--- a/Specification/ТЗ_whl.docx
+++ b/Specification/ТЗ_whl.docx
@@ -23,7 +23,7 @@
           <w:szCs w:val="24"/>
           <w:u w:val="single"/>
         </w:rPr>
-        <w:t>________</w:t>
+        <w:t>________Инженер по качеству</w:t>
       </w:r>
       <w:r>
         <w:rPr>
@@ -32,7 +32,7 @@
           <w:szCs w:val="24"/>
           <w:u w:val="single"/>
         </w:rPr>
-        <w:t>Инженер по качеству</w:t>
+        <w:t xml:space="preserve"> Беззубов Ан.</w:t>
       </w:r>
       <w:r>
         <w:rPr>
@@ -41,7 +41,7 @@
           <w:szCs w:val="24"/>
           <w:u w:val="single"/>
         </w:rPr>
-        <w:t xml:space="preserve"> Беззубов Ан.</w:t>
+        <w:t xml:space="preserve"> </w:t>
       </w:r>
       <w:r>
         <w:rPr>
@@ -50,7 +50,7 @@
           <w:szCs w:val="24"/>
           <w:u w:val="single"/>
         </w:rPr>
-        <w:t xml:space="preserve"> </w:t>
+        <w:t>Г</w:t>
       </w:r>
       <w:r>
         <w:rPr>
@@ -59,25 +59,7 @@
           <w:szCs w:val="24"/>
           <w:u w:val="single"/>
         </w:rPr>
-        <w:t>Г</w:t>
-      </w:r>
-      <w:r>
-        <w:rPr>
-          <w:rFonts w:ascii="Times New Roman" w:hAnsi="Times New Roman" w:cs="Times New Roman"/>
-          <w:sz w:val="24"/>
-          <w:szCs w:val="24"/>
-          <w:u w:val="single"/>
-        </w:rPr>
-        <w:t>.</w:t>
-      </w:r>
-      <w:r>
-        <w:rPr>
-          <w:rFonts w:ascii="Times New Roman" w:hAnsi="Times New Roman" w:cs="Times New Roman"/>
-          <w:sz w:val="24"/>
-          <w:szCs w:val="24"/>
-          <w:u w:val="single"/>
-        </w:rPr>
-        <w:t>_____</w:t>
+        <w:t>._____</w:t>
       </w:r>
     </w:p>
     <w:p>
@@ -99,7 +81,15 @@
           <w:sz w:val="24"/>
           <w:szCs w:val="24"/>
         </w:rPr>
-        <w:t>наименование организации - разработчика ТЗ на АС</w:t>
+        <w:t xml:space="preserve">наименование организации - разработчика ТЗ на </w:t>
+      </w:r>
+      <w:r>
+        <w:rPr>
+          <w:rFonts w:ascii="Times New Roman" w:hAnsi="Times New Roman" w:cs="Times New Roman"/>
+          <w:sz w:val="24"/>
+          <w:szCs w:val="24"/>
+        </w:rPr>
+        <w:t>ИСУК (QMIS)</w:t>
       </w:r>
     </w:p>
     <w:p>
@@ -205,12 +195,14 @@
       </w:r>
       <w:r>
         <w:rPr>
+          <w:rFonts w:ascii="Times New Roman" w:hAnsi="Times New Roman" w:cs="Times New Roman"/>
           <w:u w:val="single"/>
         </w:rPr>
         <w:t xml:space="preserve"> </w:t>
       </w:r>
       <w:r>
         <w:rPr>
+          <w:rFonts w:ascii="Times New Roman" w:hAnsi="Times New Roman" w:cs="Times New Roman"/>
           <w:u w:val="single"/>
         </w:rPr>
         <w:t>(</w:t>
@@ -253,7 +245,15 @@
           <w:sz w:val="24"/>
           <w:szCs w:val="24"/>
         </w:rPr>
-        <w:t>наименование вида АС</w:t>
+        <w:t xml:space="preserve">наименование вида </w:t>
+      </w:r>
+      <w:r>
+        <w:rPr>
+          <w:rFonts w:ascii="Times New Roman" w:hAnsi="Times New Roman" w:cs="Times New Roman"/>
+          <w:sz w:val="24"/>
+          <w:szCs w:val="24"/>
+        </w:rPr>
+        <w:t>автоматизированной системы</w:t>
       </w:r>
     </w:p>
     <w:p>
@@ -285,15 +285,34 @@
           <w:szCs w:val="24"/>
           <w:u w:val="single"/>
         </w:rPr>
-        <w:t>ЗАО «Промизоляция»</w:t>
-      </w:r>
+        <w:t>ЗАО «</w:t>
+      </w:r>
+      <w:proofErr w:type="gramStart"/>
       <w:r>
         <w:rPr>
           <w:rFonts w:ascii="Times New Roman" w:hAnsi="Times New Roman" w:cs="Times New Roman"/>
           <w:sz w:val="24"/>
           <w:szCs w:val="24"/>
-        </w:rPr>
-        <w:t>___</w:t>
+          <w:u w:val="single"/>
+        </w:rPr>
+        <w:t>Промизоляция»</w:t>
+      </w:r>
+      <w:r>
+        <w:rPr>
+          <w:rFonts w:ascii="Times New Roman" w:hAnsi="Times New Roman" w:cs="Times New Roman"/>
+          <w:sz w:val="24"/>
+          <w:szCs w:val="24"/>
+        </w:rPr>
+        <w:t>_</w:t>
+      </w:r>
+      <w:proofErr w:type="gramEnd"/>
+      <w:r>
+        <w:rPr>
+          <w:rFonts w:ascii="Times New Roman" w:hAnsi="Times New Roman" w:cs="Times New Roman"/>
+          <w:sz w:val="24"/>
+          <w:szCs w:val="24"/>
+        </w:rPr>
+        <w:t>__</w:t>
       </w:r>
     </w:p>
     <w:p>
@@ -314,10 +333,20 @@
           <w:rFonts w:ascii="Times New Roman" w:hAnsi="Times New Roman" w:cs="Times New Roman"/>
           <w:sz w:val="24"/>
           <w:szCs w:val="24"/>
+        </w:rPr>
+        <w:t>_____</w:t>
+      </w:r>
+      <w:proofErr w:type="spellStart"/>
+      <w:r>
+        <w:rPr>
+          <w:rFonts w:ascii="Times New Roman" w:hAnsi="Times New Roman" w:cs="Times New Roman"/>
+          <w:sz w:val="24"/>
+          <w:szCs w:val="24"/>
           <w:u w:val="single"/>
         </w:rPr>
-        <w:t xml:space="preserve">_____ОКиК, РМ </w:t>
-      </w:r>
+        <w:t>ОКиК</w:t>
+      </w:r>
+      <w:proofErr w:type="spellEnd"/>
       <w:r>
         <w:rPr>
           <w:rFonts w:ascii="Times New Roman" w:hAnsi="Times New Roman" w:cs="Times New Roman"/>
@@ -325,6 +354,15 @@
           <w:szCs w:val="24"/>
           <w:u w:val="single"/>
         </w:rPr>
+        <w:t xml:space="preserve">, РМ </w:t>
+      </w:r>
+      <w:r>
+        <w:rPr>
+          <w:rFonts w:ascii="Times New Roman" w:hAnsi="Times New Roman" w:cs="Times New Roman"/>
+          <w:sz w:val="24"/>
+          <w:szCs w:val="24"/>
+          <w:u w:val="single"/>
+        </w:rPr>
         <w:t>инженера по качеству</w:t>
       </w:r>
       <w:r>
@@ -332,7 +370,6 @@
           <w:rFonts w:ascii="Times New Roman" w:hAnsi="Times New Roman" w:cs="Times New Roman"/>
           <w:sz w:val="24"/>
           <w:szCs w:val="24"/>
-          <w:u w:val="single"/>
         </w:rPr>
         <w:t>______</w:t>
       </w:r>
@@ -413,16 +450,7 @@
           <w:szCs w:val="24"/>
           <w:u w:val="single"/>
         </w:rPr>
-        <w:t xml:space="preserve"> (</w:t>
-      </w:r>
-      <w:r>
-        <w:rPr>
-          <w:rFonts w:ascii="Times New Roman" w:hAnsi="Times New Roman" w:cs="Times New Roman"/>
-          <w:sz w:val="24"/>
-          <w:szCs w:val="24"/>
-          <w:u w:val="single"/>
-        </w:rPr>
-        <w:t>ТЕНДЕНЦИИ)</w:t>
+        <w:t xml:space="preserve"> (ТЕНДЕНЦИИ)</w:t>
       </w:r>
       <w:r>
         <w:rPr>
@@ -468,7 +496,15 @@
           <w:sz w:val="24"/>
           <w:szCs w:val="24"/>
         </w:rPr>
-        <w:t>сокращённое наименование АС</w:t>
+        <w:t>сокращённое наименование</w:t>
+      </w:r>
+      <w:r>
+        <w:rPr>
+          <w:rFonts w:ascii="Times New Roman" w:hAnsi="Times New Roman" w:cs="Times New Roman"/>
+          <w:sz w:val="24"/>
+          <w:szCs w:val="24"/>
+        </w:rPr>
+        <w:t xml:space="preserve"> автоматизированной системы</w:t>
       </w:r>
     </w:p>
     <w:p>
@@ -713,7 +749,7 @@
           <w:sz w:val="32"/>
           <w:szCs w:val="32"/>
         </w:rPr>
-        <w:t>_______</w:t>
+        <w:t xml:space="preserve"> </w:t>
       </w:r>
       <w:r>
         <w:rPr>
@@ -721,6 +757,22 @@
           <w:sz w:val="32"/>
           <w:szCs w:val="32"/>
         </w:rPr>
+        <w:t>_______</w:t>
+      </w:r>
+      <w:r>
+        <w:rPr>
+          <w:rFonts w:ascii="Times New Roman" w:hAnsi="Times New Roman" w:cs="Times New Roman"/>
+          <w:sz w:val="32"/>
+          <w:szCs w:val="32"/>
+        </w:rPr>
+        <w:t xml:space="preserve"> </w:t>
+      </w:r>
+      <w:r>
+        <w:rPr>
+          <w:rFonts w:ascii="Times New Roman" w:hAnsi="Times New Roman" w:cs="Times New Roman"/>
+          <w:sz w:val="32"/>
+          <w:szCs w:val="32"/>
+        </w:rPr>
         <w:t>листах</w:t>
       </w:r>
     </w:p>
@@ -1061,24 +1113,11 @@
     </w:p>
     <w:p>
       <w:pPr>
-        <w:autoSpaceDE w:val="0"/>
-        <w:autoSpaceDN w:val="0"/>
-        <w:adjustRightInd w:val="0"/>
-        <w:spacing w:after="0" w:line="240" w:lineRule="auto"/>
-        <w:rPr>
-          <w:rFonts w:ascii="Times New Roman" w:hAnsi="Times New Roman" w:cs="Times New Roman"/>
-          <w:sz w:val="24"/>
-          <w:szCs w:val="24"/>
-        </w:rPr>
-      </w:pPr>
-    </w:p>
-    <w:p>
-      <w:pPr>
         <w:spacing w:after="0" w:line="240" w:lineRule="auto"/>
         <w:textAlignment w:val="top"/>
         <w:outlineLvl w:val="2"/>
         <w:rPr>
-          <w:rFonts w:ascii="Open Sans" w:eastAsia="Times New Roman" w:hAnsi="Open Sans" w:cs="Open Sans"/>
+          <w:rFonts w:ascii="Times New Roman" w:eastAsia="Times New Roman" w:hAnsi="Times New Roman" w:cs="Times New Roman"/>
           <w:b/>
           <w:bCs/>
           <w:caps/>
@@ -1089,9 +1128,14 @@
           <w:lang w:eastAsia="ru-RU"/>
         </w:rPr>
       </w:pPr>
-      <w:r>
-        <w:rPr>
-          <w:rFonts w:ascii="Open Sans" w:eastAsia="Times New Roman" w:hAnsi="Open Sans" w:cs="Open Sans"/>
+    </w:p>
+    <w:p>
+      <w:pPr>
+        <w:spacing w:after="0" w:line="240" w:lineRule="auto"/>
+        <w:textAlignment w:val="top"/>
+        <w:outlineLvl w:val="2"/>
+        <w:rPr>
+          <w:rFonts w:ascii="Times New Roman" w:eastAsia="Times New Roman" w:hAnsi="Times New Roman" w:cs="Times New Roman"/>
           <w:b/>
           <w:bCs/>
           <w:caps/>
@@ -1101,30 +1145,72 @@
           <w:szCs w:val="36"/>
           <w:lang w:eastAsia="ru-RU"/>
         </w:rPr>
-        <w:t>ИСПОЛЬЗУЕМЫЕ В ДОКУМЕНТЕ ТЕРМИНЫ И СОКРАЩЕНИЯ</w:t>
-      </w:r>
-    </w:p>
-    <w:p>
-      <w:pPr>
-        <w:spacing w:after="0" w:line="240" w:lineRule="auto"/>
-        <w:textAlignment w:val="top"/>
-        <w:rPr>
-          <w:rFonts w:ascii="Arial" w:eastAsia="Times New Roman" w:hAnsi="Arial" w:cs="Arial"/>
+      </w:pPr>
+    </w:p>
+    <w:p>
+      <w:pPr>
+        <w:spacing w:after="0" w:line="240" w:lineRule="auto"/>
+        <w:textAlignment w:val="top"/>
+        <w:outlineLvl w:val="2"/>
+        <w:rPr>
+          <w:rFonts w:ascii="Times New Roman" w:eastAsia="Times New Roman" w:hAnsi="Times New Roman" w:cs="Times New Roman"/>
           <w:b/>
           <w:bCs/>
+          <w:caps/>
+          <w:color w:val="424242"/>
+          <w:spacing w:val="15"/>
+          <w:sz w:val="36"/>
+          <w:szCs w:val="36"/>
+          <w:lang w:eastAsia="ru-RU"/>
+        </w:rPr>
+      </w:pPr>
+      <w:r>
+        <w:rPr>
+          <w:rFonts w:ascii="Times New Roman" w:eastAsia="Times New Roman" w:hAnsi="Times New Roman" w:cs="Times New Roman"/>
+          <w:b/>
+          <w:bCs/>
+          <w:caps/>
+          <w:color w:val="424242"/>
+          <w:spacing w:val="15"/>
+          <w:sz w:val="36"/>
+          <w:szCs w:val="36"/>
+          <w:lang w:eastAsia="ru-RU"/>
+        </w:rPr>
+        <w:t>ИСПОЛЬЗУЕМЫЕ В ДОКУМЕНТЕ ТЕРМИНЫ И СОКРАЩЕНИЯ</w:t>
+      </w:r>
+    </w:p>
+    <w:p>
+      <w:pPr>
+        <w:spacing w:after="0" w:line="240" w:lineRule="auto"/>
+        <w:textAlignment w:val="top"/>
+        <w:rPr>
+          <w:rFonts w:ascii="Times New Roman" w:eastAsia="Times New Roman" w:hAnsi="Times New Roman" w:cs="Times New Roman"/>
+          <w:b/>
+          <w:bCs/>
+          <w:color w:val="424242"/>
+          <w:sz w:val="24"/>
+          <w:szCs w:val="24"/>
+          <w:lang w:eastAsia="ru-RU"/>
+        </w:rPr>
+      </w:pPr>
+    </w:p>
+    <w:p>
+      <w:pPr>
+        <w:spacing w:after="0" w:line="240" w:lineRule="auto"/>
+        <w:textAlignment w:val="top"/>
+        <w:rPr>
+          <w:rFonts w:ascii="Times New Roman" w:eastAsia="Times New Roman" w:hAnsi="Times New Roman" w:cs="Times New Roman"/>
+          <w:b/>
+          <w:bCs/>
           <w:color w:val="424242"/>
           <w:sz w:val="28"/>
           <w:szCs w:val="28"/>
           <w:lang w:eastAsia="ru-RU"/>
         </w:rPr>
       </w:pPr>
-    </w:p>
-    <w:p>
-      <w:pPr>
-        <w:spacing w:after="0" w:line="240" w:lineRule="auto"/>
-        <w:textAlignment w:val="top"/>
-        <w:rPr>
-          <w:rFonts w:ascii="Arial" w:eastAsia="Times New Roman" w:hAnsi="Arial" w:cs="Arial"/>
+      <w:r>
+        <w:rPr>
+          <w:rFonts w:ascii="Times New Roman" w:eastAsia="Times New Roman" w:hAnsi="Times New Roman" w:cs="Times New Roman"/>
           <w:b/>
           <w:bCs/>
           <w:color w:val="424242"/>
@@ -1132,17 +1218,6 @@
           <w:szCs w:val="28"/>
           <w:lang w:eastAsia="ru-RU"/>
         </w:rPr>
-      </w:pPr>
-      <w:r>
-        <w:rPr>
-          <w:rFonts w:ascii="Arial" w:eastAsia="Times New Roman" w:hAnsi="Arial" w:cs="Arial"/>
-          <w:b/>
-          <w:bCs/>
-          <w:color w:val="424242"/>
-          <w:sz w:val="28"/>
-          <w:szCs w:val="28"/>
-          <w:lang w:eastAsia="ru-RU"/>
-        </w:rPr>
         <w:t>1 Названия подразделений, отделов и служб предприятия</w:t>
       </w:r>
     </w:p>
@@ -1151,16 +1226,16 @@
         <w:spacing w:after="0" w:line="240" w:lineRule="auto"/>
         <w:textAlignment w:val="top"/>
         <w:rPr>
-          <w:rFonts w:ascii="Arial" w:eastAsia="Times New Roman" w:hAnsi="Arial" w:cs="Arial"/>
-          <w:color w:val="424242"/>
-          <w:sz w:val="24"/>
-          <w:szCs w:val="24"/>
-          <w:lang w:eastAsia="ru-RU"/>
-        </w:rPr>
-      </w:pPr>
-      <w:r>
-        <w:rPr>
-          <w:rFonts w:ascii="Arial" w:eastAsia="Times New Roman" w:hAnsi="Arial" w:cs="Arial"/>
+          <w:rFonts w:ascii="Times New Roman" w:eastAsia="Times New Roman" w:hAnsi="Times New Roman" w:cs="Times New Roman"/>
+          <w:color w:val="424242"/>
+          <w:sz w:val="24"/>
+          <w:szCs w:val="24"/>
+          <w:lang w:eastAsia="ru-RU"/>
+        </w:rPr>
+      </w:pPr>
+      <w:r>
+        <w:rPr>
+          <w:rFonts w:ascii="Times New Roman" w:eastAsia="Times New Roman" w:hAnsi="Times New Roman" w:cs="Times New Roman"/>
           <w:b/>
           <w:bCs/>
           <w:i/>
@@ -1170,44 +1245,35 @@
           <w:szCs w:val="24"/>
           <w:lang w:eastAsia="ru-RU"/>
         </w:rPr>
-        <w:t>ОКиК</w:t>
-      </w:r>
-      <w:r>
-        <w:rPr>
-          <w:rFonts w:ascii="Arial" w:eastAsia="Times New Roman" w:hAnsi="Arial" w:cs="Arial"/>
-          <w:color w:val="424242"/>
-          <w:sz w:val="24"/>
-          <w:szCs w:val="24"/>
-          <w:lang w:eastAsia="ru-RU"/>
-        </w:rPr>
-        <w:t xml:space="preserve"> – отдел </w:t>
-      </w:r>
-      <w:r>
-        <w:rPr>
-          <w:rFonts w:ascii="Arial" w:eastAsia="Times New Roman" w:hAnsi="Arial" w:cs="Arial"/>
-          <w:color w:val="424242"/>
-          <w:sz w:val="24"/>
-          <w:szCs w:val="24"/>
-          <w:lang w:eastAsia="ru-RU"/>
-        </w:rPr>
-        <w:t>контроля и качества;</w:t>
-      </w:r>
-    </w:p>
-    <w:p>
-      <w:pPr>
-        <w:spacing w:after="0" w:line="240" w:lineRule="auto"/>
-        <w:textAlignment w:val="top"/>
-        <w:rPr>
-          <w:rFonts w:ascii="Arial" w:eastAsia="Times New Roman" w:hAnsi="Arial" w:cs="Arial"/>
-          <w:color w:val="424242"/>
-          <w:sz w:val="24"/>
-          <w:szCs w:val="24"/>
-          <w:lang w:eastAsia="ru-RU"/>
-        </w:rPr>
-      </w:pPr>
-      <w:r>
-        <w:rPr>
-          <w:rFonts w:ascii="Arial" w:eastAsia="Times New Roman" w:hAnsi="Arial" w:cs="Arial"/>
+        <w:t>ПЛ</w:t>
+      </w:r>
+      <w:r>
+        <w:rPr>
+          <w:rFonts w:ascii="Times New Roman" w:eastAsia="Times New Roman" w:hAnsi="Times New Roman" w:cs="Times New Roman"/>
+          <w:color w:val="424242"/>
+          <w:sz w:val="24"/>
+          <w:szCs w:val="24"/>
+          <w:lang w:eastAsia="ru-RU"/>
+        </w:rPr>
+        <w:t xml:space="preserve"> - производственная лаборатория.</w:t>
+      </w:r>
+    </w:p>
+    <w:p>
+      <w:pPr>
+        <w:spacing w:after="0" w:line="240" w:lineRule="auto"/>
+        <w:textAlignment w:val="top"/>
+        <w:outlineLvl w:val="3"/>
+        <w:rPr>
+          <w:rFonts w:ascii="Times New Roman" w:eastAsia="Times New Roman" w:hAnsi="Times New Roman" w:cs="Times New Roman"/>
+          <w:color w:val="424242"/>
+          <w:sz w:val="24"/>
+          <w:szCs w:val="24"/>
+          <w:lang w:eastAsia="ru-RU"/>
+        </w:rPr>
+      </w:pPr>
+      <w:r>
+        <w:rPr>
+          <w:rFonts w:ascii="Times New Roman" w:eastAsia="Times New Roman" w:hAnsi="Times New Roman" w:cs="Times New Roman"/>
           <w:b/>
           <w:bCs/>
           <w:i/>
@@ -1217,116 +1283,46 @@
           <w:szCs w:val="24"/>
           <w:lang w:eastAsia="ru-RU"/>
         </w:rPr>
-        <w:t>ПЛ</w:t>
-      </w:r>
-      <w:r>
-        <w:rPr>
-          <w:rFonts w:ascii="Arial" w:eastAsia="Times New Roman" w:hAnsi="Arial" w:cs="Arial"/>
-          <w:color w:val="424242"/>
-          <w:sz w:val="24"/>
-          <w:szCs w:val="24"/>
-          <w:lang w:eastAsia="ru-RU"/>
-        </w:rPr>
-        <w:t xml:space="preserve"> - производственная лаборатория.</w:t>
-      </w:r>
-    </w:p>
-    <w:p>
-      <w:pPr>
-        <w:spacing w:after="0" w:line="240" w:lineRule="auto"/>
-        <w:textAlignment w:val="top"/>
-        <w:rPr>
-          <w:rFonts w:ascii="Arial" w:eastAsia="Times New Roman" w:hAnsi="Arial" w:cs="Arial"/>
-          <w:b/>
-          <w:bCs/>
-          <w:color w:val="424242"/>
-          <w:sz w:val="28"/>
-          <w:szCs w:val="28"/>
-          <w:lang w:eastAsia="ru-RU"/>
-        </w:rPr>
-      </w:pPr>
-    </w:p>
-    <w:p>
-      <w:pPr>
-        <w:spacing w:after="0" w:line="240" w:lineRule="auto"/>
-        <w:textAlignment w:val="top"/>
-        <w:rPr>
-          <w:rFonts w:ascii="Arial" w:eastAsia="Times New Roman" w:hAnsi="Arial" w:cs="Arial"/>
-          <w:b/>
-          <w:bCs/>
-          <w:color w:val="424242"/>
-          <w:sz w:val="28"/>
-          <w:szCs w:val="28"/>
-          <w:lang w:eastAsia="ru-RU"/>
-        </w:rPr>
-      </w:pPr>
-      <w:r>
-        <w:rPr>
-          <w:rFonts w:ascii="Arial" w:eastAsia="Times New Roman" w:hAnsi="Arial" w:cs="Arial"/>
-          <w:b/>
-          <w:bCs/>
-          <w:color w:val="424242"/>
-          <w:sz w:val="28"/>
-          <w:szCs w:val="28"/>
-          <w:lang w:eastAsia="ru-RU"/>
-        </w:rPr>
-        <w:t>2 Специализированные термины и сокращения</w:t>
-      </w:r>
-    </w:p>
-    <w:p>
-      <w:pPr>
-        <w:spacing w:after="0" w:line="240" w:lineRule="auto"/>
-        <w:textAlignment w:val="top"/>
-        <w:rPr>
-          <w:rFonts w:ascii="Arial" w:eastAsia="Times New Roman" w:hAnsi="Arial" w:cs="Arial"/>
-          <w:color w:val="424242"/>
-          <w:sz w:val="24"/>
-          <w:szCs w:val="24"/>
-          <w:lang w:eastAsia="ru-RU"/>
-        </w:rPr>
-      </w:pPr>
-      <w:r>
-        <w:rPr>
-          <w:rFonts w:ascii="Times New Roman" w:eastAsia="Times New Roman" w:hAnsi="Times New Roman" w:cs="Times New Roman"/>
-          <w:b/>
-          <w:bCs/>
-          <w:color w:val="424242"/>
-          <w:sz w:val="24"/>
-          <w:szCs w:val="24"/>
-          <w:lang w:eastAsia="ru-RU"/>
-        </w:rPr>
-        <w:t>СМК</w:t>
-      </w:r>
-      <w:r>
-        <w:rPr>
-          <w:rFonts w:ascii="Arial" w:eastAsia="Times New Roman" w:hAnsi="Arial" w:cs="Arial"/>
-          <w:b/>
-          <w:bCs/>
-          <w:color w:val="424242"/>
-          <w:sz w:val="28"/>
-          <w:szCs w:val="28"/>
+        <w:t xml:space="preserve">КТО </w:t>
+      </w:r>
+      <w:r>
+        <w:rPr>
+          <w:rFonts w:ascii="Times New Roman" w:eastAsia="Times New Roman" w:hAnsi="Times New Roman" w:cs="Times New Roman"/>
+          <w:color w:val="424242"/>
+          <w:sz w:val="24"/>
+          <w:szCs w:val="24"/>
+          <w:lang w:eastAsia="ru-RU"/>
+        </w:rPr>
+        <w:t>–</w:t>
+      </w:r>
+      <w:r>
+        <w:rPr>
+          <w:rFonts w:ascii="Times New Roman" w:eastAsia="Times New Roman" w:hAnsi="Times New Roman" w:cs="Times New Roman"/>
+          <w:color w:val="424242"/>
+          <w:sz w:val="24"/>
+          <w:szCs w:val="24"/>
           <w:lang w:eastAsia="ru-RU"/>
         </w:rPr>
         <w:t xml:space="preserve"> </w:t>
       </w:r>
       <w:r>
         <w:rPr>
-          <w:rFonts w:ascii="Arial" w:eastAsia="Times New Roman" w:hAnsi="Arial" w:cs="Arial"/>
-          <w:color w:val="424242"/>
-          <w:sz w:val="24"/>
-          <w:szCs w:val="24"/>
-          <w:lang w:eastAsia="ru-RU"/>
-        </w:rPr>
-        <w:t>– система менеджмента качества;</w:t>
-      </w:r>
-    </w:p>
-    <w:p>
-      <w:pPr>
-        <w:spacing w:after="0" w:line="240" w:lineRule="auto"/>
-        <w:textAlignment w:val="top"/>
-        <w:rPr>
-          <w:rFonts w:ascii="Arial" w:eastAsia="Times New Roman" w:hAnsi="Arial" w:cs="Arial"/>
-          <w:b/>
-          <w:bCs/>
+          <w:rFonts w:ascii="Times New Roman" w:eastAsia="Times New Roman" w:hAnsi="Times New Roman" w:cs="Times New Roman"/>
+          <w:color w:val="424242"/>
+          <w:sz w:val="24"/>
+          <w:szCs w:val="24"/>
+          <w:lang w:eastAsia="ru-RU"/>
+        </w:rPr>
+        <w:t>конструкторско-технологический отдел;</w:t>
+      </w:r>
+    </w:p>
+    <w:p>
+      <w:pPr>
+        <w:spacing w:after="0" w:line="240" w:lineRule="auto"/>
+        <w:textAlignment w:val="top"/>
+        <w:outlineLvl w:val="3"/>
+        <w:rPr>
+          <w:rFonts w:ascii="Times New Roman" w:eastAsia="Times New Roman" w:hAnsi="Times New Roman" w:cs="Times New Roman"/>
           <w:color w:val="424242"/>
           <w:sz w:val="24"/>
           <w:szCs w:val="24"/>
@@ -1345,46 +1341,46 @@
           <w:szCs w:val="24"/>
           <w:lang w:eastAsia="ru-RU"/>
         </w:rPr>
-        <w:t>РМ</w:t>
-      </w:r>
-      <w:r>
-        <w:rPr>
-          <w:rFonts w:ascii="Arial" w:eastAsia="Times New Roman" w:hAnsi="Arial" w:cs="Arial"/>
-          <w:b/>
-          <w:bCs/>
-          <w:color w:val="424242"/>
-          <w:sz w:val="28"/>
-          <w:szCs w:val="28"/>
+        <w:t xml:space="preserve">КО </w:t>
+      </w:r>
+      <w:r>
+        <w:rPr>
+          <w:rFonts w:ascii="Times New Roman" w:eastAsia="Times New Roman" w:hAnsi="Times New Roman" w:cs="Times New Roman"/>
+          <w:color w:val="424242"/>
+          <w:sz w:val="24"/>
+          <w:szCs w:val="24"/>
+          <w:lang w:eastAsia="ru-RU"/>
+        </w:rPr>
+        <w:t>–</w:t>
+      </w:r>
+      <w:r>
+        <w:rPr>
+          <w:rFonts w:ascii="Times New Roman" w:eastAsia="Times New Roman" w:hAnsi="Times New Roman" w:cs="Times New Roman"/>
+          <w:color w:val="424242"/>
+          <w:sz w:val="24"/>
+          <w:szCs w:val="24"/>
           <w:lang w:eastAsia="ru-RU"/>
         </w:rPr>
         <w:t xml:space="preserve"> </w:t>
       </w:r>
       <w:r>
         <w:rPr>
-          <w:rFonts w:ascii="Arial" w:eastAsia="Times New Roman" w:hAnsi="Arial" w:cs="Arial"/>
-          <w:color w:val="424242"/>
-          <w:sz w:val="24"/>
-          <w:szCs w:val="24"/>
-          <w:lang w:eastAsia="ru-RU"/>
-        </w:rPr>
-        <w:t>– рабочее место;</w:t>
-      </w:r>
-    </w:p>
-    <w:p>
-      <w:pPr>
-        <w:spacing w:after="0" w:line="240" w:lineRule="auto"/>
-        <w:textAlignment w:val="top"/>
-        <w:rPr>
-          <w:rFonts w:ascii="Arial" w:eastAsia="Times New Roman" w:hAnsi="Arial" w:cs="Arial"/>
-          <w:color w:val="424242"/>
-          <w:sz w:val="24"/>
-          <w:szCs w:val="24"/>
-          <w:lang w:eastAsia="ru-RU"/>
-        </w:rPr>
-      </w:pPr>
-      <w:r>
-        <w:rPr>
-          <w:rFonts w:eastAsia="Times New Roman" w:cs="Arial"/>
+          <w:rFonts w:ascii="Times New Roman" w:eastAsia="Times New Roman" w:hAnsi="Times New Roman" w:cs="Times New Roman"/>
+          <w:color w:val="424242"/>
+          <w:sz w:val="24"/>
+          <w:szCs w:val="24"/>
+          <w:lang w:eastAsia="ru-RU"/>
+        </w:rPr>
+        <w:t>коммерческий отдел;</w:t>
+      </w:r>
+    </w:p>
+    <w:p>
+      <w:pPr>
+        <w:spacing w:after="0" w:line="240" w:lineRule="auto"/>
+        <w:textAlignment w:val="top"/>
+        <w:outlineLvl w:val="3"/>
+        <w:rPr>
+          <w:rFonts w:ascii="Times New Roman" w:eastAsia="Times New Roman" w:hAnsi="Times New Roman" w:cs="Times New Roman"/>
           <w:b/>
           <w:bCs/>
           <w:i/>
@@ -1392,13 +1388,12 @@
           <w:color w:val="424242"/>
           <w:sz w:val="24"/>
           <w:szCs w:val="24"/>
-          <w:lang w:val="en-US" w:eastAsia="ru-RU"/>
-        </w:rPr>
-        <w:t>W</w:t>
-      </w:r>
-      <w:r>
-        <w:rPr>
-          <w:rFonts w:eastAsia="Times New Roman" w:cs="Arial"/>
+          <w:lang w:eastAsia="ru-RU"/>
+        </w:rPr>
+      </w:pPr>
+      <w:r>
+        <w:rPr>
+          <w:rFonts w:ascii="Times New Roman" w:eastAsia="Times New Roman" w:hAnsi="Times New Roman" w:cs="Times New Roman"/>
           <w:b/>
           <w:bCs/>
           <w:i/>
@@ -1406,13 +1401,718 @@
           <w:color w:val="424242"/>
           <w:sz w:val="24"/>
           <w:szCs w:val="24"/>
+          <w:lang w:eastAsia="ru-RU"/>
+        </w:rPr>
+        <w:t xml:space="preserve">ОМ </w:t>
+      </w:r>
+      <w:r>
+        <w:rPr>
+          <w:rFonts w:ascii="Times New Roman" w:eastAsia="Times New Roman" w:hAnsi="Times New Roman" w:cs="Times New Roman"/>
+          <w:color w:val="424242"/>
+          <w:sz w:val="24"/>
+          <w:szCs w:val="24"/>
+          <w:lang w:eastAsia="ru-RU"/>
+        </w:rPr>
+        <w:t>–</w:t>
+      </w:r>
+      <w:r>
+        <w:rPr>
+          <w:rFonts w:ascii="Times New Roman" w:eastAsia="Times New Roman" w:hAnsi="Times New Roman" w:cs="Times New Roman"/>
+          <w:color w:val="424242"/>
+          <w:sz w:val="24"/>
+          <w:szCs w:val="24"/>
+          <w:lang w:eastAsia="ru-RU"/>
+        </w:rPr>
+        <w:t xml:space="preserve"> </w:t>
+      </w:r>
+      <w:r>
+        <w:rPr>
+          <w:rFonts w:ascii="Times New Roman" w:eastAsia="Times New Roman" w:hAnsi="Times New Roman" w:cs="Times New Roman"/>
+          <w:color w:val="424242"/>
+          <w:sz w:val="24"/>
+          <w:szCs w:val="24"/>
+          <w:lang w:eastAsia="ru-RU"/>
+        </w:rPr>
+        <w:t>отдел маркетинга;</w:t>
+      </w:r>
+    </w:p>
+    <w:p>
+      <w:pPr>
+        <w:spacing w:after="0" w:line="240" w:lineRule="auto"/>
+        <w:textAlignment w:val="top"/>
+        <w:rPr>
+          <w:rFonts w:ascii="Times New Roman" w:eastAsia="Times New Roman" w:hAnsi="Times New Roman" w:cs="Times New Roman"/>
+          <w:color w:val="424242"/>
+          <w:sz w:val="24"/>
+          <w:szCs w:val="24"/>
+          <w:lang w:eastAsia="ru-RU"/>
+        </w:rPr>
+      </w:pPr>
+      <w:proofErr w:type="spellStart"/>
+      <w:r>
+        <w:rPr>
+          <w:rFonts w:ascii="Times New Roman" w:eastAsia="Times New Roman" w:hAnsi="Times New Roman" w:cs="Times New Roman"/>
+          <w:b/>
+          <w:bCs/>
+          <w:i/>
+          <w:iCs/>
+          <w:color w:val="424242"/>
+          <w:sz w:val="24"/>
+          <w:szCs w:val="24"/>
+          <w:lang w:eastAsia="ru-RU"/>
+        </w:rPr>
+        <w:t>ОРиК</w:t>
+      </w:r>
+      <w:proofErr w:type="spellEnd"/>
+      <w:r>
+        <w:rPr>
+          <w:rFonts w:ascii="Times New Roman" w:eastAsia="Times New Roman" w:hAnsi="Times New Roman" w:cs="Times New Roman"/>
+          <w:b/>
+          <w:bCs/>
+          <w:i/>
+          <w:iCs/>
+          <w:color w:val="424242"/>
+          <w:sz w:val="24"/>
+          <w:szCs w:val="24"/>
+          <w:lang w:eastAsia="ru-RU"/>
+        </w:rPr>
+        <w:t xml:space="preserve"> </w:t>
+      </w:r>
+      <w:r>
+        <w:rPr>
+          <w:rFonts w:ascii="Times New Roman" w:eastAsia="Times New Roman" w:hAnsi="Times New Roman" w:cs="Times New Roman"/>
+          <w:color w:val="424242"/>
+          <w:sz w:val="24"/>
+          <w:szCs w:val="24"/>
+          <w:lang w:eastAsia="ru-RU"/>
+        </w:rPr>
+        <w:t>– отдел режима и кадров;</w:t>
+      </w:r>
+    </w:p>
+    <w:p>
+      <w:pPr>
+        <w:spacing w:after="0" w:line="240" w:lineRule="auto"/>
+        <w:textAlignment w:val="top"/>
+        <w:rPr>
+          <w:rFonts w:ascii="Times New Roman" w:eastAsia="Times New Roman" w:hAnsi="Times New Roman" w:cs="Times New Roman"/>
+          <w:color w:val="424242"/>
+          <w:sz w:val="24"/>
+          <w:szCs w:val="24"/>
+          <w:lang w:eastAsia="ru-RU"/>
+        </w:rPr>
+      </w:pPr>
+      <w:proofErr w:type="spellStart"/>
+      <w:r>
+        <w:rPr>
+          <w:rFonts w:ascii="Times New Roman" w:eastAsia="Times New Roman" w:hAnsi="Times New Roman" w:cs="Times New Roman"/>
+          <w:b/>
+          <w:bCs/>
+          <w:i/>
+          <w:iCs/>
+          <w:color w:val="424242"/>
+          <w:sz w:val="24"/>
+          <w:szCs w:val="24"/>
+          <w:lang w:eastAsia="ru-RU"/>
+        </w:rPr>
+        <w:t>ОКиК</w:t>
+      </w:r>
+      <w:proofErr w:type="spellEnd"/>
+      <w:r>
+        <w:rPr>
+          <w:rFonts w:ascii="Times New Roman" w:eastAsia="Times New Roman" w:hAnsi="Times New Roman" w:cs="Times New Roman"/>
+          <w:color w:val="424242"/>
+          <w:sz w:val="24"/>
+          <w:szCs w:val="24"/>
+          <w:lang w:eastAsia="ru-RU"/>
+        </w:rPr>
+        <w:t xml:space="preserve"> – отдел контроля и качества;</w:t>
+      </w:r>
+    </w:p>
+    <w:p>
+      <w:pPr>
+        <w:spacing w:after="0" w:line="240" w:lineRule="auto"/>
+        <w:textAlignment w:val="top"/>
+        <w:outlineLvl w:val="3"/>
+        <w:rPr>
+          <w:rFonts w:ascii="Times New Roman" w:eastAsia="Times New Roman" w:hAnsi="Times New Roman" w:cs="Times New Roman"/>
+          <w:color w:val="424242"/>
+          <w:sz w:val="24"/>
+          <w:szCs w:val="24"/>
+          <w:lang w:eastAsia="ru-RU"/>
+        </w:rPr>
+      </w:pPr>
+      <w:r>
+        <w:rPr>
+          <w:rFonts w:ascii="Times New Roman" w:eastAsia="Times New Roman" w:hAnsi="Times New Roman" w:cs="Times New Roman"/>
+          <w:b/>
+          <w:bCs/>
+          <w:i/>
+          <w:iCs/>
+          <w:color w:val="424242"/>
+          <w:sz w:val="24"/>
+          <w:szCs w:val="24"/>
+          <w:lang w:eastAsia="ru-RU"/>
+        </w:rPr>
+        <w:t xml:space="preserve">ЭМО </w:t>
+      </w:r>
+      <w:r>
+        <w:rPr>
+          <w:rFonts w:ascii="Times New Roman" w:eastAsia="Times New Roman" w:hAnsi="Times New Roman" w:cs="Times New Roman"/>
+          <w:color w:val="424242"/>
+          <w:sz w:val="24"/>
+          <w:szCs w:val="24"/>
+          <w:lang w:eastAsia="ru-RU"/>
+        </w:rPr>
+        <w:t>–</w:t>
+      </w:r>
+      <w:r>
+        <w:rPr>
+          <w:rFonts w:ascii="Times New Roman" w:eastAsia="Times New Roman" w:hAnsi="Times New Roman" w:cs="Times New Roman"/>
+          <w:color w:val="424242"/>
+          <w:sz w:val="24"/>
+          <w:szCs w:val="24"/>
+          <w:lang w:eastAsia="ru-RU"/>
+        </w:rPr>
+        <w:t xml:space="preserve"> </w:t>
+      </w:r>
+      <w:r>
+        <w:rPr>
+          <w:rFonts w:ascii="Times New Roman" w:eastAsia="Times New Roman" w:hAnsi="Times New Roman" w:cs="Times New Roman"/>
+          <w:color w:val="424242"/>
+          <w:sz w:val="24"/>
+          <w:szCs w:val="24"/>
+          <w:lang w:eastAsia="ru-RU"/>
+        </w:rPr>
+        <w:t>энерго-механический отдел</w:t>
+      </w:r>
+      <w:r>
+        <w:rPr>
+          <w:rFonts w:ascii="Times New Roman" w:eastAsia="Times New Roman" w:hAnsi="Times New Roman" w:cs="Times New Roman"/>
+          <w:color w:val="424242"/>
+          <w:sz w:val="24"/>
+          <w:szCs w:val="24"/>
+          <w:lang w:eastAsia="ru-RU"/>
+        </w:rPr>
+        <w:t>.</w:t>
+      </w:r>
+    </w:p>
+    <w:p>
+      <w:pPr>
+        <w:spacing w:after="0" w:line="240" w:lineRule="auto"/>
+        <w:textAlignment w:val="top"/>
+        <w:rPr>
+          <w:rFonts w:ascii="Times New Roman" w:eastAsia="Times New Roman" w:hAnsi="Times New Roman" w:cs="Times New Roman"/>
+          <w:b/>
+          <w:bCs/>
+          <w:color w:val="424242"/>
+          <w:sz w:val="28"/>
+          <w:szCs w:val="28"/>
+          <w:lang w:eastAsia="ru-RU"/>
+        </w:rPr>
+      </w:pPr>
+    </w:p>
+    <w:p>
+      <w:pPr>
+        <w:spacing w:after="0" w:line="240" w:lineRule="auto"/>
+        <w:textAlignment w:val="top"/>
+        <w:rPr>
+          <w:rFonts w:ascii="Times New Roman" w:eastAsia="Times New Roman" w:hAnsi="Times New Roman" w:cs="Times New Roman"/>
+          <w:b/>
+          <w:bCs/>
+          <w:color w:val="424242"/>
+          <w:sz w:val="28"/>
+          <w:szCs w:val="28"/>
+          <w:lang w:eastAsia="ru-RU"/>
+        </w:rPr>
+      </w:pPr>
+      <w:r>
+        <w:rPr>
+          <w:rFonts w:ascii="Times New Roman" w:eastAsia="Times New Roman" w:hAnsi="Times New Roman" w:cs="Times New Roman"/>
+          <w:b/>
+          <w:bCs/>
+          <w:color w:val="424242"/>
+          <w:sz w:val="28"/>
+          <w:szCs w:val="28"/>
+          <w:lang w:eastAsia="ru-RU"/>
+        </w:rPr>
+        <w:t>2 Специализированные термины и сокращения</w:t>
+      </w:r>
+    </w:p>
+    <w:p>
+      <w:pPr>
+        <w:spacing w:after="0" w:line="240" w:lineRule="auto"/>
+        <w:textAlignment w:val="top"/>
+        <w:rPr>
+          <w:rFonts w:ascii="Times New Roman" w:eastAsia="Times New Roman" w:hAnsi="Times New Roman" w:cs="Times New Roman"/>
+          <w:color w:val="424242"/>
+          <w:sz w:val="24"/>
+          <w:szCs w:val="24"/>
+          <w:lang w:eastAsia="ru-RU"/>
+        </w:rPr>
+      </w:pPr>
+      <w:r>
+        <w:rPr>
+          <w:rFonts w:ascii="Times New Roman" w:eastAsia="Times New Roman" w:hAnsi="Times New Roman" w:cs="Times New Roman"/>
+          <w:b/>
+          <w:bCs/>
+          <w:i/>
+          <w:iCs/>
+          <w:color w:val="424242"/>
+          <w:sz w:val="24"/>
+          <w:szCs w:val="24"/>
+          <w:lang w:eastAsia="ru-RU"/>
+        </w:rPr>
+        <w:t>ИСУК</w:t>
+      </w:r>
+      <w:r>
+        <w:rPr>
+          <w:rFonts w:ascii="Times New Roman" w:eastAsia="Times New Roman" w:hAnsi="Times New Roman" w:cs="Times New Roman"/>
+          <w:b/>
+          <w:bCs/>
+          <w:i/>
+          <w:iCs/>
+          <w:color w:val="424242"/>
+          <w:sz w:val="24"/>
+          <w:szCs w:val="24"/>
+          <w:lang w:eastAsia="ru-RU"/>
+        </w:rPr>
+        <w:t xml:space="preserve"> (</w:t>
+      </w:r>
+      <w:r>
+        <w:rPr>
+          <w:rFonts w:ascii="Times New Roman" w:eastAsia="Times New Roman" w:hAnsi="Times New Roman" w:cs="Times New Roman"/>
+          <w:b/>
+          <w:bCs/>
+          <w:i/>
+          <w:iCs/>
+          <w:color w:val="424242"/>
+          <w:sz w:val="24"/>
+          <w:szCs w:val="24"/>
           <w:lang w:val="en-US" w:eastAsia="ru-RU"/>
         </w:rPr>
-        <w:t>hl</w:t>
-      </w:r>
-      <w:r>
-        <w:rPr>
-          <w:rFonts w:eastAsia="Times New Roman" w:cs="Arial"/>
+        <w:t>QMIS</w:t>
+      </w:r>
+      <w:r>
+        <w:rPr>
+          <w:rFonts w:ascii="Times New Roman" w:eastAsia="Times New Roman" w:hAnsi="Times New Roman" w:cs="Times New Roman"/>
+          <w:b/>
+          <w:bCs/>
+          <w:i/>
+          <w:iCs/>
+          <w:color w:val="424242"/>
+          <w:sz w:val="24"/>
+          <w:szCs w:val="24"/>
+          <w:lang w:eastAsia="ru-RU"/>
+        </w:rPr>
+        <w:t>)</w:t>
+      </w:r>
+      <w:r>
+        <w:rPr>
+          <w:rFonts w:ascii="Times New Roman" w:eastAsia="Times New Roman" w:hAnsi="Times New Roman" w:cs="Times New Roman"/>
+          <w:color w:val="424242"/>
+          <w:sz w:val="24"/>
+          <w:szCs w:val="24"/>
+          <w:lang w:eastAsia="ru-RU"/>
+        </w:rPr>
+        <w:t xml:space="preserve"> – информационная система управления качеством;</w:t>
+      </w:r>
+    </w:p>
+    <w:p>
+      <w:pPr>
+        <w:spacing w:after="0" w:line="240" w:lineRule="auto"/>
+        <w:textAlignment w:val="top"/>
+        <w:outlineLvl w:val="3"/>
+        <w:rPr>
+          <w:rFonts w:ascii="Times New Roman" w:eastAsia="Times New Roman" w:hAnsi="Times New Roman" w:cs="Times New Roman"/>
+          <w:color w:val="424242"/>
+          <w:sz w:val="24"/>
+          <w:szCs w:val="24"/>
+          <w:lang w:eastAsia="ru-RU"/>
+        </w:rPr>
+      </w:pPr>
+      <w:r>
+        <w:rPr>
+          <w:rFonts w:ascii="Times New Roman" w:eastAsia="Times New Roman" w:hAnsi="Times New Roman" w:cs="Times New Roman"/>
+          <w:b/>
+          <w:bCs/>
+          <w:i/>
+          <w:iCs/>
+          <w:color w:val="424242"/>
+          <w:sz w:val="24"/>
+          <w:szCs w:val="24"/>
+          <w:lang w:eastAsia="ru-RU"/>
+        </w:rPr>
+        <w:t xml:space="preserve">ПЭО </w:t>
+      </w:r>
+      <w:r>
+        <w:rPr>
+          <w:rFonts w:ascii="Times New Roman" w:eastAsia="Times New Roman" w:hAnsi="Times New Roman" w:cs="Times New Roman"/>
+          <w:color w:val="424242"/>
+          <w:sz w:val="24"/>
+          <w:szCs w:val="24"/>
+          <w:lang w:eastAsia="ru-RU"/>
+        </w:rPr>
+        <w:t>-</w:t>
+      </w:r>
+      <w:r>
+        <w:rPr>
+          <w:rFonts w:ascii="Times New Roman" w:eastAsia="Times New Roman" w:hAnsi="Times New Roman" w:cs="Times New Roman"/>
+          <w:color w:val="424242"/>
+          <w:sz w:val="24"/>
+          <w:szCs w:val="24"/>
+          <w:lang w:eastAsia="ru-RU"/>
+        </w:rPr>
+        <w:t>планово-экономический отдел;</w:t>
+      </w:r>
+    </w:p>
+    <w:p>
+      <w:pPr>
+        <w:spacing w:after="0" w:line="240" w:lineRule="auto"/>
+        <w:textAlignment w:val="top"/>
+        <w:rPr>
+          <w:rFonts w:ascii="Times New Roman" w:eastAsia="Times New Roman" w:hAnsi="Times New Roman" w:cs="Times New Roman"/>
+          <w:color w:val="424242"/>
+          <w:sz w:val="24"/>
+          <w:szCs w:val="24"/>
+          <w:lang w:eastAsia="ru-RU"/>
+        </w:rPr>
+      </w:pPr>
+      <w:r>
+        <w:rPr>
+          <w:rFonts w:ascii="Times New Roman" w:eastAsia="Times New Roman" w:hAnsi="Times New Roman" w:cs="Times New Roman"/>
+          <w:b/>
+          <w:bCs/>
+          <w:i/>
+          <w:iCs/>
+          <w:color w:val="424242"/>
+          <w:sz w:val="24"/>
+          <w:szCs w:val="24"/>
+          <w:lang w:eastAsia="ru-RU"/>
+        </w:rPr>
+        <w:t>РМ</w:t>
+      </w:r>
+      <w:r>
+        <w:rPr>
+          <w:rFonts w:ascii="Times New Roman" w:eastAsia="Times New Roman" w:hAnsi="Times New Roman" w:cs="Times New Roman"/>
+          <w:b/>
+          <w:bCs/>
+          <w:color w:val="424242"/>
+          <w:sz w:val="28"/>
+          <w:szCs w:val="28"/>
+          <w:lang w:eastAsia="ru-RU"/>
+        </w:rPr>
+        <w:t xml:space="preserve"> </w:t>
+      </w:r>
+      <w:r>
+        <w:rPr>
+          <w:rFonts w:ascii="Times New Roman" w:eastAsia="Times New Roman" w:hAnsi="Times New Roman" w:cs="Times New Roman"/>
+          <w:color w:val="424242"/>
+          <w:sz w:val="24"/>
+          <w:szCs w:val="24"/>
+          <w:lang w:eastAsia="ru-RU"/>
+        </w:rPr>
+        <w:t>– рабочее место;</w:t>
+      </w:r>
+    </w:p>
+    <w:p>
+      <w:pPr>
+        <w:spacing w:after="0" w:line="240" w:lineRule="auto"/>
+        <w:textAlignment w:val="top"/>
+        <w:rPr>
+          <w:rFonts w:ascii="Times New Roman" w:eastAsia="Times New Roman" w:hAnsi="Times New Roman" w:cs="Times New Roman"/>
+          <w:color w:val="424242"/>
+          <w:sz w:val="24"/>
+          <w:szCs w:val="24"/>
+          <w:lang w:eastAsia="ru-RU"/>
+        </w:rPr>
+      </w:pPr>
+      <w:r>
+        <w:rPr>
+          <w:rFonts w:ascii="Times New Roman" w:eastAsia="Times New Roman" w:hAnsi="Times New Roman" w:cs="Times New Roman"/>
+          <w:b/>
+          <w:bCs/>
+          <w:i/>
+          <w:iCs/>
+          <w:color w:val="424242"/>
+          <w:sz w:val="24"/>
+          <w:szCs w:val="24"/>
+          <w:lang w:eastAsia="ru-RU"/>
+        </w:rPr>
+        <w:t>А</w:t>
+      </w:r>
+      <w:r>
+        <w:rPr>
+          <w:rFonts w:ascii="Times New Roman" w:eastAsia="Times New Roman" w:hAnsi="Times New Roman" w:cs="Times New Roman"/>
+          <w:b/>
+          <w:bCs/>
+          <w:i/>
+          <w:iCs/>
+          <w:color w:val="424242"/>
+          <w:sz w:val="24"/>
+          <w:szCs w:val="24"/>
+          <w:lang w:eastAsia="ru-RU"/>
+        </w:rPr>
+        <w:t>РМ</w:t>
+      </w:r>
+      <w:r>
+        <w:rPr>
+          <w:rFonts w:ascii="Times New Roman" w:eastAsia="Times New Roman" w:hAnsi="Times New Roman" w:cs="Times New Roman"/>
+          <w:b/>
+          <w:bCs/>
+          <w:color w:val="424242"/>
+          <w:sz w:val="28"/>
+          <w:szCs w:val="28"/>
+          <w:lang w:eastAsia="ru-RU"/>
+        </w:rPr>
+        <w:t xml:space="preserve"> </w:t>
+      </w:r>
+      <w:r>
+        <w:rPr>
+          <w:rFonts w:ascii="Times New Roman" w:eastAsia="Times New Roman" w:hAnsi="Times New Roman" w:cs="Times New Roman"/>
+          <w:color w:val="424242"/>
+          <w:sz w:val="24"/>
+          <w:szCs w:val="24"/>
+          <w:lang w:eastAsia="ru-RU"/>
+        </w:rPr>
+        <w:t xml:space="preserve">– </w:t>
+      </w:r>
+      <w:r>
+        <w:rPr>
+          <w:rFonts w:ascii="Times New Roman" w:eastAsia="Times New Roman" w:hAnsi="Times New Roman" w:cs="Times New Roman"/>
+          <w:color w:val="424242"/>
+          <w:sz w:val="24"/>
+          <w:szCs w:val="24"/>
+          <w:lang w:eastAsia="ru-RU"/>
+        </w:rPr>
+        <w:t xml:space="preserve">автоматизированное </w:t>
+      </w:r>
+      <w:r>
+        <w:rPr>
+          <w:rFonts w:ascii="Times New Roman" w:eastAsia="Times New Roman" w:hAnsi="Times New Roman" w:cs="Times New Roman"/>
+          <w:color w:val="424242"/>
+          <w:sz w:val="24"/>
+          <w:szCs w:val="24"/>
+          <w:lang w:eastAsia="ru-RU"/>
+        </w:rPr>
+        <w:t>рабочее место;</w:t>
+      </w:r>
+    </w:p>
+    <w:p>
+      <w:pPr>
+        <w:spacing w:after="0" w:line="240" w:lineRule="auto"/>
+        <w:textAlignment w:val="top"/>
+        <w:outlineLvl w:val="3"/>
+        <w:rPr>
+          <w:rFonts w:ascii="Times New Roman" w:eastAsia="Times New Roman" w:hAnsi="Times New Roman" w:cs="Times New Roman"/>
+          <w:color w:val="424242"/>
+          <w:sz w:val="24"/>
+          <w:szCs w:val="24"/>
+          <w:lang w:eastAsia="ru-RU"/>
+        </w:rPr>
+      </w:pPr>
+      <w:r>
+        <w:rPr>
+          <w:rFonts w:ascii="Times New Roman" w:eastAsia="Times New Roman" w:hAnsi="Times New Roman" w:cs="Times New Roman"/>
+          <w:b/>
+          <w:bCs/>
+          <w:i/>
+          <w:iCs/>
+          <w:color w:val="424242"/>
+          <w:sz w:val="24"/>
+          <w:szCs w:val="24"/>
+          <w:lang w:eastAsia="ru-RU"/>
+        </w:rPr>
+        <w:t xml:space="preserve">РКМ </w:t>
+      </w:r>
+      <w:r>
+        <w:rPr>
+          <w:rFonts w:ascii="Times New Roman" w:eastAsia="Times New Roman" w:hAnsi="Times New Roman" w:cs="Times New Roman"/>
+          <w:color w:val="424242"/>
+          <w:sz w:val="24"/>
+          <w:szCs w:val="24"/>
+          <w:lang w:eastAsia="ru-RU"/>
+        </w:rPr>
+        <w:t>- рулонно</w:t>
+      </w:r>
+      <w:r>
+        <w:rPr>
+          <w:rFonts w:ascii="Times New Roman" w:eastAsia="Times New Roman" w:hAnsi="Times New Roman" w:cs="Times New Roman"/>
+          <w:color w:val="424242"/>
+          <w:sz w:val="24"/>
+          <w:szCs w:val="24"/>
+          <w:lang w:eastAsia="ru-RU"/>
+        </w:rPr>
+        <w:t>-конструкционные материалы;</w:t>
+      </w:r>
+    </w:p>
+    <w:p>
+      <w:pPr>
+        <w:spacing w:after="0" w:line="240" w:lineRule="auto"/>
+        <w:textAlignment w:val="top"/>
+        <w:rPr>
+          <w:rFonts w:ascii="Times New Roman" w:eastAsia="Times New Roman" w:hAnsi="Times New Roman" w:cs="Times New Roman"/>
+          <w:color w:val="424242"/>
+          <w:sz w:val="24"/>
+          <w:szCs w:val="24"/>
+          <w:lang w:eastAsia="ru-RU"/>
+        </w:rPr>
+      </w:pPr>
+      <w:r>
+        <w:rPr>
+          <w:rFonts w:ascii="Times New Roman" w:eastAsia="Times New Roman" w:hAnsi="Times New Roman" w:cs="Times New Roman"/>
+          <w:b/>
+          <w:bCs/>
+          <w:i/>
+          <w:iCs/>
+          <w:color w:val="424242"/>
+          <w:sz w:val="24"/>
+          <w:szCs w:val="24"/>
+          <w:lang w:eastAsia="ru-RU"/>
+        </w:rPr>
+        <w:t>СМК</w:t>
+      </w:r>
+      <w:r>
+        <w:rPr>
+          <w:rFonts w:ascii="Times New Roman" w:eastAsia="Times New Roman" w:hAnsi="Times New Roman" w:cs="Times New Roman"/>
+          <w:b/>
+          <w:bCs/>
+          <w:color w:val="424242"/>
+          <w:sz w:val="28"/>
+          <w:szCs w:val="28"/>
+          <w:lang w:eastAsia="ru-RU"/>
+        </w:rPr>
+        <w:t xml:space="preserve"> </w:t>
+      </w:r>
+      <w:r>
+        <w:rPr>
+          <w:rFonts w:ascii="Times New Roman" w:eastAsia="Times New Roman" w:hAnsi="Times New Roman" w:cs="Times New Roman"/>
+          <w:color w:val="424242"/>
+          <w:sz w:val="24"/>
+          <w:szCs w:val="24"/>
+          <w:lang w:eastAsia="ru-RU"/>
+        </w:rPr>
+        <w:t>– система менеджмента качества;</w:t>
+      </w:r>
+    </w:p>
+    <w:p>
+      <w:pPr>
+        <w:spacing w:after="0" w:line="240" w:lineRule="auto"/>
+        <w:textAlignment w:val="top"/>
+        <w:rPr>
+          <w:rFonts w:ascii="Times New Roman" w:eastAsia="Times New Roman" w:hAnsi="Times New Roman" w:cs="Times New Roman"/>
+          <w:color w:val="424242"/>
+          <w:sz w:val="24"/>
+          <w:szCs w:val="24"/>
+          <w:lang w:eastAsia="ru-RU"/>
+        </w:rPr>
+      </w:pPr>
+      <w:r>
+        <w:rPr>
+          <w:rFonts w:ascii="Times New Roman" w:eastAsia="Times New Roman" w:hAnsi="Times New Roman" w:cs="Times New Roman"/>
+          <w:b/>
+          <w:bCs/>
+          <w:i/>
+          <w:iCs/>
+          <w:color w:val="424242"/>
+          <w:sz w:val="24"/>
+          <w:szCs w:val="24"/>
+          <w:lang w:eastAsia="ru-RU"/>
+        </w:rPr>
+        <w:t>ТЗ</w:t>
+      </w:r>
+      <w:r>
+        <w:rPr>
+          <w:rFonts w:ascii="Times New Roman" w:eastAsia="Times New Roman" w:hAnsi="Times New Roman" w:cs="Times New Roman"/>
+          <w:color w:val="424242"/>
+          <w:sz w:val="24"/>
+          <w:szCs w:val="24"/>
+          <w:lang w:eastAsia="ru-RU"/>
+        </w:rPr>
+        <w:t xml:space="preserve"> – техническое задание;</w:t>
+      </w:r>
+    </w:p>
+    <w:p>
+      <w:pPr>
+        <w:spacing w:after="0" w:line="240" w:lineRule="auto"/>
+        <w:textAlignment w:val="top"/>
+        <w:rPr>
+          <w:rFonts w:ascii="Times New Roman" w:eastAsia="Times New Roman" w:hAnsi="Times New Roman" w:cs="Times New Roman"/>
+          <w:color w:val="424242"/>
+          <w:sz w:val="24"/>
+          <w:szCs w:val="24"/>
+          <w:lang w:eastAsia="ru-RU"/>
+        </w:rPr>
+      </w:pPr>
+      <w:r>
+        <w:rPr>
+          <w:rFonts w:ascii="Times New Roman" w:eastAsia="Times New Roman" w:hAnsi="Times New Roman" w:cs="Times New Roman"/>
+          <w:b/>
+          <w:bCs/>
+          <w:i/>
+          <w:iCs/>
+          <w:color w:val="424242"/>
+          <w:sz w:val="24"/>
+          <w:szCs w:val="24"/>
+          <w:lang w:eastAsia="ru-RU"/>
+        </w:rPr>
+        <w:t>ТУ</w:t>
+      </w:r>
+      <w:r>
+        <w:rPr>
+          <w:rFonts w:ascii="Times New Roman" w:eastAsia="Times New Roman" w:hAnsi="Times New Roman" w:cs="Times New Roman"/>
+          <w:color w:val="424242"/>
+          <w:sz w:val="24"/>
+          <w:szCs w:val="24"/>
+          <w:lang w:eastAsia="ru-RU"/>
+        </w:rPr>
+        <w:t xml:space="preserve"> – технические условия;</w:t>
+      </w:r>
+    </w:p>
+    <w:p>
+      <w:pPr>
+        <w:spacing w:after="0" w:line="240" w:lineRule="auto"/>
+        <w:textAlignment w:val="top"/>
+        <w:rPr>
+          <w:rFonts w:ascii="Times New Roman" w:eastAsia="Times New Roman" w:hAnsi="Times New Roman" w:cs="Times New Roman"/>
+          <w:color w:val="424242"/>
+          <w:sz w:val="24"/>
+          <w:szCs w:val="24"/>
+          <w:lang w:eastAsia="ru-RU"/>
+        </w:rPr>
+      </w:pPr>
+      <w:r>
+        <w:rPr>
+          <w:rFonts w:ascii="Times New Roman" w:eastAsia="Times New Roman" w:hAnsi="Times New Roman" w:cs="Times New Roman"/>
+          <w:b/>
+          <w:bCs/>
+          <w:i/>
+          <w:iCs/>
+          <w:color w:val="424242"/>
+          <w:sz w:val="24"/>
+          <w:szCs w:val="24"/>
+          <w:lang w:eastAsia="ru-RU"/>
+        </w:rPr>
+        <w:t>*.</w:t>
+      </w:r>
+      <w:proofErr w:type="spellStart"/>
+      <w:r>
+        <w:rPr>
+          <w:rFonts w:ascii="Times New Roman" w:eastAsia="Times New Roman" w:hAnsi="Times New Roman" w:cs="Times New Roman"/>
+          <w:b/>
+          <w:bCs/>
+          <w:i/>
+          <w:iCs/>
+          <w:color w:val="424242"/>
+          <w:sz w:val="24"/>
+          <w:szCs w:val="24"/>
+          <w:lang w:val="en-US" w:eastAsia="ru-RU"/>
+        </w:rPr>
+        <w:t>whl</w:t>
+      </w:r>
+      <w:proofErr w:type="spellEnd"/>
+      <w:r>
+        <w:rPr>
+          <w:rFonts w:ascii="Times New Roman" w:eastAsia="Times New Roman" w:hAnsi="Times New Roman" w:cs="Times New Roman"/>
           <w:color w:val="424242"/>
           <w:sz w:val="24"/>
           <w:szCs w:val="24"/>
@@ -1422,7 +2122,7 @@
       </w:r>
       <w:r>
         <w:rPr>
-          <w:rFonts w:ascii="Arial" w:eastAsia="Times New Roman" w:hAnsi="Arial" w:cs="Arial"/>
+          <w:rFonts w:ascii="Times New Roman" w:eastAsia="Times New Roman" w:hAnsi="Times New Roman" w:cs="Times New Roman"/>
           <w:color w:val="424242"/>
           <w:sz w:val="24"/>
           <w:szCs w:val="24"/>
@@ -1432,7 +2132,7 @@
       </w:r>
       <w:r>
         <w:rPr>
-          <w:rFonts w:ascii="Arial" w:eastAsia="Times New Roman" w:hAnsi="Arial" w:cs="Arial"/>
+          <w:rFonts w:ascii="Times New Roman" w:eastAsia="Times New Roman" w:hAnsi="Times New Roman" w:cs="Times New Roman"/>
           <w:color w:val="424242"/>
           <w:sz w:val="24"/>
           <w:szCs w:val="24"/>
@@ -1442,7 +2142,7 @@
       </w:r>
       <w:r>
         <w:rPr>
-          <w:rFonts w:ascii="Arial" w:eastAsia="Times New Roman" w:hAnsi="Arial" w:cs="Arial"/>
+          <w:rFonts w:ascii="Times New Roman" w:eastAsia="Times New Roman" w:hAnsi="Times New Roman" w:cs="Times New Roman"/>
           <w:color w:val="424242"/>
           <w:sz w:val="24"/>
           <w:szCs w:val="24"/>
@@ -1452,33 +2152,21 @@
       </w:r>
       <w:r>
         <w:rPr>
-          <w:rFonts w:ascii="Arial" w:eastAsia="Times New Roman" w:hAnsi="Arial" w:cs="Arial"/>
-          <w:color w:val="424242"/>
-          <w:sz w:val="24"/>
-          <w:szCs w:val="24"/>
-          <w:lang w:eastAsia="ru-RU"/>
-        </w:rPr>
-        <w:t xml:space="preserve"> среде</w:t>
-      </w:r>
-      <w:r>
-        <w:rPr>
-          <w:rFonts w:ascii="Arial" w:eastAsia="Times New Roman" w:hAnsi="Arial" w:cs="Arial"/>
-          <w:color w:val="424242"/>
-          <w:sz w:val="24"/>
-          <w:szCs w:val="24"/>
-          <w:lang w:eastAsia="ru-RU"/>
-        </w:rPr>
-        <w:t>.</w:t>
-      </w:r>
-      <w:bookmarkStart w:id="0" w:name="_GoBack"/>
-      <w:bookmarkEnd w:id="0"/>
-    </w:p>
-    <w:p>
-      <w:pPr>
-        <w:spacing w:after="0" w:line="240" w:lineRule="auto"/>
-        <w:textAlignment w:val="top"/>
-        <w:rPr>
-          <w:rFonts w:eastAsia="Times New Roman" w:cs="Arial"/>
+          <w:rFonts w:ascii="Times New Roman" w:eastAsia="Times New Roman" w:hAnsi="Times New Roman" w:cs="Times New Roman"/>
+          <w:color w:val="424242"/>
+          <w:sz w:val="24"/>
+          <w:szCs w:val="24"/>
+          <w:lang w:eastAsia="ru-RU"/>
+        </w:rPr>
+        <w:t xml:space="preserve"> среде.</w:t>
+      </w:r>
+    </w:p>
+    <w:p>
+      <w:pPr>
+        <w:spacing w:after="0" w:line="240" w:lineRule="auto"/>
+        <w:textAlignment w:val="top"/>
+        <w:rPr>
+          <w:rFonts w:ascii="Times New Roman" w:eastAsia="Times New Roman" w:hAnsi="Times New Roman" w:cs="Times New Roman"/>
           <w:color w:val="424242"/>
           <w:sz w:val="24"/>
           <w:szCs w:val="24"/>
@@ -1492,7 +2180,7 @@
         <w:textAlignment w:val="top"/>
         <w:outlineLvl w:val="2"/>
         <w:rPr>
-          <w:rFonts w:ascii="Open Sans" w:eastAsia="Times New Roman" w:hAnsi="Open Sans" w:cs="Open Sans"/>
+          <w:rFonts w:ascii="Times New Roman" w:eastAsia="Times New Roman" w:hAnsi="Times New Roman" w:cs="Times New Roman"/>
           <w:b/>
           <w:bCs/>
           <w:caps/>
@@ -1503,11 +2191,11 @@
           <w:lang w:eastAsia="ru-RU"/>
         </w:rPr>
       </w:pPr>
-      <w:bookmarkStart w:id="1" w:name="1_obshchie_svedeniya"/>
-      <w:bookmarkEnd w:id="1"/>
-      <w:r>
-        <w:rPr>
-          <w:rFonts w:ascii="Open Sans" w:eastAsia="Times New Roman" w:hAnsi="Open Sans" w:cs="Open Sans"/>
+      <w:bookmarkStart w:id="0" w:name="1_obshchie_svedeniya"/>
+      <w:bookmarkEnd w:id="0"/>
+      <w:r>
+        <w:rPr>
+          <w:rFonts w:ascii="Times New Roman" w:eastAsia="Times New Roman" w:hAnsi="Times New Roman" w:cs="Times New Roman"/>
           <w:b/>
           <w:bCs/>
           <w:caps/>
@@ -1522,125 +2210,244 @@
     </w:p>
     <w:p>
       <w:pPr>
-        <w:spacing w:before="450" w:after="300" w:line="525" w:lineRule="atLeast"/>
+        <w:spacing w:after="0" w:line="240" w:lineRule="auto"/>
         <w:textAlignment w:val="top"/>
         <w:outlineLvl w:val="3"/>
         <w:rPr>
-          <w:rFonts w:ascii="Arial" w:eastAsia="Times New Roman" w:hAnsi="Arial" w:cs="Arial"/>
+          <w:rFonts w:ascii="Times New Roman" w:eastAsia="Times New Roman" w:hAnsi="Times New Roman" w:cs="Times New Roman"/>
           <w:color w:val="424242"/>
           <w:sz w:val="38"/>
           <w:szCs w:val="38"/>
           <w:lang w:eastAsia="ru-RU"/>
         </w:rPr>
       </w:pPr>
-      <w:bookmarkStart w:id="2" w:name="1_1_polnoe_naimenovanie_sistemy_i_ee_usl"/>
-      <w:bookmarkEnd w:id="2"/>
-      <w:r>
-        <w:rPr>
-          <w:rFonts w:ascii="Arial" w:eastAsia="Times New Roman" w:hAnsi="Arial" w:cs="Arial"/>
+      <w:bookmarkStart w:id="1" w:name="1_1_polnoe_naimenovanie_sistemy_i_ee_usl"/>
+      <w:bookmarkEnd w:id="1"/>
+      <w:r>
+        <w:rPr>
+          <w:rFonts w:ascii="Times New Roman" w:eastAsia="Times New Roman" w:hAnsi="Times New Roman" w:cs="Times New Roman"/>
           <w:color w:val="424242"/>
           <w:sz w:val="38"/>
           <w:szCs w:val="38"/>
           <w:lang w:eastAsia="ru-RU"/>
         </w:rPr>
-        <w:t>1.1. Полное наименование системы и ее условное обозначение</w:t>
-      </w:r>
-    </w:p>
-    <w:p>
-      <w:pPr>
-        <w:spacing w:after="300" w:line="240" w:lineRule="auto"/>
-        <w:textAlignment w:val="top"/>
-        <w:rPr>
-          <w:rFonts w:ascii="Arial" w:eastAsia="Times New Roman" w:hAnsi="Arial" w:cs="Arial"/>
-          <w:color w:val="424242"/>
-          <w:sz w:val="24"/>
-          <w:szCs w:val="24"/>
-          <w:lang w:eastAsia="ru-RU"/>
-        </w:rPr>
-      </w:pPr>
-      <w:r>
-        <w:rPr>
-          <w:rFonts w:ascii="Arial" w:eastAsia="Times New Roman" w:hAnsi="Arial" w:cs="Arial"/>
-          <w:color w:val="424242"/>
-          <w:sz w:val="24"/>
-          <w:szCs w:val="24"/>
-          <w:lang w:eastAsia="ru-RU"/>
-        </w:rPr>
-        <w:t>Полное наименование информационной системы</w:t>
-      </w:r>
-    </w:p>
-    <w:p>
-      <w:pPr>
-        <w:spacing w:before="450" w:after="300" w:line="525" w:lineRule="atLeast"/>
-        <w:textAlignment w:val="top"/>
-        <w:outlineLvl w:val="3"/>
-        <w:rPr>
-          <w:rFonts w:ascii="Arial" w:eastAsia="Times New Roman" w:hAnsi="Arial" w:cs="Arial"/>
+        <w:t>1.1. Полное наименование системы и е</w:t>
+      </w:r>
+      <w:r>
+        <w:rPr>
+          <w:rFonts w:ascii="Times New Roman" w:eastAsia="Times New Roman" w:hAnsi="Times New Roman" w:cs="Times New Roman"/>
           <w:color w:val="424242"/>
           <w:sz w:val="38"/>
           <w:szCs w:val="38"/>
           <w:lang w:eastAsia="ru-RU"/>
         </w:rPr>
-      </w:pPr>
-      <w:bookmarkStart w:id="3" w:name="1_2_shifr_nomer_dogovora"/>
-      <w:bookmarkEnd w:id="3"/>
-      <w:r>
-        <w:rPr>
-          <w:rFonts w:ascii="Arial" w:eastAsia="Times New Roman" w:hAnsi="Arial" w:cs="Arial"/>
+        <w:t>ё</w:t>
+      </w:r>
+      <w:r>
+        <w:rPr>
+          <w:rFonts w:ascii="Times New Roman" w:eastAsia="Times New Roman" w:hAnsi="Times New Roman" w:cs="Times New Roman"/>
           <w:color w:val="424242"/>
           <w:sz w:val="38"/>
           <w:szCs w:val="38"/>
           <w:lang w:eastAsia="ru-RU"/>
         </w:rPr>
-        <w:t>1.2. Шифр (номер) договора</w:t>
-      </w:r>
-    </w:p>
-    <w:p>
-      <w:pPr>
-        <w:spacing w:after="300" w:line="240" w:lineRule="auto"/>
-        <w:textAlignment w:val="top"/>
-        <w:rPr>
-          <w:rFonts w:ascii="Arial" w:eastAsia="Times New Roman" w:hAnsi="Arial" w:cs="Arial"/>
-          <w:color w:val="424242"/>
-          <w:sz w:val="24"/>
-          <w:szCs w:val="24"/>
-          <w:lang w:eastAsia="ru-RU"/>
-        </w:rPr>
-      </w:pPr>
-      <w:r>
-        <w:rPr>
-          <w:rFonts w:ascii="Arial" w:eastAsia="Times New Roman" w:hAnsi="Arial" w:cs="Arial"/>
-          <w:color w:val="424242"/>
-          <w:sz w:val="24"/>
-          <w:szCs w:val="24"/>
-          <w:lang w:eastAsia="ru-RU"/>
-        </w:rPr>
-        <w:t>Шифр и номер договора, в соответствие с которым были проведены работы по разработке технического данного задания.</w:t>
-      </w:r>
-    </w:p>
-    <w:p>
-      <w:pPr>
-        <w:spacing w:before="450" w:after="300" w:line="525" w:lineRule="atLeast"/>
+        <w:t> условное обозначение</w:t>
+      </w:r>
+    </w:p>
+    <w:p>
+      <w:pPr>
+        <w:spacing w:after="0" w:line="240" w:lineRule="auto"/>
         <w:textAlignment w:val="top"/>
         <w:outlineLvl w:val="3"/>
         <w:rPr>
-          <w:rFonts w:ascii="Arial" w:eastAsia="Times New Roman" w:hAnsi="Arial" w:cs="Arial"/>
+          <w:rFonts w:ascii="Times New Roman" w:eastAsia="Times New Roman" w:hAnsi="Times New Roman" w:cs="Times New Roman"/>
+          <w:color w:val="424242"/>
+          <w:sz w:val="24"/>
+          <w:szCs w:val="24"/>
+          <w:lang w:eastAsia="ru-RU"/>
+        </w:rPr>
+      </w:pPr>
+    </w:p>
+    <w:p>
+      <w:pPr>
+        <w:spacing w:after="0" w:line="240" w:lineRule="auto"/>
+        <w:textAlignment w:val="top"/>
+        <w:rPr>
+          <w:rFonts w:ascii="Times New Roman" w:eastAsia="Times New Roman" w:hAnsi="Times New Roman" w:cs="Times New Roman"/>
+          <w:color w:val="424242"/>
+          <w:sz w:val="24"/>
+          <w:szCs w:val="24"/>
+          <w:lang w:eastAsia="ru-RU"/>
+        </w:rPr>
+      </w:pPr>
+      <w:r>
+        <w:rPr>
+          <w:rFonts w:ascii="Times New Roman" w:eastAsia="Times New Roman" w:hAnsi="Times New Roman" w:cs="Times New Roman"/>
+          <w:color w:val="424242"/>
+          <w:sz w:val="24"/>
+          <w:szCs w:val="24"/>
+          <w:lang w:eastAsia="ru-RU"/>
+        </w:rPr>
+        <w:t>Информационная система управления качеством “Тенденции”.</w:t>
+      </w:r>
+    </w:p>
+    <w:p>
+      <w:pPr>
+        <w:spacing w:after="0" w:line="240" w:lineRule="auto"/>
+        <w:textAlignment w:val="top"/>
+        <w:rPr>
+          <w:rFonts w:ascii="Times New Roman" w:eastAsia="Times New Roman" w:hAnsi="Times New Roman" w:cs="Times New Roman"/>
+          <w:color w:val="424242"/>
+          <w:sz w:val="24"/>
+          <w:szCs w:val="24"/>
+          <w:lang w:eastAsia="ru-RU"/>
+        </w:rPr>
+      </w:pPr>
+      <w:r>
+        <w:rPr>
+          <w:rFonts w:ascii="Times New Roman" w:eastAsia="Times New Roman" w:hAnsi="Times New Roman" w:cs="Times New Roman"/>
+          <w:color w:val="424242"/>
+          <w:sz w:val="24"/>
+          <w:szCs w:val="24"/>
+          <w:lang w:eastAsia="ru-RU"/>
+        </w:rPr>
+        <w:t>Краткое наименование системы: Тенденции.</w:t>
+      </w:r>
+    </w:p>
+    <w:p>
+      <w:pPr>
+        <w:spacing w:after="0" w:line="240" w:lineRule="auto"/>
+        <w:textAlignment w:val="top"/>
+        <w:rPr>
+          <w:rFonts w:ascii="Times New Roman" w:eastAsia="Times New Roman" w:hAnsi="Times New Roman" w:cs="Times New Roman"/>
+          <w:color w:val="424242"/>
+          <w:sz w:val="24"/>
+          <w:szCs w:val="24"/>
+          <w:lang w:eastAsia="ru-RU"/>
+        </w:rPr>
+      </w:pPr>
+    </w:p>
+    <w:p>
+      <w:pPr>
+        <w:spacing w:after="0" w:line="240" w:lineRule="auto"/>
+        <w:textAlignment w:val="top"/>
+        <w:outlineLvl w:val="3"/>
+        <w:rPr>
+          <w:rFonts w:ascii="Times New Roman" w:eastAsia="Times New Roman" w:hAnsi="Times New Roman" w:cs="Times New Roman"/>
           <w:color w:val="424242"/>
           <w:sz w:val="38"/>
           <w:szCs w:val="38"/>
           <w:lang w:eastAsia="ru-RU"/>
         </w:rPr>
       </w:pPr>
-      <w:bookmarkStart w:id="4" w:name="1_3_naimenovanie_predpriyatiy_razrabotch"/>
-      <w:bookmarkEnd w:id="4"/>
-      <w:r>
-        <w:rPr>
-          <w:rFonts w:ascii="Arial" w:eastAsia="Times New Roman" w:hAnsi="Arial" w:cs="Arial"/>
+      <w:bookmarkStart w:id="2" w:name="1_2_shifr_nomer_dogovora"/>
+      <w:bookmarkEnd w:id="2"/>
+      <w:r>
+        <w:rPr>
+          <w:rFonts w:ascii="Times New Roman" w:eastAsia="Times New Roman" w:hAnsi="Times New Roman" w:cs="Times New Roman"/>
           <w:color w:val="424242"/>
           <w:sz w:val="38"/>
           <w:szCs w:val="38"/>
           <w:lang w:eastAsia="ru-RU"/>
         </w:rPr>
+        <w:t>1.2. Шифр (номер) договора</w:t>
+      </w:r>
+    </w:p>
+    <w:p>
+      <w:pPr>
+        <w:spacing w:after="0" w:line="240" w:lineRule="auto"/>
+        <w:textAlignment w:val="top"/>
+        <w:outlineLvl w:val="3"/>
+        <w:rPr>
+          <w:rFonts w:ascii="Times New Roman" w:eastAsia="Times New Roman" w:hAnsi="Times New Roman" w:cs="Times New Roman"/>
+          <w:color w:val="424242"/>
+          <w:sz w:val="24"/>
+          <w:szCs w:val="24"/>
+          <w:lang w:eastAsia="ru-RU"/>
+        </w:rPr>
+      </w:pPr>
+    </w:p>
+    <w:p>
+      <w:pPr>
+        <w:spacing w:after="0" w:line="240" w:lineRule="auto"/>
+        <w:textAlignment w:val="top"/>
+        <w:outlineLvl w:val="3"/>
+        <w:rPr>
+          <w:rFonts w:ascii="Times New Roman" w:eastAsia="Times New Roman" w:hAnsi="Times New Roman" w:cs="Times New Roman"/>
+          <w:color w:val="424242"/>
+          <w:sz w:val="24"/>
+          <w:szCs w:val="24"/>
+          <w:lang w:eastAsia="ru-RU"/>
+        </w:rPr>
+      </w:pPr>
+      <w:r>
+        <w:rPr>
+          <w:rFonts w:ascii="Times New Roman" w:eastAsia="Times New Roman" w:hAnsi="Times New Roman" w:cs="Times New Roman"/>
+          <w:color w:val="424242"/>
+          <w:sz w:val="24"/>
+          <w:szCs w:val="24"/>
+          <w:lang w:eastAsia="ru-RU"/>
+        </w:rPr>
+        <w:t>Выполнение работ в рамках должностных обязанностей (мероприятия по улучшению качества выпускаемой продукции) и заключённого трудового договора</w:t>
+      </w:r>
+      <w:r>
+        <w:rPr>
+          <w:rFonts w:ascii="Times New Roman" w:eastAsia="Times New Roman" w:hAnsi="Times New Roman" w:cs="Times New Roman"/>
+          <w:color w:val="424242"/>
+          <w:sz w:val="24"/>
+          <w:szCs w:val="24"/>
+          <w:lang w:eastAsia="ru-RU"/>
+        </w:rPr>
+        <w:t xml:space="preserve"> с инженером по качеству</w:t>
+      </w:r>
+      <w:r>
+        <w:rPr>
+          <w:rFonts w:ascii="Times New Roman" w:eastAsia="Times New Roman" w:hAnsi="Times New Roman" w:cs="Times New Roman"/>
+          <w:color w:val="424242"/>
+          <w:sz w:val="24"/>
+          <w:szCs w:val="24"/>
+          <w:lang w:eastAsia="ru-RU"/>
+        </w:rPr>
+        <w:t xml:space="preserve">. </w:t>
+      </w:r>
+    </w:p>
+    <w:p>
+      <w:pPr>
+        <w:spacing w:after="0" w:line="240" w:lineRule="auto"/>
+        <w:textAlignment w:val="top"/>
+        <w:outlineLvl w:val="3"/>
+        <w:rPr>
+          <w:rFonts w:ascii="Times New Roman" w:eastAsia="Times New Roman" w:hAnsi="Times New Roman" w:cs="Times New Roman"/>
+          <w:color w:val="424242"/>
+          <w:sz w:val="24"/>
+          <w:szCs w:val="24"/>
+          <w:lang w:eastAsia="ru-RU"/>
+        </w:rPr>
+      </w:pPr>
+    </w:p>
+    <w:p>
+      <w:pPr>
+        <w:spacing w:after="0" w:line="240" w:lineRule="auto"/>
+        <w:textAlignment w:val="top"/>
+        <w:outlineLvl w:val="3"/>
+        <w:rPr>
+          <w:rFonts w:ascii="Times New Roman" w:eastAsia="Times New Roman" w:hAnsi="Times New Roman" w:cs="Times New Roman"/>
+          <w:color w:val="424242"/>
+          <w:sz w:val="38"/>
+          <w:szCs w:val="38"/>
+          <w:lang w:eastAsia="ru-RU"/>
+        </w:rPr>
+      </w:pPr>
+      <w:bookmarkStart w:id="3" w:name="1_3_naimenovanie_predpriyatiy_razrabotch"/>
+      <w:bookmarkEnd w:id="3"/>
+      <w:r>
+        <w:rPr>
+          <w:rFonts w:ascii="Times New Roman" w:eastAsia="Times New Roman" w:hAnsi="Times New Roman" w:cs="Times New Roman"/>
+          <w:color w:val="424242"/>
+          <w:sz w:val="38"/>
+          <w:szCs w:val="38"/>
+          <w:lang w:eastAsia="ru-RU"/>
+        </w:rPr>
         <w:t>1.3. Наименование предприятий разработчика и заказчика системы и их реквизиты</w:t>
       </w:r>
     </w:p>
@@ -1648,17 +2455,32 @@
       <w:pPr>
         <w:spacing w:after="0" w:line="240" w:lineRule="auto"/>
         <w:textAlignment w:val="top"/>
-        <w:rPr>
-          <w:rFonts w:ascii="Arial" w:eastAsia="Times New Roman" w:hAnsi="Arial" w:cs="Arial"/>
-          <w:color w:val="424242"/>
-          <w:sz w:val="24"/>
-          <w:szCs w:val="24"/>
-          <w:lang w:eastAsia="ru-RU"/>
-        </w:rPr>
-      </w:pPr>
-      <w:r>
-        <w:rPr>
-          <w:rFonts w:ascii="Arial" w:eastAsia="Times New Roman" w:hAnsi="Arial" w:cs="Arial"/>
+        <w:outlineLvl w:val="3"/>
+        <w:rPr>
+          <w:rFonts w:ascii="Times New Roman" w:eastAsia="Times New Roman" w:hAnsi="Times New Roman" w:cs="Times New Roman"/>
+          <w:color w:val="424242"/>
+          <w:sz w:val="24"/>
+          <w:szCs w:val="24"/>
+          <w:lang w:eastAsia="ru-RU"/>
+        </w:rPr>
+      </w:pPr>
+    </w:p>
+    <w:p>
+      <w:pPr>
+        <w:spacing w:after="0" w:line="240" w:lineRule="auto"/>
+        <w:textAlignment w:val="top"/>
+        <w:rPr>
+          <w:rFonts w:ascii="Times New Roman" w:eastAsia="Times New Roman" w:hAnsi="Times New Roman" w:cs="Times New Roman"/>
+          <w:color w:val="424242"/>
+          <w:sz w:val="24"/>
+          <w:szCs w:val="24"/>
+          <w:lang w:eastAsia="ru-RU"/>
+        </w:rPr>
+      </w:pPr>
+      <w:bookmarkStart w:id="4" w:name="_Hlk61854622"/>
+      <w:r>
+        <w:rPr>
+          <w:rFonts w:ascii="Times New Roman" w:eastAsia="Times New Roman" w:hAnsi="Times New Roman" w:cs="Times New Roman"/>
           <w:b/>
           <w:bCs/>
           <w:color w:val="424242"/>
@@ -1666,80 +2488,12 @@
           <w:szCs w:val="24"/>
           <w:lang w:eastAsia="ru-RU"/>
         </w:rPr>
-        <w:t>Разработчик:</w:t>
-      </w:r>
-    </w:p>
-    <w:p>
-      <w:pPr>
-        <w:spacing w:after="0" w:line="240" w:lineRule="auto"/>
-        <w:textAlignment w:val="top"/>
-        <w:rPr>
-          <w:rFonts w:ascii="Arial" w:eastAsia="Times New Roman" w:hAnsi="Arial" w:cs="Arial"/>
-          <w:color w:val="424242"/>
-          <w:sz w:val="24"/>
-          <w:szCs w:val="24"/>
-          <w:lang w:eastAsia="ru-RU"/>
-        </w:rPr>
-      </w:pPr>
-      <w:r>
-        <w:rPr>
-          <w:rFonts w:ascii="Arial" w:eastAsia="Times New Roman" w:hAnsi="Arial" w:cs="Arial"/>
-          <w:color w:val="424242"/>
-          <w:sz w:val="24"/>
-          <w:szCs w:val="24"/>
-          <w:lang w:eastAsia="ru-RU"/>
-        </w:rPr>
-        <w:t>Реквизиты разработчика: ИНН</w:t>
-      </w:r>
-      <w:r>
-        <w:rPr>
-          <w:rFonts w:ascii="Arial" w:eastAsia="Times New Roman" w:hAnsi="Arial" w:cs="Arial"/>
-          <w:color w:val="424242"/>
-          <w:sz w:val="24"/>
-          <w:szCs w:val="24"/>
-          <w:lang w:eastAsia="ru-RU"/>
-        </w:rPr>
-        <w:br/>
-        <w:t>Юридический адрес:</w:t>
-      </w:r>
-      <w:r>
-        <w:rPr>
-          <w:rFonts w:ascii="Arial" w:eastAsia="Times New Roman" w:hAnsi="Arial" w:cs="Arial"/>
-          <w:color w:val="424242"/>
-          <w:sz w:val="24"/>
-          <w:szCs w:val="24"/>
-          <w:lang w:eastAsia="ru-RU"/>
-        </w:rPr>
-        <w:br/>
-        <w:t>Почтовый адрес:</w:t>
-      </w:r>
-      <w:r>
-        <w:rPr>
-          <w:rFonts w:ascii="Arial" w:eastAsia="Times New Roman" w:hAnsi="Arial" w:cs="Arial"/>
-          <w:color w:val="424242"/>
-          <w:sz w:val="24"/>
-          <w:szCs w:val="24"/>
-          <w:lang w:eastAsia="ru-RU"/>
-        </w:rPr>
-        <w:br/>
-        <w:t>р/с в банке, к/с, БИК</w:t>
-      </w:r>
-    </w:p>
-    <w:p>
-      <w:pPr>
-        <w:spacing w:after="0" w:line="240" w:lineRule="auto"/>
-        <w:textAlignment w:val="top"/>
-        <w:rPr>
-          <w:rFonts w:ascii="Arial" w:eastAsia="Times New Roman" w:hAnsi="Arial" w:cs="Arial"/>
-          <w:color w:val="424242"/>
-          <w:sz w:val="24"/>
-          <w:szCs w:val="24"/>
-          <w:lang w:eastAsia="ru-RU"/>
-        </w:rPr>
-      </w:pPr>
-      <w:r>
-        <w:rPr>
-          <w:rFonts w:ascii="Arial" w:eastAsia="Times New Roman" w:hAnsi="Arial" w:cs="Arial"/>
+        <w:t>Заказчик</w:t>
+      </w:r>
+      <w:bookmarkEnd w:id="4"/>
+      <w:r>
+        <w:rPr>
+          <w:rFonts w:ascii="Times New Roman" w:eastAsia="Times New Roman" w:hAnsi="Times New Roman" w:cs="Times New Roman"/>
           <w:b/>
           <w:bCs/>
           <w:color w:val="424242"/>
@@ -1747,88 +2501,349 @@
           <w:szCs w:val="24"/>
           <w:lang w:eastAsia="ru-RU"/>
         </w:rPr>
-        <w:t>Заказчик:</w:t>
-      </w:r>
-    </w:p>
-    <w:p>
-      <w:pPr>
-        <w:spacing w:after="0" w:line="240" w:lineRule="auto"/>
-        <w:textAlignment w:val="top"/>
-        <w:rPr>
-          <w:rFonts w:ascii="Arial" w:eastAsia="Times New Roman" w:hAnsi="Arial" w:cs="Arial"/>
-          <w:color w:val="424242"/>
-          <w:sz w:val="24"/>
-          <w:szCs w:val="24"/>
-          <w:lang w:eastAsia="ru-RU"/>
-        </w:rPr>
-      </w:pPr>
-      <w:r>
-        <w:rPr>
-          <w:rFonts w:ascii="Arial" w:eastAsia="Times New Roman" w:hAnsi="Arial" w:cs="Arial"/>
-          <w:color w:val="424242"/>
-          <w:sz w:val="24"/>
-          <w:szCs w:val="24"/>
-          <w:lang w:eastAsia="ru-RU"/>
-        </w:rPr>
-        <w:t>Реквизиты заказчика: ИНН</w:t>
-      </w:r>
-      <w:r>
-        <w:rPr>
-          <w:rFonts w:ascii="Arial" w:eastAsia="Times New Roman" w:hAnsi="Arial" w:cs="Arial"/>
-          <w:color w:val="424242"/>
-          <w:sz w:val="24"/>
-          <w:szCs w:val="24"/>
-          <w:lang w:eastAsia="ru-RU"/>
-        </w:rPr>
-        <w:br/>
-        <w:t>Юридический адрес:</w:t>
-      </w:r>
-      <w:r>
-        <w:rPr>
-          <w:rFonts w:ascii="Arial" w:eastAsia="Times New Roman" w:hAnsi="Arial" w:cs="Arial"/>
-          <w:color w:val="424242"/>
-          <w:sz w:val="24"/>
-          <w:szCs w:val="24"/>
-          <w:lang w:eastAsia="ru-RU"/>
-        </w:rPr>
-        <w:br/>
-        <w:t>Почтовый адрес:</w:t>
-      </w:r>
-      <w:r>
-        <w:rPr>
-          <w:rFonts w:ascii="Arial" w:eastAsia="Times New Roman" w:hAnsi="Arial" w:cs="Arial"/>
-          <w:color w:val="424242"/>
-          <w:sz w:val="24"/>
-          <w:szCs w:val="24"/>
-          <w:lang w:eastAsia="ru-RU"/>
-        </w:rPr>
-        <w:br/>
-        <w:t>р/с в банке, к/с, БИК</w:t>
-      </w:r>
-    </w:p>
-    <w:p>
-      <w:pPr>
-        <w:spacing w:before="450" w:after="300" w:line="525" w:lineRule="atLeast"/>
+        <w:t>:</w:t>
+      </w:r>
+    </w:p>
+    <w:p>
+      <w:pPr>
+        <w:spacing w:after="0" w:line="240" w:lineRule="auto"/>
+        <w:rPr>
+          <w:rFonts w:ascii="Times New Roman" w:hAnsi="Times New Roman" w:cs="Times New Roman"/>
+          <w:sz w:val="24"/>
+          <w:szCs w:val="24"/>
+        </w:rPr>
+      </w:pPr>
+      <w:bookmarkStart w:id="5" w:name="1_4_sroki_vypolneniya_rabot"/>
+      <w:bookmarkEnd w:id="5"/>
+      <w:r>
+        <w:rPr>
+          <w:rFonts w:ascii="Times New Roman" w:eastAsia="Times New Roman" w:hAnsi="Times New Roman" w:cs="Times New Roman"/>
+          <w:b/>
+          <w:bCs/>
+          <w:color w:val="424242"/>
+          <w:sz w:val="24"/>
+          <w:szCs w:val="24"/>
+          <w:lang w:eastAsia="ru-RU"/>
+        </w:rPr>
+        <w:t>Адрес</w:t>
+      </w:r>
+      <w:r>
+        <w:rPr>
+          <w:rFonts w:ascii="Times New Roman" w:hAnsi="Times New Roman" w:cs="Times New Roman"/>
+          <w:b/>
+          <w:sz w:val="24"/>
+          <w:szCs w:val="24"/>
+        </w:rPr>
+        <w:t xml:space="preserve">: </w:t>
+      </w:r>
+      <w:r>
+        <w:rPr>
+          <w:rFonts w:ascii="Times New Roman" w:hAnsi="Times New Roman" w:cs="Times New Roman"/>
+          <w:sz w:val="24"/>
+          <w:szCs w:val="24"/>
+        </w:rPr>
+        <w:t>603058 г. Нижний Новгород, ул. Новикова-Прибоя, 4</w:t>
+      </w:r>
+    </w:p>
+    <w:p>
+      <w:pPr>
+        <w:spacing w:after="0" w:line="240" w:lineRule="auto"/>
+        <w:rPr>
+          <w:rFonts w:ascii="Times New Roman" w:hAnsi="Times New Roman" w:cs="Times New Roman"/>
+          <w:sz w:val="24"/>
+          <w:szCs w:val="24"/>
+        </w:rPr>
+      </w:pPr>
+      <w:r>
+        <w:rPr>
+          <w:rFonts w:ascii="Times New Roman" w:eastAsia="Times New Roman" w:hAnsi="Times New Roman" w:cs="Times New Roman"/>
+          <w:b/>
+          <w:bCs/>
+          <w:color w:val="424242"/>
+          <w:sz w:val="24"/>
+          <w:szCs w:val="24"/>
+          <w:lang w:eastAsia="ru-RU"/>
+        </w:rPr>
+        <w:t>Тел/факс:</w:t>
+      </w:r>
+      <w:r>
+        <w:rPr>
+          <w:rFonts w:ascii="Times New Roman" w:hAnsi="Times New Roman" w:cs="Times New Roman"/>
+          <w:b/>
+          <w:sz w:val="24"/>
+          <w:szCs w:val="24"/>
+        </w:rPr>
+        <w:t xml:space="preserve"> </w:t>
+      </w:r>
+      <w:r>
+        <w:rPr>
+          <w:rFonts w:ascii="Times New Roman" w:hAnsi="Times New Roman" w:cs="Times New Roman"/>
+          <w:sz w:val="24"/>
+          <w:szCs w:val="24"/>
+          <w:u w:val="single"/>
+        </w:rPr>
+        <w:t>(831) 274-69-40</w:t>
+      </w:r>
+    </w:p>
+    <w:p>
+      <w:pPr>
+        <w:spacing w:after="0" w:line="240" w:lineRule="auto"/>
+        <w:rPr>
+          <w:rFonts w:ascii="Times New Roman" w:hAnsi="Times New Roman" w:cs="Times New Roman"/>
+          <w:sz w:val="24"/>
+          <w:szCs w:val="24"/>
+        </w:rPr>
+      </w:pPr>
+      <w:r>
+        <w:rPr>
+          <w:rFonts w:ascii="Times New Roman" w:eastAsia="Times New Roman" w:hAnsi="Times New Roman" w:cs="Times New Roman"/>
+          <w:b/>
+          <w:bCs/>
+          <w:color w:val="424242"/>
+          <w:sz w:val="24"/>
+          <w:szCs w:val="24"/>
+          <w:lang w:eastAsia="ru-RU"/>
+        </w:rPr>
+        <w:t>Е-</w:t>
+      </w:r>
+      <w:proofErr w:type="spellStart"/>
+      <w:r>
+        <w:rPr>
+          <w:rFonts w:ascii="Times New Roman" w:eastAsia="Times New Roman" w:hAnsi="Times New Roman" w:cs="Times New Roman"/>
+          <w:b/>
+          <w:bCs/>
+          <w:color w:val="424242"/>
+          <w:sz w:val="24"/>
+          <w:szCs w:val="24"/>
+          <w:lang w:eastAsia="ru-RU"/>
+        </w:rPr>
+        <w:t>mail</w:t>
+      </w:r>
+      <w:proofErr w:type="spellEnd"/>
+      <w:r>
+        <w:rPr>
+          <w:rFonts w:ascii="Times New Roman" w:eastAsia="Times New Roman" w:hAnsi="Times New Roman" w:cs="Times New Roman"/>
+          <w:b/>
+          <w:bCs/>
+          <w:color w:val="424242"/>
+          <w:sz w:val="24"/>
+          <w:szCs w:val="24"/>
+          <w:lang w:eastAsia="ru-RU"/>
+        </w:rPr>
+        <w:t>:</w:t>
+      </w:r>
+      <w:r>
+        <w:rPr>
+          <w:rFonts w:ascii="Times New Roman" w:hAnsi="Times New Roman" w:cs="Times New Roman"/>
+          <w:sz w:val="24"/>
+          <w:szCs w:val="24"/>
+        </w:rPr>
+        <w:t xml:space="preserve"> </w:t>
+      </w:r>
+      <w:hyperlink r:id="rId5" w:history="1">
+        <w:r>
+          <w:rPr>
+            <w:rStyle w:val="a5"/>
+            <w:rFonts w:ascii="Times New Roman" w:hAnsi="Times New Roman" w:cs="Times New Roman"/>
+            <w:color w:val="auto"/>
+            <w:sz w:val="24"/>
+            <w:szCs w:val="24"/>
+            <w:lang w:val="en-US"/>
+          </w:rPr>
+          <w:t>pi</w:t>
+        </w:r>
+        <w:r>
+          <w:rPr>
+            <w:rStyle w:val="a5"/>
+            <w:rFonts w:ascii="Times New Roman" w:hAnsi="Times New Roman" w:cs="Times New Roman"/>
+            <w:color w:val="auto"/>
+            <w:sz w:val="24"/>
+            <w:szCs w:val="24"/>
+          </w:rPr>
+          <w:t>@</w:t>
+        </w:r>
+        <w:proofErr w:type="spellStart"/>
+        <w:r>
+          <w:rPr>
+            <w:rStyle w:val="a5"/>
+            <w:rFonts w:ascii="Times New Roman" w:hAnsi="Times New Roman" w:cs="Times New Roman"/>
+            <w:color w:val="auto"/>
+            <w:sz w:val="24"/>
+            <w:szCs w:val="24"/>
+            <w:lang w:val="en-US"/>
+          </w:rPr>
+          <w:t>ruiz</w:t>
+        </w:r>
+        <w:proofErr w:type="spellEnd"/>
+        <w:r>
+          <w:rPr>
+            <w:rStyle w:val="a5"/>
+            <w:rFonts w:ascii="Times New Roman" w:hAnsi="Times New Roman" w:cs="Times New Roman"/>
+            <w:color w:val="auto"/>
+            <w:sz w:val="24"/>
+            <w:szCs w:val="24"/>
+          </w:rPr>
+          <w:t>.</w:t>
+        </w:r>
+        <w:proofErr w:type="spellStart"/>
+        <w:r>
+          <w:rPr>
+            <w:rStyle w:val="a5"/>
+            <w:rFonts w:ascii="Times New Roman" w:hAnsi="Times New Roman" w:cs="Times New Roman"/>
+            <w:color w:val="auto"/>
+            <w:sz w:val="24"/>
+            <w:szCs w:val="24"/>
+            <w:lang w:val="en-US"/>
+          </w:rPr>
+          <w:t>ru</w:t>
+        </w:r>
+        <w:proofErr w:type="spellEnd"/>
+      </w:hyperlink>
+    </w:p>
+    <w:p>
+      <w:pPr>
+        <w:spacing w:after="0" w:line="240" w:lineRule="auto"/>
+        <w:rPr>
+          <w:rFonts w:ascii="Times New Roman" w:hAnsi="Times New Roman" w:cs="Times New Roman"/>
+          <w:sz w:val="24"/>
+          <w:szCs w:val="24"/>
+          <w:lang w:val="en-US"/>
+        </w:rPr>
+      </w:pPr>
+      <w:r>
+        <w:rPr>
+          <w:rFonts w:ascii="Times New Roman" w:eastAsia="Times New Roman" w:hAnsi="Times New Roman" w:cs="Times New Roman"/>
+          <w:b/>
+          <w:bCs/>
+          <w:color w:val="424242"/>
+          <w:sz w:val="24"/>
+          <w:szCs w:val="24"/>
+          <w:lang w:val="en-US" w:eastAsia="ru-RU"/>
+        </w:rPr>
+        <w:t>URL:</w:t>
+      </w:r>
+      <w:r>
+        <w:rPr>
+          <w:rFonts w:ascii="Times New Roman" w:hAnsi="Times New Roman" w:cs="Times New Roman"/>
+          <w:sz w:val="24"/>
+          <w:szCs w:val="24"/>
+          <w:lang w:val="en-US"/>
+        </w:rPr>
+        <w:t xml:space="preserve"> </w:t>
+      </w:r>
+      <w:hyperlink r:id="rId6" w:history="1">
+        <w:r>
+          <w:rPr>
+            <w:rStyle w:val="a5"/>
+            <w:rFonts w:ascii="Times New Roman" w:hAnsi="Times New Roman" w:cs="Times New Roman"/>
+            <w:color w:val="auto"/>
+            <w:sz w:val="24"/>
+            <w:szCs w:val="24"/>
+            <w:lang w:val="en-US"/>
+          </w:rPr>
+          <w:t>www.ruiz.ru</w:t>
+        </w:r>
+      </w:hyperlink>
+    </w:p>
+    <w:p>
+      <w:pPr>
+        <w:spacing w:after="0" w:line="240" w:lineRule="auto"/>
+        <w:rPr>
+          <w:rFonts w:ascii="Times New Roman" w:hAnsi="Times New Roman" w:cs="Times New Roman"/>
+          <w:sz w:val="24"/>
+          <w:szCs w:val="24"/>
+          <w:lang w:val="en-US"/>
+        </w:rPr>
+      </w:pPr>
+      <w:r>
+        <w:rPr>
+          <w:rFonts w:ascii="Times New Roman" w:eastAsia="Times New Roman" w:hAnsi="Times New Roman" w:cs="Times New Roman"/>
+          <w:b/>
+          <w:bCs/>
+          <w:color w:val="424242"/>
+          <w:sz w:val="24"/>
+          <w:szCs w:val="24"/>
+          <w:lang w:eastAsia="ru-RU"/>
+        </w:rPr>
+        <w:t>ИНН</w:t>
+      </w:r>
+      <w:r>
+        <w:rPr>
+          <w:rFonts w:ascii="Times New Roman" w:eastAsia="Times New Roman" w:hAnsi="Times New Roman" w:cs="Times New Roman"/>
+          <w:b/>
+          <w:bCs/>
+          <w:color w:val="424242"/>
+          <w:sz w:val="24"/>
+          <w:szCs w:val="24"/>
+          <w:lang w:val="en-US" w:eastAsia="ru-RU"/>
+        </w:rPr>
+        <w:t>/</w:t>
+      </w:r>
+      <w:r>
+        <w:rPr>
+          <w:rFonts w:ascii="Times New Roman" w:eastAsia="Times New Roman" w:hAnsi="Times New Roman" w:cs="Times New Roman"/>
+          <w:b/>
+          <w:bCs/>
+          <w:color w:val="424242"/>
+          <w:sz w:val="24"/>
+          <w:szCs w:val="24"/>
+          <w:lang w:eastAsia="ru-RU"/>
+        </w:rPr>
+        <w:t>КПП</w:t>
+      </w:r>
+      <w:r>
+        <w:rPr>
+          <w:rFonts w:ascii="Times New Roman" w:hAnsi="Times New Roman" w:cs="Times New Roman"/>
+          <w:b/>
+          <w:sz w:val="24"/>
+          <w:szCs w:val="24"/>
+          <w:lang w:val="en-US"/>
+        </w:rPr>
+        <w:t xml:space="preserve"> </w:t>
+      </w:r>
+      <w:r>
+        <w:rPr>
+          <w:rFonts w:ascii="Times New Roman" w:hAnsi="Times New Roman" w:cs="Times New Roman"/>
+          <w:sz w:val="24"/>
+          <w:szCs w:val="24"/>
+          <w:lang w:val="en-US"/>
+        </w:rPr>
+        <w:t>5260093454/525801001</w:t>
+      </w:r>
+    </w:p>
+    <w:p>
+      <w:pPr>
+        <w:spacing w:after="0" w:line="240" w:lineRule="auto"/>
+        <w:rPr>
+          <w:rFonts w:ascii="Times New Roman" w:hAnsi="Times New Roman" w:cs="Times New Roman"/>
+          <w:sz w:val="24"/>
+          <w:szCs w:val="24"/>
+          <w:lang w:val="en-US"/>
+        </w:rPr>
+      </w:pPr>
+    </w:p>
+    <w:p>
+      <w:pPr>
+        <w:spacing w:after="0" w:line="240" w:lineRule="auto"/>
         <w:textAlignment w:val="top"/>
         <w:outlineLvl w:val="3"/>
         <w:rPr>
-          <w:rFonts w:ascii="Arial" w:eastAsia="Times New Roman" w:hAnsi="Arial" w:cs="Arial"/>
+          <w:rFonts w:ascii="Times New Roman" w:eastAsia="Times New Roman" w:hAnsi="Times New Roman" w:cs="Times New Roman"/>
           <w:color w:val="424242"/>
           <w:sz w:val="38"/>
           <w:szCs w:val="38"/>
           <w:lang w:eastAsia="ru-RU"/>
         </w:rPr>
       </w:pPr>
-      <w:bookmarkStart w:id="5" w:name="1_4_sroki_vypolneniya_rabot"/>
-      <w:bookmarkEnd w:id="5"/>
-      <w:r>
-        <w:rPr>
-          <w:rFonts w:ascii="Arial" w:eastAsia="Times New Roman" w:hAnsi="Arial" w:cs="Arial"/>
+      <w:r>
+        <w:rPr>
+          <w:rFonts w:ascii="Times New Roman" w:eastAsia="Times New Roman" w:hAnsi="Times New Roman" w:cs="Times New Roman"/>
           <w:color w:val="424242"/>
           <w:sz w:val="38"/>
           <w:szCs w:val="38"/>
           <w:lang w:eastAsia="ru-RU"/>
         </w:rPr>
+        <w:lastRenderedPageBreak/>
         <w:t>1.4. Сроки выполнения работ</w:t>
       </w:r>
     </w:p>
@@ -1836,28 +2851,51 @@
       <w:pPr>
         <w:spacing w:after="0" w:line="240" w:lineRule="auto"/>
         <w:textAlignment w:val="top"/>
-        <w:rPr>
-          <w:rFonts w:ascii="Arial" w:eastAsia="Times New Roman" w:hAnsi="Arial" w:cs="Arial"/>
-          <w:color w:val="424242"/>
-          <w:sz w:val="24"/>
-          <w:szCs w:val="24"/>
-          <w:lang w:eastAsia="ru-RU"/>
-        </w:rPr>
-      </w:pPr>
-      <w:r>
-        <w:rPr>
-          <w:rFonts w:ascii="Arial" w:eastAsia="Times New Roman" w:hAnsi="Arial" w:cs="Arial"/>
-          <w:color w:val="424242"/>
-          <w:sz w:val="24"/>
-          <w:szCs w:val="24"/>
-          <w:lang w:eastAsia="ru-RU"/>
-        </w:rPr>
-        <w:lastRenderedPageBreak/>
+        <w:outlineLvl w:val="3"/>
+        <w:rPr>
+          <w:rFonts w:ascii="Times New Roman" w:eastAsia="Times New Roman" w:hAnsi="Times New Roman" w:cs="Times New Roman"/>
+          <w:color w:val="424242"/>
+          <w:sz w:val="24"/>
+          <w:szCs w:val="24"/>
+          <w:lang w:eastAsia="ru-RU"/>
+        </w:rPr>
+      </w:pPr>
+    </w:p>
+    <w:p>
+      <w:pPr>
+        <w:spacing w:after="0" w:line="240" w:lineRule="auto"/>
+        <w:textAlignment w:val="top"/>
+        <w:rPr>
+          <w:rFonts w:ascii="Times New Roman" w:eastAsia="Times New Roman" w:hAnsi="Times New Roman" w:cs="Times New Roman"/>
+          <w:color w:val="424242"/>
+          <w:sz w:val="24"/>
+          <w:szCs w:val="24"/>
+          <w:lang w:eastAsia="ru-RU"/>
+        </w:rPr>
+      </w:pPr>
+      <w:r>
+        <w:rPr>
+          <w:rFonts w:ascii="Times New Roman" w:eastAsia="Times New Roman" w:hAnsi="Times New Roman" w:cs="Times New Roman"/>
+          <w:color w:val="424242"/>
+          <w:sz w:val="24"/>
+          <w:szCs w:val="24"/>
+          <w:lang w:eastAsia="ru-RU"/>
+        </w:rPr>
         <w:t>Дата начала работ —</w:t>
       </w:r>
       <w:r>
         <w:rPr>
-          <w:rFonts w:ascii="Arial" w:eastAsia="Times New Roman" w:hAnsi="Arial" w:cs="Arial"/>
+          <w:rFonts w:ascii="Times New Roman" w:eastAsia="Times New Roman" w:hAnsi="Times New Roman" w:cs="Times New Roman"/>
+          <w:color w:val="424242"/>
+          <w:sz w:val="24"/>
+          <w:szCs w:val="24"/>
+          <w:lang w:eastAsia="ru-RU"/>
+        </w:rPr>
+        <w:t>2021 год</w:t>
+      </w:r>
+      <w:r>
+        <w:rPr>
+          <w:rFonts w:ascii="Times New Roman" w:eastAsia="Times New Roman" w:hAnsi="Times New Roman" w:cs="Times New Roman"/>
           <w:color w:val="424242"/>
           <w:sz w:val="24"/>
           <w:szCs w:val="24"/>
@@ -1866,14 +2904,37 @@
         <w:br/>
         <w:t>Дата окончания работ —</w:t>
       </w:r>
-    </w:p>
-    <w:p>
-      <w:pPr>
-        <w:spacing w:before="450" w:after="300" w:line="525" w:lineRule="atLeast"/>
+      <w:r>
+        <w:rPr>
+          <w:rFonts w:ascii="Times New Roman" w:eastAsia="Times New Roman" w:hAnsi="Times New Roman" w:cs="Times New Roman"/>
+          <w:color w:val="424242"/>
+          <w:sz w:val="24"/>
+          <w:szCs w:val="24"/>
+          <w:lang w:eastAsia="ru-RU"/>
+        </w:rPr>
+        <w:t xml:space="preserve"> неограничен</w:t>
+      </w:r>
+    </w:p>
+    <w:p>
+      <w:pPr>
+        <w:spacing w:after="0" w:line="240" w:lineRule="auto"/>
+        <w:textAlignment w:val="top"/>
+        <w:rPr>
+          <w:rFonts w:ascii="Times New Roman" w:eastAsia="Times New Roman" w:hAnsi="Times New Roman" w:cs="Times New Roman"/>
+          <w:color w:val="424242"/>
+          <w:sz w:val="24"/>
+          <w:szCs w:val="24"/>
+          <w:lang w:eastAsia="ru-RU"/>
+        </w:rPr>
+      </w:pPr>
+    </w:p>
+    <w:p>
+      <w:pPr>
+        <w:spacing w:after="0" w:line="240" w:lineRule="auto"/>
         <w:textAlignment w:val="top"/>
         <w:outlineLvl w:val="3"/>
         <w:rPr>
-          <w:rFonts w:ascii="Arial" w:eastAsia="Times New Roman" w:hAnsi="Arial" w:cs="Arial"/>
+          <w:rFonts w:ascii="Times New Roman" w:eastAsia="Times New Roman" w:hAnsi="Times New Roman" w:cs="Times New Roman"/>
           <w:color w:val="424242"/>
           <w:sz w:val="38"/>
           <w:szCs w:val="38"/>
@@ -1884,7 +2945,7 @@
       <w:bookmarkEnd w:id="6"/>
       <w:r>
         <w:rPr>
-          <w:rFonts w:ascii="Arial" w:eastAsia="Times New Roman" w:hAnsi="Arial" w:cs="Arial"/>
+          <w:rFonts w:ascii="Times New Roman" w:eastAsia="Times New Roman" w:hAnsi="Times New Roman" w:cs="Times New Roman"/>
           <w:color w:val="424242"/>
           <w:sz w:val="38"/>
           <w:szCs w:val="38"/>
@@ -1895,34 +2956,445 @@
     </w:p>
     <w:p>
       <w:pPr>
-        <w:spacing w:after="300" w:line="240" w:lineRule="auto"/>
-        <w:textAlignment w:val="top"/>
-        <w:rPr>
-          <w:rFonts w:ascii="Arial" w:eastAsia="Times New Roman" w:hAnsi="Arial" w:cs="Arial"/>
-          <w:color w:val="424242"/>
-          <w:sz w:val="24"/>
-          <w:szCs w:val="24"/>
-          <w:lang w:eastAsia="ru-RU"/>
-        </w:rPr>
-      </w:pPr>
-      <w:r>
-        <w:rPr>
-          <w:rFonts w:ascii="Arial" w:eastAsia="Times New Roman" w:hAnsi="Arial" w:cs="Arial"/>
-          <w:color w:val="424242"/>
-          <w:sz w:val="24"/>
-          <w:szCs w:val="24"/>
-          <w:lang w:eastAsia="ru-RU"/>
-        </w:rPr>
-        <w:t>Работы по разработке и внедрению информационной системы оплачиваются в соответствие с договором № ____ от " " ______________ г.</w:t>
-      </w:r>
-    </w:p>
-    <w:p>
-      <w:pPr>
-        <w:spacing w:before="750" w:after="300" w:line="480" w:lineRule="atLeast"/>
+        <w:spacing w:after="0" w:line="240" w:lineRule="auto"/>
+        <w:textAlignment w:val="top"/>
+        <w:outlineLvl w:val="3"/>
+        <w:rPr>
+          <w:rFonts w:ascii="Times New Roman" w:eastAsia="Times New Roman" w:hAnsi="Times New Roman" w:cs="Times New Roman"/>
+          <w:color w:val="424242"/>
+          <w:sz w:val="24"/>
+          <w:szCs w:val="24"/>
+          <w:lang w:eastAsia="ru-RU"/>
+        </w:rPr>
+      </w:pPr>
+    </w:p>
+    <w:p>
+      <w:pPr>
+        <w:spacing w:after="0" w:line="240" w:lineRule="auto"/>
+        <w:textAlignment w:val="top"/>
+        <w:rPr>
+          <w:rFonts w:ascii="Times New Roman" w:eastAsia="Times New Roman" w:hAnsi="Times New Roman" w:cs="Times New Roman"/>
+          <w:color w:val="424242"/>
+          <w:sz w:val="24"/>
+          <w:szCs w:val="24"/>
+          <w:lang w:eastAsia="ru-RU"/>
+        </w:rPr>
+      </w:pPr>
+      <w:r>
+        <w:rPr>
+          <w:rFonts w:ascii="Times New Roman" w:eastAsia="Times New Roman" w:hAnsi="Times New Roman" w:cs="Times New Roman"/>
+          <w:color w:val="424242"/>
+          <w:sz w:val="24"/>
+          <w:szCs w:val="24"/>
+          <w:lang w:eastAsia="ru-RU"/>
+        </w:rPr>
+        <w:t xml:space="preserve">Работы по разработке и внедрению </w:t>
+      </w:r>
+      <w:r>
+        <w:rPr>
+          <w:rFonts w:ascii="Times New Roman" w:eastAsia="Times New Roman" w:hAnsi="Times New Roman" w:cs="Times New Roman"/>
+          <w:color w:val="424242"/>
+          <w:sz w:val="24"/>
+          <w:szCs w:val="24"/>
+          <w:lang w:eastAsia="ru-RU"/>
+        </w:rPr>
+        <w:t>ИСУК (QMIS)</w:t>
+      </w:r>
+      <w:r>
+        <w:rPr>
+          <w:rFonts w:ascii="Times New Roman" w:eastAsia="Times New Roman" w:hAnsi="Times New Roman" w:cs="Times New Roman"/>
+          <w:color w:val="424242"/>
+          <w:sz w:val="24"/>
+          <w:szCs w:val="24"/>
+          <w:lang w:eastAsia="ru-RU"/>
+        </w:rPr>
+        <w:t xml:space="preserve"> оплачиваются в соответствие с </w:t>
+      </w:r>
+      <w:r>
+        <w:rPr>
+          <w:rFonts w:ascii="Times New Roman" w:eastAsia="Times New Roman" w:hAnsi="Times New Roman" w:cs="Times New Roman"/>
+          <w:color w:val="424242"/>
+          <w:sz w:val="24"/>
+          <w:szCs w:val="24"/>
+          <w:lang w:eastAsia="ru-RU"/>
+        </w:rPr>
+        <w:t>трудовым договором</w:t>
+      </w:r>
+      <w:r>
+        <w:rPr>
+          <w:rFonts w:ascii="Times New Roman" w:eastAsia="Times New Roman" w:hAnsi="Times New Roman" w:cs="Times New Roman"/>
+          <w:color w:val="424242"/>
+          <w:sz w:val="24"/>
+          <w:szCs w:val="24"/>
+          <w:lang w:eastAsia="ru-RU"/>
+        </w:rPr>
+        <w:t xml:space="preserve"> Российской Федерации</w:t>
+      </w:r>
+      <w:r>
+        <w:rPr>
+          <w:rFonts w:ascii="Times New Roman" w:eastAsia="Times New Roman" w:hAnsi="Times New Roman" w:cs="Times New Roman"/>
+          <w:color w:val="424242"/>
+          <w:sz w:val="24"/>
+          <w:szCs w:val="24"/>
+          <w:lang w:eastAsia="ru-RU"/>
+        </w:rPr>
+        <w:t>.</w:t>
+      </w:r>
+    </w:p>
+    <w:p>
+      <w:pPr>
+        <w:spacing w:after="0" w:line="240" w:lineRule="auto"/>
+        <w:textAlignment w:val="top"/>
+        <w:rPr>
+          <w:rFonts w:ascii="Times New Roman" w:eastAsia="Times New Roman" w:hAnsi="Times New Roman" w:cs="Times New Roman"/>
+          <w:color w:val="424242"/>
+          <w:sz w:val="24"/>
+          <w:szCs w:val="24"/>
+          <w:lang w:eastAsia="ru-RU"/>
+        </w:rPr>
+      </w:pPr>
+    </w:p>
+    <w:p>
+      <w:pPr>
+        <w:spacing w:after="0" w:line="240" w:lineRule="auto"/>
+        <w:textAlignment w:val="top"/>
+        <w:outlineLvl w:val="3"/>
+        <w:rPr>
+          <w:rFonts w:ascii="Times New Roman" w:eastAsia="Times New Roman" w:hAnsi="Times New Roman" w:cs="Times New Roman"/>
+          <w:color w:val="424242"/>
+          <w:sz w:val="38"/>
+          <w:szCs w:val="38"/>
+          <w:lang w:eastAsia="ru-RU"/>
+        </w:rPr>
+      </w:pPr>
+      <w:r>
+        <w:rPr>
+          <w:rFonts w:ascii="Times New Roman" w:eastAsia="Times New Roman" w:hAnsi="Times New Roman" w:cs="Times New Roman"/>
+          <w:color w:val="424242"/>
+          <w:sz w:val="38"/>
+          <w:szCs w:val="38"/>
+          <w:lang w:eastAsia="ru-RU"/>
+        </w:rPr>
+        <w:t>1.6. Порядок оформления и предъявления заказчику результатов работ по созданию системы</w:t>
+      </w:r>
+    </w:p>
+    <w:p>
+      <w:pPr>
+        <w:spacing w:after="0" w:line="240" w:lineRule="auto"/>
+        <w:textAlignment w:val="top"/>
+        <w:rPr>
+          <w:rFonts w:ascii="Times New Roman" w:eastAsia="Times New Roman" w:hAnsi="Times New Roman" w:cs="Times New Roman"/>
+          <w:color w:val="424242"/>
+          <w:sz w:val="24"/>
+          <w:szCs w:val="24"/>
+          <w:lang w:eastAsia="ru-RU"/>
+        </w:rPr>
+      </w:pPr>
+    </w:p>
+    <w:p>
+      <w:pPr>
+        <w:spacing w:after="0" w:line="240" w:lineRule="auto"/>
+        <w:textAlignment w:val="top"/>
+        <w:rPr>
+          <w:rFonts w:ascii="Times New Roman" w:eastAsia="Times New Roman" w:hAnsi="Times New Roman" w:cs="Times New Roman"/>
+          <w:color w:val="424242"/>
+          <w:sz w:val="24"/>
+          <w:szCs w:val="24"/>
+          <w:lang w:eastAsia="ru-RU"/>
+        </w:rPr>
+      </w:pPr>
+      <w:r>
+        <w:rPr>
+          <w:rFonts w:ascii="Times New Roman" w:eastAsia="Times New Roman" w:hAnsi="Times New Roman" w:cs="Times New Roman"/>
+          <w:color w:val="424242"/>
+          <w:sz w:val="24"/>
+          <w:szCs w:val="24"/>
+          <w:lang w:eastAsia="ru-RU"/>
+        </w:rPr>
+        <w:t>Система передаётся</w:t>
+      </w:r>
+      <w:r>
+        <w:rPr>
+          <w:rFonts w:ascii="Times New Roman" w:eastAsia="Times New Roman" w:hAnsi="Times New Roman" w:cs="Times New Roman"/>
+          <w:color w:val="424242"/>
+          <w:sz w:val="24"/>
+          <w:szCs w:val="24"/>
+          <w:lang w:eastAsia="ru-RU"/>
+        </w:rPr>
+        <w:t xml:space="preserve"> на безвозмездной основе</w:t>
+      </w:r>
+      <w:r>
+        <w:rPr>
+          <w:rFonts w:ascii="Times New Roman" w:eastAsia="Times New Roman" w:hAnsi="Times New Roman" w:cs="Times New Roman"/>
+          <w:color w:val="424242"/>
+          <w:sz w:val="24"/>
+          <w:szCs w:val="24"/>
+          <w:lang w:eastAsia="ru-RU"/>
+        </w:rPr>
+        <w:t xml:space="preserve"> в виде разрабатываемого проекта на </w:t>
+      </w:r>
+      <w:r>
+        <w:rPr>
+          <w:rFonts w:ascii="Times New Roman" w:eastAsia="Times New Roman" w:hAnsi="Times New Roman" w:cs="Times New Roman"/>
+          <w:color w:val="424242"/>
+          <w:sz w:val="24"/>
+          <w:szCs w:val="24"/>
+          <w:lang w:val="en-US" w:eastAsia="ru-RU"/>
+        </w:rPr>
+        <w:t>GitHub</w:t>
+      </w:r>
+      <w:r>
+        <w:rPr>
+          <w:rFonts w:ascii="Times New Roman" w:eastAsia="Times New Roman" w:hAnsi="Times New Roman" w:cs="Times New Roman"/>
+          <w:color w:val="424242"/>
+          <w:sz w:val="24"/>
+          <w:szCs w:val="24"/>
+          <w:lang w:eastAsia="ru-RU"/>
+        </w:rPr>
+        <w:t>.</w:t>
+      </w:r>
+      <w:r>
+        <w:rPr>
+          <w:rFonts w:ascii="Times New Roman" w:eastAsia="Times New Roman" w:hAnsi="Times New Roman" w:cs="Times New Roman"/>
+          <w:color w:val="424242"/>
+          <w:sz w:val="24"/>
+          <w:szCs w:val="24"/>
+          <w:lang w:val="en-US" w:eastAsia="ru-RU"/>
+        </w:rPr>
+        <w:t>com</w:t>
+      </w:r>
+      <w:r>
+        <w:rPr>
+          <w:rFonts w:ascii="Times New Roman" w:eastAsia="Times New Roman" w:hAnsi="Times New Roman" w:cs="Times New Roman"/>
+          <w:color w:val="424242"/>
+          <w:sz w:val="24"/>
+          <w:szCs w:val="24"/>
+          <w:lang w:eastAsia="ru-RU"/>
+        </w:rPr>
+        <w:t>, в случае заключения нового трудового договора с вновь поступившим сотрудником на должность инженера по качеству</w:t>
+      </w:r>
+      <w:r>
+        <w:rPr>
+          <w:rFonts w:ascii="Times New Roman" w:eastAsia="Times New Roman" w:hAnsi="Times New Roman" w:cs="Times New Roman"/>
+          <w:color w:val="424242"/>
+          <w:sz w:val="24"/>
+          <w:szCs w:val="24"/>
+          <w:lang w:eastAsia="ru-RU"/>
+        </w:rPr>
+        <w:t xml:space="preserve">/начальника </w:t>
+      </w:r>
+      <w:proofErr w:type="spellStart"/>
+      <w:r>
+        <w:rPr>
+          <w:rFonts w:ascii="Times New Roman" w:eastAsia="Times New Roman" w:hAnsi="Times New Roman" w:cs="Times New Roman"/>
+          <w:color w:val="424242"/>
+          <w:sz w:val="24"/>
+          <w:szCs w:val="24"/>
+          <w:lang w:eastAsia="ru-RU"/>
+        </w:rPr>
+        <w:t>ОКиК</w:t>
+      </w:r>
+      <w:proofErr w:type="spellEnd"/>
+      <w:r>
+        <w:rPr>
+          <w:rFonts w:ascii="Times New Roman" w:eastAsia="Times New Roman" w:hAnsi="Times New Roman" w:cs="Times New Roman"/>
+          <w:color w:val="424242"/>
+          <w:sz w:val="24"/>
+          <w:szCs w:val="24"/>
+          <w:lang w:eastAsia="ru-RU"/>
+        </w:rPr>
+        <w:t>.</w:t>
+      </w:r>
+    </w:p>
+    <w:p>
+      <w:pPr>
+        <w:spacing w:after="0" w:line="240" w:lineRule="auto"/>
+        <w:textAlignment w:val="top"/>
+        <w:rPr>
+          <w:rFonts w:ascii="Times New Roman" w:eastAsia="Times New Roman" w:hAnsi="Times New Roman" w:cs="Times New Roman"/>
+          <w:color w:val="424242"/>
+          <w:sz w:val="24"/>
+          <w:szCs w:val="24"/>
+          <w:lang w:eastAsia="ru-RU"/>
+        </w:rPr>
+      </w:pPr>
+      <w:r>
+        <w:rPr>
+          <w:rFonts w:ascii="Times New Roman" w:eastAsia="Times New Roman" w:hAnsi="Times New Roman" w:cs="Times New Roman"/>
+          <w:color w:val="424242"/>
+          <w:sz w:val="24"/>
+          <w:szCs w:val="24"/>
+          <w:lang w:eastAsia="ru-RU"/>
+        </w:rPr>
+        <w:t xml:space="preserve">Порядок предъявления системы, её испытаний и окончательной приёмки определяется в процессе </w:t>
+      </w:r>
+      <w:r>
+        <w:rPr>
+          <w:rFonts w:ascii="Times New Roman" w:eastAsia="Times New Roman" w:hAnsi="Times New Roman" w:cs="Times New Roman"/>
+          <w:color w:val="424242"/>
+          <w:sz w:val="24"/>
+          <w:szCs w:val="24"/>
+          <w:lang w:eastAsia="ru-RU"/>
+        </w:rPr>
+        <w:t>разработки</w:t>
+      </w:r>
+      <w:r>
+        <w:rPr>
+          <w:rFonts w:ascii="Times New Roman" w:eastAsia="Times New Roman" w:hAnsi="Times New Roman" w:cs="Times New Roman"/>
+          <w:color w:val="424242"/>
+          <w:sz w:val="24"/>
+          <w:szCs w:val="24"/>
+          <w:lang w:eastAsia="ru-RU"/>
+        </w:rPr>
+        <w:t xml:space="preserve"> на различных этапах </w:t>
+      </w:r>
+      <w:r>
+        <w:rPr>
+          <w:rFonts w:ascii="Times New Roman" w:eastAsia="Times New Roman" w:hAnsi="Times New Roman" w:cs="Times New Roman"/>
+          <w:color w:val="424242"/>
+          <w:sz w:val="24"/>
+          <w:szCs w:val="24"/>
+          <w:lang w:eastAsia="ru-RU"/>
+        </w:rPr>
+        <w:t>требований к реализации, а также в процессе выполнения работ по созданию годовой и полугодовой отчётности о деятельности предприятия.</w:t>
+      </w:r>
+    </w:p>
+    <w:p>
+      <w:pPr>
+        <w:spacing w:after="0" w:line="240" w:lineRule="auto"/>
+        <w:textAlignment w:val="top"/>
+        <w:rPr>
+          <w:rFonts w:ascii="Times New Roman" w:eastAsia="Times New Roman" w:hAnsi="Times New Roman" w:cs="Times New Roman"/>
+          <w:color w:val="424242"/>
+          <w:sz w:val="24"/>
+          <w:szCs w:val="24"/>
+          <w:lang w:eastAsia="ru-RU"/>
+        </w:rPr>
+      </w:pPr>
+    </w:p>
+    <w:p>
+      <w:pPr>
+        <w:spacing w:after="0" w:line="240" w:lineRule="auto"/>
+        <w:textAlignment w:val="top"/>
+        <w:outlineLvl w:val="3"/>
+        <w:rPr>
+          <w:rFonts w:ascii="Times New Roman" w:eastAsia="Times New Roman" w:hAnsi="Times New Roman" w:cs="Times New Roman"/>
+          <w:color w:val="424242"/>
+          <w:sz w:val="38"/>
+          <w:szCs w:val="38"/>
+          <w:lang w:eastAsia="ru-RU"/>
+        </w:rPr>
+      </w:pPr>
+      <w:r>
+        <w:rPr>
+          <w:rFonts w:ascii="Times New Roman" w:eastAsia="Times New Roman" w:hAnsi="Times New Roman" w:cs="Times New Roman"/>
+          <w:color w:val="424242"/>
+          <w:sz w:val="38"/>
+          <w:szCs w:val="38"/>
+          <w:lang w:eastAsia="ru-RU"/>
+        </w:rPr>
+        <w:t>1.7. Перечень нормативно-технических документов, методических материалов, использованных при разработке ТЗ</w:t>
+      </w:r>
+    </w:p>
+    <w:p>
+      <w:pPr>
+        <w:spacing w:after="0" w:line="240" w:lineRule="auto"/>
+        <w:textAlignment w:val="top"/>
+        <w:rPr>
+          <w:rFonts w:ascii="Times New Roman" w:eastAsia="Times New Roman" w:hAnsi="Times New Roman" w:cs="Times New Roman"/>
+          <w:color w:val="424242"/>
+          <w:sz w:val="24"/>
+          <w:szCs w:val="24"/>
+          <w:lang w:eastAsia="ru-RU"/>
+        </w:rPr>
+      </w:pPr>
+    </w:p>
+    <w:p>
+      <w:pPr>
+        <w:spacing w:after="0" w:line="240" w:lineRule="auto"/>
+        <w:textAlignment w:val="top"/>
+        <w:rPr>
+          <w:rFonts w:ascii="Times New Roman" w:eastAsia="Times New Roman" w:hAnsi="Times New Roman" w:cs="Times New Roman"/>
+          <w:color w:val="424242"/>
+          <w:sz w:val="24"/>
+          <w:szCs w:val="24"/>
+          <w:lang w:eastAsia="ru-RU"/>
+        </w:rPr>
+      </w:pPr>
+      <w:r>
+        <w:rPr>
+          <w:rFonts w:ascii="Times New Roman" w:eastAsia="Times New Roman" w:hAnsi="Times New Roman" w:cs="Times New Roman"/>
+          <w:color w:val="424242"/>
+          <w:sz w:val="24"/>
+          <w:szCs w:val="24"/>
+          <w:lang w:eastAsia="ru-RU"/>
+        </w:rPr>
+        <w:t xml:space="preserve">- </w:t>
+      </w:r>
+      <w:r>
+        <w:rPr>
+          <w:rFonts w:ascii="Times New Roman" w:eastAsia="Times New Roman" w:hAnsi="Times New Roman" w:cs="Times New Roman"/>
+          <w:color w:val="424242"/>
+          <w:sz w:val="24"/>
+          <w:szCs w:val="24"/>
+          <w:lang w:eastAsia="ru-RU"/>
+        </w:rPr>
+        <w:t>ГОСТ 34.601-90. Комплекс стандартов на автоматизированные системы. Автоматизированные системы. Стадии создания</w:t>
+      </w:r>
+      <w:r>
+        <w:rPr>
+          <w:rFonts w:ascii="Times New Roman" w:eastAsia="Times New Roman" w:hAnsi="Times New Roman" w:cs="Times New Roman"/>
+          <w:color w:val="424242"/>
+          <w:sz w:val="24"/>
+          <w:szCs w:val="24"/>
+          <w:lang w:eastAsia="ru-RU"/>
+        </w:rPr>
+        <w:t>;</w:t>
+      </w:r>
+    </w:p>
+    <w:p>
+      <w:pPr>
+        <w:spacing w:after="0" w:line="240" w:lineRule="auto"/>
+        <w:textAlignment w:val="top"/>
+        <w:rPr>
+          <w:rFonts w:ascii="Times New Roman" w:eastAsia="Times New Roman" w:hAnsi="Times New Roman" w:cs="Times New Roman"/>
+          <w:color w:val="424242"/>
+          <w:sz w:val="24"/>
+          <w:szCs w:val="24"/>
+          <w:lang w:eastAsia="ru-RU"/>
+        </w:rPr>
+      </w:pPr>
+      <w:r>
+        <w:rPr>
+          <w:rFonts w:ascii="Times New Roman" w:eastAsia="Times New Roman" w:hAnsi="Times New Roman" w:cs="Times New Roman"/>
+          <w:color w:val="424242"/>
+          <w:sz w:val="24"/>
+          <w:szCs w:val="24"/>
+          <w:lang w:eastAsia="ru-RU"/>
+        </w:rPr>
+        <w:t>- Интернет источники.</w:t>
+      </w:r>
+    </w:p>
+    <w:p>
+      <w:pPr>
+        <w:spacing w:after="0" w:line="240" w:lineRule="auto"/>
+        <w:textAlignment w:val="top"/>
+        <w:rPr>
+          <w:rFonts w:ascii="Times New Roman" w:eastAsia="Times New Roman" w:hAnsi="Times New Roman" w:cs="Times New Roman"/>
+          <w:color w:val="424242"/>
+          <w:sz w:val="24"/>
+          <w:szCs w:val="24"/>
+          <w:lang w:eastAsia="ru-RU"/>
+        </w:rPr>
+      </w:pPr>
+    </w:p>
+    <w:p>
+      <w:pPr>
+        <w:spacing w:after="0" w:line="240" w:lineRule="auto"/>
         <w:textAlignment w:val="top"/>
         <w:outlineLvl w:val="2"/>
         <w:rPr>
-          <w:rFonts w:ascii="Open Sans" w:eastAsia="Times New Roman" w:hAnsi="Open Sans" w:cs="Open Sans"/>
+          <w:rFonts w:ascii="Times New Roman" w:eastAsia="Times New Roman" w:hAnsi="Times New Roman" w:cs="Times New Roman"/>
           <w:b/>
           <w:bCs/>
           <w:caps/>
@@ -1937,7 +3409,7 @@
       <w:bookmarkEnd w:id="7"/>
       <w:r>
         <w:rPr>
-          <w:rFonts w:ascii="Open Sans" w:eastAsia="Times New Roman" w:hAnsi="Open Sans" w:cs="Open Sans"/>
+          <w:rFonts w:ascii="Times New Roman" w:eastAsia="Times New Roman" w:hAnsi="Times New Roman" w:cs="Times New Roman"/>
           <w:b/>
           <w:bCs/>
           <w:caps/>
@@ -1952,11 +3424,11 @@
     </w:p>
     <w:p>
       <w:pPr>
-        <w:spacing w:before="450" w:after="300" w:line="525" w:lineRule="atLeast"/>
+        <w:spacing w:after="0" w:line="240" w:lineRule="auto"/>
         <w:textAlignment w:val="top"/>
         <w:outlineLvl w:val="3"/>
         <w:rPr>
-          <w:rFonts w:ascii="Arial" w:eastAsia="Times New Roman" w:hAnsi="Arial" w:cs="Arial"/>
+          <w:rFonts w:ascii="Times New Roman" w:eastAsia="Times New Roman" w:hAnsi="Times New Roman" w:cs="Times New Roman"/>
           <w:color w:val="424242"/>
           <w:sz w:val="38"/>
           <w:szCs w:val="38"/>
@@ -1967,56 +3439,769 @@
       <w:bookmarkEnd w:id="8"/>
       <w:r>
         <w:rPr>
-          <w:rFonts w:ascii="Arial" w:eastAsia="Times New Roman" w:hAnsi="Arial" w:cs="Arial"/>
+          <w:rFonts w:ascii="Times New Roman" w:eastAsia="Times New Roman" w:hAnsi="Times New Roman" w:cs="Times New Roman"/>
           <w:color w:val="424242"/>
           <w:sz w:val="38"/>
           <w:szCs w:val="38"/>
           <w:lang w:eastAsia="ru-RU"/>
         </w:rPr>
-        <w:t>2.1. Цели создания системы</w:t>
-      </w:r>
-    </w:p>
-    <w:p>
-      <w:pPr>
-        <w:spacing w:after="300" w:line="240" w:lineRule="auto"/>
-        <w:textAlignment w:val="top"/>
-        <w:rPr>
-          <w:rFonts w:ascii="Arial" w:eastAsia="Times New Roman" w:hAnsi="Arial" w:cs="Arial"/>
-          <w:color w:val="424242"/>
-          <w:sz w:val="24"/>
-          <w:szCs w:val="24"/>
-          <w:lang w:eastAsia="ru-RU"/>
-        </w:rPr>
-      </w:pPr>
-      <w:r>
-        <w:rPr>
-          <w:rFonts w:ascii="Arial" w:eastAsia="Times New Roman" w:hAnsi="Arial" w:cs="Arial"/>
-          <w:color w:val="424242"/>
-          <w:sz w:val="24"/>
-          <w:szCs w:val="24"/>
-          <w:lang w:eastAsia="ru-RU"/>
-        </w:rPr>
-        <w:t>В этом разделе описываются цели создания информационной системы, т. е. какие цели предполагается достичь путем внедрения на предприятии информационной системы.</w:t>
-      </w:r>
-    </w:p>
-    <w:p>
-      <w:pPr>
-        <w:spacing w:before="450" w:after="300" w:line="525" w:lineRule="atLeast"/>
-        <w:textAlignment w:val="top"/>
-        <w:outlineLvl w:val="3"/>
-        <w:rPr>
-          <w:rFonts w:ascii="Arial" w:eastAsia="Times New Roman" w:hAnsi="Arial" w:cs="Arial"/>
+        <w:t xml:space="preserve">2.1. Цели создания </w:t>
+      </w:r>
+      <w:r>
+        <w:rPr>
+          <w:rFonts w:ascii="Times New Roman" w:eastAsia="Times New Roman" w:hAnsi="Times New Roman" w:cs="Times New Roman"/>
           <w:color w:val="424242"/>
           <w:sz w:val="38"/>
           <w:szCs w:val="38"/>
           <w:lang w:eastAsia="ru-RU"/>
         </w:rPr>
+        <w:t>ИСУК (QMIS)</w:t>
+      </w:r>
+    </w:p>
+    <w:p>
+      <w:pPr>
+        <w:spacing w:after="0" w:line="240" w:lineRule="auto"/>
+        <w:textAlignment w:val="top"/>
+        <w:outlineLvl w:val="3"/>
+        <w:rPr>
+          <w:rFonts w:ascii="Times New Roman" w:eastAsia="Times New Roman" w:hAnsi="Times New Roman" w:cs="Times New Roman"/>
+          <w:color w:val="424242"/>
+          <w:sz w:val="24"/>
+          <w:szCs w:val="24"/>
+          <w:lang w:eastAsia="ru-RU"/>
+        </w:rPr>
+      </w:pPr>
+    </w:p>
+    <w:p>
+      <w:pPr>
+        <w:spacing w:after="0" w:line="240" w:lineRule="auto"/>
+        <w:textAlignment w:val="top"/>
+        <w:rPr>
+          <w:rFonts w:ascii="Times New Roman" w:eastAsia="Times New Roman" w:hAnsi="Times New Roman" w:cs="Times New Roman"/>
+          <w:color w:val="424242"/>
+          <w:sz w:val="24"/>
+          <w:szCs w:val="24"/>
+          <w:lang w:eastAsia="ru-RU"/>
+        </w:rPr>
+      </w:pPr>
+      <w:r>
+        <w:rPr>
+          <w:rFonts w:ascii="Times New Roman" w:eastAsia="Times New Roman" w:hAnsi="Times New Roman" w:cs="Times New Roman"/>
+          <w:color w:val="424242"/>
+          <w:sz w:val="24"/>
+          <w:szCs w:val="24"/>
+          <w:lang w:eastAsia="ru-RU"/>
+        </w:rPr>
+        <w:t xml:space="preserve">Основными целями создания </w:t>
+      </w:r>
+      <w:r>
+        <w:rPr>
+          <w:rFonts w:ascii="Times New Roman" w:eastAsia="Times New Roman" w:hAnsi="Times New Roman" w:cs="Times New Roman"/>
+          <w:color w:val="424242"/>
+          <w:sz w:val="24"/>
+          <w:szCs w:val="24"/>
+          <w:lang w:eastAsia="ru-RU"/>
+        </w:rPr>
+        <w:t>ИСУК (QMIS)</w:t>
+      </w:r>
+      <w:r>
+        <w:rPr>
+          <w:rFonts w:ascii="Times New Roman" w:eastAsia="Times New Roman" w:hAnsi="Times New Roman" w:cs="Times New Roman"/>
+          <w:color w:val="424242"/>
+          <w:sz w:val="24"/>
+          <w:szCs w:val="24"/>
+          <w:lang w:eastAsia="ru-RU"/>
+        </w:rPr>
+        <w:t xml:space="preserve"> «Тенденции» являются:</w:t>
+      </w:r>
+    </w:p>
+    <w:p>
+      <w:pPr>
+        <w:spacing w:after="0" w:line="240" w:lineRule="auto"/>
+        <w:textAlignment w:val="top"/>
+        <w:rPr>
+          <w:rFonts w:ascii="Times New Roman" w:eastAsia="Times New Roman" w:hAnsi="Times New Roman" w:cs="Times New Roman"/>
+          <w:color w:val="424242"/>
+          <w:sz w:val="24"/>
+          <w:szCs w:val="24"/>
+          <w:lang w:eastAsia="ru-RU"/>
+        </w:rPr>
+      </w:pPr>
+      <w:r>
+        <w:rPr>
+          <w:rFonts w:ascii="Times New Roman" w:eastAsia="Times New Roman" w:hAnsi="Times New Roman" w:cs="Times New Roman"/>
+          <w:color w:val="424242"/>
+          <w:sz w:val="24"/>
+          <w:szCs w:val="24"/>
+          <w:lang w:eastAsia="ru-RU"/>
+        </w:rPr>
+        <w:t>- Формирование программного обеспечения для комплексного информационно-аналитического обеспечения процессов</w:t>
+      </w:r>
+      <w:r>
+        <w:rPr>
+          <w:rFonts w:ascii="Times New Roman" w:eastAsia="Times New Roman" w:hAnsi="Times New Roman" w:cs="Times New Roman"/>
+          <w:color w:val="424242"/>
+          <w:sz w:val="24"/>
+          <w:szCs w:val="24"/>
+          <w:lang w:eastAsia="ru-RU"/>
+        </w:rPr>
+        <w:t>;</w:t>
+      </w:r>
+    </w:p>
+    <w:p>
+      <w:pPr>
+        <w:spacing w:after="0" w:line="240" w:lineRule="auto"/>
+        <w:textAlignment w:val="top"/>
+        <w:rPr>
+          <w:rFonts w:ascii="Times New Roman" w:eastAsia="Times New Roman" w:hAnsi="Times New Roman" w:cs="Times New Roman"/>
+          <w:color w:val="424242"/>
+          <w:sz w:val="24"/>
+          <w:szCs w:val="24"/>
+          <w:lang w:eastAsia="ru-RU"/>
+        </w:rPr>
+      </w:pPr>
+      <w:r>
+        <w:rPr>
+          <w:rFonts w:ascii="Times New Roman" w:eastAsia="Times New Roman" w:hAnsi="Times New Roman" w:cs="Times New Roman"/>
+          <w:color w:val="424242"/>
+          <w:sz w:val="24"/>
+          <w:szCs w:val="24"/>
+          <w:lang w:eastAsia="ru-RU"/>
+        </w:rPr>
+        <w:t>- Повышение эффективности предоставления информации для анализа и оценки функционирования СМК высшим руководством предприятия, путём сокращения непроизводительных и дублирующих операций, операций выполняемых «вручную», оптимизации информационного взаимодействия участников процессов;</w:t>
+      </w:r>
+    </w:p>
+    <w:p>
+      <w:pPr>
+        <w:spacing w:after="0" w:line="240" w:lineRule="auto"/>
+        <w:textAlignment w:val="top"/>
+        <w:rPr>
+          <w:rFonts w:ascii="Times New Roman" w:eastAsia="Times New Roman" w:hAnsi="Times New Roman" w:cs="Times New Roman"/>
+          <w:color w:val="424242"/>
+          <w:sz w:val="24"/>
+          <w:szCs w:val="24"/>
+          <w:lang w:eastAsia="ru-RU"/>
+        </w:rPr>
+      </w:pPr>
+      <w:r>
+        <w:rPr>
+          <w:rFonts w:ascii="Times New Roman" w:eastAsia="Times New Roman" w:hAnsi="Times New Roman" w:cs="Times New Roman"/>
+          <w:color w:val="424242"/>
+          <w:sz w:val="24"/>
+          <w:szCs w:val="24"/>
+          <w:lang w:eastAsia="ru-RU"/>
+        </w:rPr>
+        <w:t xml:space="preserve">-  </w:t>
+      </w:r>
+      <w:r>
+        <w:rPr>
+          <w:rFonts w:ascii="Times New Roman" w:eastAsia="Times New Roman" w:hAnsi="Times New Roman" w:cs="Times New Roman"/>
+          <w:color w:val="424242"/>
+          <w:sz w:val="24"/>
+          <w:szCs w:val="24"/>
+          <w:lang w:eastAsia="ru-RU"/>
+        </w:rPr>
+        <w:t>Повышение качества принятия управленческих решений за счёт оперативности представления, полноты, достоверности и удобства форматов отображения информации;</w:t>
+      </w:r>
+    </w:p>
+    <w:p>
+      <w:pPr>
+        <w:spacing w:after="0" w:line="240" w:lineRule="auto"/>
+        <w:textAlignment w:val="top"/>
+        <w:rPr>
+          <w:rFonts w:ascii="Times New Roman" w:eastAsia="Times New Roman" w:hAnsi="Times New Roman" w:cs="Times New Roman"/>
+          <w:color w:val="424242"/>
+          <w:sz w:val="24"/>
+          <w:szCs w:val="24"/>
+          <w:lang w:eastAsia="ru-RU"/>
+        </w:rPr>
+      </w:pPr>
+      <w:r>
+        <w:rPr>
+          <w:rFonts w:ascii="Times New Roman" w:eastAsia="Times New Roman" w:hAnsi="Times New Roman" w:cs="Times New Roman"/>
+          <w:color w:val="424242"/>
+          <w:sz w:val="24"/>
+          <w:szCs w:val="24"/>
+          <w:lang w:eastAsia="ru-RU"/>
+        </w:rPr>
+        <w:t xml:space="preserve">- Повышение информационной открытости и прозрачности о качестве выпускаемой продукции предприятием. </w:t>
+      </w:r>
+    </w:p>
+    <w:p>
+      <w:pPr>
+        <w:spacing w:after="0" w:line="240" w:lineRule="auto"/>
+        <w:textAlignment w:val="top"/>
+        <w:rPr>
+          <w:rFonts w:ascii="Times New Roman" w:eastAsia="Times New Roman" w:hAnsi="Times New Roman" w:cs="Times New Roman"/>
+          <w:color w:val="424242"/>
+          <w:sz w:val="24"/>
+          <w:szCs w:val="24"/>
+          <w:lang w:eastAsia="ru-RU"/>
+        </w:rPr>
+      </w:pPr>
+      <w:r>
+        <w:rPr>
+          <w:rFonts w:ascii="Times New Roman" w:eastAsia="Times New Roman" w:hAnsi="Times New Roman" w:cs="Times New Roman"/>
+          <w:color w:val="424242"/>
+          <w:sz w:val="24"/>
+          <w:szCs w:val="24"/>
+          <w:lang w:eastAsia="ru-RU"/>
+        </w:rPr>
+        <w:t xml:space="preserve">Для реализации поставленных целей </w:t>
+      </w:r>
+      <w:r>
+        <w:rPr>
+          <w:rFonts w:ascii="Times New Roman" w:eastAsia="Times New Roman" w:hAnsi="Times New Roman" w:cs="Times New Roman"/>
+          <w:color w:val="424242"/>
+          <w:sz w:val="24"/>
+          <w:szCs w:val="24"/>
+          <w:lang w:eastAsia="ru-RU"/>
+        </w:rPr>
+        <w:t>ИСУК (QMIS)</w:t>
+      </w:r>
+      <w:r>
+        <w:rPr>
+          <w:rFonts w:ascii="Times New Roman" w:eastAsia="Times New Roman" w:hAnsi="Times New Roman" w:cs="Times New Roman"/>
+          <w:color w:val="424242"/>
+          <w:sz w:val="24"/>
+          <w:szCs w:val="24"/>
+          <w:lang w:eastAsia="ru-RU"/>
+        </w:rPr>
+        <w:t xml:space="preserve"> должна решать следующие задачи:</w:t>
+      </w:r>
+    </w:p>
+    <w:p>
+      <w:pPr>
+        <w:spacing w:after="0" w:line="240" w:lineRule="auto"/>
+        <w:textAlignment w:val="top"/>
+        <w:rPr>
+          <w:rFonts w:ascii="Times New Roman" w:eastAsia="Times New Roman" w:hAnsi="Times New Roman" w:cs="Times New Roman"/>
+          <w:color w:val="424242"/>
+          <w:sz w:val="24"/>
+          <w:szCs w:val="24"/>
+          <w:lang w:eastAsia="ru-RU"/>
+        </w:rPr>
+      </w:pPr>
+      <w:r>
+        <w:rPr>
+          <w:rFonts w:ascii="Times New Roman" w:eastAsia="Times New Roman" w:hAnsi="Times New Roman" w:cs="Times New Roman"/>
+          <w:color w:val="424242"/>
+          <w:sz w:val="24"/>
+          <w:szCs w:val="24"/>
+          <w:lang w:eastAsia="ru-RU"/>
+        </w:rPr>
+        <w:t xml:space="preserve">- Ввод входных данных из </w:t>
+      </w:r>
+      <w:r>
+        <w:rPr>
+          <w:rFonts w:ascii="Times New Roman" w:eastAsia="Times New Roman" w:hAnsi="Times New Roman" w:cs="Times New Roman"/>
+          <w:color w:val="424242"/>
+          <w:sz w:val="24"/>
+          <w:szCs w:val="24"/>
+          <w:lang w:eastAsia="ru-RU"/>
+        </w:rPr>
+        <w:t xml:space="preserve">следующих </w:t>
+      </w:r>
+      <w:r>
+        <w:rPr>
+          <w:rFonts w:ascii="Times New Roman" w:eastAsia="Times New Roman" w:hAnsi="Times New Roman" w:cs="Times New Roman"/>
+          <w:color w:val="424242"/>
+          <w:sz w:val="24"/>
+          <w:szCs w:val="24"/>
+          <w:lang w:eastAsia="ru-RU"/>
+        </w:rPr>
+        <w:t>нормативных документов</w:t>
+      </w:r>
+      <w:r>
+        <w:rPr>
+          <w:rFonts w:ascii="Times New Roman" w:eastAsia="Times New Roman" w:hAnsi="Times New Roman" w:cs="Times New Roman"/>
+          <w:color w:val="424242"/>
+          <w:sz w:val="24"/>
+          <w:szCs w:val="24"/>
+          <w:lang w:eastAsia="ru-RU"/>
+        </w:rPr>
+        <w:t xml:space="preserve"> с помощью графического интерфейса пользователя</w:t>
+      </w:r>
+      <w:r>
+        <w:rPr>
+          <w:rFonts w:ascii="Times New Roman" w:eastAsia="Times New Roman" w:hAnsi="Times New Roman" w:cs="Times New Roman"/>
+          <w:color w:val="424242"/>
+          <w:sz w:val="24"/>
+          <w:szCs w:val="24"/>
+          <w:lang w:eastAsia="ru-RU"/>
+        </w:rPr>
+        <w:t>:</w:t>
+      </w:r>
+    </w:p>
+    <w:p>
+      <w:pPr>
+        <w:spacing w:after="0" w:line="240" w:lineRule="auto"/>
+        <w:textAlignment w:val="top"/>
+        <w:rPr>
+          <w:rFonts w:ascii="Times New Roman" w:eastAsia="Times New Roman" w:hAnsi="Times New Roman" w:cs="Times New Roman"/>
+          <w:color w:val="424242"/>
+          <w:sz w:val="24"/>
+          <w:szCs w:val="24"/>
+          <w:lang w:eastAsia="ru-RU"/>
+        </w:rPr>
+      </w:pPr>
+      <w:r>
+        <w:rPr>
+          <w:rFonts w:ascii="Times New Roman" w:eastAsia="Times New Roman" w:hAnsi="Times New Roman" w:cs="Times New Roman"/>
+          <w:color w:val="424242"/>
+          <w:sz w:val="24"/>
+          <w:szCs w:val="24"/>
+          <w:lang w:eastAsia="ru-RU"/>
+        </w:rPr>
+        <w:tab/>
+        <w:t>- Программа разработки документации СМК на 20__ год;</w:t>
+      </w:r>
+    </w:p>
+    <w:p>
+      <w:pPr>
+        <w:spacing w:after="0" w:line="240" w:lineRule="auto"/>
+        <w:textAlignment w:val="top"/>
+        <w:rPr>
+          <w:rFonts w:ascii="Times New Roman" w:eastAsia="Times New Roman" w:hAnsi="Times New Roman" w:cs="Times New Roman"/>
+          <w:color w:val="424242"/>
+          <w:sz w:val="24"/>
+          <w:szCs w:val="24"/>
+          <w:lang w:eastAsia="ru-RU"/>
+        </w:rPr>
+      </w:pPr>
+      <w:r>
+        <w:rPr>
+          <w:rFonts w:ascii="Times New Roman" w:eastAsia="Times New Roman" w:hAnsi="Times New Roman" w:cs="Times New Roman"/>
+          <w:color w:val="424242"/>
+          <w:sz w:val="24"/>
+          <w:szCs w:val="24"/>
+          <w:lang w:eastAsia="ru-RU"/>
+        </w:rPr>
+        <w:lastRenderedPageBreak/>
+        <w:tab/>
+        <w:t xml:space="preserve">- </w:t>
+      </w:r>
+      <w:r>
+        <w:rPr>
+          <w:rFonts w:ascii="Times New Roman" w:eastAsia="Times New Roman" w:hAnsi="Times New Roman" w:cs="Times New Roman"/>
+          <w:color w:val="424242"/>
+          <w:sz w:val="24"/>
+          <w:szCs w:val="24"/>
+          <w:lang w:eastAsia="ru-RU"/>
+        </w:rPr>
+        <w:t>План мероприятий по улучшению СМК предприятия на 20__ год;</w:t>
+      </w:r>
+    </w:p>
+    <w:p>
+      <w:pPr>
+        <w:spacing w:after="0" w:line="240" w:lineRule="auto"/>
+        <w:textAlignment w:val="top"/>
+        <w:rPr>
+          <w:rFonts w:ascii="Times New Roman" w:eastAsia="Times New Roman" w:hAnsi="Times New Roman" w:cs="Times New Roman"/>
+          <w:color w:val="424242"/>
+          <w:sz w:val="24"/>
+          <w:szCs w:val="24"/>
+          <w:lang w:eastAsia="ru-RU"/>
+        </w:rPr>
+      </w:pPr>
+      <w:r>
+        <w:rPr>
+          <w:rFonts w:ascii="Times New Roman" w:eastAsia="Times New Roman" w:hAnsi="Times New Roman" w:cs="Times New Roman"/>
+          <w:color w:val="424242"/>
+          <w:sz w:val="24"/>
+          <w:szCs w:val="24"/>
+          <w:lang w:eastAsia="ru-RU"/>
+        </w:rPr>
+        <w:tab/>
+        <w:t>- Реестр рисков на 20__ год;</w:t>
+      </w:r>
+    </w:p>
+    <w:p>
+      <w:pPr>
+        <w:spacing w:after="0" w:line="240" w:lineRule="auto"/>
+        <w:ind w:left="708"/>
+        <w:textAlignment w:val="top"/>
+        <w:rPr>
+          <w:rFonts w:ascii="Times New Roman" w:eastAsia="Times New Roman" w:hAnsi="Times New Roman" w:cs="Times New Roman"/>
+          <w:color w:val="424242"/>
+          <w:sz w:val="24"/>
+          <w:szCs w:val="24"/>
+          <w:lang w:eastAsia="ru-RU"/>
+        </w:rPr>
+      </w:pPr>
+      <w:r>
+        <w:rPr>
+          <w:rFonts w:ascii="Times New Roman" w:eastAsia="Times New Roman" w:hAnsi="Times New Roman" w:cs="Times New Roman"/>
+          <w:color w:val="424242"/>
+          <w:sz w:val="24"/>
+          <w:szCs w:val="24"/>
+          <w:lang w:eastAsia="ru-RU"/>
+        </w:rPr>
+        <w:t>- Показатели процессов из аналитических отчётов подразделений</w:t>
+      </w:r>
+      <w:r>
+        <w:rPr>
+          <w:rFonts w:ascii="Times New Roman" w:eastAsia="Times New Roman" w:hAnsi="Times New Roman" w:cs="Times New Roman"/>
+          <w:color w:val="424242"/>
+          <w:sz w:val="24"/>
+          <w:szCs w:val="24"/>
+          <w:lang w:eastAsia="ru-RU"/>
+        </w:rPr>
+        <w:t xml:space="preserve"> в формате *.</w:t>
+      </w:r>
+      <w:r>
+        <w:rPr>
+          <w:rFonts w:ascii="Times New Roman" w:eastAsia="Times New Roman" w:hAnsi="Times New Roman" w:cs="Times New Roman"/>
+          <w:color w:val="424242"/>
+          <w:sz w:val="24"/>
+          <w:szCs w:val="24"/>
+          <w:lang w:val="en-US" w:eastAsia="ru-RU"/>
+        </w:rPr>
+        <w:t>csv</w:t>
+      </w:r>
+      <w:r>
+        <w:rPr>
+          <w:rFonts w:ascii="Times New Roman" w:eastAsia="Times New Roman" w:hAnsi="Times New Roman" w:cs="Times New Roman"/>
+          <w:color w:val="424242"/>
+          <w:sz w:val="24"/>
+          <w:szCs w:val="24"/>
+          <w:lang w:eastAsia="ru-RU"/>
+        </w:rPr>
+        <w:t>;</w:t>
+      </w:r>
+    </w:p>
+    <w:p>
+      <w:pPr>
+        <w:spacing w:after="0" w:line="240" w:lineRule="auto"/>
+        <w:ind w:firstLine="708"/>
+        <w:textAlignment w:val="top"/>
+        <w:rPr>
+          <w:rFonts w:ascii="Times New Roman" w:eastAsia="Times New Roman" w:hAnsi="Times New Roman" w:cs="Times New Roman"/>
+          <w:color w:val="424242"/>
+          <w:sz w:val="24"/>
+          <w:szCs w:val="24"/>
+          <w:lang w:eastAsia="ru-RU"/>
+        </w:rPr>
+      </w:pPr>
+      <w:r>
+        <w:rPr>
+          <w:rFonts w:ascii="Times New Roman" w:eastAsia="Times New Roman" w:hAnsi="Times New Roman" w:cs="Times New Roman"/>
+          <w:color w:val="424242"/>
+          <w:sz w:val="24"/>
+          <w:szCs w:val="24"/>
+          <w:lang w:eastAsia="ru-RU"/>
+        </w:rPr>
+        <w:t>- Показатели качества выпускаемой продукции:</w:t>
+      </w:r>
+    </w:p>
+    <w:p>
+      <w:pPr>
+        <w:spacing w:after="0" w:line="240" w:lineRule="auto"/>
+        <w:ind w:firstLine="708"/>
+        <w:textAlignment w:val="top"/>
+        <w:rPr>
+          <w:rFonts w:ascii="Times New Roman" w:eastAsia="Times New Roman" w:hAnsi="Times New Roman" w:cs="Times New Roman"/>
+          <w:color w:val="424242"/>
+          <w:sz w:val="24"/>
+          <w:szCs w:val="24"/>
+          <w:lang w:eastAsia="ru-RU"/>
+        </w:rPr>
+      </w:pPr>
+      <w:r>
+        <w:rPr>
+          <w:rFonts w:ascii="Times New Roman" w:eastAsia="Times New Roman" w:hAnsi="Times New Roman" w:cs="Times New Roman"/>
+          <w:color w:val="424242"/>
+          <w:sz w:val="24"/>
+          <w:szCs w:val="24"/>
+          <w:lang w:eastAsia="ru-RU"/>
+        </w:rPr>
+        <w:tab/>
+        <w:t xml:space="preserve">- Адгезия – </w:t>
+      </w:r>
+      <w:proofErr w:type="spellStart"/>
+      <w:r>
+        <w:rPr>
+          <w:rFonts w:ascii="Times New Roman" w:eastAsia="Times New Roman" w:hAnsi="Times New Roman" w:cs="Times New Roman"/>
+          <w:color w:val="424242"/>
+          <w:sz w:val="24"/>
+          <w:szCs w:val="24"/>
+          <w:lang w:val="en-US" w:eastAsia="ru-RU"/>
+        </w:rPr>
+        <w:t>adhaesio</w:t>
+      </w:r>
+      <w:proofErr w:type="spellEnd"/>
+      <w:r>
+        <w:rPr>
+          <w:rFonts w:ascii="Times New Roman" w:eastAsia="Times New Roman" w:hAnsi="Times New Roman" w:cs="Times New Roman"/>
+          <w:color w:val="424242"/>
+          <w:sz w:val="24"/>
+          <w:szCs w:val="24"/>
+          <w:lang w:eastAsia="ru-RU"/>
+        </w:rPr>
+        <w:t>.</w:t>
+      </w:r>
+      <w:r>
+        <w:rPr>
+          <w:rFonts w:ascii="Times New Roman" w:eastAsia="Times New Roman" w:hAnsi="Times New Roman" w:cs="Times New Roman"/>
+          <w:color w:val="424242"/>
+          <w:sz w:val="24"/>
+          <w:szCs w:val="24"/>
+          <w:lang w:val="en-US" w:eastAsia="ru-RU"/>
+        </w:rPr>
+        <w:t>xlsx</w:t>
+      </w:r>
+      <w:r>
+        <w:rPr>
+          <w:rFonts w:ascii="Times New Roman" w:eastAsia="Times New Roman" w:hAnsi="Times New Roman" w:cs="Times New Roman"/>
+          <w:color w:val="424242"/>
+          <w:sz w:val="24"/>
+          <w:szCs w:val="24"/>
+          <w:lang w:eastAsia="ru-RU"/>
+        </w:rPr>
+        <w:t>;</w:t>
+      </w:r>
+    </w:p>
+    <w:p>
+      <w:pPr>
+        <w:spacing w:after="0" w:line="240" w:lineRule="auto"/>
+        <w:ind w:firstLine="708"/>
+        <w:textAlignment w:val="top"/>
+        <w:rPr>
+          <w:rFonts w:ascii="Times New Roman" w:eastAsia="Times New Roman" w:hAnsi="Times New Roman" w:cs="Times New Roman"/>
+          <w:color w:val="424242"/>
+          <w:sz w:val="24"/>
+          <w:szCs w:val="24"/>
+          <w:lang w:eastAsia="ru-RU"/>
+        </w:rPr>
+      </w:pPr>
+      <w:r>
+        <w:rPr>
+          <w:rFonts w:ascii="Times New Roman" w:eastAsia="Times New Roman" w:hAnsi="Times New Roman" w:cs="Times New Roman"/>
+          <w:color w:val="424242"/>
+          <w:sz w:val="24"/>
+          <w:szCs w:val="24"/>
+          <w:lang w:eastAsia="ru-RU"/>
+        </w:rPr>
+        <w:tab/>
+        <w:t xml:space="preserve">- Результаты входного контроля продукции – </w:t>
+      </w:r>
+      <w:r>
+        <w:rPr>
+          <w:rFonts w:ascii="Times New Roman" w:eastAsia="Times New Roman" w:hAnsi="Times New Roman" w:cs="Times New Roman"/>
+          <w:color w:val="424242"/>
+          <w:sz w:val="24"/>
+          <w:szCs w:val="24"/>
+          <w:lang w:val="en-US" w:eastAsia="ru-RU"/>
+        </w:rPr>
+        <w:t>control</w:t>
+      </w:r>
+      <w:r>
+        <w:rPr>
+          <w:rFonts w:ascii="Times New Roman" w:eastAsia="Times New Roman" w:hAnsi="Times New Roman" w:cs="Times New Roman"/>
+          <w:color w:val="424242"/>
+          <w:sz w:val="24"/>
+          <w:szCs w:val="24"/>
+          <w:lang w:eastAsia="ru-RU"/>
+        </w:rPr>
+        <w:t>.</w:t>
+      </w:r>
+      <w:proofErr w:type="spellStart"/>
+      <w:r>
+        <w:rPr>
+          <w:rFonts w:ascii="Times New Roman" w:eastAsia="Times New Roman" w:hAnsi="Times New Roman" w:cs="Times New Roman"/>
+          <w:color w:val="424242"/>
+          <w:sz w:val="24"/>
+          <w:szCs w:val="24"/>
+          <w:lang w:val="en-US" w:eastAsia="ru-RU"/>
+        </w:rPr>
+        <w:t>xlsm</w:t>
+      </w:r>
+      <w:proofErr w:type="spellEnd"/>
+      <w:r>
+        <w:rPr>
+          <w:rFonts w:ascii="Times New Roman" w:eastAsia="Times New Roman" w:hAnsi="Times New Roman" w:cs="Times New Roman"/>
+          <w:color w:val="424242"/>
+          <w:sz w:val="24"/>
+          <w:szCs w:val="24"/>
+          <w:lang w:eastAsia="ru-RU"/>
+        </w:rPr>
+        <w:t>;</w:t>
+      </w:r>
+    </w:p>
+    <w:p>
+      <w:pPr>
+        <w:spacing w:after="0" w:line="240" w:lineRule="auto"/>
+        <w:ind w:left="1410"/>
+        <w:textAlignment w:val="top"/>
+        <w:rPr>
+          <w:rFonts w:ascii="Times New Roman" w:eastAsia="Times New Roman" w:hAnsi="Times New Roman" w:cs="Times New Roman"/>
+          <w:color w:val="424242"/>
+          <w:sz w:val="24"/>
+          <w:szCs w:val="24"/>
+          <w:lang w:eastAsia="ru-RU"/>
+        </w:rPr>
+      </w:pPr>
+      <w:r>
+        <w:rPr>
+          <w:rFonts w:ascii="Times New Roman" w:eastAsia="Times New Roman" w:hAnsi="Times New Roman" w:cs="Times New Roman"/>
+          <w:color w:val="424242"/>
+          <w:sz w:val="24"/>
+          <w:szCs w:val="24"/>
+          <w:lang w:eastAsia="ru-RU"/>
+        </w:rPr>
+        <w:t>- Контроль готовой продукции по остальным показателям качества на факт соответствия или не соответствия требованиям ТУ.</w:t>
+      </w:r>
+    </w:p>
+    <w:p>
+      <w:pPr>
+        <w:spacing w:after="0" w:line="240" w:lineRule="auto"/>
+        <w:textAlignment w:val="top"/>
+        <w:rPr>
+          <w:rFonts w:ascii="Times New Roman" w:eastAsia="Times New Roman" w:hAnsi="Times New Roman" w:cs="Times New Roman"/>
+          <w:color w:val="424242"/>
+          <w:sz w:val="24"/>
+          <w:szCs w:val="24"/>
+          <w:lang w:eastAsia="ru-RU"/>
+        </w:rPr>
+      </w:pPr>
+      <w:r>
+        <w:rPr>
+          <w:rFonts w:ascii="Times New Roman" w:eastAsia="Times New Roman" w:hAnsi="Times New Roman" w:cs="Times New Roman"/>
+          <w:color w:val="424242"/>
+          <w:sz w:val="24"/>
+          <w:szCs w:val="24"/>
+          <w:lang w:eastAsia="ru-RU"/>
+        </w:rPr>
+        <w:t>- Редактирование входных данных;</w:t>
+      </w:r>
+    </w:p>
+    <w:p>
+      <w:pPr>
+        <w:spacing w:after="0" w:line="240" w:lineRule="auto"/>
+        <w:textAlignment w:val="top"/>
+        <w:rPr>
+          <w:rFonts w:ascii="Times New Roman" w:eastAsia="Times New Roman" w:hAnsi="Times New Roman" w:cs="Times New Roman"/>
+          <w:color w:val="424242"/>
+          <w:sz w:val="24"/>
+          <w:szCs w:val="24"/>
+          <w:lang w:eastAsia="ru-RU"/>
+        </w:rPr>
+      </w:pPr>
+      <w:r>
+        <w:rPr>
+          <w:rFonts w:ascii="Times New Roman" w:eastAsia="Times New Roman" w:hAnsi="Times New Roman" w:cs="Times New Roman"/>
+          <w:color w:val="424242"/>
+          <w:sz w:val="24"/>
+          <w:szCs w:val="24"/>
+          <w:lang w:eastAsia="ru-RU"/>
+        </w:rPr>
+        <w:t xml:space="preserve">- Формирование файлов, графиков и аналитического отчёта для редактирования перед </w:t>
+      </w:r>
+      <w:r>
+        <w:rPr>
+          <w:rFonts w:ascii="Times New Roman" w:eastAsia="Times New Roman" w:hAnsi="Times New Roman" w:cs="Times New Roman"/>
+          <w:color w:val="424242"/>
+          <w:sz w:val="24"/>
+          <w:szCs w:val="24"/>
+          <w:lang w:eastAsia="ru-RU"/>
+        </w:rPr>
+        <w:t>выводом на печать;</w:t>
+      </w:r>
+      <w:r>
+        <w:rPr>
+          <w:rFonts w:ascii="Times New Roman" w:eastAsia="Times New Roman" w:hAnsi="Times New Roman" w:cs="Times New Roman"/>
+          <w:color w:val="424242"/>
+          <w:sz w:val="24"/>
+          <w:szCs w:val="24"/>
+          <w:lang w:eastAsia="ru-RU"/>
+        </w:rPr>
+        <w:t xml:space="preserve"> </w:t>
+      </w:r>
+    </w:p>
+    <w:p>
+      <w:pPr>
+        <w:spacing w:after="0" w:line="240" w:lineRule="auto"/>
+        <w:textAlignment w:val="top"/>
+        <w:rPr>
+          <w:rFonts w:ascii="Times New Roman" w:eastAsia="Times New Roman" w:hAnsi="Times New Roman" w:cs="Times New Roman"/>
+          <w:color w:val="424242"/>
+          <w:sz w:val="24"/>
+          <w:szCs w:val="24"/>
+          <w:lang w:eastAsia="ru-RU"/>
+        </w:rPr>
+      </w:pPr>
+      <w:r>
+        <w:rPr>
+          <w:rFonts w:ascii="Times New Roman" w:eastAsia="Times New Roman" w:hAnsi="Times New Roman" w:cs="Times New Roman"/>
+          <w:color w:val="424242"/>
+          <w:sz w:val="24"/>
+          <w:szCs w:val="24"/>
+          <w:lang w:eastAsia="ru-RU"/>
+        </w:rPr>
+        <w:t xml:space="preserve">- </w:t>
+      </w:r>
+      <w:r>
+        <w:rPr>
+          <w:rFonts w:ascii="Times New Roman" w:eastAsia="Times New Roman" w:hAnsi="Times New Roman" w:cs="Times New Roman"/>
+          <w:color w:val="424242"/>
+          <w:sz w:val="24"/>
+          <w:szCs w:val="24"/>
+          <w:lang w:eastAsia="ru-RU"/>
+        </w:rPr>
+        <w:t xml:space="preserve">Интеграция с </w:t>
+      </w:r>
+      <w:r>
+        <w:rPr>
+          <w:rFonts w:ascii="Times New Roman" w:eastAsia="Times New Roman" w:hAnsi="Times New Roman" w:cs="Times New Roman"/>
+          <w:color w:val="424242"/>
+          <w:sz w:val="24"/>
+          <w:szCs w:val="24"/>
+          <w:lang w:val="en-US" w:eastAsia="ru-RU"/>
+        </w:rPr>
+        <w:t>web</w:t>
+      </w:r>
+      <w:r>
+        <w:rPr>
+          <w:rFonts w:ascii="Times New Roman" w:eastAsia="Times New Roman" w:hAnsi="Times New Roman" w:cs="Times New Roman"/>
+          <w:color w:val="424242"/>
+          <w:sz w:val="24"/>
+          <w:szCs w:val="24"/>
+          <w:lang w:eastAsia="ru-RU"/>
+        </w:rPr>
+        <w:t xml:space="preserve"> – интерфейсом для получения входных данных.</w:t>
+      </w:r>
+    </w:p>
+    <w:p>
+      <w:pPr>
+        <w:spacing w:after="0" w:line="240" w:lineRule="auto"/>
+        <w:textAlignment w:val="top"/>
+        <w:rPr>
+          <w:rFonts w:ascii="Times New Roman" w:eastAsia="Times New Roman" w:hAnsi="Times New Roman" w:cs="Times New Roman"/>
+          <w:color w:val="424242"/>
+          <w:sz w:val="24"/>
+          <w:szCs w:val="24"/>
+          <w:lang w:eastAsia="ru-RU"/>
+        </w:rPr>
+      </w:pPr>
+    </w:p>
+    <w:p>
+      <w:pPr>
+        <w:spacing w:after="0" w:line="240" w:lineRule="auto"/>
+        <w:textAlignment w:val="top"/>
+        <w:outlineLvl w:val="3"/>
+        <w:rPr>
+          <w:rFonts w:ascii="Times New Roman" w:eastAsia="Times New Roman" w:hAnsi="Times New Roman" w:cs="Times New Roman"/>
+          <w:color w:val="424242"/>
+          <w:sz w:val="38"/>
+          <w:szCs w:val="38"/>
+          <w:lang w:eastAsia="ru-RU"/>
+        </w:rPr>
       </w:pPr>
       <w:bookmarkStart w:id="9" w:name="2_2_naznachenie_sistemy"/>
       <w:bookmarkEnd w:id="9"/>
       <w:r>
         <w:rPr>
-          <w:rFonts w:ascii="Arial" w:eastAsia="Times New Roman" w:hAnsi="Arial" w:cs="Arial"/>
+          <w:rFonts w:ascii="Times New Roman" w:eastAsia="Times New Roman" w:hAnsi="Times New Roman" w:cs="Times New Roman"/>
           <w:color w:val="424242"/>
           <w:sz w:val="38"/>
           <w:szCs w:val="38"/>
@@ -2027,34 +4212,348 @@
     </w:p>
     <w:p>
       <w:pPr>
-        <w:spacing w:after="300" w:line="240" w:lineRule="auto"/>
-        <w:textAlignment w:val="top"/>
-        <w:rPr>
-          <w:rFonts w:ascii="Arial" w:eastAsia="Times New Roman" w:hAnsi="Arial" w:cs="Arial"/>
-          <w:color w:val="424242"/>
-          <w:sz w:val="24"/>
-          <w:szCs w:val="24"/>
-          <w:lang w:eastAsia="ru-RU"/>
-        </w:rPr>
-      </w:pPr>
-      <w:r>
-        <w:rPr>
-          <w:rFonts w:ascii="Arial" w:eastAsia="Times New Roman" w:hAnsi="Arial" w:cs="Arial"/>
-          <w:color w:val="424242"/>
-          <w:sz w:val="24"/>
-          <w:szCs w:val="24"/>
-          <w:lang w:eastAsia="ru-RU"/>
-        </w:rPr>
-        <w:t>В этом разделе описывается назначение информационной системы, т. е. то, для чего система предназначена, что она будет реализовывать, какие функции управления предполагается автоматизировать с помощью системы.</w:t>
-      </w:r>
-    </w:p>
-    <w:p>
-      <w:pPr>
-        <w:spacing w:before="750" w:after="300" w:line="480" w:lineRule="atLeast"/>
+        <w:spacing w:after="0" w:line="240" w:lineRule="auto"/>
+        <w:textAlignment w:val="top"/>
+        <w:outlineLvl w:val="3"/>
+        <w:rPr>
+          <w:rFonts w:ascii="Times New Roman" w:eastAsia="Times New Roman" w:hAnsi="Times New Roman" w:cs="Times New Roman"/>
+          <w:color w:val="424242"/>
+          <w:sz w:val="24"/>
+          <w:szCs w:val="24"/>
+          <w:lang w:eastAsia="ru-RU"/>
+        </w:rPr>
+      </w:pPr>
+    </w:p>
+    <w:p>
+      <w:pPr>
+        <w:spacing w:after="0" w:line="240" w:lineRule="auto"/>
+        <w:textAlignment w:val="top"/>
+        <w:rPr>
+          <w:rFonts w:ascii="Times New Roman" w:eastAsia="Times New Roman" w:hAnsi="Times New Roman" w:cs="Times New Roman"/>
+          <w:color w:val="424242"/>
+          <w:sz w:val="24"/>
+          <w:szCs w:val="24"/>
+          <w:lang w:eastAsia="ru-RU"/>
+        </w:rPr>
+      </w:pPr>
+      <w:r>
+        <w:rPr>
+          <w:rFonts w:ascii="Times New Roman" w:eastAsia="Times New Roman" w:hAnsi="Times New Roman" w:cs="Times New Roman"/>
+          <w:color w:val="424242"/>
+          <w:sz w:val="24"/>
+          <w:szCs w:val="24"/>
+          <w:lang w:eastAsia="ru-RU"/>
+        </w:rPr>
+        <w:t>ИСУК (</w:t>
+      </w:r>
+      <w:r>
+        <w:rPr>
+          <w:rFonts w:ascii="Times New Roman" w:eastAsia="Times New Roman" w:hAnsi="Times New Roman" w:cs="Times New Roman"/>
+          <w:color w:val="424242"/>
+          <w:sz w:val="24"/>
+          <w:szCs w:val="24"/>
+          <w:lang w:val="en-US" w:eastAsia="ru-RU"/>
+        </w:rPr>
+        <w:t>QMIS</w:t>
+      </w:r>
+      <w:r>
+        <w:rPr>
+          <w:rFonts w:ascii="Times New Roman" w:eastAsia="Times New Roman" w:hAnsi="Times New Roman" w:cs="Times New Roman"/>
+          <w:color w:val="424242"/>
+          <w:sz w:val="24"/>
+          <w:szCs w:val="24"/>
+          <w:lang w:eastAsia="ru-RU"/>
+        </w:rPr>
+        <w:t>) “Тенденции”</w:t>
+      </w:r>
+      <w:r>
+        <w:rPr>
+          <w:rFonts w:ascii="Times New Roman" w:eastAsia="Times New Roman" w:hAnsi="Times New Roman" w:cs="Times New Roman"/>
+          <w:color w:val="424242"/>
+          <w:sz w:val="24"/>
+          <w:szCs w:val="24"/>
+          <w:lang w:eastAsia="ru-RU"/>
+        </w:rPr>
+        <w:t xml:space="preserve"> предназначена для комплексного информационно-аналитического обеспечения процессов СМК предприятия</w:t>
+      </w:r>
+      <w:r>
+        <w:rPr>
+          <w:rFonts w:ascii="Times New Roman" w:eastAsia="Times New Roman" w:hAnsi="Times New Roman" w:cs="Times New Roman"/>
+          <w:color w:val="424242"/>
+          <w:sz w:val="24"/>
+          <w:szCs w:val="24"/>
+          <w:lang w:eastAsia="ru-RU"/>
+        </w:rPr>
+        <w:t xml:space="preserve">, </w:t>
+      </w:r>
+      <w:r>
+        <w:rPr>
+          <w:rFonts w:ascii="Times New Roman" w:eastAsia="Times New Roman" w:hAnsi="Times New Roman" w:cs="Times New Roman"/>
+          <w:color w:val="424242"/>
+          <w:sz w:val="24"/>
+          <w:szCs w:val="24"/>
+          <w:lang w:eastAsia="ru-RU"/>
+        </w:rPr>
+        <w:t>в части исполнения следующих процессов:</w:t>
+      </w:r>
+    </w:p>
+    <w:p>
+      <w:pPr>
+        <w:spacing w:after="0" w:line="240" w:lineRule="auto"/>
+        <w:textAlignment w:val="top"/>
+        <w:rPr>
+          <w:rFonts w:ascii="Times New Roman" w:eastAsia="Times New Roman" w:hAnsi="Times New Roman" w:cs="Times New Roman"/>
+          <w:color w:val="424242"/>
+          <w:sz w:val="24"/>
+          <w:szCs w:val="24"/>
+          <w:lang w:eastAsia="ru-RU"/>
+        </w:rPr>
+      </w:pPr>
+      <w:r>
+        <w:rPr>
+          <w:rFonts w:ascii="Times New Roman" w:eastAsia="Times New Roman" w:hAnsi="Times New Roman" w:cs="Times New Roman"/>
+          <w:color w:val="424242"/>
+          <w:sz w:val="24"/>
+          <w:szCs w:val="24"/>
+          <w:lang w:eastAsia="ru-RU"/>
+        </w:rPr>
+        <w:t>- Процесс У (5) Управление СМК;</w:t>
+      </w:r>
+    </w:p>
+    <w:p>
+      <w:pPr>
+        <w:spacing w:after="0" w:line="240" w:lineRule="auto"/>
+        <w:textAlignment w:val="top"/>
+        <w:rPr>
+          <w:rFonts w:ascii="Times New Roman" w:eastAsia="Times New Roman" w:hAnsi="Times New Roman" w:cs="Times New Roman"/>
+          <w:color w:val="424242"/>
+          <w:sz w:val="24"/>
+          <w:szCs w:val="24"/>
+          <w:lang w:eastAsia="ru-RU"/>
+        </w:rPr>
+      </w:pPr>
+      <w:r>
+        <w:rPr>
+          <w:rFonts w:ascii="Times New Roman" w:eastAsia="Times New Roman" w:hAnsi="Times New Roman" w:cs="Times New Roman"/>
+          <w:color w:val="424242"/>
+          <w:sz w:val="24"/>
+          <w:szCs w:val="24"/>
+          <w:lang w:eastAsia="ru-RU"/>
+        </w:rPr>
+        <w:t>- Процесс О (6.1.7) Управление финансовыми ресурсами;</w:t>
+      </w:r>
+    </w:p>
+    <w:p>
+      <w:pPr>
+        <w:spacing w:after="0" w:line="240" w:lineRule="auto"/>
+        <w:textAlignment w:val="top"/>
+        <w:rPr>
+          <w:rFonts w:ascii="Times New Roman" w:eastAsia="Times New Roman" w:hAnsi="Times New Roman" w:cs="Times New Roman"/>
+          <w:color w:val="424242"/>
+          <w:sz w:val="24"/>
+          <w:szCs w:val="24"/>
+          <w:lang w:eastAsia="ru-RU"/>
+        </w:rPr>
+      </w:pPr>
+      <w:r>
+        <w:rPr>
+          <w:rFonts w:ascii="Times New Roman" w:eastAsia="Times New Roman" w:hAnsi="Times New Roman" w:cs="Times New Roman"/>
+          <w:color w:val="424242"/>
+          <w:sz w:val="24"/>
+          <w:szCs w:val="24"/>
+          <w:lang w:eastAsia="ru-RU"/>
+        </w:rPr>
+        <w:t>- Процесс О (6.2) Управление человеческими ресурсами;</w:t>
+      </w:r>
+    </w:p>
+    <w:p>
+      <w:pPr>
+        <w:spacing w:after="0" w:line="240" w:lineRule="auto"/>
+        <w:textAlignment w:val="top"/>
+        <w:rPr>
+          <w:rFonts w:ascii="Times New Roman" w:eastAsia="Times New Roman" w:hAnsi="Times New Roman" w:cs="Times New Roman"/>
+          <w:color w:val="424242"/>
+          <w:sz w:val="24"/>
+          <w:szCs w:val="24"/>
+          <w:lang w:eastAsia="ru-RU"/>
+        </w:rPr>
+      </w:pPr>
+      <w:r>
+        <w:rPr>
+          <w:rFonts w:ascii="Times New Roman" w:eastAsia="Times New Roman" w:hAnsi="Times New Roman" w:cs="Times New Roman"/>
+          <w:color w:val="424242"/>
+          <w:sz w:val="24"/>
+          <w:szCs w:val="24"/>
+          <w:lang w:eastAsia="ru-RU"/>
+        </w:rPr>
+        <w:t>- Процесс Б (7.2) Связь с потребителем;</w:t>
+      </w:r>
+    </w:p>
+    <w:p>
+      <w:pPr>
+        <w:spacing w:after="0" w:line="240" w:lineRule="auto"/>
+        <w:textAlignment w:val="top"/>
+        <w:rPr>
+          <w:rFonts w:ascii="Times New Roman" w:eastAsia="Times New Roman" w:hAnsi="Times New Roman" w:cs="Times New Roman"/>
+          <w:color w:val="424242"/>
+          <w:sz w:val="24"/>
+          <w:szCs w:val="24"/>
+          <w:lang w:eastAsia="ru-RU"/>
+        </w:rPr>
+      </w:pPr>
+      <w:r>
+        <w:rPr>
+          <w:rFonts w:ascii="Times New Roman" w:eastAsia="Times New Roman" w:hAnsi="Times New Roman" w:cs="Times New Roman"/>
+          <w:color w:val="424242"/>
+          <w:sz w:val="24"/>
+          <w:szCs w:val="24"/>
+          <w:lang w:eastAsia="ru-RU"/>
+        </w:rPr>
+        <w:t>- Процесс Б (7.3) Проектирование и разработка;</w:t>
+      </w:r>
+    </w:p>
+    <w:p>
+      <w:pPr>
+        <w:spacing w:after="0" w:line="240" w:lineRule="auto"/>
+        <w:textAlignment w:val="top"/>
+        <w:rPr>
+          <w:rFonts w:ascii="Times New Roman" w:eastAsia="Times New Roman" w:hAnsi="Times New Roman" w:cs="Times New Roman"/>
+          <w:color w:val="424242"/>
+          <w:sz w:val="24"/>
+          <w:szCs w:val="24"/>
+          <w:lang w:eastAsia="ru-RU"/>
+        </w:rPr>
+      </w:pPr>
+      <w:r>
+        <w:rPr>
+          <w:rFonts w:ascii="Times New Roman" w:eastAsia="Times New Roman" w:hAnsi="Times New Roman" w:cs="Times New Roman"/>
+          <w:color w:val="424242"/>
+          <w:sz w:val="24"/>
+          <w:szCs w:val="24"/>
+          <w:lang w:eastAsia="ru-RU"/>
+        </w:rPr>
+        <w:t>- Процесс Б (7.4) Закупки;</w:t>
+      </w:r>
+    </w:p>
+    <w:p>
+      <w:pPr>
+        <w:spacing w:after="0" w:line="240" w:lineRule="auto"/>
+        <w:textAlignment w:val="top"/>
+        <w:rPr>
+          <w:rFonts w:ascii="Times New Roman" w:eastAsia="Times New Roman" w:hAnsi="Times New Roman" w:cs="Times New Roman"/>
+          <w:color w:val="424242"/>
+          <w:sz w:val="24"/>
+          <w:szCs w:val="24"/>
+          <w:lang w:eastAsia="ru-RU"/>
+        </w:rPr>
+      </w:pPr>
+      <w:r>
+        <w:rPr>
+          <w:rFonts w:ascii="Times New Roman" w:eastAsia="Times New Roman" w:hAnsi="Times New Roman" w:cs="Times New Roman"/>
+          <w:color w:val="424242"/>
+          <w:sz w:val="24"/>
+          <w:szCs w:val="24"/>
+          <w:lang w:eastAsia="ru-RU"/>
+        </w:rPr>
+        <w:t>- Процесс Б (7.5) Производство продукции;</w:t>
+      </w:r>
+    </w:p>
+    <w:p>
+      <w:pPr>
+        <w:spacing w:after="0" w:line="240" w:lineRule="auto"/>
+        <w:textAlignment w:val="top"/>
+        <w:rPr>
+          <w:rFonts w:ascii="Times New Roman" w:eastAsia="Times New Roman" w:hAnsi="Times New Roman" w:cs="Times New Roman"/>
+          <w:color w:val="424242"/>
+          <w:sz w:val="24"/>
+          <w:szCs w:val="24"/>
+          <w:lang w:eastAsia="ru-RU"/>
+        </w:rPr>
+      </w:pPr>
+      <w:r>
+        <w:rPr>
+          <w:rFonts w:ascii="Times New Roman" w:eastAsia="Times New Roman" w:hAnsi="Times New Roman" w:cs="Times New Roman"/>
+          <w:color w:val="424242"/>
+          <w:sz w:val="24"/>
+          <w:szCs w:val="24"/>
+          <w:lang w:eastAsia="ru-RU"/>
+        </w:rPr>
+        <w:t>- Процесс Б (7.7) Сбыт;</w:t>
+      </w:r>
+    </w:p>
+    <w:p>
+      <w:pPr>
+        <w:spacing w:after="0" w:line="240" w:lineRule="auto"/>
+        <w:textAlignment w:val="top"/>
+        <w:rPr>
+          <w:rFonts w:ascii="Times New Roman" w:eastAsia="Times New Roman" w:hAnsi="Times New Roman" w:cs="Times New Roman"/>
+          <w:color w:val="424242"/>
+          <w:sz w:val="24"/>
+          <w:szCs w:val="24"/>
+          <w:lang w:eastAsia="ru-RU"/>
+        </w:rPr>
+      </w:pPr>
+      <w:r>
+        <w:rPr>
+          <w:rFonts w:ascii="Times New Roman" w:eastAsia="Times New Roman" w:hAnsi="Times New Roman" w:cs="Times New Roman"/>
+          <w:color w:val="424242"/>
+          <w:sz w:val="24"/>
+          <w:szCs w:val="24"/>
+          <w:lang w:eastAsia="ru-RU"/>
+        </w:rPr>
+        <w:t>- Процесс О</w:t>
+      </w:r>
+      <w:r>
+        <w:rPr>
+          <w:rFonts w:ascii="Times New Roman" w:eastAsia="Times New Roman" w:hAnsi="Times New Roman" w:cs="Times New Roman"/>
+          <w:color w:val="424242"/>
+          <w:sz w:val="24"/>
+          <w:szCs w:val="24"/>
+          <w:lang w:eastAsia="ru-RU"/>
+        </w:rPr>
+        <w:t xml:space="preserve"> </w:t>
+      </w:r>
+      <w:r>
+        <w:rPr>
+          <w:rFonts w:ascii="Times New Roman" w:eastAsia="Times New Roman" w:hAnsi="Times New Roman" w:cs="Times New Roman"/>
+          <w:color w:val="424242"/>
+          <w:sz w:val="24"/>
+          <w:szCs w:val="24"/>
+          <w:lang w:eastAsia="ru-RU"/>
+        </w:rPr>
+        <w:t>(</w:t>
+      </w:r>
+      <w:r>
+        <w:rPr>
+          <w:rFonts w:ascii="Times New Roman" w:eastAsia="Times New Roman" w:hAnsi="Times New Roman" w:cs="Times New Roman"/>
+          <w:color w:val="424242"/>
+          <w:sz w:val="24"/>
+          <w:szCs w:val="24"/>
+          <w:lang w:eastAsia="ru-RU"/>
+        </w:rPr>
+        <w:t>8.2) Мониторинг и измерение продукции.</w:t>
+      </w:r>
+    </w:p>
+    <w:p>
+      <w:pPr>
+        <w:spacing w:after="0" w:line="240" w:lineRule="auto"/>
+        <w:textAlignment w:val="top"/>
+        <w:rPr>
+          <w:rFonts w:ascii="Times New Roman" w:eastAsia="Times New Roman" w:hAnsi="Times New Roman" w:cs="Times New Roman"/>
+          <w:color w:val="424242"/>
+          <w:sz w:val="24"/>
+          <w:szCs w:val="24"/>
+          <w:lang w:eastAsia="ru-RU"/>
+        </w:rPr>
+      </w:pPr>
+    </w:p>
+    <w:p>
+      <w:pPr>
+        <w:spacing w:after="0" w:line="240" w:lineRule="auto"/>
         <w:textAlignment w:val="top"/>
         <w:outlineLvl w:val="2"/>
         <w:rPr>
-          <w:rFonts w:ascii="Open Sans" w:eastAsia="Times New Roman" w:hAnsi="Open Sans" w:cs="Open Sans"/>
+          <w:rFonts w:ascii="Times New Roman" w:eastAsia="Times New Roman" w:hAnsi="Times New Roman" w:cs="Times New Roman"/>
           <w:b/>
           <w:bCs/>
           <w:caps/>
@@ -2065,11 +4564,9 @@
           <w:lang w:eastAsia="ru-RU"/>
         </w:rPr>
       </w:pPr>
-      <w:bookmarkStart w:id="10" w:name="3_trebovaniya_k_sisteme"/>
-      <w:bookmarkEnd w:id="10"/>
-      <w:r>
-        <w:rPr>
-          <w:rFonts w:ascii="Open Sans" w:eastAsia="Times New Roman" w:hAnsi="Open Sans" w:cs="Open Sans"/>
+      <w:r>
+        <w:rPr>
+          <w:rFonts w:ascii="Times New Roman" w:eastAsia="Times New Roman" w:hAnsi="Times New Roman" w:cs="Times New Roman"/>
           <w:b/>
           <w:bCs/>
           <w:caps/>
@@ -2079,63 +4576,1157 @@
           <w:szCs w:val="33"/>
           <w:lang w:eastAsia="ru-RU"/>
         </w:rPr>
-        <w:t>3. ТРЕБОВАНИЯ К СИСТЕМЕ</w:t>
-      </w:r>
-    </w:p>
-    <w:p>
-      <w:pPr>
-        <w:spacing w:before="450" w:after="300" w:line="525" w:lineRule="atLeast"/>
+        <w:t>3. характеристика объекта автоматизации</w:t>
+      </w:r>
+    </w:p>
+    <w:p>
+      <w:pPr>
+        <w:spacing w:after="0" w:line="240" w:lineRule="auto"/>
         <w:textAlignment w:val="top"/>
         <w:outlineLvl w:val="3"/>
         <w:rPr>
-          <w:rFonts w:ascii="Arial" w:eastAsia="Times New Roman" w:hAnsi="Arial" w:cs="Arial"/>
+          <w:rFonts w:ascii="Times New Roman" w:eastAsia="Times New Roman" w:hAnsi="Times New Roman" w:cs="Times New Roman"/>
           <w:color w:val="424242"/>
           <w:sz w:val="38"/>
           <w:szCs w:val="38"/>
           <w:lang w:eastAsia="ru-RU"/>
         </w:rPr>
       </w:pPr>
+      <w:r>
+        <w:rPr>
+          <w:rFonts w:ascii="Times New Roman" w:eastAsia="Times New Roman" w:hAnsi="Times New Roman" w:cs="Times New Roman"/>
+          <w:color w:val="424242"/>
+          <w:sz w:val="38"/>
+          <w:szCs w:val="38"/>
+          <w:lang w:eastAsia="ru-RU"/>
+        </w:rPr>
+        <w:t xml:space="preserve">3.1. Краткие сведения </w:t>
+      </w:r>
+    </w:p>
+    <w:p>
+      <w:pPr>
+        <w:spacing w:after="0" w:line="240" w:lineRule="auto"/>
+        <w:textAlignment w:val="top"/>
+        <w:outlineLvl w:val="3"/>
+        <w:rPr>
+          <w:rFonts w:ascii="Times New Roman" w:eastAsia="Times New Roman" w:hAnsi="Times New Roman" w:cs="Times New Roman"/>
+          <w:color w:val="424242"/>
+          <w:sz w:val="24"/>
+          <w:szCs w:val="24"/>
+          <w:lang w:eastAsia="ru-RU"/>
+        </w:rPr>
+      </w:pPr>
+    </w:p>
+    <w:p>
+      <w:pPr>
+        <w:spacing w:after="0" w:line="240" w:lineRule="auto"/>
+        <w:jc w:val="both"/>
+        <w:textAlignment w:val="top"/>
+        <w:outlineLvl w:val="3"/>
+        <w:rPr>
+          <w:rFonts w:ascii="Times New Roman" w:eastAsia="Times New Roman" w:hAnsi="Times New Roman" w:cs="Times New Roman"/>
+          <w:color w:val="424242"/>
+          <w:sz w:val="24"/>
+          <w:szCs w:val="24"/>
+          <w:lang w:eastAsia="ru-RU"/>
+        </w:rPr>
+      </w:pPr>
+      <w:r>
+        <w:rPr>
+          <w:rFonts w:ascii="Times New Roman" w:eastAsia="Times New Roman" w:hAnsi="Times New Roman" w:cs="Times New Roman"/>
+          <w:color w:val="424242"/>
+          <w:sz w:val="24"/>
+          <w:szCs w:val="24"/>
+          <w:lang w:eastAsia="ru-RU"/>
+        </w:rPr>
+        <w:t>Объектом автоматизации явл</w:t>
+      </w:r>
+      <w:r>
+        <w:rPr>
+          <w:rFonts w:ascii="Times New Roman" w:eastAsia="Times New Roman" w:hAnsi="Times New Roman" w:cs="Times New Roman"/>
+          <w:color w:val="424242"/>
+          <w:sz w:val="24"/>
+          <w:szCs w:val="24"/>
+          <w:lang w:eastAsia="ru-RU"/>
+        </w:rPr>
+        <w:t>яе</w:t>
+      </w:r>
+      <w:r>
+        <w:rPr>
+          <w:rFonts w:ascii="Times New Roman" w:eastAsia="Times New Roman" w:hAnsi="Times New Roman" w:cs="Times New Roman"/>
+          <w:color w:val="424242"/>
+          <w:sz w:val="24"/>
+          <w:szCs w:val="24"/>
+          <w:lang w:eastAsia="ru-RU"/>
+        </w:rPr>
+        <w:t>тся</w:t>
+      </w:r>
+      <w:r>
+        <w:rPr>
+          <w:rFonts w:ascii="Times New Roman" w:eastAsia="Times New Roman" w:hAnsi="Times New Roman" w:cs="Times New Roman"/>
+          <w:color w:val="424242"/>
+          <w:sz w:val="24"/>
+          <w:szCs w:val="24"/>
+          <w:lang w:eastAsia="ru-RU"/>
+        </w:rPr>
+        <w:t xml:space="preserve"> анализ </w:t>
+      </w:r>
+      <w:r>
+        <w:rPr>
+          <w:rFonts w:ascii="Times New Roman" w:eastAsia="Times New Roman" w:hAnsi="Times New Roman" w:cs="Times New Roman"/>
+          <w:color w:val="424242"/>
+          <w:sz w:val="24"/>
+          <w:szCs w:val="24"/>
+          <w:lang w:eastAsia="ru-RU"/>
+        </w:rPr>
+        <w:t>и</w:t>
+      </w:r>
+      <w:r>
+        <w:rPr>
+          <w:rFonts w:ascii="Times New Roman" w:eastAsia="Times New Roman" w:hAnsi="Times New Roman" w:cs="Times New Roman"/>
+          <w:color w:val="424242"/>
+          <w:sz w:val="24"/>
+          <w:szCs w:val="24"/>
+          <w:lang w:eastAsia="ru-RU"/>
+        </w:rPr>
+        <w:t xml:space="preserve"> </w:t>
+      </w:r>
+      <w:r>
+        <w:rPr>
+          <w:rFonts w:ascii="Times New Roman" w:eastAsia="Times New Roman" w:hAnsi="Times New Roman" w:cs="Times New Roman"/>
+          <w:color w:val="424242"/>
+          <w:sz w:val="24"/>
+          <w:szCs w:val="24"/>
+          <w:lang w:eastAsia="ru-RU"/>
+        </w:rPr>
+        <w:t>оценка данных и информации,</w:t>
+      </w:r>
+      <w:r>
+        <w:rPr>
+          <w:rFonts w:ascii="Times New Roman" w:eastAsia="Times New Roman" w:hAnsi="Times New Roman" w:cs="Times New Roman"/>
+          <w:color w:val="424242"/>
+          <w:sz w:val="24"/>
+          <w:szCs w:val="24"/>
+          <w:lang w:eastAsia="ru-RU"/>
+        </w:rPr>
+        <w:t xml:space="preserve"> полученны</w:t>
+      </w:r>
+      <w:r>
+        <w:rPr>
+          <w:rFonts w:ascii="Times New Roman" w:eastAsia="Times New Roman" w:hAnsi="Times New Roman" w:cs="Times New Roman"/>
+          <w:color w:val="424242"/>
+          <w:sz w:val="24"/>
+          <w:szCs w:val="24"/>
+          <w:lang w:eastAsia="ru-RU"/>
+        </w:rPr>
+        <w:t>х</w:t>
+      </w:r>
+      <w:r>
+        <w:rPr>
+          <w:rFonts w:ascii="Times New Roman" w:eastAsia="Times New Roman" w:hAnsi="Times New Roman" w:cs="Times New Roman"/>
+          <w:color w:val="424242"/>
+          <w:sz w:val="24"/>
+          <w:szCs w:val="24"/>
+          <w:lang w:eastAsia="ru-RU"/>
+        </w:rPr>
+        <w:t xml:space="preserve"> в ходе выполнения</w:t>
+      </w:r>
+      <w:r>
+        <w:rPr>
+          <w:rFonts w:ascii="Times New Roman" w:eastAsia="Times New Roman" w:hAnsi="Times New Roman" w:cs="Times New Roman"/>
+          <w:color w:val="424242"/>
+          <w:sz w:val="24"/>
+          <w:szCs w:val="24"/>
+          <w:lang w:eastAsia="ru-RU"/>
+        </w:rPr>
+        <w:t xml:space="preserve"> Процесса О (8.2) «Мониторинг и измерение продукции». </w:t>
+      </w:r>
+      <w:r>
+        <w:rPr>
+          <w:rFonts w:ascii="Times New Roman" w:eastAsia="Times New Roman" w:hAnsi="Times New Roman" w:cs="Times New Roman"/>
+          <w:color w:val="424242"/>
+          <w:sz w:val="24"/>
+          <w:szCs w:val="24"/>
+          <w:lang w:eastAsia="ru-RU"/>
+        </w:rPr>
+        <w:t xml:space="preserve">Входные данные Процесса О (8.2) «Мониторинг и измерение продукции» </w:t>
+      </w:r>
+    </w:p>
+    <w:p>
+      <w:pPr>
+        <w:spacing w:after="0" w:line="240" w:lineRule="auto"/>
+        <w:jc w:val="both"/>
+        <w:textAlignment w:val="top"/>
+        <w:outlineLvl w:val="3"/>
+        <w:rPr>
+          <w:rFonts w:ascii="Times New Roman" w:eastAsia="Times New Roman" w:hAnsi="Times New Roman" w:cs="Times New Roman"/>
+          <w:color w:val="424242"/>
+          <w:sz w:val="24"/>
+          <w:szCs w:val="24"/>
+          <w:lang w:eastAsia="ru-RU"/>
+        </w:rPr>
+      </w:pPr>
+      <w:r>
+        <w:rPr>
+          <w:rFonts w:ascii="Times New Roman" w:eastAsia="Times New Roman" w:hAnsi="Times New Roman" w:cs="Times New Roman"/>
+          <w:color w:val="424242"/>
+          <w:sz w:val="24"/>
+          <w:szCs w:val="24"/>
+          <w:lang w:eastAsia="ru-RU"/>
+        </w:rPr>
+        <w:t>— это результаты выполнения</w:t>
+      </w:r>
+      <w:r>
+        <w:rPr>
+          <w:rFonts w:ascii="Times New Roman" w:eastAsia="Times New Roman" w:hAnsi="Times New Roman" w:cs="Times New Roman"/>
+          <w:color w:val="424242"/>
+          <w:sz w:val="24"/>
+          <w:szCs w:val="24"/>
+          <w:lang w:eastAsia="ru-RU"/>
+        </w:rPr>
+        <w:t xml:space="preserve"> процессов</w:t>
+      </w:r>
+      <w:r>
+        <w:rPr>
+          <w:rFonts w:ascii="Times New Roman" w:eastAsia="Times New Roman" w:hAnsi="Times New Roman" w:cs="Times New Roman"/>
+          <w:color w:val="424242"/>
+          <w:sz w:val="24"/>
+          <w:szCs w:val="24"/>
+          <w:lang w:eastAsia="ru-RU"/>
+        </w:rPr>
+        <w:t>, указанных выше</w:t>
+      </w:r>
+      <w:r>
+        <w:rPr>
+          <w:rFonts w:ascii="Times New Roman" w:eastAsia="Times New Roman" w:hAnsi="Times New Roman" w:cs="Times New Roman"/>
+          <w:color w:val="424242"/>
+          <w:sz w:val="24"/>
+          <w:szCs w:val="24"/>
+          <w:lang w:eastAsia="ru-RU"/>
+        </w:rPr>
+        <w:t>, кроме Процесса У (5) Управление СМК</w:t>
+      </w:r>
+      <w:r>
+        <w:rPr>
+          <w:rFonts w:ascii="Times New Roman" w:eastAsia="Times New Roman" w:hAnsi="Times New Roman" w:cs="Times New Roman"/>
+          <w:color w:val="424242"/>
+          <w:sz w:val="24"/>
+          <w:szCs w:val="24"/>
+          <w:lang w:eastAsia="ru-RU"/>
+        </w:rPr>
+        <w:t>, результатом выполнения данного процесса являются мероприятия по улучшению СМК предприятия.</w:t>
+      </w:r>
+    </w:p>
+    <w:p>
+      <w:pPr>
+        <w:spacing w:after="0" w:line="240" w:lineRule="auto"/>
+        <w:jc w:val="both"/>
+        <w:textAlignment w:val="top"/>
+        <w:outlineLvl w:val="3"/>
+        <w:rPr>
+          <w:rFonts w:ascii="Times New Roman" w:eastAsia="Times New Roman" w:hAnsi="Times New Roman" w:cs="Times New Roman"/>
+          <w:color w:val="424242"/>
+          <w:sz w:val="24"/>
+          <w:szCs w:val="24"/>
+          <w:lang w:eastAsia="ru-RU"/>
+        </w:rPr>
+      </w:pPr>
+      <w:r>
+        <w:rPr>
+          <w:rFonts w:ascii="Times New Roman" w:eastAsia="Times New Roman" w:hAnsi="Times New Roman" w:cs="Times New Roman"/>
+          <w:color w:val="424242"/>
+          <w:sz w:val="24"/>
+          <w:szCs w:val="24"/>
+          <w:lang w:eastAsia="ru-RU"/>
+        </w:rPr>
+        <w:t xml:space="preserve">Результаты выполнения процессов включают в себя </w:t>
+      </w:r>
+      <w:r>
+        <w:rPr>
+          <w:rFonts w:ascii="Times New Roman" w:eastAsia="Times New Roman" w:hAnsi="Times New Roman" w:cs="Times New Roman"/>
+          <w:color w:val="424242"/>
+          <w:sz w:val="24"/>
+          <w:szCs w:val="24"/>
+          <w:lang w:eastAsia="ru-RU"/>
+        </w:rPr>
+        <w:t>показатели,</w:t>
+      </w:r>
+      <w:r>
+        <w:rPr>
+          <w:rFonts w:ascii="Times New Roman" w:eastAsia="Times New Roman" w:hAnsi="Times New Roman" w:cs="Times New Roman"/>
+          <w:color w:val="424242"/>
+          <w:sz w:val="24"/>
+          <w:szCs w:val="24"/>
+          <w:lang w:eastAsia="ru-RU"/>
+        </w:rPr>
+        <w:t xml:space="preserve"> установленные в регламентах самих процессов или показатели в регламенте Р СМК</w:t>
+      </w:r>
+      <w:r>
+        <w:rPr>
+          <w:rFonts w:ascii="Times New Roman" w:eastAsia="Times New Roman" w:hAnsi="Times New Roman" w:cs="Times New Roman"/>
+          <w:color w:val="424242"/>
+          <w:sz w:val="24"/>
+          <w:szCs w:val="24"/>
+          <w:lang w:eastAsia="ru-RU"/>
+        </w:rPr>
+        <w:t xml:space="preserve"> </w:t>
+      </w:r>
+      <w:r>
+        <w:rPr>
+          <w:rFonts w:ascii="Times New Roman" w:eastAsia="Times New Roman" w:hAnsi="Times New Roman" w:cs="Times New Roman"/>
+          <w:color w:val="424242"/>
+          <w:sz w:val="24"/>
+          <w:szCs w:val="24"/>
+          <w:lang w:eastAsia="ru-RU"/>
+        </w:rPr>
+        <w:t>(5.6)001 «Анализ системы менеджмента качества»</w:t>
+      </w:r>
+      <w:r>
+        <w:rPr>
+          <w:rFonts w:ascii="Times New Roman" w:eastAsia="Times New Roman" w:hAnsi="Times New Roman" w:cs="Times New Roman"/>
+          <w:color w:val="424242"/>
+          <w:sz w:val="24"/>
+          <w:szCs w:val="24"/>
+          <w:lang w:eastAsia="ru-RU"/>
+        </w:rPr>
+        <w:t>, а также установленные цели и мероприятия</w:t>
+      </w:r>
+      <w:r>
+        <w:rPr>
+          <w:rFonts w:ascii="Times New Roman" w:eastAsia="Times New Roman" w:hAnsi="Times New Roman" w:cs="Times New Roman"/>
+          <w:color w:val="424242"/>
+          <w:sz w:val="24"/>
+          <w:szCs w:val="24"/>
+          <w:lang w:eastAsia="ru-RU"/>
+        </w:rPr>
+        <w:t xml:space="preserve"> владельцами процессов</w:t>
+      </w:r>
+      <w:r>
+        <w:rPr>
+          <w:rFonts w:ascii="Times New Roman" w:eastAsia="Times New Roman" w:hAnsi="Times New Roman" w:cs="Times New Roman"/>
+          <w:color w:val="424242"/>
+          <w:sz w:val="24"/>
+          <w:szCs w:val="24"/>
+          <w:lang w:eastAsia="ru-RU"/>
+        </w:rPr>
+        <w:t xml:space="preserve"> </w:t>
+      </w:r>
+      <w:r>
+        <w:rPr>
+          <w:rFonts w:ascii="Times New Roman" w:eastAsia="Times New Roman" w:hAnsi="Times New Roman" w:cs="Times New Roman"/>
+          <w:color w:val="424242"/>
+          <w:sz w:val="24"/>
+          <w:szCs w:val="24"/>
+          <w:lang w:eastAsia="ru-RU"/>
+        </w:rPr>
+        <w:t>на следующий</w:t>
+      </w:r>
+      <w:r>
+        <w:rPr>
+          <w:rFonts w:ascii="Times New Roman" w:eastAsia="Times New Roman" w:hAnsi="Times New Roman" w:cs="Times New Roman"/>
+          <w:color w:val="424242"/>
+          <w:sz w:val="24"/>
+          <w:szCs w:val="24"/>
+          <w:lang w:eastAsia="ru-RU"/>
+        </w:rPr>
+        <w:t xml:space="preserve"> отчётный год. </w:t>
+      </w:r>
+    </w:p>
+    <w:p>
+      <w:pPr>
+        <w:spacing w:after="0" w:line="240" w:lineRule="auto"/>
+        <w:textAlignment w:val="top"/>
+        <w:outlineLvl w:val="3"/>
+        <w:rPr>
+          <w:rFonts w:ascii="Times New Roman" w:eastAsia="Times New Roman" w:hAnsi="Times New Roman" w:cs="Times New Roman"/>
+          <w:color w:val="424242"/>
+          <w:sz w:val="24"/>
+          <w:szCs w:val="24"/>
+          <w:lang w:eastAsia="ru-RU"/>
+        </w:rPr>
+      </w:pPr>
+      <w:r>
+        <w:rPr>
+          <w:rFonts w:ascii="Times New Roman" w:eastAsia="Times New Roman" w:hAnsi="Times New Roman" w:cs="Times New Roman"/>
+          <w:color w:val="424242"/>
+          <w:sz w:val="24"/>
+          <w:szCs w:val="24"/>
+          <w:lang w:eastAsia="ru-RU"/>
+        </w:rPr>
+        <w:t>Данные процессы осуществляются следующими специалистами:</w:t>
+      </w:r>
+    </w:p>
+    <w:p>
+      <w:pPr>
+        <w:spacing w:after="0" w:line="240" w:lineRule="auto"/>
+        <w:textAlignment w:val="top"/>
+        <w:outlineLvl w:val="3"/>
+        <w:rPr>
+          <w:rFonts w:ascii="Times New Roman" w:eastAsia="Times New Roman" w:hAnsi="Times New Roman" w:cs="Times New Roman"/>
+          <w:color w:val="424242"/>
+          <w:sz w:val="24"/>
+          <w:szCs w:val="24"/>
+          <w:lang w:eastAsia="ru-RU"/>
+        </w:rPr>
+      </w:pPr>
+      <w:r>
+        <w:rPr>
+          <w:rFonts w:ascii="Times New Roman" w:eastAsia="Times New Roman" w:hAnsi="Times New Roman" w:cs="Times New Roman"/>
+          <w:color w:val="424242"/>
+          <w:sz w:val="24"/>
+          <w:szCs w:val="24"/>
+          <w:lang w:eastAsia="ru-RU"/>
+        </w:rPr>
+        <w:t>- Владельцами процессов (высшим руководством предприятия):</w:t>
+      </w:r>
+    </w:p>
+    <w:p>
+      <w:pPr>
+        <w:spacing w:after="0" w:line="240" w:lineRule="auto"/>
+        <w:textAlignment w:val="top"/>
+        <w:outlineLvl w:val="3"/>
+        <w:rPr>
+          <w:rFonts w:ascii="Times New Roman" w:eastAsia="Times New Roman" w:hAnsi="Times New Roman" w:cs="Times New Roman"/>
+          <w:color w:val="424242"/>
+          <w:sz w:val="24"/>
+          <w:szCs w:val="24"/>
+          <w:lang w:eastAsia="ru-RU"/>
+        </w:rPr>
+      </w:pPr>
+      <w:r>
+        <w:rPr>
+          <w:rFonts w:ascii="Times New Roman" w:eastAsia="Times New Roman" w:hAnsi="Times New Roman" w:cs="Times New Roman"/>
+          <w:color w:val="424242"/>
+          <w:sz w:val="24"/>
+          <w:szCs w:val="24"/>
+          <w:lang w:eastAsia="ru-RU"/>
+        </w:rPr>
+        <w:tab/>
+        <w:t>- Служба технического директора;</w:t>
+      </w:r>
+    </w:p>
+    <w:p>
+      <w:pPr>
+        <w:spacing w:after="0" w:line="240" w:lineRule="auto"/>
+        <w:textAlignment w:val="top"/>
+        <w:outlineLvl w:val="3"/>
+        <w:rPr>
+          <w:rFonts w:ascii="Times New Roman" w:eastAsia="Times New Roman" w:hAnsi="Times New Roman" w:cs="Times New Roman"/>
+          <w:color w:val="424242"/>
+          <w:sz w:val="24"/>
+          <w:szCs w:val="24"/>
+          <w:lang w:eastAsia="ru-RU"/>
+        </w:rPr>
+      </w:pPr>
+      <w:r>
+        <w:rPr>
+          <w:rFonts w:ascii="Times New Roman" w:eastAsia="Times New Roman" w:hAnsi="Times New Roman" w:cs="Times New Roman"/>
+          <w:color w:val="424242"/>
+          <w:sz w:val="24"/>
+          <w:szCs w:val="24"/>
+          <w:lang w:eastAsia="ru-RU"/>
+        </w:rPr>
+        <w:tab/>
+        <w:t>- Служба директора по производству;</w:t>
+      </w:r>
+    </w:p>
+    <w:p>
+      <w:pPr>
+        <w:spacing w:after="0" w:line="240" w:lineRule="auto"/>
+        <w:textAlignment w:val="top"/>
+        <w:outlineLvl w:val="3"/>
+        <w:rPr>
+          <w:rFonts w:ascii="Times New Roman" w:eastAsia="Times New Roman" w:hAnsi="Times New Roman" w:cs="Times New Roman"/>
+          <w:color w:val="424242"/>
+          <w:sz w:val="24"/>
+          <w:szCs w:val="24"/>
+          <w:lang w:eastAsia="ru-RU"/>
+        </w:rPr>
+      </w:pPr>
+      <w:r>
+        <w:rPr>
+          <w:rFonts w:ascii="Times New Roman" w:eastAsia="Times New Roman" w:hAnsi="Times New Roman" w:cs="Times New Roman"/>
+          <w:color w:val="424242"/>
+          <w:sz w:val="24"/>
+          <w:szCs w:val="24"/>
+          <w:lang w:eastAsia="ru-RU"/>
+        </w:rPr>
+        <w:tab/>
+        <w:t>- Служба финансового директора;</w:t>
+      </w:r>
+    </w:p>
+    <w:p>
+      <w:pPr>
+        <w:spacing w:after="0" w:line="240" w:lineRule="auto"/>
+        <w:textAlignment w:val="top"/>
+        <w:outlineLvl w:val="3"/>
+        <w:rPr>
+          <w:rFonts w:ascii="Times New Roman" w:eastAsia="Times New Roman" w:hAnsi="Times New Roman" w:cs="Times New Roman"/>
+          <w:color w:val="424242"/>
+          <w:sz w:val="24"/>
+          <w:szCs w:val="24"/>
+          <w:lang w:eastAsia="ru-RU"/>
+        </w:rPr>
+      </w:pPr>
+      <w:r>
+        <w:rPr>
+          <w:rFonts w:ascii="Times New Roman" w:eastAsia="Times New Roman" w:hAnsi="Times New Roman" w:cs="Times New Roman"/>
+          <w:color w:val="424242"/>
+          <w:sz w:val="24"/>
+          <w:szCs w:val="24"/>
+          <w:lang w:eastAsia="ru-RU"/>
+        </w:rPr>
+        <w:tab/>
+        <w:t>- Служба коммерческого директора;</w:t>
+      </w:r>
+    </w:p>
+    <w:p>
+      <w:pPr>
+        <w:spacing w:after="0" w:line="240" w:lineRule="auto"/>
+        <w:textAlignment w:val="top"/>
+        <w:outlineLvl w:val="3"/>
+        <w:rPr>
+          <w:rFonts w:ascii="Times New Roman" w:eastAsia="Times New Roman" w:hAnsi="Times New Roman" w:cs="Times New Roman"/>
+          <w:color w:val="424242"/>
+          <w:sz w:val="24"/>
+          <w:szCs w:val="24"/>
+          <w:lang w:eastAsia="ru-RU"/>
+        </w:rPr>
+      </w:pPr>
+      <w:r>
+        <w:rPr>
+          <w:rFonts w:ascii="Times New Roman" w:eastAsia="Times New Roman" w:hAnsi="Times New Roman" w:cs="Times New Roman"/>
+          <w:color w:val="424242"/>
+          <w:sz w:val="24"/>
+          <w:szCs w:val="24"/>
+          <w:lang w:eastAsia="ru-RU"/>
+        </w:rPr>
+        <w:tab/>
+        <w:t>- Служба директора по развитию.</w:t>
+      </w:r>
+    </w:p>
+    <w:p>
+      <w:pPr>
+        <w:spacing w:after="0" w:line="240" w:lineRule="auto"/>
+        <w:textAlignment w:val="top"/>
+        <w:outlineLvl w:val="3"/>
+        <w:rPr>
+          <w:rFonts w:ascii="Times New Roman" w:eastAsia="Times New Roman" w:hAnsi="Times New Roman" w:cs="Times New Roman"/>
+          <w:color w:val="424242"/>
+          <w:sz w:val="24"/>
+          <w:szCs w:val="24"/>
+          <w:lang w:eastAsia="ru-RU"/>
+        </w:rPr>
+      </w:pPr>
+      <w:r>
+        <w:rPr>
+          <w:rFonts w:ascii="Times New Roman" w:eastAsia="Times New Roman" w:hAnsi="Times New Roman" w:cs="Times New Roman"/>
+          <w:color w:val="424242"/>
+          <w:sz w:val="24"/>
+          <w:szCs w:val="24"/>
+          <w:lang w:eastAsia="ru-RU"/>
+        </w:rPr>
+        <w:t>- Руководителями структурных подразделений:</w:t>
+      </w:r>
+    </w:p>
+    <w:p>
+      <w:pPr>
+        <w:spacing w:after="0" w:line="240" w:lineRule="auto"/>
+        <w:textAlignment w:val="top"/>
+        <w:outlineLvl w:val="3"/>
+        <w:rPr>
+          <w:rFonts w:ascii="Times New Roman" w:eastAsia="Times New Roman" w:hAnsi="Times New Roman" w:cs="Times New Roman"/>
+          <w:color w:val="424242"/>
+          <w:sz w:val="24"/>
+          <w:szCs w:val="24"/>
+          <w:lang w:eastAsia="ru-RU"/>
+        </w:rPr>
+      </w:pPr>
+      <w:r>
+        <w:rPr>
+          <w:rFonts w:ascii="Times New Roman" w:eastAsia="Times New Roman" w:hAnsi="Times New Roman" w:cs="Times New Roman"/>
+          <w:color w:val="424242"/>
+          <w:sz w:val="24"/>
+          <w:szCs w:val="24"/>
+          <w:lang w:eastAsia="ru-RU"/>
+        </w:rPr>
+        <w:tab/>
+        <w:t xml:space="preserve">- </w:t>
+      </w:r>
+      <w:r>
+        <w:rPr>
+          <w:rFonts w:ascii="Times New Roman" w:eastAsia="Times New Roman" w:hAnsi="Times New Roman" w:cs="Times New Roman"/>
+          <w:color w:val="424242"/>
+          <w:sz w:val="24"/>
+          <w:szCs w:val="24"/>
+          <w:lang w:eastAsia="ru-RU"/>
+        </w:rPr>
+        <w:t>Цех РКМ;</w:t>
+      </w:r>
+    </w:p>
+    <w:p>
+      <w:pPr>
+        <w:spacing w:after="0" w:line="240" w:lineRule="auto"/>
+        <w:textAlignment w:val="top"/>
+        <w:outlineLvl w:val="3"/>
+        <w:rPr>
+          <w:rFonts w:ascii="Times New Roman" w:eastAsia="Times New Roman" w:hAnsi="Times New Roman" w:cs="Times New Roman"/>
+          <w:color w:val="424242"/>
+          <w:sz w:val="24"/>
+          <w:szCs w:val="24"/>
+          <w:lang w:eastAsia="ru-RU"/>
+        </w:rPr>
+      </w:pPr>
+      <w:r>
+        <w:rPr>
+          <w:rFonts w:ascii="Times New Roman" w:eastAsia="Times New Roman" w:hAnsi="Times New Roman" w:cs="Times New Roman"/>
+          <w:color w:val="424242"/>
+          <w:sz w:val="24"/>
+          <w:szCs w:val="24"/>
+          <w:lang w:eastAsia="ru-RU"/>
+        </w:rPr>
+        <w:tab/>
+        <w:t>- КТО;</w:t>
+      </w:r>
+    </w:p>
+    <w:p>
+      <w:pPr>
+        <w:spacing w:after="0" w:line="240" w:lineRule="auto"/>
+        <w:textAlignment w:val="top"/>
+        <w:outlineLvl w:val="3"/>
+        <w:rPr>
+          <w:rFonts w:ascii="Times New Roman" w:eastAsia="Times New Roman" w:hAnsi="Times New Roman" w:cs="Times New Roman"/>
+          <w:color w:val="424242"/>
+          <w:sz w:val="24"/>
+          <w:szCs w:val="24"/>
+          <w:lang w:eastAsia="ru-RU"/>
+        </w:rPr>
+      </w:pPr>
+      <w:r>
+        <w:rPr>
+          <w:rFonts w:ascii="Times New Roman" w:eastAsia="Times New Roman" w:hAnsi="Times New Roman" w:cs="Times New Roman"/>
+          <w:color w:val="424242"/>
+          <w:sz w:val="24"/>
+          <w:szCs w:val="24"/>
+          <w:lang w:eastAsia="ru-RU"/>
+        </w:rPr>
+        <w:tab/>
+        <w:t>- КО;</w:t>
+      </w:r>
+    </w:p>
+    <w:p>
+      <w:pPr>
+        <w:spacing w:after="0" w:line="240" w:lineRule="auto"/>
+        <w:textAlignment w:val="top"/>
+        <w:outlineLvl w:val="3"/>
+        <w:rPr>
+          <w:rFonts w:ascii="Times New Roman" w:eastAsia="Times New Roman" w:hAnsi="Times New Roman" w:cs="Times New Roman"/>
+          <w:color w:val="424242"/>
+          <w:sz w:val="24"/>
+          <w:szCs w:val="24"/>
+          <w:lang w:eastAsia="ru-RU"/>
+        </w:rPr>
+      </w:pPr>
+      <w:r>
+        <w:rPr>
+          <w:rFonts w:ascii="Times New Roman" w:eastAsia="Times New Roman" w:hAnsi="Times New Roman" w:cs="Times New Roman"/>
+          <w:color w:val="424242"/>
+          <w:sz w:val="24"/>
+          <w:szCs w:val="24"/>
+          <w:lang w:eastAsia="ru-RU"/>
+        </w:rPr>
+        <w:tab/>
+        <w:t>- ЭМО;</w:t>
+      </w:r>
+    </w:p>
+    <w:p>
+      <w:pPr>
+        <w:spacing w:after="0" w:line="240" w:lineRule="auto"/>
+        <w:textAlignment w:val="top"/>
+        <w:outlineLvl w:val="3"/>
+        <w:rPr>
+          <w:rFonts w:ascii="Times New Roman" w:eastAsia="Times New Roman" w:hAnsi="Times New Roman" w:cs="Times New Roman"/>
+          <w:color w:val="424242"/>
+          <w:sz w:val="24"/>
+          <w:szCs w:val="24"/>
+          <w:lang w:eastAsia="ru-RU"/>
+        </w:rPr>
+      </w:pPr>
+      <w:r>
+        <w:rPr>
+          <w:rFonts w:ascii="Times New Roman" w:eastAsia="Times New Roman" w:hAnsi="Times New Roman" w:cs="Times New Roman"/>
+          <w:color w:val="424242"/>
+          <w:sz w:val="24"/>
+          <w:szCs w:val="24"/>
+          <w:lang w:eastAsia="ru-RU"/>
+        </w:rPr>
+        <w:lastRenderedPageBreak/>
+        <w:tab/>
+        <w:t>- ПЭО;</w:t>
+      </w:r>
+    </w:p>
+    <w:p>
+      <w:pPr>
+        <w:spacing w:after="0" w:line="240" w:lineRule="auto"/>
+        <w:textAlignment w:val="top"/>
+        <w:outlineLvl w:val="3"/>
+        <w:rPr>
+          <w:rFonts w:ascii="Times New Roman" w:eastAsia="Times New Roman" w:hAnsi="Times New Roman" w:cs="Times New Roman"/>
+          <w:color w:val="424242"/>
+          <w:sz w:val="24"/>
+          <w:szCs w:val="24"/>
+          <w:lang w:eastAsia="ru-RU"/>
+        </w:rPr>
+      </w:pPr>
+      <w:r>
+        <w:rPr>
+          <w:rFonts w:ascii="Times New Roman" w:eastAsia="Times New Roman" w:hAnsi="Times New Roman" w:cs="Times New Roman"/>
+          <w:color w:val="424242"/>
+          <w:sz w:val="24"/>
+          <w:szCs w:val="24"/>
+          <w:lang w:eastAsia="ru-RU"/>
+        </w:rPr>
+        <w:tab/>
+        <w:t>- ОМ;</w:t>
+      </w:r>
+    </w:p>
+    <w:p>
+      <w:pPr>
+        <w:spacing w:after="0" w:line="240" w:lineRule="auto"/>
+        <w:textAlignment w:val="top"/>
+        <w:outlineLvl w:val="3"/>
+        <w:rPr>
+          <w:rFonts w:ascii="Times New Roman" w:eastAsia="Times New Roman" w:hAnsi="Times New Roman" w:cs="Times New Roman"/>
+          <w:color w:val="424242"/>
+          <w:sz w:val="24"/>
+          <w:szCs w:val="24"/>
+          <w:lang w:eastAsia="ru-RU"/>
+        </w:rPr>
+      </w:pPr>
+      <w:r>
+        <w:rPr>
+          <w:rFonts w:ascii="Times New Roman" w:eastAsia="Times New Roman" w:hAnsi="Times New Roman" w:cs="Times New Roman"/>
+          <w:color w:val="424242"/>
+          <w:sz w:val="24"/>
+          <w:szCs w:val="24"/>
+          <w:lang w:eastAsia="ru-RU"/>
+        </w:rPr>
+        <w:tab/>
+        <w:t xml:space="preserve">- </w:t>
+      </w:r>
+      <w:proofErr w:type="spellStart"/>
+      <w:r>
+        <w:rPr>
+          <w:rFonts w:ascii="Times New Roman" w:eastAsia="Times New Roman" w:hAnsi="Times New Roman" w:cs="Times New Roman"/>
+          <w:color w:val="424242"/>
+          <w:sz w:val="24"/>
+          <w:szCs w:val="24"/>
+          <w:lang w:eastAsia="ru-RU"/>
+        </w:rPr>
+        <w:t>ОРиК</w:t>
+      </w:r>
+      <w:proofErr w:type="spellEnd"/>
+      <w:r>
+        <w:rPr>
+          <w:rFonts w:ascii="Times New Roman" w:eastAsia="Times New Roman" w:hAnsi="Times New Roman" w:cs="Times New Roman"/>
+          <w:color w:val="424242"/>
+          <w:sz w:val="24"/>
+          <w:szCs w:val="24"/>
+          <w:lang w:eastAsia="ru-RU"/>
+        </w:rPr>
+        <w:t>.</w:t>
+      </w:r>
+    </w:p>
+    <w:p>
+      <w:pPr>
+        <w:spacing w:after="0" w:line="240" w:lineRule="auto"/>
+        <w:textAlignment w:val="top"/>
+        <w:outlineLvl w:val="3"/>
+        <w:rPr>
+          <w:rFonts w:ascii="Times New Roman" w:eastAsia="Times New Roman" w:hAnsi="Times New Roman" w:cs="Times New Roman"/>
+          <w:color w:val="424242"/>
+          <w:sz w:val="24"/>
+          <w:szCs w:val="24"/>
+          <w:lang w:eastAsia="ru-RU"/>
+        </w:rPr>
+      </w:pPr>
+      <w:r>
+        <w:rPr>
+          <w:rFonts w:ascii="Times New Roman" w:eastAsia="Times New Roman" w:hAnsi="Times New Roman" w:cs="Times New Roman"/>
+          <w:color w:val="424242"/>
+          <w:sz w:val="24"/>
+          <w:szCs w:val="24"/>
+          <w:lang w:eastAsia="ru-RU"/>
+        </w:rPr>
+        <w:t xml:space="preserve">- Сбор и анализ информации осуществляются сотрудниками </w:t>
+      </w:r>
+      <w:proofErr w:type="spellStart"/>
+      <w:r>
+        <w:rPr>
+          <w:rFonts w:ascii="Times New Roman" w:eastAsia="Times New Roman" w:hAnsi="Times New Roman" w:cs="Times New Roman"/>
+          <w:color w:val="424242"/>
+          <w:sz w:val="24"/>
+          <w:szCs w:val="24"/>
+          <w:lang w:eastAsia="ru-RU"/>
+        </w:rPr>
+        <w:t>ОКиК</w:t>
+      </w:r>
+      <w:proofErr w:type="spellEnd"/>
+      <w:r>
+        <w:rPr>
+          <w:rFonts w:ascii="Times New Roman" w:eastAsia="Times New Roman" w:hAnsi="Times New Roman" w:cs="Times New Roman"/>
+          <w:color w:val="424242"/>
+          <w:sz w:val="24"/>
+          <w:szCs w:val="24"/>
+          <w:lang w:eastAsia="ru-RU"/>
+        </w:rPr>
+        <w:t>.</w:t>
+      </w:r>
+    </w:p>
+    <w:p>
+      <w:pPr>
+        <w:spacing w:after="0" w:line="240" w:lineRule="auto"/>
+        <w:textAlignment w:val="top"/>
+        <w:outlineLvl w:val="3"/>
+        <w:rPr>
+          <w:rFonts w:ascii="Times New Roman" w:eastAsia="Times New Roman" w:hAnsi="Times New Roman" w:cs="Times New Roman"/>
+          <w:color w:val="424242"/>
+          <w:sz w:val="24"/>
+          <w:szCs w:val="24"/>
+          <w:lang w:eastAsia="ru-RU"/>
+        </w:rPr>
+      </w:pPr>
+    </w:p>
+    <w:p>
+      <w:pPr>
+        <w:spacing w:after="0" w:line="240" w:lineRule="auto"/>
+        <w:textAlignment w:val="top"/>
+        <w:outlineLvl w:val="3"/>
+        <w:rPr>
+          <w:rFonts w:ascii="Times New Roman" w:eastAsia="Times New Roman" w:hAnsi="Times New Roman" w:cs="Times New Roman"/>
+          <w:color w:val="424242"/>
+          <w:sz w:val="38"/>
+          <w:szCs w:val="38"/>
+          <w:lang w:eastAsia="ru-RU"/>
+        </w:rPr>
+      </w:pPr>
+      <w:r>
+        <w:rPr>
+          <w:rFonts w:ascii="Times New Roman" w:eastAsia="Times New Roman" w:hAnsi="Times New Roman" w:cs="Times New Roman"/>
+          <w:color w:val="424242"/>
+          <w:sz w:val="38"/>
+          <w:szCs w:val="38"/>
+          <w:lang w:eastAsia="ru-RU"/>
+        </w:rPr>
+        <w:t>3.2. Сведения о</w:t>
+      </w:r>
+      <w:r>
+        <w:rPr>
+          <w:rFonts w:ascii="Times New Roman" w:eastAsia="Times New Roman" w:hAnsi="Times New Roman" w:cs="Times New Roman"/>
+          <w:color w:val="424242"/>
+          <w:sz w:val="38"/>
+          <w:szCs w:val="38"/>
+          <w:lang w:eastAsia="ru-RU"/>
+        </w:rPr>
+        <w:t xml:space="preserve"> </w:t>
+      </w:r>
+      <w:r>
+        <w:rPr>
+          <w:rFonts w:ascii="Times New Roman" w:eastAsia="Times New Roman" w:hAnsi="Times New Roman" w:cs="Times New Roman"/>
+          <w:color w:val="424242"/>
+          <w:sz w:val="38"/>
+          <w:szCs w:val="38"/>
+          <w:lang w:eastAsia="ru-RU"/>
+        </w:rPr>
+        <w:t>характеристиках среды</w:t>
+      </w:r>
+    </w:p>
+    <w:p>
+      <w:pPr>
+        <w:spacing w:after="0" w:line="240" w:lineRule="auto"/>
+        <w:textAlignment w:val="top"/>
+        <w:outlineLvl w:val="3"/>
+        <w:rPr>
+          <w:rFonts w:ascii="Times New Roman" w:eastAsia="Times New Roman" w:hAnsi="Times New Roman" w:cs="Times New Roman"/>
+          <w:color w:val="424242"/>
+          <w:sz w:val="24"/>
+          <w:szCs w:val="24"/>
+          <w:lang w:eastAsia="ru-RU"/>
+        </w:rPr>
+      </w:pPr>
+    </w:p>
+    <w:p>
+      <w:pPr>
+        <w:spacing w:after="0" w:line="240" w:lineRule="auto"/>
+        <w:textAlignment w:val="top"/>
+        <w:outlineLvl w:val="3"/>
+        <w:rPr>
+          <w:rFonts w:ascii="Times New Roman" w:eastAsia="Times New Roman" w:hAnsi="Times New Roman" w:cs="Times New Roman"/>
+          <w:color w:val="424242"/>
+          <w:sz w:val="24"/>
+          <w:szCs w:val="24"/>
+          <w:lang w:eastAsia="ru-RU"/>
+        </w:rPr>
+      </w:pPr>
+      <w:r>
+        <w:rPr>
+          <w:rFonts w:ascii="Times New Roman" w:eastAsia="Times New Roman" w:hAnsi="Times New Roman" w:cs="Times New Roman"/>
+          <w:color w:val="424242"/>
+          <w:sz w:val="24"/>
+          <w:szCs w:val="24"/>
+          <w:lang w:eastAsia="ru-RU"/>
+        </w:rPr>
+        <w:t>Программное обеспечение: Бухгалтерия 3.0 (1С: Предприятие)</w:t>
+      </w:r>
+      <w:r>
+        <w:rPr>
+          <w:rFonts w:ascii="Times New Roman" w:eastAsia="Times New Roman" w:hAnsi="Times New Roman" w:cs="Times New Roman"/>
+          <w:color w:val="424242"/>
+          <w:sz w:val="24"/>
+          <w:szCs w:val="24"/>
+          <w:lang w:eastAsia="ru-RU"/>
+        </w:rPr>
+        <w:t>.</w:t>
+      </w:r>
+    </w:p>
+    <w:p>
+      <w:pPr>
+        <w:spacing w:after="0" w:line="240" w:lineRule="auto"/>
+        <w:textAlignment w:val="top"/>
+        <w:outlineLvl w:val="3"/>
+        <w:rPr>
+          <w:rFonts w:ascii="Times New Roman" w:eastAsia="Times New Roman" w:hAnsi="Times New Roman" w:cs="Times New Roman"/>
+          <w:color w:val="424242"/>
+          <w:sz w:val="24"/>
+          <w:szCs w:val="24"/>
+          <w:lang w:eastAsia="ru-RU"/>
+        </w:rPr>
+      </w:pPr>
+      <w:r>
+        <w:rPr>
+          <w:rFonts w:ascii="Times New Roman" w:eastAsia="Times New Roman" w:hAnsi="Times New Roman" w:cs="Times New Roman"/>
+          <w:color w:val="424242"/>
+          <w:sz w:val="24"/>
+          <w:szCs w:val="24"/>
+          <w:lang w:eastAsia="ru-RU"/>
+        </w:rPr>
+        <w:t xml:space="preserve">Техническое обеспечение: ПК на различных </w:t>
+      </w:r>
+      <w:r>
+        <w:rPr>
+          <w:rFonts w:ascii="Times New Roman" w:eastAsia="Times New Roman" w:hAnsi="Times New Roman" w:cs="Times New Roman"/>
+          <w:color w:val="424242"/>
+          <w:sz w:val="24"/>
+          <w:szCs w:val="24"/>
+          <w:lang w:val="en-US" w:eastAsia="ru-RU"/>
+        </w:rPr>
+        <w:t>Windows</w:t>
+      </w:r>
+      <w:r>
+        <w:rPr>
+          <w:rFonts w:ascii="Times New Roman" w:eastAsia="Times New Roman" w:hAnsi="Times New Roman" w:cs="Times New Roman"/>
+          <w:color w:val="424242"/>
+          <w:sz w:val="24"/>
+          <w:szCs w:val="24"/>
+          <w:lang w:eastAsia="ru-RU"/>
+        </w:rPr>
+        <w:t xml:space="preserve"> </w:t>
+      </w:r>
+      <w:r>
+        <w:rPr>
+          <w:rFonts w:ascii="Times New Roman" w:eastAsia="Times New Roman" w:hAnsi="Times New Roman" w:cs="Times New Roman"/>
+          <w:color w:val="424242"/>
+          <w:sz w:val="24"/>
+          <w:szCs w:val="24"/>
+          <w:lang w:eastAsia="ru-RU"/>
+        </w:rPr>
+        <w:t>системах,</w:t>
+      </w:r>
+      <w:r>
+        <w:rPr>
+          <w:rFonts w:ascii="Times New Roman" w:eastAsia="Times New Roman" w:hAnsi="Times New Roman" w:cs="Times New Roman"/>
+          <w:color w:val="424242"/>
+          <w:sz w:val="24"/>
+          <w:szCs w:val="24"/>
+          <w:lang w:eastAsia="ru-RU"/>
+        </w:rPr>
+        <w:t xml:space="preserve"> объединённых в локальную сеть.</w:t>
+      </w:r>
+    </w:p>
+    <w:p>
+      <w:pPr>
+        <w:spacing w:after="0" w:line="240" w:lineRule="auto"/>
+        <w:textAlignment w:val="top"/>
+        <w:outlineLvl w:val="3"/>
+        <w:rPr>
+          <w:rFonts w:ascii="Times New Roman" w:eastAsia="Times New Roman" w:hAnsi="Times New Roman" w:cs="Times New Roman"/>
+          <w:color w:val="424242"/>
+          <w:sz w:val="24"/>
+          <w:szCs w:val="24"/>
+          <w:lang w:eastAsia="ru-RU"/>
+        </w:rPr>
+      </w:pPr>
+      <w:r>
+        <w:rPr>
+          <w:rFonts w:ascii="Times New Roman" w:eastAsia="Times New Roman" w:hAnsi="Times New Roman" w:cs="Times New Roman"/>
+          <w:color w:val="424242"/>
+          <w:sz w:val="24"/>
+          <w:szCs w:val="24"/>
+          <w:lang w:eastAsia="ru-RU"/>
+        </w:rPr>
+        <w:t>Нормативно-правовое обеспечение: Федеральные, областные нормативные правовые акты</w:t>
+      </w:r>
+      <w:r>
+        <w:rPr>
+          <w:rFonts w:ascii="Times New Roman" w:eastAsia="Times New Roman" w:hAnsi="Times New Roman" w:cs="Times New Roman"/>
+          <w:color w:val="424242"/>
+          <w:sz w:val="24"/>
+          <w:szCs w:val="24"/>
+          <w:lang w:eastAsia="ru-RU"/>
+        </w:rPr>
+        <w:t xml:space="preserve"> и регламентирующие документы предприятия.</w:t>
+      </w:r>
+    </w:p>
+    <w:p>
+      <w:pPr>
+        <w:spacing w:after="0" w:line="240" w:lineRule="auto"/>
+        <w:textAlignment w:val="top"/>
+        <w:outlineLvl w:val="3"/>
+      </w:pPr>
+    </w:p>
+    <w:p>
+      <w:pPr>
+        <w:spacing w:after="0" w:line="240" w:lineRule="auto"/>
+        <w:textAlignment w:val="top"/>
+        <w:outlineLvl w:val="3"/>
+      </w:pPr>
+    </w:p>
+    <w:p>
+      <w:pPr>
+        <w:spacing w:after="0" w:line="240" w:lineRule="auto"/>
+        <w:textAlignment w:val="top"/>
+        <w:outlineLvl w:val="2"/>
+        <w:rPr>
+          <w:rFonts w:ascii="Times New Roman" w:eastAsia="Times New Roman" w:hAnsi="Times New Roman" w:cs="Times New Roman"/>
+          <w:b/>
+          <w:bCs/>
+          <w:caps/>
+          <w:color w:val="424242"/>
+          <w:spacing w:val="15"/>
+          <w:sz w:val="33"/>
+          <w:szCs w:val="33"/>
+          <w:lang w:eastAsia="ru-RU"/>
+        </w:rPr>
+      </w:pPr>
+      <w:bookmarkStart w:id="10" w:name="3_trebovaniya_k_sisteme"/>
+      <w:bookmarkEnd w:id="10"/>
+      <w:r>
+        <w:rPr>
+          <w:rFonts w:ascii="Times New Roman" w:eastAsia="Times New Roman" w:hAnsi="Times New Roman" w:cs="Times New Roman"/>
+          <w:b/>
+          <w:bCs/>
+          <w:caps/>
+          <w:color w:val="424242"/>
+          <w:spacing w:val="15"/>
+          <w:sz w:val="33"/>
+          <w:szCs w:val="33"/>
+          <w:lang w:eastAsia="ru-RU"/>
+        </w:rPr>
+        <w:t>4</w:t>
+      </w:r>
+      <w:r>
+        <w:rPr>
+          <w:rFonts w:ascii="Times New Roman" w:eastAsia="Times New Roman" w:hAnsi="Times New Roman" w:cs="Times New Roman"/>
+          <w:b/>
+          <w:bCs/>
+          <w:caps/>
+          <w:color w:val="424242"/>
+          <w:spacing w:val="15"/>
+          <w:sz w:val="33"/>
+          <w:szCs w:val="33"/>
+          <w:lang w:eastAsia="ru-RU"/>
+        </w:rPr>
+        <w:t>. ТРЕБОВАНИЯ К СИСТЕМЕ</w:t>
+      </w:r>
+    </w:p>
+    <w:p>
+      <w:pPr>
+        <w:spacing w:after="0" w:line="240" w:lineRule="auto"/>
+        <w:textAlignment w:val="top"/>
+        <w:outlineLvl w:val="3"/>
+        <w:rPr>
+          <w:rFonts w:ascii="Times New Roman" w:eastAsia="Times New Roman" w:hAnsi="Times New Roman" w:cs="Times New Roman"/>
+          <w:color w:val="424242"/>
+          <w:sz w:val="38"/>
+          <w:szCs w:val="38"/>
+          <w:lang w:eastAsia="ru-RU"/>
+        </w:rPr>
+      </w:pPr>
       <w:bookmarkStart w:id="11" w:name="3_1_struktura_informatsionnoy_sistemy"/>
       <w:bookmarkEnd w:id="11"/>
       <w:r>
         <w:rPr>
-          <w:rFonts w:ascii="Arial" w:eastAsia="Times New Roman" w:hAnsi="Arial" w:cs="Arial"/>
+          <w:rFonts w:ascii="Times New Roman" w:eastAsia="Times New Roman" w:hAnsi="Times New Roman" w:cs="Times New Roman"/>
           <w:color w:val="424242"/>
           <w:sz w:val="38"/>
           <w:szCs w:val="38"/>
           <w:lang w:eastAsia="ru-RU"/>
         </w:rPr>
-        <w:t>3.1. Структура информационной системы</w:t>
-      </w:r>
-    </w:p>
-    <w:p>
-      <w:pPr>
-        <w:spacing w:after="300" w:line="240" w:lineRule="auto"/>
+        <w:t>4</w:t>
+      </w:r>
+      <w:r>
+        <w:rPr>
+          <w:rFonts w:ascii="Times New Roman" w:eastAsia="Times New Roman" w:hAnsi="Times New Roman" w:cs="Times New Roman"/>
+          <w:color w:val="424242"/>
+          <w:sz w:val="38"/>
+          <w:szCs w:val="38"/>
+          <w:lang w:eastAsia="ru-RU"/>
+        </w:rPr>
+        <w:t>.1. Структура информационной системы</w:t>
+      </w:r>
+    </w:p>
+    <w:p>
+      <w:pPr>
+        <w:spacing w:after="0" w:line="240" w:lineRule="auto"/>
+        <w:textAlignment w:val="top"/>
+        <w:outlineLvl w:val="3"/>
+        <w:rPr>
+          <w:rFonts w:ascii="Times New Roman" w:eastAsia="Times New Roman" w:hAnsi="Times New Roman" w:cs="Times New Roman"/>
+          <w:color w:val="424242"/>
+          <w:sz w:val="38"/>
+          <w:szCs w:val="38"/>
+          <w:lang w:eastAsia="ru-RU"/>
+        </w:rPr>
+      </w:pPr>
+    </w:p>
+    <w:p>
+      <w:pPr>
+        <w:spacing w:after="0" w:line="240" w:lineRule="auto"/>
         <w:jc w:val="center"/>
         <w:textAlignment w:val="top"/>
-        <w:rPr>
-          <w:rFonts w:ascii="Arial" w:eastAsia="Times New Roman" w:hAnsi="Arial" w:cs="Arial"/>
-          <w:color w:val="424242"/>
-          <w:sz w:val="24"/>
-          <w:szCs w:val="24"/>
-          <w:lang w:eastAsia="ru-RU"/>
-        </w:rPr>
-      </w:pPr>
-      <w:r>
-        <w:rPr>
-          <w:rFonts w:ascii="Arial" w:eastAsia="Times New Roman" w:hAnsi="Arial" w:cs="Arial"/>
+        <w:outlineLvl w:val="3"/>
+        <w:rPr>
+          <w:rFonts w:ascii="Times New Roman" w:eastAsia="Times New Roman" w:hAnsi="Times New Roman" w:cs="Times New Roman"/>
+          <w:color w:val="424242"/>
+          <w:sz w:val="38"/>
+          <w:szCs w:val="38"/>
+          <w:lang w:eastAsia="ru-RU"/>
+        </w:rPr>
+      </w:pPr>
+      <w:r>
+        <w:rPr>
+          <w:rFonts w:ascii="Times New Roman" w:eastAsia="Times New Roman" w:hAnsi="Times New Roman" w:cs="Times New Roman"/>
           <w:noProof/>
           <w:color w:val="424242"/>
-          <w:sz w:val="24"/>
-          <w:szCs w:val="24"/>
-          <w:lang w:eastAsia="ru-RU"/>
-        </w:rPr>
-        <w:lastRenderedPageBreak/>
+          <w:sz w:val="38"/>
+          <w:szCs w:val="38"/>
+          <w:lang w:eastAsia="ru-RU"/>
+        </w:rPr>
         <w:drawing>
-          <wp:inline distT="0" distB="0" distL="0" distR="0" wp14:anchorId="0BEE7721" wp14:editId="565CD6B9">
-            <wp:extent cx="4381500" cy="3124200"/>
-            <wp:effectExtent l="0" t="0" r="0" b="0"/>
-            <wp:docPr id="1" name="Рисунок 1"/>
+          <wp:inline distT="0" distB="0" distL="0" distR="0" wp14:anchorId="3336FDA5" wp14:editId="3F1D2C44">
+            <wp:extent cx="5959501" cy="5925787"/>
+            <wp:effectExtent l="0" t="0" r="3175" b="0"/>
+            <wp:docPr id="3" name="Рисунок 3"/>
             <wp:cNvGraphicFramePr>
               <a:graphicFrameLocks xmlns:a="http://schemas.openxmlformats.org/drawingml/2006/main" noChangeAspect="1"/>
             </wp:cNvGraphicFramePr>
@@ -2143,36 +5734,29 @@
               <a:graphicData uri="http://schemas.openxmlformats.org/drawingml/2006/picture">
                 <pic:pic xmlns:pic="http://schemas.openxmlformats.org/drawingml/2006/picture">
                   <pic:nvPicPr>
-                    <pic:cNvPr id="0" name="Picture 1"/>
-                    <pic:cNvPicPr>
-                      <a:picLocks noChangeAspect="1" noChangeArrowheads="1"/>
-                    </pic:cNvPicPr>
+                    <pic:cNvPr id="3" name="Info_structure.jpeg"/>
+                    <pic:cNvPicPr/>
                   </pic:nvPicPr>
                   <pic:blipFill>
-                    <a:blip r:embed="rId5">
+                    <a:blip r:embed="rId7">
                       <a:extLst>
                         <a:ext uri="{28A0092B-C50C-407E-A947-70E740481C1C}">
                           <a14:useLocalDpi xmlns:a14="http://schemas.microsoft.com/office/drawing/2010/main" val="0"/>
                         </a:ext>
                       </a:extLst>
                     </a:blip>
-                    <a:srcRect/>
                     <a:stretch>
                       <a:fillRect/>
                     </a:stretch>
                   </pic:blipFill>
-                  <pic:spPr bwMode="auto">
+                  <pic:spPr>
                     <a:xfrm>
                       <a:off x="0" y="0"/>
-                      <a:ext cx="4381500" cy="3124200"/>
+                      <a:ext cx="5970133" cy="5936359"/>
                     </a:xfrm>
                     <a:prstGeom prst="rect">
                       <a:avLst/>
                     </a:prstGeom>
-                    <a:noFill/>
-                    <a:ln>
-                      <a:noFill/>
-                    </a:ln>
                   </pic:spPr>
                 </pic:pic>
               </a:graphicData>
@@ -2183,19 +5767,33 @@
     </w:p>
     <w:p>
       <w:pPr>
-        <w:spacing w:after="300" w:line="240" w:lineRule="auto"/>
-        <w:textAlignment w:val="top"/>
-        <w:rPr>
-          <w:rFonts w:ascii="Arial" w:eastAsia="Times New Roman" w:hAnsi="Arial" w:cs="Arial"/>
-          <w:color w:val="424242"/>
-          <w:sz w:val="24"/>
-          <w:szCs w:val="24"/>
-          <w:lang w:eastAsia="ru-RU"/>
-        </w:rPr>
-      </w:pPr>
-      <w:r>
-        <w:rPr>
-          <w:rFonts w:ascii="Arial" w:eastAsia="Times New Roman" w:hAnsi="Arial" w:cs="Arial"/>
+        <w:spacing w:after="0" w:line="240" w:lineRule="auto"/>
+        <w:jc w:val="center"/>
+        <w:textAlignment w:val="top"/>
+        <w:rPr>
+          <w:rFonts w:ascii="Times New Roman" w:eastAsia="Times New Roman" w:hAnsi="Times New Roman" w:cs="Times New Roman"/>
+          <w:color w:val="424242"/>
+          <w:sz w:val="24"/>
+          <w:szCs w:val="24"/>
+          <w:lang w:eastAsia="ru-RU"/>
+        </w:rPr>
+      </w:pPr>
+    </w:p>
+    <w:p>
+      <w:pPr>
+        <w:spacing w:after="0" w:line="240" w:lineRule="auto"/>
+        <w:textAlignment w:val="top"/>
+        <w:rPr>
+          <w:rFonts w:ascii="Times New Roman" w:eastAsia="Times New Roman" w:hAnsi="Times New Roman" w:cs="Times New Roman"/>
+          <w:color w:val="424242"/>
+          <w:sz w:val="24"/>
+          <w:szCs w:val="24"/>
+          <w:lang w:eastAsia="ru-RU"/>
+        </w:rPr>
+      </w:pPr>
+      <w:r>
+        <w:rPr>
+          <w:rFonts w:ascii="Times New Roman" w:eastAsia="Times New Roman" w:hAnsi="Times New Roman" w:cs="Times New Roman"/>
           <w:color w:val="424242"/>
           <w:sz w:val="24"/>
           <w:szCs w:val="24"/>
@@ -2207,18 +5805,32 @@
     <w:p>
       <w:pPr>
         <w:spacing w:after="0" w:line="240" w:lineRule="auto"/>
-        <w:textAlignment w:val="top"/>
-        <w:rPr>
-          <w:rFonts w:ascii="Arial" w:eastAsia="Times New Roman" w:hAnsi="Arial" w:cs="Arial"/>
-          <w:color w:val="424242"/>
-          <w:sz w:val="24"/>
-          <w:szCs w:val="24"/>
-          <w:lang w:eastAsia="ru-RU"/>
-        </w:rPr>
-      </w:pPr>
-      <w:r>
-        <w:rPr>
-          <w:rFonts w:ascii="Arial" w:eastAsia="Times New Roman" w:hAnsi="Arial" w:cs="Arial"/>
+        <w:jc w:val="center"/>
+        <w:textAlignment w:val="top"/>
+        <w:rPr>
+          <w:rFonts w:ascii="Times New Roman" w:eastAsia="Times New Roman" w:hAnsi="Times New Roman" w:cs="Times New Roman"/>
+          <w:color w:val="424242"/>
+          <w:sz w:val="24"/>
+          <w:szCs w:val="24"/>
+          <w:lang w:eastAsia="ru-RU"/>
+        </w:rPr>
+      </w:pPr>
+    </w:p>
+    <w:p>
+      <w:pPr>
+        <w:spacing w:after="0" w:line="240" w:lineRule="auto"/>
+        <w:textAlignment w:val="top"/>
+        <w:rPr>
+          <w:rFonts w:ascii="Times New Roman" w:eastAsia="Times New Roman" w:hAnsi="Times New Roman" w:cs="Times New Roman"/>
+          <w:color w:val="424242"/>
+          <w:sz w:val="24"/>
+          <w:szCs w:val="24"/>
+          <w:lang w:eastAsia="ru-RU"/>
+        </w:rPr>
+      </w:pPr>
+      <w:r>
+        <w:rPr>
+          <w:rFonts w:ascii="Times New Roman" w:eastAsia="Times New Roman" w:hAnsi="Times New Roman" w:cs="Times New Roman"/>
           <w:b/>
           <w:bCs/>
           <w:color w:val="424242"/>
@@ -2231,88 +5843,195 @@
     </w:p>
     <w:p>
       <w:pPr>
-        <w:spacing w:after="300" w:line="240" w:lineRule="auto"/>
-        <w:textAlignment w:val="top"/>
-        <w:rPr>
-          <w:rFonts w:ascii="Arial" w:eastAsia="Times New Roman" w:hAnsi="Arial" w:cs="Arial"/>
-          <w:color w:val="424242"/>
-          <w:sz w:val="24"/>
-          <w:szCs w:val="24"/>
-          <w:lang w:eastAsia="ru-RU"/>
-        </w:rPr>
-      </w:pPr>
-      <w:r>
-        <w:rPr>
-          <w:rFonts w:ascii="Arial" w:eastAsia="Times New Roman" w:hAnsi="Arial" w:cs="Arial"/>
-          <w:color w:val="424242"/>
-          <w:sz w:val="24"/>
-          <w:szCs w:val="24"/>
-          <w:lang w:eastAsia="ru-RU"/>
-        </w:rPr>
-        <w:t>Подсистема управления включает в себя множество видов деятельности, операций и работ, автоматизируемых в рамках системы.</w:t>
-      </w:r>
-    </w:p>
-    <w:p>
-      <w:pPr>
-        <w:spacing w:after="300" w:line="240" w:lineRule="auto"/>
-        <w:textAlignment w:val="top"/>
-        <w:rPr>
-          <w:rFonts w:ascii="Arial" w:eastAsia="Times New Roman" w:hAnsi="Arial" w:cs="Arial"/>
-          <w:color w:val="424242"/>
-          <w:sz w:val="24"/>
-          <w:szCs w:val="24"/>
-          <w:lang w:eastAsia="ru-RU"/>
-        </w:rPr>
-      </w:pPr>
-      <w:r>
-        <w:rPr>
-          <w:rFonts w:ascii="Arial" w:eastAsia="Times New Roman" w:hAnsi="Arial" w:cs="Arial"/>
-          <w:color w:val="424242"/>
-          <w:sz w:val="24"/>
-          <w:szCs w:val="24"/>
-          <w:lang w:eastAsia="ru-RU"/>
-        </w:rPr>
-        <w:t>Основными элементами подсистемы управления являются процедуры.</w:t>
-      </w:r>
-    </w:p>
-    <w:p>
-      <w:pPr>
-        <w:spacing w:after="300" w:line="240" w:lineRule="auto"/>
-        <w:textAlignment w:val="top"/>
-        <w:rPr>
-          <w:rFonts w:ascii="Arial" w:eastAsia="Times New Roman" w:hAnsi="Arial" w:cs="Arial"/>
-          <w:color w:val="424242"/>
-          <w:sz w:val="24"/>
-          <w:szCs w:val="24"/>
-          <w:lang w:eastAsia="ru-RU"/>
-        </w:rPr>
-      </w:pPr>
-      <w:r>
-        <w:rPr>
-          <w:rFonts w:ascii="Arial" w:eastAsia="Times New Roman" w:hAnsi="Arial" w:cs="Arial"/>
-          <w:color w:val="424242"/>
-          <w:sz w:val="24"/>
-          <w:szCs w:val="24"/>
-          <w:lang w:eastAsia="ru-RU"/>
-        </w:rPr>
-        <w:t>Процедура — формальное описание последовательности работ, выполняемых на предприятии, направленных на получение определенного результата или решение отдельной задачи.</w:t>
-      </w:r>
-    </w:p>
-    <w:p>
-      <w:pPr>
-        <w:spacing w:after="0" w:line="240" w:lineRule="auto"/>
-        <w:textAlignment w:val="top"/>
-        <w:rPr>
-          <w:rFonts w:ascii="Arial" w:eastAsia="Times New Roman" w:hAnsi="Arial" w:cs="Arial"/>
-          <w:color w:val="424242"/>
-          <w:sz w:val="24"/>
-          <w:szCs w:val="24"/>
-          <w:lang w:eastAsia="ru-RU"/>
-        </w:rPr>
-      </w:pPr>
-      <w:r>
-        <w:rPr>
-          <w:rFonts w:ascii="Arial" w:eastAsia="Times New Roman" w:hAnsi="Arial" w:cs="Arial"/>
+        <w:spacing w:after="0" w:line="240" w:lineRule="auto"/>
+        <w:jc w:val="both"/>
+        <w:textAlignment w:val="top"/>
+        <w:rPr>
+          <w:rFonts w:ascii="Times New Roman" w:eastAsia="Times New Roman" w:hAnsi="Times New Roman" w:cs="Times New Roman"/>
+          <w:color w:val="424242"/>
+          <w:sz w:val="24"/>
+          <w:szCs w:val="24"/>
+          <w:lang w:eastAsia="ru-RU"/>
+        </w:rPr>
+      </w:pPr>
+      <w:r>
+        <w:rPr>
+          <w:rFonts w:ascii="Times New Roman" w:eastAsia="Times New Roman" w:hAnsi="Times New Roman" w:cs="Times New Roman"/>
+          <w:color w:val="424242"/>
+          <w:sz w:val="24"/>
+          <w:szCs w:val="24"/>
+          <w:lang w:eastAsia="ru-RU"/>
+        </w:rPr>
+        <w:t>Подсистема управления</w:t>
+      </w:r>
+      <w:r>
+        <w:rPr>
+          <w:rFonts w:ascii="Times New Roman" w:eastAsia="Times New Roman" w:hAnsi="Times New Roman" w:cs="Times New Roman"/>
+          <w:color w:val="424242"/>
+          <w:sz w:val="24"/>
+          <w:szCs w:val="24"/>
+          <w:lang w:eastAsia="ru-RU"/>
+        </w:rPr>
+        <w:t xml:space="preserve"> – внешняя сущность,</w:t>
+      </w:r>
+      <w:r>
+        <w:rPr>
+          <w:rFonts w:ascii="Times New Roman" w:eastAsia="Times New Roman" w:hAnsi="Times New Roman" w:cs="Times New Roman"/>
+          <w:color w:val="424242"/>
+          <w:sz w:val="24"/>
+          <w:szCs w:val="24"/>
+          <w:lang w:eastAsia="ru-RU"/>
+        </w:rPr>
+        <w:t xml:space="preserve"> включа</w:t>
+      </w:r>
+      <w:r>
+        <w:rPr>
+          <w:rFonts w:ascii="Times New Roman" w:eastAsia="Times New Roman" w:hAnsi="Times New Roman" w:cs="Times New Roman"/>
+          <w:color w:val="424242"/>
+          <w:sz w:val="24"/>
+          <w:szCs w:val="24"/>
+          <w:lang w:eastAsia="ru-RU"/>
+        </w:rPr>
+        <w:t>ющая</w:t>
+      </w:r>
+      <w:r>
+        <w:rPr>
+          <w:rFonts w:ascii="Times New Roman" w:eastAsia="Times New Roman" w:hAnsi="Times New Roman" w:cs="Times New Roman"/>
+          <w:color w:val="424242"/>
+          <w:sz w:val="24"/>
+          <w:szCs w:val="24"/>
+          <w:lang w:eastAsia="ru-RU"/>
+        </w:rPr>
+        <w:t xml:space="preserve"> в себя </w:t>
+      </w:r>
+      <w:r>
+        <w:rPr>
+          <w:rFonts w:ascii="Times New Roman" w:eastAsia="Times New Roman" w:hAnsi="Times New Roman" w:cs="Times New Roman"/>
+          <w:color w:val="424242"/>
+          <w:sz w:val="24"/>
+          <w:szCs w:val="24"/>
+          <w:lang w:eastAsia="ru-RU"/>
+        </w:rPr>
+        <w:t xml:space="preserve">множество </w:t>
+      </w:r>
+      <w:r>
+        <w:rPr>
+          <w:rFonts w:ascii="Times New Roman" w:eastAsia="Times New Roman" w:hAnsi="Times New Roman" w:cs="Times New Roman"/>
+          <w:color w:val="424242"/>
+          <w:sz w:val="24"/>
+          <w:szCs w:val="24"/>
+          <w:lang w:eastAsia="ru-RU"/>
+        </w:rPr>
+        <w:t>видов работ, выполняемых в рамках определенных в пункте 2.2 процессов.</w:t>
+      </w:r>
+    </w:p>
+    <w:p>
+      <w:pPr>
+        <w:spacing w:after="0" w:line="240" w:lineRule="auto"/>
+        <w:jc w:val="both"/>
+        <w:textAlignment w:val="top"/>
+        <w:rPr>
+          <w:rFonts w:ascii="Times New Roman" w:eastAsia="Times New Roman" w:hAnsi="Times New Roman" w:cs="Times New Roman"/>
+          <w:color w:val="424242"/>
+          <w:sz w:val="24"/>
+          <w:szCs w:val="24"/>
+          <w:lang w:eastAsia="ru-RU"/>
+        </w:rPr>
+      </w:pPr>
+      <w:r>
+        <w:rPr>
+          <w:rFonts w:ascii="Times New Roman" w:eastAsia="Times New Roman" w:hAnsi="Times New Roman" w:cs="Times New Roman"/>
+          <w:color w:val="424242"/>
+          <w:sz w:val="24"/>
+          <w:szCs w:val="24"/>
+          <w:lang w:eastAsia="ru-RU"/>
+        </w:rPr>
+        <w:t xml:space="preserve">Основными элементами подсистемы управления являются </w:t>
+      </w:r>
+      <w:r>
+        <w:rPr>
+          <w:rFonts w:ascii="Times New Roman" w:eastAsia="Times New Roman" w:hAnsi="Times New Roman" w:cs="Times New Roman"/>
+          <w:color w:val="424242"/>
+          <w:sz w:val="24"/>
+          <w:szCs w:val="24"/>
+          <w:lang w:eastAsia="ru-RU"/>
+        </w:rPr>
+        <w:t>процессы</w:t>
+      </w:r>
+      <w:r>
+        <w:rPr>
+          <w:rFonts w:ascii="Times New Roman" w:eastAsia="Times New Roman" w:hAnsi="Times New Roman" w:cs="Times New Roman"/>
+          <w:color w:val="424242"/>
+          <w:sz w:val="24"/>
+          <w:szCs w:val="24"/>
+          <w:lang w:eastAsia="ru-RU"/>
+        </w:rPr>
+        <w:t>.</w:t>
+      </w:r>
+    </w:p>
+    <w:p>
+      <w:pPr>
+        <w:spacing w:after="0" w:line="240" w:lineRule="auto"/>
+        <w:jc w:val="both"/>
+        <w:textAlignment w:val="top"/>
+        <w:rPr>
+          <w:rFonts w:ascii="Times New Roman" w:eastAsia="Times New Roman" w:hAnsi="Times New Roman" w:cs="Times New Roman"/>
+          <w:color w:val="424242"/>
+          <w:sz w:val="24"/>
+          <w:szCs w:val="24"/>
+          <w:lang w:eastAsia="ru-RU"/>
+        </w:rPr>
+      </w:pPr>
+      <w:r>
+        <w:rPr>
+          <w:rFonts w:ascii="Times New Roman" w:eastAsia="Times New Roman" w:hAnsi="Times New Roman" w:cs="Times New Roman"/>
+          <w:color w:val="424242"/>
+          <w:sz w:val="24"/>
+          <w:szCs w:val="24"/>
+          <w:lang w:eastAsia="ru-RU"/>
+        </w:rPr>
+        <w:t>Процесс</w:t>
+      </w:r>
+      <w:r>
+        <w:rPr>
+          <w:rFonts w:ascii="Times New Roman" w:eastAsia="Times New Roman" w:hAnsi="Times New Roman" w:cs="Times New Roman"/>
+          <w:color w:val="424242"/>
+          <w:sz w:val="24"/>
+          <w:szCs w:val="24"/>
+          <w:lang w:eastAsia="ru-RU"/>
+        </w:rPr>
+        <w:t>— формальное описание последовательности работ, выполняемых на предприятии, направленных на получение определенного результата или решение отдельной задачи.</w:t>
+      </w:r>
+    </w:p>
+    <w:p>
+      <w:pPr>
+        <w:spacing w:after="0" w:line="240" w:lineRule="auto"/>
+        <w:jc w:val="both"/>
+        <w:textAlignment w:val="top"/>
+        <w:rPr>
+          <w:rFonts w:ascii="Times New Roman" w:eastAsia="Times New Roman" w:hAnsi="Times New Roman" w:cs="Times New Roman"/>
+          <w:color w:val="424242"/>
+          <w:sz w:val="24"/>
+          <w:szCs w:val="24"/>
+          <w:lang w:eastAsia="ru-RU"/>
+        </w:rPr>
+      </w:pPr>
+    </w:p>
+    <w:p>
+      <w:pPr>
+        <w:spacing w:after="0" w:line="240" w:lineRule="auto"/>
+        <w:textAlignment w:val="top"/>
+        <w:rPr>
+          <w:rFonts w:ascii="Times New Roman" w:eastAsia="Times New Roman" w:hAnsi="Times New Roman" w:cs="Times New Roman"/>
+          <w:color w:val="424242"/>
+          <w:sz w:val="24"/>
+          <w:szCs w:val="24"/>
+          <w:lang w:eastAsia="ru-RU"/>
+        </w:rPr>
+      </w:pPr>
+      <w:r>
+        <w:rPr>
+          <w:rFonts w:ascii="Times New Roman" w:eastAsia="Times New Roman" w:hAnsi="Times New Roman" w:cs="Times New Roman"/>
           <w:b/>
           <w:bCs/>
           <w:color w:val="424242"/>
@@ -2325,19 +6044,20 @@
     </w:p>
     <w:p>
       <w:pPr>
-        <w:spacing w:after="300" w:line="240" w:lineRule="auto"/>
-        <w:textAlignment w:val="top"/>
-        <w:rPr>
-          <w:rFonts w:ascii="Arial" w:eastAsia="Times New Roman" w:hAnsi="Arial" w:cs="Arial"/>
-          <w:color w:val="424242"/>
-          <w:sz w:val="24"/>
-          <w:szCs w:val="24"/>
-          <w:lang w:eastAsia="ru-RU"/>
-        </w:rPr>
-      </w:pPr>
-      <w:r>
-        <w:rPr>
-          <w:rFonts w:ascii="Arial" w:eastAsia="Times New Roman" w:hAnsi="Arial" w:cs="Arial"/>
+        <w:spacing w:after="0" w:line="240" w:lineRule="auto"/>
+        <w:jc w:val="both"/>
+        <w:textAlignment w:val="top"/>
+        <w:rPr>
+          <w:rFonts w:ascii="Times New Roman" w:eastAsia="Times New Roman" w:hAnsi="Times New Roman" w:cs="Times New Roman"/>
+          <w:color w:val="424242"/>
+          <w:sz w:val="24"/>
+          <w:szCs w:val="24"/>
+          <w:lang w:eastAsia="ru-RU"/>
+        </w:rPr>
+      </w:pPr>
+      <w:r>
+        <w:rPr>
+          <w:rFonts w:ascii="Times New Roman" w:eastAsia="Times New Roman" w:hAnsi="Times New Roman" w:cs="Times New Roman"/>
           <w:color w:val="424242"/>
           <w:sz w:val="24"/>
           <w:szCs w:val="24"/>
@@ -2345,22 +6065,19 @@
         </w:rPr>
         <w:t>Автоматизированное рабочее место (АРМ) — программно-технический комплекс, предназначенный для автоматизации деятельности определенного вида.</w:t>
       </w:r>
-    </w:p>
-    <w:p>
-      <w:pPr>
-        <w:spacing w:after="300" w:line="240" w:lineRule="auto"/>
-        <w:textAlignment w:val="top"/>
-        <w:rPr>
-          <w:rFonts w:ascii="Arial" w:eastAsia="Times New Roman" w:hAnsi="Arial" w:cs="Arial"/>
-          <w:color w:val="424242"/>
-          <w:sz w:val="24"/>
-          <w:szCs w:val="24"/>
-          <w:lang w:eastAsia="ru-RU"/>
-        </w:rPr>
-      </w:pPr>
-      <w:r>
-        <w:rPr>
-          <w:rFonts w:ascii="Arial" w:eastAsia="Times New Roman" w:hAnsi="Arial" w:cs="Arial"/>
+      <w:r>
+        <w:rPr>
+          <w:rFonts w:ascii="Times New Roman" w:eastAsia="Times New Roman" w:hAnsi="Times New Roman" w:cs="Times New Roman"/>
+          <w:color w:val="424242"/>
+          <w:sz w:val="24"/>
+          <w:szCs w:val="24"/>
+          <w:lang w:eastAsia="ru-RU"/>
+        </w:rPr>
+        <w:t xml:space="preserve"> </w:t>
+      </w:r>
+      <w:r>
+        <w:rPr>
+          <w:rFonts w:ascii="Times New Roman" w:eastAsia="Times New Roman" w:hAnsi="Times New Roman" w:cs="Times New Roman"/>
           <w:color w:val="424242"/>
           <w:sz w:val="24"/>
           <w:szCs w:val="24"/>
@@ -2374,16 +6091,29 @@
         <w:spacing w:after="0" w:line="240" w:lineRule="auto"/>
         <w:textAlignment w:val="top"/>
         <w:rPr>
-          <w:rFonts w:ascii="Arial" w:eastAsia="Times New Roman" w:hAnsi="Arial" w:cs="Arial"/>
-          <w:color w:val="424242"/>
-          <w:sz w:val="24"/>
-          <w:szCs w:val="24"/>
-          <w:lang w:eastAsia="ru-RU"/>
-        </w:rPr>
-      </w:pPr>
-      <w:r>
-        <w:rPr>
-          <w:rFonts w:ascii="Arial" w:eastAsia="Times New Roman" w:hAnsi="Arial" w:cs="Arial"/>
+          <w:rFonts w:ascii="Times New Roman" w:eastAsia="Times New Roman" w:hAnsi="Times New Roman" w:cs="Times New Roman"/>
+          <w:color w:val="424242"/>
+          <w:sz w:val="24"/>
+          <w:szCs w:val="24"/>
+          <w:lang w:eastAsia="ru-RU"/>
+        </w:rPr>
+      </w:pPr>
+    </w:p>
+    <w:p>
+      <w:pPr>
+        <w:spacing w:after="0" w:line="240" w:lineRule="auto"/>
+        <w:textAlignment w:val="top"/>
+        <w:rPr>
+          <w:rFonts w:ascii="Times New Roman" w:eastAsia="Times New Roman" w:hAnsi="Times New Roman" w:cs="Times New Roman"/>
+          <w:color w:val="424242"/>
+          <w:sz w:val="24"/>
+          <w:szCs w:val="24"/>
+          <w:lang w:eastAsia="ru-RU"/>
+        </w:rPr>
+      </w:pPr>
+      <w:r>
+        <w:rPr>
+          <w:rFonts w:ascii="Times New Roman" w:eastAsia="Times New Roman" w:hAnsi="Times New Roman" w:cs="Times New Roman"/>
           <w:b/>
           <w:bCs/>
           <w:color w:val="424242"/>
@@ -2396,19 +6126,20 @@
     </w:p>
     <w:p>
       <w:pPr>
-        <w:spacing w:after="300" w:line="240" w:lineRule="auto"/>
-        <w:textAlignment w:val="top"/>
-        <w:rPr>
-          <w:rFonts w:ascii="Arial" w:eastAsia="Times New Roman" w:hAnsi="Arial" w:cs="Arial"/>
-          <w:color w:val="424242"/>
-          <w:sz w:val="24"/>
-          <w:szCs w:val="24"/>
-          <w:lang w:eastAsia="ru-RU"/>
-        </w:rPr>
-      </w:pPr>
-      <w:r>
-        <w:rPr>
-          <w:rFonts w:ascii="Arial" w:eastAsia="Times New Roman" w:hAnsi="Arial" w:cs="Arial"/>
+        <w:spacing w:after="0" w:line="240" w:lineRule="auto"/>
+        <w:jc w:val="both"/>
+        <w:textAlignment w:val="top"/>
+        <w:rPr>
+          <w:rFonts w:ascii="Times New Roman" w:eastAsia="Times New Roman" w:hAnsi="Times New Roman" w:cs="Times New Roman"/>
+          <w:color w:val="424242"/>
+          <w:sz w:val="24"/>
+          <w:szCs w:val="24"/>
+          <w:lang w:eastAsia="ru-RU"/>
+        </w:rPr>
+      </w:pPr>
+      <w:r>
+        <w:rPr>
+          <w:rFonts w:ascii="Times New Roman" w:eastAsia="Times New Roman" w:hAnsi="Times New Roman" w:cs="Times New Roman"/>
           <w:color w:val="424242"/>
           <w:sz w:val="24"/>
           <w:szCs w:val="24"/>
@@ -2422,16 +6153,29 @@
         <w:spacing w:after="0" w:line="240" w:lineRule="auto"/>
         <w:textAlignment w:val="top"/>
         <w:rPr>
-          <w:rFonts w:ascii="Arial" w:eastAsia="Times New Roman" w:hAnsi="Arial" w:cs="Arial"/>
-          <w:color w:val="424242"/>
-          <w:sz w:val="24"/>
-          <w:szCs w:val="24"/>
-          <w:lang w:eastAsia="ru-RU"/>
-        </w:rPr>
-      </w:pPr>
-      <w:r>
-        <w:rPr>
-          <w:rFonts w:ascii="Arial" w:eastAsia="Times New Roman" w:hAnsi="Arial" w:cs="Arial"/>
+          <w:rFonts w:ascii="Times New Roman" w:eastAsia="Times New Roman" w:hAnsi="Times New Roman" w:cs="Times New Roman"/>
+          <w:color w:val="424242"/>
+          <w:sz w:val="24"/>
+          <w:szCs w:val="24"/>
+          <w:lang w:eastAsia="ru-RU"/>
+        </w:rPr>
+      </w:pPr>
+    </w:p>
+    <w:p>
+      <w:pPr>
+        <w:spacing w:after="0" w:line="240" w:lineRule="auto"/>
+        <w:textAlignment w:val="top"/>
+        <w:rPr>
+          <w:rFonts w:ascii="Times New Roman" w:eastAsia="Times New Roman" w:hAnsi="Times New Roman" w:cs="Times New Roman"/>
+          <w:color w:val="424242"/>
+          <w:sz w:val="24"/>
+          <w:szCs w:val="24"/>
+          <w:lang w:eastAsia="ru-RU"/>
+        </w:rPr>
+      </w:pPr>
+      <w:r>
+        <w:rPr>
+          <w:rFonts w:ascii="Times New Roman" w:eastAsia="Times New Roman" w:hAnsi="Times New Roman" w:cs="Times New Roman"/>
           <w:b/>
           <w:bCs/>
           <w:color w:val="424242"/>
@@ -2444,139 +6188,59 @@
     </w:p>
     <w:p>
       <w:pPr>
-        <w:spacing w:after="300" w:line="240" w:lineRule="auto"/>
-        <w:textAlignment w:val="top"/>
-        <w:rPr>
-          <w:rFonts w:ascii="Arial" w:eastAsia="Times New Roman" w:hAnsi="Arial" w:cs="Arial"/>
-          <w:color w:val="424242"/>
-          <w:sz w:val="24"/>
-          <w:szCs w:val="24"/>
-          <w:lang w:eastAsia="ru-RU"/>
-        </w:rPr>
-      </w:pPr>
-      <w:r>
-        <w:rPr>
-          <w:rFonts w:ascii="Arial" w:eastAsia="Times New Roman" w:hAnsi="Arial" w:cs="Arial"/>
-          <w:color w:val="424242"/>
-          <w:sz w:val="24"/>
-          <w:szCs w:val="24"/>
-          <w:lang w:eastAsia="ru-RU"/>
-        </w:rPr>
-        <w:t>Совокупность документов, устанавливающих организационную структуру, права и обязанности сотрудников предприятия в условиях функционирования системы, связанные с обеспечением выполнения процедур в подсистемах управления. Включает:</w:t>
-      </w:r>
-    </w:p>
-    <w:p>
-      <w:pPr>
-        <w:numPr>
-          <w:ilvl w:val="0"/>
-          <w:numId w:val="1"/>
-        </w:numPr>
-        <w:spacing w:after="60" w:line="240" w:lineRule="auto"/>
-        <w:ind w:left="0"/>
-        <w:textAlignment w:val="top"/>
-        <w:rPr>
-          <w:rFonts w:ascii="Arial" w:eastAsia="Times New Roman" w:hAnsi="Arial" w:cs="Arial"/>
-          <w:color w:val="424242"/>
-          <w:sz w:val="24"/>
-          <w:szCs w:val="24"/>
-          <w:lang w:eastAsia="ru-RU"/>
-        </w:rPr>
-      </w:pPr>
-      <w:r>
-        <w:rPr>
-          <w:rFonts w:ascii="Arial" w:eastAsia="Times New Roman" w:hAnsi="Arial" w:cs="Arial"/>
-          <w:color w:val="424242"/>
-          <w:sz w:val="24"/>
-          <w:szCs w:val="24"/>
-          <w:lang w:eastAsia="ru-RU"/>
-        </w:rPr>
-        <w:t>Процедуры;</w:t>
-      </w:r>
-    </w:p>
-    <w:p>
-      <w:pPr>
-        <w:numPr>
-          <w:ilvl w:val="0"/>
-          <w:numId w:val="1"/>
-        </w:numPr>
-        <w:spacing w:after="60" w:line="240" w:lineRule="auto"/>
-        <w:ind w:left="0"/>
-        <w:textAlignment w:val="top"/>
-        <w:rPr>
-          <w:rFonts w:ascii="Arial" w:eastAsia="Times New Roman" w:hAnsi="Arial" w:cs="Arial"/>
-          <w:color w:val="424242"/>
-          <w:sz w:val="24"/>
-          <w:szCs w:val="24"/>
-          <w:lang w:eastAsia="ru-RU"/>
-        </w:rPr>
-      </w:pPr>
-      <w:r>
-        <w:rPr>
-          <w:rFonts w:ascii="Arial" w:eastAsia="Times New Roman" w:hAnsi="Arial" w:cs="Arial"/>
-          <w:color w:val="424242"/>
-          <w:sz w:val="24"/>
-          <w:szCs w:val="24"/>
-          <w:lang w:eastAsia="ru-RU"/>
-        </w:rPr>
-        <w:t>Инструкции пользователя;</w:t>
-      </w:r>
-    </w:p>
-    <w:p>
-      <w:pPr>
-        <w:numPr>
-          <w:ilvl w:val="0"/>
-          <w:numId w:val="1"/>
-        </w:numPr>
-        <w:spacing w:after="60" w:line="240" w:lineRule="auto"/>
-        <w:ind w:left="0"/>
-        <w:textAlignment w:val="top"/>
-        <w:rPr>
-          <w:rFonts w:ascii="Arial" w:eastAsia="Times New Roman" w:hAnsi="Arial" w:cs="Arial"/>
-          <w:color w:val="424242"/>
-          <w:sz w:val="24"/>
-          <w:szCs w:val="24"/>
-          <w:lang w:eastAsia="ru-RU"/>
-        </w:rPr>
-      </w:pPr>
-      <w:r>
-        <w:rPr>
-          <w:rFonts w:ascii="Arial" w:eastAsia="Times New Roman" w:hAnsi="Arial" w:cs="Arial"/>
-          <w:color w:val="424242"/>
-          <w:sz w:val="24"/>
-          <w:szCs w:val="24"/>
-          <w:lang w:eastAsia="ru-RU"/>
-        </w:rPr>
-        <w:t>Правила опытной и промышленной эксплуатации;</w:t>
-      </w:r>
-    </w:p>
-    <w:p>
-      <w:pPr>
-        <w:numPr>
-          <w:ilvl w:val="0"/>
-          <w:numId w:val="1"/>
-        </w:numPr>
-        <w:spacing w:after="60" w:line="240" w:lineRule="auto"/>
-        <w:ind w:left="0"/>
-        <w:textAlignment w:val="top"/>
-        <w:rPr>
-          <w:rFonts w:ascii="Arial" w:eastAsia="Times New Roman" w:hAnsi="Arial" w:cs="Arial"/>
-          <w:color w:val="424242"/>
-          <w:sz w:val="24"/>
-          <w:szCs w:val="24"/>
-          <w:lang w:eastAsia="ru-RU"/>
-        </w:rPr>
-      </w:pPr>
-      <w:r>
-        <w:rPr>
-          <w:rFonts w:ascii="Arial" w:eastAsia="Times New Roman" w:hAnsi="Arial" w:cs="Arial"/>
-          <w:color w:val="424242"/>
-          <w:sz w:val="24"/>
-          <w:szCs w:val="24"/>
-          <w:lang w:eastAsia="ru-RU"/>
-        </w:rPr>
-        <w:lastRenderedPageBreak/>
-        <w:t>Прочие регламентные документы предприятия.</w:t>
-      </w:r>
+        <w:spacing w:after="0" w:line="240" w:lineRule="auto"/>
+        <w:jc w:val="both"/>
+        <w:textAlignment w:val="top"/>
+        <w:rPr>
+          <w:rFonts w:ascii="Times New Roman" w:eastAsia="Times New Roman" w:hAnsi="Times New Roman" w:cs="Times New Roman"/>
+          <w:color w:val="424242"/>
+          <w:sz w:val="24"/>
+          <w:szCs w:val="24"/>
+          <w:lang w:eastAsia="ru-RU"/>
+        </w:rPr>
+      </w:pPr>
+      <w:r>
+        <w:rPr>
+          <w:rFonts w:ascii="Times New Roman" w:eastAsia="Times New Roman" w:hAnsi="Times New Roman" w:cs="Times New Roman"/>
+          <w:color w:val="424242"/>
+          <w:sz w:val="24"/>
+          <w:szCs w:val="24"/>
+          <w:lang w:eastAsia="ru-RU"/>
+        </w:rPr>
+        <w:t xml:space="preserve">Совокупность документов, устанавливающих организационную структуру, права и обязанности сотрудников предприятия в условиях функционирования системы, связанные с обеспечением выполнения </w:t>
+      </w:r>
+      <w:r>
+        <w:rPr>
+          <w:rFonts w:ascii="Times New Roman" w:eastAsia="Times New Roman" w:hAnsi="Times New Roman" w:cs="Times New Roman"/>
+          <w:color w:val="424242"/>
+          <w:sz w:val="24"/>
+          <w:szCs w:val="24"/>
+          <w:lang w:eastAsia="ru-RU"/>
+        </w:rPr>
+        <w:t>процессов</w:t>
+      </w:r>
+      <w:r>
+        <w:rPr>
+          <w:rFonts w:ascii="Times New Roman" w:eastAsia="Times New Roman" w:hAnsi="Times New Roman" w:cs="Times New Roman"/>
+          <w:color w:val="424242"/>
+          <w:sz w:val="24"/>
+          <w:szCs w:val="24"/>
+          <w:lang w:eastAsia="ru-RU"/>
+        </w:rPr>
+        <w:t xml:space="preserve"> в подсистемах управления.</w:t>
+      </w:r>
+      <w:r>
+        <w:rPr>
+          <w:rFonts w:ascii="Times New Roman" w:eastAsia="Times New Roman" w:hAnsi="Times New Roman" w:cs="Times New Roman"/>
+          <w:color w:val="424242"/>
+          <w:sz w:val="24"/>
+          <w:szCs w:val="24"/>
+          <w:lang w:eastAsia="ru-RU"/>
+        </w:rPr>
+        <w:t xml:space="preserve"> </w:t>
+      </w:r>
+      <w:bookmarkStart w:id="12" w:name="3_2_trebovaniya_k_strukture_i_funktsioni"/>
+      <w:bookmarkEnd w:id="12"/>
     </w:p>
     <w:p>
       <w:pPr>
@@ -2584,24 +6248,32 @@
         <w:textAlignment w:val="top"/>
         <w:outlineLvl w:val="3"/>
         <w:rPr>
-          <w:rFonts w:ascii="Arial" w:eastAsia="Times New Roman" w:hAnsi="Arial" w:cs="Arial"/>
+          <w:rFonts w:ascii="Times New Roman" w:eastAsia="Times New Roman" w:hAnsi="Times New Roman" w:cs="Times New Roman"/>
           <w:color w:val="424242"/>
           <w:sz w:val="38"/>
           <w:szCs w:val="38"/>
           <w:lang w:eastAsia="ru-RU"/>
         </w:rPr>
       </w:pPr>
-      <w:bookmarkStart w:id="12" w:name="3_2_trebovaniya_k_strukture_i_funktsioni"/>
-      <w:bookmarkEnd w:id="12"/>
-      <w:r>
-        <w:rPr>
-          <w:rFonts w:ascii="Arial" w:eastAsia="Times New Roman" w:hAnsi="Arial" w:cs="Arial"/>
+      <w:r>
+        <w:rPr>
+          <w:rFonts w:ascii="Times New Roman" w:eastAsia="Times New Roman" w:hAnsi="Times New Roman" w:cs="Times New Roman"/>
           <w:color w:val="424242"/>
           <w:sz w:val="38"/>
           <w:szCs w:val="38"/>
           <w:lang w:eastAsia="ru-RU"/>
         </w:rPr>
-        <w:t>3.2. Требования к структуре и функционированию системы</w:t>
+        <w:t>4</w:t>
+      </w:r>
+      <w:r>
+        <w:rPr>
+          <w:rFonts w:ascii="Times New Roman" w:eastAsia="Times New Roman" w:hAnsi="Times New Roman" w:cs="Times New Roman"/>
+          <w:color w:val="424242"/>
+          <w:sz w:val="38"/>
+          <w:szCs w:val="38"/>
+          <w:lang w:eastAsia="ru-RU"/>
+        </w:rPr>
+        <w:t>.2. Требования к структуре и функционированию системы</w:t>
       </w:r>
     </w:p>
     <w:p>
@@ -2609,16 +6281,16 @@
         <w:spacing w:after="300" w:line="240" w:lineRule="auto"/>
         <w:textAlignment w:val="top"/>
         <w:rPr>
-          <w:rFonts w:ascii="Arial" w:eastAsia="Times New Roman" w:hAnsi="Arial" w:cs="Arial"/>
-          <w:color w:val="424242"/>
-          <w:sz w:val="24"/>
-          <w:szCs w:val="24"/>
-          <w:lang w:eastAsia="ru-RU"/>
-        </w:rPr>
-      </w:pPr>
-      <w:r>
-        <w:rPr>
-          <w:rFonts w:ascii="Arial" w:eastAsia="Times New Roman" w:hAnsi="Arial" w:cs="Arial"/>
+          <w:rFonts w:ascii="Times New Roman" w:eastAsia="Times New Roman" w:hAnsi="Times New Roman" w:cs="Times New Roman"/>
+          <w:color w:val="424242"/>
+          <w:sz w:val="24"/>
+          <w:szCs w:val="24"/>
+          <w:lang w:eastAsia="ru-RU"/>
+        </w:rPr>
+      </w:pPr>
+      <w:r>
+        <w:rPr>
+          <w:rFonts w:ascii="Times New Roman" w:eastAsia="Times New Roman" w:hAnsi="Times New Roman" w:cs="Times New Roman"/>
           <w:color w:val="424242"/>
           <w:sz w:val="24"/>
           <w:szCs w:val="24"/>
@@ -2637,16 +6309,16 @@
         <w:ind w:left="0"/>
         <w:textAlignment w:val="top"/>
         <w:rPr>
-          <w:rFonts w:ascii="Arial" w:eastAsia="Times New Roman" w:hAnsi="Arial" w:cs="Arial"/>
-          <w:color w:val="424242"/>
-          <w:sz w:val="24"/>
-          <w:szCs w:val="24"/>
-          <w:lang w:eastAsia="ru-RU"/>
-        </w:rPr>
-      </w:pPr>
-      <w:r>
-        <w:rPr>
-          <w:rFonts w:ascii="Arial" w:eastAsia="Times New Roman" w:hAnsi="Arial" w:cs="Arial"/>
+          <w:rFonts w:ascii="Times New Roman" w:eastAsia="Times New Roman" w:hAnsi="Times New Roman" w:cs="Times New Roman"/>
+          <w:color w:val="424242"/>
+          <w:sz w:val="24"/>
+          <w:szCs w:val="24"/>
+          <w:lang w:eastAsia="ru-RU"/>
+        </w:rPr>
+      </w:pPr>
+      <w:r>
+        <w:rPr>
+          <w:rFonts w:ascii="Times New Roman" w:eastAsia="Times New Roman" w:hAnsi="Times New Roman" w:cs="Times New Roman"/>
           <w:color w:val="424242"/>
           <w:sz w:val="24"/>
           <w:szCs w:val="24"/>
@@ -2665,16 +6337,16 @@
         <w:ind w:left="0"/>
         <w:textAlignment w:val="top"/>
         <w:rPr>
-          <w:rFonts w:ascii="Arial" w:eastAsia="Times New Roman" w:hAnsi="Arial" w:cs="Arial"/>
-          <w:color w:val="424242"/>
-          <w:sz w:val="24"/>
-          <w:szCs w:val="24"/>
-          <w:lang w:eastAsia="ru-RU"/>
-        </w:rPr>
-      </w:pPr>
-      <w:r>
-        <w:rPr>
-          <w:rFonts w:ascii="Arial" w:eastAsia="Times New Roman" w:hAnsi="Arial" w:cs="Arial"/>
+          <w:rFonts w:ascii="Times New Roman" w:eastAsia="Times New Roman" w:hAnsi="Times New Roman" w:cs="Times New Roman"/>
+          <w:color w:val="424242"/>
+          <w:sz w:val="24"/>
+          <w:szCs w:val="24"/>
+          <w:lang w:eastAsia="ru-RU"/>
+        </w:rPr>
+      </w:pPr>
+      <w:r>
+        <w:rPr>
+          <w:rFonts w:ascii="Times New Roman" w:eastAsia="Times New Roman" w:hAnsi="Times New Roman" w:cs="Times New Roman"/>
           <w:color w:val="424242"/>
           <w:sz w:val="24"/>
           <w:szCs w:val="24"/>
@@ -2693,16 +6365,16 @@
         <w:ind w:left="0"/>
         <w:textAlignment w:val="top"/>
         <w:rPr>
-          <w:rFonts w:ascii="Arial" w:eastAsia="Times New Roman" w:hAnsi="Arial" w:cs="Arial"/>
-          <w:color w:val="424242"/>
-          <w:sz w:val="24"/>
-          <w:szCs w:val="24"/>
-          <w:lang w:eastAsia="ru-RU"/>
-        </w:rPr>
-      </w:pPr>
-      <w:r>
-        <w:rPr>
-          <w:rFonts w:ascii="Arial" w:eastAsia="Times New Roman" w:hAnsi="Arial" w:cs="Arial"/>
+          <w:rFonts w:ascii="Times New Roman" w:eastAsia="Times New Roman" w:hAnsi="Times New Roman" w:cs="Times New Roman"/>
+          <w:color w:val="424242"/>
+          <w:sz w:val="24"/>
+          <w:szCs w:val="24"/>
+          <w:lang w:eastAsia="ru-RU"/>
+        </w:rPr>
+      </w:pPr>
+      <w:r>
+        <w:rPr>
+          <w:rFonts w:ascii="Times New Roman" w:eastAsia="Times New Roman" w:hAnsi="Times New Roman" w:cs="Times New Roman"/>
           <w:color w:val="424242"/>
           <w:sz w:val="24"/>
           <w:szCs w:val="24"/>
@@ -2721,16 +6393,16 @@
         <w:ind w:left="0"/>
         <w:textAlignment w:val="top"/>
         <w:rPr>
-          <w:rFonts w:ascii="Arial" w:eastAsia="Times New Roman" w:hAnsi="Arial" w:cs="Arial"/>
-          <w:color w:val="424242"/>
-          <w:sz w:val="24"/>
-          <w:szCs w:val="24"/>
-          <w:lang w:eastAsia="ru-RU"/>
-        </w:rPr>
-      </w:pPr>
-      <w:r>
-        <w:rPr>
-          <w:rFonts w:ascii="Arial" w:eastAsia="Times New Roman" w:hAnsi="Arial" w:cs="Arial"/>
+          <w:rFonts w:ascii="Times New Roman" w:eastAsia="Times New Roman" w:hAnsi="Times New Roman" w:cs="Times New Roman"/>
+          <w:color w:val="424242"/>
+          <w:sz w:val="24"/>
+          <w:szCs w:val="24"/>
+          <w:lang w:eastAsia="ru-RU"/>
+        </w:rPr>
+      </w:pPr>
+      <w:r>
+        <w:rPr>
+          <w:rFonts w:ascii="Times New Roman" w:eastAsia="Times New Roman" w:hAnsi="Times New Roman" w:cs="Times New Roman"/>
           <w:color w:val="424242"/>
           <w:sz w:val="24"/>
           <w:szCs w:val="24"/>
@@ -2749,16 +6421,16 @@
         <w:ind w:left="0"/>
         <w:textAlignment w:val="top"/>
         <w:rPr>
-          <w:rFonts w:ascii="Arial" w:eastAsia="Times New Roman" w:hAnsi="Arial" w:cs="Arial"/>
-          <w:color w:val="424242"/>
-          <w:sz w:val="24"/>
-          <w:szCs w:val="24"/>
-          <w:lang w:eastAsia="ru-RU"/>
-        </w:rPr>
-      </w:pPr>
-      <w:r>
-        <w:rPr>
-          <w:rFonts w:ascii="Arial" w:eastAsia="Times New Roman" w:hAnsi="Arial" w:cs="Arial"/>
+          <w:rFonts w:ascii="Times New Roman" w:eastAsia="Times New Roman" w:hAnsi="Times New Roman" w:cs="Times New Roman"/>
+          <w:color w:val="424242"/>
+          <w:sz w:val="24"/>
+          <w:szCs w:val="24"/>
+          <w:lang w:eastAsia="ru-RU"/>
+        </w:rPr>
+      </w:pPr>
+      <w:r>
+        <w:rPr>
+          <w:rFonts w:ascii="Times New Roman" w:eastAsia="Times New Roman" w:hAnsi="Times New Roman" w:cs="Times New Roman"/>
           <w:color w:val="424242"/>
           <w:sz w:val="24"/>
           <w:szCs w:val="24"/>
@@ -2772,16 +6444,16 @@
         <w:spacing w:after="300" w:line="240" w:lineRule="auto"/>
         <w:textAlignment w:val="top"/>
         <w:rPr>
-          <w:rFonts w:ascii="Arial" w:eastAsia="Times New Roman" w:hAnsi="Arial" w:cs="Arial"/>
-          <w:color w:val="424242"/>
-          <w:sz w:val="24"/>
-          <w:szCs w:val="24"/>
-          <w:lang w:eastAsia="ru-RU"/>
-        </w:rPr>
-      </w:pPr>
-      <w:r>
-        <w:rPr>
-          <w:rFonts w:ascii="Arial" w:eastAsia="Times New Roman" w:hAnsi="Arial" w:cs="Arial"/>
+          <w:rFonts w:ascii="Times New Roman" w:eastAsia="Times New Roman" w:hAnsi="Times New Roman" w:cs="Times New Roman"/>
+          <w:color w:val="424242"/>
+          <w:sz w:val="24"/>
+          <w:szCs w:val="24"/>
+          <w:lang w:eastAsia="ru-RU"/>
+        </w:rPr>
+      </w:pPr>
+      <w:r>
+        <w:rPr>
+          <w:rFonts w:ascii="Times New Roman" w:eastAsia="Times New Roman" w:hAnsi="Times New Roman" w:cs="Times New Roman"/>
           <w:color w:val="424242"/>
           <w:sz w:val="24"/>
           <w:szCs w:val="24"/>
@@ -2789,28 +6461,50 @@
         </w:rPr>
         <w:t>Требования к структуре и функционированию системы определялись на основе анализа деятельности подразделений предприятия, связанные с возможностью достижения цели создания системы.</w:t>
       </w:r>
+      <w:bookmarkStart w:id="13" w:name="_GoBack"/>
+      <w:bookmarkEnd w:id="13"/>
     </w:p>
     <w:p>
       <w:pPr>
         <w:spacing w:after="300" w:line="240" w:lineRule="auto"/>
         <w:textAlignment w:val="top"/>
         <w:rPr>
-          <w:rFonts w:ascii="Arial" w:eastAsia="Times New Roman" w:hAnsi="Arial" w:cs="Arial"/>
-          <w:color w:val="424242"/>
-          <w:sz w:val="24"/>
-          <w:szCs w:val="24"/>
-          <w:lang w:eastAsia="ru-RU"/>
-        </w:rPr>
-      </w:pPr>
-      <w:r>
-        <w:rPr>
-          <w:rFonts w:ascii="Arial" w:eastAsia="Times New Roman" w:hAnsi="Arial" w:cs="Arial"/>
-          <w:color w:val="424242"/>
-          <w:sz w:val="24"/>
-          <w:szCs w:val="24"/>
-          <w:lang w:eastAsia="ru-RU"/>
-        </w:rPr>
-        <w:t>Сформулированные требования сгруппированы по подсистемам управления, на основе выделения информационных событий, влияющих на изменение одного и того же информационного объекта или участвующие в решении выделенной хозяйственной задачи.</w:t>
+          <w:rFonts w:ascii="Times New Roman" w:eastAsia="Times New Roman" w:hAnsi="Times New Roman" w:cs="Times New Roman"/>
+          <w:color w:val="424242"/>
+          <w:sz w:val="24"/>
+          <w:szCs w:val="24"/>
+          <w:lang w:eastAsia="ru-RU"/>
+        </w:rPr>
+      </w:pPr>
+      <w:r>
+        <w:rPr>
+          <w:rFonts w:ascii="Times New Roman" w:eastAsia="Times New Roman" w:hAnsi="Times New Roman" w:cs="Times New Roman"/>
+          <w:color w:val="424242"/>
+          <w:sz w:val="24"/>
+          <w:szCs w:val="24"/>
+          <w:lang w:eastAsia="ru-RU"/>
+        </w:rPr>
+        <w:t xml:space="preserve">Сформулированные требования сгруппированы по подсистемам управления, на основе выделения информационных событий, влияющих на изменение </w:t>
+      </w:r>
+      <w:r>
+        <w:rPr>
+          <w:rFonts w:ascii="Times New Roman" w:eastAsia="Times New Roman" w:hAnsi="Times New Roman" w:cs="Times New Roman"/>
+          <w:color w:val="424242"/>
+          <w:sz w:val="24"/>
+          <w:szCs w:val="24"/>
+          <w:lang w:eastAsia="ru-RU"/>
+        </w:rPr>
+        <w:t>одного и того же информационного объекта,</w:t>
+      </w:r>
+      <w:r>
+        <w:rPr>
+          <w:rFonts w:ascii="Times New Roman" w:eastAsia="Times New Roman" w:hAnsi="Times New Roman" w:cs="Times New Roman"/>
+          <w:color w:val="424242"/>
+          <w:sz w:val="24"/>
+          <w:szCs w:val="24"/>
+          <w:lang w:eastAsia="ru-RU"/>
+        </w:rPr>
+        <w:t xml:space="preserve"> или участвующие в решении выделенной хозяйственной задачи.</w:t>
       </w:r>
     </w:p>
     <w:p>
@@ -2818,16 +6512,16 @@
         <w:spacing w:after="300" w:line="240" w:lineRule="auto"/>
         <w:textAlignment w:val="top"/>
         <w:rPr>
-          <w:rFonts w:ascii="Arial" w:eastAsia="Times New Roman" w:hAnsi="Arial" w:cs="Arial"/>
-          <w:color w:val="424242"/>
-          <w:sz w:val="24"/>
-          <w:szCs w:val="24"/>
-          <w:lang w:eastAsia="ru-RU"/>
-        </w:rPr>
-      </w:pPr>
-      <w:r>
-        <w:rPr>
-          <w:rFonts w:ascii="Arial" w:eastAsia="Times New Roman" w:hAnsi="Arial" w:cs="Arial"/>
+          <w:rFonts w:ascii="Times New Roman" w:eastAsia="Times New Roman" w:hAnsi="Times New Roman" w:cs="Times New Roman"/>
+          <w:color w:val="424242"/>
+          <w:sz w:val="24"/>
+          <w:szCs w:val="24"/>
+          <w:lang w:eastAsia="ru-RU"/>
+        </w:rPr>
+      </w:pPr>
+      <w:r>
+        <w:rPr>
+          <w:rFonts w:ascii="Times New Roman" w:eastAsia="Times New Roman" w:hAnsi="Times New Roman" w:cs="Times New Roman"/>
           <w:color w:val="424242"/>
           <w:sz w:val="24"/>
           <w:szCs w:val="24"/>
@@ -2841,21 +6535,22 @@
         <w:spacing w:after="300" w:line="240" w:lineRule="auto"/>
         <w:textAlignment w:val="top"/>
         <w:rPr>
-          <w:rFonts w:ascii="Arial" w:eastAsia="Times New Roman" w:hAnsi="Arial" w:cs="Arial"/>
-          <w:color w:val="424242"/>
-          <w:sz w:val="24"/>
-          <w:szCs w:val="24"/>
-          <w:lang w:eastAsia="ru-RU"/>
-        </w:rPr>
-      </w:pPr>
-      <w:r>
-        <w:rPr>
-          <w:rFonts w:ascii="Arial" w:eastAsia="Times New Roman" w:hAnsi="Arial" w:cs="Arial"/>
-          <w:color w:val="424242"/>
-          <w:sz w:val="24"/>
-          <w:szCs w:val="24"/>
-          <w:lang w:eastAsia="ru-RU"/>
-        </w:rPr>
+          <w:rFonts w:ascii="Times New Roman" w:eastAsia="Times New Roman" w:hAnsi="Times New Roman" w:cs="Times New Roman"/>
+          <w:color w:val="424242"/>
+          <w:sz w:val="24"/>
+          <w:szCs w:val="24"/>
+          <w:lang w:eastAsia="ru-RU"/>
+        </w:rPr>
+      </w:pPr>
+      <w:r>
+        <w:rPr>
+          <w:rFonts w:ascii="Times New Roman" w:eastAsia="Times New Roman" w:hAnsi="Times New Roman" w:cs="Times New Roman"/>
+          <w:color w:val="424242"/>
+          <w:sz w:val="24"/>
+          <w:szCs w:val="24"/>
+          <w:lang w:eastAsia="ru-RU"/>
+        </w:rPr>
+        <w:lastRenderedPageBreak/>
         <w:t>Под подсистемой управления понимается выделяемая часть системы, связанная с управлением отдельным информационным объектом или решением выделяемой хозяйственной задачи.</w:t>
       </w:r>
     </w:p>
@@ -2864,22 +6559,44 @@
         <w:spacing w:after="300" w:line="240" w:lineRule="auto"/>
         <w:textAlignment w:val="top"/>
         <w:rPr>
-          <w:rFonts w:ascii="Arial" w:eastAsia="Times New Roman" w:hAnsi="Arial" w:cs="Arial"/>
-          <w:color w:val="424242"/>
-          <w:sz w:val="24"/>
-          <w:szCs w:val="24"/>
-          <w:lang w:eastAsia="ru-RU"/>
-        </w:rPr>
-      </w:pPr>
-      <w:r>
-        <w:rPr>
-          <w:rFonts w:ascii="Arial" w:eastAsia="Times New Roman" w:hAnsi="Arial" w:cs="Arial"/>
-          <w:color w:val="424242"/>
-          <w:sz w:val="24"/>
-          <w:szCs w:val="24"/>
-          <w:lang w:eastAsia="ru-RU"/>
-        </w:rPr>
-        <w:t>Подсистема управления состоит из множества работ выполняемых на предприятии, сгруппированных в виде процедур — последовательности шагов направленных на получение определенного результата (в информационной системе — возникновения события, подлежащего регистрации, и операций по обработке и представлению информации).</w:t>
+          <w:rFonts w:ascii="Times New Roman" w:eastAsia="Times New Roman" w:hAnsi="Times New Roman" w:cs="Times New Roman"/>
+          <w:color w:val="424242"/>
+          <w:sz w:val="24"/>
+          <w:szCs w:val="24"/>
+          <w:lang w:eastAsia="ru-RU"/>
+        </w:rPr>
+      </w:pPr>
+      <w:r>
+        <w:rPr>
+          <w:rFonts w:ascii="Times New Roman" w:eastAsia="Times New Roman" w:hAnsi="Times New Roman" w:cs="Times New Roman"/>
+          <w:color w:val="424242"/>
+          <w:sz w:val="24"/>
+          <w:szCs w:val="24"/>
+          <w:lang w:eastAsia="ru-RU"/>
+        </w:rPr>
+        <w:t xml:space="preserve">Подсистема управления состоит из множества </w:t>
+      </w:r>
+      <w:proofErr w:type="gramStart"/>
+      <w:r>
+        <w:rPr>
+          <w:rFonts w:ascii="Times New Roman" w:eastAsia="Times New Roman" w:hAnsi="Times New Roman" w:cs="Times New Roman"/>
+          <w:color w:val="424242"/>
+          <w:sz w:val="24"/>
+          <w:szCs w:val="24"/>
+          <w:lang w:eastAsia="ru-RU"/>
+        </w:rPr>
+        <w:t>работ</w:t>
+      </w:r>
+      <w:proofErr w:type="gramEnd"/>
+      <w:r>
+        <w:rPr>
+          <w:rFonts w:ascii="Times New Roman" w:eastAsia="Times New Roman" w:hAnsi="Times New Roman" w:cs="Times New Roman"/>
+          <w:color w:val="424242"/>
+          <w:sz w:val="24"/>
+          <w:szCs w:val="24"/>
+          <w:lang w:eastAsia="ru-RU"/>
+        </w:rPr>
+        <w:t xml:space="preserve"> выполняемых на предприятии, сгруппированных в виде процедур — последовательности шагов направленных на получение определенного результата (в информационной системе — возникновения события, подлежащего регистрации, и операций по обработке и представлению информации).</w:t>
       </w:r>
     </w:p>
     <w:p>
@@ -2887,16 +6604,16 @@
         <w:spacing w:after="300" w:line="240" w:lineRule="auto"/>
         <w:textAlignment w:val="top"/>
         <w:rPr>
-          <w:rFonts w:ascii="Arial" w:eastAsia="Times New Roman" w:hAnsi="Arial" w:cs="Arial"/>
-          <w:color w:val="424242"/>
-          <w:sz w:val="24"/>
-          <w:szCs w:val="24"/>
-          <w:lang w:eastAsia="ru-RU"/>
-        </w:rPr>
-      </w:pPr>
-      <w:r>
-        <w:rPr>
-          <w:rFonts w:ascii="Arial" w:eastAsia="Times New Roman" w:hAnsi="Arial" w:cs="Arial"/>
+          <w:rFonts w:ascii="Times New Roman" w:eastAsia="Times New Roman" w:hAnsi="Times New Roman" w:cs="Times New Roman"/>
+          <w:color w:val="424242"/>
+          <w:sz w:val="24"/>
+          <w:szCs w:val="24"/>
+          <w:lang w:eastAsia="ru-RU"/>
+        </w:rPr>
+      </w:pPr>
+      <w:r>
+        <w:rPr>
+          <w:rFonts w:ascii="Times New Roman" w:eastAsia="Times New Roman" w:hAnsi="Times New Roman" w:cs="Times New Roman"/>
           <w:color w:val="424242"/>
           <w:sz w:val="24"/>
           <w:szCs w:val="24"/>
@@ -2910,16 +6627,16 @@
         <w:spacing w:after="0" w:line="240" w:lineRule="auto"/>
         <w:textAlignment w:val="top"/>
         <w:rPr>
-          <w:rFonts w:ascii="Arial" w:eastAsia="Times New Roman" w:hAnsi="Arial" w:cs="Arial"/>
-          <w:color w:val="424242"/>
-          <w:sz w:val="24"/>
-          <w:szCs w:val="24"/>
-          <w:lang w:eastAsia="ru-RU"/>
-        </w:rPr>
-      </w:pPr>
-      <w:r>
-        <w:rPr>
-          <w:rFonts w:ascii="Arial" w:eastAsia="Times New Roman" w:hAnsi="Arial" w:cs="Arial"/>
+          <w:rFonts w:ascii="Times New Roman" w:eastAsia="Times New Roman" w:hAnsi="Times New Roman" w:cs="Times New Roman"/>
+          <w:color w:val="424242"/>
+          <w:sz w:val="24"/>
+          <w:szCs w:val="24"/>
+          <w:lang w:eastAsia="ru-RU"/>
+        </w:rPr>
+      </w:pPr>
+      <w:r>
+        <w:rPr>
+          <w:rFonts w:ascii="Times New Roman" w:eastAsia="Times New Roman" w:hAnsi="Times New Roman" w:cs="Times New Roman"/>
           <w:b/>
           <w:bCs/>
           <w:color w:val="424242"/>
@@ -2927,7 +6644,19 @@
           <w:szCs w:val="24"/>
           <w:lang w:eastAsia="ru-RU"/>
         </w:rPr>
-        <w:t>3.2.1. Границы автоматизации</w:t>
+        <w:t>4</w:t>
+      </w:r>
+      <w:r>
+        <w:rPr>
+          <w:rFonts w:ascii="Times New Roman" w:eastAsia="Times New Roman" w:hAnsi="Times New Roman" w:cs="Times New Roman"/>
+          <w:b/>
+          <w:bCs/>
+          <w:color w:val="424242"/>
+          <w:sz w:val="24"/>
+          <w:szCs w:val="24"/>
+          <w:lang w:eastAsia="ru-RU"/>
+        </w:rPr>
+        <w:t>.2.1. Границы автоматизации</w:t>
       </w:r>
     </w:p>
     <w:p>
@@ -2935,16 +6664,16 @@
         <w:spacing w:after="300" w:line="240" w:lineRule="auto"/>
         <w:textAlignment w:val="top"/>
         <w:rPr>
-          <w:rFonts w:ascii="Arial" w:eastAsia="Times New Roman" w:hAnsi="Arial" w:cs="Arial"/>
-          <w:color w:val="424242"/>
-          <w:sz w:val="24"/>
-          <w:szCs w:val="24"/>
-          <w:lang w:eastAsia="ru-RU"/>
-        </w:rPr>
-      </w:pPr>
-      <w:r>
-        <w:rPr>
-          <w:rFonts w:ascii="Arial" w:eastAsia="Times New Roman" w:hAnsi="Arial" w:cs="Arial"/>
+          <w:rFonts w:ascii="Times New Roman" w:eastAsia="Times New Roman" w:hAnsi="Times New Roman" w:cs="Times New Roman"/>
+          <w:color w:val="424242"/>
+          <w:sz w:val="24"/>
+          <w:szCs w:val="24"/>
+          <w:lang w:eastAsia="ru-RU"/>
+        </w:rPr>
+      </w:pPr>
+      <w:r>
+        <w:rPr>
+          <w:rFonts w:ascii="Times New Roman" w:eastAsia="Times New Roman" w:hAnsi="Times New Roman" w:cs="Times New Roman"/>
           <w:color w:val="424242"/>
           <w:sz w:val="24"/>
           <w:szCs w:val="24"/>
@@ -2967,10 +6696,10 @@
         <w:tblLook w:val="04A0" w:firstRow="1" w:lastRow="0" w:firstColumn="1" w:lastColumn="0" w:noHBand="0" w:noVBand="1"/>
       </w:tblPr>
       <w:tblGrid>
-        <w:gridCol w:w="2371"/>
-        <w:gridCol w:w="3409"/>
-        <w:gridCol w:w="1838"/>
-        <w:gridCol w:w="2462"/>
+        <w:gridCol w:w="2156"/>
+        <w:gridCol w:w="3710"/>
+        <w:gridCol w:w="1717"/>
+        <w:gridCol w:w="2497"/>
       </w:tblGrid>
       <w:tr>
         <w:tc>
@@ -2988,7 +6717,7 @@
             <w:pPr>
               <w:spacing w:after="0" w:line="240" w:lineRule="auto"/>
               <w:rPr>
-                <w:rFonts w:ascii="Arial" w:eastAsia="Times New Roman" w:hAnsi="Arial" w:cs="Arial"/>
+                <w:rFonts w:ascii="Times New Roman" w:eastAsia="Times New Roman" w:hAnsi="Times New Roman" w:cs="Times New Roman"/>
                 <w:color w:val="424242"/>
                 <w:sz w:val="24"/>
                 <w:szCs w:val="24"/>
@@ -2997,13 +6726,12 @@
             </w:pPr>
             <w:r>
               <w:rPr>
-                <w:rFonts w:ascii="Arial" w:eastAsia="Times New Roman" w:hAnsi="Arial" w:cs="Arial"/>
+                <w:rFonts w:ascii="Times New Roman" w:eastAsia="Times New Roman" w:hAnsi="Times New Roman" w:cs="Times New Roman"/>
                 <w:color w:val="424242"/>
                 <w:sz w:val="24"/>
                 <w:szCs w:val="24"/>
                 <w:lang w:eastAsia="ru-RU"/>
               </w:rPr>
-              <w:lastRenderedPageBreak/>
               <w:t>Подразделение</w:t>
             </w:r>
           </w:p>
@@ -3023,7 +6751,7 @@
             <w:pPr>
               <w:spacing w:after="0" w:line="240" w:lineRule="auto"/>
               <w:rPr>
-                <w:rFonts w:ascii="Arial" w:eastAsia="Times New Roman" w:hAnsi="Arial" w:cs="Arial"/>
+                <w:rFonts w:ascii="Times New Roman" w:eastAsia="Times New Roman" w:hAnsi="Times New Roman" w:cs="Times New Roman"/>
                 <w:color w:val="424242"/>
                 <w:sz w:val="24"/>
                 <w:szCs w:val="24"/>
@@ -3032,7 +6760,7 @@
             </w:pPr>
             <w:r>
               <w:rPr>
-                <w:rFonts w:ascii="Arial" w:eastAsia="Times New Roman" w:hAnsi="Arial" w:cs="Arial"/>
+                <w:rFonts w:ascii="Times New Roman" w:eastAsia="Times New Roman" w:hAnsi="Times New Roman" w:cs="Times New Roman"/>
                 <w:color w:val="424242"/>
                 <w:sz w:val="24"/>
                 <w:szCs w:val="24"/>
@@ -3057,7 +6785,7 @@
             <w:pPr>
               <w:spacing w:after="0" w:line="240" w:lineRule="auto"/>
               <w:rPr>
-                <w:rFonts w:ascii="Arial" w:eastAsia="Times New Roman" w:hAnsi="Arial" w:cs="Arial"/>
+                <w:rFonts w:ascii="Times New Roman" w:eastAsia="Times New Roman" w:hAnsi="Times New Roman" w:cs="Times New Roman"/>
                 <w:color w:val="424242"/>
                 <w:sz w:val="24"/>
                 <w:szCs w:val="24"/>
@@ -3066,7 +6794,7 @@
             </w:pPr>
             <w:r>
               <w:rPr>
-                <w:rFonts w:ascii="Arial" w:eastAsia="Times New Roman" w:hAnsi="Arial" w:cs="Arial"/>
+                <w:rFonts w:ascii="Times New Roman" w:eastAsia="Times New Roman" w:hAnsi="Times New Roman" w:cs="Times New Roman"/>
                 <w:color w:val="424242"/>
                 <w:sz w:val="24"/>
                 <w:szCs w:val="24"/>
@@ -3091,7 +6819,7 @@
             <w:pPr>
               <w:spacing w:after="0" w:line="240" w:lineRule="auto"/>
               <w:rPr>
-                <w:rFonts w:ascii="Arial" w:eastAsia="Times New Roman" w:hAnsi="Arial" w:cs="Arial"/>
+                <w:rFonts w:ascii="Times New Roman" w:eastAsia="Times New Roman" w:hAnsi="Times New Roman" w:cs="Times New Roman"/>
                 <w:color w:val="424242"/>
                 <w:sz w:val="24"/>
                 <w:szCs w:val="24"/>
@@ -3100,7 +6828,7 @@
             </w:pPr>
             <w:r>
               <w:rPr>
-                <w:rFonts w:ascii="Arial" w:eastAsia="Times New Roman" w:hAnsi="Arial" w:cs="Arial"/>
+                <w:rFonts w:ascii="Times New Roman" w:eastAsia="Times New Roman" w:hAnsi="Times New Roman" w:cs="Times New Roman"/>
                 <w:color w:val="424242"/>
                 <w:sz w:val="24"/>
                 <w:szCs w:val="24"/>
@@ -3128,7 +6856,7 @@
             <w:pPr>
               <w:spacing w:after="0" w:line="240" w:lineRule="auto"/>
               <w:rPr>
-                <w:rFonts w:ascii="Arial" w:eastAsia="Times New Roman" w:hAnsi="Arial" w:cs="Arial"/>
+                <w:rFonts w:ascii="Times New Roman" w:eastAsia="Times New Roman" w:hAnsi="Times New Roman" w:cs="Times New Roman"/>
                 <w:color w:val="424242"/>
                 <w:sz w:val="24"/>
                 <w:szCs w:val="24"/>
@@ -3217,16 +6945,16 @@
         <w:jc w:val="center"/>
         <w:textAlignment w:val="top"/>
         <w:rPr>
-          <w:rFonts w:ascii="Arial" w:eastAsia="Times New Roman" w:hAnsi="Arial" w:cs="Arial"/>
-          <w:color w:val="424242"/>
-          <w:sz w:val="24"/>
-          <w:szCs w:val="24"/>
-          <w:lang w:eastAsia="ru-RU"/>
-        </w:rPr>
-      </w:pPr>
-      <w:r>
-        <w:rPr>
-          <w:rFonts w:ascii="Arial" w:eastAsia="Times New Roman" w:hAnsi="Arial" w:cs="Arial"/>
+          <w:rFonts w:ascii="Times New Roman" w:eastAsia="Times New Roman" w:hAnsi="Times New Roman" w:cs="Times New Roman"/>
+          <w:color w:val="424242"/>
+          <w:sz w:val="24"/>
+          <w:szCs w:val="24"/>
+          <w:lang w:eastAsia="ru-RU"/>
+        </w:rPr>
+      </w:pPr>
+      <w:r>
+        <w:rPr>
+          <w:rFonts w:ascii="Times New Roman" w:eastAsia="Times New Roman" w:hAnsi="Times New Roman" w:cs="Times New Roman"/>
           <w:i/>
           <w:iCs/>
           <w:color w:val="424242"/>
@@ -3242,16 +6970,16 @@
         <w:spacing w:after="0" w:line="240" w:lineRule="auto"/>
         <w:textAlignment w:val="top"/>
         <w:rPr>
-          <w:rFonts w:ascii="Arial" w:eastAsia="Times New Roman" w:hAnsi="Arial" w:cs="Arial"/>
-          <w:color w:val="424242"/>
-          <w:sz w:val="24"/>
-          <w:szCs w:val="24"/>
-          <w:lang w:eastAsia="ru-RU"/>
-        </w:rPr>
-      </w:pPr>
-      <w:r>
-        <w:rPr>
-          <w:rFonts w:ascii="Arial" w:eastAsia="Times New Roman" w:hAnsi="Arial" w:cs="Arial"/>
+          <w:rFonts w:ascii="Times New Roman" w:eastAsia="Times New Roman" w:hAnsi="Times New Roman" w:cs="Times New Roman"/>
+          <w:color w:val="424242"/>
+          <w:sz w:val="24"/>
+          <w:szCs w:val="24"/>
+          <w:lang w:eastAsia="ru-RU"/>
+        </w:rPr>
+      </w:pPr>
+      <w:r>
+        <w:rPr>
+          <w:rFonts w:ascii="Times New Roman" w:eastAsia="Times New Roman" w:hAnsi="Times New Roman" w:cs="Times New Roman"/>
           <w:b/>
           <w:bCs/>
           <w:color w:val="424242"/>
@@ -3259,24 +6987,36 @@
           <w:szCs w:val="24"/>
           <w:lang w:eastAsia="ru-RU"/>
         </w:rPr>
-        <w:t>3.2.2. Требования к составу и свойствам выделяемых объектов автоматизации</w:t>
-      </w:r>
-    </w:p>
-    <w:p>
-      <w:pPr>
-        <w:spacing w:after="0" w:line="240" w:lineRule="auto"/>
-        <w:textAlignment w:val="top"/>
-        <w:rPr>
-          <w:rFonts w:ascii="Arial" w:eastAsia="Times New Roman" w:hAnsi="Arial" w:cs="Arial"/>
-          <w:color w:val="424242"/>
-          <w:sz w:val="24"/>
-          <w:szCs w:val="24"/>
-          <w:lang w:eastAsia="ru-RU"/>
-        </w:rPr>
-      </w:pPr>
-      <w:r>
-        <w:rPr>
-          <w:rFonts w:ascii="Arial" w:eastAsia="Times New Roman" w:hAnsi="Arial" w:cs="Arial"/>
+        <w:t>4</w:t>
+      </w:r>
+      <w:r>
+        <w:rPr>
+          <w:rFonts w:ascii="Times New Roman" w:eastAsia="Times New Roman" w:hAnsi="Times New Roman" w:cs="Times New Roman"/>
+          <w:b/>
+          <w:bCs/>
+          <w:color w:val="424242"/>
+          <w:sz w:val="24"/>
+          <w:szCs w:val="24"/>
+          <w:lang w:eastAsia="ru-RU"/>
+        </w:rPr>
+        <w:t>.2.2. Требования к составу и свойствам выделяемых объектов автоматизации</w:t>
+      </w:r>
+    </w:p>
+    <w:p>
+      <w:pPr>
+        <w:spacing w:after="0" w:line="240" w:lineRule="auto"/>
+        <w:textAlignment w:val="top"/>
+        <w:rPr>
+          <w:rFonts w:ascii="Times New Roman" w:eastAsia="Times New Roman" w:hAnsi="Times New Roman" w:cs="Times New Roman"/>
+          <w:color w:val="424242"/>
+          <w:sz w:val="24"/>
+          <w:szCs w:val="24"/>
+          <w:lang w:eastAsia="ru-RU"/>
+        </w:rPr>
+      </w:pPr>
+      <w:r>
+        <w:rPr>
+          <w:rFonts w:ascii="Times New Roman" w:eastAsia="Times New Roman" w:hAnsi="Times New Roman" w:cs="Times New Roman"/>
           <w:color w:val="424242"/>
           <w:sz w:val="24"/>
           <w:szCs w:val="24"/>
@@ -3286,7 +7026,7 @@
       </w:r>
       <w:r>
         <w:rPr>
-          <w:rFonts w:ascii="Arial" w:eastAsia="Times New Roman" w:hAnsi="Arial" w:cs="Arial"/>
+          <w:rFonts w:ascii="Times New Roman" w:eastAsia="Times New Roman" w:hAnsi="Times New Roman" w:cs="Times New Roman"/>
           <w:color w:val="424242"/>
           <w:sz w:val="24"/>
           <w:szCs w:val="24"/>
@@ -3297,7 +7037,7 @@
       </w:r>
       <w:r>
         <w:rPr>
-          <w:rFonts w:ascii="Arial" w:eastAsia="Times New Roman" w:hAnsi="Arial" w:cs="Arial"/>
+          <w:rFonts w:ascii="Times New Roman" w:eastAsia="Times New Roman" w:hAnsi="Times New Roman" w:cs="Times New Roman"/>
           <w:color w:val="424242"/>
           <w:sz w:val="24"/>
           <w:szCs w:val="24"/>
@@ -3321,9 +7061,9 @@
         <w:tblLook w:val="04A0" w:firstRow="1" w:lastRow="0" w:firstColumn="1" w:lastColumn="0" w:noHBand="0" w:noVBand="1"/>
       </w:tblPr>
       <w:tblGrid>
-        <w:gridCol w:w="2379"/>
-        <w:gridCol w:w="1705"/>
-        <w:gridCol w:w="1879"/>
+        <w:gridCol w:w="2246"/>
+        <w:gridCol w:w="1607"/>
+        <w:gridCol w:w="1759"/>
       </w:tblGrid>
       <w:tr>
         <w:tc>
@@ -3341,7 +7081,7 @@
             <w:pPr>
               <w:spacing w:after="0" w:line="240" w:lineRule="auto"/>
               <w:rPr>
-                <w:rFonts w:ascii="Arial" w:eastAsia="Times New Roman" w:hAnsi="Arial" w:cs="Arial"/>
+                <w:rFonts w:ascii="Times New Roman" w:eastAsia="Times New Roman" w:hAnsi="Times New Roman" w:cs="Times New Roman"/>
                 <w:color w:val="424242"/>
                 <w:sz w:val="24"/>
                 <w:szCs w:val="24"/>
@@ -3350,7 +7090,7 @@
             </w:pPr>
             <w:r>
               <w:rPr>
-                <w:rFonts w:ascii="Arial" w:eastAsia="Times New Roman" w:hAnsi="Arial" w:cs="Arial"/>
+                <w:rFonts w:ascii="Times New Roman" w:eastAsia="Times New Roman" w:hAnsi="Times New Roman" w:cs="Times New Roman"/>
                 <w:color w:val="424242"/>
                 <w:sz w:val="24"/>
                 <w:szCs w:val="24"/>
@@ -3375,7 +7115,7 @@
             <w:pPr>
               <w:spacing w:after="0" w:line="240" w:lineRule="auto"/>
               <w:rPr>
-                <w:rFonts w:ascii="Arial" w:eastAsia="Times New Roman" w:hAnsi="Arial" w:cs="Arial"/>
+                <w:rFonts w:ascii="Times New Roman" w:eastAsia="Times New Roman" w:hAnsi="Times New Roman" w:cs="Times New Roman"/>
                 <w:color w:val="424242"/>
                 <w:sz w:val="24"/>
                 <w:szCs w:val="24"/>
@@ -3384,7 +7124,7 @@
             </w:pPr>
             <w:r>
               <w:rPr>
-                <w:rFonts w:ascii="Arial" w:eastAsia="Times New Roman" w:hAnsi="Arial" w:cs="Arial"/>
+                <w:rFonts w:ascii="Times New Roman" w:eastAsia="Times New Roman" w:hAnsi="Times New Roman" w:cs="Times New Roman"/>
                 <w:color w:val="424242"/>
                 <w:sz w:val="24"/>
                 <w:szCs w:val="24"/>
@@ -3409,7 +7149,7 @@
             <w:pPr>
               <w:spacing w:after="0" w:line="240" w:lineRule="auto"/>
               <w:rPr>
-                <w:rFonts w:ascii="Arial" w:eastAsia="Times New Roman" w:hAnsi="Arial" w:cs="Arial"/>
+                <w:rFonts w:ascii="Times New Roman" w:eastAsia="Times New Roman" w:hAnsi="Times New Roman" w:cs="Times New Roman"/>
                 <w:color w:val="424242"/>
                 <w:sz w:val="24"/>
                 <w:szCs w:val="24"/>
@@ -3418,7 +7158,7 @@
             </w:pPr>
             <w:r>
               <w:rPr>
-                <w:rFonts w:ascii="Arial" w:eastAsia="Times New Roman" w:hAnsi="Arial" w:cs="Arial"/>
+                <w:rFonts w:ascii="Times New Roman" w:eastAsia="Times New Roman" w:hAnsi="Times New Roman" w:cs="Times New Roman"/>
                 <w:color w:val="424242"/>
                 <w:sz w:val="24"/>
                 <w:szCs w:val="24"/>
@@ -3446,7 +7186,7 @@
             <w:pPr>
               <w:spacing w:after="0" w:line="240" w:lineRule="auto"/>
               <w:rPr>
-                <w:rFonts w:ascii="Arial" w:eastAsia="Times New Roman" w:hAnsi="Arial" w:cs="Arial"/>
+                <w:rFonts w:ascii="Times New Roman" w:eastAsia="Times New Roman" w:hAnsi="Times New Roman" w:cs="Times New Roman"/>
                 <w:color w:val="424242"/>
                 <w:sz w:val="24"/>
                 <w:szCs w:val="24"/>
@@ -3511,16 +7251,16 @@
         <w:jc w:val="center"/>
         <w:textAlignment w:val="top"/>
         <w:rPr>
-          <w:rFonts w:ascii="Arial" w:eastAsia="Times New Roman" w:hAnsi="Arial" w:cs="Arial"/>
-          <w:color w:val="424242"/>
-          <w:sz w:val="24"/>
-          <w:szCs w:val="24"/>
-          <w:lang w:eastAsia="ru-RU"/>
-        </w:rPr>
-      </w:pPr>
-      <w:r>
-        <w:rPr>
-          <w:rFonts w:ascii="Arial" w:eastAsia="Times New Roman" w:hAnsi="Arial" w:cs="Arial"/>
+          <w:rFonts w:ascii="Times New Roman" w:eastAsia="Times New Roman" w:hAnsi="Times New Roman" w:cs="Times New Roman"/>
+          <w:color w:val="424242"/>
+          <w:sz w:val="24"/>
+          <w:szCs w:val="24"/>
+          <w:lang w:eastAsia="ru-RU"/>
+        </w:rPr>
+      </w:pPr>
+      <w:r>
+        <w:rPr>
+          <w:rFonts w:ascii="Times New Roman" w:eastAsia="Times New Roman" w:hAnsi="Times New Roman" w:cs="Times New Roman"/>
           <w:i/>
           <w:iCs/>
           <w:color w:val="424242"/>
@@ -3536,16 +7276,16 @@
         <w:spacing w:after="0" w:line="240" w:lineRule="auto"/>
         <w:textAlignment w:val="top"/>
         <w:rPr>
-          <w:rFonts w:ascii="Arial" w:eastAsia="Times New Roman" w:hAnsi="Arial" w:cs="Arial"/>
-          <w:color w:val="424242"/>
-          <w:sz w:val="24"/>
-          <w:szCs w:val="24"/>
-          <w:lang w:eastAsia="ru-RU"/>
-        </w:rPr>
-      </w:pPr>
-      <w:r>
-        <w:rPr>
-          <w:rFonts w:ascii="Arial" w:eastAsia="Times New Roman" w:hAnsi="Arial" w:cs="Arial"/>
+          <w:rFonts w:ascii="Times New Roman" w:eastAsia="Times New Roman" w:hAnsi="Times New Roman" w:cs="Times New Roman"/>
+          <w:color w:val="424242"/>
+          <w:sz w:val="24"/>
+          <w:szCs w:val="24"/>
+          <w:lang w:eastAsia="ru-RU"/>
+        </w:rPr>
+      </w:pPr>
+      <w:r>
+        <w:rPr>
+          <w:rFonts w:ascii="Times New Roman" w:eastAsia="Times New Roman" w:hAnsi="Times New Roman" w:cs="Times New Roman"/>
           <w:b/>
           <w:bCs/>
           <w:color w:val="424242"/>
@@ -3553,24 +7293,36 @@
           <w:szCs w:val="24"/>
           <w:lang w:eastAsia="ru-RU"/>
         </w:rPr>
-        <w:t>3.2.3. Требования к правилам обработки операций с объектами автоматизации</w:t>
-      </w:r>
-    </w:p>
-    <w:p>
-      <w:pPr>
-        <w:spacing w:after="0" w:line="240" w:lineRule="auto"/>
-        <w:textAlignment w:val="top"/>
-        <w:rPr>
-          <w:rFonts w:ascii="Arial" w:eastAsia="Times New Roman" w:hAnsi="Arial" w:cs="Arial"/>
-          <w:color w:val="424242"/>
-          <w:sz w:val="24"/>
-          <w:szCs w:val="24"/>
-          <w:lang w:eastAsia="ru-RU"/>
-        </w:rPr>
-      </w:pPr>
-      <w:r>
-        <w:rPr>
-          <w:rFonts w:ascii="Arial" w:eastAsia="Times New Roman" w:hAnsi="Arial" w:cs="Arial"/>
+        <w:t>4</w:t>
+      </w:r>
+      <w:r>
+        <w:rPr>
+          <w:rFonts w:ascii="Times New Roman" w:eastAsia="Times New Roman" w:hAnsi="Times New Roman" w:cs="Times New Roman"/>
+          <w:b/>
+          <w:bCs/>
+          <w:color w:val="424242"/>
+          <w:sz w:val="24"/>
+          <w:szCs w:val="24"/>
+          <w:lang w:eastAsia="ru-RU"/>
+        </w:rPr>
+        <w:t>.2.3. Требования к правилам обработки операций с объектами автоматизации</w:t>
+      </w:r>
+    </w:p>
+    <w:p>
+      <w:pPr>
+        <w:spacing w:after="0" w:line="240" w:lineRule="auto"/>
+        <w:textAlignment w:val="top"/>
+        <w:rPr>
+          <w:rFonts w:ascii="Times New Roman" w:eastAsia="Times New Roman" w:hAnsi="Times New Roman" w:cs="Times New Roman"/>
+          <w:color w:val="424242"/>
+          <w:sz w:val="24"/>
+          <w:szCs w:val="24"/>
+          <w:lang w:eastAsia="ru-RU"/>
+        </w:rPr>
+      </w:pPr>
+      <w:r>
+        <w:rPr>
+          <w:rFonts w:ascii="Times New Roman" w:eastAsia="Times New Roman" w:hAnsi="Times New Roman" w:cs="Times New Roman"/>
           <w:color w:val="424242"/>
           <w:sz w:val="24"/>
           <w:szCs w:val="24"/>
@@ -3580,7 +7332,7 @@
       </w:r>
       <w:r>
         <w:rPr>
-          <w:rFonts w:ascii="Arial" w:eastAsia="Times New Roman" w:hAnsi="Arial" w:cs="Arial"/>
+          <w:rFonts w:ascii="Times New Roman" w:eastAsia="Times New Roman" w:hAnsi="Times New Roman" w:cs="Times New Roman"/>
           <w:color w:val="424242"/>
           <w:sz w:val="24"/>
           <w:szCs w:val="24"/>
@@ -3591,7 +7343,7 @@
       </w:r>
       <w:r>
         <w:rPr>
-          <w:rFonts w:ascii="Arial" w:eastAsia="Times New Roman" w:hAnsi="Arial" w:cs="Arial"/>
+          <w:rFonts w:ascii="Times New Roman" w:eastAsia="Times New Roman" w:hAnsi="Times New Roman" w:cs="Times New Roman"/>
           <w:color w:val="424242"/>
           <w:sz w:val="24"/>
           <w:szCs w:val="24"/>
@@ -3606,16 +7358,16 @@
         <w:spacing w:after="0" w:line="240" w:lineRule="auto"/>
         <w:textAlignment w:val="top"/>
         <w:rPr>
-          <w:rFonts w:ascii="Arial" w:eastAsia="Times New Roman" w:hAnsi="Arial" w:cs="Arial"/>
-          <w:color w:val="424242"/>
-          <w:sz w:val="24"/>
-          <w:szCs w:val="24"/>
-          <w:lang w:eastAsia="ru-RU"/>
-        </w:rPr>
-      </w:pPr>
-      <w:r>
-        <w:rPr>
-          <w:rFonts w:ascii="Arial" w:eastAsia="Times New Roman" w:hAnsi="Arial" w:cs="Arial"/>
+          <w:rFonts w:ascii="Times New Roman" w:eastAsia="Times New Roman" w:hAnsi="Times New Roman" w:cs="Times New Roman"/>
+          <w:color w:val="424242"/>
+          <w:sz w:val="24"/>
+          <w:szCs w:val="24"/>
+          <w:lang w:eastAsia="ru-RU"/>
+        </w:rPr>
+      </w:pPr>
+      <w:r>
+        <w:rPr>
+          <w:rFonts w:ascii="Times New Roman" w:eastAsia="Times New Roman" w:hAnsi="Times New Roman" w:cs="Times New Roman"/>
           <w:b/>
           <w:bCs/>
           <w:color w:val="424242"/>
@@ -3623,34 +7375,68 @@
           <w:szCs w:val="24"/>
           <w:lang w:eastAsia="ru-RU"/>
         </w:rPr>
-        <w:t>3.2.4. Требования к способам и составу получаемой из автоматизированной системы информации</w:t>
-      </w:r>
-    </w:p>
-    <w:p>
-      <w:pPr>
-        <w:spacing w:after="0" w:line="240" w:lineRule="auto"/>
-        <w:textAlignment w:val="top"/>
-        <w:rPr>
-          <w:rFonts w:ascii="Arial" w:eastAsia="Times New Roman" w:hAnsi="Arial" w:cs="Arial"/>
-          <w:color w:val="424242"/>
-          <w:sz w:val="24"/>
-          <w:szCs w:val="24"/>
-          <w:lang w:eastAsia="ru-RU"/>
-        </w:rPr>
-      </w:pPr>
-      <w:r>
-        <w:rPr>
-          <w:rFonts w:ascii="Arial" w:eastAsia="Times New Roman" w:hAnsi="Arial" w:cs="Arial"/>
-          <w:color w:val="424242"/>
-          <w:sz w:val="24"/>
-          <w:szCs w:val="24"/>
-          <w:lang w:eastAsia="ru-RU"/>
-        </w:rPr>
-        <w:t>В этом разделе приводятся требования к составу получаемой из системы информации, ее детальности, форме и способам предоставления.</w:t>
-      </w:r>
-      <w:r>
-        <w:rPr>
-          <w:rFonts w:ascii="Arial" w:eastAsia="Times New Roman" w:hAnsi="Arial" w:cs="Arial"/>
+        <w:t>4</w:t>
+      </w:r>
+      <w:r>
+        <w:rPr>
+          <w:rFonts w:ascii="Times New Roman" w:eastAsia="Times New Roman" w:hAnsi="Times New Roman" w:cs="Times New Roman"/>
+          <w:b/>
+          <w:bCs/>
+          <w:color w:val="424242"/>
+          <w:sz w:val="24"/>
+          <w:szCs w:val="24"/>
+          <w:lang w:eastAsia="ru-RU"/>
+        </w:rPr>
+        <w:t>.2.4. Требования к способам и составу получаемой из автоматизированной системы информации</w:t>
+      </w:r>
+    </w:p>
+    <w:p>
+      <w:pPr>
+        <w:spacing w:after="0" w:line="240" w:lineRule="auto"/>
+        <w:textAlignment w:val="top"/>
+        <w:rPr>
+          <w:rFonts w:ascii="Times New Roman" w:eastAsia="Times New Roman" w:hAnsi="Times New Roman" w:cs="Times New Roman"/>
+          <w:color w:val="424242"/>
+          <w:sz w:val="24"/>
+          <w:szCs w:val="24"/>
+          <w:lang w:eastAsia="ru-RU"/>
+        </w:rPr>
+      </w:pPr>
+      <w:r>
+        <w:rPr>
+          <w:rFonts w:ascii="Times New Roman" w:eastAsia="Times New Roman" w:hAnsi="Times New Roman" w:cs="Times New Roman"/>
+          <w:color w:val="424242"/>
+          <w:sz w:val="24"/>
+          <w:szCs w:val="24"/>
+          <w:lang w:eastAsia="ru-RU"/>
+        </w:rPr>
+        <w:t xml:space="preserve">В этом разделе приводятся требования к составу получаемой из системы информации, </w:t>
+      </w:r>
+      <w:proofErr w:type="spellStart"/>
+      <w:r>
+        <w:rPr>
+          <w:rFonts w:ascii="Times New Roman" w:eastAsia="Times New Roman" w:hAnsi="Times New Roman" w:cs="Times New Roman"/>
+          <w:color w:val="424242"/>
+          <w:sz w:val="24"/>
+          <w:szCs w:val="24"/>
+          <w:lang w:eastAsia="ru-RU"/>
+        </w:rPr>
+        <w:t>ее</w:t>
+      </w:r>
+      <w:proofErr w:type="spellEnd"/>
+      <w:r>
+        <w:rPr>
+          <w:rFonts w:ascii="Times New Roman" w:eastAsia="Times New Roman" w:hAnsi="Times New Roman" w:cs="Times New Roman"/>
+          <w:color w:val="424242"/>
+          <w:sz w:val="24"/>
+          <w:szCs w:val="24"/>
+          <w:lang w:eastAsia="ru-RU"/>
+        </w:rPr>
+        <w:t> детальности, форме и способам предоставления.</w:t>
+      </w:r>
+      <w:r>
+        <w:rPr>
+          <w:rFonts w:ascii="Times New Roman" w:eastAsia="Times New Roman" w:hAnsi="Times New Roman" w:cs="Times New Roman"/>
           <w:color w:val="424242"/>
           <w:sz w:val="24"/>
           <w:szCs w:val="24"/>
@@ -3674,9 +7460,9 @@
         <w:tblLook w:val="04A0" w:firstRow="1" w:lastRow="0" w:firstColumn="1" w:lastColumn="0" w:noHBand="0" w:noVBand="1"/>
       </w:tblPr>
       <w:tblGrid>
-        <w:gridCol w:w="4595"/>
-        <w:gridCol w:w="1705"/>
-        <w:gridCol w:w="2026"/>
+        <w:gridCol w:w="4197"/>
+        <w:gridCol w:w="1607"/>
+        <w:gridCol w:w="1881"/>
       </w:tblGrid>
       <w:tr>
         <w:tc>
@@ -3694,7 +7480,7 @@
             <w:pPr>
               <w:spacing w:after="0" w:line="240" w:lineRule="auto"/>
               <w:rPr>
-                <w:rFonts w:ascii="Arial" w:eastAsia="Times New Roman" w:hAnsi="Arial" w:cs="Arial"/>
+                <w:rFonts w:ascii="Times New Roman" w:eastAsia="Times New Roman" w:hAnsi="Times New Roman" w:cs="Times New Roman"/>
                 <w:color w:val="424242"/>
                 <w:sz w:val="24"/>
                 <w:szCs w:val="24"/>
@@ -3703,7 +7489,7 @@
             </w:pPr>
             <w:r>
               <w:rPr>
-                <w:rFonts w:ascii="Arial" w:eastAsia="Times New Roman" w:hAnsi="Arial" w:cs="Arial"/>
+                <w:rFonts w:ascii="Times New Roman" w:eastAsia="Times New Roman" w:hAnsi="Times New Roman" w:cs="Times New Roman"/>
                 <w:color w:val="424242"/>
                 <w:sz w:val="24"/>
                 <w:szCs w:val="24"/>
@@ -3728,7 +7514,7 @@
             <w:pPr>
               <w:spacing w:after="0" w:line="240" w:lineRule="auto"/>
               <w:rPr>
-                <w:rFonts w:ascii="Arial" w:eastAsia="Times New Roman" w:hAnsi="Arial" w:cs="Arial"/>
+                <w:rFonts w:ascii="Times New Roman" w:eastAsia="Times New Roman" w:hAnsi="Times New Roman" w:cs="Times New Roman"/>
                 <w:color w:val="424242"/>
                 <w:sz w:val="24"/>
                 <w:szCs w:val="24"/>
@@ -3737,7 +7523,7 @@
             </w:pPr>
             <w:r>
               <w:rPr>
-                <w:rFonts w:ascii="Arial" w:eastAsia="Times New Roman" w:hAnsi="Arial" w:cs="Arial"/>
+                <w:rFonts w:ascii="Times New Roman" w:eastAsia="Times New Roman" w:hAnsi="Times New Roman" w:cs="Times New Roman"/>
                 <w:color w:val="424242"/>
                 <w:sz w:val="24"/>
                 <w:szCs w:val="24"/>
@@ -3762,7 +7548,7 @@
             <w:pPr>
               <w:spacing w:after="0" w:line="240" w:lineRule="auto"/>
               <w:rPr>
-                <w:rFonts w:ascii="Arial" w:eastAsia="Times New Roman" w:hAnsi="Arial" w:cs="Arial"/>
+                <w:rFonts w:ascii="Times New Roman" w:eastAsia="Times New Roman" w:hAnsi="Times New Roman" w:cs="Times New Roman"/>
                 <w:color w:val="424242"/>
                 <w:sz w:val="24"/>
                 <w:szCs w:val="24"/>
@@ -3771,7 +7557,7 @@
             </w:pPr>
             <w:r>
               <w:rPr>
-                <w:rFonts w:ascii="Arial" w:eastAsia="Times New Roman" w:hAnsi="Arial" w:cs="Arial"/>
+                <w:rFonts w:ascii="Times New Roman" w:eastAsia="Times New Roman" w:hAnsi="Times New Roman" w:cs="Times New Roman"/>
                 <w:color w:val="424242"/>
                 <w:sz w:val="24"/>
                 <w:szCs w:val="24"/>
@@ -3799,7 +7585,7 @@
             <w:pPr>
               <w:spacing w:after="0" w:line="240" w:lineRule="auto"/>
               <w:rPr>
-                <w:rFonts w:ascii="Arial" w:eastAsia="Times New Roman" w:hAnsi="Arial" w:cs="Arial"/>
+                <w:rFonts w:ascii="Times New Roman" w:eastAsia="Times New Roman" w:hAnsi="Times New Roman" w:cs="Times New Roman"/>
                 <w:color w:val="424242"/>
                 <w:sz w:val="24"/>
                 <w:szCs w:val="24"/>
@@ -3864,16 +7650,16 @@
         <w:jc w:val="center"/>
         <w:textAlignment w:val="top"/>
         <w:rPr>
-          <w:rFonts w:ascii="Arial" w:eastAsia="Times New Roman" w:hAnsi="Arial" w:cs="Arial"/>
-          <w:color w:val="424242"/>
-          <w:sz w:val="24"/>
-          <w:szCs w:val="24"/>
-          <w:lang w:eastAsia="ru-RU"/>
-        </w:rPr>
-      </w:pPr>
-      <w:r>
-        <w:rPr>
-          <w:rFonts w:ascii="Arial" w:eastAsia="Times New Roman" w:hAnsi="Arial" w:cs="Arial"/>
+          <w:rFonts w:ascii="Times New Roman" w:eastAsia="Times New Roman" w:hAnsi="Times New Roman" w:cs="Times New Roman"/>
+          <w:color w:val="424242"/>
+          <w:sz w:val="24"/>
+          <w:szCs w:val="24"/>
+          <w:lang w:eastAsia="ru-RU"/>
+        </w:rPr>
+      </w:pPr>
+      <w:r>
+        <w:rPr>
+          <w:rFonts w:ascii="Times New Roman" w:eastAsia="Times New Roman" w:hAnsi="Times New Roman" w:cs="Times New Roman"/>
           <w:i/>
           <w:iCs/>
           <w:color w:val="424242"/>
@@ -3889,16 +7675,16 @@
         <w:spacing w:after="300" w:line="240" w:lineRule="auto"/>
         <w:textAlignment w:val="top"/>
         <w:rPr>
-          <w:rFonts w:ascii="Arial" w:eastAsia="Times New Roman" w:hAnsi="Arial" w:cs="Arial"/>
-          <w:color w:val="424242"/>
-          <w:sz w:val="24"/>
-          <w:szCs w:val="24"/>
-          <w:lang w:eastAsia="ru-RU"/>
-        </w:rPr>
-      </w:pPr>
-      <w:r>
-        <w:rPr>
-          <w:rFonts w:ascii="Arial" w:eastAsia="Times New Roman" w:hAnsi="Arial" w:cs="Arial"/>
+          <w:rFonts w:ascii="Times New Roman" w:eastAsia="Times New Roman" w:hAnsi="Times New Roman" w:cs="Times New Roman"/>
+          <w:color w:val="424242"/>
+          <w:sz w:val="24"/>
+          <w:szCs w:val="24"/>
+          <w:lang w:eastAsia="ru-RU"/>
+        </w:rPr>
+      </w:pPr>
+      <w:r>
+        <w:rPr>
+          <w:rFonts w:ascii="Times New Roman" w:eastAsia="Times New Roman" w:hAnsi="Times New Roman" w:cs="Times New Roman"/>
           <w:color w:val="424242"/>
           <w:sz w:val="24"/>
           <w:szCs w:val="24"/>
@@ -3912,16 +7698,16 @@
         <w:spacing w:after="0" w:line="240" w:lineRule="auto"/>
         <w:textAlignment w:val="top"/>
         <w:rPr>
-          <w:rFonts w:ascii="Arial" w:eastAsia="Times New Roman" w:hAnsi="Arial" w:cs="Arial"/>
-          <w:color w:val="424242"/>
-          <w:sz w:val="24"/>
-          <w:szCs w:val="24"/>
-          <w:lang w:eastAsia="ru-RU"/>
-        </w:rPr>
-      </w:pPr>
-      <w:r>
-        <w:rPr>
-          <w:rFonts w:ascii="Arial" w:eastAsia="Times New Roman" w:hAnsi="Arial" w:cs="Arial"/>
+          <w:rFonts w:ascii="Times New Roman" w:eastAsia="Times New Roman" w:hAnsi="Times New Roman" w:cs="Times New Roman"/>
+          <w:color w:val="424242"/>
+          <w:sz w:val="24"/>
+          <w:szCs w:val="24"/>
+          <w:lang w:eastAsia="ru-RU"/>
+        </w:rPr>
+      </w:pPr>
+      <w:r>
+        <w:rPr>
+          <w:rFonts w:ascii="Times New Roman" w:eastAsia="Times New Roman" w:hAnsi="Times New Roman" w:cs="Times New Roman"/>
           <w:b/>
           <w:bCs/>
           <w:color w:val="424242"/>
@@ -3929,34 +7715,69 @@
           <w:szCs w:val="24"/>
           <w:lang w:eastAsia="ru-RU"/>
         </w:rPr>
-        <w:t>3.2.5. Требования к способам и специфика регистрации, хранения, обработки и получения информация их системы пользователями</w:t>
-      </w:r>
-    </w:p>
-    <w:p>
-      <w:pPr>
-        <w:spacing w:after="0" w:line="240" w:lineRule="auto"/>
-        <w:textAlignment w:val="top"/>
-        <w:rPr>
-          <w:rFonts w:ascii="Arial" w:eastAsia="Times New Roman" w:hAnsi="Arial" w:cs="Arial"/>
-          <w:color w:val="424242"/>
-          <w:sz w:val="24"/>
-          <w:szCs w:val="24"/>
-          <w:lang w:eastAsia="ru-RU"/>
-        </w:rPr>
-      </w:pPr>
-      <w:r>
-        <w:rPr>
-          <w:rFonts w:ascii="Arial" w:eastAsia="Times New Roman" w:hAnsi="Arial" w:cs="Arial"/>
-          <w:color w:val="424242"/>
-          <w:sz w:val="24"/>
-          <w:szCs w:val="24"/>
-          <w:lang w:eastAsia="ru-RU"/>
-        </w:rPr>
-        <w:t>В этом разделе приводятся требования к способам и специфика регистрации информационных событий, хранении и обработки информации, предоставления отчетных форм пользователям системы.</w:t>
-      </w:r>
-      <w:r>
-        <w:rPr>
-          <w:rFonts w:ascii="Arial" w:eastAsia="Times New Roman" w:hAnsi="Arial" w:cs="Arial"/>
+        <w:lastRenderedPageBreak/>
+        <w:t>4</w:t>
+      </w:r>
+      <w:r>
+        <w:rPr>
+          <w:rFonts w:ascii="Times New Roman" w:eastAsia="Times New Roman" w:hAnsi="Times New Roman" w:cs="Times New Roman"/>
+          <w:b/>
+          <w:bCs/>
+          <w:color w:val="424242"/>
+          <w:sz w:val="24"/>
+          <w:szCs w:val="24"/>
+          <w:lang w:eastAsia="ru-RU"/>
+        </w:rPr>
+        <w:t>.2.5. Требования к способам и специфика регистрации, хранения, обработки и получения информация их системы пользователями</w:t>
+      </w:r>
+    </w:p>
+    <w:p>
+      <w:pPr>
+        <w:spacing w:after="0" w:line="240" w:lineRule="auto"/>
+        <w:textAlignment w:val="top"/>
+        <w:rPr>
+          <w:rFonts w:ascii="Times New Roman" w:eastAsia="Times New Roman" w:hAnsi="Times New Roman" w:cs="Times New Roman"/>
+          <w:color w:val="424242"/>
+          <w:sz w:val="24"/>
+          <w:szCs w:val="24"/>
+          <w:lang w:eastAsia="ru-RU"/>
+        </w:rPr>
+      </w:pPr>
+      <w:r>
+        <w:rPr>
+          <w:rFonts w:ascii="Times New Roman" w:eastAsia="Times New Roman" w:hAnsi="Times New Roman" w:cs="Times New Roman"/>
+          <w:color w:val="424242"/>
+          <w:sz w:val="24"/>
+          <w:szCs w:val="24"/>
+          <w:lang w:eastAsia="ru-RU"/>
+        </w:rPr>
+        <w:t xml:space="preserve">В этом разделе приводятся требования к способам и специфика регистрации информационных событий, хранении и обработки информации, предоставления </w:t>
+      </w:r>
+      <w:proofErr w:type="spellStart"/>
+      <w:r>
+        <w:rPr>
+          <w:rFonts w:ascii="Times New Roman" w:eastAsia="Times New Roman" w:hAnsi="Times New Roman" w:cs="Times New Roman"/>
+          <w:color w:val="424242"/>
+          <w:sz w:val="24"/>
+          <w:szCs w:val="24"/>
+          <w:lang w:eastAsia="ru-RU"/>
+        </w:rPr>
+        <w:t>отчетных</w:t>
+      </w:r>
+      <w:proofErr w:type="spellEnd"/>
+      <w:r>
+        <w:rPr>
+          <w:rFonts w:ascii="Times New Roman" w:eastAsia="Times New Roman" w:hAnsi="Times New Roman" w:cs="Times New Roman"/>
+          <w:color w:val="424242"/>
+          <w:sz w:val="24"/>
+          <w:szCs w:val="24"/>
+          <w:lang w:eastAsia="ru-RU"/>
+        </w:rPr>
+        <w:t xml:space="preserve"> форм пользователям системы.</w:t>
+      </w:r>
+      <w:r>
+        <w:rPr>
+          <w:rFonts w:ascii="Times New Roman" w:eastAsia="Times New Roman" w:hAnsi="Times New Roman" w:cs="Times New Roman"/>
           <w:color w:val="424242"/>
           <w:sz w:val="24"/>
           <w:szCs w:val="24"/>
@@ -3967,7 +7788,7 @@
       </w:r>
       <w:r>
         <w:rPr>
-          <w:rFonts w:ascii="Arial" w:eastAsia="Times New Roman" w:hAnsi="Arial" w:cs="Arial"/>
+          <w:rFonts w:ascii="Times New Roman" w:eastAsia="Times New Roman" w:hAnsi="Times New Roman" w:cs="Times New Roman"/>
           <w:color w:val="424242"/>
           <w:sz w:val="24"/>
           <w:szCs w:val="24"/>
@@ -3982,16 +7803,16 @@
         <w:spacing w:after="0" w:line="240" w:lineRule="auto"/>
         <w:textAlignment w:val="top"/>
         <w:rPr>
-          <w:rFonts w:ascii="Arial" w:eastAsia="Times New Roman" w:hAnsi="Arial" w:cs="Arial"/>
-          <w:color w:val="424242"/>
-          <w:sz w:val="24"/>
-          <w:szCs w:val="24"/>
-          <w:lang w:eastAsia="ru-RU"/>
-        </w:rPr>
-      </w:pPr>
-      <w:r>
-        <w:rPr>
-          <w:rFonts w:ascii="Arial" w:eastAsia="Times New Roman" w:hAnsi="Arial" w:cs="Arial"/>
+          <w:rFonts w:ascii="Times New Roman" w:eastAsia="Times New Roman" w:hAnsi="Times New Roman" w:cs="Times New Roman"/>
+          <w:color w:val="424242"/>
+          <w:sz w:val="24"/>
+          <w:szCs w:val="24"/>
+          <w:lang w:eastAsia="ru-RU"/>
+        </w:rPr>
+      </w:pPr>
+      <w:r>
+        <w:rPr>
+          <w:rFonts w:ascii="Times New Roman" w:eastAsia="Times New Roman" w:hAnsi="Times New Roman" w:cs="Times New Roman"/>
           <w:b/>
           <w:bCs/>
           <w:color w:val="424242"/>
@@ -3999,56 +7820,79 @@
           <w:szCs w:val="24"/>
           <w:lang w:eastAsia="ru-RU"/>
         </w:rPr>
-        <w:t>3.2.6. Требования к деятельности сотрудников и подразделений предприятия</w:t>
-      </w:r>
-    </w:p>
-    <w:p>
-      <w:pPr>
-        <w:spacing w:after="0" w:line="240" w:lineRule="auto"/>
-        <w:textAlignment w:val="top"/>
-        <w:rPr>
-          <w:rFonts w:ascii="Arial" w:eastAsia="Times New Roman" w:hAnsi="Arial" w:cs="Arial"/>
-          <w:color w:val="424242"/>
-          <w:sz w:val="24"/>
-          <w:szCs w:val="24"/>
-          <w:lang w:eastAsia="ru-RU"/>
-        </w:rPr>
-      </w:pPr>
-      <w:r>
-        <w:rPr>
-          <w:rFonts w:ascii="Arial" w:eastAsia="Times New Roman" w:hAnsi="Arial" w:cs="Arial"/>
-          <w:color w:val="424242"/>
-          <w:sz w:val="24"/>
-          <w:szCs w:val="24"/>
-          <w:lang w:eastAsia="ru-RU"/>
-        </w:rPr>
-        <w:t>В этом разделе приводятся требования к деятельности сотрудников и подразделений предприятия, не связанной с регистрацией, хранением, обработкой информации и получении отчетных форм в системе.</w:t>
-      </w:r>
-      <w:r>
-        <w:rPr>
-          <w:rFonts w:ascii="Arial" w:eastAsia="Times New Roman" w:hAnsi="Arial" w:cs="Arial"/>
+        <w:t>4</w:t>
+      </w:r>
+      <w:r>
+        <w:rPr>
+          <w:rFonts w:ascii="Times New Roman" w:eastAsia="Times New Roman" w:hAnsi="Times New Roman" w:cs="Times New Roman"/>
+          <w:b/>
+          <w:bCs/>
+          <w:color w:val="424242"/>
+          <w:sz w:val="24"/>
+          <w:szCs w:val="24"/>
+          <w:lang w:eastAsia="ru-RU"/>
+        </w:rPr>
+        <w:t>.2.6. Требования к деятельности сотрудников и подразделений предприятия</w:t>
+      </w:r>
+    </w:p>
+    <w:p>
+      <w:pPr>
+        <w:spacing w:after="0" w:line="240" w:lineRule="auto"/>
+        <w:textAlignment w:val="top"/>
+        <w:rPr>
+          <w:rFonts w:ascii="Times New Roman" w:eastAsia="Times New Roman" w:hAnsi="Times New Roman" w:cs="Times New Roman"/>
+          <w:color w:val="424242"/>
+          <w:sz w:val="24"/>
+          <w:szCs w:val="24"/>
+          <w:lang w:eastAsia="ru-RU"/>
+        </w:rPr>
+      </w:pPr>
+      <w:r>
+        <w:rPr>
+          <w:rFonts w:ascii="Times New Roman" w:eastAsia="Times New Roman" w:hAnsi="Times New Roman" w:cs="Times New Roman"/>
+          <w:color w:val="424242"/>
+          <w:sz w:val="24"/>
+          <w:szCs w:val="24"/>
+          <w:lang w:eastAsia="ru-RU"/>
+        </w:rPr>
+        <w:t xml:space="preserve">В этом разделе приводятся требования к деятельности сотрудников и подразделений предприятия, не связанной с регистрацией, хранением, обработкой информации и получении </w:t>
+      </w:r>
+      <w:proofErr w:type="spellStart"/>
+      <w:r>
+        <w:rPr>
+          <w:rFonts w:ascii="Times New Roman" w:eastAsia="Times New Roman" w:hAnsi="Times New Roman" w:cs="Times New Roman"/>
+          <w:color w:val="424242"/>
+          <w:sz w:val="24"/>
+          <w:szCs w:val="24"/>
+          <w:lang w:eastAsia="ru-RU"/>
+        </w:rPr>
+        <w:t>отчетных</w:t>
+      </w:r>
+      <w:proofErr w:type="spellEnd"/>
+      <w:r>
+        <w:rPr>
+          <w:rFonts w:ascii="Times New Roman" w:eastAsia="Times New Roman" w:hAnsi="Times New Roman" w:cs="Times New Roman"/>
+          <w:color w:val="424242"/>
+          <w:sz w:val="24"/>
+          <w:szCs w:val="24"/>
+          <w:lang w:eastAsia="ru-RU"/>
+        </w:rPr>
+        <w:t xml:space="preserve"> форм в системе.</w:t>
+      </w:r>
+      <w:r>
+        <w:rPr>
+          <w:rFonts w:ascii="Times New Roman" w:eastAsia="Times New Roman" w:hAnsi="Times New Roman" w:cs="Times New Roman"/>
           <w:color w:val="424242"/>
           <w:sz w:val="24"/>
           <w:szCs w:val="24"/>
           <w:lang w:eastAsia="ru-RU"/>
         </w:rPr>
         <w:br/>
-        <w:t xml:space="preserve">К таким требованиям может относиться регламент совершения операций, сопутствующих, но напрямую не связанных с работой с информационной системой </w:t>
-      </w:r>
-      <w:r>
-        <w:rPr>
-          <w:rFonts w:ascii="Arial" w:eastAsia="Times New Roman" w:hAnsi="Arial" w:cs="Arial"/>
-          <w:color w:val="424242"/>
-          <w:sz w:val="24"/>
-          <w:szCs w:val="24"/>
-          <w:lang w:eastAsia="ru-RU"/>
-        </w:rPr>
-        <w:lastRenderedPageBreak/>
-        <w:t>(например, подготовка документов вручную).</w:t>
-      </w:r>
-      <w:r>
-        <w:rPr>
-          <w:rFonts w:ascii="Arial" w:eastAsia="Times New Roman" w:hAnsi="Arial" w:cs="Arial"/>
+        <w:t>К таким требованиям может относиться регламент совершения операций, сопутствующих, но напрямую не связанных с работой с информационной системой (например, подготовка документов вручную).</w:t>
+      </w:r>
+      <w:r>
+        <w:rPr>
+          <w:rFonts w:ascii="Times New Roman" w:eastAsia="Times New Roman" w:hAnsi="Times New Roman" w:cs="Times New Roman"/>
           <w:color w:val="424242"/>
           <w:sz w:val="24"/>
           <w:szCs w:val="24"/>
@@ -4059,7 +7903,7 @@
       </w:r>
       <w:r>
         <w:rPr>
-          <w:rFonts w:ascii="Arial" w:eastAsia="Times New Roman" w:hAnsi="Arial" w:cs="Arial"/>
+          <w:rFonts w:ascii="Times New Roman" w:eastAsia="Times New Roman" w:hAnsi="Times New Roman" w:cs="Times New Roman"/>
           <w:color w:val="424242"/>
           <w:sz w:val="24"/>
           <w:szCs w:val="24"/>
@@ -4083,11 +7927,11 @@
         <w:tblLook w:val="04A0" w:firstRow="1" w:lastRow="0" w:firstColumn="1" w:lastColumn="0" w:noHBand="0" w:noVBand="1"/>
       </w:tblPr>
       <w:tblGrid>
-        <w:gridCol w:w="1646"/>
-        <w:gridCol w:w="1859"/>
+        <w:gridCol w:w="1685"/>
         <w:gridCol w:w="1801"/>
-        <w:gridCol w:w="2138"/>
-        <w:gridCol w:w="2636"/>
+        <w:gridCol w:w="1717"/>
+        <w:gridCol w:w="1998"/>
+        <w:gridCol w:w="2879"/>
       </w:tblGrid>
       <w:tr>
         <w:tc>
@@ -4105,7 +7949,7 @@
             <w:pPr>
               <w:spacing w:after="0" w:line="240" w:lineRule="auto"/>
               <w:rPr>
-                <w:rFonts w:ascii="Arial" w:eastAsia="Times New Roman" w:hAnsi="Arial" w:cs="Arial"/>
+                <w:rFonts w:ascii="Times New Roman" w:eastAsia="Times New Roman" w:hAnsi="Times New Roman" w:cs="Times New Roman"/>
                 <w:color w:val="424242"/>
                 <w:sz w:val="24"/>
                 <w:szCs w:val="24"/>
@@ -4114,7 +7958,7 @@
             </w:pPr>
             <w:r>
               <w:rPr>
-                <w:rFonts w:ascii="Arial" w:eastAsia="Times New Roman" w:hAnsi="Arial" w:cs="Arial"/>
+                <w:rFonts w:ascii="Times New Roman" w:eastAsia="Times New Roman" w:hAnsi="Times New Roman" w:cs="Times New Roman"/>
                 <w:color w:val="424242"/>
                 <w:sz w:val="24"/>
                 <w:szCs w:val="24"/>
@@ -4139,7 +7983,7 @@
             <w:pPr>
               <w:spacing w:after="0" w:line="240" w:lineRule="auto"/>
               <w:rPr>
-                <w:rFonts w:ascii="Arial" w:eastAsia="Times New Roman" w:hAnsi="Arial" w:cs="Arial"/>
+                <w:rFonts w:ascii="Times New Roman" w:eastAsia="Times New Roman" w:hAnsi="Times New Roman" w:cs="Times New Roman"/>
                 <w:color w:val="424242"/>
                 <w:sz w:val="24"/>
                 <w:szCs w:val="24"/>
@@ -4148,7 +7992,7 @@
             </w:pPr>
             <w:r>
               <w:rPr>
-                <w:rFonts w:ascii="Arial" w:eastAsia="Times New Roman" w:hAnsi="Arial" w:cs="Arial"/>
+                <w:rFonts w:ascii="Times New Roman" w:eastAsia="Times New Roman" w:hAnsi="Times New Roman" w:cs="Times New Roman"/>
                 <w:color w:val="424242"/>
                 <w:sz w:val="24"/>
                 <w:szCs w:val="24"/>
@@ -4173,7 +8017,7 @@
             <w:pPr>
               <w:spacing w:after="0" w:line="240" w:lineRule="auto"/>
               <w:rPr>
-                <w:rFonts w:ascii="Arial" w:eastAsia="Times New Roman" w:hAnsi="Arial" w:cs="Arial"/>
+                <w:rFonts w:ascii="Times New Roman" w:eastAsia="Times New Roman" w:hAnsi="Times New Roman" w:cs="Times New Roman"/>
                 <w:color w:val="424242"/>
                 <w:sz w:val="24"/>
                 <w:szCs w:val="24"/>
@@ -4182,7 +8026,7 @@
             </w:pPr>
             <w:r>
               <w:rPr>
-                <w:rFonts w:ascii="Arial" w:eastAsia="Times New Roman" w:hAnsi="Arial" w:cs="Arial"/>
+                <w:rFonts w:ascii="Times New Roman" w:eastAsia="Times New Roman" w:hAnsi="Times New Roman" w:cs="Times New Roman"/>
                 <w:color w:val="424242"/>
                 <w:sz w:val="24"/>
                 <w:szCs w:val="24"/>
@@ -4207,7 +8051,7 @@
             <w:pPr>
               <w:spacing w:after="0" w:line="240" w:lineRule="auto"/>
               <w:rPr>
-                <w:rFonts w:ascii="Arial" w:eastAsia="Times New Roman" w:hAnsi="Arial" w:cs="Arial"/>
+                <w:rFonts w:ascii="Times New Roman" w:eastAsia="Times New Roman" w:hAnsi="Times New Roman" w:cs="Times New Roman"/>
                 <w:color w:val="424242"/>
                 <w:sz w:val="24"/>
                 <w:szCs w:val="24"/>
@@ -4216,7 +8060,7 @@
             </w:pPr>
             <w:r>
               <w:rPr>
-                <w:rFonts w:ascii="Arial" w:eastAsia="Times New Roman" w:hAnsi="Arial" w:cs="Arial"/>
+                <w:rFonts w:ascii="Times New Roman" w:eastAsia="Times New Roman" w:hAnsi="Times New Roman" w:cs="Times New Roman"/>
                 <w:color w:val="424242"/>
                 <w:sz w:val="24"/>
                 <w:szCs w:val="24"/>
@@ -4241,7 +8085,7 @@
             <w:pPr>
               <w:spacing w:after="0" w:line="240" w:lineRule="auto"/>
               <w:rPr>
-                <w:rFonts w:ascii="Arial" w:eastAsia="Times New Roman" w:hAnsi="Arial" w:cs="Arial"/>
+                <w:rFonts w:ascii="Times New Roman" w:eastAsia="Times New Roman" w:hAnsi="Times New Roman" w:cs="Times New Roman"/>
                 <w:color w:val="424242"/>
                 <w:sz w:val="24"/>
                 <w:szCs w:val="24"/>
@@ -4250,7 +8094,7 @@
             </w:pPr>
             <w:r>
               <w:rPr>
-                <w:rFonts w:ascii="Arial" w:eastAsia="Times New Roman" w:hAnsi="Arial" w:cs="Arial"/>
+                <w:rFonts w:ascii="Times New Roman" w:eastAsia="Times New Roman" w:hAnsi="Times New Roman" w:cs="Times New Roman"/>
                 <w:color w:val="424242"/>
                 <w:sz w:val="24"/>
                 <w:szCs w:val="24"/>
@@ -4278,7 +8122,7 @@
             <w:pPr>
               <w:spacing w:after="0" w:line="240" w:lineRule="auto"/>
               <w:rPr>
-                <w:rFonts w:ascii="Arial" w:eastAsia="Times New Roman" w:hAnsi="Arial" w:cs="Arial"/>
+                <w:rFonts w:ascii="Times New Roman" w:eastAsia="Times New Roman" w:hAnsi="Times New Roman" w:cs="Times New Roman"/>
                 <w:color w:val="424242"/>
                 <w:sz w:val="24"/>
                 <w:szCs w:val="24"/>
@@ -4391,16 +8235,16 @@
         <w:jc w:val="center"/>
         <w:textAlignment w:val="top"/>
         <w:rPr>
-          <w:rFonts w:ascii="Arial" w:eastAsia="Times New Roman" w:hAnsi="Arial" w:cs="Arial"/>
-          <w:color w:val="424242"/>
-          <w:sz w:val="24"/>
-          <w:szCs w:val="24"/>
-          <w:lang w:eastAsia="ru-RU"/>
-        </w:rPr>
-      </w:pPr>
-      <w:r>
-        <w:rPr>
-          <w:rFonts w:ascii="Arial" w:eastAsia="Times New Roman" w:hAnsi="Arial" w:cs="Arial"/>
+          <w:rFonts w:ascii="Times New Roman" w:eastAsia="Times New Roman" w:hAnsi="Times New Roman" w:cs="Times New Roman"/>
+          <w:color w:val="424242"/>
+          <w:sz w:val="24"/>
+          <w:szCs w:val="24"/>
+          <w:lang w:eastAsia="ru-RU"/>
+        </w:rPr>
+      </w:pPr>
+      <w:r>
+        <w:rPr>
+          <w:rFonts w:ascii="Times New Roman" w:eastAsia="Times New Roman" w:hAnsi="Times New Roman" w:cs="Times New Roman"/>
           <w:i/>
           <w:iCs/>
           <w:color w:val="424242"/>
@@ -4417,41 +8261,51 @@
         <w:textAlignment w:val="top"/>
         <w:outlineLvl w:val="3"/>
         <w:rPr>
-          <w:rFonts w:ascii="Arial" w:eastAsia="Times New Roman" w:hAnsi="Arial" w:cs="Arial"/>
+          <w:rFonts w:ascii="Times New Roman" w:eastAsia="Times New Roman" w:hAnsi="Times New Roman" w:cs="Times New Roman"/>
           <w:color w:val="424242"/>
           <w:sz w:val="38"/>
           <w:szCs w:val="38"/>
           <w:lang w:eastAsia="ru-RU"/>
         </w:rPr>
       </w:pPr>
-      <w:bookmarkStart w:id="13" w:name="3_3_trebovaniya_k_realizatsii_sistemy"/>
-      <w:bookmarkEnd w:id="13"/>
-      <w:r>
-        <w:rPr>
-          <w:rFonts w:ascii="Arial" w:eastAsia="Times New Roman" w:hAnsi="Arial" w:cs="Arial"/>
+      <w:bookmarkStart w:id="14" w:name="3_3_trebovaniya_k_realizatsii_sistemy"/>
+      <w:bookmarkEnd w:id="14"/>
+      <w:r>
+        <w:rPr>
+          <w:rFonts w:ascii="Times New Roman" w:eastAsia="Times New Roman" w:hAnsi="Times New Roman" w:cs="Times New Roman"/>
           <w:color w:val="424242"/>
           <w:sz w:val="38"/>
           <w:szCs w:val="38"/>
           <w:lang w:eastAsia="ru-RU"/>
         </w:rPr>
-        <w:t>3.3. Требования к реализации системы</w:t>
-      </w:r>
-    </w:p>
-    <w:p>
-      <w:pPr>
-        <w:spacing w:after="0" w:line="240" w:lineRule="auto"/>
-        <w:textAlignment w:val="top"/>
-        <w:rPr>
-          <w:rFonts w:ascii="Arial" w:eastAsia="Times New Roman" w:hAnsi="Arial" w:cs="Arial"/>
-          <w:color w:val="424242"/>
-          <w:sz w:val="24"/>
-          <w:szCs w:val="24"/>
-          <w:lang w:eastAsia="ru-RU"/>
-        </w:rPr>
-      </w:pPr>
-      <w:r>
-        <w:rPr>
-          <w:rFonts w:ascii="Arial" w:eastAsia="Times New Roman" w:hAnsi="Arial" w:cs="Arial"/>
+        <w:t>4</w:t>
+      </w:r>
+      <w:r>
+        <w:rPr>
+          <w:rFonts w:ascii="Times New Roman" w:eastAsia="Times New Roman" w:hAnsi="Times New Roman" w:cs="Times New Roman"/>
+          <w:color w:val="424242"/>
+          <w:sz w:val="38"/>
+          <w:szCs w:val="38"/>
+          <w:lang w:eastAsia="ru-RU"/>
+        </w:rPr>
+        <w:t>.3. Требования к реализации системы</w:t>
+      </w:r>
+    </w:p>
+    <w:p>
+      <w:pPr>
+        <w:spacing w:after="0" w:line="240" w:lineRule="auto"/>
+        <w:textAlignment w:val="top"/>
+        <w:rPr>
+          <w:rFonts w:ascii="Times New Roman" w:eastAsia="Times New Roman" w:hAnsi="Times New Roman" w:cs="Times New Roman"/>
+          <w:color w:val="424242"/>
+          <w:sz w:val="24"/>
+          <w:szCs w:val="24"/>
+          <w:lang w:eastAsia="ru-RU"/>
+        </w:rPr>
+      </w:pPr>
+      <w:r>
+        <w:rPr>
+          <w:rFonts w:ascii="Times New Roman" w:eastAsia="Times New Roman" w:hAnsi="Times New Roman" w:cs="Times New Roman"/>
           <w:b/>
           <w:bCs/>
           <w:color w:val="424242"/>
@@ -4459,47 +8313,11 @@
           <w:szCs w:val="24"/>
           <w:lang w:eastAsia="ru-RU"/>
         </w:rPr>
-        <w:t>3.3.1. Требования к взаимодействию с другими информационными системами</w:t>
-      </w:r>
-    </w:p>
-    <w:p>
-      <w:pPr>
-        <w:spacing w:after="300" w:line="240" w:lineRule="auto"/>
-        <w:textAlignment w:val="top"/>
-        <w:rPr>
-          <w:rFonts w:ascii="Arial" w:eastAsia="Times New Roman" w:hAnsi="Arial" w:cs="Arial"/>
-          <w:color w:val="424242"/>
-          <w:sz w:val="24"/>
-          <w:szCs w:val="24"/>
-          <w:lang w:eastAsia="ru-RU"/>
-        </w:rPr>
-      </w:pPr>
-      <w:r>
-        <w:rPr>
-          <w:rFonts w:ascii="Arial" w:eastAsia="Times New Roman" w:hAnsi="Arial" w:cs="Arial"/>
-          <w:color w:val="424242"/>
-          <w:sz w:val="24"/>
-          <w:szCs w:val="24"/>
-          <w:lang w:eastAsia="ru-RU"/>
-        </w:rPr>
-        <w:t>В разделе приводятся требования по взаимодействию информационной системы с другими информационными системами и способов обмена данными между ними.</w:t>
-      </w:r>
-    </w:p>
-    <w:p>
-      <w:pPr>
-        <w:spacing w:after="0" w:line="240" w:lineRule="auto"/>
-        <w:textAlignment w:val="top"/>
-        <w:rPr>
-          <w:rFonts w:ascii="Arial" w:eastAsia="Times New Roman" w:hAnsi="Arial" w:cs="Arial"/>
-          <w:color w:val="424242"/>
-          <w:sz w:val="24"/>
-          <w:szCs w:val="24"/>
-          <w:lang w:eastAsia="ru-RU"/>
-        </w:rPr>
-      </w:pPr>
-      <w:r>
-        <w:rPr>
-          <w:rFonts w:ascii="Arial" w:eastAsia="Times New Roman" w:hAnsi="Arial" w:cs="Arial"/>
+        <w:t>4</w:t>
+      </w:r>
+      <w:r>
+        <w:rPr>
+          <w:rFonts w:ascii="Times New Roman" w:eastAsia="Times New Roman" w:hAnsi="Times New Roman" w:cs="Times New Roman"/>
           <w:b/>
           <w:bCs/>
           <w:color w:val="424242"/>
@@ -4507,7 +8325,7 @@
           <w:szCs w:val="24"/>
           <w:lang w:eastAsia="ru-RU"/>
         </w:rPr>
-        <w:t>3.3.2. Требования к защите информации</w:t>
+        <w:t>.3.1. Требования к взаимодействию с другими информационными системами</w:t>
       </w:r>
     </w:p>
     <w:p>
@@ -4515,39 +8333,39 @@
         <w:spacing w:after="300" w:line="240" w:lineRule="auto"/>
         <w:textAlignment w:val="top"/>
         <w:rPr>
-          <w:rFonts w:ascii="Arial" w:eastAsia="Times New Roman" w:hAnsi="Arial" w:cs="Arial"/>
-          <w:color w:val="424242"/>
-          <w:sz w:val="24"/>
-          <w:szCs w:val="24"/>
-          <w:lang w:eastAsia="ru-RU"/>
-        </w:rPr>
-      </w:pPr>
-      <w:r>
-        <w:rPr>
-          <w:rFonts w:ascii="Arial" w:eastAsia="Times New Roman" w:hAnsi="Arial" w:cs="Arial"/>
-          <w:color w:val="424242"/>
-          <w:sz w:val="24"/>
-          <w:szCs w:val="24"/>
-          <w:lang w:eastAsia="ru-RU"/>
-        </w:rPr>
-        <w:t>В разделе приводятся требования по защите находящихся в информационной системе данных от несанкционированного доступа.</w:t>
-      </w:r>
-    </w:p>
-    <w:p>
-      <w:pPr>
-        <w:spacing w:after="0" w:line="240" w:lineRule="auto"/>
-        <w:textAlignment w:val="top"/>
-        <w:rPr>
-          <w:rFonts w:ascii="Arial" w:eastAsia="Times New Roman" w:hAnsi="Arial" w:cs="Arial"/>
-          <w:color w:val="424242"/>
-          <w:sz w:val="24"/>
-          <w:szCs w:val="24"/>
-          <w:lang w:eastAsia="ru-RU"/>
-        </w:rPr>
-      </w:pPr>
-      <w:r>
-        <w:rPr>
-          <w:rFonts w:ascii="Arial" w:eastAsia="Times New Roman" w:hAnsi="Arial" w:cs="Arial"/>
+          <w:rFonts w:ascii="Times New Roman" w:eastAsia="Times New Roman" w:hAnsi="Times New Roman" w:cs="Times New Roman"/>
+          <w:color w:val="424242"/>
+          <w:sz w:val="24"/>
+          <w:szCs w:val="24"/>
+          <w:lang w:eastAsia="ru-RU"/>
+        </w:rPr>
+      </w:pPr>
+      <w:r>
+        <w:rPr>
+          <w:rFonts w:ascii="Times New Roman" w:eastAsia="Times New Roman" w:hAnsi="Times New Roman" w:cs="Times New Roman"/>
+          <w:color w:val="424242"/>
+          <w:sz w:val="24"/>
+          <w:szCs w:val="24"/>
+          <w:lang w:eastAsia="ru-RU"/>
+        </w:rPr>
+        <w:t>В разделе приводятся требования по взаимодействию информационной системы с другими информационными системами и способов обмена данными между ними.</w:t>
+      </w:r>
+    </w:p>
+    <w:p>
+      <w:pPr>
+        <w:spacing w:after="0" w:line="240" w:lineRule="auto"/>
+        <w:textAlignment w:val="top"/>
+        <w:rPr>
+          <w:rFonts w:ascii="Times New Roman" w:eastAsia="Times New Roman" w:hAnsi="Times New Roman" w:cs="Times New Roman"/>
+          <w:color w:val="424242"/>
+          <w:sz w:val="24"/>
+          <w:szCs w:val="24"/>
+          <w:lang w:eastAsia="ru-RU"/>
+        </w:rPr>
+      </w:pPr>
+      <w:r>
+        <w:rPr>
+          <w:rFonts w:ascii="Times New Roman" w:eastAsia="Times New Roman" w:hAnsi="Times New Roman" w:cs="Times New Roman"/>
           <w:b/>
           <w:bCs/>
           <w:color w:val="424242"/>
@@ -4555,47 +8373,11 @@
           <w:szCs w:val="24"/>
           <w:lang w:eastAsia="ru-RU"/>
         </w:rPr>
-        <w:t>3.3.3. Требования к сохранности информации при авариях</w:t>
-      </w:r>
-    </w:p>
-    <w:p>
-      <w:pPr>
-        <w:spacing w:after="300" w:line="240" w:lineRule="auto"/>
-        <w:textAlignment w:val="top"/>
-        <w:rPr>
-          <w:rFonts w:ascii="Arial" w:eastAsia="Times New Roman" w:hAnsi="Arial" w:cs="Arial"/>
-          <w:color w:val="424242"/>
-          <w:sz w:val="24"/>
-          <w:szCs w:val="24"/>
-          <w:lang w:eastAsia="ru-RU"/>
-        </w:rPr>
-      </w:pPr>
-      <w:r>
-        <w:rPr>
-          <w:rFonts w:ascii="Arial" w:eastAsia="Times New Roman" w:hAnsi="Arial" w:cs="Arial"/>
-          <w:color w:val="424242"/>
-          <w:sz w:val="24"/>
-          <w:szCs w:val="24"/>
-          <w:lang w:eastAsia="ru-RU"/>
-        </w:rPr>
-        <w:t>В разделе приводятся требования по обеспечению сохранности данных в информационной системе в случае аварии.</w:t>
-      </w:r>
-    </w:p>
-    <w:p>
-      <w:pPr>
-        <w:spacing w:after="0" w:line="240" w:lineRule="auto"/>
-        <w:textAlignment w:val="top"/>
-        <w:rPr>
-          <w:rFonts w:ascii="Arial" w:eastAsia="Times New Roman" w:hAnsi="Arial" w:cs="Arial"/>
-          <w:color w:val="424242"/>
-          <w:sz w:val="24"/>
-          <w:szCs w:val="24"/>
-          <w:lang w:eastAsia="ru-RU"/>
-        </w:rPr>
-      </w:pPr>
-      <w:r>
-        <w:rPr>
-          <w:rFonts w:ascii="Arial" w:eastAsia="Times New Roman" w:hAnsi="Arial" w:cs="Arial"/>
+        <w:t>4</w:t>
+      </w:r>
+      <w:r>
+        <w:rPr>
+          <w:rFonts w:ascii="Times New Roman" w:eastAsia="Times New Roman" w:hAnsi="Times New Roman" w:cs="Times New Roman"/>
           <w:b/>
           <w:bCs/>
           <w:color w:val="424242"/>
@@ -4603,7 +8385,7 @@
           <w:szCs w:val="24"/>
           <w:lang w:eastAsia="ru-RU"/>
         </w:rPr>
-        <w:t>3.3.4. Требования к эксплуатации, техническому обслуживанию, ремонту и хранению компонентов системы</w:t>
+        <w:t>.3.2. Требования к защите информации</w:t>
       </w:r>
     </w:p>
     <w:p>
@@ -4611,39 +8393,39 @@
         <w:spacing w:after="300" w:line="240" w:lineRule="auto"/>
         <w:textAlignment w:val="top"/>
         <w:rPr>
-          <w:rFonts w:ascii="Arial" w:eastAsia="Times New Roman" w:hAnsi="Arial" w:cs="Arial"/>
-          <w:color w:val="424242"/>
-          <w:sz w:val="24"/>
-          <w:szCs w:val="24"/>
-          <w:lang w:eastAsia="ru-RU"/>
-        </w:rPr>
-      </w:pPr>
-      <w:r>
-        <w:rPr>
-          <w:rFonts w:ascii="Arial" w:eastAsia="Times New Roman" w:hAnsi="Arial" w:cs="Arial"/>
-          <w:color w:val="424242"/>
-          <w:sz w:val="24"/>
-          <w:szCs w:val="24"/>
-          <w:lang w:eastAsia="ru-RU"/>
-        </w:rPr>
-        <w:t>В разделе приводятся требования по эксплуатации, техническому обслуживанию, ремонту и хранению компонентов системы представителями Заказчика.</w:t>
-      </w:r>
-    </w:p>
-    <w:p>
-      <w:pPr>
-        <w:spacing w:after="0" w:line="240" w:lineRule="auto"/>
-        <w:textAlignment w:val="top"/>
-        <w:rPr>
-          <w:rFonts w:ascii="Arial" w:eastAsia="Times New Roman" w:hAnsi="Arial" w:cs="Arial"/>
-          <w:color w:val="424242"/>
-          <w:sz w:val="24"/>
-          <w:szCs w:val="24"/>
-          <w:lang w:eastAsia="ru-RU"/>
-        </w:rPr>
-      </w:pPr>
-      <w:r>
-        <w:rPr>
-          <w:rFonts w:ascii="Arial" w:eastAsia="Times New Roman" w:hAnsi="Arial" w:cs="Arial"/>
+          <w:rFonts w:ascii="Times New Roman" w:eastAsia="Times New Roman" w:hAnsi="Times New Roman" w:cs="Times New Roman"/>
+          <w:color w:val="424242"/>
+          <w:sz w:val="24"/>
+          <w:szCs w:val="24"/>
+          <w:lang w:eastAsia="ru-RU"/>
+        </w:rPr>
+      </w:pPr>
+      <w:r>
+        <w:rPr>
+          <w:rFonts w:ascii="Times New Roman" w:eastAsia="Times New Roman" w:hAnsi="Times New Roman" w:cs="Times New Roman"/>
+          <w:color w:val="424242"/>
+          <w:sz w:val="24"/>
+          <w:szCs w:val="24"/>
+          <w:lang w:eastAsia="ru-RU"/>
+        </w:rPr>
+        <w:t>В разделе приводятся требования по защите находящихся в информационной системе данных от несанкционированного доступа.</w:t>
+      </w:r>
+    </w:p>
+    <w:p>
+      <w:pPr>
+        <w:spacing w:after="0" w:line="240" w:lineRule="auto"/>
+        <w:textAlignment w:val="top"/>
+        <w:rPr>
+          <w:rFonts w:ascii="Times New Roman" w:eastAsia="Times New Roman" w:hAnsi="Times New Roman" w:cs="Times New Roman"/>
+          <w:color w:val="424242"/>
+          <w:sz w:val="24"/>
+          <w:szCs w:val="24"/>
+          <w:lang w:eastAsia="ru-RU"/>
+        </w:rPr>
+      </w:pPr>
+      <w:r>
+        <w:rPr>
+          <w:rFonts w:ascii="Times New Roman" w:eastAsia="Times New Roman" w:hAnsi="Times New Roman" w:cs="Times New Roman"/>
           <w:b/>
           <w:bCs/>
           <w:color w:val="424242"/>
@@ -4651,47 +8433,11 @@
           <w:szCs w:val="24"/>
           <w:lang w:eastAsia="ru-RU"/>
         </w:rPr>
-        <w:t>3.3.5. Требования к техническому обеспечению информационной системы</w:t>
-      </w:r>
-    </w:p>
-    <w:p>
-      <w:pPr>
-        <w:spacing w:after="300" w:line="240" w:lineRule="auto"/>
-        <w:textAlignment w:val="top"/>
-        <w:rPr>
-          <w:rFonts w:ascii="Arial" w:eastAsia="Times New Roman" w:hAnsi="Arial" w:cs="Arial"/>
-          <w:color w:val="424242"/>
-          <w:sz w:val="24"/>
-          <w:szCs w:val="24"/>
-          <w:lang w:eastAsia="ru-RU"/>
-        </w:rPr>
-      </w:pPr>
-      <w:r>
-        <w:rPr>
-          <w:rFonts w:ascii="Arial" w:eastAsia="Times New Roman" w:hAnsi="Arial" w:cs="Arial"/>
-          <w:color w:val="424242"/>
-          <w:sz w:val="24"/>
-          <w:szCs w:val="24"/>
-          <w:lang w:eastAsia="ru-RU"/>
-        </w:rPr>
-        <w:t>В разделе приводятся требования к составу, количеству и конфигурации технического обеспечения, необходимого для функционирования информационной системы в полном объеме и с оптимальной производительностью</w:t>
-      </w:r>
-    </w:p>
-    <w:p>
-      <w:pPr>
-        <w:spacing w:after="0" w:line="240" w:lineRule="auto"/>
-        <w:textAlignment w:val="top"/>
-        <w:rPr>
-          <w:rFonts w:ascii="Arial" w:eastAsia="Times New Roman" w:hAnsi="Arial" w:cs="Arial"/>
-          <w:color w:val="424242"/>
-          <w:sz w:val="24"/>
-          <w:szCs w:val="24"/>
-          <w:lang w:eastAsia="ru-RU"/>
-        </w:rPr>
-      </w:pPr>
-      <w:r>
-        <w:rPr>
-          <w:rFonts w:ascii="Arial" w:eastAsia="Times New Roman" w:hAnsi="Arial" w:cs="Arial"/>
+        <w:t>4</w:t>
+      </w:r>
+      <w:r>
+        <w:rPr>
+          <w:rFonts w:ascii="Times New Roman" w:eastAsia="Times New Roman" w:hAnsi="Times New Roman" w:cs="Times New Roman"/>
           <w:b/>
           <w:bCs/>
           <w:color w:val="424242"/>
@@ -4699,7 +8445,7 @@
           <w:szCs w:val="24"/>
           <w:lang w:eastAsia="ru-RU"/>
         </w:rPr>
-        <w:t>3.3.6. Требования к численности и квалификации персонала системы и режиму его работы</w:t>
+        <w:t>.3.3. Требования к сохранности информации при авариях</w:t>
       </w:r>
     </w:p>
     <w:p>
@@ -4707,16 +8453,219 @@
         <w:spacing w:after="300" w:line="240" w:lineRule="auto"/>
         <w:textAlignment w:val="top"/>
         <w:rPr>
-          <w:rFonts w:ascii="Arial" w:eastAsia="Times New Roman" w:hAnsi="Arial" w:cs="Arial"/>
-          <w:color w:val="424242"/>
-          <w:sz w:val="24"/>
-          <w:szCs w:val="24"/>
-          <w:lang w:eastAsia="ru-RU"/>
-        </w:rPr>
-      </w:pPr>
-      <w:r>
-        <w:rPr>
-          <w:rFonts w:ascii="Arial" w:eastAsia="Times New Roman" w:hAnsi="Arial" w:cs="Arial"/>
+          <w:rFonts w:ascii="Times New Roman" w:eastAsia="Times New Roman" w:hAnsi="Times New Roman" w:cs="Times New Roman"/>
+          <w:color w:val="424242"/>
+          <w:sz w:val="24"/>
+          <w:szCs w:val="24"/>
+          <w:lang w:eastAsia="ru-RU"/>
+        </w:rPr>
+      </w:pPr>
+      <w:r>
+        <w:rPr>
+          <w:rFonts w:ascii="Times New Roman" w:eastAsia="Times New Roman" w:hAnsi="Times New Roman" w:cs="Times New Roman"/>
+          <w:color w:val="424242"/>
+          <w:sz w:val="24"/>
+          <w:szCs w:val="24"/>
+          <w:lang w:eastAsia="ru-RU"/>
+        </w:rPr>
+        <w:t>В разделе приводятся требования по обеспечению сохранности данных в информационной системе в случае аварии.</w:t>
+      </w:r>
+    </w:p>
+    <w:p>
+      <w:pPr>
+        <w:spacing w:after="0" w:line="240" w:lineRule="auto"/>
+        <w:textAlignment w:val="top"/>
+        <w:rPr>
+          <w:rFonts w:ascii="Times New Roman" w:eastAsia="Times New Roman" w:hAnsi="Times New Roman" w:cs="Times New Roman"/>
+          <w:color w:val="424242"/>
+          <w:sz w:val="24"/>
+          <w:szCs w:val="24"/>
+          <w:lang w:eastAsia="ru-RU"/>
+        </w:rPr>
+      </w:pPr>
+      <w:r>
+        <w:rPr>
+          <w:rFonts w:ascii="Times New Roman" w:eastAsia="Times New Roman" w:hAnsi="Times New Roman" w:cs="Times New Roman"/>
+          <w:b/>
+          <w:bCs/>
+          <w:color w:val="424242"/>
+          <w:sz w:val="24"/>
+          <w:szCs w:val="24"/>
+          <w:lang w:eastAsia="ru-RU"/>
+        </w:rPr>
+        <w:t>4</w:t>
+      </w:r>
+      <w:r>
+        <w:rPr>
+          <w:rFonts w:ascii="Times New Roman" w:eastAsia="Times New Roman" w:hAnsi="Times New Roman" w:cs="Times New Roman"/>
+          <w:b/>
+          <w:bCs/>
+          <w:color w:val="424242"/>
+          <w:sz w:val="24"/>
+          <w:szCs w:val="24"/>
+          <w:lang w:eastAsia="ru-RU"/>
+        </w:rPr>
+        <w:t>.3.4. Требования к эксплуатации, техническому обслуживанию, ремонту и хранению компонентов системы</w:t>
+      </w:r>
+    </w:p>
+    <w:p>
+      <w:pPr>
+        <w:spacing w:after="300" w:line="240" w:lineRule="auto"/>
+        <w:textAlignment w:val="top"/>
+        <w:rPr>
+          <w:rFonts w:ascii="Times New Roman" w:eastAsia="Times New Roman" w:hAnsi="Times New Roman" w:cs="Times New Roman"/>
+          <w:color w:val="424242"/>
+          <w:sz w:val="24"/>
+          <w:szCs w:val="24"/>
+          <w:lang w:eastAsia="ru-RU"/>
+        </w:rPr>
+      </w:pPr>
+      <w:r>
+        <w:rPr>
+          <w:rFonts w:ascii="Times New Roman" w:eastAsia="Times New Roman" w:hAnsi="Times New Roman" w:cs="Times New Roman"/>
+          <w:color w:val="424242"/>
+          <w:sz w:val="24"/>
+          <w:szCs w:val="24"/>
+          <w:lang w:eastAsia="ru-RU"/>
+        </w:rPr>
+        <w:t>В разделе приводятся требования по эксплуатации, техническому обслуживанию, ремонту и хранению компонентов системы представителями Заказчика.</w:t>
+      </w:r>
+    </w:p>
+    <w:p>
+      <w:pPr>
+        <w:spacing w:after="0" w:line="240" w:lineRule="auto"/>
+        <w:textAlignment w:val="top"/>
+        <w:rPr>
+          <w:rFonts w:ascii="Times New Roman" w:eastAsia="Times New Roman" w:hAnsi="Times New Roman" w:cs="Times New Roman"/>
+          <w:color w:val="424242"/>
+          <w:sz w:val="24"/>
+          <w:szCs w:val="24"/>
+          <w:lang w:eastAsia="ru-RU"/>
+        </w:rPr>
+      </w:pPr>
+      <w:r>
+        <w:rPr>
+          <w:rFonts w:ascii="Times New Roman" w:eastAsia="Times New Roman" w:hAnsi="Times New Roman" w:cs="Times New Roman"/>
+          <w:b/>
+          <w:bCs/>
+          <w:color w:val="424242"/>
+          <w:sz w:val="24"/>
+          <w:szCs w:val="24"/>
+          <w:lang w:eastAsia="ru-RU"/>
+        </w:rPr>
+        <w:t>4</w:t>
+      </w:r>
+      <w:r>
+        <w:rPr>
+          <w:rFonts w:ascii="Times New Roman" w:eastAsia="Times New Roman" w:hAnsi="Times New Roman" w:cs="Times New Roman"/>
+          <w:b/>
+          <w:bCs/>
+          <w:color w:val="424242"/>
+          <w:sz w:val="24"/>
+          <w:szCs w:val="24"/>
+          <w:lang w:eastAsia="ru-RU"/>
+        </w:rPr>
+        <w:t>.3.5. Требования к техническому обеспечению информационной системы</w:t>
+      </w:r>
+    </w:p>
+    <w:p>
+      <w:pPr>
+        <w:spacing w:after="300" w:line="240" w:lineRule="auto"/>
+        <w:textAlignment w:val="top"/>
+        <w:rPr>
+          <w:rFonts w:ascii="Times New Roman" w:eastAsia="Times New Roman" w:hAnsi="Times New Roman" w:cs="Times New Roman"/>
+          <w:color w:val="424242"/>
+          <w:sz w:val="24"/>
+          <w:szCs w:val="24"/>
+          <w:lang w:eastAsia="ru-RU"/>
+        </w:rPr>
+      </w:pPr>
+      <w:r>
+        <w:rPr>
+          <w:rFonts w:ascii="Times New Roman" w:eastAsia="Times New Roman" w:hAnsi="Times New Roman" w:cs="Times New Roman"/>
+          <w:color w:val="424242"/>
+          <w:sz w:val="24"/>
+          <w:szCs w:val="24"/>
+          <w:lang w:eastAsia="ru-RU"/>
+        </w:rPr>
+        <w:t xml:space="preserve">В разделе приводятся требования к составу, количеству и конфигурации технического обеспечения, необходимого для функционирования информационной системы в полном </w:t>
+      </w:r>
+      <w:proofErr w:type="spellStart"/>
+      <w:r>
+        <w:rPr>
+          <w:rFonts w:ascii="Times New Roman" w:eastAsia="Times New Roman" w:hAnsi="Times New Roman" w:cs="Times New Roman"/>
+          <w:color w:val="424242"/>
+          <w:sz w:val="24"/>
+          <w:szCs w:val="24"/>
+          <w:lang w:eastAsia="ru-RU"/>
+        </w:rPr>
+        <w:t>объеме</w:t>
+      </w:r>
+      <w:proofErr w:type="spellEnd"/>
+      <w:r>
+        <w:rPr>
+          <w:rFonts w:ascii="Times New Roman" w:eastAsia="Times New Roman" w:hAnsi="Times New Roman" w:cs="Times New Roman"/>
+          <w:color w:val="424242"/>
+          <w:sz w:val="24"/>
+          <w:szCs w:val="24"/>
+          <w:lang w:eastAsia="ru-RU"/>
+        </w:rPr>
+        <w:t xml:space="preserve"> и с оптимальной производительностью</w:t>
+      </w:r>
+    </w:p>
+    <w:p>
+      <w:pPr>
+        <w:spacing w:after="0" w:line="240" w:lineRule="auto"/>
+        <w:textAlignment w:val="top"/>
+        <w:rPr>
+          <w:rFonts w:ascii="Times New Roman" w:eastAsia="Times New Roman" w:hAnsi="Times New Roman" w:cs="Times New Roman"/>
+          <w:color w:val="424242"/>
+          <w:sz w:val="24"/>
+          <w:szCs w:val="24"/>
+          <w:lang w:eastAsia="ru-RU"/>
+        </w:rPr>
+      </w:pPr>
+      <w:r>
+        <w:rPr>
+          <w:rFonts w:ascii="Times New Roman" w:eastAsia="Times New Roman" w:hAnsi="Times New Roman" w:cs="Times New Roman"/>
+          <w:b/>
+          <w:bCs/>
+          <w:color w:val="424242"/>
+          <w:sz w:val="24"/>
+          <w:szCs w:val="24"/>
+          <w:lang w:eastAsia="ru-RU"/>
+        </w:rPr>
+        <w:lastRenderedPageBreak/>
+        <w:t>4</w:t>
+      </w:r>
+      <w:r>
+        <w:rPr>
+          <w:rFonts w:ascii="Times New Roman" w:eastAsia="Times New Roman" w:hAnsi="Times New Roman" w:cs="Times New Roman"/>
+          <w:b/>
+          <w:bCs/>
+          <w:color w:val="424242"/>
+          <w:sz w:val="24"/>
+          <w:szCs w:val="24"/>
+          <w:lang w:eastAsia="ru-RU"/>
+        </w:rPr>
+        <w:t>.3.6. Требования к численности и квалификации персонала системы и режиму его работы</w:t>
+      </w:r>
+    </w:p>
+    <w:p>
+      <w:pPr>
+        <w:spacing w:after="300" w:line="240" w:lineRule="auto"/>
+        <w:textAlignment w:val="top"/>
+        <w:rPr>
+          <w:rFonts w:ascii="Times New Roman" w:eastAsia="Times New Roman" w:hAnsi="Times New Roman" w:cs="Times New Roman"/>
+          <w:color w:val="424242"/>
+          <w:sz w:val="24"/>
+          <w:szCs w:val="24"/>
+          <w:lang w:eastAsia="ru-RU"/>
+        </w:rPr>
+      </w:pPr>
+      <w:r>
+        <w:rPr>
+          <w:rFonts w:ascii="Times New Roman" w:eastAsia="Times New Roman" w:hAnsi="Times New Roman" w:cs="Times New Roman"/>
           <w:color w:val="424242"/>
           <w:sz w:val="24"/>
           <w:szCs w:val="24"/>
@@ -4731,7 +8680,7 @@
         <w:textAlignment w:val="top"/>
         <w:outlineLvl w:val="2"/>
         <w:rPr>
-          <w:rFonts w:ascii="Open Sans" w:eastAsia="Times New Roman" w:hAnsi="Open Sans" w:cs="Open Sans"/>
+          <w:rFonts w:ascii="Times New Roman" w:eastAsia="Times New Roman" w:hAnsi="Times New Roman" w:cs="Times New Roman"/>
           <w:b/>
           <w:bCs/>
           <w:caps/>
@@ -4742,11 +8691,11 @@
           <w:lang w:eastAsia="ru-RU"/>
         </w:rPr>
       </w:pPr>
-      <w:bookmarkStart w:id="14" w:name="4_sostav_i_soderzhanie_rabot_po_sozdaniy"/>
-      <w:bookmarkEnd w:id="14"/>
-      <w:r>
-        <w:rPr>
-          <w:rFonts w:ascii="Open Sans" w:eastAsia="Times New Roman" w:hAnsi="Open Sans" w:cs="Open Sans"/>
+      <w:bookmarkStart w:id="15" w:name="4_sostav_i_soderzhanie_rabot_po_sozdaniy"/>
+      <w:bookmarkEnd w:id="15"/>
+      <w:r>
+        <w:rPr>
+          <w:rFonts w:ascii="Times New Roman" w:eastAsia="Times New Roman" w:hAnsi="Times New Roman" w:cs="Times New Roman"/>
           <w:b/>
           <w:bCs/>
           <w:caps/>
@@ -4756,7 +8705,21 @@
           <w:szCs w:val="33"/>
           <w:lang w:eastAsia="ru-RU"/>
         </w:rPr>
-        <w:t>4. СОСТАВ И СОДЕРЖАНИЕ РАБОТ ПО СОЗДАНИЮ СИСТЕМЫ</w:t>
+        <w:t>5</w:t>
+      </w:r>
+      <w:r>
+        <w:rPr>
+          <w:rFonts w:ascii="Times New Roman" w:eastAsia="Times New Roman" w:hAnsi="Times New Roman" w:cs="Times New Roman"/>
+          <w:b/>
+          <w:bCs/>
+          <w:caps/>
+          <w:color w:val="424242"/>
+          <w:spacing w:val="15"/>
+          <w:sz w:val="33"/>
+          <w:szCs w:val="33"/>
+          <w:lang w:eastAsia="ru-RU"/>
+        </w:rPr>
+        <w:t>. СОСТАВ И СОДЕРЖАНИЕ РАБОТ ПО СОЗДАНИЮ СИСТЕМЫ</w:t>
       </w:r>
     </w:p>
     <w:tbl>
@@ -4773,11 +8736,11 @@
         <w:tblLook w:val="04A0" w:firstRow="1" w:lastRow="0" w:firstColumn="1" w:lastColumn="0" w:noHBand="0" w:noVBand="1"/>
       </w:tblPr>
       <w:tblGrid>
-        <w:gridCol w:w="1674"/>
-        <w:gridCol w:w="2072"/>
-        <w:gridCol w:w="2331"/>
-        <w:gridCol w:w="1821"/>
-        <w:gridCol w:w="2182"/>
+        <w:gridCol w:w="1732"/>
+        <w:gridCol w:w="1946"/>
+        <w:gridCol w:w="2181"/>
+        <w:gridCol w:w="1831"/>
+        <w:gridCol w:w="2222"/>
       </w:tblGrid>
       <w:tr>
         <w:tc>
@@ -4795,7 +8758,7 @@
             <w:pPr>
               <w:spacing w:after="0" w:line="240" w:lineRule="auto"/>
               <w:rPr>
-                <w:rFonts w:ascii="Arial" w:eastAsia="Times New Roman" w:hAnsi="Arial" w:cs="Arial"/>
+                <w:rFonts w:ascii="Times New Roman" w:eastAsia="Times New Roman" w:hAnsi="Times New Roman" w:cs="Times New Roman"/>
                 <w:color w:val="424242"/>
                 <w:sz w:val="24"/>
                 <w:szCs w:val="24"/>
@@ -4804,7 +8767,7 @@
             </w:pPr>
             <w:r>
               <w:rPr>
-                <w:rFonts w:ascii="Arial" w:eastAsia="Times New Roman" w:hAnsi="Arial" w:cs="Arial"/>
+                <w:rFonts w:ascii="Times New Roman" w:eastAsia="Times New Roman" w:hAnsi="Times New Roman" w:cs="Times New Roman"/>
                 <w:color w:val="424242"/>
                 <w:sz w:val="24"/>
                 <w:szCs w:val="24"/>
@@ -4829,7 +8792,7 @@
             <w:pPr>
               <w:spacing w:after="0" w:line="240" w:lineRule="auto"/>
               <w:rPr>
-                <w:rFonts w:ascii="Arial" w:eastAsia="Times New Roman" w:hAnsi="Arial" w:cs="Arial"/>
+                <w:rFonts w:ascii="Times New Roman" w:eastAsia="Times New Roman" w:hAnsi="Times New Roman" w:cs="Times New Roman"/>
                 <w:color w:val="424242"/>
                 <w:sz w:val="24"/>
                 <w:szCs w:val="24"/>
@@ -4838,7 +8801,7 @@
             </w:pPr>
             <w:r>
               <w:rPr>
-                <w:rFonts w:ascii="Arial" w:eastAsia="Times New Roman" w:hAnsi="Arial" w:cs="Arial"/>
+                <w:rFonts w:ascii="Times New Roman" w:eastAsia="Times New Roman" w:hAnsi="Times New Roman" w:cs="Times New Roman"/>
                 <w:color w:val="424242"/>
                 <w:sz w:val="24"/>
                 <w:szCs w:val="24"/>
@@ -4863,7 +8826,7 @@
             <w:pPr>
               <w:spacing w:after="0" w:line="240" w:lineRule="auto"/>
               <w:rPr>
-                <w:rFonts w:ascii="Arial" w:eastAsia="Times New Roman" w:hAnsi="Arial" w:cs="Arial"/>
+                <w:rFonts w:ascii="Times New Roman" w:eastAsia="Times New Roman" w:hAnsi="Times New Roman" w:cs="Times New Roman"/>
                 <w:color w:val="424242"/>
                 <w:sz w:val="24"/>
                 <w:szCs w:val="24"/>
@@ -4872,7 +8835,7 @@
             </w:pPr>
             <w:r>
               <w:rPr>
-                <w:rFonts w:ascii="Arial" w:eastAsia="Times New Roman" w:hAnsi="Arial" w:cs="Arial"/>
+                <w:rFonts w:ascii="Times New Roman" w:eastAsia="Times New Roman" w:hAnsi="Times New Roman" w:cs="Times New Roman"/>
                 <w:color w:val="424242"/>
                 <w:sz w:val="24"/>
                 <w:szCs w:val="24"/>
@@ -4897,7 +8860,7 @@
             <w:pPr>
               <w:spacing w:after="0" w:line="240" w:lineRule="auto"/>
               <w:rPr>
-                <w:rFonts w:ascii="Arial" w:eastAsia="Times New Roman" w:hAnsi="Arial" w:cs="Arial"/>
+                <w:rFonts w:ascii="Times New Roman" w:eastAsia="Times New Roman" w:hAnsi="Times New Roman" w:cs="Times New Roman"/>
                 <w:color w:val="424242"/>
                 <w:sz w:val="24"/>
                 <w:szCs w:val="24"/>
@@ -4906,7 +8869,7 @@
             </w:pPr>
             <w:r>
               <w:rPr>
-                <w:rFonts w:ascii="Arial" w:eastAsia="Times New Roman" w:hAnsi="Arial" w:cs="Arial"/>
+                <w:rFonts w:ascii="Times New Roman" w:eastAsia="Times New Roman" w:hAnsi="Times New Roman" w:cs="Times New Roman"/>
                 <w:color w:val="424242"/>
                 <w:sz w:val="24"/>
                 <w:szCs w:val="24"/>
@@ -4931,7 +8894,7 @@
             <w:pPr>
               <w:spacing w:after="0" w:line="240" w:lineRule="auto"/>
               <w:rPr>
-                <w:rFonts w:ascii="Arial" w:eastAsia="Times New Roman" w:hAnsi="Arial" w:cs="Arial"/>
+                <w:rFonts w:ascii="Times New Roman" w:eastAsia="Times New Roman" w:hAnsi="Times New Roman" w:cs="Times New Roman"/>
                 <w:color w:val="424242"/>
                 <w:sz w:val="24"/>
                 <w:szCs w:val="24"/>
@@ -4940,7 +8903,7 @@
             </w:pPr>
             <w:r>
               <w:rPr>
-                <w:rFonts w:ascii="Arial" w:eastAsia="Times New Roman" w:hAnsi="Arial" w:cs="Arial"/>
+                <w:rFonts w:ascii="Times New Roman" w:eastAsia="Times New Roman" w:hAnsi="Times New Roman" w:cs="Times New Roman"/>
                 <w:color w:val="424242"/>
                 <w:sz w:val="24"/>
                 <w:szCs w:val="24"/>
@@ -4968,7 +8931,7 @@
             <w:pPr>
               <w:spacing w:after="0" w:line="240" w:lineRule="auto"/>
               <w:rPr>
-                <w:rFonts w:ascii="Arial" w:eastAsia="Times New Roman" w:hAnsi="Arial" w:cs="Arial"/>
+                <w:rFonts w:ascii="Times New Roman" w:eastAsia="Times New Roman" w:hAnsi="Times New Roman" w:cs="Times New Roman"/>
                 <w:color w:val="424242"/>
                 <w:sz w:val="24"/>
                 <w:szCs w:val="24"/>
@@ -5081,16 +9044,16 @@
         <w:jc w:val="center"/>
         <w:textAlignment w:val="top"/>
         <w:rPr>
-          <w:rFonts w:ascii="Arial" w:eastAsia="Times New Roman" w:hAnsi="Arial" w:cs="Arial"/>
-          <w:color w:val="424242"/>
-          <w:sz w:val="24"/>
-          <w:szCs w:val="24"/>
-          <w:lang w:eastAsia="ru-RU"/>
-        </w:rPr>
-      </w:pPr>
-      <w:r>
-        <w:rPr>
-          <w:rFonts w:ascii="Arial" w:eastAsia="Times New Roman" w:hAnsi="Arial" w:cs="Arial"/>
+          <w:rFonts w:ascii="Times New Roman" w:eastAsia="Times New Roman" w:hAnsi="Times New Roman" w:cs="Times New Roman"/>
+          <w:color w:val="424242"/>
+          <w:sz w:val="24"/>
+          <w:szCs w:val="24"/>
+          <w:lang w:eastAsia="ru-RU"/>
+        </w:rPr>
+      </w:pPr>
+      <w:r>
+        <w:rPr>
+          <w:rFonts w:ascii="Times New Roman" w:eastAsia="Times New Roman" w:hAnsi="Times New Roman" w:cs="Times New Roman"/>
           <w:i/>
           <w:iCs/>
           <w:color w:val="424242"/>
@@ -5098,7 +9061,6 @@
           <w:szCs w:val="24"/>
           <w:lang w:eastAsia="ru-RU"/>
         </w:rPr>
-        <w:lastRenderedPageBreak/>
         <w:t>Таблица ХХХ</w:t>
       </w:r>
     </w:p>
@@ -5108,7 +9070,7 @@
         <w:textAlignment w:val="top"/>
         <w:outlineLvl w:val="2"/>
         <w:rPr>
-          <w:rFonts w:ascii="Open Sans" w:eastAsia="Times New Roman" w:hAnsi="Open Sans" w:cs="Open Sans"/>
+          <w:rFonts w:ascii="Times New Roman" w:eastAsia="Times New Roman" w:hAnsi="Times New Roman" w:cs="Times New Roman"/>
           <w:b/>
           <w:bCs/>
           <w:caps/>
@@ -5119,11 +9081,11 @@
           <w:lang w:eastAsia="ru-RU"/>
         </w:rPr>
       </w:pPr>
-      <w:bookmarkStart w:id="15" w:name="5_poryadok_kontrolya_i_priemki_sistemy"/>
-      <w:bookmarkEnd w:id="15"/>
-      <w:r>
-        <w:rPr>
-          <w:rFonts w:ascii="Open Sans" w:eastAsia="Times New Roman" w:hAnsi="Open Sans" w:cs="Open Sans"/>
+      <w:bookmarkStart w:id="16" w:name="5_poryadok_kontrolya_i_priemki_sistemy"/>
+      <w:bookmarkEnd w:id="16"/>
+      <w:r>
+        <w:rPr>
+          <w:rFonts w:ascii="Times New Roman" w:eastAsia="Times New Roman" w:hAnsi="Times New Roman" w:cs="Times New Roman"/>
           <w:b/>
           <w:bCs/>
           <w:caps/>
@@ -5133,7 +9095,21 @@
           <w:szCs w:val="33"/>
           <w:lang w:eastAsia="ru-RU"/>
         </w:rPr>
-        <w:t>5. ПОРЯДОК КОНТРОЛЯ И ПРИЕМКИ СИСТЕМЫ</w:t>
+        <w:t>6</w:t>
+      </w:r>
+      <w:r>
+        <w:rPr>
+          <w:rFonts w:ascii="Times New Roman" w:eastAsia="Times New Roman" w:hAnsi="Times New Roman" w:cs="Times New Roman"/>
+          <w:b/>
+          <w:bCs/>
+          <w:caps/>
+          <w:color w:val="424242"/>
+          <w:spacing w:val="15"/>
+          <w:sz w:val="33"/>
+          <w:szCs w:val="33"/>
+          <w:lang w:eastAsia="ru-RU"/>
+        </w:rPr>
+        <w:t>. ПОРЯДОК КОНТРОЛЯ И ПРИЕМКИ СИСТЕМЫ</w:t>
       </w:r>
     </w:p>
     <w:p>
@@ -5142,24 +9118,34 @@
         <w:textAlignment w:val="top"/>
         <w:outlineLvl w:val="3"/>
         <w:rPr>
-          <w:rFonts w:ascii="Arial" w:eastAsia="Times New Roman" w:hAnsi="Arial" w:cs="Arial"/>
+          <w:rFonts w:ascii="Times New Roman" w:eastAsia="Times New Roman" w:hAnsi="Times New Roman" w:cs="Times New Roman"/>
           <w:color w:val="424242"/>
           <w:sz w:val="38"/>
           <w:szCs w:val="38"/>
           <w:lang w:eastAsia="ru-RU"/>
         </w:rPr>
       </w:pPr>
-      <w:bookmarkStart w:id="16" w:name="5_1_vidy_ispytaniy"/>
-      <w:bookmarkEnd w:id="16"/>
-      <w:r>
-        <w:rPr>
-          <w:rFonts w:ascii="Arial" w:eastAsia="Times New Roman" w:hAnsi="Arial" w:cs="Arial"/>
+      <w:bookmarkStart w:id="17" w:name="5_1_vidy_ispytaniy"/>
+      <w:bookmarkEnd w:id="17"/>
+      <w:r>
+        <w:rPr>
+          <w:rFonts w:ascii="Times New Roman" w:eastAsia="Times New Roman" w:hAnsi="Times New Roman" w:cs="Times New Roman"/>
           <w:color w:val="424242"/>
           <w:sz w:val="38"/>
           <w:szCs w:val="38"/>
           <w:lang w:eastAsia="ru-RU"/>
         </w:rPr>
-        <w:t>5.1. Виды испытаний</w:t>
+        <w:t>6</w:t>
+      </w:r>
+      <w:r>
+        <w:rPr>
+          <w:rFonts w:ascii="Times New Roman" w:eastAsia="Times New Roman" w:hAnsi="Times New Roman" w:cs="Times New Roman"/>
+          <w:color w:val="424242"/>
+          <w:sz w:val="38"/>
+          <w:szCs w:val="38"/>
+          <w:lang w:eastAsia="ru-RU"/>
+        </w:rPr>
+        <w:t>.1. Виды испытаний</w:t>
       </w:r>
     </w:p>
     <w:p>
@@ -5167,16 +9153,16 @@
         <w:spacing w:after="300" w:line="240" w:lineRule="auto"/>
         <w:textAlignment w:val="top"/>
         <w:rPr>
-          <w:rFonts w:ascii="Arial" w:eastAsia="Times New Roman" w:hAnsi="Arial" w:cs="Arial"/>
-          <w:color w:val="424242"/>
-          <w:sz w:val="24"/>
-          <w:szCs w:val="24"/>
-          <w:lang w:eastAsia="ru-RU"/>
-        </w:rPr>
-      </w:pPr>
-      <w:r>
-        <w:rPr>
-          <w:rFonts w:ascii="Arial" w:eastAsia="Times New Roman" w:hAnsi="Arial" w:cs="Arial"/>
+          <w:rFonts w:ascii="Times New Roman" w:eastAsia="Times New Roman" w:hAnsi="Times New Roman" w:cs="Times New Roman"/>
+          <w:color w:val="424242"/>
+          <w:sz w:val="24"/>
+          <w:szCs w:val="24"/>
+          <w:lang w:eastAsia="ru-RU"/>
+        </w:rPr>
+      </w:pPr>
+      <w:r>
+        <w:rPr>
+          <w:rFonts w:ascii="Times New Roman" w:eastAsia="Times New Roman" w:hAnsi="Times New Roman" w:cs="Times New Roman"/>
           <w:color w:val="424242"/>
           <w:sz w:val="24"/>
           <w:szCs w:val="24"/>
@@ -5195,16 +9181,16 @@
         <w:ind w:left="0"/>
         <w:textAlignment w:val="top"/>
         <w:rPr>
-          <w:rFonts w:ascii="Arial" w:eastAsia="Times New Roman" w:hAnsi="Arial" w:cs="Arial"/>
-          <w:color w:val="424242"/>
-          <w:sz w:val="24"/>
-          <w:szCs w:val="24"/>
-          <w:lang w:eastAsia="ru-RU"/>
-        </w:rPr>
-      </w:pPr>
-      <w:r>
-        <w:rPr>
-          <w:rFonts w:ascii="Arial" w:eastAsia="Times New Roman" w:hAnsi="Arial" w:cs="Arial"/>
+          <w:rFonts w:ascii="Times New Roman" w:eastAsia="Times New Roman" w:hAnsi="Times New Roman" w:cs="Times New Roman"/>
+          <w:color w:val="424242"/>
+          <w:sz w:val="24"/>
+          <w:szCs w:val="24"/>
+          <w:lang w:eastAsia="ru-RU"/>
+        </w:rPr>
+      </w:pPr>
+      <w:r>
+        <w:rPr>
+          <w:rFonts w:ascii="Times New Roman" w:eastAsia="Times New Roman" w:hAnsi="Times New Roman" w:cs="Times New Roman"/>
           <w:color w:val="424242"/>
           <w:sz w:val="24"/>
           <w:szCs w:val="24"/>
@@ -5223,16 +9209,16 @@
         <w:ind w:left="0"/>
         <w:textAlignment w:val="top"/>
         <w:rPr>
-          <w:rFonts w:ascii="Arial" w:eastAsia="Times New Roman" w:hAnsi="Arial" w:cs="Arial"/>
-          <w:color w:val="424242"/>
-          <w:sz w:val="24"/>
-          <w:szCs w:val="24"/>
-          <w:lang w:eastAsia="ru-RU"/>
-        </w:rPr>
-      </w:pPr>
-      <w:r>
-        <w:rPr>
-          <w:rFonts w:ascii="Arial" w:eastAsia="Times New Roman" w:hAnsi="Arial" w:cs="Arial"/>
+          <w:rFonts w:ascii="Times New Roman" w:eastAsia="Times New Roman" w:hAnsi="Times New Roman" w:cs="Times New Roman"/>
+          <w:color w:val="424242"/>
+          <w:sz w:val="24"/>
+          <w:szCs w:val="24"/>
+          <w:lang w:eastAsia="ru-RU"/>
+        </w:rPr>
+      </w:pPr>
+      <w:r>
+        <w:rPr>
+          <w:rFonts w:ascii="Times New Roman" w:eastAsia="Times New Roman" w:hAnsi="Times New Roman" w:cs="Times New Roman"/>
           <w:color w:val="424242"/>
           <w:sz w:val="24"/>
           <w:szCs w:val="24"/>
@@ -5247,24 +9233,34 @@
         <w:textAlignment w:val="top"/>
         <w:outlineLvl w:val="3"/>
         <w:rPr>
-          <w:rFonts w:ascii="Arial" w:eastAsia="Times New Roman" w:hAnsi="Arial" w:cs="Arial"/>
+          <w:rFonts w:ascii="Times New Roman" w:eastAsia="Times New Roman" w:hAnsi="Times New Roman" w:cs="Times New Roman"/>
           <w:color w:val="424242"/>
           <w:sz w:val="38"/>
           <w:szCs w:val="38"/>
           <w:lang w:eastAsia="ru-RU"/>
         </w:rPr>
       </w:pPr>
-      <w:bookmarkStart w:id="17" w:name="5_2_obshchie_trebovaniya_k_priemke_rabot"/>
-      <w:bookmarkEnd w:id="17"/>
-      <w:r>
-        <w:rPr>
-          <w:rFonts w:ascii="Arial" w:eastAsia="Times New Roman" w:hAnsi="Arial" w:cs="Arial"/>
+      <w:bookmarkStart w:id="18" w:name="5_2_obshchie_trebovaniya_k_priemke_rabot"/>
+      <w:bookmarkEnd w:id="18"/>
+      <w:r>
+        <w:rPr>
+          <w:rFonts w:ascii="Times New Roman" w:eastAsia="Times New Roman" w:hAnsi="Times New Roman" w:cs="Times New Roman"/>
           <w:color w:val="424242"/>
           <w:sz w:val="38"/>
           <w:szCs w:val="38"/>
           <w:lang w:eastAsia="ru-RU"/>
         </w:rPr>
-        <w:t>5.2. Общие требования к приёмке работ по стадиям</w:t>
+        <w:t>6</w:t>
+      </w:r>
+      <w:r>
+        <w:rPr>
+          <w:rFonts w:ascii="Times New Roman" w:eastAsia="Times New Roman" w:hAnsi="Times New Roman" w:cs="Times New Roman"/>
+          <w:color w:val="424242"/>
+          <w:sz w:val="38"/>
+          <w:szCs w:val="38"/>
+          <w:lang w:eastAsia="ru-RU"/>
+        </w:rPr>
+        <w:t>.2. Общие требования к приёмке работ по стадиям</w:t>
       </w:r>
     </w:p>
     <w:p>
@@ -5272,22 +9268,44 @@
         <w:spacing w:after="300" w:line="240" w:lineRule="auto"/>
         <w:textAlignment w:val="top"/>
         <w:rPr>
-          <w:rFonts w:ascii="Arial" w:eastAsia="Times New Roman" w:hAnsi="Arial" w:cs="Arial"/>
-          <w:color w:val="424242"/>
-          <w:sz w:val="24"/>
-          <w:szCs w:val="24"/>
-          <w:lang w:eastAsia="ru-RU"/>
-        </w:rPr>
-      </w:pPr>
-      <w:r>
-        <w:rPr>
-          <w:rFonts w:ascii="Arial" w:eastAsia="Times New Roman" w:hAnsi="Arial" w:cs="Arial"/>
-          <w:color w:val="424242"/>
-          <w:sz w:val="24"/>
-          <w:szCs w:val="24"/>
-          <w:lang w:eastAsia="ru-RU"/>
-        </w:rPr>
-        <w:t>Внутреннее испытание, внедрение в опытную и промышленную эксплуатацию информационной системы реализуется помодульно, каждый модуль представляет собой законченную систему автоматизации конкретной подсистемы управления предприятия.</w:t>
+          <w:rFonts w:ascii="Times New Roman" w:eastAsia="Times New Roman" w:hAnsi="Times New Roman" w:cs="Times New Roman"/>
+          <w:color w:val="424242"/>
+          <w:sz w:val="24"/>
+          <w:szCs w:val="24"/>
+          <w:lang w:eastAsia="ru-RU"/>
+        </w:rPr>
+      </w:pPr>
+      <w:r>
+        <w:rPr>
+          <w:rFonts w:ascii="Times New Roman" w:eastAsia="Times New Roman" w:hAnsi="Times New Roman" w:cs="Times New Roman"/>
+          <w:color w:val="424242"/>
+          <w:sz w:val="24"/>
+          <w:szCs w:val="24"/>
+          <w:lang w:eastAsia="ru-RU"/>
+        </w:rPr>
+        <w:t xml:space="preserve">Внутреннее испытание, внедрение в опытную и промышленную эксплуатацию информационной системы реализуется </w:t>
+      </w:r>
+      <w:proofErr w:type="spellStart"/>
+      <w:r>
+        <w:rPr>
+          <w:rFonts w:ascii="Times New Roman" w:eastAsia="Times New Roman" w:hAnsi="Times New Roman" w:cs="Times New Roman"/>
+          <w:color w:val="424242"/>
+          <w:sz w:val="24"/>
+          <w:szCs w:val="24"/>
+          <w:lang w:eastAsia="ru-RU"/>
+        </w:rPr>
+        <w:t>помодульно</w:t>
+      </w:r>
+      <w:proofErr w:type="spellEnd"/>
+      <w:r>
+        <w:rPr>
+          <w:rFonts w:ascii="Times New Roman" w:eastAsia="Times New Roman" w:hAnsi="Times New Roman" w:cs="Times New Roman"/>
+          <w:color w:val="424242"/>
+          <w:sz w:val="24"/>
+          <w:szCs w:val="24"/>
+          <w:lang w:eastAsia="ru-RU"/>
+        </w:rPr>
+        <w:t>, каждый модуль представляет собой законченную систему автоматизации конкретной подсистемы управления предприятия.</w:t>
       </w:r>
     </w:p>
     <w:p>
@@ -5295,16 +9313,16 @@
         <w:spacing w:after="300" w:line="240" w:lineRule="auto"/>
         <w:textAlignment w:val="top"/>
         <w:rPr>
-          <w:rFonts w:ascii="Arial" w:eastAsia="Times New Roman" w:hAnsi="Arial" w:cs="Arial"/>
-          <w:color w:val="424242"/>
-          <w:sz w:val="24"/>
-          <w:szCs w:val="24"/>
-          <w:lang w:eastAsia="ru-RU"/>
-        </w:rPr>
-      </w:pPr>
-      <w:r>
-        <w:rPr>
-          <w:rFonts w:ascii="Arial" w:eastAsia="Times New Roman" w:hAnsi="Arial" w:cs="Arial"/>
+          <w:rFonts w:ascii="Times New Roman" w:eastAsia="Times New Roman" w:hAnsi="Times New Roman" w:cs="Times New Roman"/>
+          <w:color w:val="424242"/>
+          <w:sz w:val="24"/>
+          <w:szCs w:val="24"/>
+          <w:lang w:eastAsia="ru-RU"/>
+        </w:rPr>
+      </w:pPr>
+      <w:r>
+        <w:rPr>
+          <w:rFonts w:ascii="Times New Roman" w:eastAsia="Times New Roman" w:hAnsi="Times New Roman" w:cs="Times New Roman"/>
           <w:color w:val="424242"/>
           <w:sz w:val="24"/>
           <w:szCs w:val="24"/>
@@ -5318,22 +9336,44 @@
         <w:spacing w:after="300" w:line="240" w:lineRule="auto"/>
         <w:textAlignment w:val="top"/>
         <w:rPr>
-          <w:rFonts w:ascii="Arial" w:eastAsia="Times New Roman" w:hAnsi="Arial" w:cs="Arial"/>
-          <w:color w:val="424242"/>
-          <w:sz w:val="24"/>
-          <w:szCs w:val="24"/>
-          <w:lang w:eastAsia="ru-RU"/>
-        </w:rPr>
-      </w:pPr>
-      <w:r>
-        <w:rPr>
-          <w:rFonts w:ascii="Arial" w:eastAsia="Times New Roman" w:hAnsi="Arial" w:cs="Arial"/>
-          <w:color w:val="424242"/>
-          <w:sz w:val="24"/>
-          <w:szCs w:val="24"/>
-          <w:lang w:eastAsia="ru-RU"/>
-        </w:rPr>
-        <w:t>По результатам опытной эксплуатации оформляется «Протокол испытаний» с указанием всех недочетов, выявленных во время опытной эксплуатации модуля, который подписывается участниками Рабочей Группы с одной стороны и Менеджером проекта с другой. После доработки модуля Исполнителем составляется «Протокол доработки системы», который визируется Менеджером проекта и участниками Рабочей Группы.</w:t>
+          <w:rFonts w:ascii="Times New Roman" w:eastAsia="Times New Roman" w:hAnsi="Times New Roman" w:cs="Times New Roman"/>
+          <w:color w:val="424242"/>
+          <w:sz w:val="24"/>
+          <w:szCs w:val="24"/>
+          <w:lang w:eastAsia="ru-RU"/>
+        </w:rPr>
+      </w:pPr>
+      <w:r>
+        <w:rPr>
+          <w:rFonts w:ascii="Times New Roman" w:eastAsia="Times New Roman" w:hAnsi="Times New Roman" w:cs="Times New Roman"/>
+          <w:color w:val="424242"/>
+          <w:sz w:val="24"/>
+          <w:szCs w:val="24"/>
+          <w:lang w:eastAsia="ru-RU"/>
+        </w:rPr>
+        <w:t xml:space="preserve">По результатам опытной эксплуатации оформляется «Протокол испытаний» с указанием всех </w:t>
+      </w:r>
+      <w:proofErr w:type="spellStart"/>
+      <w:r>
+        <w:rPr>
+          <w:rFonts w:ascii="Times New Roman" w:eastAsia="Times New Roman" w:hAnsi="Times New Roman" w:cs="Times New Roman"/>
+          <w:color w:val="424242"/>
+          <w:sz w:val="24"/>
+          <w:szCs w:val="24"/>
+          <w:lang w:eastAsia="ru-RU"/>
+        </w:rPr>
+        <w:t>недочетов</w:t>
+      </w:r>
+      <w:proofErr w:type="spellEnd"/>
+      <w:r>
+        <w:rPr>
+          <w:rFonts w:ascii="Times New Roman" w:eastAsia="Times New Roman" w:hAnsi="Times New Roman" w:cs="Times New Roman"/>
+          <w:color w:val="424242"/>
+          <w:sz w:val="24"/>
+          <w:szCs w:val="24"/>
+          <w:lang w:eastAsia="ru-RU"/>
+        </w:rPr>
+        <w:t>, выявленных во время опытной эксплуатации модуля, который подписывается участниками Рабочей Группы с одной стороны и Менеджером проекта с другой. После доработки модуля Исполнителем составляется «Протокол доработки системы», который визируется Менеджером проекта и участниками Рабочей Группы.</w:t>
       </w:r>
     </w:p>
     <w:p>
@@ -5341,22 +9381,35 @@
         <w:spacing w:after="300" w:line="240" w:lineRule="auto"/>
         <w:textAlignment w:val="top"/>
         <w:rPr>
-          <w:rFonts w:ascii="Arial" w:eastAsia="Times New Roman" w:hAnsi="Arial" w:cs="Arial"/>
-          <w:color w:val="424242"/>
-          <w:sz w:val="24"/>
-          <w:szCs w:val="24"/>
-          <w:lang w:eastAsia="ru-RU"/>
-        </w:rPr>
-      </w:pPr>
-      <w:r>
-        <w:rPr>
-          <w:rFonts w:ascii="Arial" w:eastAsia="Times New Roman" w:hAnsi="Arial" w:cs="Arial"/>
-          <w:color w:val="424242"/>
-          <w:sz w:val="24"/>
-          <w:szCs w:val="24"/>
-          <w:lang w:eastAsia="ru-RU"/>
-        </w:rPr>
-        <w:t>При передачи системы в промышленную эксплуатацию оформляется «Акт передачи системы в промышленную эксплуатации», который визируется Менеджером проекта и участниками Рабочей Группы.</w:t>
+          <w:rFonts w:ascii="Times New Roman" w:eastAsia="Times New Roman" w:hAnsi="Times New Roman" w:cs="Times New Roman"/>
+          <w:color w:val="424242"/>
+          <w:sz w:val="24"/>
+          <w:szCs w:val="24"/>
+          <w:lang w:eastAsia="ru-RU"/>
+        </w:rPr>
+      </w:pPr>
+      <w:proofErr w:type="gramStart"/>
+      <w:r>
+        <w:rPr>
+          <w:rFonts w:ascii="Times New Roman" w:eastAsia="Times New Roman" w:hAnsi="Times New Roman" w:cs="Times New Roman"/>
+          <w:color w:val="424242"/>
+          <w:sz w:val="24"/>
+          <w:szCs w:val="24"/>
+          <w:lang w:eastAsia="ru-RU"/>
+        </w:rPr>
+        <w:lastRenderedPageBreak/>
+        <w:t>При передачи</w:t>
+      </w:r>
+      <w:proofErr w:type="gramEnd"/>
+      <w:r>
+        <w:rPr>
+          <w:rFonts w:ascii="Times New Roman" w:eastAsia="Times New Roman" w:hAnsi="Times New Roman" w:cs="Times New Roman"/>
+          <w:color w:val="424242"/>
+          <w:sz w:val="24"/>
+          <w:szCs w:val="24"/>
+          <w:lang w:eastAsia="ru-RU"/>
+        </w:rPr>
+        <w:t xml:space="preserve"> системы в промышленную эксплуатацию оформляется «Акт передачи системы в промышленную эксплуатации», который визируется Менеджером проекта и участниками Рабочей Группы.</w:t>
       </w:r>
     </w:p>
     <w:p>
@@ -5364,22 +9417,44 @@
         <w:spacing w:after="300" w:line="240" w:lineRule="auto"/>
         <w:textAlignment w:val="top"/>
         <w:rPr>
-          <w:rFonts w:ascii="Arial" w:eastAsia="Times New Roman" w:hAnsi="Arial" w:cs="Arial"/>
-          <w:color w:val="424242"/>
-          <w:sz w:val="24"/>
-          <w:szCs w:val="24"/>
-          <w:lang w:eastAsia="ru-RU"/>
-        </w:rPr>
-      </w:pPr>
-      <w:r>
-        <w:rPr>
-          <w:rFonts w:ascii="Arial" w:eastAsia="Times New Roman" w:hAnsi="Arial" w:cs="Arial"/>
-          <w:color w:val="424242"/>
-          <w:sz w:val="24"/>
-          <w:szCs w:val="24"/>
-          <w:lang w:eastAsia="ru-RU"/>
-        </w:rPr>
-        <w:t>После внедрения модуля в промышленную эксплуатацию, разработки и передачи Заказчику Технической документации по работе с модулем оформляется «Акт сдачи-приемки системы», который визируется должностными лицами сторон, подписавшими Договор на разработку системы или лицами ими уполномоченными.</w:t>
+          <w:rFonts w:ascii="Times New Roman" w:eastAsia="Times New Roman" w:hAnsi="Times New Roman" w:cs="Times New Roman"/>
+          <w:color w:val="424242"/>
+          <w:sz w:val="24"/>
+          <w:szCs w:val="24"/>
+          <w:lang w:eastAsia="ru-RU"/>
+        </w:rPr>
+      </w:pPr>
+      <w:r>
+        <w:rPr>
+          <w:rFonts w:ascii="Times New Roman" w:eastAsia="Times New Roman" w:hAnsi="Times New Roman" w:cs="Times New Roman"/>
+          <w:color w:val="424242"/>
+          <w:sz w:val="24"/>
+          <w:szCs w:val="24"/>
+          <w:lang w:eastAsia="ru-RU"/>
+        </w:rPr>
+        <w:t>После внедрения модуля в промышленную эксплуатацию, разработки и передачи Заказчику Технической документации по работе с модулем оформляется «Акт сдачи-</w:t>
+      </w:r>
+      <w:proofErr w:type="spellStart"/>
+      <w:r>
+        <w:rPr>
+          <w:rFonts w:ascii="Times New Roman" w:eastAsia="Times New Roman" w:hAnsi="Times New Roman" w:cs="Times New Roman"/>
+          <w:color w:val="424242"/>
+          <w:sz w:val="24"/>
+          <w:szCs w:val="24"/>
+          <w:lang w:eastAsia="ru-RU"/>
+        </w:rPr>
+        <w:t>приемки</w:t>
+      </w:r>
+      <w:proofErr w:type="spellEnd"/>
+      <w:r>
+        <w:rPr>
+          <w:rFonts w:ascii="Times New Roman" w:eastAsia="Times New Roman" w:hAnsi="Times New Roman" w:cs="Times New Roman"/>
+          <w:color w:val="424242"/>
+          <w:sz w:val="24"/>
+          <w:szCs w:val="24"/>
+          <w:lang w:eastAsia="ru-RU"/>
+        </w:rPr>
+        <w:t> системы», который визируется должностными лицами сторон, подписавшими Договор на разработку системы или лицами ими уполномоченными.</w:t>
       </w:r>
     </w:p>
     <w:p>
@@ -5388,7 +9463,7 @@
         <w:textAlignment w:val="top"/>
         <w:outlineLvl w:val="2"/>
         <w:rPr>
-          <w:rFonts w:ascii="Open Sans" w:eastAsia="Times New Roman" w:hAnsi="Open Sans" w:cs="Open Sans"/>
+          <w:rFonts w:ascii="Times New Roman" w:eastAsia="Times New Roman" w:hAnsi="Times New Roman" w:cs="Times New Roman"/>
           <w:b/>
           <w:bCs/>
           <w:caps/>
@@ -5399,11 +9474,11 @@
           <w:lang w:eastAsia="ru-RU"/>
         </w:rPr>
       </w:pPr>
-      <w:bookmarkStart w:id="18" w:name="6_trebovaniya_k_sostavu_i_soderzhaniyu_r"/>
-      <w:bookmarkEnd w:id="18"/>
-      <w:r>
-        <w:rPr>
-          <w:rFonts w:ascii="Open Sans" w:eastAsia="Times New Roman" w:hAnsi="Open Sans" w:cs="Open Sans"/>
+      <w:bookmarkStart w:id="19" w:name="6_trebovaniya_k_sostavu_i_soderzhaniyu_r"/>
+      <w:bookmarkEnd w:id="19"/>
+      <w:r>
+        <w:rPr>
+          <w:rFonts w:ascii="Times New Roman" w:eastAsia="Times New Roman" w:hAnsi="Times New Roman" w:cs="Times New Roman"/>
           <w:b/>
           <w:bCs/>
           <w:caps/>
@@ -5413,8 +9488,21 @@
           <w:szCs w:val="33"/>
           <w:lang w:eastAsia="ru-RU"/>
         </w:rPr>
-        <w:lastRenderedPageBreak/>
-        <w:t>6. ТРЕБОВАНИЯ К СОСТАВУ И СОДЕРЖАНИЮ РАБОТ ПО ПОДГОТОВКЕ ОБЪЕКТОВ АВТОМАТИЗАЦИИ И ПОДРАЗДЕЛЕНИЙ ПРЕДПРИЯТИЯ К ВВОДУ СИСТЕМЫ В ДЕЙСТВИЕ</w:t>
+        <w:t>7</w:t>
+      </w:r>
+      <w:r>
+        <w:rPr>
+          <w:rFonts w:ascii="Times New Roman" w:eastAsia="Times New Roman" w:hAnsi="Times New Roman" w:cs="Times New Roman"/>
+          <w:b/>
+          <w:bCs/>
+          <w:caps/>
+          <w:color w:val="424242"/>
+          <w:spacing w:val="15"/>
+          <w:sz w:val="33"/>
+          <w:szCs w:val="33"/>
+          <w:lang w:eastAsia="ru-RU"/>
+        </w:rPr>
+        <w:t>. ТРЕБОВАНИЯ К СОСТАВУ И СОДЕРЖАНИЮ РАБОТ ПО ПОДГОТОВКЕ ОБЪЕКТОВ АВТОМАТИЗАЦИИ И ПОДРАЗДЕЛЕНИЙ ПРЕДПРИЯТИЯ К ВВОДУ СИСТЕМЫ В ДЕЙСТВИЕ</w:t>
       </w:r>
     </w:p>
     <w:tbl>
@@ -5431,11 +9519,11 @@
         <w:tblLook w:val="04A0" w:firstRow="1" w:lastRow="0" w:firstColumn="1" w:lastColumn="0" w:noHBand="0" w:noVBand="1"/>
       </w:tblPr>
       <w:tblGrid>
-        <w:gridCol w:w="2631"/>
-        <w:gridCol w:w="2072"/>
-        <w:gridCol w:w="2331"/>
-        <w:gridCol w:w="1604"/>
-        <w:gridCol w:w="1442"/>
+        <w:gridCol w:w="2772"/>
+        <w:gridCol w:w="1946"/>
+        <w:gridCol w:w="2181"/>
+        <w:gridCol w:w="1642"/>
+        <w:gridCol w:w="1539"/>
       </w:tblGrid>
       <w:tr>
         <w:tc>
@@ -5453,7 +9541,7 @@
             <w:pPr>
               <w:spacing w:after="0" w:line="240" w:lineRule="auto"/>
               <w:rPr>
-                <w:rFonts w:ascii="Arial" w:eastAsia="Times New Roman" w:hAnsi="Arial" w:cs="Arial"/>
+                <w:rFonts w:ascii="Times New Roman" w:eastAsia="Times New Roman" w:hAnsi="Times New Roman" w:cs="Times New Roman"/>
                 <w:color w:val="424242"/>
                 <w:sz w:val="24"/>
                 <w:szCs w:val="24"/>
@@ -5462,7 +9550,7 @@
             </w:pPr>
             <w:r>
               <w:rPr>
-                <w:rFonts w:ascii="Arial" w:eastAsia="Times New Roman" w:hAnsi="Arial" w:cs="Arial"/>
+                <w:rFonts w:ascii="Times New Roman" w:eastAsia="Times New Roman" w:hAnsi="Times New Roman" w:cs="Times New Roman"/>
                 <w:color w:val="424242"/>
                 <w:sz w:val="24"/>
                 <w:szCs w:val="24"/>
@@ -5487,7 +9575,7 @@
             <w:pPr>
               <w:spacing w:after="0" w:line="240" w:lineRule="auto"/>
               <w:rPr>
-                <w:rFonts w:ascii="Arial" w:eastAsia="Times New Roman" w:hAnsi="Arial" w:cs="Arial"/>
+                <w:rFonts w:ascii="Times New Roman" w:eastAsia="Times New Roman" w:hAnsi="Times New Roman" w:cs="Times New Roman"/>
                 <w:color w:val="424242"/>
                 <w:sz w:val="24"/>
                 <w:szCs w:val="24"/>
@@ -5496,7 +9584,7 @@
             </w:pPr>
             <w:r>
               <w:rPr>
-                <w:rFonts w:ascii="Arial" w:eastAsia="Times New Roman" w:hAnsi="Arial" w:cs="Arial"/>
+                <w:rFonts w:ascii="Times New Roman" w:eastAsia="Times New Roman" w:hAnsi="Times New Roman" w:cs="Times New Roman"/>
                 <w:color w:val="424242"/>
                 <w:sz w:val="24"/>
                 <w:szCs w:val="24"/>
@@ -5521,7 +9609,7 @@
             <w:pPr>
               <w:spacing w:after="0" w:line="240" w:lineRule="auto"/>
               <w:rPr>
-                <w:rFonts w:ascii="Arial" w:eastAsia="Times New Roman" w:hAnsi="Arial" w:cs="Arial"/>
+                <w:rFonts w:ascii="Times New Roman" w:eastAsia="Times New Roman" w:hAnsi="Times New Roman" w:cs="Times New Roman"/>
                 <w:color w:val="424242"/>
                 <w:sz w:val="24"/>
                 <w:szCs w:val="24"/>
@@ -5530,7 +9618,7 @@
             </w:pPr>
             <w:r>
               <w:rPr>
-                <w:rFonts w:ascii="Arial" w:eastAsia="Times New Roman" w:hAnsi="Arial" w:cs="Arial"/>
+                <w:rFonts w:ascii="Times New Roman" w:eastAsia="Times New Roman" w:hAnsi="Times New Roman" w:cs="Times New Roman"/>
                 <w:color w:val="424242"/>
                 <w:sz w:val="24"/>
                 <w:szCs w:val="24"/>
@@ -5555,7 +9643,7 @@
             <w:pPr>
               <w:spacing w:after="0" w:line="240" w:lineRule="auto"/>
               <w:rPr>
-                <w:rFonts w:ascii="Arial" w:eastAsia="Times New Roman" w:hAnsi="Arial" w:cs="Arial"/>
+                <w:rFonts w:ascii="Times New Roman" w:eastAsia="Times New Roman" w:hAnsi="Times New Roman" w:cs="Times New Roman"/>
                 <w:color w:val="424242"/>
                 <w:sz w:val="24"/>
                 <w:szCs w:val="24"/>
@@ -5564,7 +9652,7 @@
             </w:pPr>
             <w:r>
               <w:rPr>
-                <w:rFonts w:ascii="Arial" w:eastAsia="Times New Roman" w:hAnsi="Arial" w:cs="Arial"/>
+                <w:rFonts w:ascii="Times New Roman" w:eastAsia="Times New Roman" w:hAnsi="Times New Roman" w:cs="Times New Roman"/>
                 <w:color w:val="424242"/>
                 <w:sz w:val="24"/>
                 <w:szCs w:val="24"/>
@@ -5589,7 +9677,7 @@
             <w:pPr>
               <w:spacing w:after="0" w:line="240" w:lineRule="auto"/>
               <w:rPr>
-                <w:rFonts w:ascii="Arial" w:eastAsia="Times New Roman" w:hAnsi="Arial" w:cs="Arial"/>
+                <w:rFonts w:ascii="Times New Roman" w:eastAsia="Times New Roman" w:hAnsi="Times New Roman" w:cs="Times New Roman"/>
                 <w:color w:val="424242"/>
                 <w:sz w:val="24"/>
                 <w:szCs w:val="24"/>
@@ -5598,7 +9686,7 @@
             </w:pPr>
             <w:r>
               <w:rPr>
-                <w:rFonts w:ascii="Arial" w:eastAsia="Times New Roman" w:hAnsi="Arial" w:cs="Arial"/>
+                <w:rFonts w:ascii="Times New Roman" w:eastAsia="Times New Roman" w:hAnsi="Times New Roman" w:cs="Times New Roman"/>
                 <w:color w:val="424242"/>
                 <w:sz w:val="24"/>
                 <w:szCs w:val="24"/>
@@ -5626,7 +9714,7 @@
             <w:pPr>
               <w:spacing w:after="0" w:line="240" w:lineRule="auto"/>
               <w:rPr>
-                <w:rFonts w:ascii="Arial" w:eastAsia="Times New Roman" w:hAnsi="Arial" w:cs="Arial"/>
+                <w:rFonts w:ascii="Times New Roman" w:eastAsia="Times New Roman" w:hAnsi="Times New Roman" w:cs="Times New Roman"/>
                 <w:color w:val="424242"/>
                 <w:sz w:val="24"/>
                 <w:szCs w:val="24"/>
@@ -5739,7 +9827,7 @@
         <w:textAlignment w:val="top"/>
         <w:outlineLvl w:val="2"/>
         <w:rPr>
-          <w:rFonts w:ascii="Open Sans" w:eastAsia="Times New Roman" w:hAnsi="Open Sans" w:cs="Open Sans"/>
+          <w:rFonts w:ascii="Times New Roman" w:eastAsia="Times New Roman" w:hAnsi="Times New Roman" w:cs="Times New Roman"/>
           <w:b/>
           <w:bCs/>
           <w:caps/>
@@ -5750,11 +9838,11 @@
           <w:lang w:eastAsia="ru-RU"/>
         </w:rPr>
       </w:pPr>
-      <w:bookmarkStart w:id="19" w:name="7_trebovaniya_k_dokumentirovaniyu"/>
-      <w:bookmarkEnd w:id="19"/>
-      <w:r>
-        <w:rPr>
-          <w:rFonts w:ascii="Open Sans" w:eastAsia="Times New Roman" w:hAnsi="Open Sans" w:cs="Open Sans"/>
+      <w:bookmarkStart w:id="20" w:name="7_trebovaniya_k_dokumentirovaniyu"/>
+      <w:bookmarkEnd w:id="20"/>
+      <w:r>
+        <w:rPr>
+          <w:rFonts w:ascii="Times New Roman" w:eastAsia="Times New Roman" w:hAnsi="Times New Roman" w:cs="Times New Roman"/>
           <w:b/>
           <w:bCs/>
           <w:caps/>
@@ -5764,39 +9852,11 @@
           <w:szCs w:val="33"/>
           <w:lang w:eastAsia="ru-RU"/>
         </w:rPr>
-        <w:t>7. ТРЕБОВАНИЯ К ДОКУМЕНТИРОВАНИЮ</w:t>
-      </w:r>
-    </w:p>
-    <w:p>
-      <w:pPr>
-        <w:spacing w:after="300" w:line="240" w:lineRule="auto"/>
-        <w:textAlignment w:val="top"/>
-        <w:rPr>
-          <w:rFonts w:ascii="Arial" w:eastAsia="Times New Roman" w:hAnsi="Arial" w:cs="Arial"/>
-          <w:color w:val="424242"/>
-          <w:sz w:val="24"/>
-          <w:szCs w:val="24"/>
-          <w:lang w:eastAsia="ru-RU"/>
-        </w:rPr>
-      </w:pPr>
-      <w:r>
-        <w:rPr>
-          <w:rFonts w:ascii="Arial" w:eastAsia="Times New Roman" w:hAnsi="Arial" w:cs="Arial"/>
-          <w:color w:val="424242"/>
-          <w:sz w:val="24"/>
-          <w:szCs w:val="24"/>
-          <w:lang w:eastAsia="ru-RU"/>
-        </w:rPr>
-        <w:t>В этом разделе приводится список документов, которые должны быть оформлены в ходе разработки и внедрения информационной системы (акты, протоколы, инструкции, описания, регламенты).</w:t>
-      </w:r>
-    </w:p>
-    <w:p>
-      <w:pPr>
-        <w:spacing w:before="750" w:after="300" w:line="480" w:lineRule="atLeast"/>
-        <w:textAlignment w:val="top"/>
-        <w:outlineLvl w:val="2"/>
-        <w:rPr>
-          <w:rFonts w:ascii="Open Sans" w:eastAsia="Times New Roman" w:hAnsi="Open Sans" w:cs="Open Sans"/>
+        <w:t>8</w:t>
+      </w:r>
+      <w:r>
+        <w:rPr>
+          <w:rFonts w:ascii="Times New Roman" w:eastAsia="Times New Roman" w:hAnsi="Times New Roman" w:cs="Times New Roman"/>
           <w:b/>
           <w:bCs/>
           <w:caps/>
@@ -5806,12 +9866,39 @@
           <w:szCs w:val="33"/>
           <w:lang w:eastAsia="ru-RU"/>
         </w:rPr>
-      </w:pPr>
-      <w:bookmarkStart w:id="20" w:name="8_istochniki_razrabotki"/>
-      <w:bookmarkEnd w:id="20"/>
-      <w:r>
-        <w:rPr>
-          <w:rFonts w:ascii="Open Sans" w:eastAsia="Times New Roman" w:hAnsi="Open Sans" w:cs="Open Sans"/>
+        <w:t>. ТРЕБОВАНИЯ К ДОКУМЕНТИРОВАНИЮ</w:t>
+      </w:r>
+    </w:p>
+    <w:p>
+      <w:pPr>
+        <w:spacing w:after="300" w:line="240" w:lineRule="auto"/>
+        <w:textAlignment w:val="top"/>
+        <w:rPr>
+          <w:rFonts w:ascii="Times New Roman" w:eastAsia="Times New Roman" w:hAnsi="Times New Roman" w:cs="Times New Roman"/>
+          <w:color w:val="424242"/>
+          <w:sz w:val="24"/>
+          <w:szCs w:val="24"/>
+          <w:lang w:eastAsia="ru-RU"/>
+        </w:rPr>
+      </w:pPr>
+      <w:r>
+        <w:rPr>
+          <w:rFonts w:ascii="Times New Roman" w:eastAsia="Times New Roman" w:hAnsi="Times New Roman" w:cs="Times New Roman"/>
+          <w:color w:val="424242"/>
+          <w:sz w:val="24"/>
+          <w:szCs w:val="24"/>
+          <w:lang w:eastAsia="ru-RU"/>
+        </w:rPr>
+        <w:t>В этом разделе приводится список документов, которые должны быть оформлены в ходе разработки и внедрения информационной системы (акты, протоколы, инструкции, описания, регламенты).</w:t>
+      </w:r>
+    </w:p>
+    <w:p>
+      <w:pPr>
+        <w:spacing w:before="750" w:after="300" w:line="480" w:lineRule="atLeast"/>
+        <w:textAlignment w:val="top"/>
+        <w:outlineLvl w:val="2"/>
+        <w:rPr>
+          <w:rFonts w:ascii="Times New Roman" w:eastAsia="Times New Roman" w:hAnsi="Times New Roman" w:cs="Times New Roman"/>
           <w:b/>
           <w:bCs/>
           <w:caps/>
@@ -5821,72 +9908,101 @@
           <w:szCs w:val="33"/>
           <w:lang w:eastAsia="ru-RU"/>
         </w:rPr>
-        <w:t>8. ИСТОЧНИКИ РАЗРАБОТКИ</w:t>
-      </w:r>
-    </w:p>
-    <w:p>
-      <w:pPr>
-        <w:spacing w:after="300" w:line="240" w:lineRule="auto"/>
-        <w:textAlignment w:val="top"/>
-        <w:rPr>
-          <w:rFonts w:ascii="Arial" w:eastAsia="Times New Roman" w:hAnsi="Arial" w:cs="Arial"/>
-          <w:color w:val="424242"/>
-          <w:sz w:val="24"/>
-          <w:szCs w:val="24"/>
-          <w:lang w:eastAsia="ru-RU"/>
-        </w:rPr>
-      </w:pPr>
-      <w:r>
-        <w:rPr>
-          <w:rFonts w:ascii="Arial" w:eastAsia="Times New Roman" w:hAnsi="Arial" w:cs="Arial"/>
-          <w:color w:val="424242"/>
-          <w:sz w:val="24"/>
-          <w:szCs w:val="24"/>
-          <w:lang w:eastAsia="ru-RU"/>
-        </w:rPr>
-        <w:t>1. Договор № от _______ г.</w:t>
-      </w:r>
-    </w:p>
-    <w:p>
-      <w:pPr>
-        <w:spacing w:after="300" w:line="240" w:lineRule="auto"/>
-        <w:textAlignment w:val="top"/>
-        <w:rPr>
-          <w:rFonts w:ascii="Arial" w:eastAsia="Times New Roman" w:hAnsi="Arial" w:cs="Arial"/>
-          <w:color w:val="424242"/>
-          <w:sz w:val="24"/>
-          <w:szCs w:val="24"/>
-          <w:lang w:eastAsia="ru-RU"/>
-        </w:rPr>
-      </w:pPr>
-      <w:r>
-        <w:rPr>
-          <w:rFonts w:ascii="Arial" w:eastAsia="Times New Roman" w:hAnsi="Arial" w:cs="Arial"/>
-          <w:color w:val="424242"/>
-          <w:sz w:val="24"/>
-          <w:szCs w:val="24"/>
-          <w:lang w:eastAsia="ru-RU"/>
-        </w:rPr>
-        <w:t>Далее приводится список документов, на основании которых было разработано техническое задание.</w:t>
-      </w:r>
-    </w:p>
-    <w:p>
-      <w:pPr>
-        <w:spacing w:after="0" w:line="240" w:lineRule="auto"/>
-        <w:textAlignment w:val="top"/>
-        <w:rPr>
-          <w:rFonts w:ascii="Arial" w:eastAsia="Times New Roman" w:hAnsi="Arial" w:cs="Arial"/>
-          <w:color w:val="424242"/>
-          <w:sz w:val="24"/>
-          <w:szCs w:val="24"/>
-          <w:lang w:eastAsia="ru-RU"/>
-        </w:rPr>
-      </w:pPr>
-      <w:r>
-        <w:rPr>
-          <w:rFonts w:ascii="Arial" w:eastAsia="Times New Roman" w:hAnsi="Arial" w:cs="Arial"/>
+      </w:pPr>
+      <w:bookmarkStart w:id="21" w:name="8_istochniki_razrabotki"/>
+      <w:bookmarkEnd w:id="21"/>
+      <w:r>
+        <w:rPr>
+          <w:rFonts w:ascii="Times New Roman" w:eastAsia="Times New Roman" w:hAnsi="Times New Roman" w:cs="Times New Roman"/>
           <w:b/>
           <w:bCs/>
+          <w:caps/>
+          <w:color w:val="424242"/>
+          <w:spacing w:val="15"/>
+          <w:sz w:val="33"/>
+          <w:szCs w:val="33"/>
+          <w:lang w:eastAsia="ru-RU"/>
+        </w:rPr>
+        <w:t>9</w:t>
+      </w:r>
+      <w:r>
+        <w:rPr>
+          <w:rFonts w:ascii="Times New Roman" w:eastAsia="Times New Roman" w:hAnsi="Times New Roman" w:cs="Times New Roman"/>
+          <w:b/>
+          <w:bCs/>
+          <w:caps/>
+          <w:color w:val="424242"/>
+          <w:spacing w:val="15"/>
+          <w:sz w:val="33"/>
+          <w:szCs w:val="33"/>
+          <w:lang w:eastAsia="ru-RU"/>
+        </w:rPr>
+        <w:t>. ИСТОЧНИКИ РАЗРАБОТКИ</w:t>
+      </w:r>
+    </w:p>
+    <w:p>
+      <w:pPr>
+        <w:spacing w:after="300" w:line="240" w:lineRule="auto"/>
+        <w:textAlignment w:val="top"/>
+        <w:rPr>
+          <w:rFonts w:ascii="Times New Roman" w:eastAsia="Times New Roman" w:hAnsi="Times New Roman" w:cs="Times New Roman"/>
+          <w:color w:val="424242"/>
+          <w:sz w:val="24"/>
+          <w:szCs w:val="24"/>
+          <w:lang w:eastAsia="ru-RU"/>
+        </w:rPr>
+      </w:pPr>
+      <w:r>
+        <w:rPr>
+          <w:rFonts w:ascii="Times New Roman" w:eastAsia="Times New Roman" w:hAnsi="Times New Roman" w:cs="Times New Roman"/>
+          <w:color w:val="424242"/>
+          <w:sz w:val="24"/>
+          <w:szCs w:val="24"/>
+          <w:lang w:eastAsia="ru-RU"/>
+        </w:rPr>
+        <w:t>1. Договор № от _______ г.</w:t>
+      </w:r>
+    </w:p>
+    <w:p>
+      <w:pPr>
+        <w:spacing w:after="300" w:line="240" w:lineRule="auto"/>
+        <w:textAlignment w:val="top"/>
+        <w:rPr>
+          <w:rFonts w:ascii="Times New Roman" w:eastAsia="Times New Roman" w:hAnsi="Times New Roman" w:cs="Times New Roman"/>
+          <w:color w:val="424242"/>
+          <w:sz w:val="24"/>
+          <w:szCs w:val="24"/>
+          <w:lang w:eastAsia="ru-RU"/>
+        </w:rPr>
+      </w:pPr>
+      <w:r>
+        <w:rPr>
+          <w:rFonts w:ascii="Times New Roman" w:eastAsia="Times New Roman" w:hAnsi="Times New Roman" w:cs="Times New Roman"/>
+          <w:color w:val="424242"/>
+          <w:sz w:val="24"/>
+          <w:szCs w:val="24"/>
+          <w:lang w:eastAsia="ru-RU"/>
+        </w:rPr>
+        <w:t>Далее приводится список документов, на основании которых было разработано техническое задание.</w:t>
+      </w:r>
+    </w:p>
+    <w:p>
+      <w:pPr>
+        <w:spacing w:after="0" w:line="240" w:lineRule="auto"/>
+        <w:textAlignment w:val="top"/>
+        <w:rPr>
+          <w:rFonts w:ascii="Times New Roman" w:eastAsia="Times New Roman" w:hAnsi="Times New Roman" w:cs="Times New Roman"/>
+          <w:color w:val="424242"/>
+          <w:sz w:val="24"/>
+          <w:szCs w:val="24"/>
+          <w:lang w:eastAsia="ru-RU"/>
+        </w:rPr>
+      </w:pPr>
+      <w:r>
+        <w:rPr>
+          <w:rFonts w:ascii="Times New Roman" w:eastAsia="Times New Roman" w:hAnsi="Times New Roman" w:cs="Times New Roman"/>
+          <w:b/>
+          <w:bCs/>
           <w:color w:val="424242"/>
           <w:sz w:val="24"/>
           <w:szCs w:val="24"/>
@@ -5907,7 +10023,7 @@
       </w:pPr>
       <w:r>
         <w:rPr>
-          <w:rFonts w:ascii="Arial" w:eastAsia="Times New Roman" w:hAnsi="Arial" w:cs="Arial"/>
+          <w:rFonts w:ascii="Times New Roman" w:eastAsia="Times New Roman" w:hAnsi="Times New Roman" w:cs="Times New Roman"/>
           <w:color w:val="424242"/>
           <w:sz w:val="24"/>
           <w:szCs w:val="24"/>
@@ -5930,10 +10046,10 @@
         <w:tblLook w:val="04A0" w:firstRow="1" w:lastRow="0" w:firstColumn="1" w:lastColumn="0" w:noHBand="0" w:noVBand="1"/>
       </w:tblPr>
       <w:tblGrid>
-        <w:gridCol w:w="3737"/>
-        <w:gridCol w:w="3322"/>
-        <w:gridCol w:w="1142"/>
-        <w:gridCol w:w="1140"/>
+        <w:gridCol w:w="3447"/>
+        <w:gridCol w:w="3101"/>
+        <w:gridCol w:w="1137"/>
+        <w:gridCol w:w="1082"/>
         <w:gridCol w:w="606"/>
       </w:tblGrid>
       <w:tr>
@@ -5955,7 +10071,7 @@
             <w:pPr>
               <w:spacing w:after="0" w:line="240" w:lineRule="auto"/>
               <w:rPr>
-                <w:rFonts w:ascii="Arial" w:eastAsia="Times New Roman" w:hAnsi="Arial" w:cs="Arial"/>
+                <w:rFonts w:ascii="Times New Roman" w:eastAsia="Times New Roman" w:hAnsi="Times New Roman" w:cs="Times New Roman"/>
                 <w:color w:val="424242"/>
                 <w:sz w:val="24"/>
                 <w:szCs w:val="24"/>
@@ -5964,7 +10080,7 @@
             </w:pPr>
             <w:r>
               <w:rPr>
-                <w:rFonts w:ascii="Arial" w:eastAsia="Times New Roman" w:hAnsi="Arial" w:cs="Arial"/>
+                <w:rFonts w:ascii="Times New Roman" w:eastAsia="Times New Roman" w:hAnsi="Times New Roman" w:cs="Times New Roman"/>
                 <w:color w:val="424242"/>
                 <w:sz w:val="24"/>
                 <w:szCs w:val="24"/>
@@ -5989,7 +10105,7 @@
             <w:pPr>
               <w:spacing w:after="0" w:line="240" w:lineRule="auto"/>
               <w:rPr>
-                <w:rFonts w:ascii="Arial" w:eastAsia="Times New Roman" w:hAnsi="Arial" w:cs="Arial"/>
+                <w:rFonts w:ascii="Times New Roman" w:eastAsia="Times New Roman" w:hAnsi="Times New Roman" w:cs="Times New Roman"/>
                 <w:color w:val="424242"/>
                 <w:sz w:val="24"/>
                 <w:szCs w:val="24"/>
@@ -5998,7 +10114,7 @@
             </w:pPr>
             <w:r>
               <w:rPr>
-                <w:rFonts w:ascii="Arial" w:eastAsia="Times New Roman" w:hAnsi="Arial" w:cs="Arial"/>
+                <w:rFonts w:ascii="Times New Roman" w:eastAsia="Times New Roman" w:hAnsi="Times New Roman" w:cs="Times New Roman"/>
                 <w:color w:val="424242"/>
                 <w:sz w:val="24"/>
                 <w:szCs w:val="24"/>
@@ -6023,7 +10139,7 @@
             <w:pPr>
               <w:spacing w:after="0" w:line="240" w:lineRule="auto"/>
               <w:rPr>
-                <w:rFonts w:ascii="Arial" w:eastAsia="Times New Roman" w:hAnsi="Arial" w:cs="Arial"/>
+                <w:rFonts w:ascii="Times New Roman" w:eastAsia="Times New Roman" w:hAnsi="Times New Roman" w:cs="Times New Roman"/>
                 <w:color w:val="424242"/>
                 <w:sz w:val="24"/>
                 <w:szCs w:val="24"/>
@@ -6032,7 +10148,7 @@
             </w:pPr>
             <w:r>
               <w:rPr>
-                <w:rFonts w:ascii="Arial" w:eastAsia="Times New Roman" w:hAnsi="Arial" w:cs="Arial"/>
+                <w:rFonts w:ascii="Times New Roman" w:eastAsia="Times New Roman" w:hAnsi="Times New Roman" w:cs="Times New Roman"/>
                 <w:color w:val="424242"/>
                 <w:sz w:val="24"/>
                 <w:szCs w:val="24"/>
@@ -6057,7 +10173,7 @@
             <w:pPr>
               <w:spacing w:after="0" w:line="240" w:lineRule="auto"/>
               <w:rPr>
-                <w:rFonts w:ascii="Arial" w:eastAsia="Times New Roman" w:hAnsi="Arial" w:cs="Arial"/>
+                <w:rFonts w:ascii="Times New Roman" w:eastAsia="Times New Roman" w:hAnsi="Times New Roman" w:cs="Times New Roman"/>
                 <w:color w:val="424242"/>
                 <w:sz w:val="24"/>
                 <w:szCs w:val="24"/>
@@ -6066,7 +10182,7 @@
             </w:pPr>
             <w:r>
               <w:rPr>
-                <w:rFonts w:ascii="Arial" w:eastAsia="Times New Roman" w:hAnsi="Arial" w:cs="Arial"/>
+                <w:rFonts w:ascii="Times New Roman" w:eastAsia="Times New Roman" w:hAnsi="Times New Roman" w:cs="Times New Roman"/>
                 <w:color w:val="424242"/>
                 <w:sz w:val="24"/>
                 <w:szCs w:val="24"/>
@@ -6094,7 +10210,7 @@
             <w:pPr>
               <w:spacing w:after="0" w:line="240" w:lineRule="auto"/>
               <w:rPr>
-                <w:rFonts w:ascii="Arial" w:eastAsia="Times New Roman" w:hAnsi="Arial" w:cs="Arial"/>
+                <w:rFonts w:ascii="Times New Roman" w:eastAsia="Times New Roman" w:hAnsi="Times New Roman" w:cs="Times New Roman"/>
                 <w:color w:val="424242"/>
                 <w:sz w:val="24"/>
                 <w:szCs w:val="24"/>
@@ -6206,16 +10322,16 @@
         <w:spacing w:after="0" w:line="240" w:lineRule="auto"/>
         <w:textAlignment w:val="top"/>
         <w:rPr>
-          <w:rFonts w:ascii="Arial" w:eastAsia="Times New Roman" w:hAnsi="Arial" w:cs="Arial"/>
-          <w:color w:val="424242"/>
-          <w:sz w:val="24"/>
-          <w:szCs w:val="24"/>
-          <w:lang w:eastAsia="ru-RU"/>
-        </w:rPr>
-      </w:pPr>
-      <w:r>
-        <w:rPr>
-          <w:rFonts w:ascii="Arial" w:eastAsia="Times New Roman" w:hAnsi="Arial" w:cs="Arial"/>
+          <w:rFonts w:ascii="Times New Roman" w:eastAsia="Times New Roman" w:hAnsi="Times New Roman" w:cs="Times New Roman"/>
+          <w:color w:val="424242"/>
+          <w:sz w:val="24"/>
+          <w:szCs w:val="24"/>
+          <w:lang w:eastAsia="ru-RU"/>
+        </w:rPr>
+      </w:pPr>
+      <w:r>
+        <w:rPr>
+          <w:rFonts w:ascii="Times New Roman" w:eastAsia="Times New Roman" w:hAnsi="Times New Roman" w:cs="Times New Roman"/>
           <w:b/>
           <w:bCs/>
           <w:color w:val="424242"/>
@@ -6240,11 +10356,11 @@
         <w:tblLook w:val="04A0" w:firstRow="1" w:lastRow="0" w:firstColumn="1" w:lastColumn="0" w:noHBand="0" w:noVBand="1"/>
       </w:tblPr>
       <w:tblGrid>
-        <w:gridCol w:w="3301"/>
-        <w:gridCol w:w="2941"/>
-        <w:gridCol w:w="1142"/>
-        <w:gridCol w:w="1556"/>
-        <w:gridCol w:w="1140"/>
+        <w:gridCol w:w="3354"/>
+        <w:gridCol w:w="3018"/>
+        <w:gridCol w:w="1137"/>
+        <w:gridCol w:w="1489"/>
+        <w:gridCol w:w="1082"/>
       </w:tblGrid>
       <w:tr>
         <w:tc>
@@ -6262,7 +10378,7 @@
             <w:pPr>
               <w:spacing w:after="0" w:line="240" w:lineRule="auto"/>
               <w:rPr>
-                <w:rFonts w:ascii="Arial" w:eastAsia="Times New Roman" w:hAnsi="Arial" w:cs="Arial"/>
+                <w:rFonts w:ascii="Times New Roman" w:eastAsia="Times New Roman" w:hAnsi="Times New Roman" w:cs="Times New Roman"/>
                 <w:color w:val="424242"/>
                 <w:sz w:val="24"/>
                 <w:szCs w:val="24"/>
@@ -6271,7 +10387,7 @@
             </w:pPr>
             <w:r>
               <w:rPr>
-                <w:rFonts w:ascii="Arial" w:eastAsia="Times New Roman" w:hAnsi="Arial" w:cs="Arial"/>
+                <w:rFonts w:ascii="Times New Roman" w:eastAsia="Times New Roman" w:hAnsi="Times New Roman" w:cs="Times New Roman"/>
                 <w:color w:val="424242"/>
                 <w:sz w:val="24"/>
                 <w:szCs w:val="24"/>
@@ -6296,7 +10412,7 @@
             <w:pPr>
               <w:spacing w:after="0" w:line="240" w:lineRule="auto"/>
               <w:rPr>
-                <w:rFonts w:ascii="Arial" w:eastAsia="Times New Roman" w:hAnsi="Arial" w:cs="Arial"/>
+                <w:rFonts w:ascii="Times New Roman" w:eastAsia="Times New Roman" w:hAnsi="Times New Roman" w:cs="Times New Roman"/>
                 <w:color w:val="424242"/>
                 <w:sz w:val="24"/>
                 <w:szCs w:val="24"/>
@@ -6305,7 +10421,7 @@
             </w:pPr>
             <w:r>
               <w:rPr>
-                <w:rFonts w:ascii="Arial" w:eastAsia="Times New Roman" w:hAnsi="Arial" w:cs="Arial"/>
+                <w:rFonts w:ascii="Times New Roman" w:eastAsia="Times New Roman" w:hAnsi="Times New Roman" w:cs="Times New Roman"/>
                 <w:color w:val="424242"/>
                 <w:sz w:val="24"/>
                 <w:szCs w:val="24"/>
@@ -6330,7 +10446,7 @@
             <w:pPr>
               <w:spacing w:after="0" w:line="240" w:lineRule="auto"/>
               <w:rPr>
-                <w:rFonts w:ascii="Arial" w:eastAsia="Times New Roman" w:hAnsi="Arial" w:cs="Arial"/>
+                <w:rFonts w:ascii="Times New Roman" w:eastAsia="Times New Roman" w:hAnsi="Times New Roman" w:cs="Times New Roman"/>
                 <w:color w:val="424242"/>
                 <w:sz w:val="24"/>
                 <w:szCs w:val="24"/>
@@ -6339,7 +10455,7 @@
             </w:pPr>
             <w:r>
               <w:rPr>
-                <w:rFonts w:ascii="Arial" w:eastAsia="Times New Roman" w:hAnsi="Arial" w:cs="Arial"/>
+                <w:rFonts w:ascii="Times New Roman" w:eastAsia="Times New Roman" w:hAnsi="Times New Roman" w:cs="Times New Roman"/>
                 <w:color w:val="424242"/>
                 <w:sz w:val="24"/>
                 <w:szCs w:val="24"/>
@@ -6364,7 +10480,7 @@
             <w:pPr>
               <w:spacing w:after="0" w:line="240" w:lineRule="auto"/>
               <w:rPr>
-                <w:rFonts w:ascii="Arial" w:eastAsia="Times New Roman" w:hAnsi="Arial" w:cs="Arial"/>
+                <w:rFonts w:ascii="Times New Roman" w:eastAsia="Times New Roman" w:hAnsi="Times New Roman" w:cs="Times New Roman"/>
                 <w:color w:val="424242"/>
                 <w:sz w:val="24"/>
                 <w:szCs w:val="24"/>
@@ -6373,7 +10489,7 @@
             </w:pPr>
             <w:r>
               <w:rPr>
-                <w:rFonts w:ascii="Arial" w:eastAsia="Times New Roman" w:hAnsi="Arial" w:cs="Arial"/>
+                <w:rFonts w:ascii="Times New Roman" w:eastAsia="Times New Roman" w:hAnsi="Times New Roman" w:cs="Times New Roman"/>
                 <w:color w:val="424242"/>
                 <w:sz w:val="24"/>
                 <w:szCs w:val="24"/>
@@ -6398,7 +10514,7 @@
             <w:pPr>
               <w:spacing w:after="0" w:line="240" w:lineRule="auto"/>
               <w:rPr>
-                <w:rFonts w:ascii="Arial" w:eastAsia="Times New Roman" w:hAnsi="Arial" w:cs="Arial"/>
+                <w:rFonts w:ascii="Times New Roman" w:eastAsia="Times New Roman" w:hAnsi="Times New Roman" w:cs="Times New Roman"/>
                 <w:color w:val="424242"/>
                 <w:sz w:val="24"/>
                 <w:szCs w:val="24"/>
@@ -6407,7 +10523,7 @@
             </w:pPr>
             <w:r>
               <w:rPr>
-                <w:rFonts w:ascii="Arial" w:eastAsia="Times New Roman" w:hAnsi="Arial" w:cs="Arial"/>
+                <w:rFonts w:ascii="Times New Roman" w:eastAsia="Times New Roman" w:hAnsi="Times New Roman" w:cs="Times New Roman"/>
                 <w:color w:val="424242"/>
                 <w:sz w:val="24"/>
                 <w:szCs w:val="24"/>
@@ -6419,7 +10535,13 @@
         </w:tc>
       </w:tr>
     </w:tbl>
-    <w:p/>
+    <w:p>
+      <w:pPr>
+        <w:rPr>
+          <w:rFonts w:ascii="Times New Roman" w:hAnsi="Times New Roman" w:cs="Times New Roman"/>
+        </w:rPr>
+      </w:pPr>
+    </w:p>
     <w:sectPr>
       <w:pgSz w:w="11906" w:h="16838"/>
       <w:pgMar w:top="851" w:right="850" w:bottom="1134" w:left="1276" w:header="708" w:footer="708" w:gutter="0"/>
@@ -6958,7 +11080,7 @@
     <w:lsdException w:name="Body Text Indent 2" w:semiHidden="1" w:unhideWhenUsed="1"/>
     <w:lsdException w:name="Body Text Indent 3" w:semiHidden="1" w:unhideWhenUsed="1"/>
     <w:lsdException w:name="Block Text" w:semiHidden="1" w:unhideWhenUsed="1"/>
-    <w:lsdException w:name="Hyperlink" w:semiHidden="1" w:unhideWhenUsed="1"/>
+    <w:lsdException w:name="Hyperlink" w:semiHidden="1" w:uiPriority="0" w:unhideWhenUsed="1"/>
     <w:lsdException w:name="FollowedHyperlink" w:semiHidden="1" w:unhideWhenUsed="1"/>
     <w:lsdException w:name="Strong" w:uiPriority="22" w:qFormat="1"/>
     <w:lsdException w:name="Emphasis" w:uiPriority="20" w:qFormat="1"/>
@@ -7311,6 +11433,14 @@
       <w:contextualSpacing/>
     </w:pPr>
   </w:style>
+  <w:style w:type="character" w:styleId="a5">
+    <w:name w:val="Hyperlink"/>
+    <w:rsid w:val="001840CD"/>
+    <w:rPr>
+      <w:color w:val="0000FF"/>
+      <w:u w:val="single"/>
+    </w:rPr>
+  </w:style>
 </w:styles>
 </file>
 

--- a/Specification/ТЗ_whl.docx
+++ b/Specification/ТЗ_whl.docx
@@ -285,34 +285,15 @@
           <w:szCs w:val="24"/>
           <w:u w:val="single"/>
         </w:rPr>
-        <w:t>ЗАО «</w:t>
-      </w:r>
-      <w:proofErr w:type="gramStart"/>
+        <w:t>ЗАО «Промизоляция»</w:t>
+      </w:r>
       <w:r>
         <w:rPr>
           <w:rFonts w:ascii="Times New Roman" w:hAnsi="Times New Roman" w:cs="Times New Roman"/>
           <w:sz w:val="24"/>
           <w:szCs w:val="24"/>
-          <w:u w:val="single"/>
-        </w:rPr>
-        <w:t>Промизоляция»</w:t>
-      </w:r>
-      <w:r>
-        <w:rPr>
-          <w:rFonts w:ascii="Times New Roman" w:hAnsi="Times New Roman" w:cs="Times New Roman"/>
-          <w:sz w:val="24"/>
-          <w:szCs w:val="24"/>
-        </w:rPr>
-        <w:t>_</w:t>
-      </w:r>
-      <w:proofErr w:type="gramEnd"/>
-      <w:r>
-        <w:rPr>
-          <w:rFonts w:ascii="Times New Roman" w:hAnsi="Times New Roman" w:cs="Times New Roman"/>
-          <w:sz w:val="24"/>
-          <w:szCs w:val="24"/>
-        </w:rPr>
-        <w:t>__</w:t>
+        </w:rPr>
+        <w:t>___</w:t>
       </w:r>
     </w:p>
     <w:p>
@@ -336,7 +317,6 @@
         </w:rPr>
         <w:t>_____</w:t>
       </w:r>
-      <w:proofErr w:type="spellStart"/>
       <w:r>
         <w:rPr>
           <w:rFonts w:ascii="Times New Roman" w:hAnsi="Times New Roman" w:cs="Times New Roman"/>
@@ -344,17 +324,7 @@
           <w:szCs w:val="24"/>
           <w:u w:val="single"/>
         </w:rPr>
-        <w:t>ОКиК</w:t>
-      </w:r>
-      <w:proofErr w:type="spellEnd"/>
-      <w:r>
-        <w:rPr>
-          <w:rFonts w:ascii="Times New Roman" w:hAnsi="Times New Roman" w:cs="Times New Roman"/>
-          <w:sz w:val="24"/>
-          <w:szCs w:val="24"/>
-          <w:u w:val="single"/>
-        </w:rPr>
-        <w:t xml:space="preserve">, РМ </w:t>
+        <w:t xml:space="preserve">ОКиК, РМ </w:t>
       </w:r>
       <w:r>
         <w:rPr>
@@ -1128,12 +1098,7 @@
           <w:lang w:eastAsia="ru-RU"/>
         </w:rPr>
       </w:pPr>
-    </w:p>
-    <w:p>
-      <w:pPr>
-        <w:spacing w:after="0" w:line="240" w:lineRule="auto"/>
-        <w:textAlignment w:val="top"/>
-        <w:outlineLvl w:val="2"/>
+      <w:r>
         <w:rPr>
           <w:rFonts w:ascii="Times New Roman" w:eastAsia="Times New Roman" w:hAnsi="Times New Roman" w:cs="Times New Roman"/>
           <w:b/>
@@ -1145,37 +1110,7 @@
           <w:szCs w:val="36"/>
           <w:lang w:eastAsia="ru-RU"/>
         </w:rPr>
-      </w:pPr>
-    </w:p>
-    <w:p>
-      <w:pPr>
-        <w:spacing w:after="0" w:line="240" w:lineRule="auto"/>
-        <w:textAlignment w:val="top"/>
-        <w:outlineLvl w:val="2"/>
-        <w:rPr>
-          <w:rFonts w:ascii="Times New Roman" w:eastAsia="Times New Roman" w:hAnsi="Times New Roman" w:cs="Times New Roman"/>
-          <w:b/>
-          <w:bCs/>
-          <w:caps/>
-          <w:color w:val="424242"/>
-          <w:spacing w:val="15"/>
-          <w:sz w:val="36"/>
-          <w:szCs w:val="36"/>
-          <w:lang w:eastAsia="ru-RU"/>
-        </w:rPr>
-      </w:pPr>
-      <w:r>
-        <w:rPr>
-          <w:rFonts w:ascii="Times New Roman" w:eastAsia="Times New Roman" w:hAnsi="Times New Roman" w:cs="Times New Roman"/>
-          <w:b/>
-          <w:bCs/>
-          <w:caps/>
-          <w:color w:val="424242"/>
-          <w:spacing w:val="15"/>
-          <w:sz w:val="36"/>
-          <w:szCs w:val="36"/>
-          <w:lang w:eastAsia="ru-RU"/>
-        </w:rPr>
+        <w:lastRenderedPageBreak/>
         <w:t>ИСПОЛЬЗУЕМЫЕ В ДОКУМЕНТЕ ТЕРМИНЫ И СОКРАЩЕНИЯ</w:t>
       </w:r>
     </w:p>
@@ -1448,7 +1383,6 @@
           <w:lang w:eastAsia="ru-RU"/>
         </w:rPr>
       </w:pPr>
-      <w:proofErr w:type="spellStart"/>
       <w:r>
         <w:rPr>
           <w:rFonts w:ascii="Times New Roman" w:eastAsia="Times New Roman" w:hAnsi="Times New Roman" w:cs="Times New Roman"/>
@@ -1461,9 +1395,31 @@
           <w:szCs w:val="24"/>
           <w:lang w:eastAsia="ru-RU"/>
         </w:rPr>
-        <w:t>ОРиК</w:t>
-      </w:r>
-      <w:proofErr w:type="spellEnd"/>
+        <w:t xml:space="preserve">ОРиК </w:t>
+      </w:r>
+      <w:r>
+        <w:rPr>
+          <w:rFonts w:ascii="Times New Roman" w:eastAsia="Times New Roman" w:hAnsi="Times New Roman" w:cs="Times New Roman"/>
+          <w:color w:val="424242"/>
+          <w:sz w:val="24"/>
+          <w:szCs w:val="24"/>
+          <w:lang w:eastAsia="ru-RU"/>
+        </w:rPr>
+        <w:t>– отдел режима и кадров;</w:t>
+      </w:r>
+    </w:p>
+    <w:p>
+      <w:pPr>
+        <w:spacing w:after="0" w:line="240" w:lineRule="auto"/>
+        <w:textAlignment w:val="top"/>
+        <w:rPr>
+          <w:rFonts w:ascii="Times New Roman" w:eastAsia="Times New Roman" w:hAnsi="Times New Roman" w:cs="Times New Roman"/>
+          <w:color w:val="424242"/>
+          <w:sz w:val="24"/>
+          <w:szCs w:val="24"/>
+          <w:lang w:eastAsia="ru-RU"/>
+        </w:rPr>
+      </w:pPr>
       <w:r>
         <w:rPr>
           <w:rFonts w:ascii="Times New Roman" w:eastAsia="Times New Roman" w:hAnsi="Times New Roman" w:cs="Times New Roman"/>
@@ -1476,32 +1432,32 @@
           <w:szCs w:val="24"/>
           <w:lang w:eastAsia="ru-RU"/>
         </w:rPr>
-        <w:t xml:space="preserve"> </w:t>
-      </w:r>
-      <w:r>
-        <w:rPr>
-          <w:rFonts w:ascii="Times New Roman" w:eastAsia="Times New Roman" w:hAnsi="Times New Roman" w:cs="Times New Roman"/>
-          <w:color w:val="424242"/>
-          <w:sz w:val="24"/>
-          <w:szCs w:val="24"/>
-          <w:lang w:eastAsia="ru-RU"/>
-        </w:rPr>
-        <w:t>– отдел режима и кадров;</w:t>
-      </w:r>
-    </w:p>
-    <w:p>
-      <w:pPr>
-        <w:spacing w:after="0" w:line="240" w:lineRule="auto"/>
-        <w:textAlignment w:val="top"/>
-        <w:rPr>
-          <w:rFonts w:ascii="Times New Roman" w:eastAsia="Times New Roman" w:hAnsi="Times New Roman" w:cs="Times New Roman"/>
-          <w:color w:val="424242"/>
-          <w:sz w:val="24"/>
-          <w:szCs w:val="24"/>
-          <w:lang w:eastAsia="ru-RU"/>
-        </w:rPr>
-      </w:pPr>
-      <w:proofErr w:type="spellStart"/>
+        <w:t>ОКиК</w:t>
+      </w:r>
+      <w:r>
+        <w:rPr>
+          <w:rFonts w:ascii="Times New Roman" w:eastAsia="Times New Roman" w:hAnsi="Times New Roman" w:cs="Times New Roman"/>
+          <w:color w:val="424242"/>
+          <w:sz w:val="24"/>
+          <w:szCs w:val="24"/>
+          <w:lang w:eastAsia="ru-RU"/>
+        </w:rPr>
+        <w:t xml:space="preserve"> – отдел контроля и качества;</w:t>
+      </w:r>
+    </w:p>
+    <w:p>
+      <w:pPr>
+        <w:spacing w:after="0" w:line="240" w:lineRule="auto"/>
+        <w:textAlignment w:val="top"/>
+        <w:outlineLvl w:val="3"/>
+        <w:rPr>
+          <w:rFonts w:ascii="Times New Roman" w:eastAsia="Times New Roman" w:hAnsi="Times New Roman" w:cs="Times New Roman"/>
+          <w:color w:val="424242"/>
+          <w:sz w:val="24"/>
+          <w:szCs w:val="24"/>
+          <w:lang w:eastAsia="ru-RU"/>
+        </w:rPr>
+      </w:pPr>
       <w:r>
         <w:rPr>
           <w:rFonts w:ascii="Times New Roman" w:eastAsia="Times New Roman" w:hAnsi="Times New Roman" w:cs="Times New Roman"/>
@@ -1514,25 +1470,95 @@
           <w:szCs w:val="24"/>
           <w:lang w:eastAsia="ru-RU"/>
         </w:rPr>
-        <w:t>ОКиК</w:t>
-      </w:r>
-      <w:proofErr w:type="spellEnd"/>
-      <w:r>
-        <w:rPr>
-          <w:rFonts w:ascii="Times New Roman" w:eastAsia="Times New Roman" w:hAnsi="Times New Roman" w:cs="Times New Roman"/>
-          <w:color w:val="424242"/>
-          <w:sz w:val="24"/>
-          <w:szCs w:val="24"/>
-          <w:lang w:eastAsia="ru-RU"/>
-        </w:rPr>
-        <w:t xml:space="preserve"> – отдел контроля и качества;</w:t>
-      </w:r>
-    </w:p>
-    <w:p>
-      <w:pPr>
-        <w:spacing w:after="0" w:line="240" w:lineRule="auto"/>
-        <w:textAlignment w:val="top"/>
-        <w:outlineLvl w:val="3"/>
+        <w:t xml:space="preserve">ЭМО </w:t>
+      </w:r>
+      <w:r>
+        <w:rPr>
+          <w:rFonts w:ascii="Times New Roman" w:eastAsia="Times New Roman" w:hAnsi="Times New Roman" w:cs="Times New Roman"/>
+          <w:color w:val="424242"/>
+          <w:sz w:val="24"/>
+          <w:szCs w:val="24"/>
+          <w:lang w:eastAsia="ru-RU"/>
+        </w:rPr>
+        <w:t>–</w:t>
+      </w:r>
+      <w:r>
+        <w:rPr>
+          <w:rFonts w:ascii="Times New Roman" w:eastAsia="Times New Roman" w:hAnsi="Times New Roman" w:cs="Times New Roman"/>
+          <w:color w:val="424242"/>
+          <w:sz w:val="24"/>
+          <w:szCs w:val="24"/>
+          <w:lang w:eastAsia="ru-RU"/>
+        </w:rPr>
+        <w:t xml:space="preserve"> </w:t>
+      </w:r>
+      <w:r>
+        <w:rPr>
+          <w:rFonts w:ascii="Times New Roman" w:eastAsia="Times New Roman" w:hAnsi="Times New Roman" w:cs="Times New Roman"/>
+          <w:color w:val="424242"/>
+          <w:sz w:val="24"/>
+          <w:szCs w:val="24"/>
+          <w:lang w:eastAsia="ru-RU"/>
+        </w:rPr>
+        <w:t>энерго-механический отдел</w:t>
+      </w:r>
+      <w:r>
+        <w:rPr>
+          <w:rFonts w:ascii="Times New Roman" w:eastAsia="Times New Roman" w:hAnsi="Times New Roman" w:cs="Times New Roman"/>
+          <w:color w:val="424242"/>
+          <w:sz w:val="24"/>
+          <w:szCs w:val="24"/>
+          <w:lang w:eastAsia="ru-RU"/>
+        </w:rPr>
+        <w:t>.</w:t>
+      </w:r>
+    </w:p>
+    <w:p>
+      <w:pPr>
+        <w:spacing w:after="0" w:line="240" w:lineRule="auto"/>
+        <w:textAlignment w:val="top"/>
+        <w:rPr>
+          <w:rFonts w:ascii="Times New Roman" w:eastAsia="Times New Roman" w:hAnsi="Times New Roman" w:cs="Times New Roman"/>
+          <w:b/>
+          <w:bCs/>
+          <w:color w:val="424242"/>
+          <w:sz w:val="28"/>
+          <w:szCs w:val="28"/>
+          <w:lang w:eastAsia="ru-RU"/>
+        </w:rPr>
+      </w:pPr>
+    </w:p>
+    <w:p>
+      <w:pPr>
+        <w:spacing w:after="0" w:line="240" w:lineRule="auto"/>
+        <w:textAlignment w:val="top"/>
+        <w:rPr>
+          <w:rFonts w:ascii="Times New Roman" w:eastAsia="Times New Roman" w:hAnsi="Times New Roman" w:cs="Times New Roman"/>
+          <w:b/>
+          <w:bCs/>
+          <w:color w:val="424242"/>
+          <w:sz w:val="28"/>
+          <w:szCs w:val="28"/>
+          <w:lang w:eastAsia="ru-RU"/>
+        </w:rPr>
+      </w:pPr>
+      <w:r>
+        <w:rPr>
+          <w:rFonts w:ascii="Times New Roman" w:eastAsia="Times New Roman" w:hAnsi="Times New Roman" w:cs="Times New Roman"/>
+          <w:b/>
+          <w:bCs/>
+          <w:color w:val="424242"/>
+          <w:sz w:val="28"/>
+          <w:szCs w:val="28"/>
+          <w:lang w:eastAsia="ru-RU"/>
+        </w:rPr>
+        <w:t>2 Специализированные термины и сокращения</w:t>
+      </w:r>
+    </w:p>
+    <w:p>
+      <w:pPr>
+        <w:spacing w:after="0" w:line="240" w:lineRule="auto"/>
+        <w:textAlignment w:val="top"/>
         <w:rPr>
           <w:rFonts w:ascii="Times New Roman" w:eastAsia="Times New Roman" w:hAnsi="Times New Roman" w:cs="Times New Roman"/>
           <w:color w:val="424242"/>
@@ -1553,103 +1579,8 @@
           <w:szCs w:val="24"/>
           <w:lang w:eastAsia="ru-RU"/>
         </w:rPr>
-        <w:t xml:space="preserve">ЭМО </w:t>
-      </w:r>
-      <w:r>
-        <w:rPr>
-          <w:rFonts w:ascii="Times New Roman" w:eastAsia="Times New Roman" w:hAnsi="Times New Roman" w:cs="Times New Roman"/>
-          <w:color w:val="424242"/>
-          <w:sz w:val="24"/>
-          <w:szCs w:val="24"/>
-          <w:lang w:eastAsia="ru-RU"/>
-        </w:rPr>
-        <w:t>–</w:t>
-      </w:r>
-      <w:r>
-        <w:rPr>
-          <w:rFonts w:ascii="Times New Roman" w:eastAsia="Times New Roman" w:hAnsi="Times New Roman" w:cs="Times New Roman"/>
-          <w:color w:val="424242"/>
-          <w:sz w:val="24"/>
-          <w:szCs w:val="24"/>
-          <w:lang w:eastAsia="ru-RU"/>
-        </w:rPr>
-        <w:t xml:space="preserve"> </w:t>
-      </w:r>
-      <w:r>
-        <w:rPr>
-          <w:rFonts w:ascii="Times New Roman" w:eastAsia="Times New Roman" w:hAnsi="Times New Roman" w:cs="Times New Roman"/>
-          <w:color w:val="424242"/>
-          <w:sz w:val="24"/>
-          <w:szCs w:val="24"/>
-          <w:lang w:eastAsia="ru-RU"/>
-        </w:rPr>
-        <w:t>энерго-механический отдел</w:t>
-      </w:r>
-      <w:r>
-        <w:rPr>
-          <w:rFonts w:ascii="Times New Roman" w:eastAsia="Times New Roman" w:hAnsi="Times New Roman" w:cs="Times New Roman"/>
-          <w:color w:val="424242"/>
-          <w:sz w:val="24"/>
-          <w:szCs w:val="24"/>
-          <w:lang w:eastAsia="ru-RU"/>
-        </w:rPr>
-        <w:t>.</w:t>
-      </w:r>
-    </w:p>
-    <w:p>
-      <w:pPr>
-        <w:spacing w:after="0" w:line="240" w:lineRule="auto"/>
-        <w:textAlignment w:val="top"/>
-        <w:rPr>
-          <w:rFonts w:ascii="Times New Roman" w:eastAsia="Times New Roman" w:hAnsi="Times New Roman" w:cs="Times New Roman"/>
-          <w:b/>
-          <w:bCs/>
-          <w:color w:val="424242"/>
-          <w:sz w:val="28"/>
-          <w:szCs w:val="28"/>
-          <w:lang w:eastAsia="ru-RU"/>
-        </w:rPr>
-      </w:pPr>
-    </w:p>
-    <w:p>
-      <w:pPr>
-        <w:spacing w:after="0" w:line="240" w:lineRule="auto"/>
-        <w:textAlignment w:val="top"/>
-        <w:rPr>
-          <w:rFonts w:ascii="Times New Roman" w:eastAsia="Times New Roman" w:hAnsi="Times New Roman" w:cs="Times New Roman"/>
-          <w:b/>
-          <w:bCs/>
-          <w:color w:val="424242"/>
-          <w:sz w:val="28"/>
-          <w:szCs w:val="28"/>
-          <w:lang w:eastAsia="ru-RU"/>
-        </w:rPr>
-      </w:pPr>
-      <w:r>
-        <w:rPr>
-          <w:rFonts w:ascii="Times New Roman" w:eastAsia="Times New Roman" w:hAnsi="Times New Roman" w:cs="Times New Roman"/>
-          <w:b/>
-          <w:bCs/>
-          <w:color w:val="424242"/>
-          <w:sz w:val="28"/>
-          <w:szCs w:val="28"/>
-          <w:lang w:eastAsia="ru-RU"/>
-        </w:rPr>
-        <w:t>2 Специализированные термины и сокращения</w:t>
-      </w:r>
-    </w:p>
-    <w:p>
-      <w:pPr>
-        <w:spacing w:after="0" w:line="240" w:lineRule="auto"/>
-        <w:textAlignment w:val="top"/>
-        <w:rPr>
-          <w:rFonts w:ascii="Times New Roman" w:eastAsia="Times New Roman" w:hAnsi="Times New Roman" w:cs="Times New Roman"/>
-          <w:color w:val="424242"/>
-          <w:sz w:val="24"/>
-          <w:szCs w:val="24"/>
-          <w:lang w:eastAsia="ru-RU"/>
-        </w:rPr>
-      </w:pPr>
+        <w:t>ИСУК</w:t>
+      </w:r>
       <w:r>
         <w:rPr>
           <w:rFonts w:ascii="Times New Roman" w:eastAsia="Times New Roman" w:hAnsi="Times New Roman" w:cs="Times New Roman"/>
@@ -1662,7 +1593,7 @@
           <w:szCs w:val="24"/>
           <w:lang w:eastAsia="ru-RU"/>
         </w:rPr>
-        <w:t>ИСУК</w:t>
+        <w:t xml:space="preserve"> (</w:t>
       </w:r>
       <w:r>
         <w:rPr>
@@ -1674,9 +1605,9 @@
           <w:color w:val="424242"/>
           <w:sz w:val="24"/>
           <w:szCs w:val="24"/>
-          <w:lang w:eastAsia="ru-RU"/>
-        </w:rPr>
-        <w:t xml:space="preserve"> (</w:t>
+          <w:lang w:val="en-US" w:eastAsia="ru-RU"/>
+        </w:rPr>
+        <w:t>QMIS</w:t>
       </w:r>
       <w:r>
         <w:rPr>
@@ -1688,10 +1619,34 @@
           <w:color w:val="424242"/>
           <w:sz w:val="24"/>
           <w:szCs w:val="24"/>
-          <w:lang w:val="en-US" w:eastAsia="ru-RU"/>
-        </w:rPr>
-        <w:t>QMIS</w:t>
-      </w:r>
+          <w:lang w:eastAsia="ru-RU"/>
+        </w:rPr>
+        <w:t>)</w:t>
+      </w:r>
+      <w:r>
+        <w:rPr>
+          <w:rFonts w:ascii="Times New Roman" w:eastAsia="Times New Roman" w:hAnsi="Times New Roman" w:cs="Times New Roman"/>
+          <w:color w:val="424242"/>
+          <w:sz w:val="24"/>
+          <w:szCs w:val="24"/>
+          <w:lang w:eastAsia="ru-RU"/>
+        </w:rPr>
+        <w:t xml:space="preserve"> – информационная система управления качеством;</w:t>
+      </w:r>
+    </w:p>
+    <w:p>
+      <w:pPr>
+        <w:spacing w:after="0" w:line="240" w:lineRule="auto"/>
+        <w:textAlignment w:val="top"/>
+        <w:outlineLvl w:val="3"/>
+        <w:rPr>
+          <w:rFonts w:ascii="Times New Roman" w:eastAsia="Times New Roman" w:hAnsi="Times New Roman" w:cs="Times New Roman"/>
+          <w:color w:val="424242"/>
+          <w:sz w:val="24"/>
+          <w:szCs w:val="24"/>
+          <w:lang w:eastAsia="ru-RU"/>
+        </w:rPr>
+      </w:pPr>
       <w:r>
         <w:rPr>
           <w:rFonts w:ascii="Times New Roman" w:eastAsia="Times New Roman" w:hAnsi="Times New Roman" w:cs="Times New Roman"/>
@@ -1704,24 +1659,33 @@
           <w:szCs w:val="24"/>
           <w:lang w:eastAsia="ru-RU"/>
         </w:rPr>
-        <w:t>)</w:t>
-      </w:r>
-      <w:r>
-        <w:rPr>
-          <w:rFonts w:ascii="Times New Roman" w:eastAsia="Times New Roman" w:hAnsi="Times New Roman" w:cs="Times New Roman"/>
-          <w:color w:val="424242"/>
-          <w:sz w:val="24"/>
-          <w:szCs w:val="24"/>
-          <w:lang w:eastAsia="ru-RU"/>
-        </w:rPr>
-        <w:t xml:space="preserve"> – информационная система управления качеством;</w:t>
-      </w:r>
-    </w:p>
-    <w:p>
-      <w:pPr>
-        <w:spacing w:after="0" w:line="240" w:lineRule="auto"/>
-        <w:textAlignment w:val="top"/>
-        <w:outlineLvl w:val="3"/>
+        <w:t xml:space="preserve">ПЭО </w:t>
+      </w:r>
+      <w:r>
+        <w:rPr>
+          <w:rFonts w:ascii="Times New Roman" w:eastAsia="Times New Roman" w:hAnsi="Times New Roman" w:cs="Times New Roman"/>
+          <w:color w:val="424242"/>
+          <w:sz w:val="24"/>
+          <w:szCs w:val="24"/>
+          <w:lang w:eastAsia="ru-RU"/>
+        </w:rPr>
+        <w:t>-</w:t>
+      </w:r>
+      <w:r>
+        <w:rPr>
+          <w:rFonts w:ascii="Times New Roman" w:eastAsia="Times New Roman" w:hAnsi="Times New Roman" w:cs="Times New Roman"/>
+          <w:color w:val="424242"/>
+          <w:sz w:val="24"/>
+          <w:szCs w:val="24"/>
+          <w:lang w:eastAsia="ru-RU"/>
+        </w:rPr>
+        <w:t>планово-экономический отдел;</w:t>
+      </w:r>
+    </w:p>
+    <w:p>
+      <w:pPr>
+        <w:spacing w:after="0" w:line="240" w:lineRule="auto"/>
+        <w:textAlignment w:val="top"/>
         <w:rPr>
           <w:rFonts w:ascii="Times New Roman" w:eastAsia="Times New Roman" w:hAnsi="Times New Roman" w:cs="Times New Roman"/>
           <w:color w:val="424242"/>
@@ -1742,27 +1706,29 @@
           <w:szCs w:val="24"/>
           <w:lang w:eastAsia="ru-RU"/>
         </w:rPr>
-        <w:t xml:space="preserve">ПЭО </w:t>
-      </w:r>
-      <w:r>
-        <w:rPr>
-          <w:rFonts w:ascii="Times New Roman" w:eastAsia="Times New Roman" w:hAnsi="Times New Roman" w:cs="Times New Roman"/>
-          <w:color w:val="424242"/>
-          <w:sz w:val="24"/>
-          <w:szCs w:val="24"/>
-          <w:lang w:eastAsia="ru-RU"/>
-        </w:rPr>
-        <w:t>-</w:t>
-      </w:r>
-      <w:r>
-        <w:rPr>
-          <w:rFonts w:ascii="Times New Roman" w:eastAsia="Times New Roman" w:hAnsi="Times New Roman" w:cs="Times New Roman"/>
-          <w:color w:val="424242"/>
-          <w:sz w:val="24"/>
-          <w:szCs w:val="24"/>
-          <w:lang w:eastAsia="ru-RU"/>
-        </w:rPr>
-        <w:t>планово-экономический отдел;</w:t>
+        <w:t>РМ</w:t>
+      </w:r>
+      <w:r>
+        <w:rPr>
+          <w:rFonts w:ascii="Times New Roman" w:eastAsia="Times New Roman" w:hAnsi="Times New Roman" w:cs="Times New Roman"/>
+          <w:b/>
+          <w:bCs/>
+          <w:color w:val="424242"/>
+          <w:sz w:val="28"/>
+          <w:szCs w:val="28"/>
+          <w:lang w:eastAsia="ru-RU"/>
+        </w:rPr>
+        <w:t xml:space="preserve"> </w:t>
+      </w:r>
+      <w:r>
+        <w:rPr>
+          <w:rFonts w:ascii="Times New Roman" w:eastAsia="Times New Roman" w:hAnsi="Times New Roman" w:cs="Times New Roman"/>
+          <w:color w:val="424242"/>
+          <w:sz w:val="24"/>
+          <w:szCs w:val="24"/>
+          <w:lang w:eastAsia="ru-RU"/>
+        </w:rPr>
+        <w:t>– рабочее место;</w:t>
       </w:r>
     </w:p>
     <w:p>
@@ -1789,43 +1755,8 @@
           <w:szCs w:val="24"/>
           <w:lang w:eastAsia="ru-RU"/>
         </w:rPr>
-        <w:t>РМ</w:t>
-      </w:r>
-      <w:r>
-        <w:rPr>
-          <w:rFonts w:ascii="Times New Roman" w:eastAsia="Times New Roman" w:hAnsi="Times New Roman" w:cs="Times New Roman"/>
-          <w:b/>
-          <w:bCs/>
-          <w:color w:val="424242"/>
-          <w:sz w:val="28"/>
-          <w:szCs w:val="28"/>
-          <w:lang w:eastAsia="ru-RU"/>
-        </w:rPr>
-        <w:t xml:space="preserve"> </w:t>
-      </w:r>
-      <w:r>
-        <w:rPr>
-          <w:rFonts w:ascii="Times New Roman" w:eastAsia="Times New Roman" w:hAnsi="Times New Roman" w:cs="Times New Roman"/>
-          <w:color w:val="424242"/>
-          <w:sz w:val="24"/>
-          <w:szCs w:val="24"/>
-          <w:lang w:eastAsia="ru-RU"/>
-        </w:rPr>
-        <w:t>– рабочее место;</w:t>
-      </w:r>
-    </w:p>
-    <w:p>
-      <w:pPr>
-        <w:spacing w:after="0" w:line="240" w:lineRule="auto"/>
-        <w:textAlignment w:val="top"/>
-        <w:rPr>
-          <w:rFonts w:ascii="Times New Roman" w:eastAsia="Times New Roman" w:hAnsi="Times New Roman" w:cs="Times New Roman"/>
-          <w:color w:val="424242"/>
-          <w:sz w:val="24"/>
-          <w:szCs w:val="24"/>
-          <w:lang w:eastAsia="ru-RU"/>
-        </w:rPr>
-      </w:pPr>
+        <w:t>А</w:t>
+      </w:r>
       <w:r>
         <w:rPr>
           <w:rFonts w:ascii="Times New Roman" w:eastAsia="Times New Roman" w:hAnsi="Times New Roman" w:cs="Times New Roman"/>
@@ -1838,8 +1769,64 @@
           <w:szCs w:val="24"/>
           <w:lang w:eastAsia="ru-RU"/>
         </w:rPr>
-        <w:t>А</w:t>
-      </w:r>
+        <w:t>РМ</w:t>
+      </w:r>
+      <w:r>
+        <w:rPr>
+          <w:rFonts w:ascii="Times New Roman" w:eastAsia="Times New Roman" w:hAnsi="Times New Roman" w:cs="Times New Roman"/>
+          <w:b/>
+          <w:bCs/>
+          <w:color w:val="424242"/>
+          <w:sz w:val="28"/>
+          <w:szCs w:val="28"/>
+          <w:lang w:eastAsia="ru-RU"/>
+        </w:rPr>
+        <w:t xml:space="preserve"> </w:t>
+      </w:r>
+      <w:r>
+        <w:rPr>
+          <w:rFonts w:ascii="Times New Roman" w:eastAsia="Times New Roman" w:hAnsi="Times New Roman" w:cs="Times New Roman"/>
+          <w:color w:val="424242"/>
+          <w:sz w:val="24"/>
+          <w:szCs w:val="24"/>
+          <w:lang w:eastAsia="ru-RU"/>
+        </w:rPr>
+        <w:t xml:space="preserve">– </w:t>
+      </w:r>
+      <w:r>
+        <w:rPr>
+          <w:rFonts w:ascii="Times New Roman" w:eastAsia="Times New Roman" w:hAnsi="Times New Roman" w:cs="Times New Roman"/>
+          <w:color w:val="424242"/>
+          <w:sz w:val="24"/>
+          <w:szCs w:val="24"/>
+          <w:lang w:eastAsia="ru-RU"/>
+        </w:rPr>
+        <w:t xml:space="preserve">автоматизированное </w:t>
+      </w:r>
+      <w:r>
+        <w:rPr>
+          <w:rFonts w:ascii="Times New Roman" w:eastAsia="Times New Roman" w:hAnsi="Times New Roman" w:cs="Times New Roman"/>
+          <w:color w:val="424242"/>
+          <w:sz w:val="24"/>
+          <w:szCs w:val="24"/>
+          <w:lang w:eastAsia="ru-RU"/>
+        </w:rPr>
+        <w:t>рабочее место;</w:t>
+      </w:r>
+    </w:p>
+    <w:p>
+      <w:pPr>
+        <w:spacing w:after="0" w:line="240" w:lineRule="auto"/>
+        <w:textAlignment w:val="top"/>
+        <w:outlineLvl w:val="3"/>
+        <w:rPr>
+          <w:rFonts w:ascii="Times New Roman" w:eastAsia="Times New Roman" w:hAnsi="Times New Roman" w:cs="Times New Roman"/>
+          <w:color w:val="424242"/>
+          <w:sz w:val="24"/>
+          <w:szCs w:val="24"/>
+          <w:lang w:eastAsia="ru-RU"/>
+        </w:rPr>
+      </w:pPr>
       <w:r>
         <w:rPr>
           <w:rFonts w:ascii="Times New Roman" w:eastAsia="Times New Roman" w:hAnsi="Times New Roman" w:cs="Times New Roman"/>
@@ -1852,56 +1839,33 @@
           <w:szCs w:val="24"/>
           <w:lang w:eastAsia="ru-RU"/>
         </w:rPr>
-        <w:t>РМ</w:t>
-      </w:r>
-      <w:r>
-        <w:rPr>
-          <w:rFonts w:ascii="Times New Roman" w:eastAsia="Times New Roman" w:hAnsi="Times New Roman" w:cs="Times New Roman"/>
-          <w:b/>
-          <w:bCs/>
-          <w:color w:val="424242"/>
-          <w:sz w:val="28"/>
-          <w:szCs w:val="28"/>
-          <w:lang w:eastAsia="ru-RU"/>
-        </w:rPr>
-        <w:t xml:space="preserve"> </w:t>
-      </w:r>
-      <w:r>
-        <w:rPr>
-          <w:rFonts w:ascii="Times New Roman" w:eastAsia="Times New Roman" w:hAnsi="Times New Roman" w:cs="Times New Roman"/>
-          <w:color w:val="424242"/>
-          <w:sz w:val="24"/>
-          <w:szCs w:val="24"/>
-          <w:lang w:eastAsia="ru-RU"/>
-        </w:rPr>
-        <w:t xml:space="preserve">– </w:t>
-      </w:r>
-      <w:r>
-        <w:rPr>
-          <w:rFonts w:ascii="Times New Roman" w:eastAsia="Times New Roman" w:hAnsi="Times New Roman" w:cs="Times New Roman"/>
-          <w:color w:val="424242"/>
-          <w:sz w:val="24"/>
-          <w:szCs w:val="24"/>
-          <w:lang w:eastAsia="ru-RU"/>
-        </w:rPr>
-        <w:t xml:space="preserve">автоматизированное </w:t>
-      </w:r>
-      <w:r>
-        <w:rPr>
-          <w:rFonts w:ascii="Times New Roman" w:eastAsia="Times New Roman" w:hAnsi="Times New Roman" w:cs="Times New Roman"/>
-          <w:color w:val="424242"/>
-          <w:sz w:val="24"/>
-          <w:szCs w:val="24"/>
-          <w:lang w:eastAsia="ru-RU"/>
-        </w:rPr>
-        <w:t>рабочее место;</w:t>
-      </w:r>
-    </w:p>
-    <w:p>
-      <w:pPr>
-        <w:spacing w:after="0" w:line="240" w:lineRule="auto"/>
-        <w:textAlignment w:val="top"/>
-        <w:outlineLvl w:val="3"/>
+        <w:t xml:space="preserve">РКМ </w:t>
+      </w:r>
+      <w:r>
+        <w:rPr>
+          <w:rFonts w:ascii="Times New Roman" w:eastAsia="Times New Roman" w:hAnsi="Times New Roman" w:cs="Times New Roman"/>
+          <w:color w:val="424242"/>
+          <w:sz w:val="24"/>
+          <w:szCs w:val="24"/>
+          <w:lang w:eastAsia="ru-RU"/>
+        </w:rPr>
+        <w:t>- рулонно</w:t>
+      </w:r>
+      <w:r>
+        <w:rPr>
+          <w:rFonts w:ascii="Times New Roman" w:eastAsia="Times New Roman" w:hAnsi="Times New Roman" w:cs="Times New Roman"/>
+          <w:color w:val="424242"/>
+          <w:sz w:val="24"/>
+          <w:szCs w:val="24"/>
+          <w:lang w:eastAsia="ru-RU"/>
+        </w:rPr>
+        <w:t>-конструкционные материалы;</w:t>
+      </w:r>
+    </w:p>
+    <w:p>
+      <w:pPr>
+        <w:spacing w:after="0" w:line="240" w:lineRule="auto"/>
+        <w:textAlignment w:val="top"/>
         <w:rPr>
           <w:rFonts w:ascii="Times New Roman" w:eastAsia="Times New Roman" w:hAnsi="Times New Roman" w:cs="Times New Roman"/>
           <w:color w:val="424242"/>
@@ -1922,27 +1886,29 @@
           <w:szCs w:val="24"/>
           <w:lang w:eastAsia="ru-RU"/>
         </w:rPr>
-        <w:t xml:space="preserve">РКМ </w:t>
-      </w:r>
-      <w:r>
-        <w:rPr>
-          <w:rFonts w:ascii="Times New Roman" w:eastAsia="Times New Roman" w:hAnsi="Times New Roman" w:cs="Times New Roman"/>
-          <w:color w:val="424242"/>
-          <w:sz w:val="24"/>
-          <w:szCs w:val="24"/>
-          <w:lang w:eastAsia="ru-RU"/>
-        </w:rPr>
-        <w:t>- рулонно</w:t>
-      </w:r>
-      <w:r>
-        <w:rPr>
-          <w:rFonts w:ascii="Times New Roman" w:eastAsia="Times New Roman" w:hAnsi="Times New Roman" w:cs="Times New Roman"/>
-          <w:color w:val="424242"/>
-          <w:sz w:val="24"/>
-          <w:szCs w:val="24"/>
-          <w:lang w:eastAsia="ru-RU"/>
-        </w:rPr>
-        <w:t>-конструкционные материалы;</w:t>
+        <w:t>СМК</w:t>
+      </w:r>
+      <w:r>
+        <w:rPr>
+          <w:rFonts w:ascii="Times New Roman" w:eastAsia="Times New Roman" w:hAnsi="Times New Roman" w:cs="Times New Roman"/>
+          <w:b/>
+          <w:bCs/>
+          <w:color w:val="424242"/>
+          <w:sz w:val="28"/>
+          <w:szCs w:val="28"/>
+          <w:lang w:eastAsia="ru-RU"/>
+        </w:rPr>
+        <w:t xml:space="preserve"> </w:t>
+      </w:r>
+      <w:r>
+        <w:rPr>
+          <w:rFonts w:ascii="Times New Roman" w:eastAsia="Times New Roman" w:hAnsi="Times New Roman" w:cs="Times New Roman"/>
+          <w:color w:val="424242"/>
+          <w:sz w:val="24"/>
+          <w:szCs w:val="24"/>
+          <w:lang w:eastAsia="ru-RU"/>
+        </w:rPr>
+        <w:t>– система менеджмента качества;</w:t>
       </w:r>
     </w:p>
     <w:p>
@@ -1969,7 +1935,7 @@
           <w:szCs w:val="24"/>
           <w:lang w:eastAsia="ru-RU"/>
         </w:rPr>
-        <w:t>СМК</w:t>
+        <w:t>ИАС</w:t>
       </w:r>
       <w:r>
         <w:rPr>
@@ -1991,7 +1957,27 @@
           <w:szCs w:val="24"/>
           <w:lang w:eastAsia="ru-RU"/>
         </w:rPr>
-        <w:t>– система менеджмента качества;</w:t>
+        <w:t>–</w:t>
+      </w:r>
+      <w:r>
+        <w:rPr>
+          <w:rFonts w:ascii="Times New Roman" w:eastAsia="Times New Roman" w:hAnsi="Times New Roman" w:cs="Times New Roman"/>
+          <w:color w:val="424242"/>
+          <w:sz w:val="24"/>
+          <w:szCs w:val="24"/>
+          <w:lang w:eastAsia="ru-RU"/>
+        </w:rPr>
+        <w:t xml:space="preserve"> информационная автоматизированная система</w:t>
+      </w:r>
+      <w:r>
+        <w:rPr>
+          <w:rFonts w:ascii="Times New Roman" w:eastAsia="Times New Roman" w:hAnsi="Times New Roman" w:cs="Times New Roman"/>
+          <w:color w:val="424242"/>
+          <w:sz w:val="24"/>
+          <w:szCs w:val="24"/>
+          <w:lang w:eastAsia="ru-RU"/>
+        </w:rPr>
+        <w:t>;</w:t>
       </w:r>
     </w:p>
     <w:p>
@@ -2094,7 +2080,6 @@
         </w:rPr>
         <w:t>*.</w:t>
       </w:r>
-      <w:proofErr w:type="spellStart"/>
       <w:r>
         <w:rPr>
           <w:rFonts w:ascii="Times New Roman" w:eastAsia="Times New Roman" w:hAnsi="Times New Roman" w:cs="Times New Roman"/>
@@ -2109,7 +2094,6 @@
         </w:rPr>
         <w:t>whl</w:t>
       </w:r>
-      <w:proofErr w:type="spellEnd"/>
       <w:r>
         <w:rPr>
           <w:rFonts w:ascii="Times New Roman" w:eastAsia="Times New Roman" w:hAnsi="Times New Roman" w:cs="Times New Roman"/>
@@ -2604,33 +2588,7 @@
           <w:szCs w:val="24"/>
           <w:lang w:eastAsia="ru-RU"/>
         </w:rPr>
-        <w:t>Е-</w:t>
-      </w:r>
-      <w:proofErr w:type="spellStart"/>
-      <w:r>
-        <w:rPr>
-          <w:rFonts w:ascii="Times New Roman" w:eastAsia="Times New Roman" w:hAnsi="Times New Roman" w:cs="Times New Roman"/>
-          <w:b/>
-          <w:bCs/>
-          <w:color w:val="424242"/>
-          <w:sz w:val="24"/>
-          <w:szCs w:val="24"/>
-          <w:lang w:eastAsia="ru-RU"/>
-        </w:rPr>
-        <w:t>mail</w:t>
-      </w:r>
-      <w:proofErr w:type="spellEnd"/>
-      <w:r>
-        <w:rPr>
-          <w:rFonts w:ascii="Times New Roman" w:eastAsia="Times New Roman" w:hAnsi="Times New Roman" w:cs="Times New Roman"/>
-          <w:b/>
-          <w:bCs/>
-          <w:color w:val="424242"/>
-          <w:sz w:val="24"/>
-          <w:szCs w:val="24"/>
-          <w:lang w:eastAsia="ru-RU"/>
-        </w:rPr>
-        <w:t>:</w:t>
+        <w:t>Е-mail:</w:t>
       </w:r>
       <w:r>
         <w:rPr>
@@ -2662,7 +2620,6 @@
           </w:rPr>
           <w:t>@</w:t>
         </w:r>
-        <w:proofErr w:type="spellStart"/>
         <w:r>
           <w:rPr>
             <w:rStyle w:val="a5"/>
@@ -2674,7 +2631,6 @@
           </w:rPr>
           <w:t>ruiz</w:t>
         </w:r>
-        <w:proofErr w:type="spellEnd"/>
         <w:r>
           <w:rPr>
             <w:rStyle w:val="a5"/>
@@ -2685,7 +2641,6 @@
           </w:rPr>
           <w:t>.</w:t>
         </w:r>
-        <w:proofErr w:type="spellStart"/>
         <w:r>
           <w:rPr>
             <w:rStyle w:val="a5"/>
@@ -2697,7 +2652,6 @@
           </w:rPr>
           <w:t>ru</w:t>
         </w:r>
-        <w:proofErr w:type="spellEnd"/>
       </w:hyperlink>
     </w:p>
     <w:p>
@@ -2843,44 +2797,30 @@
           <w:szCs w:val="38"/>
           <w:lang w:eastAsia="ru-RU"/>
         </w:rPr>
+        <w:t>1.4. Сроки выполнения работ</w:t>
+      </w:r>
+    </w:p>
+    <w:p>
+      <w:pPr>
+        <w:spacing w:after="0" w:line="240" w:lineRule="auto"/>
+        <w:textAlignment w:val="top"/>
+        <w:rPr>
+          <w:rFonts w:ascii="Times New Roman" w:eastAsia="Times New Roman" w:hAnsi="Times New Roman" w:cs="Times New Roman"/>
+          <w:color w:val="424242"/>
+          <w:sz w:val="24"/>
+          <w:szCs w:val="24"/>
+          <w:lang w:eastAsia="ru-RU"/>
+        </w:rPr>
+      </w:pPr>
+      <w:r>
+        <w:rPr>
+          <w:rFonts w:ascii="Times New Roman" w:eastAsia="Times New Roman" w:hAnsi="Times New Roman" w:cs="Times New Roman"/>
+          <w:color w:val="424242"/>
+          <w:sz w:val="24"/>
+          <w:szCs w:val="24"/>
+          <w:lang w:eastAsia="ru-RU"/>
+        </w:rPr>
         <w:lastRenderedPageBreak/>
-        <w:t>1.4. Сроки выполнения работ</w:t>
-      </w:r>
-    </w:p>
-    <w:p>
-      <w:pPr>
-        <w:spacing w:after="0" w:line="240" w:lineRule="auto"/>
-        <w:textAlignment w:val="top"/>
-        <w:outlineLvl w:val="3"/>
-        <w:rPr>
-          <w:rFonts w:ascii="Times New Roman" w:eastAsia="Times New Roman" w:hAnsi="Times New Roman" w:cs="Times New Roman"/>
-          <w:color w:val="424242"/>
-          <w:sz w:val="24"/>
-          <w:szCs w:val="24"/>
-          <w:lang w:eastAsia="ru-RU"/>
-        </w:rPr>
-      </w:pPr>
-    </w:p>
-    <w:p>
-      <w:pPr>
-        <w:spacing w:after="0" w:line="240" w:lineRule="auto"/>
-        <w:textAlignment w:val="top"/>
-        <w:rPr>
-          <w:rFonts w:ascii="Times New Roman" w:eastAsia="Times New Roman" w:hAnsi="Times New Roman" w:cs="Times New Roman"/>
-          <w:color w:val="424242"/>
-          <w:sz w:val="24"/>
-          <w:szCs w:val="24"/>
-          <w:lang w:eastAsia="ru-RU"/>
-        </w:rPr>
-      </w:pPr>
-      <w:r>
-        <w:rPr>
-          <w:rFonts w:ascii="Times New Roman" w:eastAsia="Times New Roman" w:hAnsi="Times New Roman" w:cs="Times New Roman"/>
-          <w:color w:val="424242"/>
-          <w:sz w:val="24"/>
-          <w:szCs w:val="24"/>
-          <w:lang w:eastAsia="ru-RU"/>
-        </w:rPr>
         <w:t>Дата начала работ —</w:t>
       </w:r>
       <w:r>
@@ -3181,20 +3121,8 @@
           <w:szCs w:val="24"/>
           <w:lang w:eastAsia="ru-RU"/>
         </w:rPr>
-        <w:t xml:space="preserve">/начальника </w:t>
-      </w:r>
-      <w:proofErr w:type="spellStart"/>
-      <w:r>
-        <w:rPr>
-          <w:rFonts w:ascii="Times New Roman" w:eastAsia="Times New Roman" w:hAnsi="Times New Roman" w:cs="Times New Roman"/>
-          <w:color w:val="424242"/>
-          <w:sz w:val="24"/>
-          <w:szCs w:val="24"/>
-          <w:lang w:eastAsia="ru-RU"/>
-        </w:rPr>
-        <w:t>ОКиК</w:t>
-      </w:r>
-      <w:proofErr w:type="spellEnd"/>
+        <w:t>/начальника ОКиК</w:t>
+      </w:r>
       <w:r>
         <w:rPr>
           <w:rFonts w:ascii="Times New Roman" w:eastAsia="Times New Roman" w:hAnsi="Times New Roman" w:cs="Times New Roman"/>
@@ -3777,7 +3705,6 @@
           <w:szCs w:val="24"/>
           <w:lang w:eastAsia="ru-RU"/>
         </w:rPr>
-        <w:lastRenderedPageBreak/>
         <w:tab/>
         <w:t xml:space="preserve">- </w:t>
       </w:r>
@@ -3891,6 +3818,7 @@
           <w:szCs w:val="24"/>
           <w:lang w:eastAsia="ru-RU"/>
         </w:rPr>
+        <w:lastRenderedPageBreak/>
         <w:t>- Показатели качества выпускаемой продукции:</w:t>
       </w:r>
     </w:p>
@@ -3918,7 +3846,6 @@
         <w:tab/>
         <w:t xml:space="preserve">- Адгезия – </w:t>
       </w:r>
-      <w:proofErr w:type="spellStart"/>
       <w:r>
         <w:rPr>
           <w:rFonts w:ascii="Times New Roman" w:eastAsia="Times New Roman" w:hAnsi="Times New Roman" w:cs="Times New Roman"/>
@@ -3929,7 +3856,6 @@
         </w:rPr>
         <w:t>adhaesio</w:t>
       </w:r>
-      <w:proofErr w:type="spellEnd"/>
       <w:r>
         <w:rPr>
           <w:rFonts w:ascii="Times New Roman" w:eastAsia="Times New Roman" w:hAnsi="Times New Roman" w:cs="Times New Roman"/>
@@ -4005,7 +3931,6 @@
         </w:rPr>
         <w:t>.</w:t>
       </w:r>
-      <w:proofErr w:type="spellStart"/>
       <w:r>
         <w:rPr>
           <w:rFonts w:ascii="Times New Roman" w:eastAsia="Times New Roman" w:hAnsi="Times New Roman" w:cs="Times New Roman"/>
@@ -4016,7 +3941,6 @@
         </w:rPr>
         <w:t>xlsm</w:t>
       </w:r>
-      <w:proofErr w:type="spellEnd"/>
       <w:r>
         <w:rPr>
           <w:rFonts w:ascii="Times New Roman" w:eastAsia="Times New Roman" w:hAnsi="Times New Roman" w:cs="Times New Roman"/>
@@ -5260,7 +5184,6 @@
           <w:szCs w:val="24"/>
           <w:lang w:eastAsia="ru-RU"/>
         </w:rPr>
-        <w:lastRenderedPageBreak/>
         <w:tab/>
         <w:t>- ПЭО;</w:t>
       </w:r>
@@ -5312,29 +5235,7 @@
           <w:lang w:eastAsia="ru-RU"/>
         </w:rPr>
         <w:tab/>
-        <w:t xml:space="preserve">- </w:t>
-      </w:r>
-      <w:proofErr w:type="spellStart"/>
-      <w:r>
-        <w:rPr>
-          <w:rFonts w:ascii="Times New Roman" w:eastAsia="Times New Roman" w:hAnsi="Times New Roman" w:cs="Times New Roman"/>
-          <w:color w:val="424242"/>
-          <w:sz w:val="24"/>
-          <w:szCs w:val="24"/>
-          <w:lang w:eastAsia="ru-RU"/>
-        </w:rPr>
-        <w:t>ОРиК</w:t>
-      </w:r>
-      <w:proofErr w:type="spellEnd"/>
-      <w:r>
-        <w:rPr>
-          <w:rFonts w:ascii="Times New Roman" w:eastAsia="Times New Roman" w:hAnsi="Times New Roman" w:cs="Times New Roman"/>
-          <w:color w:val="424242"/>
-          <w:sz w:val="24"/>
-          <w:szCs w:val="24"/>
-          <w:lang w:eastAsia="ru-RU"/>
-        </w:rPr>
-        <w:t>.</w:t>
+        <w:t>- ОРиК.</w:t>
       </w:r>
     </w:p>
     <w:p>
@@ -5358,29 +5259,8 @@
           <w:szCs w:val="24"/>
           <w:lang w:eastAsia="ru-RU"/>
         </w:rPr>
-        <w:t xml:space="preserve">- Сбор и анализ информации осуществляются сотрудниками </w:t>
-      </w:r>
-      <w:proofErr w:type="spellStart"/>
-      <w:r>
-        <w:rPr>
-          <w:rFonts w:ascii="Times New Roman" w:eastAsia="Times New Roman" w:hAnsi="Times New Roman" w:cs="Times New Roman"/>
-          <w:color w:val="424242"/>
-          <w:sz w:val="24"/>
-          <w:szCs w:val="24"/>
-          <w:lang w:eastAsia="ru-RU"/>
-        </w:rPr>
-        <w:t>ОКиК</w:t>
-      </w:r>
-      <w:proofErr w:type="spellEnd"/>
-      <w:r>
-        <w:rPr>
-          <w:rFonts w:ascii="Times New Roman" w:eastAsia="Times New Roman" w:hAnsi="Times New Roman" w:cs="Times New Roman"/>
-          <w:color w:val="424242"/>
-          <w:sz w:val="24"/>
-          <w:szCs w:val="24"/>
-          <w:lang w:eastAsia="ru-RU"/>
-        </w:rPr>
-        <w:t>.</w:t>
+        <w:lastRenderedPageBreak/>
+        <w:t>- Сбор и анализ информации осуществляются сотрудниками ОКиК.</w:t>
       </w:r>
     </w:p>
     <w:p>
@@ -5586,13 +5466,6 @@
         </w:rPr>
         <w:t xml:space="preserve"> и регламентирующие документы предприятия.</w:t>
       </w:r>
-    </w:p>
-    <w:p>
-      <w:pPr>
-        <w:spacing w:after="0" w:line="240" w:lineRule="auto"/>
-        <w:textAlignment w:val="top"/>
-        <w:outlineLvl w:val="3"/>
-      </w:pPr>
     </w:p>
     <w:p>
       <w:pPr>
@@ -5653,6 +5526,24 @@
       <w:pPr>
         <w:spacing w:after="0" w:line="240" w:lineRule="auto"/>
         <w:textAlignment w:val="top"/>
+        <w:outlineLvl w:val="2"/>
+        <w:rPr>
+          <w:rFonts w:ascii="Times New Roman" w:eastAsia="Times New Roman" w:hAnsi="Times New Roman" w:cs="Times New Roman"/>
+          <w:b/>
+          <w:bCs/>
+          <w:caps/>
+          <w:color w:val="424242"/>
+          <w:spacing w:val="15"/>
+          <w:sz w:val="33"/>
+          <w:szCs w:val="33"/>
+          <w:lang w:eastAsia="ru-RU"/>
+        </w:rPr>
+      </w:pPr>
+    </w:p>
+    <w:p>
+      <w:pPr>
+        <w:spacing w:after="0" w:line="240" w:lineRule="auto"/>
+        <w:textAlignment w:val="top"/>
         <w:outlineLvl w:val="3"/>
         <w:rPr>
           <w:rFonts w:ascii="Times New Roman" w:eastAsia="Times New Roman" w:hAnsi="Times New Roman" w:cs="Times New Roman"/>
@@ -5723,10 +5614,10 @@
           <w:lang w:eastAsia="ru-RU"/>
         </w:rPr>
         <w:drawing>
-          <wp:inline distT="0" distB="0" distL="0" distR="0" wp14:anchorId="3336FDA5" wp14:editId="3F1D2C44">
-            <wp:extent cx="5959501" cy="5925787"/>
-            <wp:effectExtent l="0" t="0" r="3175" b="0"/>
-            <wp:docPr id="3" name="Рисунок 3"/>
+          <wp:inline distT="0" distB="0" distL="0" distR="0" wp14:anchorId="405C9C8B" wp14:editId="55301A27">
+            <wp:extent cx="6210300" cy="6490970"/>
+            <wp:effectExtent l="0" t="0" r="0" b="5080"/>
+            <wp:docPr id="10" name="Рисунок 10"/>
             <wp:cNvGraphicFramePr>
               <a:graphicFrameLocks xmlns:a="http://schemas.openxmlformats.org/drawingml/2006/main" noChangeAspect="1"/>
             </wp:cNvGraphicFramePr>
@@ -5734,7 +5625,7 @@
               <a:graphicData uri="http://schemas.openxmlformats.org/drawingml/2006/picture">
                 <pic:pic xmlns:pic="http://schemas.openxmlformats.org/drawingml/2006/picture">
                   <pic:nvPicPr>
-                    <pic:cNvPr id="3" name="Info_structure.jpeg"/>
+                    <pic:cNvPr id="10" name="Info_structure.jpeg"/>
                     <pic:cNvPicPr/>
                   </pic:nvPicPr>
                   <pic:blipFill>
@@ -5752,7 +5643,7 @@
                   <pic:spPr>
                     <a:xfrm>
                       <a:off x="0" y="0"/>
-                      <a:ext cx="5970133" cy="5936359"/>
+                      <a:ext cx="6210300" cy="6490970"/>
                     </a:xfrm>
                     <a:prstGeom prst="rect">
                       <a:avLst/>
@@ -5778,25 +5669,92 @@
           <w:lang w:eastAsia="ru-RU"/>
         </w:rPr>
       </w:pPr>
-    </w:p>
-    <w:p>
-      <w:pPr>
-        <w:spacing w:after="0" w:line="240" w:lineRule="auto"/>
-        <w:textAlignment w:val="top"/>
-        <w:rPr>
-          <w:rFonts w:ascii="Times New Roman" w:eastAsia="Times New Roman" w:hAnsi="Times New Roman" w:cs="Times New Roman"/>
-          <w:color w:val="424242"/>
-          <w:sz w:val="24"/>
-          <w:szCs w:val="24"/>
-          <w:lang w:eastAsia="ru-RU"/>
-        </w:rPr>
-      </w:pPr>
-      <w:r>
-        <w:rPr>
-          <w:rFonts w:ascii="Times New Roman" w:eastAsia="Times New Roman" w:hAnsi="Times New Roman" w:cs="Times New Roman"/>
-          <w:color w:val="424242"/>
-          <w:sz w:val="24"/>
-          <w:szCs w:val="24"/>
+      <w:r>
+        <w:rPr>
+          <w:rFonts w:ascii="Times New Roman" w:eastAsia="Times New Roman" w:hAnsi="Times New Roman" w:cs="Times New Roman"/>
+          <w:color w:val="424242"/>
+          <w:sz w:val="38"/>
+          <w:szCs w:val="38"/>
+          <w:lang w:eastAsia="ru-RU"/>
+        </w:rPr>
+        <w:lastRenderedPageBreak/>
+        <w:t>Рис.</w:t>
+      </w:r>
+      <w:r>
+        <w:rPr>
+          <w:rFonts w:ascii="Times New Roman" w:eastAsia="Times New Roman" w:hAnsi="Times New Roman" w:cs="Times New Roman"/>
+          <w:color w:val="424242"/>
+          <w:sz w:val="38"/>
+          <w:szCs w:val="38"/>
+          <w:lang w:eastAsia="ru-RU"/>
+        </w:rPr>
+        <w:t>1</w:t>
+      </w:r>
+      <w:r>
+        <w:rPr>
+          <w:rFonts w:ascii="Times New Roman" w:eastAsia="Times New Roman" w:hAnsi="Times New Roman" w:cs="Times New Roman"/>
+          <w:color w:val="424242"/>
+          <w:sz w:val="38"/>
+          <w:szCs w:val="38"/>
+          <w:lang w:eastAsia="ru-RU"/>
+        </w:rPr>
+        <w:t xml:space="preserve"> – </w:t>
+      </w:r>
+      <w:r>
+        <w:rPr>
+          <w:rFonts w:ascii="Times New Roman" w:eastAsia="Times New Roman" w:hAnsi="Times New Roman" w:cs="Times New Roman"/>
+          <w:color w:val="424242"/>
+          <w:sz w:val="38"/>
+          <w:szCs w:val="38"/>
+          <w:lang w:eastAsia="ru-RU"/>
+        </w:rPr>
+        <w:t>Информационная структура</w:t>
+      </w:r>
+    </w:p>
+    <w:p>
+      <w:pPr>
+        <w:spacing w:after="0" w:line="240" w:lineRule="auto"/>
+        <w:textAlignment w:val="top"/>
+        <w:rPr>
+          <w:rFonts w:ascii="Times New Roman" w:eastAsia="Times New Roman" w:hAnsi="Times New Roman" w:cs="Times New Roman"/>
+          <w:color w:val="424242"/>
+          <w:sz w:val="28"/>
+          <w:szCs w:val="28"/>
+          <w:lang w:eastAsia="ru-RU"/>
+        </w:rPr>
+      </w:pPr>
+    </w:p>
+    <w:p>
+      <w:pPr>
+        <w:spacing w:after="0" w:line="240" w:lineRule="auto"/>
+        <w:textAlignment w:val="top"/>
+        <w:rPr>
+          <w:rFonts w:ascii="Times New Roman" w:eastAsia="Times New Roman" w:hAnsi="Times New Roman" w:cs="Times New Roman"/>
+          <w:color w:val="424242"/>
+          <w:sz w:val="28"/>
+          <w:szCs w:val="28"/>
+          <w:lang w:eastAsia="ru-RU"/>
+        </w:rPr>
+      </w:pPr>
+    </w:p>
+    <w:p>
+      <w:pPr>
+        <w:spacing w:after="0" w:line="240" w:lineRule="auto"/>
+        <w:textAlignment w:val="top"/>
+        <w:rPr>
+          <w:rFonts w:ascii="Times New Roman" w:eastAsia="Times New Roman" w:hAnsi="Times New Roman" w:cs="Times New Roman"/>
+          <w:color w:val="424242"/>
+          <w:sz w:val="28"/>
+          <w:szCs w:val="28"/>
+          <w:lang w:eastAsia="ru-RU"/>
+        </w:rPr>
+      </w:pPr>
+      <w:r>
+        <w:rPr>
+          <w:rFonts w:ascii="Times New Roman" w:eastAsia="Times New Roman" w:hAnsi="Times New Roman" w:cs="Times New Roman"/>
+          <w:color w:val="424242"/>
+          <w:sz w:val="28"/>
+          <w:szCs w:val="28"/>
           <w:lang w:eastAsia="ru-RU"/>
         </w:rPr>
         <w:t>Элементами системы являются:</w:t>
@@ -6006,20 +5964,6 @@
     <w:p>
       <w:pPr>
         <w:spacing w:after="0" w:line="240" w:lineRule="auto"/>
-        <w:jc w:val="both"/>
-        <w:textAlignment w:val="top"/>
-        <w:rPr>
-          <w:rFonts w:ascii="Times New Roman" w:eastAsia="Times New Roman" w:hAnsi="Times New Roman" w:cs="Times New Roman"/>
-          <w:color w:val="424242"/>
-          <w:sz w:val="24"/>
-          <w:szCs w:val="24"/>
-          <w:lang w:eastAsia="ru-RU"/>
-        </w:rPr>
-      </w:pPr>
-    </w:p>
-    <w:p>
-      <w:pPr>
-        <w:spacing w:after="0" w:line="240" w:lineRule="auto"/>
         <w:textAlignment w:val="top"/>
         <w:rPr>
           <w:rFonts w:ascii="Times New Roman" w:eastAsia="Times New Roman" w:hAnsi="Times New Roman" w:cs="Times New Roman"/>
@@ -6098,19 +6042,6 @@
           <w:lang w:eastAsia="ru-RU"/>
         </w:rPr>
       </w:pPr>
-    </w:p>
-    <w:p>
-      <w:pPr>
-        <w:spacing w:after="0" w:line="240" w:lineRule="auto"/>
-        <w:textAlignment w:val="top"/>
-        <w:rPr>
-          <w:rFonts w:ascii="Times New Roman" w:eastAsia="Times New Roman" w:hAnsi="Times New Roman" w:cs="Times New Roman"/>
-          <w:color w:val="424242"/>
-          <w:sz w:val="24"/>
-          <w:szCs w:val="24"/>
-          <w:lang w:eastAsia="ru-RU"/>
-        </w:rPr>
-      </w:pPr>
       <w:r>
         <w:rPr>
           <w:rFonts w:ascii="Times New Roman" w:eastAsia="Times New Roman" w:hAnsi="Times New Roman" w:cs="Times New Roman"/>
@@ -6160,19 +6091,6 @@
           <w:lang w:eastAsia="ru-RU"/>
         </w:rPr>
       </w:pPr>
-    </w:p>
-    <w:p>
-      <w:pPr>
-        <w:spacing w:after="0" w:line="240" w:lineRule="auto"/>
-        <w:textAlignment w:val="top"/>
-        <w:rPr>
-          <w:rFonts w:ascii="Times New Roman" w:eastAsia="Times New Roman" w:hAnsi="Times New Roman" w:cs="Times New Roman"/>
-          <w:color w:val="424242"/>
-          <w:sz w:val="24"/>
-          <w:szCs w:val="24"/>
-          <w:lang w:eastAsia="ru-RU"/>
-        </w:rPr>
-      </w:pPr>
       <w:r>
         <w:rPr>
           <w:rFonts w:ascii="Times New Roman" w:eastAsia="Times New Roman" w:hAnsi="Times New Roman" w:cs="Times New Roman"/>
@@ -6244,7 +6162,7 @@
     </w:p>
     <w:p>
       <w:pPr>
-        <w:spacing w:before="450" w:after="300" w:line="525" w:lineRule="atLeast"/>
+        <w:spacing w:before="450" w:after="300" w:line="240" w:lineRule="auto"/>
         <w:textAlignment w:val="top"/>
         <w:outlineLvl w:val="3"/>
         <w:rPr>
@@ -6278,349 +6196,1075 @@
     </w:p>
     <w:p>
       <w:pPr>
-        <w:spacing w:after="300" w:line="240" w:lineRule="auto"/>
-        <w:textAlignment w:val="top"/>
-        <w:rPr>
-          <w:rFonts w:ascii="Times New Roman" w:eastAsia="Times New Roman" w:hAnsi="Times New Roman" w:cs="Times New Roman"/>
-          <w:color w:val="424242"/>
-          <w:sz w:val="24"/>
-          <w:szCs w:val="24"/>
-          <w:lang w:eastAsia="ru-RU"/>
-        </w:rPr>
-      </w:pPr>
-      <w:r>
-        <w:rPr>
-          <w:rFonts w:ascii="Times New Roman" w:eastAsia="Times New Roman" w:hAnsi="Times New Roman" w:cs="Times New Roman"/>
-          <w:color w:val="424242"/>
-          <w:sz w:val="24"/>
-          <w:szCs w:val="24"/>
-          <w:lang w:eastAsia="ru-RU"/>
-        </w:rPr>
-        <w:t>Исходя из границ автоматизации, структура и функционирование автоматизированной системы управления определяются:</w:t>
-      </w:r>
-    </w:p>
-    <w:p>
-      <w:pPr>
-        <w:numPr>
-          <w:ilvl w:val="0"/>
-          <w:numId w:val="2"/>
-        </w:numPr>
-        <w:spacing w:after="60" w:line="240" w:lineRule="auto"/>
-        <w:ind w:left="0"/>
-        <w:textAlignment w:val="top"/>
-        <w:rPr>
-          <w:rFonts w:ascii="Times New Roman" w:eastAsia="Times New Roman" w:hAnsi="Times New Roman" w:cs="Times New Roman"/>
-          <w:color w:val="424242"/>
-          <w:sz w:val="24"/>
-          <w:szCs w:val="24"/>
-          <w:lang w:eastAsia="ru-RU"/>
-        </w:rPr>
-      </w:pPr>
-      <w:r>
-        <w:rPr>
-          <w:rFonts w:ascii="Times New Roman" w:eastAsia="Times New Roman" w:hAnsi="Times New Roman" w:cs="Times New Roman"/>
-          <w:color w:val="424242"/>
-          <w:sz w:val="24"/>
-          <w:szCs w:val="24"/>
-          <w:lang w:eastAsia="ru-RU"/>
-        </w:rPr>
-        <w:t>Требованиями к составу и свойствам и представлению выделяемых объектов автоматизации;</w:t>
-      </w:r>
-    </w:p>
-    <w:p>
-      <w:pPr>
-        <w:numPr>
-          <w:ilvl w:val="0"/>
-          <w:numId w:val="2"/>
-        </w:numPr>
-        <w:spacing w:after="60" w:line="240" w:lineRule="auto"/>
-        <w:ind w:left="0"/>
-        <w:textAlignment w:val="top"/>
-        <w:rPr>
-          <w:rFonts w:ascii="Times New Roman" w:eastAsia="Times New Roman" w:hAnsi="Times New Roman" w:cs="Times New Roman"/>
-          <w:color w:val="424242"/>
-          <w:sz w:val="24"/>
-          <w:szCs w:val="24"/>
-          <w:lang w:eastAsia="ru-RU"/>
-        </w:rPr>
-      </w:pPr>
-      <w:r>
-        <w:rPr>
-          <w:rFonts w:ascii="Times New Roman" w:eastAsia="Times New Roman" w:hAnsi="Times New Roman" w:cs="Times New Roman"/>
-          <w:color w:val="424242"/>
-          <w:sz w:val="24"/>
-          <w:szCs w:val="24"/>
-          <w:lang w:eastAsia="ru-RU"/>
-        </w:rPr>
-        <w:t>Требованиям к правилам обработки операций с объектами автоматизации;</w:t>
-      </w:r>
-    </w:p>
-    <w:p>
-      <w:pPr>
-        <w:numPr>
-          <w:ilvl w:val="0"/>
-          <w:numId w:val="2"/>
-        </w:numPr>
-        <w:spacing w:after="60" w:line="240" w:lineRule="auto"/>
-        <w:ind w:left="0"/>
-        <w:textAlignment w:val="top"/>
-        <w:rPr>
-          <w:rFonts w:ascii="Times New Roman" w:eastAsia="Times New Roman" w:hAnsi="Times New Roman" w:cs="Times New Roman"/>
-          <w:color w:val="424242"/>
-          <w:sz w:val="24"/>
-          <w:szCs w:val="24"/>
-          <w:lang w:eastAsia="ru-RU"/>
-        </w:rPr>
-      </w:pPr>
-      <w:r>
-        <w:rPr>
-          <w:rFonts w:ascii="Times New Roman" w:eastAsia="Times New Roman" w:hAnsi="Times New Roman" w:cs="Times New Roman"/>
-          <w:color w:val="424242"/>
-          <w:sz w:val="24"/>
-          <w:szCs w:val="24"/>
-          <w:lang w:eastAsia="ru-RU"/>
-        </w:rPr>
-        <w:t>Требованиями к способам и составу получаемой из автоматизированной системы информации;</w:t>
-      </w:r>
-    </w:p>
-    <w:p>
-      <w:pPr>
-        <w:numPr>
-          <w:ilvl w:val="0"/>
-          <w:numId w:val="2"/>
-        </w:numPr>
-        <w:spacing w:after="60" w:line="240" w:lineRule="auto"/>
-        <w:ind w:left="0"/>
-        <w:textAlignment w:val="top"/>
-        <w:rPr>
-          <w:rFonts w:ascii="Times New Roman" w:eastAsia="Times New Roman" w:hAnsi="Times New Roman" w:cs="Times New Roman"/>
-          <w:color w:val="424242"/>
-          <w:sz w:val="24"/>
-          <w:szCs w:val="24"/>
-          <w:lang w:eastAsia="ru-RU"/>
-        </w:rPr>
-      </w:pPr>
-      <w:r>
-        <w:rPr>
-          <w:rFonts w:ascii="Times New Roman" w:eastAsia="Times New Roman" w:hAnsi="Times New Roman" w:cs="Times New Roman"/>
-          <w:color w:val="424242"/>
-          <w:sz w:val="24"/>
-          <w:szCs w:val="24"/>
-          <w:lang w:eastAsia="ru-RU"/>
-        </w:rPr>
-        <w:t>Требованиями к способам и спецификой регистрации, хранения, обработки и получения информация из системы пользователями;</w:t>
-      </w:r>
-    </w:p>
-    <w:p>
-      <w:pPr>
-        <w:numPr>
-          <w:ilvl w:val="0"/>
-          <w:numId w:val="2"/>
-        </w:numPr>
-        <w:spacing w:after="60" w:line="240" w:lineRule="auto"/>
-        <w:ind w:left="0"/>
-        <w:textAlignment w:val="top"/>
-        <w:rPr>
-          <w:rFonts w:ascii="Times New Roman" w:eastAsia="Times New Roman" w:hAnsi="Times New Roman" w:cs="Times New Roman"/>
-          <w:color w:val="424242"/>
-          <w:sz w:val="24"/>
-          <w:szCs w:val="24"/>
-          <w:lang w:eastAsia="ru-RU"/>
-        </w:rPr>
-      </w:pPr>
-      <w:r>
-        <w:rPr>
-          <w:rFonts w:ascii="Times New Roman" w:eastAsia="Times New Roman" w:hAnsi="Times New Roman" w:cs="Times New Roman"/>
-          <w:color w:val="424242"/>
-          <w:sz w:val="24"/>
-          <w:szCs w:val="24"/>
-          <w:lang w:eastAsia="ru-RU"/>
-        </w:rPr>
-        <w:t>Требованиями к деятельности сотрудников и подразделений предприятия.</w:t>
-      </w:r>
-    </w:p>
-    <w:p>
-      <w:pPr>
-        <w:spacing w:after="300" w:line="240" w:lineRule="auto"/>
-        <w:textAlignment w:val="top"/>
-        <w:rPr>
-          <w:rFonts w:ascii="Times New Roman" w:eastAsia="Times New Roman" w:hAnsi="Times New Roman" w:cs="Times New Roman"/>
-          <w:color w:val="424242"/>
-          <w:sz w:val="24"/>
-          <w:szCs w:val="24"/>
-          <w:lang w:eastAsia="ru-RU"/>
-        </w:rPr>
-      </w:pPr>
-      <w:r>
-        <w:rPr>
-          <w:rFonts w:ascii="Times New Roman" w:eastAsia="Times New Roman" w:hAnsi="Times New Roman" w:cs="Times New Roman"/>
-          <w:color w:val="424242"/>
-          <w:sz w:val="24"/>
-          <w:szCs w:val="24"/>
-          <w:lang w:eastAsia="ru-RU"/>
-        </w:rPr>
-        <w:t>Требования к структуре и функционированию системы определялись на основе анализа деятельности подразделений предприятия, связанные с возможностью достижения цели создания системы.</w:t>
-      </w:r>
+        <w:spacing w:after="0" w:line="240" w:lineRule="auto"/>
+        <w:textAlignment w:val="top"/>
+        <w:rPr>
+          <w:rFonts w:ascii="Times New Roman" w:eastAsia="Times New Roman" w:hAnsi="Times New Roman" w:cs="Times New Roman"/>
+          <w:color w:val="424242"/>
+          <w:sz w:val="24"/>
+          <w:szCs w:val="24"/>
+          <w:lang w:eastAsia="ru-RU"/>
+        </w:rPr>
+      </w:pPr>
+      <w:r>
+        <w:rPr>
+          <w:rFonts w:ascii="Times New Roman" w:eastAsia="Times New Roman" w:hAnsi="Times New Roman" w:cs="Times New Roman"/>
+          <w:color w:val="424242"/>
+          <w:sz w:val="24"/>
+          <w:szCs w:val="24"/>
+          <w:lang w:eastAsia="ru-RU"/>
+        </w:rPr>
+        <w:t>В состав ИСУК «Тенденции» должны входить следующие подсистемы:</w:t>
+      </w:r>
+    </w:p>
+    <w:p>
+      <w:pPr>
+        <w:spacing w:after="0" w:line="240" w:lineRule="auto"/>
+        <w:textAlignment w:val="top"/>
+        <w:rPr>
+          <w:rFonts w:ascii="Times New Roman" w:eastAsia="Times New Roman" w:hAnsi="Times New Roman" w:cs="Times New Roman"/>
+          <w:color w:val="424242"/>
+          <w:sz w:val="24"/>
+          <w:szCs w:val="24"/>
+          <w:lang w:eastAsia="ru-RU"/>
+        </w:rPr>
+      </w:pPr>
+      <w:r>
+        <w:rPr>
+          <w:rFonts w:ascii="Times New Roman" w:eastAsia="Times New Roman" w:hAnsi="Times New Roman" w:cs="Times New Roman"/>
+          <w:color w:val="424242"/>
+          <w:sz w:val="24"/>
+          <w:szCs w:val="24"/>
+          <w:lang w:eastAsia="ru-RU"/>
+        </w:rPr>
+        <w:t>- Подсистема ввода информации;</w:t>
+      </w:r>
+    </w:p>
+    <w:p>
+      <w:pPr>
+        <w:spacing w:after="0" w:line="240" w:lineRule="auto"/>
+        <w:textAlignment w:val="top"/>
+        <w:rPr>
+          <w:rFonts w:ascii="Times New Roman" w:eastAsia="Times New Roman" w:hAnsi="Times New Roman" w:cs="Times New Roman"/>
+          <w:color w:val="424242"/>
+          <w:sz w:val="24"/>
+          <w:szCs w:val="24"/>
+          <w:lang w:eastAsia="ru-RU"/>
+        </w:rPr>
+      </w:pPr>
+      <w:r>
+        <w:rPr>
+          <w:rFonts w:ascii="Times New Roman" w:eastAsia="Times New Roman" w:hAnsi="Times New Roman" w:cs="Times New Roman"/>
+          <w:color w:val="424242"/>
+          <w:sz w:val="24"/>
+          <w:szCs w:val="24"/>
+          <w:lang w:eastAsia="ru-RU"/>
+        </w:rPr>
+        <w:t>- Подсистема хранения данных;</w:t>
+      </w:r>
+    </w:p>
+    <w:p>
+      <w:pPr>
+        <w:spacing w:after="0" w:line="240" w:lineRule="auto"/>
+        <w:textAlignment w:val="top"/>
+        <w:rPr>
+          <w:rFonts w:ascii="Times New Roman" w:eastAsia="Times New Roman" w:hAnsi="Times New Roman" w:cs="Times New Roman"/>
+          <w:color w:val="424242"/>
+          <w:sz w:val="24"/>
+          <w:szCs w:val="24"/>
+          <w:lang w:eastAsia="ru-RU"/>
+        </w:rPr>
+      </w:pPr>
+      <w:r>
+        <w:rPr>
+          <w:rFonts w:ascii="Times New Roman" w:eastAsia="Times New Roman" w:hAnsi="Times New Roman" w:cs="Times New Roman"/>
+          <w:color w:val="424242"/>
+          <w:sz w:val="24"/>
+          <w:szCs w:val="24"/>
+          <w:lang w:eastAsia="ru-RU"/>
+        </w:rPr>
+        <w:t>- Подсистема корректировки данных;</w:t>
+      </w:r>
+    </w:p>
+    <w:p>
+      <w:pPr>
+        <w:spacing w:after="0" w:line="240" w:lineRule="auto"/>
+        <w:textAlignment w:val="top"/>
+        <w:rPr>
+          <w:rFonts w:ascii="Times New Roman" w:eastAsia="Times New Roman" w:hAnsi="Times New Roman" w:cs="Times New Roman"/>
+          <w:color w:val="424242"/>
+          <w:sz w:val="24"/>
+          <w:szCs w:val="24"/>
+          <w:lang w:eastAsia="ru-RU"/>
+        </w:rPr>
+      </w:pPr>
+      <w:r>
+        <w:rPr>
+          <w:rFonts w:ascii="Times New Roman" w:eastAsia="Times New Roman" w:hAnsi="Times New Roman" w:cs="Times New Roman"/>
+          <w:color w:val="424242"/>
+          <w:sz w:val="24"/>
+          <w:szCs w:val="24"/>
+          <w:lang w:eastAsia="ru-RU"/>
+        </w:rPr>
+        <w:t>- Подсистема внутренней реализации («ядра»);</w:t>
+      </w:r>
+    </w:p>
+    <w:p>
+      <w:pPr>
+        <w:spacing w:after="0" w:line="240" w:lineRule="auto"/>
+        <w:textAlignment w:val="top"/>
+        <w:rPr>
+          <w:rFonts w:ascii="Times New Roman" w:eastAsia="Times New Roman" w:hAnsi="Times New Roman" w:cs="Times New Roman"/>
+          <w:color w:val="424242"/>
+          <w:sz w:val="24"/>
+          <w:szCs w:val="24"/>
+          <w:lang w:eastAsia="ru-RU"/>
+        </w:rPr>
+      </w:pPr>
+      <w:r>
+        <w:rPr>
+          <w:rFonts w:ascii="Times New Roman" w:eastAsia="Times New Roman" w:hAnsi="Times New Roman" w:cs="Times New Roman"/>
+          <w:color w:val="424242"/>
+          <w:sz w:val="24"/>
+          <w:szCs w:val="24"/>
+          <w:lang w:eastAsia="ru-RU"/>
+        </w:rPr>
+        <w:t>- Подсистема обработки и анализа данных;</w:t>
+      </w:r>
+    </w:p>
+    <w:p>
+      <w:pPr>
+        <w:spacing w:after="0" w:line="240" w:lineRule="auto"/>
+        <w:textAlignment w:val="top"/>
+        <w:rPr>
+          <w:rFonts w:ascii="Times New Roman" w:eastAsia="Times New Roman" w:hAnsi="Times New Roman" w:cs="Times New Roman"/>
+          <w:color w:val="424242"/>
+          <w:sz w:val="24"/>
+          <w:szCs w:val="24"/>
+          <w:lang w:eastAsia="ru-RU"/>
+        </w:rPr>
+      </w:pPr>
+      <w:r>
+        <w:rPr>
+          <w:rFonts w:ascii="Times New Roman" w:eastAsia="Times New Roman" w:hAnsi="Times New Roman" w:cs="Times New Roman"/>
+          <w:color w:val="424242"/>
+          <w:sz w:val="24"/>
+          <w:szCs w:val="24"/>
+          <w:lang w:eastAsia="ru-RU"/>
+        </w:rPr>
+        <w:t>- Подсистема формирования отчётности;</w:t>
+      </w:r>
+    </w:p>
+    <w:p>
+      <w:pPr>
+        <w:spacing w:after="0" w:line="240" w:lineRule="auto"/>
+        <w:textAlignment w:val="top"/>
+        <w:rPr>
+          <w:rFonts w:ascii="Times New Roman" w:eastAsia="Times New Roman" w:hAnsi="Times New Roman" w:cs="Times New Roman"/>
+          <w:color w:val="424242"/>
+          <w:sz w:val="24"/>
+          <w:szCs w:val="24"/>
+          <w:lang w:eastAsia="ru-RU"/>
+        </w:rPr>
+      </w:pPr>
+      <w:r>
+        <w:rPr>
+          <w:rFonts w:ascii="Times New Roman" w:eastAsia="Times New Roman" w:hAnsi="Times New Roman" w:cs="Times New Roman"/>
+          <w:color w:val="424242"/>
+          <w:sz w:val="24"/>
+          <w:szCs w:val="24"/>
+          <w:lang w:eastAsia="ru-RU"/>
+        </w:rPr>
+        <w:t xml:space="preserve">- </w:t>
+      </w:r>
+      <w:r>
+        <w:rPr>
+          <w:rFonts w:ascii="Times New Roman" w:eastAsia="Times New Roman" w:hAnsi="Times New Roman" w:cs="Times New Roman"/>
+          <w:color w:val="424242"/>
+          <w:sz w:val="24"/>
+          <w:szCs w:val="24"/>
+          <w:lang w:eastAsia="ru-RU"/>
+        </w:rPr>
+        <w:t>Подсистема внешней</w:t>
+      </w:r>
+      <w:r>
+        <w:rPr>
+          <w:rFonts w:ascii="Times New Roman" w:eastAsia="Times New Roman" w:hAnsi="Times New Roman" w:cs="Times New Roman"/>
+          <w:color w:val="424242"/>
+          <w:sz w:val="24"/>
+          <w:szCs w:val="24"/>
+          <w:lang w:eastAsia="ru-RU"/>
+        </w:rPr>
+        <w:t xml:space="preserve"> реализации («</w:t>
+      </w:r>
+      <w:r>
+        <w:rPr>
+          <w:rFonts w:ascii="Times New Roman" w:eastAsia="Times New Roman" w:hAnsi="Times New Roman" w:cs="Times New Roman"/>
+          <w:color w:val="424242"/>
+          <w:sz w:val="24"/>
+          <w:szCs w:val="24"/>
+          <w:lang w:eastAsia="ru-RU"/>
+        </w:rPr>
+        <w:t>графическ</w:t>
+      </w:r>
+      <w:r>
+        <w:rPr>
+          <w:rFonts w:ascii="Times New Roman" w:eastAsia="Times New Roman" w:hAnsi="Times New Roman" w:cs="Times New Roman"/>
+          <w:color w:val="424242"/>
+          <w:sz w:val="24"/>
+          <w:szCs w:val="24"/>
+          <w:lang w:eastAsia="ru-RU"/>
+        </w:rPr>
+        <w:t>ий</w:t>
+      </w:r>
+      <w:r>
+        <w:rPr>
+          <w:rFonts w:ascii="Times New Roman" w:eastAsia="Times New Roman" w:hAnsi="Times New Roman" w:cs="Times New Roman"/>
+          <w:color w:val="424242"/>
+          <w:sz w:val="24"/>
+          <w:szCs w:val="24"/>
+          <w:lang w:eastAsia="ru-RU"/>
+        </w:rPr>
+        <w:t xml:space="preserve"> интерфейс</w:t>
+      </w:r>
+      <w:r>
+        <w:rPr>
+          <w:rFonts w:ascii="Times New Roman" w:eastAsia="Times New Roman" w:hAnsi="Times New Roman" w:cs="Times New Roman"/>
+          <w:color w:val="424242"/>
+          <w:sz w:val="24"/>
+          <w:szCs w:val="24"/>
+          <w:lang w:eastAsia="ru-RU"/>
+        </w:rPr>
+        <w:t>»)</w:t>
+      </w:r>
+      <w:r>
+        <w:rPr>
+          <w:rFonts w:ascii="Times New Roman" w:eastAsia="Times New Roman" w:hAnsi="Times New Roman" w:cs="Times New Roman"/>
+          <w:color w:val="424242"/>
+          <w:sz w:val="24"/>
+          <w:szCs w:val="24"/>
+          <w:lang w:eastAsia="ru-RU"/>
+        </w:rPr>
+        <w:t>;</w:t>
+      </w:r>
+    </w:p>
+    <w:p>
+      <w:pPr>
+        <w:spacing w:after="0" w:line="240" w:lineRule="auto"/>
+        <w:textAlignment w:val="top"/>
+        <w:rPr>
+          <w:rFonts w:ascii="Times New Roman" w:eastAsia="Times New Roman" w:hAnsi="Times New Roman" w:cs="Times New Roman"/>
+          <w:color w:val="424242"/>
+          <w:sz w:val="24"/>
+          <w:szCs w:val="24"/>
+          <w:lang w:eastAsia="ru-RU"/>
+        </w:rPr>
+      </w:pPr>
+      <w:r>
+        <w:rPr>
+          <w:rFonts w:ascii="Times New Roman" w:eastAsia="Times New Roman" w:hAnsi="Times New Roman" w:cs="Times New Roman"/>
+          <w:color w:val="424242"/>
+          <w:sz w:val="24"/>
+          <w:szCs w:val="24"/>
+          <w:lang w:eastAsia="ru-RU"/>
+        </w:rPr>
+        <w:t>- Подсистема интеграции;</w:t>
+      </w:r>
+    </w:p>
+    <w:p>
+      <w:pPr>
+        <w:spacing w:after="0" w:line="240" w:lineRule="auto"/>
+        <w:textAlignment w:val="top"/>
+        <w:rPr>
+          <w:rFonts w:ascii="Times New Roman" w:eastAsia="Times New Roman" w:hAnsi="Times New Roman" w:cs="Times New Roman"/>
+          <w:color w:val="424242"/>
+          <w:sz w:val="24"/>
+          <w:szCs w:val="24"/>
+          <w:lang w:eastAsia="ru-RU"/>
+        </w:rPr>
+      </w:pPr>
+      <w:r>
+        <w:rPr>
+          <w:rFonts w:ascii="Times New Roman" w:eastAsia="Times New Roman" w:hAnsi="Times New Roman" w:cs="Times New Roman"/>
+          <w:color w:val="424242"/>
+          <w:sz w:val="24"/>
+          <w:szCs w:val="24"/>
+          <w:lang w:eastAsia="ru-RU"/>
+        </w:rPr>
+        <w:t>- Справочная подсистема.</w:t>
+      </w:r>
+    </w:p>
+    <w:p>
+      <w:pPr>
+        <w:spacing w:after="0" w:line="240" w:lineRule="auto"/>
+        <w:textAlignment w:val="top"/>
+        <w:rPr>
+          <w:rFonts w:ascii="Times New Roman" w:eastAsia="Times New Roman" w:hAnsi="Times New Roman" w:cs="Times New Roman"/>
+          <w:color w:val="424242"/>
+          <w:sz w:val="24"/>
+          <w:szCs w:val="24"/>
+          <w:lang w:eastAsia="ru-RU"/>
+        </w:rPr>
+      </w:pPr>
+      <w:r>
+        <w:rPr>
+          <w:rFonts w:ascii="Times New Roman" w:eastAsia="Times New Roman" w:hAnsi="Times New Roman" w:cs="Times New Roman"/>
+          <w:color w:val="424242"/>
+          <w:sz w:val="24"/>
+          <w:szCs w:val="24"/>
+          <w:lang w:eastAsia="ru-RU"/>
+        </w:rPr>
+        <w:t>Подсистема ввода данных предназначена для перевода информации, полученной из аналитических отчётов подразделений в определенную подсистемой хранения данных форму и формат.</w:t>
+      </w:r>
+    </w:p>
+    <w:p>
+      <w:pPr>
+        <w:spacing w:after="0" w:line="240" w:lineRule="auto"/>
+        <w:textAlignment w:val="top"/>
+        <w:rPr>
+          <w:rFonts w:ascii="Times New Roman" w:eastAsia="Times New Roman" w:hAnsi="Times New Roman" w:cs="Times New Roman"/>
+          <w:color w:val="424242"/>
+          <w:sz w:val="24"/>
+          <w:szCs w:val="24"/>
+          <w:lang w:eastAsia="ru-RU"/>
+        </w:rPr>
+      </w:pPr>
+      <w:r>
+        <w:rPr>
+          <w:rFonts w:ascii="Times New Roman" w:eastAsia="Times New Roman" w:hAnsi="Times New Roman" w:cs="Times New Roman"/>
+          <w:color w:val="424242"/>
+          <w:sz w:val="24"/>
+          <w:szCs w:val="24"/>
+          <w:lang w:eastAsia="ru-RU"/>
+        </w:rPr>
+        <w:t>Подсистема</w:t>
+      </w:r>
+      <w:r>
+        <w:rPr>
+          <w:rFonts w:ascii="Times New Roman" w:eastAsia="Times New Roman" w:hAnsi="Times New Roman" w:cs="Times New Roman"/>
+          <w:color w:val="424242"/>
+          <w:sz w:val="24"/>
+          <w:szCs w:val="24"/>
+          <w:lang w:eastAsia="ru-RU"/>
+        </w:rPr>
+        <w:t xml:space="preserve"> хранения данных предназначена для хранения данных системы, данных аналитических отчётов и данных испытаний производственной лабораторией (подсистема ввода данных), документов системы</w:t>
+      </w:r>
+      <w:r>
+        <w:rPr>
+          <w:rFonts w:ascii="Times New Roman" w:eastAsia="Times New Roman" w:hAnsi="Times New Roman" w:cs="Times New Roman"/>
+          <w:color w:val="424242"/>
+          <w:sz w:val="24"/>
+          <w:szCs w:val="24"/>
+          <w:lang w:eastAsia="ru-RU"/>
+        </w:rPr>
+        <w:t xml:space="preserve"> (Регламенты СМК и нормативная документация)</w:t>
+      </w:r>
+      <w:r>
+        <w:rPr>
+          <w:rFonts w:ascii="Times New Roman" w:eastAsia="Times New Roman" w:hAnsi="Times New Roman" w:cs="Times New Roman"/>
+          <w:color w:val="424242"/>
+          <w:sz w:val="24"/>
+          <w:szCs w:val="24"/>
+          <w:lang w:eastAsia="ru-RU"/>
+        </w:rPr>
+        <w:t>,</w:t>
+      </w:r>
+      <w:r>
+        <w:rPr>
+          <w:rFonts w:ascii="Times New Roman" w:eastAsia="Times New Roman" w:hAnsi="Times New Roman" w:cs="Times New Roman"/>
+          <w:color w:val="424242"/>
+          <w:sz w:val="24"/>
+          <w:szCs w:val="24"/>
+          <w:lang w:eastAsia="ru-RU"/>
+        </w:rPr>
+        <w:t xml:space="preserve"> а также документов</w:t>
+      </w:r>
+      <w:r>
+        <w:rPr>
+          <w:rFonts w:ascii="Times New Roman" w:eastAsia="Times New Roman" w:hAnsi="Times New Roman" w:cs="Times New Roman"/>
+          <w:color w:val="424242"/>
+          <w:sz w:val="24"/>
+          <w:szCs w:val="24"/>
+          <w:lang w:eastAsia="ru-RU"/>
+        </w:rPr>
+        <w:t xml:space="preserve"> сформированных по предыдущим результатам выполнения </w:t>
+      </w:r>
+      <w:r>
+        <w:rPr>
+          <w:rFonts w:ascii="Times New Roman" w:eastAsia="Times New Roman" w:hAnsi="Times New Roman" w:cs="Times New Roman"/>
+          <w:color w:val="424242"/>
+          <w:sz w:val="24"/>
+          <w:szCs w:val="24"/>
+          <w:lang w:eastAsia="ru-RU"/>
+        </w:rPr>
+        <w:t xml:space="preserve">системы (программа разработки документации и </w:t>
+      </w:r>
+      <w:r>
+        <w:rPr>
+          <w:rFonts w:ascii="Times New Roman" w:eastAsia="Times New Roman" w:hAnsi="Times New Roman" w:cs="Times New Roman"/>
+          <w:color w:val="424242"/>
+          <w:sz w:val="24"/>
+          <w:szCs w:val="24"/>
+          <w:lang w:eastAsia="ru-RU"/>
+        </w:rPr>
+        <w:t>мероприятия по улучшению).</w:t>
+      </w:r>
+    </w:p>
+    <w:p>
+      <w:pPr>
+        <w:spacing w:after="0" w:line="240" w:lineRule="auto"/>
+        <w:textAlignment w:val="top"/>
+        <w:rPr>
+          <w:rFonts w:ascii="Times New Roman" w:eastAsia="Times New Roman" w:hAnsi="Times New Roman" w:cs="Times New Roman"/>
+          <w:color w:val="424242"/>
+          <w:sz w:val="24"/>
+          <w:szCs w:val="24"/>
+          <w:lang w:eastAsia="ru-RU"/>
+        </w:rPr>
+      </w:pPr>
+      <w:r>
+        <w:rPr>
+          <w:rFonts w:ascii="Times New Roman" w:eastAsia="Times New Roman" w:hAnsi="Times New Roman" w:cs="Times New Roman"/>
+          <w:color w:val="424242"/>
+          <w:sz w:val="24"/>
+          <w:szCs w:val="24"/>
+          <w:lang w:eastAsia="ru-RU"/>
+        </w:rPr>
+        <w:t>Подсистема корректировки данных предназначена для редактирования файлов базы данных.</w:t>
+      </w:r>
+    </w:p>
+    <w:p>
+      <w:pPr>
+        <w:spacing w:after="0" w:line="240" w:lineRule="auto"/>
+        <w:textAlignment w:val="top"/>
+        <w:rPr>
+          <w:rFonts w:ascii="Times New Roman" w:eastAsia="Times New Roman" w:hAnsi="Times New Roman" w:cs="Times New Roman"/>
+          <w:color w:val="424242"/>
+          <w:sz w:val="24"/>
+          <w:szCs w:val="24"/>
+          <w:lang w:eastAsia="ru-RU"/>
+        </w:rPr>
+      </w:pPr>
+      <w:r>
+        <w:rPr>
+          <w:rFonts w:ascii="Times New Roman" w:eastAsia="Times New Roman" w:hAnsi="Times New Roman" w:cs="Times New Roman"/>
+          <w:color w:val="424242"/>
+          <w:sz w:val="24"/>
+          <w:szCs w:val="24"/>
+          <w:lang w:eastAsia="ru-RU"/>
+        </w:rPr>
+        <w:t>Подсистема внутренней реализации («ядра») предназначена для формирования импортируемых пакетов, модулей, классов, функций для выполнения математических расчётов, построения графиков, редактирования отчётности</w:t>
+      </w:r>
+      <w:r>
+        <w:rPr>
+          <w:rFonts w:ascii="Times New Roman" w:eastAsia="Times New Roman" w:hAnsi="Times New Roman" w:cs="Times New Roman"/>
+          <w:color w:val="424242"/>
+          <w:sz w:val="24"/>
+          <w:szCs w:val="24"/>
+          <w:lang w:eastAsia="ru-RU"/>
+        </w:rPr>
+        <w:t>, т.е. для подсистем обработки и анализа данных, формирования отчётности и подсистем внешней реализации.</w:t>
+      </w:r>
+    </w:p>
+    <w:p>
+      <w:pPr>
+        <w:spacing w:after="0" w:line="240" w:lineRule="auto"/>
+        <w:textAlignment w:val="top"/>
+        <w:rPr>
+          <w:rFonts w:ascii="Times New Roman" w:eastAsia="Times New Roman" w:hAnsi="Times New Roman" w:cs="Times New Roman"/>
+          <w:color w:val="424242"/>
+          <w:sz w:val="24"/>
+          <w:szCs w:val="24"/>
+          <w:lang w:eastAsia="ru-RU"/>
+        </w:rPr>
+      </w:pPr>
+      <w:r>
+        <w:rPr>
+          <w:rFonts w:ascii="Times New Roman" w:eastAsia="Times New Roman" w:hAnsi="Times New Roman" w:cs="Times New Roman"/>
+          <w:color w:val="424242"/>
+          <w:sz w:val="24"/>
+          <w:szCs w:val="24"/>
+          <w:lang w:eastAsia="ru-RU"/>
+        </w:rPr>
+        <w:t>Подсистема обработки и анализа данных предназначена выполнения алгоритмов обработки информации.</w:t>
+      </w:r>
+    </w:p>
+    <w:p>
+      <w:pPr>
+        <w:spacing w:after="0" w:line="240" w:lineRule="auto"/>
+        <w:textAlignment w:val="top"/>
+        <w:rPr>
+          <w:rFonts w:ascii="Times New Roman" w:eastAsia="Times New Roman" w:hAnsi="Times New Roman" w:cs="Times New Roman"/>
+          <w:color w:val="424242"/>
+          <w:sz w:val="24"/>
+          <w:szCs w:val="24"/>
+          <w:lang w:eastAsia="ru-RU"/>
+        </w:rPr>
+      </w:pPr>
+      <w:r>
+        <w:rPr>
+          <w:rFonts w:ascii="Times New Roman" w:eastAsia="Times New Roman" w:hAnsi="Times New Roman" w:cs="Times New Roman"/>
+          <w:color w:val="424242"/>
+          <w:sz w:val="24"/>
+          <w:szCs w:val="24"/>
+          <w:lang w:eastAsia="ru-RU"/>
+        </w:rPr>
+        <w:lastRenderedPageBreak/>
+        <w:t>Подсистема формирования отчётности предназначена для создания и формирования отчётов в виде удобном для вывода на печатающие устройства на основе данных подсистемы хранения.</w:t>
+      </w:r>
+    </w:p>
+    <w:p>
+      <w:pPr>
+        <w:spacing w:after="0" w:line="240" w:lineRule="auto"/>
+        <w:textAlignment w:val="top"/>
+        <w:rPr>
+          <w:rFonts w:ascii="Times New Roman" w:eastAsia="Times New Roman" w:hAnsi="Times New Roman" w:cs="Times New Roman"/>
+          <w:color w:val="424242"/>
+          <w:sz w:val="24"/>
+          <w:szCs w:val="24"/>
+          <w:lang w:eastAsia="ru-RU"/>
+        </w:rPr>
+      </w:pPr>
+      <w:r>
+        <w:rPr>
+          <w:rFonts w:ascii="Times New Roman" w:eastAsia="Times New Roman" w:hAnsi="Times New Roman" w:cs="Times New Roman"/>
+          <w:color w:val="424242"/>
+          <w:sz w:val="24"/>
+          <w:szCs w:val="24"/>
+          <w:lang w:eastAsia="ru-RU"/>
+        </w:rPr>
+        <w:t>Подсистема внешней реализации необходима для реализации графического интерфейса пользователя.</w:t>
+      </w:r>
+    </w:p>
+    <w:p>
+      <w:pPr>
+        <w:spacing w:after="0" w:line="240" w:lineRule="auto"/>
+        <w:textAlignment w:val="top"/>
+        <w:rPr>
+          <w:rFonts w:ascii="Times New Roman" w:eastAsia="Times New Roman" w:hAnsi="Times New Roman" w:cs="Times New Roman"/>
+          <w:color w:val="424242"/>
+          <w:sz w:val="24"/>
+          <w:szCs w:val="24"/>
+          <w:lang w:eastAsia="ru-RU"/>
+        </w:rPr>
+      </w:pPr>
+      <w:r>
+        <w:rPr>
+          <w:rFonts w:ascii="Times New Roman" w:eastAsia="Times New Roman" w:hAnsi="Times New Roman" w:cs="Times New Roman"/>
+          <w:color w:val="424242"/>
+          <w:sz w:val="24"/>
+          <w:szCs w:val="24"/>
+          <w:lang w:eastAsia="ru-RU"/>
+        </w:rPr>
+        <w:t>Подсистема интеграции предназначена для определения и установки зависимостей необходимых для работы подсистемы «ядра» и «графического интерфейса».</w:t>
+      </w:r>
+    </w:p>
+    <w:p>
+      <w:pPr>
+        <w:spacing w:after="0" w:line="240" w:lineRule="auto"/>
+        <w:textAlignment w:val="top"/>
+        <w:rPr>
+          <w:rFonts w:ascii="Times New Roman" w:eastAsia="Times New Roman" w:hAnsi="Times New Roman" w:cs="Times New Roman"/>
+          <w:color w:val="424242"/>
+          <w:sz w:val="24"/>
+          <w:szCs w:val="24"/>
+          <w:lang w:eastAsia="ru-RU"/>
+        </w:rPr>
+      </w:pPr>
+      <w:r>
+        <w:rPr>
+          <w:rFonts w:ascii="Times New Roman" w:eastAsia="Times New Roman" w:hAnsi="Times New Roman" w:cs="Times New Roman"/>
+          <w:color w:val="424242"/>
+          <w:sz w:val="24"/>
+          <w:szCs w:val="24"/>
+          <w:lang w:eastAsia="ru-RU"/>
+        </w:rPr>
+        <w:t xml:space="preserve">Справочная подсистема необходима </w:t>
+      </w:r>
+      <w:r>
+        <w:rPr>
+          <w:rFonts w:ascii="Times New Roman" w:eastAsia="Times New Roman" w:hAnsi="Times New Roman" w:cs="Times New Roman"/>
+          <w:color w:val="424242"/>
+          <w:sz w:val="24"/>
+          <w:szCs w:val="24"/>
+          <w:lang w:eastAsia="ru-RU"/>
+        </w:rPr>
+        <w:t>для получения</w:t>
+      </w:r>
+      <w:r>
+        <w:rPr>
+          <w:rFonts w:ascii="Times New Roman" w:eastAsia="Times New Roman" w:hAnsi="Times New Roman" w:cs="Times New Roman"/>
+          <w:color w:val="424242"/>
+          <w:sz w:val="24"/>
+          <w:szCs w:val="24"/>
+          <w:lang w:eastAsia="ru-RU"/>
+        </w:rPr>
+        <w:t xml:space="preserve"> справочной информации о работе ИСУК «Тенденции».</w:t>
+      </w:r>
+    </w:p>
+    <w:p>
+      <w:pPr>
+        <w:spacing w:after="0" w:line="240" w:lineRule="auto"/>
+        <w:textAlignment w:val="top"/>
+        <w:rPr>
+          <w:rFonts w:ascii="Times New Roman" w:eastAsia="Times New Roman" w:hAnsi="Times New Roman" w:cs="Times New Roman"/>
+          <w:color w:val="424242"/>
+          <w:sz w:val="24"/>
+          <w:szCs w:val="24"/>
+          <w:lang w:eastAsia="ru-RU"/>
+        </w:rPr>
+      </w:pPr>
+      <w:r>
+        <w:rPr>
+          <w:rFonts w:ascii="Times New Roman" w:eastAsia="Times New Roman" w:hAnsi="Times New Roman" w:cs="Times New Roman"/>
+          <w:color w:val="424242"/>
+          <w:sz w:val="24"/>
+          <w:szCs w:val="24"/>
+          <w:lang w:eastAsia="ru-RU"/>
+        </w:rPr>
+        <w:t xml:space="preserve"> </w:t>
+      </w:r>
+      <w:r>
+        <w:rPr>
+          <w:rFonts w:ascii="Times New Roman" w:eastAsia="Times New Roman" w:hAnsi="Times New Roman" w:cs="Times New Roman"/>
+          <w:color w:val="424242"/>
+          <w:sz w:val="24"/>
+          <w:szCs w:val="24"/>
+          <w:lang w:eastAsia="ru-RU"/>
+        </w:rPr>
+        <w:t>Входящие в состав ИАС подсистемы</w:t>
+      </w:r>
+      <w:r>
+        <w:rPr>
+          <w:rFonts w:ascii="Times New Roman" w:eastAsia="Times New Roman" w:hAnsi="Times New Roman" w:cs="Times New Roman"/>
+          <w:color w:val="424242"/>
+          <w:sz w:val="24"/>
+          <w:szCs w:val="24"/>
+          <w:lang w:eastAsia="ru-RU"/>
+        </w:rPr>
+        <w:t xml:space="preserve"> в процессе функционирования должны обмениваться информацией на основе открытых форматов данных, используя для этого входящие в их состав модули информационного взаимодействия. Форматы данных будут определены на втором этапе формирования требований к реализации. ИСУК «Тенденции» всегда должна оставаться </w:t>
+      </w:r>
+      <w:r>
+        <w:rPr>
+          <w:rFonts w:ascii="Times New Roman" w:eastAsia="Times New Roman" w:hAnsi="Times New Roman" w:cs="Times New Roman"/>
+          <w:color w:val="424242"/>
+          <w:sz w:val="24"/>
+          <w:szCs w:val="24"/>
+          <w:lang w:val="en-US" w:eastAsia="ru-RU"/>
+        </w:rPr>
+        <w:t>OpenSource</w:t>
+      </w:r>
+      <w:r>
+        <w:rPr>
+          <w:rFonts w:ascii="Times New Roman" w:eastAsia="Times New Roman" w:hAnsi="Times New Roman" w:cs="Times New Roman"/>
+          <w:color w:val="424242"/>
+          <w:sz w:val="24"/>
+          <w:szCs w:val="24"/>
+          <w:lang w:eastAsia="ru-RU"/>
+        </w:rPr>
+        <w:t xml:space="preserve"> </w:t>
+      </w:r>
+      <w:r>
+        <w:rPr>
+          <w:rFonts w:ascii="Times New Roman" w:eastAsia="Times New Roman" w:hAnsi="Times New Roman" w:cs="Times New Roman"/>
+          <w:color w:val="424242"/>
+          <w:sz w:val="24"/>
+          <w:szCs w:val="24"/>
+          <w:lang w:eastAsia="ru-RU"/>
+        </w:rPr>
+        <w:t xml:space="preserve">проектом при разработке, так и после релиза программного обеспечения. </w:t>
+      </w:r>
+    </w:p>
+    <w:p>
+      <w:pPr>
+        <w:spacing w:after="0" w:line="240" w:lineRule="auto"/>
+        <w:textAlignment w:val="top"/>
+        <w:outlineLvl w:val="3"/>
+        <w:rPr>
+          <w:rFonts w:ascii="Times New Roman" w:eastAsia="Times New Roman" w:hAnsi="Times New Roman" w:cs="Times New Roman"/>
+          <w:color w:val="424242"/>
+          <w:sz w:val="38"/>
+          <w:szCs w:val="38"/>
+          <w:lang w:eastAsia="ru-RU"/>
+        </w:rPr>
+      </w:pPr>
+      <w:r>
+        <w:rPr>
+          <w:rFonts w:ascii="Times New Roman" w:eastAsia="Times New Roman" w:hAnsi="Times New Roman" w:cs="Times New Roman"/>
+          <w:color w:val="424242"/>
+          <w:sz w:val="38"/>
+          <w:szCs w:val="38"/>
+          <w:lang w:eastAsia="ru-RU"/>
+        </w:rPr>
+        <w:t>4.</w:t>
+      </w:r>
+      <w:r>
+        <w:rPr>
+          <w:rFonts w:ascii="Times New Roman" w:eastAsia="Times New Roman" w:hAnsi="Times New Roman" w:cs="Times New Roman"/>
+          <w:color w:val="424242"/>
+          <w:sz w:val="38"/>
+          <w:szCs w:val="38"/>
+          <w:lang w:eastAsia="ru-RU"/>
+        </w:rPr>
+        <w:t>2</w:t>
+      </w:r>
+      <w:r>
+        <w:rPr>
+          <w:rFonts w:ascii="Times New Roman" w:eastAsia="Times New Roman" w:hAnsi="Times New Roman" w:cs="Times New Roman"/>
+          <w:color w:val="424242"/>
+          <w:sz w:val="38"/>
+          <w:szCs w:val="38"/>
+          <w:lang w:eastAsia="ru-RU"/>
+        </w:rPr>
+        <w:t>.</w:t>
+      </w:r>
+      <w:r>
+        <w:rPr>
+          <w:rFonts w:ascii="Times New Roman" w:eastAsia="Times New Roman" w:hAnsi="Times New Roman" w:cs="Times New Roman"/>
+          <w:color w:val="424242"/>
+          <w:sz w:val="38"/>
+          <w:szCs w:val="38"/>
+          <w:lang w:eastAsia="ru-RU"/>
+        </w:rPr>
+        <w:t>1</w:t>
+      </w:r>
+      <w:r>
+        <w:rPr>
+          <w:rFonts w:ascii="Times New Roman" w:eastAsia="Times New Roman" w:hAnsi="Times New Roman" w:cs="Times New Roman"/>
+          <w:color w:val="424242"/>
+          <w:sz w:val="38"/>
+          <w:szCs w:val="38"/>
+          <w:lang w:eastAsia="ru-RU"/>
+        </w:rPr>
+        <w:t xml:space="preserve"> Структура </w:t>
+      </w:r>
+      <w:r>
+        <w:rPr>
+          <w:rFonts w:ascii="Times New Roman" w:eastAsia="Times New Roman" w:hAnsi="Times New Roman" w:cs="Times New Roman"/>
+          <w:color w:val="424242"/>
+          <w:sz w:val="38"/>
+          <w:szCs w:val="38"/>
+          <w:lang w:eastAsia="ru-RU"/>
+        </w:rPr>
+        <w:t>каталогов проекта</w:t>
+      </w:r>
+    </w:p>
+    <w:p>
+      <w:pPr>
+        <w:spacing w:after="0" w:line="240" w:lineRule="auto"/>
+        <w:textAlignment w:val="top"/>
+        <w:outlineLvl w:val="3"/>
+        <w:rPr>
+          <w:rFonts w:ascii="Times New Roman" w:eastAsia="Times New Roman" w:hAnsi="Times New Roman" w:cs="Times New Roman"/>
+          <w:color w:val="424242"/>
+          <w:sz w:val="38"/>
+          <w:szCs w:val="38"/>
+          <w:lang w:eastAsia="ru-RU"/>
+        </w:rPr>
+      </w:pPr>
+    </w:p>
+    <w:p>
+      <w:pPr>
+        <w:spacing w:after="0" w:line="240" w:lineRule="auto"/>
+        <w:jc w:val="center"/>
+        <w:textAlignment w:val="top"/>
+        <w:outlineLvl w:val="3"/>
+        <w:rPr>
+          <w:rFonts w:ascii="Times New Roman" w:eastAsia="Times New Roman" w:hAnsi="Times New Roman" w:cs="Times New Roman"/>
+          <w:color w:val="424242"/>
+          <w:sz w:val="38"/>
+          <w:szCs w:val="38"/>
+          <w:lang w:eastAsia="ru-RU"/>
+        </w:rPr>
+      </w:pPr>
+      <w:r>
+        <w:rPr>
+          <w:rFonts w:ascii="Times New Roman" w:eastAsia="Times New Roman" w:hAnsi="Times New Roman" w:cs="Times New Roman"/>
+          <w:noProof/>
+          <w:color w:val="424242"/>
+          <w:sz w:val="38"/>
+          <w:szCs w:val="38"/>
+          <w:lang w:eastAsia="ru-RU"/>
+        </w:rPr>
+        <w:drawing>
+          <wp:inline distT="0" distB="0" distL="0" distR="0" wp14:anchorId="3541CAF6" wp14:editId="1267B310">
+            <wp:extent cx="6422296" cy="5880538"/>
+            <wp:effectExtent l="0" t="0" r="0" b="6350"/>
+            <wp:docPr id="9" name="Рисунок 9"/>
+            <wp:cNvGraphicFramePr>
+              <a:graphicFrameLocks xmlns:a="http://schemas.openxmlformats.org/drawingml/2006/main" noChangeAspect="1"/>
+            </wp:cNvGraphicFramePr>
+            <a:graphic xmlns:a="http://schemas.openxmlformats.org/drawingml/2006/main">
+              <a:graphicData uri="http://schemas.openxmlformats.org/drawingml/2006/picture">
+                <pic:pic xmlns:pic="http://schemas.openxmlformats.org/drawingml/2006/picture">
+                  <pic:nvPicPr>
+                    <pic:cNvPr id="9" name="Structure.jpeg"/>
+                    <pic:cNvPicPr/>
+                  </pic:nvPicPr>
+                  <pic:blipFill>
+                    <a:blip r:embed="rId8" cstate="print">
+                      <a:extLst>
+                        <a:ext uri="{28A0092B-C50C-407E-A947-70E740481C1C}">
+                          <a14:useLocalDpi xmlns:a14="http://schemas.microsoft.com/office/drawing/2010/main" val="0"/>
+                        </a:ext>
+                      </a:extLst>
+                    </a:blip>
+                    <a:stretch>
+                      <a:fillRect/>
+                    </a:stretch>
+                  </pic:blipFill>
+                  <pic:spPr>
+                    <a:xfrm>
+                      <a:off x="0" y="0"/>
+                      <a:ext cx="6424100" cy="5882190"/>
+                    </a:xfrm>
+                    <a:prstGeom prst="rect">
+                      <a:avLst/>
+                    </a:prstGeom>
+                  </pic:spPr>
+                </pic:pic>
+              </a:graphicData>
+            </a:graphic>
+          </wp:inline>
+        </w:drawing>
+      </w:r>
+    </w:p>
+    <w:p>
+      <w:pPr>
+        <w:spacing w:after="0" w:line="240" w:lineRule="auto"/>
+        <w:jc w:val="center"/>
+        <w:textAlignment w:val="top"/>
+        <w:outlineLvl w:val="3"/>
+        <w:rPr>
+          <w:rFonts w:ascii="Times New Roman" w:eastAsia="Times New Roman" w:hAnsi="Times New Roman" w:cs="Times New Roman"/>
+          <w:color w:val="424242"/>
+          <w:sz w:val="38"/>
+          <w:szCs w:val="38"/>
+          <w:lang w:eastAsia="ru-RU"/>
+        </w:rPr>
+      </w:pPr>
+      <w:r>
+        <w:rPr>
+          <w:rFonts w:ascii="Times New Roman" w:eastAsia="Times New Roman" w:hAnsi="Times New Roman" w:cs="Times New Roman"/>
+          <w:color w:val="424242"/>
+          <w:sz w:val="38"/>
+          <w:szCs w:val="38"/>
+          <w:lang w:eastAsia="ru-RU"/>
+        </w:rPr>
+        <w:t>Рис.2 – Структура директорий и файлов проекта</w:t>
+      </w:r>
+    </w:p>
+    <w:p>
+      <w:pPr>
+        <w:spacing w:after="0" w:line="240" w:lineRule="auto"/>
+        <w:jc w:val="center"/>
+        <w:textAlignment w:val="top"/>
+        <w:outlineLvl w:val="3"/>
+        <w:rPr>
+          <w:rFonts w:ascii="Times New Roman" w:eastAsia="Times New Roman" w:hAnsi="Times New Roman" w:cs="Times New Roman"/>
+          <w:color w:val="424242"/>
+          <w:sz w:val="38"/>
+          <w:szCs w:val="38"/>
+          <w:lang w:eastAsia="ru-RU"/>
+        </w:rPr>
+      </w:pPr>
+    </w:p>
+    <w:p>
+      <w:pPr>
+        <w:spacing w:after="0" w:line="240" w:lineRule="auto"/>
+        <w:textAlignment w:val="top"/>
+        <w:outlineLvl w:val="3"/>
+        <w:rPr>
+          <w:rFonts w:ascii="Times New Roman" w:eastAsia="Times New Roman" w:hAnsi="Times New Roman" w:cs="Times New Roman"/>
+          <w:color w:val="424242"/>
+          <w:sz w:val="38"/>
+          <w:szCs w:val="38"/>
+          <w:lang w:eastAsia="ru-RU"/>
+        </w:rPr>
+      </w:pPr>
       <w:bookmarkStart w:id="13" w:name="_GoBack"/>
       <w:bookmarkEnd w:id="13"/>
-    </w:p>
-    <w:p>
-      <w:pPr>
-        <w:spacing w:after="300" w:line="240" w:lineRule="auto"/>
-        <w:textAlignment w:val="top"/>
-        <w:rPr>
-          <w:rFonts w:ascii="Times New Roman" w:eastAsia="Times New Roman" w:hAnsi="Times New Roman" w:cs="Times New Roman"/>
-          <w:color w:val="424242"/>
-          <w:sz w:val="24"/>
-          <w:szCs w:val="24"/>
-          <w:lang w:eastAsia="ru-RU"/>
-        </w:rPr>
-      </w:pPr>
-      <w:r>
-        <w:rPr>
-          <w:rFonts w:ascii="Times New Roman" w:eastAsia="Times New Roman" w:hAnsi="Times New Roman" w:cs="Times New Roman"/>
-          <w:color w:val="424242"/>
-          <w:sz w:val="24"/>
-          <w:szCs w:val="24"/>
-          <w:lang w:eastAsia="ru-RU"/>
-        </w:rPr>
-        <w:t xml:space="preserve">Сформулированные требования сгруппированы по подсистемам управления, на основе выделения информационных событий, влияющих на изменение </w:t>
-      </w:r>
-      <w:r>
-        <w:rPr>
-          <w:rFonts w:ascii="Times New Roman" w:eastAsia="Times New Roman" w:hAnsi="Times New Roman" w:cs="Times New Roman"/>
-          <w:color w:val="424242"/>
-          <w:sz w:val="24"/>
-          <w:szCs w:val="24"/>
-          <w:lang w:eastAsia="ru-RU"/>
-        </w:rPr>
-        <w:t>одного и того же информационного объекта,</w:t>
-      </w:r>
-      <w:r>
-        <w:rPr>
-          <w:rFonts w:ascii="Times New Roman" w:eastAsia="Times New Roman" w:hAnsi="Times New Roman" w:cs="Times New Roman"/>
-          <w:color w:val="424242"/>
-          <w:sz w:val="24"/>
-          <w:szCs w:val="24"/>
-          <w:lang w:eastAsia="ru-RU"/>
-        </w:rPr>
-        <w:t xml:space="preserve"> или участвующие в решении выделенной хозяйственной задачи.</w:t>
-      </w:r>
-    </w:p>
-    <w:p>
-      <w:pPr>
-        <w:spacing w:after="300" w:line="240" w:lineRule="auto"/>
-        <w:textAlignment w:val="top"/>
-        <w:rPr>
-          <w:rFonts w:ascii="Times New Roman" w:eastAsia="Times New Roman" w:hAnsi="Times New Roman" w:cs="Times New Roman"/>
-          <w:color w:val="424242"/>
-          <w:sz w:val="24"/>
-          <w:szCs w:val="24"/>
-          <w:lang w:eastAsia="ru-RU"/>
-        </w:rPr>
-      </w:pPr>
-      <w:r>
-        <w:rPr>
-          <w:rFonts w:ascii="Times New Roman" w:eastAsia="Times New Roman" w:hAnsi="Times New Roman" w:cs="Times New Roman"/>
-          <w:color w:val="424242"/>
-          <w:sz w:val="24"/>
-          <w:szCs w:val="24"/>
-          <w:lang w:eastAsia="ru-RU"/>
-        </w:rPr>
-        <w:t>Под информационным объектом понимается информационное представление какого-либо составляющего объекта автоматизации (например, характеристики объекта, инструмент изменения его свойств — документ, операция).</w:t>
-      </w:r>
-    </w:p>
-    <w:p>
-      <w:pPr>
-        <w:spacing w:after="300" w:line="240" w:lineRule="auto"/>
-        <w:textAlignment w:val="top"/>
-        <w:rPr>
-          <w:rFonts w:ascii="Times New Roman" w:eastAsia="Times New Roman" w:hAnsi="Times New Roman" w:cs="Times New Roman"/>
-          <w:color w:val="424242"/>
-          <w:sz w:val="24"/>
-          <w:szCs w:val="24"/>
-          <w:lang w:eastAsia="ru-RU"/>
-        </w:rPr>
-      </w:pPr>
-      <w:r>
-        <w:rPr>
-          <w:rFonts w:ascii="Times New Roman" w:eastAsia="Times New Roman" w:hAnsi="Times New Roman" w:cs="Times New Roman"/>
-          <w:color w:val="424242"/>
-          <w:sz w:val="24"/>
-          <w:szCs w:val="24"/>
+      <w:r>
+        <w:rPr>
+          <w:rFonts w:ascii="Times New Roman" w:eastAsia="Times New Roman" w:hAnsi="Times New Roman" w:cs="Times New Roman"/>
+          <w:color w:val="424242"/>
+          <w:sz w:val="38"/>
+          <w:szCs w:val="38"/>
           <w:lang w:eastAsia="ru-RU"/>
         </w:rPr>
         <w:lastRenderedPageBreak/>
-        <w:t>Под подсистемой управления понимается выделяемая часть системы, связанная с управлением отдельным информационным объектом или решением выделяемой хозяйственной задачи.</w:t>
-      </w:r>
-    </w:p>
-    <w:p>
-      <w:pPr>
-        <w:spacing w:after="300" w:line="240" w:lineRule="auto"/>
-        <w:textAlignment w:val="top"/>
-        <w:rPr>
-          <w:rFonts w:ascii="Times New Roman" w:eastAsia="Times New Roman" w:hAnsi="Times New Roman" w:cs="Times New Roman"/>
-          <w:color w:val="424242"/>
-          <w:sz w:val="24"/>
-          <w:szCs w:val="24"/>
-          <w:lang w:eastAsia="ru-RU"/>
-        </w:rPr>
-      </w:pPr>
-      <w:r>
-        <w:rPr>
-          <w:rFonts w:ascii="Times New Roman" w:eastAsia="Times New Roman" w:hAnsi="Times New Roman" w:cs="Times New Roman"/>
-          <w:color w:val="424242"/>
-          <w:sz w:val="24"/>
-          <w:szCs w:val="24"/>
-          <w:lang w:eastAsia="ru-RU"/>
-        </w:rPr>
-        <w:t xml:space="preserve">Подсистема управления состоит из множества </w:t>
-      </w:r>
-      <w:proofErr w:type="gramStart"/>
-      <w:r>
-        <w:rPr>
-          <w:rFonts w:ascii="Times New Roman" w:eastAsia="Times New Roman" w:hAnsi="Times New Roman" w:cs="Times New Roman"/>
-          <w:color w:val="424242"/>
-          <w:sz w:val="24"/>
-          <w:szCs w:val="24"/>
-          <w:lang w:eastAsia="ru-RU"/>
-        </w:rPr>
-        <w:t>работ</w:t>
-      </w:r>
-      <w:proofErr w:type="gramEnd"/>
-      <w:r>
-        <w:rPr>
-          <w:rFonts w:ascii="Times New Roman" w:eastAsia="Times New Roman" w:hAnsi="Times New Roman" w:cs="Times New Roman"/>
-          <w:color w:val="424242"/>
-          <w:sz w:val="24"/>
-          <w:szCs w:val="24"/>
-          <w:lang w:eastAsia="ru-RU"/>
-        </w:rPr>
-        <w:t xml:space="preserve"> выполняемых на предприятии, сгруппированных в виде процедур — последовательности шагов направленных на получение определенного результата (в информационной системе — возникновения события, подлежащего регистрации, и операций по обработке и представлению информации).</w:t>
-      </w:r>
-    </w:p>
-    <w:p>
-      <w:pPr>
-        <w:spacing w:after="300" w:line="240" w:lineRule="auto"/>
-        <w:textAlignment w:val="top"/>
-        <w:rPr>
-          <w:rFonts w:ascii="Times New Roman" w:eastAsia="Times New Roman" w:hAnsi="Times New Roman" w:cs="Times New Roman"/>
-          <w:color w:val="424242"/>
-          <w:sz w:val="24"/>
-          <w:szCs w:val="24"/>
-          <w:lang w:eastAsia="ru-RU"/>
-        </w:rPr>
-      </w:pPr>
-      <w:r>
-        <w:rPr>
-          <w:rFonts w:ascii="Times New Roman" w:eastAsia="Times New Roman" w:hAnsi="Times New Roman" w:cs="Times New Roman"/>
-          <w:color w:val="424242"/>
-          <w:sz w:val="24"/>
-          <w:szCs w:val="24"/>
-          <w:lang w:eastAsia="ru-RU"/>
-        </w:rPr>
-        <w:t>Исходя из вышесказанного, в настоящем техническом задании выделяются подсистемы управления и области деятельности, связанные с изменением состояния (свойств) следующих информационных объектов (Табл.1).</w:t>
-      </w:r>
+        <w:t>4.2.</w:t>
+      </w:r>
+      <w:r>
+        <w:rPr>
+          <w:rFonts w:ascii="Times New Roman" w:eastAsia="Times New Roman" w:hAnsi="Times New Roman" w:cs="Times New Roman"/>
+          <w:color w:val="424242"/>
+          <w:sz w:val="38"/>
+          <w:szCs w:val="38"/>
+          <w:lang w:eastAsia="ru-RU"/>
+        </w:rPr>
+        <w:t>2</w:t>
+      </w:r>
+      <w:r>
+        <w:rPr>
+          <w:rFonts w:ascii="Times New Roman" w:eastAsia="Times New Roman" w:hAnsi="Times New Roman" w:cs="Times New Roman"/>
+          <w:color w:val="424242"/>
+          <w:sz w:val="38"/>
+          <w:szCs w:val="38"/>
+          <w:lang w:eastAsia="ru-RU"/>
+        </w:rPr>
+        <w:t xml:space="preserve"> Структура проекта на </w:t>
+      </w:r>
+      <w:r>
+        <w:rPr>
+          <w:rFonts w:ascii="Times New Roman" w:eastAsia="Times New Roman" w:hAnsi="Times New Roman" w:cs="Times New Roman"/>
+          <w:color w:val="424242"/>
+          <w:sz w:val="38"/>
+          <w:szCs w:val="38"/>
+          <w:lang w:val="en-US" w:eastAsia="ru-RU"/>
+        </w:rPr>
+        <w:t>GitHub</w:t>
+      </w:r>
+    </w:p>
+    <w:p>
+      <w:pPr>
+        <w:spacing w:after="0" w:line="240" w:lineRule="auto"/>
+        <w:textAlignment w:val="top"/>
+        <w:outlineLvl w:val="3"/>
+        <w:rPr>
+          <w:rFonts w:ascii="Times New Roman" w:eastAsia="Times New Roman" w:hAnsi="Times New Roman" w:cs="Times New Roman"/>
+          <w:color w:val="424242"/>
+          <w:sz w:val="38"/>
+          <w:szCs w:val="38"/>
+          <w:lang w:eastAsia="ru-RU"/>
+        </w:rPr>
+      </w:pPr>
+    </w:p>
+    <w:p>
+      <w:pPr>
+        <w:spacing w:after="0" w:line="240" w:lineRule="auto"/>
+        <w:jc w:val="center"/>
+        <w:textAlignment w:val="top"/>
+        <w:outlineLvl w:val="3"/>
+        <w:rPr>
+          <w:rFonts w:ascii="Times New Roman" w:eastAsia="Times New Roman" w:hAnsi="Times New Roman" w:cs="Times New Roman"/>
+          <w:color w:val="424242"/>
+          <w:sz w:val="38"/>
+          <w:szCs w:val="38"/>
+          <w:lang w:val="en-US" w:eastAsia="ru-RU"/>
+        </w:rPr>
+      </w:pPr>
+      <w:r>
+        <w:rPr>
+          <w:rFonts w:ascii="Times New Roman" w:eastAsia="Times New Roman" w:hAnsi="Times New Roman" w:cs="Times New Roman"/>
+          <w:noProof/>
+          <w:color w:val="424242"/>
+          <w:sz w:val="38"/>
+          <w:szCs w:val="38"/>
+          <w:lang w:val="en-US" w:eastAsia="ru-RU"/>
+        </w:rPr>
+        <w:drawing>
+          <wp:inline distT="0" distB="0" distL="0" distR="0" wp14:anchorId="3E1A93C0" wp14:editId="75FB0858">
+            <wp:extent cx="6210300" cy="6761480"/>
+            <wp:effectExtent l="0" t="0" r="0" b="1270"/>
+            <wp:docPr id="11" name="Рисунок 11"/>
+            <wp:cNvGraphicFramePr>
+              <a:graphicFrameLocks xmlns:a="http://schemas.openxmlformats.org/drawingml/2006/main" noChangeAspect="1"/>
+            </wp:cNvGraphicFramePr>
+            <a:graphic xmlns:a="http://schemas.openxmlformats.org/drawingml/2006/main">
+              <a:graphicData uri="http://schemas.openxmlformats.org/drawingml/2006/picture">
+                <pic:pic xmlns:pic="http://schemas.openxmlformats.org/drawingml/2006/picture">
+                  <pic:nvPicPr>
+                    <pic:cNvPr id="11" name="Git.jpeg"/>
+                    <pic:cNvPicPr/>
+                  </pic:nvPicPr>
+                  <pic:blipFill>
+                    <a:blip r:embed="rId9" cstate="print">
+                      <a:extLst>
+                        <a:ext uri="{28A0092B-C50C-407E-A947-70E740481C1C}">
+                          <a14:useLocalDpi xmlns:a14="http://schemas.microsoft.com/office/drawing/2010/main" val="0"/>
+                        </a:ext>
+                      </a:extLst>
+                    </a:blip>
+                    <a:stretch>
+                      <a:fillRect/>
+                    </a:stretch>
+                  </pic:blipFill>
+                  <pic:spPr>
+                    <a:xfrm>
+                      <a:off x="0" y="0"/>
+                      <a:ext cx="6210300" cy="6761480"/>
+                    </a:xfrm>
+                    <a:prstGeom prst="rect">
+                      <a:avLst/>
+                    </a:prstGeom>
+                  </pic:spPr>
+                </pic:pic>
+              </a:graphicData>
+            </a:graphic>
+          </wp:inline>
+        </w:drawing>
+      </w:r>
+    </w:p>
+    <w:p>
+      <w:pPr>
+        <w:spacing w:after="0" w:line="240" w:lineRule="auto"/>
+        <w:jc w:val="center"/>
+        <w:textAlignment w:val="top"/>
+        <w:outlineLvl w:val="3"/>
+        <w:rPr>
+          <w:rFonts w:ascii="Times New Roman" w:eastAsia="Times New Roman" w:hAnsi="Times New Roman" w:cs="Times New Roman"/>
+          <w:color w:val="424242"/>
+          <w:sz w:val="38"/>
+          <w:szCs w:val="38"/>
+          <w:lang w:eastAsia="ru-RU"/>
+        </w:rPr>
+      </w:pPr>
+      <w:r>
+        <w:rPr>
+          <w:rFonts w:ascii="Times New Roman" w:eastAsia="Times New Roman" w:hAnsi="Times New Roman" w:cs="Times New Roman"/>
+          <w:color w:val="424242"/>
+          <w:sz w:val="38"/>
+          <w:szCs w:val="38"/>
+          <w:lang w:eastAsia="ru-RU"/>
+        </w:rPr>
+        <w:t>Рис. 3 –</w:t>
+      </w:r>
+      <w:r>
+        <w:rPr>
+          <w:rFonts w:ascii="Times New Roman" w:eastAsia="Times New Roman" w:hAnsi="Times New Roman" w:cs="Times New Roman"/>
+          <w:color w:val="424242"/>
+          <w:sz w:val="38"/>
+          <w:szCs w:val="38"/>
+          <w:lang w:val="en-US" w:eastAsia="ru-RU"/>
+        </w:rPr>
+        <w:t xml:space="preserve"> git-</w:t>
+      </w:r>
+      <w:r>
+        <w:rPr>
+          <w:rFonts w:ascii="Times New Roman" w:eastAsia="Times New Roman" w:hAnsi="Times New Roman" w:cs="Times New Roman"/>
+          <w:color w:val="424242"/>
+          <w:sz w:val="38"/>
+          <w:szCs w:val="38"/>
+          <w:lang w:eastAsia="ru-RU"/>
+        </w:rPr>
+        <w:t>структура проекта</w:t>
+      </w:r>
+    </w:p>
+    <w:p>
+      <w:pPr>
+        <w:spacing w:after="0" w:line="240" w:lineRule="auto"/>
+        <w:textAlignment w:val="top"/>
+        <w:rPr>
+          <w:rFonts w:ascii="Times New Roman" w:eastAsia="Times New Roman" w:hAnsi="Times New Roman" w:cs="Times New Roman"/>
+          <w:b/>
+          <w:bCs/>
+          <w:color w:val="424242"/>
+          <w:sz w:val="24"/>
+          <w:szCs w:val="24"/>
+          <w:lang w:eastAsia="ru-RU"/>
+        </w:rPr>
+      </w:pPr>
     </w:p>
     <w:p>
       <w:pPr>
@@ -6962,6 +7606,7 @@
           <w:szCs w:val="24"/>
           <w:lang w:eastAsia="ru-RU"/>
         </w:rPr>
+        <w:lastRenderedPageBreak/>
         <w:t>Таблица 1</w:t>
       </w:r>
     </w:p>
@@ -7410,29 +8055,7 @@
           <w:szCs w:val="24"/>
           <w:lang w:eastAsia="ru-RU"/>
         </w:rPr>
-        <w:t xml:space="preserve">В этом разделе приводятся требования к составу получаемой из системы информации, </w:t>
-      </w:r>
-      <w:proofErr w:type="spellStart"/>
-      <w:r>
-        <w:rPr>
-          <w:rFonts w:ascii="Times New Roman" w:eastAsia="Times New Roman" w:hAnsi="Times New Roman" w:cs="Times New Roman"/>
-          <w:color w:val="424242"/>
-          <w:sz w:val="24"/>
-          <w:szCs w:val="24"/>
-          <w:lang w:eastAsia="ru-RU"/>
-        </w:rPr>
-        <w:t>ее</w:t>
-      </w:r>
-      <w:proofErr w:type="spellEnd"/>
-      <w:r>
-        <w:rPr>
-          <w:rFonts w:ascii="Times New Roman" w:eastAsia="Times New Roman" w:hAnsi="Times New Roman" w:cs="Times New Roman"/>
-          <w:color w:val="424242"/>
-          <w:sz w:val="24"/>
-          <w:szCs w:val="24"/>
-          <w:lang w:eastAsia="ru-RU"/>
-        </w:rPr>
-        <w:t> детальности, форме и способам предоставления.</w:t>
+        <w:t>В этом разделе приводятся требования к составу получаемой из системы информации, ее детальности, форме и способам предоставления.</w:t>
       </w:r>
       <w:r>
         <w:rPr>
@@ -7715,7 +8338,6 @@
           <w:szCs w:val="24"/>
           <w:lang w:eastAsia="ru-RU"/>
         </w:rPr>
-        <w:lastRenderedPageBreak/>
         <w:t>4</w:t>
       </w:r>
       <w:r>
@@ -7751,29 +8373,7 @@
           <w:szCs w:val="24"/>
           <w:lang w:eastAsia="ru-RU"/>
         </w:rPr>
-        <w:t xml:space="preserve">В этом разделе приводятся требования к способам и специфика регистрации информационных событий, хранении и обработки информации, предоставления </w:t>
-      </w:r>
-      <w:proofErr w:type="spellStart"/>
-      <w:r>
-        <w:rPr>
-          <w:rFonts w:ascii="Times New Roman" w:eastAsia="Times New Roman" w:hAnsi="Times New Roman" w:cs="Times New Roman"/>
-          <w:color w:val="424242"/>
-          <w:sz w:val="24"/>
-          <w:szCs w:val="24"/>
-          <w:lang w:eastAsia="ru-RU"/>
-        </w:rPr>
-        <w:t>отчетных</w:t>
-      </w:r>
-      <w:proofErr w:type="spellEnd"/>
-      <w:r>
-        <w:rPr>
-          <w:rFonts w:ascii="Times New Roman" w:eastAsia="Times New Roman" w:hAnsi="Times New Roman" w:cs="Times New Roman"/>
-          <w:color w:val="424242"/>
-          <w:sz w:val="24"/>
-          <w:szCs w:val="24"/>
-          <w:lang w:eastAsia="ru-RU"/>
-        </w:rPr>
-        <w:t xml:space="preserve"> форм пользователям системы.</w:t>
+        <w:t>В этом разделе приводятся требования к способам и специфика регистрации информационных событий, хранении и обработки информации, предоставления отчетных форм пользователям системы.</w:t>
       </w:r>
       <w:r>
         <w:rPr>
@@ -7855,29 +8455,7 @@
           <w:szCs w:val="24"/>
           <w:lang w:eastAsia="ru-RU"/>
         </w:rPr>
-        <w:t xml:space="preserve">В этом разделе приводятся требования к деятельности сотрудников и подразделений предприятия, не связанной с регистрацией, хранением, обработкой информации и получении </w:t>
-      </w:r>
-      <w:proofErr w:type="spellStart"/>
-      <w:r>
-        <w:rPr>
-          <w:rFonts w:ascii="Times New Roman" w:eastAsia="Times New Roman" w:hAnsi="Times New Roman" w:cs="Times New Roman"/>
-          <w:color w:val="424242"/>
-          <w:sz w:val="24"/>
-          <w:szCs w:val="24"/>
-          <w:lang w:eastAsia="ru-RU"/>
-        </w:rPr>
-        <w:t>отчетных</w:t>
-      </w:r>
-      <w:proofErr w:type="spellEnd"/>
-      <w:r>
-        <w:rPr>
-          <w:rFonts w:ascii="Times New Roman" w:eastAsia="Times New Roman" w:hAnsi="Times New Roman" w:cs="Times New Roman"/>
-          <w:color w:val="424242"/>
-          <w:sz w:val="24"/>
-          <w:szCs w:val="24"/>
-          <w:lang w:eastAsia="ru-RU"/>
-        </w:rPr>
-        <w:t xml:space="preserve"> форм в системе.</w:t>
+        <w:t>В этом разделе приводятся требования к деятельности сотрудников и подразделений предприятия, не связанной с регистрацией, хранением, обработкой информации и получении отчетных форм в системе.</w:t>
       </w:r>
       <w:r>
         <w:rPr>
@@ -7964,6 +8542,7 @@
                 <w:szCs w:val="24"/>
                 <w:lang w:eastAsia="ru-RU"/>
               </w:rPr>
+              <w:lastRenderedPageBreak/>
               <w:t>Название АРМа</w:t>
             </w:r>
           </w:p>
@@ -8588,29 +9167,7 @@
           <w:szCs w:val="24"/>
           <w:lang w:eastAsia="ru-RU"/>
         </w:rPr>
-        <w:t xml:space="preserve">В разделе приводятся требования к составу, количеству и конфигурации технического обеспечения, необходимого для функционирования информационной системы в полном </w:t>
-      </w:r>
-      <w:proofErr w:type="spellStart"/>
-      <w:r>
-        <w:rPr>
-          <w:rFonts w:ascii="Times New Roman" w:eastAsia="Times New Roman" w:hAnsi="Times New Roman" w:cs="Times New Roman"/>
-          <w:color w:val="424242"/>
-          <w:sz w:val="24"/>
-          <w:szCs w:val="24"/>
-          <w:lang w:eastAsia="ru-RU"/>
-        </w:rPr>
-        <w:t>объеме</w:t>
-      </w:r>
-      <w:proofErr w:type="spellEnd"/>
-      <w:r>
-        <w:rPr>
-          <w:rFonts w:ascii="Times New Roman" w:eastAsia="Times New Roman" w:hAnsi="Times New Roman" w:cs="Times New Roman"/>
-          <w:color w:val="424242"/>
-          <w:sz w:val="24"/>
-          <w:szCs w:val="24"/>
-          <w:lang w:eastAsia="ru-RU"/>
-        </w:rPr>
-        <w:t xml:space="preserve"> и с оптимальной производительностью</w:t>
+        <w:t>В разделе приводятся требования к составу, количеству и конфигурации технического обеспечения, необходимого для функционирования информационной системы в полном объеме и с оптимальной производительностью</w:t>
       </w:r>
     </w:p>
     <w:p>
@@ -8635,7 +9192,6 @@
           <w:szCs w:val="24"/>
           <w:lang w:eastAsia="ru-RU"/>
         </w:rPr>
-        <w:lastRenderedPageBreak/>
         <w:t>4</w:t>
       </w:r>
       <w:r>
@@ -9135,6 +9691,7 @@
           <w:szCs w:val="38"/>
           <w:lang w:eastAsia="ru-RU"/>
         </w:rPr>
+        <w:lastRenderedPageBreak/>
         <w:t>6</w:t>
       </w:r>
       <w:r>
@@ -9283,29 +9840,7 @@
           <w:szCs w:val="24"/>
           <w:lang w:eastAsia="ru-RU"/>
         </w:rPr>
-        <w:t xml:space="preserve">Внутреннее испытание, внедрение в опытную и промышленную эксплуатацию информационной системы реализуется </w:t>
-      </w:r>
-      <w:proofErr w:type="spellStart"/>
-      <w:r>
-        <w:rPr>
-          <w:rFonts w:ascii="Times New Roman" w:eastAsia="Times New Roman" w:hAnsi="Times New Roman" w:cs="Times New Roman"/>
-          <w:color w:val="424242"/>
-          <w:sz w:val="24"/>
-          <w:szCs w:val="24"/>
-          <w:lang w:eastAsia="ru-RU"/>
-        </w:rPr>
-        <w:t>помодульно</w:t>
-      </w:r>
-      <w:proofErr w:type="spellEnd"/>
-      <w:r>
-        <w:rPr>
-          <w:rFonts w:ascii="Times New Roman" w:eastAsia="Times New Roman" w:hAnsi="Times New Roman" w:cs="Times New Roman"/>
-          <w:color w:val="424242"/>
-          <w:sz w:val="24"/>
-          <w:szCs w:val="24"/>
-          <w:lang w:eastAsia="ru-RU"/>
-        </w:rPr>
-        <w:t>, каждый модуль представляет собой законченную систему автоматизации конкретной подсистемы управления предприятия.</w:t>
+        <w:t>Внутреннее испытание, внедрение в опытную и промышленную эксплуатацию информационной системы реализуется помодульно, каждый модуль представляет собой законченную систему автоматизации конкретной подсистемы управления предприятия.</w:t>
       </w:r>
     </w:p>
     <w:p>
@@ -9351,29 +9886,7 @@
           <w:szCs w:val="24"/>
           <w:lang w:eastAsia="ru-RU"/>
         </w:rPr>
-        <w:t xml:space="preserve">По результатам опытной эксплуатации оформляется «Протокол испытаний» с указанием всех </w:t>
-      </w:r>
-      <w:proofErr w:type="spellStart"/>
-      <w:r>
-        <w:rPr>
-          <w:rFonts w:ascii="Times New Roman" w:eastAsia="Times New Roman" w:hAnsi="Times New Roman" w:cs="Times New Roman"/>
-          <w:color w:val="424242"/>
-          <w:sz w:val="24"/>
-          <w:szCs w:val="24"/>
-          <w:lang w:eastAsia="ru-RU"/>
-        </w:rPr>
-        <w:t>недочетов</w:t>
-      </w:r>
-      <w:proofErr w:type="spellEnd"/>
-      <w:r>
-        <w:rPr>
-          <w:rFonts w:ascii="Times New Roman" w:eastAsia="Times New Roman" w:hAnsi="Times New Roman" w:cs="Times New Roman"/>
-          <w:color w:val="424242"/>
-          <w:sz w:val="24"/>
-          <w:szCs w:val="24"/>
-          <w:lang w:eastAsia="ru-RU"/>
-        </w:rPr>
-        <w:t>, выявленных во время опытной эксплуатации модуля, который подписывается участниками Рабочей Группы с одной стороны и Менеджером проекта с другой. После доработки модуля Исполнителем составляется «Протокол доработки системы», который визируется Менеджером проекта и участниками Рабочей Группы.</w:t>
+        <w:t>По результатам опытной эксплуатации оформляется «Протокол испытаний» с указанием всех недочетов, выявленных во время опытной эксплуатации модуля, который подписывается участниками Рабочей Группы с одной стороны и Менеджером проекта с другой. После доработки модуля Исполнителем составляется «Протокол доработки системы», который визируется Менеджером проекта и участниками Рабочей Группы.</w:t>
       </w:r>
     </w:p>
     <w:p>
@@ -9388,28 +9901,15 @@
           <w:lang w:eastAsia="ru-RU"/>
         </w:rPr>
       </w:pPr>
-      <w:proofErr w:type="gramStart"/>
-      <w:r>
-        <w:rPr>
-          <w:rFonts w:ascii="Times New Roman" w:eastAsia="Times New Roman" w:hAnsi="Times New Roman" w:cs="Times New Roman"/>
-          <w:color w:val="424242"/>
-          <w:sz w:val="24"/>
-          <w:szCs w:val="24"/>
-          <w:lang w:eastAsia="ru-RU"/>
-        </w:rPr>
-        <w:lastRenderedPageBreak/>
-        <w:t>При передачи</w:t>
-      </w:r>
-      <w:proofErr w:type="gramEnd"/>
-      <w:r>
-        <w:rPr>
-          <w:rFonts w:ascii="Times New Roman" w:eastAsia="Times New Roman" w:hAnsi="Times New Roman" w:cs="Times New Roman"/>
-          <w:color w:val="424242"/>
-          <w:sz w:val="24"/>
-          <w:szCs w:val="24"/>
-          <w:lang w:eastAsia="ru-RU"/>
-        </w:rPr>
-        <w:t xml:space="preserve"> системы в промышленную эксплуатацию оформляется «Акт передачи системы в промышленную эксплуатации», который визируется Менеджером проекта и участниками Рабочей Группы.</w:t>
+      <w:r>
+        <w:rPr>
+          <w:rFonts w:ascii="Times New Roman" w:eastAsia="Times New Roman" w:hAnsi="Times New Roman" w:cs="Times New Roman"/>
+          <w:color w:val="424242"/>
+          <w:sz w:val="24"/>
+          <w:szCs w:val="24"/>
+          <w:lang w:eastAsia="ru-RU"/>
+        </w:rPr>
+        <w:t>При передачи системы в промышленную эксплуатацию оформляется «Акт передачи системы в промышленную эксплуатации», который визируется Менеджером проекта и участниками Рабочей Группы.</w:t>
       </w:r>
     </w:p>
     <w:p>
@@ -9432,29 +9932,7 @@
           <w:szCs w:val="24"/>
           <w:lang w:eastAsia="ru-RU"/>
         </w:rPr>
-        <w:t>После внедрения модуля в промышленную эксплуатацию, разработки и передачи Заказчику Технической документации по работе с модулем оформляется «Акт сдачи-</w:t>
-      </w:r>
-      <w:proofErr w:type="spellStart"/>
-      <w:r>
-        <w:rPr>
-          <w:rFonts w:ascii="Times New Roman" w:eastAsia="Times New Roman" w:hAnsi="Times New Roman" w:cs="Times New Roman"/>
-          <w:color w:val="424242"/>
-          <w:sz w:val="24"/>
-          <w:szCs w:val="24"/>
-          <w:lang w:eastAsia="ru-RU"/>
-        </w:rPr>
-        <w:t>приемки</w:t>
-      </w:r>
-      <w:proofErr w:type="spellEnd"/>
-      <w:r>
-        <w:rPr>
-          <w:rFonts w:ascii="Times New Roman" w:eastAsia="Times New Roman" w:hAnsi="Times New Roman" w:cs="Times New Roman"/>
-          <w:color w:val="424242"/>
-          <w:sz w:val="24"/>
-          <w:szCs w:val="24"/>
-          <w:lang w:eastAsia="ru-RU"/>
-        </w:rPr>
-        <w:t> системы», который визируется должностными лицами сторон, подписавшими Договор на разработку системы или лицами ими уполномоченными.</w:t>
+        <w:t>После внедрения модуля в промышленную эксплуатацию, разработки и передачи Заказчику Технической документации по работе с модулем оформляется «Акт сдачи-приемки системы», который визируется должностными лицами сторон, подписавшими Договор на разработку системы или лицами ими уполномоченными.</w:t>
       </w:r>
     </w:p>
     <w:p>
@@ -9852,6 +10330,7 @@
           <w:szCs w:val="33"/>
           <w:lang w:eastAsia="ru-RU"/>
         </w:rPr>
+        <w:lastRenderedPageBreak/>
         <w:t>8</w:t>
       </w:r>
       <w:r>
@@ -10544,7 +11023,7 @@
     </w:p>
     <w:sectPr>
       <w:pgSz w:w="11906" w:h="16838"/>
-      <w:pgMar w:top="851" w:right="850" w:bottom="1134" w:left="1276" w:header="708" w:footer="708" w:gutter="0"/>
+      <w:pgMar w:top="851" w:right="850" w:bottom="993" w:left="1276" w:header="708" w:footer="708" w:gutter="0"/>
       <w:cols w:space="708"/>
       <w:docGrid w:linePitch="360"/>
     </w:sectPr>

--- a/Specification/ТЗ_whl.docx
+++ b/Specification/ТЗ_whl.docx
@@ -1159,6 +1159,7 @@
     <w:p>
       <w:pPr>
         <w:spacing w:after="0" w:line="240" w:lineRule="auto"/>
+        <w:jc w:val="both"/>
         <w:textAlignment w:val="top"/>
         <w:rPr>
           <w:rFonts w:ascii="Times New Roman" w:eastAsia="Times New Roman" w:hAnsi="Times New Roman" w:cs="Times New Roman"/>
@@ -1196,6 +1197,7 @@
     <w:p>
       <w:pPr>
         <w:spacing w:after="0" w:line="240" w:lineRule="auto"/>
+        <w:jc w:val="both"/>
         <w:textAlignment w:val="top"/>
         <w:outlineLvl w:val="3"/>
         <w:rPr>
@@ -1254,6 +1256,7 @@
     <w:p>
       <w:pPr>
         <w:spacing w:after="0" w:line="240" w:lineRule="auto"/>
+        <w:jc w:val="both"/>
         <w:textAlignment w:val="top"/>
         <w:outlineLvl w:val="3"/>
         <w:rPr>
@@ -1312,6 +1315,7 @@
     <w:p>
       <w:pPr>
         <w:spacing w:after="0" w:line="240" w:lineRule="auto"/>
+        <w:jc w:val="both"/>
         <w:textAlignment w:val="top"/>
         <w:outlineLvl w:val="3"/>
         <w:rPr>
@@ -1374,6 +1378,7 @@
     <w:p>
       <w:pPr>
         <w:spacing w:after="0" w:line="240" w:lineRule="auto"/>
+        <w:jc w:val="both"/>
         <w:textAlignment w:val="top"/>
         <w:rPr>
           <w:rFonts w:ascii="Times New Roman" w:eastAsia="Times New Roman" w:hAnsi="Times New Roman" w:cs="Times New Roman"/>
@@ -1411,6 +1416,7 @@
     <w:p>
       <w:pPr>
         <w:spacing w:after="0" w:line="240" w:lineRule="auto"/>
+        <w:jc w:val="both"/>
         <w:textAlignment w:val="top"/>
         <w:rPr>
           <w:rFonts w:ascii="Times New Roman" w:eastAsia="Times New Roman" w:hAnsi="Times New Roman" w:cs="Times New Roman"/>
@@ -1448,6 +1454,7 @@
     <w:p>
       <w:pPr>
         <w:spacing w:after="0" w:line="240" w:lineRule="auto"/>
+        <w:jc w:val="both"/>
         <w:textAlignment w:val="top"/>
         <w:outlineLvl w:val="3"/>
         <w:rPr>
@@ -1527,11 +1534,7 @@
           <w:lang w:eastAsia="ru-RU"/>
         </w:rPr>
       </w:pPr>
-    </w:p>
-    <w:p>
-      <w:pPr>
-        <w:spacing w:after="0" w:line="240" w:lineRule="auto"/>
-        <w:textAlignment w:val="top"/>
+      <w:r>
         <w:rPr>
           <w:rFonts w:ascii="Times New Roman" w:eastAsia="Times New Roman" w:hAnsi="Times New Roman" w:cs="Times New Roman"/>
           <w:b/>
@@ -1541,23 +1544,13 @@
           <w:szCs w:val="28"/>
           <w:lang w:eastAsia="ru-RU"/>
         </w:rPr>
-      </w:pPr>
-      <w:r>
-        <w:rPr>
-          <w:rFonts w:ascii="Times New Roman" w:eastAsia="Times New Roman" w:hAnsi="Times New Roman" w:cs="Times New Roman"/>
-          <w:b/>
-          <w:bCs/>
-          <w:color w:val="424242"/>
-          <w:sz w:val="28"/>
-          <w:szCs w:val="28"/>
-          <w:lang w:eastAsia="ru-RU"/>
-        </w:rPr>
         <w:t>2 Специализированные термины и сокращения</w:t>
       </w:r>
     </w:p>
     <w:p>
       <w:pPr>
         <w:spacing w:after="0" w:line="240" w:lineRule="auto"/>
+        <w:jc w:val="both"/>
         <w:textAlignment w:val="top"/>
         <w:rPr>
           <w:rFonts w:ascii="Times New Roman" w:eastAsia="Times New Roman" w:hAnsi="Times New Roman" w:cs="Times New Roman"/>
@@ -1637,6 +1630,7 @@
     <w:p>
       <w:pPr>
         <w:spacing w:after="0" w:line="240" w:lineRule="auto"/>
+        <w:jc w:val="both"/>
         <w:textAlignment w:val="top"/>
         <w:outlineLvl w:val="3"/>
         <w:rPr>
@@ -1685,6 +1679,7 @@
     <w:p>
       <w:pPr>
         <w:spacing w:after="0" w:line="240" w:lineRule="auto"/>
+        <w:jc w:val="both"/>
         <w:textAlignment w:val="top"/>
         <w:rPr>
           <w:rFonts w:ascii="Times New Roman" w:eastAsia="Times New Roman" w:hAnsi="Times New Roman" w:cs="Times New Roman"/>
@@ -1734,6 +1729,7 @@
     <w:p>
       <w:pPr>
         <w:spacing w:after="0" w:line="240" w:lineRule="auto"/>
+        <w:jc w:val="both"/>
         <w:textAlignment w:val="top"/>
         <w:rPr>
           <w:rFonts w:ascii="Times New Roman" w:eastAsia="Times New Roman" w:hAnsi="Times New Roman" w:cs="Times New Roman"/>
@@ -1817,6 +1813,7 @@
     <w:p>
       <w:pPr>
         <w:spacing w:after="0" w:line="240" w:lineRule="auto"/>
+        <w:jc w:val="both"/>
         <w:textAlignment w:val="top"/>
         <w:outlineLvl w:val="3"/>
         <w:rPr>
@@ -1865,6 +1862,7 @@
     <w:p>
       <w:pPr>
         <w:spacing w:after="0" w:line="240" w:lineRule="auto"/>
+        <w:jc w:val="both"/>
         <w:textAlignment w:val="top"/>
         <w:rPr>
           <w:rFonts w:ascii="Times New Roman" w:eastAsia="Times New Roman" w:hAnsi="Times New Roman" w:cs="Times New Roman"/>
@@ -1914,6 +1912,7 @@
     <w:p>
       <w:pPr>
         <w:spacing w:after="0" w:line="240" w:lineRule="auto"/>
+        <w:jc w:val="both"/>
         <w:textAlignment w:val="top"/>
         <w:rPr>
           <w:rFonts w:ascii="Times New Roman" w:eastAsia="Times New Roman" w:hAnsi="Times New Roman" w:cs="Times New Roman"/>
@@ -1983,6 +1982,7 @@
     <w:p>
       <w:pPr>
         <w:spacing w:after="0" w:line="240" w:lineRule="auto"/>
+        <w:jc w:val="both"/>
         <w:textAlignment w:val="top"/>
         <w:rPr>
           <w:rFonts w:ascii="Times New Roman" w:eastAsia="Times New Roman" w:hAnsi="Times New Roman" w:cs="Times New Roman"/>
@@ -2020,6 +2020,7 @@
     <w:p>
       <w:pPr>
         <w:spacing w:after="0" w:line="240" w:lineRule="auto"/>
+        <w:jc w:val="both"/>
         <w:textAlignment w:val="top"/>
         <w:rPr>
           <w:rFonts w:ascii="Times New Roman" w:eastAsia="Times New Roman" w:hAnsi="Times New Roman" w:cs="Times New Roman"/>
@@ -2057,6 +2058,7 @@
     <w:p>
       <w:pPr>
         <w:spacing w:after="0" w:line="240" w:lineRule="auto"/>
+        <w:jc w:val="both"/>
         <w:textAlignment w:val="top"/>
         <w:rPr>
           <w:rFonts w:ascii="Times New Roman" w:eastAsia="Times New Roman" w:hAnsi="Times New Roman" w:cs="Times New Roman"/>
@@ -2170,8 +2172,8 @@
           <w:caps/>
           <w:color w:val="424242"/>
           <w:spacing w:val="15"/>
-          <w:sz w:val="33"/>
-          <w:szCs w:val="33"/>
+          <w:sz w:val="36"/>
+          <w:szCs w:val="36"/>
           <w:lang w:eastAsia="ru-RU"/>
         </w:rPr>
       </w:pPr>
@@ -2185,12 +2187,30 @@
           <w:caps/>
           <w:color w:val="424242"/>
           <w:spacing w:val="15"/>
-          <w:sz w:val="33"/>
-          <w:szCs w:val="33"/>
-          <w:lang w:eastAsia="ru-RU"/>
-        </w:rPr>
-        <w:t>1. ОБЩИЕ СВЕДЕНИЯ</w:t>
-      </w:r>
+          <w:sz w:val="36"/>
+          <w:szCs w:val="36"/>
+          <w:lang w:eastAsia="ru-RU"/>
+        </w:rPr>
+        <w:t>1 ОБЩИЕ СВЕДЕНИЯ</w:t>
+      </w:r>
+    </w:p>
+    <w:p>
+      <w:pPr>
+        <w:spacing w:after="0" w:line="240" w:lineRule="auto"/>
+        <w:textAlignment w:val="top"/>
+        <w:outlineLvl w:val="2"/>
+        <w:rPr>
+          <w:rFonts w:ascii="Times New Roman" w:eastAsia="Times New Roman" w:hAnsi="Times New Roman" w:cs="Times New Roman"/>
+          <w:b/>
+          <w:bCs/>
+          <w:caps/>
+          <w:color w:val="424242"/>
+          <w:spacing w:val="15"/>
+          <w:sz w:val="24"/>
+          <w:szCs w:val="24"/>
+          <w:lang w:eastAsia="ru-RU"/>
+        </w:rPr>
+      </w:pPr>
     </w:p>
     <w:p>
       <w:pPr>
@@ -2200,8 +2220,8 @@
         <w:rPr>
           <w:rFonts w:ascii="Times New Roman" w:eastAsia="Times New Roman" w:hAnsi="Times New Roman" w:cs="Times New Roman"/>
           <w:color w:val="424242"/>
-          <w:sz w:val="38"/>
-          <w:szCs w:val="38"/>
+          <w:sz w:val="36"/>
+          <w:szCs w:val="36"/>
           <w:lang w:eastAsia="ru-RU"/>
         </w:rPr>
       </w:pPr>
@@ -2211,18 +2231,18 @@
         <w:rPr>
           <w:rFonts w:ascii="Times New Roman" w:eastAsia="Times New Roman" w:hAnsi="Times New Roman" w:cs="Times New Roman"/>
           <w:color w:val="424242"/>
-          <w:sz w:val="38"/>
-          <w:szCs w:val="38"/>
-          <w:lang w:eastAsia="ru-RU"/>
-        </w:rPr>
-        <w:t>1.1. Полное наименование системы и е</w:t>
-      </w:r>
-      <w:r>
-        <w:rPr>
-          <w:rFonts w:ascii="Times New Roman" w:eastAsia="Times New Roman" w:hAnsi="Times New Roman" w:cs="Times New Roman"/>
-          <w:color w:val="424242"/>
-          <w:sz w:val="38"/>
-          <w:szCs w:val="38"/>
+          <w:sz w:val="36"/>
+          <w:szCs w:val="36"/>
+          <w:lang w:eastAsia="ru-RU"/>
+        </w:rPr>
+        <w:t>1.1 Полное наименование системы и е</w:t>
+      </w:r>
+      <w:r>
+        <w:rPr>
+          <w:rFonts w:ascii="Times New Roman" w:eastAsia="Times New Roman" w:hAnsi="Times New Roman" w:cs="Times New Roman"/>
+          <w:color w:val="424242"/>
+          <w:sz w:val="36"/>
+          <w:szCs w:val="36"/>
           <w:lang w:eastAsia="ru-RU"/>
         </w:rPr>
         <w:t>ё</w:t>
@@ -2231,8 +2251,8 @@
         <w:rPr>
           <w:rFonts w:ascii="Times New Roman" w:eastAsia="Times New Roman" w:hAnsi="Times New Roman" w:cs="Times New Roman"/>
           <w:color w:val="424242"/>
-          <w:sz w:val="38"/>
-          <w:szCs w:val="38"/>
+          <w:sz w:val="36"/>
+          <w:szCs w:val="36"/>
           <w:lang w:eastAsia="ru-RU"/>
         </w:rPr>
         <w:t> условное обозначение</w:t>
@@ -2255,6 +2275,7 @@
     <w:p>
       <w:pPr>
         <w:spacing w:after="0" w:line="240" w:lineRule="auto"/>
+        <w:jc w:val="both"/>
         <w:textAlignment w:val="top"/>
         <w:rPr>
           <w:rFonts w:ascii="Times New Roman" w:eastAsia="Times New Roman" w:hAnsi="Times New Roman" w:cs="Times New Roman"/>
@@ -2278,6 +2299,7 @@
     <w:p>
       <w:pPr>
         <w:spacing w:after="0" w:line="240" w:lineRule="auto"/>
+        <w:jc w:val="both"/>
         <w:textAlignment w:val="top"/>
         <w:rPr>
           <w:rFonts w:ascii="Times New Roman" w:eastAsia="Times New Roman" w:hAnsi="Times New Roman" w:cs="Times New Roman"/>
@@ -2319,8 +2341,8 @@
         <w:rPr>
           <w:rFonts w:ascii="Times New Roman" w:eastAsia="Times New Roman" w:hAnsi="Times New Roman" w:cs="Times New Roman"/>
           <w:color w:val="424242"/>
-          <w:sz w:val="38"/>
-          <w:szCs w:val="38"/>
+          <w:sz w:val="36"/>
+          <w:szCs w:val="36"/>
           <w:lang w:eastAsia="ru-RU"/>
         </w:rPr>
       </w:pPr>
@@ -2330,11 +2352,11 @@
         <w:rPr>
           <w:rFonts w:ascii="Times New Roman" w:eastAsia="Times New Roman" w:hAnsi="Times New Roman" w:cs="Times New Roman"/>
           <w:color w:val="424242"/>
-          <w:sz w:val="38"/>
-          <w:szCs w:val="38"/>
-          <w:lang w:eastAsia="ru-RU"/>
-        </w:rPr>
-        <w:t>1.2. Шифр (номер) договора</w:t>
+          <w:sz w:val="36"/>
+          <w:szCs w:val="36"/>
+          <w:lang w:eastAsia="ru-RU"/>
+        </w:rPr>
+        <w:t>1.2 Шифр (номер) договора</w:t>
       </w:r>
     </w:p>
     <w:p>
@@ -2354,6 +2376,7 @@
     <w:p>
       <w:pPr>
         <w:spacing w:after="0" w:line="240" w:lineRule="auto"/>
+        <w:jc w:val="both"/>
         <w:textAlignment w:val="top"/>
         <w:outlineLvl w:val="3"/>
         <w:rPr>
@@ -2417,8 +2440,8 @@
         <w:rPr>
           <w:rFonts w:ascii="Times New Roman" w:eastAsia="Times New Roman" w:hAnsi="Times New Roman" w:cs="Times New Roman"/>
           <w:color w:val="424242"/>
-          <w:sz w:val="38"/>
-          <w:szCs w:val="38"/>
+          <w:sz w:val="36"/>
+          <w:szCs w:val="36"/>
           <w:lang w:eastAsia="ru-RU"/>
         </w:rPr>
       </w:pPr>
@@ -2428,11 +2451,11 @@
         <w:rPr>
           <w:rFonts w:ascii="Times New Roman" w:eastAsia="Times New Roman" w:hAnsi="Times New Roman" w:cs="Times New Roman"/>
           <w:color w:val="424242"/>
-          <w:sz w:val="38"/>
-          <w:szCs w:val="38"/>
-          <w:lang w:eastAsia="ru-RU"/>
-        </w:rPr>
-        <w:t>1.3. Наименование предприятий разработчика и заказчика системы и их реквизиты</w:t>
+          <w:sz w:val="36"/>
+          <w:szCs w:val="36"/>
+          <w:lang w:eastAsia="ru-RU"/>
+        </w:rPr>
+        <w:t>1.3 Наименование предприятий разработчика и заказчика системы и их реквизиты</w:t>
       </w:r>
     </w:p>
     <w:p>
@@ -2452,6 +2475,7 @@
     <w:p>
       <w:pPr>
         <w:spacing w:after="0" w:line="240" w:lineRule="auto"/>
+        <w:jc w:val="both"/>
         <w:textAlignment w:val="top"/>
         <w:rPr>
           <w:rFonts w:ascii="Times New Roman" w:eastAsia="Times New Roman" w:hAnsi="Times New Roman" w:cs="Times New Roman"/>
@@ -2491,6 +2515,7 @@
     <w:p>
       <w:pPr>
         <w:spacing w:after="0" w:line="240" w:lineRule="auto"/>
+        <w:jc w:val="both"/>
         <w:rPr>
           <w:rFonts w:ascii="Times New Roman" w:hAnsi="Times New Roman" w:cs="Times New Roman"/>
           <w:sz w:val="24"/>
@@ -2532,6 +2557,7 @@
     <w:p>
       <w:pPr>
         <w:spacing w:after="0" w:line="240" w:lineRule="auto"/>
+        <w:jc w:val="both"/>
         <w:rPr>
           <w:rFonts w:ascii="Times New Roman" w:hAnsi="Times New Roman" w:cs="Times New Roman"/>
           <w:sz w:val="24"/>
@@ -2572,6 +2598,7 @@
     <w:p>
       <w:pPr>
         <w:spacing w:after="0" w:line="240" w:lineRule="auto"/>
+        <w:jc w:val="both"/>
         <w:rPr>
           <w:rFonts w:ascii="Times New Roman" w:hAnsi="Times New Roman" w:cs="Times New Roman"/>
           <w:sz w:val="24"/>
@@ -2657,6 +2684,7 @@
     <w:p>
       <w:pPr>
         <w:spacing w:after="0" w:line="240" w:lineRule="auto"/>
+        <w:jc w:val="both"/>
         <w:rPr>
           <w:rFonts w:ascii="Times New Roman" w:hAnsi="Times New Roman" w:cs="Times New Roman"/>
           <w:sz w:val="24"/>
@@ -2702,6 +2730,7 @@
     <w:p>
       <w:pPr>
         <w:spacing w:after="0" w:line="240" w:lineRule="auto"/>
+        <w:jc w:val="both"/>
         <w:rPr>
           <w:rFonts w:ascii="Times New Roman" w:hAnsi="Times New Roman" w:cs="Times New Roman"/>
           <w:sz w:val="24"/>
@@ -2784,54 +2813,147 @@
         <w:rPr>
           <w:rFonts w:ascii="Times New Roman" w:eastAsia="Times New Roman" w:hAnsi="Times New Roman" w:cs="Times New Roman"/>
           <w:color w:val="424242"/>
-          <w:sz w:val="38"/>
-          <w:szCs w:val="38"/>
-          <w:lang w:eastAsia="ru-RU"/>
-        </w:rPr>
-      </w:pPr>
-      <w:r>
-        <w:rPr>
-          <w:rFonts w:ascii="Times New Roman" w:eastAsia="Times New Roman" w:hAnsi="Times New Roman" w:cs="Times New Roman"/>
-          <w:color w:val="424242"/>
-          <w:sz w:val="38"/>
-          <w:szCs w:val="38"/>
-          <w:lang w:eastAsia="ru-RU"/>
-        </w:rPr>
-        <w:t>1.4. Сроки выполнения работ</w:t>
-      </w:r>
-    </w:p>
-    <w:p>
-      <w:pPr>
-        <w:spacing w:after="0" w:line="240" w:lineRule="auto"/>
-        <w:textAlignment w:val="top"/>
-        <w:rPr>
-          <w:rFonts w:ascii="Times New Roman" w:eastAsia="Times New Roman" w:hAnsi="Times New Roman" w:cs="Times New Roman"/>
-          <w:color w:val="424242"/>
-          <w:sz w:val="24"/>
-          <w:szCs w:val="24"/>
-          <w:lang w:eastAsia="ru-RU"/>
-        </w:rPr>
-      </w:pPr>
-      <w:r>
-        <w:rPr>
-          <w:rFonts w:ascii="Times New Roman" w:eastAsia="Times New Roman" w:hAnsi="Times New Roman" w:cs="Times New Roman"/>
-          <w:color w:val="424242"/>
-          <w:sz w:val="24"/>
-          <w:szCs w:val="24"/>
-          <w:lang w:eastAsia="ru-RU"/>
-        </w:rPr>
-        <w:lastRenderedPageBreak/>
-        <w:t>Дата начала работ —</w:t>
-      </w:r>
-      <w:r>
-        <w:rPr>
-          <w:rFonts w:ascii="Times New Roman" w:eastAsia="Times New Roman" w:hAnsi="Times New Roman" w:cs="Times New Roman"/>
-          <w:color w:val="424242"/>
-          <w:sz w:val="24"/>
-          <w:szCs w:val="24"/>
-          <w:lang w:eastAsia="ru-RU"/>
-        </w:rPr>
-        <w:t>2021 год</w:t>
+          <w:sz w:val="36"/>
+          <w:szCs w:val="36"/>
+          <w:lang w:eastAsia="ru-RU"/>
+        </w:rPr>
+      </w:pPr>
+      <w:r>
+        <w:rPr>
+          <w:rFonts w:ascii="Times New Roman" w:eastAsia="Times New Roman" w:hAnsi="Times New Roman" w:cs="Times New Roman"/>
+          <w:color w:val="424242"/>
+          <w:sz w:val="36"/>
+          <w:szCs w:val="36"/>
+          <w:lang w:eastAsia="ru-RU"/>
+        </w:rPr>
+        <w:t>1.4 Сроки выполнения работ</w:t>
+      </w:r>
+    </w:p>
+    <w:p>
+      <w:pPr>
+        <w:spacing w:after="0" w:line="240" w:lineRule="auto"/>
+        <w:textAlignment w:val="top"/>
+        <w:outlineLvl w:val="3"/>
+        <w:rPr>
+          <w:rFonts w:ascii="Times New Roman" w:eastAsia="Times New Roman" w:hAnsi="Times New Roman" w:cs="Times New Roman"/>
+          <w:color w:val="424242"/>
+          <w:sz w:val="24"/>
+          <w:szCs w:val="24"/>
+          <w:lang w:eastAsia="ru-RU"/>
+        </w:rPr>
+      </w:pPr>
+    </w:p>
+    <w:p>
+      <w:pPr>
+        <w:spacing w:after="0" w:line="240" w:lineRule="auto"/>
+        <w:textAlignment w:val="top"/>
+        <w:rPr>
+          <w:rFonts w:ascii="Times New Roman" w:eastAsia="Times New Roman" w:hAnsi="Times New Roman" w:cs="Times New Roman"/>
+          <w:color w:val="424242"/>
+          <w:sz w:val="24"/>
+          <w:szCs w:val="24"/>
+          <w:lang w:eastAsia="ru-RU"/>
+        </w:rPr>
+      </w:pPr>
+      <w:r>
+        <w:rPr>
+          <w:rFonts w:ascii="Times New Roman" w:eastAsia="Times New Roman" w:hAnsi="Times New Roman" w:cs="Times New Roman"/>
+          <w:color w:val="424242"/>
+          <w:sz w:val="24"/>
+          <w:szCs w:val="24"/>
+          <w:lang w:eastAsia="ru-RU"/>
+        </w:rPr>
+        <w:t>Дата</w:t>
+      </w:r>
+      <w:r>
+        <w:rPr>
+          <w:rFonts w:ascii="Times New Roman" w:eastAsia="Times New Roman" w:hAnsi="Times New Roman" w:cs="Times New Roman"/>
+          <w:color w:val="424242"/>
+          <w:sz w:val="24"/>
+          <w:szCs w:val="24"/>
+          <w:lang w:eastAsia="ru-RU"/>
+        </w:rPr>
+        <w:t xml:space="preserve"> </w:t>
+      </w:r>
+      <w:r>
+        <w:rPr>
+          <w:rFonts w:ascii="Times New Roman" w:eastAsia="Times New Roman" w:hAnsi="Times New Roman" w:cs="Times New Roman"/>
+          <w:color w:val="424242"/>
+          <w:sz w:val="24"/>
+          <w:szCs w:val="24"/>
+          <w:lang w:eastAsia="ru-RU"/>
+        </w:rPr>
+        <w:t>начала</w:t>
+      </w:r>
+      <w:r>
+        <w:rPr>
+          <w:rFonts w:ascii="Times New Roman" w:eastAsia="Times New Roman" w:hAnsi="Times New Roman" w:cs="Times New Roman"/>
+          <w:color w:val="424242"/>
+          <w:sz w:val="24"/>
+          <w:szCs w:val="24"/>
+          <w:lang w:eastAsia="ru-RU"/>
+        </w:rPr>
+        <w:t xml:space="preserve"> </w:t>
+      </w:r>
+      <w:r>
+        <w:rPr>
+          <w:rFonts w:ascii="Times New Roman" w:eastAsia="Times New Roman" w:hAnsi="Times New Roman" w:cs="Times New Roman"/>
+          <w:color w:val="424242"/>
+          <w:sz w:val="24"/>
+          <w:szCs w:val="24"/>
+          <w:lang w:eastAsia="ru-RU"/>
+        </w:rPr>
+        <w:t>работ</w:t>
+      </w:r>
+      <w:r>
+        <w:rPr>
+          <w:rFonts w:ascii="Times New Roman" w:eastAsia="Times New Roman" w:hAnsi="Times New Roman" w:cs="Times New Roman"/>
+          <w:color w:val="424242"/>
+          <w:sz w:val="24"/>
+          <w:szCs w:val="24"/>
+          <w:lang w:eastAsia="ru-RU"/>
+        </w:rPr>
+        <w:t xml:space="preserve"> </w:t>
+      </w:r>
+      <w:r>
+        <w:rPr>
+          <w:rFonts w:ascii="Times New Roman" w:eastAsia="Times New Roman" w:hAnsi="Times New Roman" w:cs="Times New Roman"/>
+          <w:color w:val="424242"/>
+          <w:sz w:val="24"/>
+          <w:szCs w:val="24"/>
+          <w:lang w:eastAsia="ru-RU"/>
+        </w:rPr>
+        <w:t>—</w:t>
+      </w:r>
+      <w:r>
+        <w:rPr>
+          <w:rFonts w:ascii="Times New Roman" w:eastAsia="Times New Roman" w:hAnsi="Times New Roman" w:cs="Times New Roman"/>
+          <w:color w:val="424242"/>
+          <w:sz w:val="24"/>
+          <w:szCs w:val="24"/>
+          <w:lang w:eastAsia="ru-RU"/>
+        </w:rPr>
+        <w:t>2021</w:t>
+      </w:r>
+      <w:r>
+        <w:rPr>
+          <w:rFonts w:ascii="Times New Roman" w:eastAsia="Times New Roman" w:hAnsi="Times New Roman" w:cs="Times New Roman"/>
+          <w:color w:val="424242"/>
+          <w:sz w:val="24"/>
+          <w:szCs w:val="24"/>
+          <w:lang w:eastAsia="ru-RU"/>
+        </w:rPr>
+        <w:t xml:space="preserve"> </w:t>
+      </w:r>
+      <w:r>
+        <w:rPr>
+          <w:rFonts w:ascii="Times New Roman" w:eastAsia="Times New Roman" w:hAnsi="Times New Roman" w:cs="Times New Roman"/>
+          <w:color w:val="424242"/>
+          <w:sz w:val="24"/>
+          <w:szCs w:val="24"/>
+          <w:lang w:eastAsia="ru-RU"/>
+        </w:rPr>
+        <w:t>год</w:t>
       </w:r>
       <w:r>
         <w:rPr>
@@ -2876,8 +2998,8 @@
         <w:rPr>
           <w:rFonts w:ascii="Times New Roman" w:eastAsia="Times New Roman" w:hAnsi="Times New Roman" w:cs="Times New Roman"/>
           <w:color w:val="424242"/>
-          <w:sz w:val="38"/>
-          <w:szCs w:val="38"/>
+          <w:sz w:val="36"/>
+          <w:szCs w:val="36"/>
           <w:lang w:eastAsia="ru-RU"/>
         </w:rPr>
       </w:pPr>
@@ -2887,11 +3009,11 @@
         <w:rPr>
           <w:rFonts w:ascii="Times New Roman" w:eastAsia="Times New Roman" w:hAnsi="Times New Roman" w:cs="Times New Roman"/>
           <w:color w:val="424242"/>
-          <w:sz w:val="38"/>
-          <w:szCs w:val="38"/>
-          <w:lang w:eastAsia="ru-RU"/>
-        </w:rPr>
-        <w:t>1.5. Сведения об источнике и порядке финансирования работ</w:t>
+          <w:sz w:val="36"/>
+          <w:szCs w:val="36"/>
+          <w:lang w:eastAsia="ru-RU"/>
+        </w:rPr>
+        <w:t>1.5 Сведения об источнике и порядке финансирования работ</w:t>
       </w:r>
     </w:p>
     <w:p>
@@ -2911,6 +3033,7 @@
     <w:p>
       <w:pPr>
         <w:spacing w:after="0" w:line="240" w:lineRule="auto"/>
+        <w:jc w:val="both"/>
         <w:textAlignment w:val="top"/>
         <w:rPr>
           <w:rFonts w:ascii="Times New Roman" w:eastAsia="Times New Roman" w:hAnsi="Times New Roman" w:cs="Times New Roman"/>
@@ -3002,38 +3125,39 @@
         <w:rPr>
           <w:rFonts w:ascii="Times New Roman" w:eastAsia="Times New Roman" w:hAnsi="Times New Roman" w:cs="Times New Roman"/>
           <w:color w:val="424242"/>
-          <w:sz w:val="38"/>
-          <w:szCs w:val="38"/>
-          <w:lang w:eastAsia="ru-RU"/>
-        </w:rPr>
-      </w:pPr>
-      <w:r>
-        <w:rPr>
-          <w:rFonts w:ascii="Times New Roman" w:eastAsia="Times New Roman" w:hAnsi="Times New Roman" w:cs="Times New Roman"/>
-          <w:color w:val="424242"/>
-          <w:sz w:val="38"/>
-          <w:szCs w:val="38"/>
-          <w:lang w:eastAsia="ru-RU"/>
-        </w:rPr>
-        <w:t>1.6. Порядок оформления и предъявления заказчику результатов работ по созданию системы</w:t>
-      </w:r>
-    </w:p>
-    <w:p>
-      <w:pPr>
-        <w:spacing w:after="0" w:line="240" w:lineRule="auto"/>
-        <w:textAlignment w:val="top"/>
-        <w:rPr>
-          <w:rFonts w:ascii="Times New Roman" w:eastAsia="Times New Roman" w:hAnsi="Times New Roman" w:cs="Times New Roman"/>
-          <w:color w:val="424242"/>
-          <w:sz w:val="24"/>
-          <w:szCs w:val="24"/>
-          <w:lang w:eastAsia="ru-RU"/>
-        </w:rPr>
-      </w:pPr>
-    </w:p>
-    <w:p>
-      <w:pPr>
-        <w:spacing w:after="0" w:line="240" w:lineRule="auto"/>
+          <w:sz w:val="36"/>
+          <w:szCs w:val="36"/>
+          <w:lang w:eastAsia="ru-RU"/>
+        </w:rPr>
+      </w:pPr>
+      <w:r>
+        <w:rPr>
+          <w:rFonts w:ascii="Times New Roman" w:eastAsia="Times New Roman" w:hAnsi="Times New Roman" w:cs="Times New Roman"/>
+          <w:color w:val="424242"/>
+          <w:sz w:val="36"/>
+          <w:szCs w:val="36"/>
+          <w:lang w:eastAsia="ru-RU"/>
+        </w:rPr>
+        <w:t>1.6 Порядок оформления и предъявления заказчику результатов работ по созданию системы</w:t>
+      </w:r>
+    </w:p>
+    <w:p>
+      <w:pPr>
+        <w:spacing w:after="0" w:line="240" w:lineRule="auto"/>
+        <w:textAlignment w:val="top"/>
+        <w:rPr>
+          <w:rFonts w:ascii="Times New Roman" w:eastAsia="Times New Roman" w:hAnsi="Times New Roman" w:cs="Times New Roman"/>
+          <w:color w:val="424242"/>
+          <w:sz w:val="24"/>
+          <w:szCs w:val="24"/>
+          <w:lang w:eastAsia="ru-RU"/>
+        </w:rPr>
+      </w:pPr>
+    </w:p>
+    <w:p>
+      <w:pPr>
+        <w:spacing w:after="0" w:line="240" w:lineRule="auto"/>
+        <w:jc w:val="both"/>
         <w:textAlignment w:val="top"/>
         <w:rPr>
           <w:rFonts w:ascii="Times New Roman" w:eastAsia="Times New Roman" w:hAnsi="Times New Roman" w:cs="Times New Roman"/>
@@ -3137,6 +3261,7 @@
     <w:p>
       <w:pPr>
         <w:spacing w:after="0" w:line="240" w:lineRule="auto"/>
+        <w:jc w:val="both"/>
         <w:textAlignment w:val="top"/>
         <w:rPr>
           <w:rFonts w:ascii="Times New Roman" w:eastAsia="Times New Roman" w:hAnsi="Times New Roman" w:cs="Times New Roman"/>
@@ -3208,38 +3333,39 @@
         <w:rPr>
           <w:rFonts w:ascii="Times New Roman" w:eastAsia="Times New Roman" w:hAnsi="Times New Roman" w:cs="Times New Roman"/>
           <w:color w:val="424242"/>
-          <w:sz w:val="38"/>
-          <w:szCs w:val="38"/>
-          <w:lang w:eastAsia="ru-RU"/>
-        </w:rPr>
-      </w:pPr>
-      <w:r>
-        <w:rPr>
-          <w:rFonts w:ascii="Times New Roman" w:eastAsia="Times New Roman" w:hAnsi="Times New Roman" w:cs="Times New Roman"/>
-          <w:color w:val="424242"/>
-          <w:sz w:val="38"/>
-          <w:szCs w:val="38"/>
-          <w:lang w:eastAsia="ru-RU"/>
-        </w:rPr>
-        <w:t>1.7. Перечень нормативно-технических документов, методических материалов, использованных при разработке ТЗ</w:t>
-      </w:r>
-    </w:p>
-    <w:p>
-      <w:pPr>
-        <w:spacing w:after="0" w:line="240" w:lineRule="auto"/>
-        <w:textAlignment w:val="top"/>
-        <w:rPr>
-          <w:rFonts w:ascii="Times New Roman" w:eastAsia="Times New Roman" w:hAnsi="Times New Roman" w:cs="Times New Roman"/>
-          <w:color w:val="424242"/>
-          <w:sz w:val="24"/>
-          <w:szCs w:val="24"/>
-          <w:lang w:eastAsia="ru-RU"/>
-        </w:rPr>
-      </w:pPr>
-    </w:p>
-    <w:p>
-      <w:pPr>
-        <w:spacing w:after="0" w:line="240" w:lineRule="auto"/>
+          <w:sz w:val="36"/>
+          <w:szCs w:val="36"/>
+          <w:lang w:eastAsia="ru-RU"/>
+        </w:rPr>
+      </w:pPr>
+      <w:r>
+        <w:rPr>
+          <w:rFonts w:ascii="Times New Roman" w:eastAsia="Times New Roman" w:hAnsi="Times New Roman" w:cs="Times New Roman"/>
+          <w:color w:val="424242"/>
+          <w:sz w:val="36"/>
+          <w:szCs w:val="36"/>
+          <w:lang w:eastAsia="ru-RU"/>
+        </w:rPr>
+        <w:t>1.7 Перечень нормативно-технических документов, методических материалов, использованных при разработке ТЗ</w:t>
+      </w:r>
+    </w:p>
+    <w:p>
+      <w:pPr>
+        <w:spacing w:after="0" w:line="240" w:lineRule="auto"/>
+        <w:textAlignment w:val="top"/>
+        <w:rPr>
+          <w:rFonts w:ascii="Times New Roman" w:eastAsia="Times New Roman" w:hAnsi="Times New Roman" w:cs="Times New Roman"/>
+          <w:color w:val="424242"/>
+          <w:sz w:val="24"/>
+          <w:szCs w:val="24"/>
+          <w:lang w:eastAsia="ru-RU"/>
+        </w:rPr>
+      </w:pPr>
+    </w:p>
+    <w:p>
+      <w:pPr>
+        <w:spacing w:after="0" w:line="240" w:lineRule="auto"/>
+        <w:jc w:val="both"/>
         <w:textAlignment w:val="top"/>
         <w:rPr>
           <w:rFonts w:ascii="Times New Roman" w:eastAsia="Times New Roman" w:hAnsi="Times New Roman" w:cs="Times New Roman"/>
@@ -3283,6 +3409,7 @@
     <w:p>
       <w:pPr>
         <w:spacing w:after="0" w:line="240" w:lineRule="auto"/>
+        <w:jc w:val="both"/>
         <w:textAlignment w:val="top"/>
         <w:rPr>
           <w:rFonts w:ascii="Times New Roman" w:eastAsia="Times New Roman" w:hAnsi="Times New Roman" w:cs="Times New Roman"/>
@@ -3306,6 +3433,7 @@
     <w:p>
       <w:pPr>
         <w:spacing w:after="0" w:line="240" w:lineRule="auto"/>
+        <w:jc w:val="both"/>
         <w:textAlignment w:val="top"/>
         <w:rPr>
           <w:rFonts w:ascii="Times New Roman" w:eastAsia="Times New Roman" w:hAnsi="Times New Roman" w:cs="Times New Roman"/>
@@ -3328,8 +3456,8 @@
           <w:caps/>
           <w:color w:val="424242"/>
           <w:spacing w:val="15"/>
-          <w:sz w:val="33"/>
-          <w:szCs w:val="33"/>
+          <w:sz w:val="36"/>
+          <w:szCs w:val="36"/>
           <w:lang w:eastAsia="ru-RU"/>
         </w:rPr>
       </w:pPr>
@@ -3343,1133 +3471,12 @@
           <w:caps/>
           <w:color w:val="424242"/>
           <w:spacing w:val="15"/>
-          <w:sz w:val="33"/>
-          <w:szCs w:val="33"/>
-          <w:lang w:eastAsia="ru-RU"/>
-        </w:rPr>
-        <w:t>2. НАЗНАЧЕНИЕ И ЦЕЛИ СОЗДАНИЯ СИСТЕМЫ</w:t>
-      </w:r>
-    </w:p>
-    <w:p>
-      <w:pPr>
-        <w:spacing w:after="0" w:line="240" w:lineRule="auto"/>
-        <w:textAlignment w:val="top"/>
-        <w:outlineLvl w:val="3"/>
-        <w:rPr>
-          <w:rFonts w:ascii="Times New Roman" w:eastAsia="Times New Roman" w:hAnsi="Times New Roman" w:cs="Times New Roman"/>
-          <w:color w:val="424242"/>
-          <w:sz w:val="38"/>
-          <w:szCs w:val="38"/>
-          <w:lang w:eastAsia="ru-RU"/>
-        </w:rPr>
-      </w:pPr>
-      <w:bookmarkStart w:id="8" w:name="2_1_tseli_sozdaniya_sistemy"/>
-      <w:bookmarkEnd w:id="8"/>
-      <w:r>
-        <w:rPr>
-          <w:rFonts w:ascii="Times New Roman" w:eastAsia="Times New Roman" w:hAnsi="Times New Roman" w:cs="Times New Roman"/>
-          <w:color w:val="424242"/>
-          <w:sz w:val="38"/>
-          <w:szCs w:val="38"/>
-          <w:lang w:eastAsia="ru-RU"/>
-        </w:rPr>
-        <w:t xml:space="preserve">2.1. Цели создания </w:t>
-      </w:r>
-      <w:r>
-        <w:rPr>
-          <w:rFonts w:ascii="Times New Roman" w:eastAsia="Times New Roman" w:hAnsi="Times New Roman" w:cs="Times New Roman"/>
-          <w:color w:val="424242"/>
-          <w:sz w:val="38"/>
-          <w:szCs w:val="38"/>
-          <w:lang w:eastAsia="ru-RU"/>
-        </w:rPr>
-        <w:t>ИСУК (QMIS)</w:t>
-      </w:r>
-    </w:p>
-    <w:p>
-      <w:pPr>
-        <w:spacing w:after="0" w:line="240" w:lineRule="auto"/>
-        <w:textAlignment w:val="top"/>
-        <w:outlineLvl w:val="3"/>
-        <w:rPr>
-          <w:rFonts w:ascii="Times New Roman" w:eastAsia="Times New Roman" w:hAnsi="Times New Roman" w:cs="Times New Roman"/>
-          <w:color w:val="424242"/>
-          <w:sz w:val="24"/>
-          <w:szCs w:val="24"/>
-          <w:lang w:eastAsia="ru-RU"/>
-        </w:rPr>
-      </w:pPr>
-    </w:p>
-    <w:p>
-      <w:pPr>
-        <w:spacing w:after="0" w:line="240" w:lineRule="auto"/>
-        <w:textAlignment w:val="top"/>
-        <w:rPr>
-          <w:rFonts w:ascii="Times New Roman" w:eastAsia="Times New Roman" w:hAnsi="Times New Roman" w:cs="Times New Roman"/>
-          <w:color w:val="424242"/>
-          <w:sz w:val="24"/>
-          <w:szCs w:val="24"/>
-          <w:lang w:eastAsia="ru-RU"/>
-        </w:rPr>
-      </w:pPr>
-      <w:r>
-        <w:rPr>
-          <w:rFonts w:ascii="Times New Roman" w:eastAsia="Times New Roman" w:hAnsi="Times New Roman" w:cs="Times New Roman"/>
-          <w:color w:val="424242"/>
-          <w:sz w:val="24"/>
-          <w:szCs w:val="24"/>
-          <w:lang w:eastAsia="ru-RU"/>
-        </w:rPr>
-        <w:t xml:space="preserve">Основными целями создания </w:t>
-      </w:r>
-      <w:r>
-        <w:rPr>
-          <w:rFonts w:ascii="Times New Roman" w:eastAsia="Times New Roman" w:hAnsi="Times New Roman" w:cs="Times New Roman"/>
-          <w:color w:val="424242"/>
-          <w:sz w:val="24"/>
-          <w:szCs w:val="24"/>
-          <w:lang w:eastAsia="ru-RU"/>
-        </w:rPr>
-        <w:t>ИСУК (QMIS)</w:t>
-      </w:r>
-      <w:r>
-        <w:rPr>
-          <w:rFonts w:ascii="Times New Roman" w:eastAsia="Times New Roman" w:hAnsi="Times New Roman" w:cs="Times New Roman"/>
-          <w:color w:val="424242"/>
-          <w:sz w:val="24"/>
-          <w:szCs w:val="24"/>
-          <w:lang w:eastAsia="ru-RU"/>
-        </w:rPr>
-        <w:t xml:space="preserve"> «Тенденции» являются:</w:t>
-      </w:r>
-    </w:p>
-    <w:p>
-      <w:pPr>
-        <w:spacing w:after="0" w:line="240" w:lineRule="auto"/>
-        <w:textAlignment w:val="top"/>
-        <w:rPr>
-          <w:rFonts w:ascii="Times New Roman" w:eastAsia="Times New Roman" w:hAnsi="Times New Roman" w:cs="Times New Roman"/>
-          <w:color w:val="424242"/>
-          <w:sz w:val="24"/>
-          <w:szCs w:val="24"/>
-          <w:lang w:eastAsia="ru-RU"/>
-        </w:rPr>
-      </w:pPr>
-      <w:r>
-        <w:rPr>
-          <w:rFonts w:ascii="Times New Roman" w:eastAsia="Times New Roman" w:hAnsi="Times New Roman" w:cs="Times New Roman"/>
-          <w:color w:val="424242"/>
-          <w:sz w:val="24"/>
-          <w:szCs w:val="24"/>
-          <w:lang w:eastAsia="ru-RU"/>
-        </w:rPr>
-        <w:t>- Формирование программного обеспечения для комплексного информационно-аналитического обеспечения процессов</w:t>
-      </w:r>
-      <w:r>
-        <w:rPr>
-          <w:rFonts w:ascii="Times New Roman" w:eastAsia="Times New Roman" w:hAnsi="Times New Roman" w:cs="Times New Roman"/>
-          <w:color w:val="424242"/>
-          <w:sz w:val="24"/>
-          <w:szCs w:val="24"/>
-          <w:lang w:eastAsia="ru-RU"/>
-        </w:rPr>
-        <w:t>;</w:t>
-      </w:r>
-    </w:p>
-    <w:p>
-      <w:pPr>
-        <w:spacing w:after="0" w:line="240" w:lineRule="auto"/>
-        <w:textAlignment w:val="top"/>
-        <w:rPr>
-          <w:rFonts w:ascii="Times New Roman" w:eastAsia="Times New Roman" w:hAnsi="Times New Roman" w:cs="Times New Roman"/>
-          <w:color w:val="424242"/>
-          <w:sz w:val="24"/>
-          <w:szCs w:val="24"/>
-          <w:lang w:eastAsia="ru-RU"/>
-        </w:rPr>
-      </w:pPr>
-      <w:r>
-        <w:rPr>
-          <w:rFonts w:ascii="Times New Roman" w:eastAsia="Times New Roman" w:hAnsi="Times New Roman" w:cs="Times New Roman"/>
-          <w:color w:val="424242"/>
-          <w:sz w:val="24"/>
-          <w:szCs w:val="24"/>
-          <w:lang w:eastAsia="ru-RU"/>
-        </w:rPr>
-        <w:t>- Повышение эффективности предоставления информации для анализа и оценки функционирования СМК высшим руководством предприятия, путём сокращения непроизводительных и дублирующих операций, операций выполняемых «вручную», оптимизации информационного взаимодействия участников процессов;</w:t>
-      </w:r>
-    </w:p>
-    <w:p>
-      <w:pPr>
-        <w:spacing w:after="0" w:line="240" w:lineRule="auto"/>
-        <w:textAlignment w:val="top"/>
-        <w:rPr>
-          <w:rFonts w:ascii="Times New Roman" w:eastAsia="Times New Roman" w:hAnsi="Times New Roman" w:cs="Times New Roman"/>
-          <w:color w:val="424242"/>
-          <w:sz w:val="24"/>
-          <w:szCs w:val="24"/>
-          <w:lang w:eastAsia="ru-RU"/>
-        </w:rPr>
-      </w:pPr>
-      <w:r>
-        <w:rPr>
-          <w:rFonts w:ascii="Times New Roman" w:eastAsia="Times New Roman" w:hAnsi="Times New Roman" w:cs="Times New Roman"/>
-          <w:color w:val="424242"/>
-          <w:sz w:val="24"/>
-          <w:szCs w:val="24"/>
-          <w:lang w:eastAsia="ru-RU"/>
-        </w:rPr>
-        <w:t xml:space="preserve">-  </w:t>
-      </w:r>
-      <w:r>
-        <w:rPr>
-          <w:rFonts w:ascii="Times New Roman" w:eastAsia="Times New Roman" w:hAnsi="Times New Roman" w:cs="Times New Roman"/>
-          <w:color w:val="424242"/>
-          <w:sz w:val="24"/>
-          <w:szCs w:val="24"/>
-          <w:lang w:eastAsia="ru-RU"/>
-        </w:rPr>
-        <w:t>Повышение качества принятия управленческих решений за счёт оперативности представления, полноты, достоверности и удобства форматов отображения информации;</w:t>
-      </w:r>
-    </w:p>
-    <w:p>
-      <w:pPr>
-        <w:spacing w:after="0" w:line="240" w:lineRule="auto"/>
-        <w:textAlignment w:val="top"/>
-        <w:rPr>
-          <w:rFonts w:ascii="Times New Roman" w:eastAsia="Times New Roman" w:hAnsi="Times New Roman" w:cs="Times New Roman"/>
-          <w:color w:val="424242"/>
-          <w:sz w:val="24"/>
-          <w:szCs w:val="24"/>
-          <w:lang w:eastAsia="ru-RU"/>
-        </w:rPr>
-      </w:pPr>
-      <w:r>
-        <w:rPr>
-          <w:rFonts w:ascii="Times New Roman" w:eastAsia="Times New Roman" w:hAnsi="Times New Roman" w:cs="Times New Roman"/>
-          <w:color w:val="424242"/>
-          <w:sz w:val="24"/>
-          <w:szCs w:val="24"/>
-          <w:lang w:eastAsia="ru-RU"/>
-        </w:rPr>
-        <w:t xml:space="preserve">- Повышение информационной открытости и прозрачности о качестве выпускаемой продукции предприятием. </w:t>
-      </w:r>
-    </w:p>
-    <w:p>
-      <w:pPr>
-        <w:spacing w:after="0" w:line="240" w:lineRule="auto"/>
-        <w:textAlignment w:val="top"/>
-        <w:rPr>
-          <w:rFonts w:ascii="Times New Roman" w:eastAsia="Times New Roman" w:hAnsi="Times New Roman" w:cs="Times New Roman"/>
-          <w:color w:val="424242"/>
-          <w:sz w:val="24"/>
-          <w:szCs w:val="24"/>
-          <w:lang w:eastAsia="ru-RU"/>
-        </w:rPr>
-      </w:pPr>
-      <w:r>
-        <w:rPr>
-          <w:rFonts w:ascii="Times New Roman" w:eastAsia="Times New Roman" w:hAnsi="Times New Roman" w:cs="Times New Roman"/>
-          <w:color w:val="424242"/>
-          <w:sz w:val="24"/>
-          <w:szCs w:val="24"/>
-          <w:lang w:eastAsia="ru-RU"/>
-        </w:rPr>
-        <w:t xml:space="preserve">Для реализации поставленных целей </w:t>
-      </w:r>
-      <w:r>
-        <w:rPr>
-          <w:rFonts w:ascii="Times New Roman" w:eastAsia="Times New Roman" w:hAnsi="Times New Roman" w:cs="Times New Roman"/>
-          <w:color w:val="424242"/>
-          <w:sz w:val="24"/>
-          <w:szCs w:val="24"/>
-          <w:lang w:eastAsia="ru-RU"/>
-        </w:rPr>
-        <w:t>ИСУК (QMIS)</w:t>
-      </w:r>
-      <w:r>
-        <w:rPr>
-          <w:rFonts w:ascii="Times New Roman" w:eastAsia="Times New Roman" w:hAnsi="Times New Roman" w:cs="Times New Roman"/>
-          <w:color w:val="424242"/>
-          <w:sz w:val="24"/>
-          <w:szCs w:val="24"/>
-          <w:lang w:eastAsia="ru-RU"/>
-        </w:rPr>
-        <w:t xml:space="preserve"> должна решать следующие задачи:</w:t>
-      </w:r>
-    </w:p>
-    <w:p>
-      <w:pPr>
-        <w:spacing w:after="0" w:line="240" w:lineRule="auto"/>
-        <w:textAlignment w:val="top"/>
-        <w:rPr>
-          <w:rFonts w:ascii="Times New Roman" w:eastAsia="Times New Roman" w:hAnsi="Times New Roman" w:cs="Times New Roman"/>
-          <w:color w:val="424242"/>
-          <w:sz w:val="24"/>
-          <w:szCs w:val="24"/>
-          <w:lang w:eastAsia="ru-RU"/>
-        </w:rPr>
-      </w:pPr>
-      <w:r>
-        <w:rPr>
-          <w:rFonts w:ascii="Times New Roman" w:eastAsia="Times New Roman" w:hAnsi="Times New Roman" w:cs="Times New Roman"/>
-          <w:color w:val="424242"/>
-          <w:sz w:val="24"/>
-          <w:szCs w:val="24"/>
-          <w:lang w:eastAsia="ru-RU"/>
-        </w:rPr>
-        <w:t xml:space="preserve">- Ввод входных данных из </w:t>
-      </w:r>
-      <w:r>
-        <w:rPr>
-          <w:rFonts w:ascii="Times New Roman" w:eastAsia="Times New Roman" w:hAnsi="Times New Roman" w:cs="Times New Roman"/>
-          <w:color w:val="424242"/>
-          <w:sz w:val="24"/>
-          <w:szCs w:val="24"/>
-          <w:lang w:eastAsia="ru-RU"/>
-        </w:rPr>
-        <w:t xml:space="preserve">следующих </w:t>
-      </w:r>
-      <w:r>
-        <w:rPr>
-          <w:rFonts w:ascii="Times New Roman" w:eastAsia="Times New Roman" w:hAnsi="Times New Roman" w:cs="Times New Roman"/>
-          <w:color w:val="424242"/>
-          <w:sz w:val="24"/>
-          <w:szCs w:val="24"/>
-          <w:lang w:eastAsia="ru-RU"/>
-        </w:rPr>
-        <w:t>нормативных документов</w:t>
-      </w:r>
-      <w:r>
-        <w:rPr>
-          <w:rFonts w:ascii="Times New Roman" w:eastAsia="Times New Roman" w:hAnsi="Times New Roman" w:cs="Times New Roman"/>
-          <w:color w:val="424242"/>
-          <w:sz w:val="24"/>
-          <w:szCs w:val="24"/>
-          <w:lang w:eastAsia="ru-RU"/>
-        </w:rPr>
-        <w:t xml:space="preserve"> с помощью графического интерфейса пользователя</w:t>
-      </w:r>
-      <w:r>
-        <w:rPr>
-          <w:rFonts w:ascii="Times New Roman" w:eastAsia="Times New Roman" w:hAnsi="Times New Roman" w:cs="Times New Roman"/>
-          <w:color w:val="424242"/>
-          <w:sz w:val="24"/>
-          <w:szCs w:val="24"/>
-          <w:lang w:eastAsia="ru-RU"/>
-        </w:rPr>
-        <w:t>:</w:t>
-      </w:r>
-    </w:p>
-    <w:p>
-      <w:pPr>
-        <w:spacing w:after="0" w:line="240" w:lineRule="auto"/>
-        <w:textAlignment w:val="top"/>
-        <w:rPr>
-          <w:rFonts w:ascii="Times New Roman" w:eastAsia="Times New Roman" w:hAnsi="Times New Roman" w:cs="Times New Roman"/>
-          <w:color w:val="424242"/>
-          <w:sz w:val="24"/>
-          <w:szCs w:val="24"/>
-          <w:lang w:eastAsia="ru-RU"/>
-        </w:rPr>
-      </w:pPr>
-      <w:r>
-        <w:rPr>
-          <w:rFonts w:ascii="Times New Roman" w:eastAsia="Times New Roman" w:hAnsi="Times New Roman" w:cs="Times New Roman"/>
-          <w:color w:val="424242"/>
-          <w:sz w:val="24"/>
-          <w:szCs w:val="24"/>
-          <w:lang w:eastAsia="ru-RU"/>
-        </w:rPr>
-        <w:tab/>
-        <w:t>- Программа разработки документации СМК на 20__ год;</w:t>
-      </w:r>
-    </w:p>
-    <w:p>
-      <w:pPr>
-        <w:spacing w:after="0" w:line="240" w:lineRule="auto"/>
-        <w:textAlignment w:val="top"/>
-        <w:rPr>
-          <w:rFonts w:ascii="Times New Roman" w:eastAsia="Times New Roman" w:hAnsi="Times New Roman" w:cs="Times New Roman"/>
-          <w:color w:val="424242"/>
-          <w:sz w:val="24"/>
-          <w:szCs w:val="24"/>
-          <w:lang w:eastAsia="ru-RU"/>
-        </w:rPr>
-      </w:pPr>
-      <w:r>
-        <w:rPr>
-          <w:rFonts w:ascii="Times New Roman" w:eastAsia="Times New Roman" w:hAnsi="Times New Roman" w:cs="Times New Roman"/>
-          <w:color w:val="424242"/>
-          <w:sz w:val="24"/>
-          <w:szCs w:val="24"/>
-          <w:lang w:eastAsia="ru-RU"/>
-        </w:rPr>
-        <w:tab/>
-        <w:t xml:space="preserve">- </w:t>
-      </w:r>
-      <w:r>
-        <w:rPr>
-          <w:rFonts w:ascii="Times New Roman" w:eastAsia="Times New Roman" w:hAnsi="Times New Roman" w:cs="Times New Roman"/>
-          <w:color w:val="424242"/>
-          <w:sz w:val="24"/>
-          <w:szCs w:val="24"/>
-          <w:lang w:eastAsia="ru-RU"/>
-        </w:rPr>
-        <w:t>План мероприятий по улучшению СМК предприятия на 20__ год;</w:t>
-      </w:r>
-    </w:p>
-    <w:p>
-      <w:pPr>
-        <w:spacing w:after="0" w:line="240" w:lineRule="auto"/>
-        <w:textAlignment w:val="top"/>
-        <w:rPr>
-          <w:rFonts w:ascii="Times New Roman" w:eastAsia="Times New Roman" w:hAnsi="Times New Roman" w:cs="Times New Roman"/>
-          <w:color w:val="424242"/>
-          <w:sz w:val="24"/>
-          <w:szCs w:val="24"/>
-          <w:lang w:eastAsia="ru-RU"/>
-        </w:rPr>
-      </w:pPr>
-      <w:r>
-        <w:rPr>
-          <w:rFonts w:ascii="Times New Roman" w:eastAsia="Times New Roman" w:hAnsi="Times New Roman" w:cs="Times New Roman"/>
-          <w:color w:val="424242"/>
-          <w:sz w:val="24"/>
-          <w:szCs w:val="24"/>
-          <w:lang w:eastAsia="ru-RU"/>
-        </w:rPr>
-        <w:tab/>
-        <w:t>- Реестр рисков на 20__ год;</w:t>
-      </w:r>
-    </w:p>
-    <w:p>
-      <w:pPr>
-        <w:spacing w:after="0" w:line="240" w:lineRule="auto"/>
-        <w:ind w:left="708"/>
-        <w:textAlignment w:val="top"/>
-        <w:rPr>
-          <w:rFonts w:ascii="Times New Roman" w:eastAsia="Times New Roman" w:hAnsi="Times New Roman" w:cs="Times New Roman"/>
-          <w:color w:val="424242"/>
-          <w:sz w:val="24"/>
-          <w:szCs w:val="24"/>
-          <w:lang w:eastAsia="ru-RU"/>
-        </w:rPr>
-      </w:pPr>
-      <w:r>
-        <w:rPr>
-          <w:rFonts w:ascii="Times New Roman" w:eastAsia="Times New Roman" w:hAnsi="Times New Roman" w:cs="Times New Roman"/>
-          <w:color w:val="424242"/>
-          <w:sz w:val="24"/>
-          <w:szCs w:val="24"/>
-          <w:lang w:eastAsia="ru-RU"/>
-        </w:rPr>
-        <w:t>- Показатели процессов из аналитических отчётов подразделений</w:t>
-      </w:r>
-      <w:r>
-        <w:rPr>
-          <w:rFonts w:ascii="Times New Roman" w:eastAsia="Times New Roman" w:hAnsi="Times New Roman" w:cs="Times New Roman"/>
-          <w:color w:val="424242"/>
-          <w:sz w:val="24"/>
-          <w:szCs w:val="24"/>
-          <w:lang w:eastAsia="ru-RU"/>
-        </w:rPr>
-        <w:t xml:space="preserve"> в формате *.</w:t>
-      </w:r>
-      <w:r>
-        <w:rPr>
-          <w:rFonts w:ascii="Times New Roman" w:eastAsia="Times New Roman" w:hAnsi="Times New Roman" w:cs="Times New Roman"/>
-          <w:color w:val="424242"/>
-          <w:sz w:val="24"/>
-          <w:szCs w:val="24"/>
-          <w:lang w:val="en-US" w:eastAsia="ru-RU"/>
-        </w:rPr>
-        <w:t>csv</w:t>
-      </w:r>
-      <w:r>
-        <w:rPr>
-          <w:rFonts w:ascii="Times New Roman" w:eastAsia="Times New Roman" w:hAnsi="Times New Roman" w:cs="Times New Roman"/>
-          <w:color w:val="424242"/>
-          <w:sz w:val="24"/>
-          <w:szCs w:val="24"/>
-          <w:lang w:eastAsia="ru-RU"/>
-        </w:rPr>
-        <w:t>;</w:t>
-      </w:r>
-    </w:p>
-    <w:p>
-      <w:pPr>
-        <w:spacing w:after="0" w:line="240" w:lineRule="auto"/>
-        <w:ind w:firstLine="708"/>
-        <w:textAlignment w:val="top"/>
-        <w:rPr>
-          <w:rFonts w:ascii="Times New Roman" w:eastAsia="Times New Roman" w:hAnsi="Times New Roman" w:cs="Times New Roman"/>
-          <w:color w:val="424242"/>
-          <w:sz w:val="24"/>
-          <w:szCs w:val="24"/>
-          <w:lang w:eastAsia="ru-RU"/>
-        </w:rPr>
-      </w:pPr>
-      <w:r>
-        <w:rPr>
-          <w:rFonts w:ascii="Times New Roman" w:eastAsia="Times New Roman" w:hAnsi="Times New Roman" w:cs="Times New Roman"/>
-          <w:color w:val="424242"/>
-          <w:sz w:val="24"/>
-          <w:szCs w:val="24"/>
-          <w:lang w:eastAsia="ru-RU"/>
-        </w:rPr>
-        <w:lastRenderedPageBreak/>
-        <w:t>- Показатели качества выпускаемой продукции:</w:t>
-      </w:r>
-    </w:p>
-    <w:p>
-      <w:pPr>
-        <w:spacing w:after="0" w:line="240" w:lineRule="auto"/>
-        <w:ind w:firstLine="708"/>
-        <w:textAlignment w:val="top"/>
-        <w:rPr>
-          <w:rFonts w:ascii="Times New Roman" w:eastAsia="Times New Roman" w:hAnsi="Times New Roman" w:cs="Times New Roman"/>
-          <w:color w:val="424242"/>
-          <w:sz w:val="24"/>
-          <w:szCs w:val="24"/>
-          <w:lang w:eastAsia="ru-RU"/>
-        </w:rPr>
-      </w:pPr>
-      <w:r>
-        <w:rPr>
-          <w:rFonts w:ascii="Times New Roman" w:eastAsia="Times New Roman" w:hAnsi="Times New Roman" w:cs="Times New Roman"/>
-          <w:color w:val="424242"/>
-          <w:sz w:val="24"/>
-          <w:szCs w:val="24"/>
-          <w:lang w:eastAsia="ru-RU"/>
-        </w:rPr>
-        <w:tab/>
-        <w:t xml:space="preserve">- Адгезия – </w:t>
-      </w:r>
-      <w:r>
-        <w:rPr>
-          <w:rFonts w:ascii="Times New Roman" w:eastAsia="Times New Roman" w:hAnsi="Times New Roman" w:cs="Times New Roman"/>
-          <w:color w:val="424242"/>
-          <w:sz w:val="24"/>
-          <w:szCs w:val="24"/>
-          <w:lang w:val="en-US" w:eastAsia="ru-RU"/>
-        </w:rPr>
-        <w:t>adhaesio</w:t>
-      </w:r>
-      <w:r>
-        <w:rPr>
-          <w:rFonts w:ascii="Times New Roman" w:eastAsia="Times New Roman" w:hAnsi="Times New Roman" w:cs="Times New Roman"/>
-          <w:color w:val="424242"/>
-          <w:sz w:val="24"/>
-          <w:szCs w:val="24"/>
-          <w:lang w:eastAsia="ru-RU"/>
-        </w:rPr>
-        <w:t>.</w:t>
-      </w:r>
-      <w:r>
-        <w:rPr>
-          <w:rFonts w:ascii="Times New Roman" w:eastAsia="Times New Roman" w:hAnsi="Times New Roman" w:cs="Times New Roman"/>
-          <w:color w:val="424242"/>
-          <w:sz w:val="24"/>
-          <w:szCs w:val="24"/>
-          <w:lang w:val="en-US" w:eastAsia="ru-RU"/>
-        </w:rPr>
-        <w:t>xlsx</w:t>
-      </w:r>
-      <w:r>
-        <w:rPr>
-          <w:rFonts w:ascii="Times New Roman" w:eastAsia="Times New Roman" w:hAnsi="Times New Roman" w:cs="Times New Roman"/>
-          <w:color w:val="424242"/>
-          <w:sz w:val="24"/>
-          <w:szCs w:val="24"/>
-          <w:lang w:eastAsia="ru-RU"/>
-        </w:rPr>
-        <w:t>;</w:t>
-      </w:r>
-    </w:p>
-    <w:p>
-      <w:pPr>
-        <w:spacing w:after="0" w:line="240" w:lineRule="auto"/>
-        <w:ind w:firstLine="708"/>
-        <w:textAlignment w:val="top"/>
-        <w:rPr>
-          <w:rFonts w:ascii="Times New Roman" w:eastAsia="Times New Roman" w:hAnsi="Times New Roman" w:cs="Times New Roman"/>
-          <w:color w:val="424242"/>
-          <w:sz w:val="24"/>
-          <w:szCs w:val="24"/>
-          <w:lang w:eastAsia="ru-RU"/>
-        </w:rPr>
-      </w:pPr>
-      <w:r>
-        <w:rPr>
-          <w:rFonts w:ascii="Times New Roman" w:eastAsia="Times New Roman" w:hAnsi="Times New Roman" w:cs="Times New Roman"/>
-          <w:color w:val="424242"/>
-          <w:sz w:val="24"/>
-          <w:szCs w:val="24"/>
-          <w:lang w:eastAsia="ru-RU"/>
-        </w:rPr>
-        <w:tab/>
-        <w:t xml:space="preserve">- Результаты входного контроля продукции – </w:t>
-      </w:r>
-      <w:r>
-        <w:rPr>
-          <w:rFonts w:ascii="Times New Roman" w:eastAsia="Times New Roman" w:hAnsi="Times New Roman" w:cs="Times New Roman"/>
-          <w:color w:val="424242"/>
-          <w:sz w:val="24"/>
-          <w:szCs w:val="24"/>
-          <w:lang w:val="en-US" w:eastAsia="ru-RU"/>
-        </w:rPr>
-        <w:t>control</w:t>
-      </w:r>
-      <w:r>
-        <w:rPr>
-          <w:rFonts w:ascii="Times New Roman" w:eastAsia="Times New Roman" w:hAnsi="Times New Roman" w:cs="Times New Roman"/>
-          <w:color w:val="424242"/>
-          <w:sz w:val="24"/>
-          <w:szCs w:val="24"/>
-          <w:lang w:eastAsia="ru-RU"/>
-        </w:rPr>
-        <w:t>.</w:t>
-      </w:r>
-      <w:r>
-        <w:rPr>
-          <w:rFonts w:ascii="Times New Roman" w:eastAsia="Times New Roman" w:hAnsi="Times New Roman" w:cs="Times New Roman"/>
-          <w:color w:val="424242"/>
-          <w:sz w:val="24"/>
-          <w:szCs w:val="24"/>
-          <w:lang w:val="en-US" w:eastAsia="ru-RU"/>
-        </w:rPr>
-        <w:t>xlsm</w:t>
-      </w:r>
-      <w:r>
-        <w:rPr>
-          <w:rFonts w:ascii="Times New Roman" w:eastAsia="Times New Roman" w:hAnsi="Times New Roman" w:cs="Times New Roman"/>
-          <w:color w:val="424242"/>
-          <w:sz w:val="24"/>
-          <w:szCs w:val="24"/>
-          <w:lang w:eastAsia="ru-RU"/>
-        </w:rPr>
-        <w:t>;</w:t>
-      </w:r>
-    </w:p>
-    <w:p>
-      <w:pPr>
-        <w:spacing w:after="0" w:line="240" w:lineRule="auto"/>
-        <w:ind w:left="1410"/>
-        <w:textAlignment w:val="top"/>
-        <w:rPr>
-          <w:rFonts w:ascii="Times New Roman" w:eastAsia="Times New Roman" w:hAnsi="Times New Roman" w:cs="Times New Roman"/>
-          <w:color w:val="424242"/>
-          <w:sz w:val="24"/>
-          <w:szCs w:val="24"/>
-          <w:lang w:eastAsia="ru-RU"/>
-        </w:rPr>
-      </w:pPr>
-      <w:r>
-        <w:rPr>
-          <w:rFonts w:ascii="Times New Roman" w:eastAsia="Times New Roman" w:hAnsi="Times New Roman" w:cs="Times New Roman"/>
-          <w:color w:val="424242"/>
-          <w:sz w:val="24"/>
-          <w:szCs w:val="24"/>
-          <w:lang w:eastAsia="ru-RU"/>
-        </w:rPr>
-        <w:t>- Контроль готовой продукции по остальным показателям качества на факт соответствия или не соответствия требованиям ТУ.</w:t>
-      </w:r>
-    </w:p>
-    <w:p>
-      <w:pPr>
-        <w:spacing w:after="0" w:line="240" w:lineRule="auto"/>
-        <w:textAlignment w:val="top"/>
-        <w:rPr>
-          <w:rFonts w:ascii="Times New Roman" w:eastAsia="Times New Roman" w:hAnsi="Times New Roman" w:cs="Times New Roman"/>
-          <w:color w:val="424242"/>
-          <w:sz w:val="24"/>
-          <w:szCs w:val="24"/>
-          <w:lang w:eastAsia="ru-RU"/>
-        </w:rPr>
-      </w:pPr>
-      <w:r>
-        <w:rPr>
-          <w:rFonts w:ascii="Times New Roman" w:eastAsia="Times New Roman" w:hAnsi="Times New Roman" w:cs="Times New Roman"/>
-          <w:color w:val="424242"/>
-          <w:sz w:val="24"/>
-          <w:szCs w:val="24"/>
-          <w:lang w:eastAsia="ru-RU"/>
-        </w:rPr>
-        <w:t>- Редактирование входных данных;</w:t>
-      </w:r>
-    </w:p>
-    <w:p>
-      <w:pPr>
-        <w:spacing w:after="0" w:line="240" w:lineRule="auto"/>
-        <w:textAlignment w:val="top"/>
-        <w:rPr>
-          <w:rFonts w:ascii="Times New Roman" w:eastAsia="Times New Roman" w:hAnsi="Times New Roman" w:cs="Times New Roman"/>
-          <w:color w:val="424242"/>
-          <w:sz w:val="24"/>
-          <w:szCs w:val="24"/>
-          <w:lang w:eastAsia="ru-RU"/>
-        </w:rPr>
-      </w:pPr>
-      <w:r>
-        <w:rPr>
-          <w:rFonts w:ascii="Times New Roman" w:eastAsia="Times New Roman" w:hAnsi="Times New Roman" w:cs="Times New Roman"/>
-          <w:color w:val="424242"/>
-          <w:sz w:val="24"/>
-          <w:szCs w:val="24"/>
-          <w:lang w:eastAsia="ru-RU"/>
-        </w:rPr>
-        <w:t xml:space="preserve">- Формирование файлов, графиков и аналитического отчёта для редактирования перед </w:t>
-      </w:r>
-      <w:r>
-        <w:rPr>
-          <w:rFonts w:ascii="Times New Roman" w:eastAsia="Times New Roman" w:hAnsi="Times New Roman" w:cs="Times New Roman"/>
-          <w:color w:val="424242"/>
-          <w:sz w:val="24"/>
-          <w:szCs w:val="24"/>
-          <w:lang w:eastAsia="ru-RU"/>
-        </w:rPr>
-        <w:t>выводом на печать;</w:t>
-      </w:r>
-      <w:r>
-        <w:rPr>
-          <w:rFonts w:ascii="Times New Roman" w:eastAsia="Times New Roman" w:hAnsi="Times New Roman" w:cs="Times New Roman"/>
-          <w:color w:val="424242"/>
-          <w:sz w:val="24"/>
-          <w:szCs w:val="24"/>
-          <w:lang w:eastAsia="ru-RU"/>
-        </w:rPr>
-        <w:t xml:space="preserve"> </w:t>
-      </w:r>
-    </w:p>
-    <w:p>
-      <w:pPr>
-        <w:spacing w:after="0" w:line="240" w:lineRule="auto"/>
-        <w:textAlignment w:val="top"/>
-        <w:rPr>
-          <w:rFonts w:ascii="Times New Roman" w:eastAsia="Times New Roman" w:hAnsi="Times New Roman" w:cs="Times New Roman"/>
-          <w:color w:val="424242"/>
-          <w:sz w:val="24"/>
-          <w:szCs w:val="24"/>
-          <w:lang w:eastAsia="ru-RU"/>
-        </w:rPr>
-      </w:pPr>
-      <w:r>
-        <w:rPr>
-          <w:rFonts w:ascii="Times New Roman" w:eastAsia="Times New Roman" w:hAnsi="Times New Roman" w:cs="Times New Roman"/>
-          <w:color w:val="424242"/>
-          <w:sz w:val="24"/>
-          <w:szCs w:val="24"/>
-          <w:lang w:eastAsia="ru-RU"/>
-        </w:rPr>
-        <w:t xml:space="preserve">- </w:t>
-      </w:r>
-      <w:r>
-        <w:rPr>
-          <w:rFonts w:ascii="Times New Roman" w:eastAsia="Times New Roman" w:hAnsi="Times New Roman" w:cs="Times New Roman"/>
-          <w:color w:val="424242"/>
-          <w:sz w:val="24"/>
-          <w:szCs w:val="24"/>
-          <w:lang w:eastAsia="ru-RU"/>
-        </w:rPr>
-        <w:t xml:space="preserve">Интеграция с </w:t>
-      </w:r>
-      <w:r>
-        <w:rPr>
-          <w:rFonts w:ascii="Times New Roman" w:eastAsia="Times New Roman" w:hAnsi="Times New Roman" w:cs="Times New Roman"/>
-          <w:color w:val="424242"/>
-          <w:sz w:val="24"/>
-          <w:szCs w:val="24"/>
-          <w:lang w:val="en-US" w:eastAsia="ru-RU"/>
-        </w:rPr>
-        <w:t>web</w:t>
-      </w:r>
-      <w:r>
-        <w:rPr>
-          <w:rFonts w:ascii="Times New Roman" w:eastAsia="Times New Roman" w:hAnsi="Times New Roman" w:cs="Times New Roman"/>
-          <w:color w:val="424242"/>
-          <w:sz w:val="24"/>
-          <w:szCs w:val="24"/>
-          <w:lang w:eastAsia="ru-RU"/>
-        </w:rPr>
-        <w:t xml:space="preserve"> – интерфейсом для получения входных данных.</w:t>
-      </w:r>
-    </w:p>
-    <w:p>
-      <w:pPr>
-        <w:spacing w:after="0" w:line="240" w:lineRule="auto"/>
-        <w:textAlignment w:val="top"/>
-        <w:rPr>
-          <w:rFonts w:ascii="Times New Roman" w:eastAsia="Times New Roman" w:hAnsi="Times New Roman" w:cs="Times New Roman"/>
-          <w:color w:val="424242"/>
-          <w:sz w:val="24"/>
-          <w:szCs w:val="24"/>
-          <w:lang w:eastAsia="ru-RU"/>
-        </w:rPr>
-      </w:pPr>
-    </w:p>
-    <w:p>
-      <w:pPr>
-        <w:spacing w:after="0" w:line="240" w:lineRule="auto"/>
-        <w:textAlignment w:val="top"/>
-        <w:outlineLvl w:val="3"/>
-        <w:rPr>
-          <w:rFonts w:ascii="Times New Roman" w:eastAsia="Times New Roman" w:hAnsi="Times New Roman" w:cs="Times New Roman"/>
-          <w:color w:val="424242"/>
-          <w:sz w:val="38"/>
-          <w:szCs w:val="38"/>
-          <w:lang w:eastAsia="ru-RU"/>
-        </w:rPr>
-      </w:pPr>
-      <w:bookmarkStart w:id="9" w:name="2_2_naznachenie_sistemy"/>
-      <w:bookmarkEnd w:id="9"/>
-      <w:r>
-        <w:rPr>
-          <w:rFonts w:ascii="Times New Roman" w:eastAsia="Times New Roman" w:hAnsi="Times New Roman" w:cs="Times New Roman"/>
-          <w:color w:val="424242"/>
-          <w:sz w:val="38"/>
-          <w:szCs w:val="38"/>
-          <w:lang w:eastAsia="ru-RU"/>
-        </w:rPr>
-        <w:t>2.2. Назначение системы</w:t>
-      </w:r>
-    </w:p>
-    <w:p>
-      <w:pPr>
-        <w:spacing w:after="0" w:line="240" w:lineRule="auto"/>
-        <w:textAlignment w:val="top"/>
-        <w:outlineLvl w:val="3"/>
-        <w:rPr>
-          <w:rFonts w:ascii="Times New Roman" w:eastAsia="Times New Roman" w:hAnsi="Times New Roman" w:cs="Times New Roman"/>
-          <w:color w:val="424242"/>
-          <w:sz w:val="24"/>
-          <w:szCs w:val="24"/>
-          <w:lang w:eastAsia="ru-RU"/>
-        </w:rPr>
-      </w:pPr>
-    </w:p>
-    <w:p>
-      <w:pPr>
-        <w:spacing w:after="0" w:line="240" w:lineRule="auto"/>
-        <w:textAlignment w:val="top"/>
-        <w:rPr>
-          <w:rFonts w:ascii="Times New Roman" w:eastAsia="Times New Roman" w:hAnsi="Times New Roman" w:cs="Times New Roman"/>
-          <w:color w:val="424242"/>
-          <w:sz w:val="24"/>
-          <w:szCs w:val="24"/>
-          <w:lang w:eastAsia="ru-RU"/>
-        </w:rPr>
-      </w:pPr>
-      <w:r>
-        <w:rPr>
-          <w:rFonts w:ascii="Times New Roman" w:eastAsia="Times New Roman" w:hAnsi="Times New Roman" w:cs="Times New Roman"/>
-          <w:color w:val="424242"/>
-          <w:sz w:val="24"/>
-          <w:szCs w:val="24"/>
-          <w:lang w:eastAsia="ru-RU"/>
-        </w:rPr>
-        <w:t>ИСУК (</w:t>
-      </w:r>
-      <w:r>
-        <w:rPr>
-          <w:rFonts w:ascii="Times New Roman" w:eastAsia="Times New Roman" w:hAnsi="Times New Roman" w:cs="Times New Roman"/>
-          <w:color w:val="424242"/>
-          <w:sz w:val="24"/>
-          <w:szCs w:val="24"/>
-          <w:lang w:val="en-US" w:eastAsia="ru-RU"/>
-        </w:rPr>
-        <w:t>QMIS</w:t>
-      </w:r>
-      <w:r>
-        <w:rPr>
-          <w:rFonts w:ascii="Times New Roman" w:eastAsia="Times New Roman" w:hAnsi="Times New Roman" w:cs="Times New Roman"/>
-          <w:color w:val="424242"/>
-          <w:sz w:val="24"/>
-          <w:szCs w:val="24"/>
-          <w:lang w:eastAsia="ru-RU"/>
-        </w:rPr>
-        <w:t>) “Тенденции”</w:t>
-      </w:r>
-      <w:r>
-        <w:rPr>
-          <w:rFonts w:ascii="Times New Roman" w:eastAsia="Times New Roman" w:hAnsi="Times New Roman" w:cs="Times New Roman"/>
-          <w:color w:val="424242"/>
-          <w:sz w:val="24"/>
-          <w:szCs w:val="24"/>
-          <w:lang w:eastAsia="ru-RU"/>
-        </w:rPr>
-        <w:t xml:space="preserve"> предназначена для комплексного информационно-аналитического обеспечения процессов СМК предприятия</w:t>
-      </w:r>
-      <w:r>
-        <w:rPr>
-          <w:rFonts w:ascii="Times New Roman" w:eastAsia="Times New Roman" w:hAnsi="Times New Roman" w:cs="Times New Roman"/>
-          <w:color w:val="424242"/>
-          <w:sz w:val="24"/>
-          <w:szCs w:val="24"/>
-          <w:lang w:eastAsia="ru-RU"/>
-        </w:rPr>
-        <w:t xml:space="preserve">, </w:t>
-      </w:r>
-      <w:r>
-        <w:rPr>
-          <w:rFonts w:ascii="Times New Roman" w:eastAsia="Times New Roman" w:hAnsi="Times New Roman" w:cs="Times New Roman"/>
-          <w:color w:val="424242"/>
-          <w:sz w:val="24"/>
-          <w:szCs w:val="24"/>
-          <w:lang w:eastAsia="ru-RU"/>
-        </w:rPr>
-        <w:t>в части исполнения следующих процессов:</w:t>
-      </w:r>
-    </w:p>
-    <w:p>
-      <w:pPr>
-        <w:spacing w:after="0" w:line="240" w:lineRule="auto"/>
-        <w:textAlignment w:val="top"/>
-        <w:rPr>
-          <w:rFonts w:ascii="Times New Roman" w:eastAsia="Times New Roman" w:hAnsi="Times New Roman" w:cs="Times New Roman"/>
-          <w:color w:val="424242"/>
-          <w:sz w:val="24"/>
-          <w:szCs w:val="24"/>
-          <w:lang w:eastAsia="ru-RU"/>
-        </w:rPr>
-      </w:pPr>
-      <w:r>
-        <w:rPr>
-          <w:rFonts w:ascii="Times New Roman" w:eastAsia="Times New Roman" w:hAnsi="Times New Roman" w:cs="Times New Roman"/>
-          <w:color w:val="424242"/>
-          <w:sz w:val="24"/>
-          <w:szCs w:val="24"/>
-          <w:lang w:eastAsia="ru-RU"/>
-        </w:rPr>
-        <w:t>- Процесс У (5) Управление СМК;</w:t>
-      </w:r>
-    </w:p>
-    <w:p>
-      <w:pPr>
-        <w:spacing w:after="0" w:line="240" w:lineRule="auto"/>
-        <w:textAlignment w:val="top"/>
-        <w:rPr>
-          <w:rFonts w:ascii="Times New Roman" w:eastAsia="Times New Roman" w:hAnsi="Times New Roman" w:cs="Times New Roman"/>
-          <w:color w:val="424242"/>
-          <w:sz w:val="24"/>
-          <w:szCs w:val="24"/>
-          <w:lang w:eastAsia="ru-RU"/>
-        </w:rPr>
-      </w:pPr>
-      <w:r>
-        <w:rPr>
-          <w:rFonts w:ascii="Times New Roman" w:eastAsia="Times New Roman" w:hAnsi="Times New Roman" w:cs="Times New Roman"/>
-          <w:color w:val="424242"/>
-          <w:sz w:val="24"/>
-          <w:szCs w:val="24"/>
-          <w:lang w:eastAsia="ru-RU"/>
-        </w:rPr>
-        <w:t>- Процесс О (6.1.7) Управление финансовыми ресурсами;</w:t>
-      </w:r>
-    </w:p>
-    <w:p>
-      <w:pPr>
-        <w:spacing w:after="0" w:line="240" w:lineRule="auto"/>
-        <w:textAlignment w:val="top"/>
-        <w:rPr>
-          <w:rFonts w:ascii="Times New Roman" w:eastAsia="Times New Roman" w:hAnsi="Times New Roman" w:cs="Times New Roman"/>
-          <w:color w:val="424242"/>
-          <w:sz w:val="24"/>
-          <w:szCs w:val="24"/>
-          <w:lang w:eastAsia="ru-RU"/>
-        </w:rPr>
-      </w:pPr>
-      <w:r>
-        <w:rPr>
-          <w:rFonts w:ascii="Times New Roman" w:eastAsia="Times New Roman" w:hAnsi="Times New Roman" w:cs="Times New Roman"/>
-          <w:color w:val="424242"/>
-          <w:sz w:val="24"/>
-          <w:szCs w:val="24"/>
-          <w:lang w:eastAsia="ru-RU"/>
-        </w:rPr>
-        <w:t>- Процесс О (6.2) Управление человеческими ресурсами;</w:t>
-      </w:r>
-    </w:p>
-    <w:p>
-      <w:pPr>
-        <w:spacing w:after="0" w:line="240" w:lineRule="auto"/>
-        <w:textAlignment w:val="top"/>
-        <w:rPr>
-          <w:rFonts w:ascii="Times New Roman" w:eastAsia="Times New Roman" w:hAnsi="Times New Roman" w:cs="Times New Roman"/>
-          <w:color w:val="424242"/>
-          <w:sz w:val="24"/>
-          <w:szCs w:val="24"/>
-          <w:lang w:eastAsia="ru-RU"/>
-        </w:rPr>
-      </w:pPr>
-      <w:r>
-        <w:rPr>
-          <w:rFonts w:ascii="Times New Roman" w:eastAsia="Times New Roman" w:hAnsi="Times New Roman" w:cs="Times New Roman"/>
-          <w:color w:val="424242"/>
-          <w:sz w:val="24"/>
-          <w:szCs w:val="24"/>
-          <w:lang w:eastAsia="ru-RU"/>
-        </w:rPr>
-        <w:t>- Процесс Б (7.2) Связь с потребителем;</w:t>
-      </w:r>
-    </w:p>
-    <w:p>
-      <w:pPr>
-        <w:spacing w:after="0" w:line="240" w:lineRule="auto"/>
-        <w:textAlignment w:val="top"/>
-        <w:rPr>
-          <w:rFonts w:ascii="Times New Roman" w:eastAsia="Times New Roman" w:hAnsi="Times New Roman" w:cs="Times New Roman"/>
-          <w:color w:val="424242"/>
-          <w:sz w:val="24"/>
-          <w:szCs w:val="24"/>
-          <w:lang w:eastAsia="ru-RU"/>
-        </w:rPr>
-      </w:pPr>
-      <w:r>
-        <w:rPr>
-          <w:rFonts w:ascii="Times New Roman" w:eastAsia="Times New Roman" w:hAnsi="Times New Roman" w:cs="Times New Roman"/>
-          <w:color w:val="424242"/>
-          <w:sz w:val="24"/>
-          <w:szCs w:val="24"/>
-          <w:lang w:eastAsia="ru-RU"/>
-        </w:rPr>
-        <w:t>- Процесс Б (7.3) Проектирование и разработка;</w:t>
-      </w:r>
-    </w:p>
-    <w:p>
-      <w:pPr>
-        <w:spacing w:after="0" w:line="240" w:lineRule="auto"/>
-        <w:textAlignment w:val="top"/>
-        <w:rPr>
-          <w:rFonts w:ascii="Times New Roman" w:eastAsia="Times New Roman" w:hAnsi="Times New Roman" w:cs="Times New Roman"/>
-          <w:color w:val="424242"/>
-          <w:sz w:val="24"/>
-          <w:szCs w:val="24"/>
-          <w:lang w:eastAsia="ru-RU"/>
-        </w:rPr>
-      </w:pPr>
-      <w:r>
-        <w:rPr>
-          <w:rFonts w:ascii="Times New Roman" w:eastAsia="Times New Roman" w:hAnsi="Times New Roman" w:cs="Times New Roman"/>
-          <w:color w:val="424242"/>
-          <w:sz w:val="24"/>
-          <w:szCs w:val="24"/>
-          <w:lang w:eastAsia="ru-RU"/>
-        </w:rPr>
-        <w:t>- Процесс Б (7.4) Закупки;</w:t>
-      </w:r>
-    </w:p>
-    <w:p>
-      <w:pPr>
-        <w:spacing w:after="0" w:line="240" w:lineRule="auto"/>
-        <w:textAlignment w:val="top"/>
-        <w:rPr>
-          <w:rFonts w:ascii="Times New Roman" w:eastAsia="Times New Roman" w:hAnsi="Times New Roman" w:cs="Times New Roman"/>
-          <w:color w:val="424242"/>
-          <w:sz w:val="24"/>
-          <w:szCs w:val="24"/>
-          <w:lang w:eastAsia="ru-RU"/>
-        </w:rPr>
-      </w:pPr>
-      <w:r>
-        <w:rPr>
-          <w:rFonts w:ascii="Times New Roman" w:eastAsia="Times New Roman" w:hAnsi="Times New Roman" w:cs="Times New Roman"/>
-          <w:color w:val="424242"/>
-          <w:sz w:val="24"/>
-          <w:szCs w:val="24"/>
-          <w:lang w:eastAsia="ru-RU"/>
-        </w:rPr>
-        <w:t>- Процесс Б (7.5) Производство продукции;</w:t>
-      </w:r>
-    </w:p>
-    <w:p>
-      <w:pPr>
-        <w:spacing w:after="0" w:line="240" w:lineRule="auto"/>
-        <w:textAlignment w:val="top"/>
-        <w:rPr>
-          <w:rFonts w:ascii="Times New Roman" w:eastAsia="Times New Roman" w:hAnsi="Times New Roman" w:cs="Times New Roman"/>
-          <w:color w:val="424242"/>
-          <w:sz w:val="24"/>
-          <w:szCs w:val="24"/>
-          <w:lang w:eastAsia="ru-RU"/>
-        </w:rPr>
-      </w:pPr>
-      <w:r>
-        <w:rPr>
-          <w:rFonts w:ascii="Times New Roman" w:eastAsia="Times New Roman" w:hAnsi="Times New Roman" w:cs="Times New Roman"/>
-          <w:color w:val="424242"/>
-          <w:sz w:val="24"/>
-          <w:szCs w:val="24"/>
-          <w:lang w:eastAsia="ru-RU"/>
-        </w:rPr>
-        <w:t>- Процесс Б (7.7) Сбыт;</w:t>
-      </w:r>
-    </w:p>
-    <w:p>
-      <w:pPr>
-        <w:spacing w:after="0" w:line="240" w:lineRule="auto"/>
-        <w:textAlignment w:val="top"/>
-        <w:rPr>
-          <w:rFonts w:ascii="Times New Roman" w:eastAsia="Times New Roman" w:hAnsi="Times New Roman" w:cs="Times New Roman"/>
-          <w:color w:val="424242"/>
-          <w:sz w:val="24"/>
-          <w:szCs w:val="24"/>
-          <w:lang w:eastAsia="ru-RU"/>
-        </w:rPr>
-      </w:pPr>
-      <w:r>
-        <w:rPr>
-          <w:rFonts w:ascii="Times New Roman" w:eastAsia="Times New Roman" w:hAnsi="Times New Roman" w:cs="Times New Roman"/>
-          <w:color w:val="424242"/>
-          <w:sz w:val="24"/>
-          <w:szCs w:val="24"/>
-          <w:lang w:eastAsia="ru-RU"/>
-        </w:rPr>
-        <w:t>- Процесс О</w:t>
-      </w:r>
-      <w:r>
-        <w:rPr>
-          <w:rFonts w:ascii="Times New Roman" w:eastAsia="Times New Roman" w:hAnsi="Times New Roman" w:cs="Times New Roman"/>
-          <w:color w:val="424242"/>
-          <w:sz w:val="24"/>
-          <w:szCs w:val="24"/>
-          <w:lang w:eastAsia="ru-RU"/>
-        </w:rPr>
-        <w:t xml:space="preserve"> </w:t>
-      </w:r>
-      <w:r>
-        <w:rPr>
-          <w:rFonts w:ascii="Times New Roman" w:eastAsia="Times New Roman" w:hAnsi="Times New Roman" w:cs="Times New Roman"/>
-          <w:color w:val="424242"/>
-          <w:sz w:val="24"/>
-          <w:szCs w:val="24"/>
-          <w:lang w:eastAsia="ru-RU"/>
-        </w:rPr>
-        <w:t>(</w:t>
-      </w:r>
-      <w:r>
-        <w:rPr>
-          <w:rFonts w:ascii="Times New Roman" w:eastAsia="Times New Roman" w:hAnsi="Times New Roman" w:cs="Times New Roman"/>
-          <w:color w:val="424242"/>
-          <w:sz w:val="24"/>
-          <w:szCs w:val="24"/>
-          <w:lang w:eastAsia="ru-RU"/>
-        </w:rPr>
-        <w:t>8.2) Мониторинг и измерение продукции.</w:t>
-      </w:r>
-    </w:p>
-    <w:p>
-      <w:pPr>
-        <w:spacing w:after="0" w:line="240" w:lineRule="auto"/>
-        <w:textAlignment w:val="top"/>
-        <w:rPr>
-          <w:rFonts w:ascii="Times New Roman" w:eastAsia="Times New Roman" w:hAnsi="Times New Roman" w:cs="Times New Roman"/>
-          <w:color w:val="424242"/>
-          <w:sz w:val="24"/>
-          <w:szCs w:val="24"/>
-          <w:lang w:eastAsia="ru-RU"/>
-        </w:rPr>
-      </w:pPr>
+          <w:sz w:val="36"/>
+          <w:szCs w:val="36"/>
+          <w:lang w:eastAsia="ru-RU"/>
+        </w:rPr>
+        <w:t>2 НАЗНАЧЕНИЕ И ЦЕЛИ СОЗДАНИЯ СИСТЕМЫ</w:t>
+      </w:r>
     </w:p>
     <w:p>
       <w:pPr>
@@ -4483,12 +3490,1166 @@
           <w:caps/>
           <w:color w:val="424242"/>
           <w:spacing w:val="15"/>
-          <w:sz w:val="33"/>
-          <w:szCs w:val="33"/>
-          <w:lang w:eastAsia="ru-RU"/>
-        </w:rPr>
-      </w:pPr>
-      <w:r>
+          <w:sz w:val="24"/>
+          <w:szCs w:val="24"/>
+          <w:lang w:eastAsia="ru-RU"/>
+        </w:rPr>
+      </w:pPr>
+    </w:p>
+    <w:p>
+      <w:pPr>
+        <w:spacing w:after="0" w:line="240" w:lineRule="auto"/>
+        <w:textAlignment w:val="top"/>
+        <w:outlineLvl w:val="3"/>
+        <w:rPr>
+          <w:rFonts w:ascii="Times New Roman" w:eastAsia="Times New Roman" w:hAnsi="Times New Roman" w:cs="Times New Roman"/>
+          <w:color w:val="424242"/>
+          <w:sz w:val="36"/>
+          <w:szCs w:val="36"/>
+          <w:lang w:eastAsia="ru-RU"/>
+        </w:rPr>
+      </w:pPr>
+      <w:bookmarkStart w:id="8" w:name="2_1_tseli_sozdaniya_sistemy"/>
+      <w:bookmarkEnd w:id="8"/>
+      <w:r>
+        <w:rPr>
+          <w:rFonts w:ascii="Times New Roman" w:eastAsia="Times New Roman" w:hAnsi="Times New Roman" w:cs="Times New Roman"/>
+          <w:color w:val="424242"/>
+          <w:sz w:val="36"/>
+          <w:szCs w:val="36"/>
+          <w:lang w:eastAsia="ru-RU"/>
+        </w:rPr>
+        <w:t xml:space="preserve">2.1 Цели создания </w:t>
+      </w:r>
+      <w:r>
+        <w:rPr>
+          <w:rFonts w:ascii="Times New Roman" w:eastAsia="Times New Roman" w:hAnsi="Times New Roman" w:cs="Times New Roman"/>
+          <w:color w:val="424242"/>
+          <w:sz w:val="36"/>
+          <w:szCs w:val="36"/>
+          <w:lang w:eastAsia="ru-RU"/>
+        </w:rPr>
+        <w:t>ИСУК (QMIS)</w:t>
+      </w:r>
+    </w:p>
+    <w:p>
+      <w:pPr>
+        <w:spacing w:after="0" w:line="240" w:lineRule="auto"/>
+        <w:textAlignment w:val="top"/>
+        <w:outlineLvl w:val="3"/>
+        <w:rPr>
+          <w:rFonts w:ascii="Times New Roman" w:eastAsia="Times New Roman" w:hAnsi="Times New Roman" w:cs="Times New Roman"/>
+          <w:color w:val="424242"/>
+          <w:sz w:val="24"/>
+          <w:szCs w:val="24"/>
+          <w:lang w:eastAsia="ru-RU"/>
+        </w:rPr>
+      </w:pPr>
+    </w:p>
+    <w:p>
+      <w:pPr>
+        <w:spacing w:after="0" w:line="240" w:lineRule="auto"/>
+        <w:jc w:val="both"/>
+        <w:textAlignment w:val="top"/>
+        <w:rPr>
+          <w:rFonts w:ascii="Times New Roman" w:eastAsia="Times New Roman" w:hAnsi="Times New Roman" w:cs="Times New Roman"/>
+          <w:color w:val="424242"/>
+          <w:sz w:val="24"/>
+          <w:szCs w:val="24"/>
+          <w:lang w:eastAsia="ru-RU"/>
+        </w:rPr>
+      </w:pPr>
+      <w:r>
+        <w:rPr>
+          <w:rFonts w:ascii="Times New Roman" w:eastAsia="Times New Roman" w:hAnsi="Times New Roman" w:cs="Times New Roman"/>
+          <w:color w:val="424242"/>
+          <w:sz w:val="24"/>
+          <w:szCs w:val="24"/>
+          <w:lang w:eastAsia="ru-RU"/>
+        </w:rPr>
+        <w:t xml:space="preserve">Основными целями создания </w:t>
+      </w:r>
+      <w:r>
+        <w:rPr>
+          <w:rFonts w:ascii="Times New Roman" w:eastAsia="Times New Roman" w:hAnsi="Times New Roman" w:cs="Times New Roman"/>
+          <w:color w:val="424242"/>
+          <w:sz w:val="24"/>
+          <w:szCs w:val="24"/>
+          <w:lang w:eastAsia="ru-RU"/>
+        </w:rPr>
+        <w:t>ИСУК (QMIS)</w:t>
+      </w:r>
+      <w:r>
+        <w:rPr>
+          <w:rFonts w:ascii="Times New Roman" w:eastAsia="Times New Roman" w:hAnsi="Times New Roman" w:cs="Times New Roman"/>
+          <w:color w:val="424242"/>
+          <w:sz w:val="24"/>
+          <w:szCs w:val="24"/>
+          <w:lang w:eastAsia="ru-RU"/>
+        </w:rPr>
+        <w:t xml:space="preserve"> «Тенденции» являются:</w:t>
+      </w:r>
+    </w:p>
+    <w:p>
+      <w:pPr>
+        <w:spacing w:after="0" w:line="240" w:lineRule="auto"/>
+        <w:jc w:val="both"/>
+        <w:textAlignment w:val="top"/>
+        <w:rPr>
+          <w:rFonts w:ascii="Times New Roman" w:eastAsia="Times New Roman" w:hAnsi="Times New Roman" w:cs="Times New Roman"/>
+          <w:color w:val="424242"/>
+          <w:sz w:val="24"/>
+          <w:szCs w:val="24"/>
+          <w:lang w:eastAsia="ru-RU"/>
+        </w:rPr>
+      </w:pPr>
+      <w:r>
+        <w:rPr>
+          <w:rFonts w:ascii="Times New Roman" w:eastAsia="Times New Roman" w:hAnsi="Times New Roman" w:cs="Times New Roman"/>
+          <w:color w:val="424242"/>
+          <w:sz w:val="24"/>
+          <w:szCs w:val="24"/>
+          <w:lang w:eastAsia="ru-RU"/>
+        </w:rPr>
+        <w:t>- Формирование программного обеспечения для комплексного информационно-аналитического обеспечения процессов</w:t>
+      </w:r>
+      <w:r>
+        <w:rPr>
+          <w:rFonts w:ascii="Times New Roman" w:eastAsia="Times New Roman" w:hAnsi="Times New Roman" w:cs="Times New Roman"/>
+          <w:color w:val="424242"/>
+          <w:sz w:val="24"/>
+          <w:szCs w:val="24"/>
+          <w:lang w:eastAsia="ru-RU"/>
+        </w:rPr>
+        <w:t>;</w:t>
+      </w:r>
+    </w:p>
+    <w:p>
+      <w:pPr>
+        <w:spacing w:after="0" w:line="240" w:lineRule="auto"/>
+        <w:jc w:val="both"/>
+        <w:textAlignment w:val="top"/>
+        <w:rPr>
+          <w:rFonts w:ascii="Times New Roman" w:eastAsia="Times New Roman" w:hAnsi="Times New Roman" w:cs="Times New Roman"/>
+          <w:color w:val="424242"/>
+          <w:sz w:val="24"/>
+          <w:szCs w:val="24"/>
+          <w:lang w:eastAsia="ru-RU"/>
+        </w:rPr>
+      </w:pPr>
+      <w:r>
+        <w:rPr>
+          <w:rFonts w:ascii="Times New Roman" w:eastAsia="Times New Roman" w:hAnsi="Times New Roman" w:cs="Times New Roman"/>
+          <w:color w:val="424242"/>
+          <w:sz w:val="24"/>
+          <w:szCs w:val="24"/>
+          <w:lang w:eastAsia="ru-RU"/>
+        </w:rPr>
+        <w:t>- Повышение эффективности предоставления информации для анализа и оценки функционирования СМК высшим руководством предприятия, путём сокращения непроизводительных и дублирующих операций, операций выполняемых «вручную», оптимизации информационного взаимодействия участников процессов;</w:t>
+      </w:r>
+    </w:p>
+    <w:p>
+      <w:pPr>
+        <w:spacing w:after="0" w:line="240" w:lineRule="auto"/>
+        <w:jc w:val="both"/>
+        <w:textAlignment w:val="top"/>
+        <w:rPr>
+          <w:rFonts w:ascii="Times New Roman" w:eastAsia="Times New Roman" w:hAnsi="Times New Roman" w:cs="Times New Roman"/>
+          <w:color w:val="424242"/>
+          <w:sz w:val="24"/>
+          <w:szCs w:val="24"/>
+          <w:lang w:eastAsia="ru-RU"/>
+        </w:rPr>
+      </w:pPr>
+      <w:r>
+        <w:rPr>
+          <w:rFonts w:ascii="Times New Roman" w:eastAsia="Times New Roman" w:hAnsi="Times New Roman" w:cs="Times New Roman"/>
+          <w:color w:val="424242"/>
+          <w:sz w:val="24"/>
+          <w:szCs w:val="24"/>
+          <w:lang w:eastAsia="ru-RU"/>
+        </w:rPr>
+        <w:t xml:space="preserve">-  </w:t>
+      </w:r>
+      <w:r>
+        <w:rPr>
+          <w:rFonts w:ascii="Times New Roman" w:eastAsia="Times New Roman" w:hAnsi="Times New Roman" w:cs="Times New Roman"/>
+          <w:color w:val="424242"/>
+          <w:sz w:val="24"/>
+          <w:szCs w:val="24"/>
+          <w:lang w:eastAsia="ru-RU"/>
+        </w:rPr>
+        <w:t>Повышение качества принятия управленческих решений за счёт оперативности представления, полноты, достоверности и удобства форматов отображения информации;</w:t>
+      </w:r>
+    </w:p>
+    <w:p>
+      <w:pPr>
+        <w:spacing w:after="0" w:line="240" w:lineRule="auto"/>
+        <w:jc w:val="both"/>
+        <w:textAlignment w:val="top"/>
+        <w:rPr>
+          <w:rFonts w:ascii="Times New Roman" w:eastAsia="Times New Roman" w:hAnsi="Times New Roman" w:cs="Times New Roman"/>
+          <w:color w:val="424242"/>
+          <w:sz w:val="24"/>
+          <w:szCs w:val="24"/>
+          <w:lang w:eastAsia="ru-RU"/>
+        </w:rPr>
+      </w:pPr>
+      <w:r>
+        <w:rPr>
+          <w:rFonts w:ascii="Times New Roman" w:eastAsia="Times New Roman" w:hAnsi="Times New Roman" w:cs="Times New Roman"/>
+          <w:color w:val="424242"/>
+          <w:sz w:val="24"/>
+          <w:szCs w:val="24"/>
+          <w:lang w:eastAsia="ru-RU"/>
+        </w:rPr>
+        <w:t xml:space="preserve">- Повышение информационной открытости и прозрачности о качестве выпускаемой продукции предприятием. </w:t>
+      </w:r>
+    </w:p>
+    <w:p>
+      <w:pPr>
+        <w:spacing w:after="0" w:line="240" w:lineRule="auto"/>
+        <w:jc w:val="both"/>
+        <w:textAlignment w:val="top"/>
+        <w:rPr>
+          <w:rFonts w:ascii="Times New Roman" w:eastAsia="Times New Roman" w:hAnsi="Times New Roman" w:cs="Times New Roman"/>
+          <w:color w:val="424242"/>
+          <w:sz w:val="24"/>
+          <w:szCs w:val="24"/>
+          <w:lang w:eastAsia="ru-RU"/>
+        </w:rPr>
+      </w:pPr>
+      <w:r>
+        <w:rPr>
+          <w:rFonts w:ascii="Times New Roman" w:eastAsia="Times New Roman" w:hAnsi="Times New Roman" w:cs="Times New Roman"/>
+          <w:color w:val="424242"/>
+          <w:sz w:val="24"/>
+          <w:szCs w:val="24"/>
+          <w:lang w:eastAsia="ru-RU"/>
+        </w:rPr>
+        <w:t xml:space="preserve">Для реализации поставленных целей </w:t>
+      </w:r>
+      <w:r>
+        <w:rPr>
+          <w:rFonts w:ascii="Times New Roman" w:eastAsia="Times New Roman" w:hAnsi="Times New Roman" w:cs="Times New Roman"/>
+          <w:color w:val="424242"/>
+          <w:sz w:val="24"/>
+          <w:szCs w:val="24"/>
+          <w:lang w:eastAsia="ru-RU"/>
+        </w:rPr>
+        <w:t>ИСУК (QMIS)</w:t>
+      </w:r>
+      <w:r>
+        <w:rPr>
+          <w:rFonts w:ascii="Times New Roman" w:eastAsia="Times New Roman" w:hAnsi="Times New Roman" w:cs="Times New Roman"/>
+          <w:color w:val="424242"/>
+          <w:sz w:val="24"/>
+          <w:szCs w:val="24"/>
+          <w:lang w:eastAsia="ru-RU"/>
+        </w:rPr>
+        <w:t xml:space="preserve"> должна решать следующие задачи:</w:t>
+      </w:r>
+    </w:p>
+    <w:p>
+      <w:pPr>
+        <w:spacing w:after="0" w:line="240" w:lineRule="auto"/>
+        <w:jc w:val="both"/>
+        <w:textAlignment w:val="top"/>
+        <w:rPr>
+          <w:rFonts w:ascii="Times New Roman" w:eastAsia="Times New Roman" w:hAnsi="Times New Roman" w:cs="Times New Roman"/>
+          <w:color w:val="424242"/>
+          <w:sz w:val="24"/>
+          <w:szCs w:val="24"/>
+          <w:lang w:eastAsia="ru-RU"/>
+        </w:rPr>
+      </w:pPr>
+      <w:r>
+        <w:rPr>
+          <w:rFonts w:ascii="Times New Roman" w:eastAsia="Times New Roman" w:hAnsi="Times New Roman" w:cs="Times New Roman"/>
+          <w:color w:val="424242"/>
+          <w:sz w:val="24"/>
+          <w:szCs w:val="24"/>
+          <w:lang w:eastAsia="ru-RU"/>
+        </w:rPr>
+        <w:t xml:space="preserve">- Ввод входных данных из </w:t>
+      </w:r>
+      <w:r>
+        <w:rPr>
+          <w:rFonts w:ascii="Times New Roman" w:eastAsia="Times New Roman" w:hAnsi="Times New Roman" w:cs="Times New Roman"/>
+          <w:color w:val="424242"/>
+          <w:sz w:val="24"/>
+          <w:szCs w:val="24"/>
+          <w:lang w:eastAsia="ru-RU"/>
+        </w:rPr>
+        <w:t xml:space="preserve">следующих </w:t>
+      </w:r>
+      <w:r>
+        <w:rPr>
+          <w:rFonts w:ascii="Times New Roman" w:eastAsia="Times New Roman" w:hAnsi="Times New Roman" w:cs="Times New Roman"/>
+          <w:color w:val="424242"/>
+          <w:sz w:val="24"/>
+          <w:szCs w:val="24"/>
+          <w:lang w:eastAsia="ru-RU"/>
+        </w:rPr>
+        <w:t>нормативных документов</w:t>
+      </w:r>
+      <w:r>
+        <w:rPr>
+          <w:rFonts w:ascii="Times New Roman" w:eastAsia="Times New Roman" w:hAnsi="Times New Roman" w:cs="Times New Roman"/>
+          <w:color w:val="424242"/>
+          <w:sz w:val="24"/>
+          <w:szCs w:val="24"/>
+          <w:lang w:eastAsia="ru-RU"/>
+        </w:rPr>
+        <w:t xml:space="preserve"> с помощью графического интерфейса пользователя</w:t>
+      </w:r>
+      <w:r>
+        <w:rPr>
+          <w:rFonts w:ascii="Times New Roman" w:eastAsia="Times New Roman" w:hAnsi="Times New Roman" w:cs="Times New Roman"/>
+          <w:color w:val="424242"/>
+          <w:sz w:val="24"/>
+          <w:szCs w:val="24"/>
+          <w:lang w:eastAsia="ru-RU"/>
+        </w:rPr>
+        <w:t>:</w:t>
+      </w:r>
+    </w:p>
+    <w:p>
+      <w:pPr>
+        <w:spacing w:after="0" w:line="240" w:lineRule="auto"/>
+        <w:jc w:val="both"/>
+        <w:textAlignment w:val="top"/>
+        <w:rPr>
+          <w:rFonts w:ascii="Times New Roman" w:eastAsia="Times New Roman" w:hAnsi="Times New Roman" w:cs="Times New Roman"/>
+          <w:color w:val="424242"/>
+          <w:sz w:val="24"/>
+          <w:szCs w:val="24"/>
+          <w:lang w:eastAsia="ru-RU"/>
+        </w:rPr>
+      </w:pPr>
+      <w:r>
+        <w:rPr>
+          <w:rFonts w:ascii="Times New Roman" w:eastAsia="Times New Roman" w:hAnsi="Times New Roman" w:cs="Times New Roman"/>
+          <w:color w:val="424242"/>
+          <w:sz w:val="24"/>
+          <w:szCs w:val="24"/>
+          <w:lang w:eastAsia="ru-RU"/>
+        </w:rPr>
+        <w:tab/>
+        <w:t>- Программа разработки документации СМК на 20__ год;</w:t>
+      </w:r>
+    </w:p>
+    <w:p>
+      <w:pPr>
+        <w:spacing w:after="0" w:line="240" w:lineRule="auto"/>
+        <w:jc w:val="both"/>
+        <w:textAlignment w:val="top"/>
+        <w:rPr>
+          <w:rFonts w:ascii="Times New Roman" w:eastAsia="Times New Roman" w:hAnsi="Times New Roman" w:cs="Times New Roman"/>
+          <w:color w:val="424242"/>
+          <w:sz w:val="24"/>
+          <w:szCs w:val="24"/>
+          <w:lang w:eastAsia="ru-RU"/>
+        </w:rPr>
+      </w:pPr>
+      <w:r>
+        <w:rPr>
+          <w:rFonts w:ascii="Times New Roman" w:eastAsia="Times New Roman" w:hAnsi="Times New Roman" w:cs="Times New Roman"/>
+          <w:color w:val="424242"/>
+          <w:sz w:val="24"/>
+          <w:szCs w:val="24"/>
+          <w:lang w:eastAsia="ru-RU"/>
+        </w:rPr>
+        <w:tab/>
+        <w:t xml:space="preserve">- </w:t>
+      </w:r>
+      <w:r>
+        <w:rPr>
+          <w:rFonts w:ascii="Times New Roman" w:eastAsia="Times New Roman" w:hAnsi="Times New Roman" w:cs="Times New Roman"/>
+          <w:color w:val="424242"/>
+          <w:sz w:val="24"/>
+          <w:szCs w:val="24"/>
+          <w:lang w:eastAsia="ru-RU"/>
+        </w:rPr>
+        <w:t>План мероприятий по улучшению СМК предприятия на 20__ год;</w:t>
+      </w:r>
+    </w:p>
+    <w:p>
+      <w:pPr>
+        <w:spacing w:after="0" w:line="240" w:lineRule="auto"/>
+        <w:jc w:val="both"/>
+        <w:textAlignment w:val="top"/>
+        <w:rPr>
+          <w:rFonts w:ascii="Times New Roman" w:eastAsia="Times New Roman" w:hAnsi="Times New Roman" w:cs="Times New Roman"/>
+          <w:color w:val="424242"/>
+          <w:sz w:val="24"/>
+          <w:szCs w:val="24"/>
+          <w:lang w:eastAsia="ru-RU"/>
+        </w:rPr>
+      </w:pPr>
+      <w:r>
+        <w:rPr>
+          <w:rFonts w:ascii="Times New Roman" w:eastAsia="Times New Roman" w:hAnsi="Times New Roman" w:cs="Times New Roman"/>
+          <w:color w:val="424242"/>
+          <w:sz w:val="24"/>
+          <w:szCs w:val="24"/>
+          <w:lang w:eastAsia="ru-RU"/>
+        </w:rPr>
+        <w:tab/>
+        <w:t>- Реестр рисков на 20__ год;</w:t>
+      </w:r>
+    </w:p>
+    <w:p>
+      <w:pPr>
+        <w:spacing w:after="0" w:line="240" w:lineRule="auto"/>
+        <w:ind w:left="708"/>
+        <w:jc w:val="both"/>
+        <w:textAlignment w:val="top"/>
+        <w:rPr>
+          <w:rFonts w:ascii="Times New Roman" w:eastAsia="Times New Roman" w:hAnsi="Times New Roman" w:cs="Times New Roman"/>
+          <w:color w:val="424242"/>
+          <w:sz w:val="24"/>
+          <w:szCs w:val="24"/>
+          <w:lang w:eastAsia="ru-RU"/>
+        </w:rPr>
+      </w:pPr>
+      <w:r>
+        <w:rPr>
+          <w:rFonts w:ascii="Times New Roman" w:eastAsia="Times New Roman" w:hAnsi="Times New Roman" w:cs="Times New Roman"/>
+          <w:color w:val="424242"/>
+          <w:sz w:val="24"/>
+          <w:szCs w:val="24"/>
+          <w:lang w:eastAsia="ru-RU"/>
+        </w:rPr>
+        <w:t>- Показатели процессов из аналитических отчётов подразделений</w:t>
+      </w:r>
+      <w:r>
+        <w:rPr>
+          <w:rFonts w:ascii="Times New Roman" w:eastAsia="Times New Roman" w:hAnsi="Times New Roman" w:cs="Times New Roman"/>
+          <w:color w:val="424242"/>
+          <w:sz w:val="24"/>
+          <w:szCs w:val="24"/>
+          <w:lang w:eastAsia="ru-RU"/>
+        </w:rPr>
+        <w:t xml:space="preserve"> в формате *.</w:t>
+      </w:r>
+      <w:r>
+        <w:rPr>
+          <w:rFonts w:ascii="Times New Roman" w:eastAsia="Times New Roman" w:hAnsi="Times New Roman" w:cs="Times New Roman"/>
+          <w:color w:val="424242"/>
+          <w:sz w:val="24"/>
+          <w:szCs w:val="24"/>
+          <w:lang w:val="en-US" w:eastAsia="ru-RU"/>
+        </w:rPr>
+        <w:t>csv</w:t>
+      </w:r>
+      <w:r>
+        <w:rPr>
+          <w:rFonts w:ascii="Times New Roman" w:eastAsia="Times New Roman" w:hAnsi="Times New Roman" w:cs="Times New Roman"/>
+          <w:color w:val="424242"/>
+          <w:sz w:val="24"/>
+          <w:szCs w:val="24"/>
+          <w:lang w:eastAsia="ru-RU"/>
+        </w:rPr>
+        <w:t>;</w:t>
+      </w:r>
+    </w:p>
+    <w:p>
+      <w:pPr>
+        <w:spacing w:after="0" w:line="240" w:lineRule="auto"/>
+        <w:ind w:firstLine="708"/>
+        <w:jc w:val="both"/>
+        <w:textAlignment w:val="top"/>
+        <w:rPr>
+          <w:rFonts w:ascii="Times New Roman" w:eastAsia="Times New Roman" w:hAnsi="Times New Roman" w:cs="Times New Roman"/>
+          <w:color w:val="424242"/>
+          <w:sz w:val="24"/>
+          <w:szCs w:val="24"/>
+          <w:lang w:eastAsia="ru-RU"/>
+        </w:rPr>
+      </w:pPr>
+      <w:r>
+        <w:rPr>
+          <w:rFonts w:ascii="Times New Roman" w:eastAsia="Times New Roman" w:hAnsi="Times New Roman" w:cs="Times New Roman"/>
+          <w:color w:val="424242"/>
+          <w:sz w:val="24"/>
+          <w:szCs w:val="24"/>
+          <w:lang w:eastAsia="ru-RU"/>
+        </w:rPr>
+        <w:t>- Показатели качества выпускаемой продукции:</w:t>
+      </w:r>
+    </w:p>
+    <w:p>
+      <w:pPr>
+        <w:spacing w:after="0" w:line="240" w:lineRule="auto"/>
+        <w:ind w:firstLine="708"/>
+        <w:jc w:val="both"/>
+        <w:textAlignment w:val="top"/>
+        <w:rPr>
+          <w:rFonts w:ascii="Times New Roman" w:eastAsia="Times New Roman" w:hAnsi="Times New Roman" w:cs="Times New Roman"/>
+          <w:color w:val="424242"/>
+          <w:sz w:val="24"/>
+          <w:szCs w:val="24"/>
+          <w:lang w:eastAsia="ru-RU"/>
+        </w:rPr>
+      </w:pPr>
+      <w:r>
+        <w:rPr>
+          <w:rFonts w:ascii="Times New Roman" w:eastAsia="Times New Roman" w:hAnsi="Times New Roman" w:cs="Times New Roman"/>
+          <w:color w:val="424242"/>
+          <w:sz w:val="24"/>
+          <w:szCs w:val="24"/>
+          <w:lang w:eastAsia="ru-RU"/>
+        </w:rPr>
+        <w:tab/>
+        <w:t xml:space="preserve">- Адгезия – </w:t>
+      </w:r>
+      <w:r>
+        <w:rPr>
+          <w:rFonts w:ascii="Times New Roman" w:eastAsia="Times New Roman" w:hAnsi="Times New Roman" w:cs="Times New Roman"/>
+          <w:color w:val="424242"/>
+          <w:sz w:val="24"/>
+          <w:szCs w:val="24"/>
+          <w:lang w:val="en-US" w:eastAsia="ru-RU"/>
+        </w:rPr>
+        <w:t>adhaesio</w:t>
+      </w:r>
+      <w:r>
+        <w:rPr>
+          <w:rFonts w:ascii="Times New Roman" w:eastAsia="Times New Roman" w:hAnsi="Times New Roman" w:cs="Times New Roman"/>
+          <w:color w:val="424242"/>
+          <w:sz w:val="24"/>
+          <w:szCs w:val="24"/>
+          <w:lang w:eastAsia="ru-RU"/>
+        </w:rPr>
+        <w:t>.</w:t>
+      </w:r>
+      <w:r>
+        <w:rPr>
+          <w:rFonts w:ascii="Times New Roman" w:eastAsia="Times New Roman" w:hAnsi="Times New Roman" w:cs="Times New Roman"/>
+          <w:color w:val="424242"/>
+          <w:sz w:val="24"/>
+          <w:szCs w:val="24"/>
+          <w:lang w:val="en-US" w:eastAsia="ru-RU"/>
+        </w:rPr>
+        <w:t>xlsx</w:t>
+      </w:r>
+      <w:r>
+        <w:rPr>
+          <w:rFonts w:ascii="Times New Roman" w:eastAsia="Times New Roman" w:hAnsi="Times New Roman" w:cs="Times New Roman"/>
+          <w:color w:val="424242"/>
+          <w:sz w:val="24"/>
+          <w:szCs w:val="24"/>
+          <w:lang w:eastAsia="ru-RU"/>
+        </w:rPr>
+        <w:t>;</w:t>
+      </w:r>
+    </w:p>
+    <w:p>
+      <w:pPr>
+        <w:spacing w:after="0" w:line="240" w:lineRule="auto"/>
+        <w:ind w:firstLine="708"/>
+        <w:jc w:val="both"/>
+        <w:textAlignment w:val="top"/>
+        <w:rPr>
+          <w:rFonts w:ascii="Times New Roman" w:eastAsia="Times New Roman" w:hAnsi="Times New Roman" w:cs="Times New Roman"/>
+          <w:color w:val="424242"/>
+          <w:sz w:val="24"/>
+          <w:szCs w:val="24"/>
+          <w:lang w:eastAsia="ru-RU"/>
+        </w:rPr>
+      </w:pPr>
+      <w:r>
+        <w:rPr>
+          <w:rFonts w:ascii="Times New Roman" w:eastAsia="Times New Roman" w:hAnsi="Times New Roman" w:cs="Times New Roman"/>
+          <w:color w:val="424242"/>
+          <w:sz w:val="24"/>
+          <w:szCs w:val="24"/>
+          <w:lang w:eastAsia="ru-RU"/>
+        </w:rPr>
+        <w:tab/>
+        <w:t xml:space="preserve">- Результаты входного контроля продукции – </w:t>
+      </w:r>
+      <w:r>
+        <w:rPr>
+          <w:rFonts w:ascii="Times New Roman" w:eastAsia="Times New Roman" w:hAnsi="Times New Roman" w:cs="Times New Roman"/>
+          <w:color w:val="424242"/>
+          <w:sz w:val="24"/>
+          <w:szCs w:val="24"/>
+          <w:lang w:val="en-US" w:eastAsia="ru-RU"/>
+        </w:rPr>
+        <w:t>control</w:t>
+      </w:r>
+      <w:r>
+        <w:rPr>
+          <w:rFonts w:ascii="Times New Roman" w:eastAsia="Times New Roman" w:hAnsi="Times New Roman" w:cs="Times New Roman"/>
+          <w:color w:val="424242"/>
+          <w:sz w:val="24"/>
+          <w:szCs w:val="24"/>
+          <w:lang w:eastAsia="ru-RU"/>
+        </w:rPr>
+        <w:t>.</w:t>
+      </w:r>
+      <w:r>
+        <w:rPr>
+          <w:rFonts w:ascii="Times New Roman" w:eastAsia="Times New Roman" w:hAnsi="Times New Roman" w:cs="Times New Roman"/>
+          <w:color w:val="424242"/>
+          <w:sz w:val="24"/>
+          <w:szCs w:val="24"/>
+          <w:lang w:val="en-US" w:eastAsia="ru-RU"/>
+        </w:rPr>
+        <w:t>xlsm</w:t>
+      </w:r>
+      <w:r>
+        <w:rPr>
+          <w:rFonts w:ascii="Times New Roman" w:eastAsia="Times New Roman" w:hAnsi="Times New Roman" w:cs="Times New Roman"/>
+          <w:color w:val="424242"/>
+          <w:sz w:val="24"/>
+          <w:szCs w:val="24"/>
+          <w:lang w:eastAsia="ru-RU"/>
+        </w:rPr>
+        <w:t>;</w:t>
+      </w:r>
+    </w:p>
+    <w:p>
+      <w:pPr>
+        <w:spacing w:after="0" w:line="240" w:lineRule="auto"/>
+        <w:ind w:left="1410"/>
+        <w:jc w:val="both"/>
+        <w:textAlignment w:val="top"/>
+        <w:rPr>
+          <w:rFonts w:ascii="Times New Roman" w:eastAsia="Times New Roman" w:hAnsi="Times New Roman" w:cs="Times New Roman"/>
+          <w:color w:val="424242"/>
+          <w:sz w:val="24"/>
+          <w:szCs w:val="24"/>
+          <w:lang w:eastAsia="ru-RU"/>
+        </w:rPr>
+      </w:pPr>
+      <w:r>
+        <w:rPr>
+          <w:rFonts w:ascii="Times New Roman" w:eastAsia="Times New Roman" w:hAnsi="Times New Roman" w:cs="Times New Roman"/>
+          <w:color w:val="424242"/>
+          <w:sz w:val="24"/>
+          <w:szCs w:val="24"/>
+          <w:lang w:eastAsia="ru-RU"/>
+        </w:rPr>
+        <w:t>- Контроль готовой продукции по остальным показателям качества на факт соответствия или не соответствия требованиям ТУ.</w:t>
+      </w:r>
+    </w:p>
+    <w:p>
+      <w:pPr>
+        <w:spacing w:after="0" w:line="240" w:lineRule="auto"/>
+        <w:jc w:val="both"/>
+        <w:textAlignment w:val="top"/>
+        <w:rPr>
+          <w:rFonts w:ascii="Times New Roman" w:eastAsia="Times New Roman" w:hAnsi="Times New Roman" w:cs="Times New Roman"/>
+          <w:color w:val="424242"/>
+          <w:sz w:val="24"/>
+          <w:szCs w:val="24"/>
+          <w:lang w:eastAsia="ru-RU"/>
+        </w:rPr>
+      </w:pPr>
+      <w:r>
+        <w:rPr>
+          <w:rFonts w:ascii="Times New Roman" w:eastAsia="Times New Roman" w:hAnsi="Times New Roman" w:cs="Times New Roman"/>
+          <w:color w:val="424242"/>
+          <w:sz w:val="24"/>
+          <w:szCs w:val="24"/>
+          <w:lang w:eastAsia="ru-RU"/>
+        </w:rPr>
+        <w:lastRenderedPageBreak/>
+        <w:t>- Редактирование входных данных;</w:t>
+      </w:r>
+    </w:p>
+    <w:p>
+      <w:pPr>
+        <w:spacing w:after="0" w:line="240" w:lineRule="auto"/>
+        <w:jc w:val="both"/>
+        <w:textAlignment w:val="top"/>
+        <w:rPr>
+          <w:rFonts w:ascii="Times New Roman" w:eastAsia="Times New Roman" w:hAnsi="Times New Roman" w:cs="Times New Roman"/>
+          <w:color w:val="424242"/>
+          <w:sz w:val="24"/>
+          <w:szCs w:val="24"/>
+          <w:lang w:eastAsia="ru-RU"/>
+        </w:rPr>
+      </w:pPr>
+      <w:r>
+        <w:rPr>
+          <w:rFonts w:ascii="Times New Roman" w:eastAsia="Times New Roman" w:hAnsi="Times New Roman" w:cs="Times New Roman"/>
+          <w:color w:val="424242"/>
+          <w:sz w:val="24"/>
+          <w:szCs w:val="24"/>
+          <w:lang w:eastAsia="ru-RU"/>
+        </w:rPr>
+        <w:t xml:space="preserve">- Формирование файлов, графиков и аналитического отчёта для редактирования перед </w:t>
+      </w:r>
+      <w:r>
+        <w:rPr>
+          <w:rFonts w:ascii="Times New Roman" w:eastAsia="Times New Roman" w:hAnsi="Times New Roman" w:cs="Times New Roman"/>
+          <w:color w:val="424242"/>
+          <w:sz w:val="24"/>
+          <w:szCs w:val="24"/>
+          <w:lang w:eastAsia="ru-RU"/>
+        </w:rPr>
+        <w:t>выводом на печать;</w:t>
+      </w:r>
+      <w:r>
+        <w:rPr>
+          <w:rFonts w:ascii="Times New Roman" w:eastAsia="Times New Roman" w:hAnsi="Times New Roman" w:cs="Times New Roman"/>
+          <w:color w:val="424242"/>
+          <w:sz w:val="24"/>
+          <w:szCs w:val="24"/>
+          <w:lang w:eastAsia="ru-RU"/>
+        </w:rPr>
+        <w:t xml:space="preserve"> </w:t>
+      </w:r>
+    </w:p>
+    <w:p>
+      <w:pPr>
+        <w:spacing w:after="0" w:line="240" w:lineRule="auto"/>
+        <w:jc w:val="both"/>
+        <w:textAlignment w:val="top"/>
+        <w:rPr>
+          <w:rFonts w:ascii="Times New Roman" w:eastAsia="Times New Roman" w:hAnsi="Times New Roman" w:cs="Times New Roman"/>
+          <w:color w:val="424242"/>
+          <w:sz w:val="24"/>
+          <w:szCs w:val="24"/>
+          <w:lang w:eastAsia="ru-RU"/>
+        </w:rPr>
+      </w:pPr>
+      <w:r>
+        <w:rPr>
+          <w:rFonts w:ascii="Times New Roman" w:eastAsia="Times New Roman" w:hAnsi="Times New Roman" w:cs="Times New Roman"/>
+          <w:color w:val="424242"/>
+          <w:sz w:val="24"/>
+          <w:szCs w:val="24"/>
+          <w:lang w:eastAsia="ru-RU"/>
+        </w:rPr>
+        <w:t xml:space="preserve">- </w:t>
+      </w:r>
+      <w:r>
+        <w:rPr>
+          <w:rFonts w:ascii="Times New Roman" w:eastAsia="Times New Roman" w:hAnsi="Times New Roman" w:cs="Times New Roman"/>
+          <w:color w:val="424242"/>
+          <w:sz w:val="24"/>
+          <w:szCs w:val="24"/>
+          <w:lang w:eastAsia="ru-RU"/>
+        </w:rPr>
+        <w:t xml:space="preserve">Интеграция с </w:t>
+      </w:r>
+      <w:r>
+        <w:rPr>
+          <w:rFonts w:ascii="Times New Roman" w:eastAsia="Times New Roman" w:hAnsi="Times New Roman" w:cs="Times New Roman"/>
+          <w:color w:val="424242"/>
+          <w:sz w:val="24"/>
+          <w:szCs w:val="24"/>
+          <w:lang w:val="en-US" w:eastAsia="ru-RU"/>
+        </w:rPr>
+        <w:t>web</w:t>
+      </w:r>
+      <w:r>
+        <w:rPr>
+          <w:rFonts w:ascii="Times New Roman" w:eastAsia="Times New Roman" w:hAnsi="Times New Roman" w:cs="Times New Roman"/>
+          <w:color w:val="424242"/>
+          <w:sz w:val="24"/>
+          <w:szCs w:val="24"/>
+          <w:lang w:eastAsia="ru-RU"/>
+        </w:rPr>
+        <w:t xml:space="preserve"> – интерфейсом для получения входных данных.</w:t>
+      </w:r>
+    </w:p>
+    <w:p>
+      <w:pPr>
+        <w:spacing w:after="0" w:line="240" w:lineRule="auto"/>
+        <w:textAlignment w:val="top"/>
+        <w:rPr>
+          <w:rFonts w:ascii="Times New Roman" w:eastAsia="Times New Roman" w:hAnsi="Times New Roman" w:cs="Times New Roman"/>
+          <w:color w:val="424242"/>
+          <w:sz w:val="24"/>
+          <w:szCs w:val="24"/>
+          <w:lang w:eastAsia="ru-RU"/>
+        </w:rPr>
+      </w:pPr>
+    </w:p>
+    <w:p>
+      <w:pPr>
+        <w:spacing w:after="0" w:line="240" w:lineRule="auto"/>
+        <w:textAlignment w:val="top"/>
+        <w:outlineLvl w:val="3"/>
+        <w:rPr>
+          <w:rFonts w:ascii="Times New Roman" w:eastAsia="Times New Roman" w:hAnsi="Times New Roman" w:cs="Times New Roman"/>
+          <w:color w:val="424242"/>
+          <w:sz w:val="36"/>
+          <w:szCs w:val="36"/>
+          <w:lang w:eastAsia="ru-RU"/>
+        </w:rPr>
+      </w:pPr>
+      <w:bookmarkStart w:id="9" w:name="2_2_naznachenie_sistemy"/>
+      <w:bookmarkEnd w:id="9"/>
+      <w:r>
+        <w:rPr>
+          <w:rFonts w:ascii="Times New Roman" w:eastAsia="Times New Roman" w:hAnsi="Times New Roman" w:cs="Times New Roman"/>
+          <w:color w:val="424242"/>
+          <w:sz w:val="36"/>
+          <w:szCs w:val="36"/>
+          <w:lang w:eastAsia="ru-RU"/>
+        </w:rPr>
+        <w:t>2.2 Назначение системы</w:t>
+      </w:r>
+    </w:p>
+    <w:p>
+      <w:pPr>
+        <w:spacing w:after="0" w:line="240" w:lineRule="auto"/>
+        <w:textAlignment w:val="top"/>
+        <w:outlineLvl w:val="3"/>
+        <w:rPr>
+          <w:rFonts w:ascii="Times New Roman" w:eastAsia="Times New Roman" w:hAnsi="Times New Roman" w:cs="Times New Roman"/>
+          <w:color w:val="424242"/>
+          <w:sz w:val="24"/>
+          <w:szCs w:val="24"/>
+          <w:lang w:eastAsia="ru-RU"/>
+        </w:rPr>
+      </w:pPr>
+    </w:p>
+    <w:p>
+      <w:pPr>
+        <w:spacing w:after="0" w:line="240" w:lineRule="auto"/>
+        <w:jc w:val="both"/>
+        <w:textAlignment w:val="top"/>
+        <w:rPr>
+          <w:rFonts w:ascii="Times New Roman" w:eastAsia="Times New Roman" w:hAnsi="Times New Roman" w:cs="Times New Roman"/>
+          <w:color w:val="424242"/>
+          <w:sz w:val="24"/>
+          <w:szCs w:val="24"/>
+          <w:lang w:eastAsia="ru-RU"/>
+        </w:rPr>
+      </w:pPr>
+      <w:r>
+        <w:rPr>
+          <w:rFonts w:ascii="Times New Roman" w:eastAsia="Times New Roman" w:hAnsi="Times New Roman" w:cs="Times New Roman"/>
+          <w:color w:val="424242"/>
+          <w:sz w:val="24"/>
+          <w:szCs w:val="24"/>
+          <w:lang w:eastAsia="ru-RU"/>
+        </w:rPr>
+        <w:t>ИСУК (</w:t>
+      </w:r>
+      <w:r>
+        <w:rPr>
+          <w:rFonts w:ascii="Times New Roman" w:eastAsia="Times New Roman" w:hAnsi="Times New Roman" w:cs="Times New Roman"/>
+          <w:color w:val="424242"/>
+          <w:sz w:val="24"/>
+          <w:szCs w:val="24"/>
+          <w:lang w:val="en-US" w:eastAsia="ru-RU"/>
+        </w:rPr>
+        <w:t>QMIS</w:t>
+      </w:r>
+      <w:r>
+        <w:rPr>
+          <w:rFonts w:ascii="Times New Roman" w:eastAsia="Times New Roman" w:hAnsi="Times New Roman" w:cs="Times New Roman"/>
+          <w:color w:val="424242"/>
+          <w:sz w:val="24"/>
+          <w:szCs w:val="24"/>
+          <w:lang w:eastAsia="ru-RU"/>
+        </w:rPr>
+        <w:t>) “Тенденции”</w:t>
+      </w:r>
+      <w:r>
+        <w:rPr>
+          <w:rFonts w:ascii="Times New Roman" w:eastAsia="Times New Roman" w:hAnsi="Times New Roman" w:cs="Times New Roman"/>
+          <w:color w:val="424242"/>
+          <w:sz w:val="24"/>
+          <w:szCs w:val="24"/>
+          <w:lang w:eastAsia="ru-RU"/>
+        </w:rPr>
+        <w:t xml:space="preserve"> предназначена для комплексного информационно-аналитического обеспечения процессов СМК предприятия</w:t>
+      </w:r>
+      <w:r>
+        <w:rPr>
+          <w:rFonts w:ascii="Times New Roman" w:eastAsia="Times New Roman" w:hAnsi="Times New Roman" w:cs="Times New Roman"/>
+          <w:color w:val="424242"/>
+          <w:sz w:val="24"/>
+          <w:szCs w:val="24"/>
+          <w:lang w:eastAsia="ru-RU"/>
+        </w:rPr>
+        <w:t xml:space="preserve">, </w:t>
+      </w:r>
+      <w:r>
+        <w:rPr>
+          <w:rFonts w:ascii="Times New Roman" w:eastAsia="Times New Roman" w:hAnsi="Times New Roman" w:cs="Times New Roman"/>
+          <w:color w:val="424242"/>
+          <w:sz w:val="24"/>
+          <w:szCs w:val="24"/>
+          <w:lang w:eastAsia="ru-RU"/>
+        </w:rPr>
+        <w:t>в части исполнения следующих процессов:</w:t>
+      </w:r>
+    </w:p>
+    <w:p>
+      <w:pPr>
+        <w:spacing w:after="0" w:line="240" w:lineRule="auto"/>
+        <w:jc w:val="both"/>
+        <w:textAlignment w:val="top"/>
+        <w:rPr>
+          <w:rFonts w:ascii="Times New Roman" w:eastAsia="Times New Roman" w:hAnsi="Times New Roman" w:cs="Times New Roman"/>
+          <w:color w:val="424242"/>
+          <w:sz w:val="24"/>
+          <w:szCs w:val="24"/>
+          <w:lang w:eastAsia="ru-RU"/>
+        </w:rPr>
+      </w:pPr>
+      <w:r>
+        <w:rPr>
+          <w:rFonts w:ascii="Times New Roman" w:eastAsia="Times New Roman" w:hAnsi="Times New Roman" w:cs="Times New Roman"/>
+          <w:color w:val="424242"/>
+          <w:sz w:val="24"/>
+          <w:szCs w:val="24"/>
+          <w:lang w:eastAsia="ru-RU"/>
+        </w:rPr>
+        <w:t>- Процесс У (5) Управление СМК;</w:t>
+      </w:r>
+    </w:p>
+    <w:p>
+      <w:pPr>
+        <w:spacing w:after="0" w:line="240" w:lineRule="auto"/>
+        <w:jc w:val="both"/>
+        <w:textAlignment w:val="top"/>
+        <w:rPr>
+          <w:rFonts w:ascii="Times New Roman" w:eastAsia="Times New Roman" w:hAnsi="Times New Roman" w:cs="Times New Roman"/>
+          <w:color w:val="424242"/>
+          <w:sz w:val="24"/>
+          <w:szCs w:val="24"/>
+          <w:lang w:eastAsia="ru-RU"/>
+        </w:rPr>
+      </w:pPr>
+      <w:r>
+        <w:rPr>
+          <w:rFonts w:ascii="Times New Roman" w:eastAsia="Times New Roman" w:hAnsi="Times New Roman" w:cs="Times New Roman"/>
+          <w:color w:val="424242"/>
+          <w:sz w:val="24"/>
+          <w:szCs w:val="24"/>
+          <w:lang w:eastAsia="ru-RU"/>
+        </w:rPr>
+        <w:t>- Процесс О (6.1.7) Управление финансовыми ресурсами;</w:t>
+      </w:r>
+    </w:p>
+    <w:p>
+      <w:pPr>
+        <w:spacing w:after="0" w:line="240" w:lineRule="auto"/>
+        <w:jc w:val="both"/>
+        <w:textAlignment w:val="top"/>
+        <w:rPr>
+          <w:rFonts w:ascii="Times New Roman" w:eastAsia="Times New Roman" w:hAnsi="Times New Roman" w:cs="Times New Roman"/>
+          <w:color w:val="424242"/>
+          <w:sz w:val="24"/>
+          <w:szCs w:val="24"/>
+          <w:lang w:eastAsia="ru-RU"/>
+        </w:rPr>
+      </w:pPr>
+      <w:r>
+        <w:rPr>
+          <w:rFonts w:ascii="Times New Roman" w:eastAsia="Times New Roman" w:hAnsi="Times New Roman" w:cs="Times New Roman"/>
+          <w:color w:val="424242"/>
+          <w:sz w:val="24"/>
+          <w:szCs w:val="24"/>
+          <w:lang w:eastAsia="ru-RU"/>
+        </w:rPr>
+        <w:t>- Процесс О (6.2) Управление человеческими ресурсами;</w:t>
+      </w:r>
+    </w:p>
+    <w:p>
+      <w:pPr>
+        <w:spacing w:after="0" w:line="240" w:lineRule="auto"/>
+        <w:jc w:val="both"/>
+        <w:textAlignment w:val="top"/>
+        <w:rPr>
+          <w:rFonts w:ascii="Times New Roman" w:eastAsia="Times New Roman" w:hAnsi="Times New Roman" w:cs="Times New Roman"/>
+          <w:color w:val="424242"/>
+          <w:sz w:val="24"/>
+          <w:szCs w:val="24"/>
+          <w:lang w:eastAsia="ru-RU"/>
+        </w:rPr>
+      </w:pPr>
+      <w:r>
+        <w:rPr>
+          <w:rFonts w:ascii="Times New Roman" w:eastAsia="Times New Roman" w:hAnsi="Times New Roman" w:cs="Times New Roman"/>
+          <w:color w:val="424242"/>
+          <w:sz w:val="24"/>
+          <w:szCs w:val="24"/>
+          <w:lang w:eastAsia="ru-RU"/>
+        </w:rPr>
+        <w:t>- Процесс Б (7.2) Связь с потребителем;</w:t>
+      </w:r>
+    </w:p>
+    <w:p>
+      <w:pPr>
+        <w:spacing w:after="0" w:line="240" w:lineRule="auto"/>
+        <w:jc w:val="both"/>
+        <w:textAlignment w:val="top"/>
+        <w:rPr>
+          <w:rFonts w:ascii="Times New Roman" w:eastAsia="Times New Roman" w:hAnsi="Times New Roman" w:cs="Times New Roman"/>
+          <w:color w:val="424242"/>
+          <w:sz w:val="24"/>
+          <w:szCs w:val="24"/>
+          <w:lang w:eastAsia="ru-RU"/>
+        </w:rPr>
+      </w:pPr>
+      <w:r>
+        <w:rPr>
+          <w:rFonts w:ascii="Times New Roman" w:eastAsia="Times New Roman" w:hAnsi="Times New Roman" w:cs="Times New Roman"/>
+          <w:color w:val="424242"/>
+          <w:sz w:val="24"/>
+          <w:szCs w:val="24"/>
+          <w:lang w:eastAsia="ru-RU"/>
+        </w:rPr>
+        <w:t>- Процесс Б (7.3) Проектирование и разработка;</w:t>
+      </w:r>
+    </w:p>
+    <w:p>
+      <w:pPr>
+        <w:spacing w:after="0" w:line="240" w:lineRule="auto"/>
+        <w:jc w:val="both"/>
+        <w:textAlignment w:val="top"/>
+        <w:rPr>
+          <w:rFonts w:ascii="Times New Roman" w:eastAsia="Times New Roman" w:hAnsi="Times New Roman" w:cs="Times New Roman"/>
+          <w:color w:val="424242"/>
+          <w:sz w:val="24"/>
+          <w:szCs w:val="24"/>
+          <w:lang w:eastAsia="ru-RU"/>
+        </w:rPr>
+      </w:pPr>
+      <w:r>
+        <w:rPr>
+          <w:rFonts w:ascii="Times New Roman" w:eastAsia="Times New Roman" w:hAnsi="Times New Roman" w:cs="Times New Roman"/>
+          <w:color w:val="424242"/>
+          <w:sz w:val="24"/>
+          <w:szCs w:val="24"/>
+          <w:lang w:eastAsia="ru-RU"/>
+        </w:rPr>
+        <w:t>- Процесс Б (7.4) Закупки;</w:t>
+      </w:r>
+    </w:p>
+    <w:p>
+      <w:pPr>
+        <w:spacing w:after="0" w:line="240" w:lineRule="auto"/>
+        <w:jc w:val="both"/>
+        <w:textAlignment w:val="top"/>
+        <w:rPr>
+          <w:rFonts w:ascii="Times New Roman" w:eastAsia="Times New Roman" w:hAnsi="Times New Roman" w:cs="Times New Roman"/>
+          <w:color w:val="424242"/>
+          <w:sz w:val="24"/>
+          <w:szCs w:val="24"/>
+          <w:lang w:eastAsia="ru-RU"/>
+        </w:rPr>
+      </w:pPr>
+      <w:r>
+        <w:rPr>
+          <w:rFonts w:ascii="Times New Roman" w:eastAsia="Times New Roman" w:hAnsi="Times New Roman" w:cs="Times New Roman"/>
+          <w:color w:val="424242"/>
+          <w:sz w:val="24"/>
+          <w:szCs w:val="24"/>
+          <w:lang w:eastAsia="ru-RU"/>
+        </w:rPr>
+        <w:t>- Процесс Б (7.5) Производство продукции;</w:t>
+      </w:r>
+    </w:p>
+    <w:p>
+      <w:pPr>
+        <w:spacing w:after="0" w:line="240" w:lineRule="auto"/>
+        <w:jc w:val="both"/>
+        <w:textAlignment w:val="top"/>
+        <w:rPr>
+          <w:rFonts w:ascii="Times New Roman" w:eastAsia="Times New Roman" w:hAnsi="Times New Roman" w:cs="Times New Roman"/>
+          <w:color w:val="424242"/>
+          <w:sz w:val="24"/>
+          <w:szCs w:val="24"/>
+          <w:lang w:eastAsia="ru-RU"/>
+        </w:rPr>
+      </w:pPr>
+      <w:r>
+        <w:rPr>
+          <w:rFonts w:ascii="Times New Roman" w:eastAsia="Times New Roman" w:hAnsi="Times New Roman" w:cs="Times New Roman"/>
+          <w:color w:val="424242"/>
+          <w:sz w:val="24"/>
+          <w:szCs w:val="24"/>
+          <w:lang w:eastAsia="ru-RU"/>
+        </w:rPr>
+        <w:t>- Процесс Б (7.7) Сбыт;</w:t>
+      </w:r>
+    </w:p>
+    <w:p>
+      <w:pPr>
+        <w:spacing w:after="0" w:line="240" w:lineRule="auto"/>
+        <w:jc w:val="both"/>
+        <w:textAlignment w:val="top"/>
+        <w:rPr>
+          <w:rFonts w:ascii="Times New Roman" w:eastAsia="Times New Roman" w:hAnsi="Times New Roman" w:cs="Times New Roman"/>
+          <w:color w:val="424242"/>
+          <w:sz w:val="24"/>
+          <w:szCs w:val="24"/>
+          <w:lang w:eastAsia="ru-RU"/>
+        </w:rPr>
+      </w:pPr>
+      <w:r>
+        <w:rPr>
+          <w:rFonts w:ascii="Times New Roman" w:eastAsia="Times New Roman" w:hAnsi="Times New Roman" w:cs="Times New Roman"/>
+          <w:color w:val="424242"/>
+          <w:sz w:val="24"/>
+          <w:szCs w:val="24"/>
+          <w:lang w:eastAsia="ru-RU"/>
+        </w:rPr>
+        <w:t>- Процесс О</w:t>
+      </w:r>
+      <w:r>
+        <w:rPr>
+          <w:rFonts w:ascii="Times New Roman" w:eastAsia="Times New Roman" w:hAnsi="Times New Roman" w:cs="Times New Roman"/>
+          <w:color w:val="424242"/>
+          <w:sz w:val="24"/>
+          <w:szCs w:val="24"/>
+          <w:lang w:eastAsia="ru-RU"/>
+        </w:rPr>
+        <w:t xml:space="preserve"> </w:t>
+      </w:r>
+      <w:r>
+        <w:rPr>
+          <w:rFonts w:ascii="Times New Roman" w:eastAsia="Times New Roman" w:hAnsi="Times New Roman" w:cs="Times New Roman"/>
+          <w:color w:val="424242"/>
+          <w:sz w:val="24"/>
+          <w:szCs w:val="24"/>
+          <w:lang w:eastAsia="ru-RU"/>
+        </w:rPr>
+        <w:t>(</w:t>
+      </w:r>
+      <w:r>
+        <w:rPr>
+          <w:rFonts w:ascii="Times New Roman" w:eastAsia="Times New Roman" w:hAnsi="Times New Roman" w:cs="Times New Roman"/>
+          <w:color w:val="424242"/>
+          <w:sz w:val="24"/>
+          <w:szCs w:val="24"/>
+          <w:lang w:eastAsia="ru-RU"/>
+        </w:rPr>
+        <w:t>8.2) Мониторинг и измерение продукции.</w:t>
+      </w:r>
+    </w:p>
+    <w:p>
+      <w:pPr>
+        <w:spacing w:after="0" w:line="240" w:lineRule="auto"/>
+        <w:textAlignment w:val="top"/>
+        <w:rPr>
+          <w:rFonts w:ascii="Times New Roman" w:eastAsia="Times New Roman" w:hAnsi="Times New Roman" w:cs="Times New Roman"/>
+          <w:color w:val="424242"/>
+          <w:sz w:val="24"/>
+          <w:szCs w:val="24"/>
+          <w:lang w:eastAsia="ru-RU"/>
+        </w:rPr>
+      </w:pPr>
+    </w:p>
+    <w:p>
+      <w:pPr>
+        <w:spacing w:after="0" w:line="240" w:lineRule="auto"/>
+        <w:textAlignment w:val="top"/>
+        <w:outlineLvl w:val="2"/>
         <w:rPr>
           <w:rFonts w:ascii="Times New Roman" w:eastAsia="Times New Roman" w:hAnsi="Times New Roman" w:cs="Times New Roman"/>
           <w:b/>
@@ -4496,989 +4657,12 @@
           <w:caps/>
           <w:color w:val="424242"/>
           <w:spacing w:val="15"/>
-          <w:sz w:val="33"/>
-          <w:szCs w:val="33"/>
-          <w:lang w:eastAsia="ru-RU"/>
-        </w:rPr>
-        <w:t>3. характеристика объекта автоматизации</w:t>
-      </w:r>
-    </w:p>
-    <w:p>
-      <w:pPr>
-        <w:spacing w:after="0" w:line="240" w:lineRule="auto"/>
-        <w:textAlignment w:val="top"/>
-        <w:outlineLvl w:val="3"/>
-        <w:rPr>
-          <w:rFonts w:ascii="Times New Roman" w:eastAsia="Times New Roman" w:hAnsi="Times New Roman" w:cs="Times New Roman"/>
-          <w:color w:val="424242"/>
-          <w:sz w:val="38"/>
-          <w:szCs w:val="38"/>
-          <w:lang w:eastAsia="ru-RU"/>
-        </w:rPr>
-      </w:pPr>
-      <w:r>
-        <w:rPr>
-          <w:rFonts w:ascii="Times New Roman" w:eastAsia="Times New Roman" w:hAnsi="Times New Roman" w:cs="Times New Roman"/>
-          <w:color w:val="424242"/>
-          <w:sz w:val="38"/>
-          <w:szCs w:val="38"/>
-          <w:lang w:eastAsia="ru-RU"/>
-        </w:rPr>
-        <w:t xml:space="preserve">3.1. Краткие сведения </w:t>
-      </w:r>
-    </w:p>
-    <w:p>
-      <w:pPr>
-        <w:spacing w:after="0" w:line="240" w:lineRule="auto"/>
-        <w:textAlignment w:val="top"/>
-        <w:outlineLvl w:val="3"/>
-        <w:rPr>
-          <w:rFonts w:ascii="Times New Roman" w:eastAsia="Times New Roman" w:hAnsi="Times New Roman" w:cs="Times New Roman"/>
-          <w:color w:val="424242"/>
-          <w:sz w:val="24"/>
-          <w:szCs w:val="24"/>
-          <w:lang w:eastAsia="ru-RU"/>
-        </w:rPr>
-      </w:pPr>
-    </w:p>
-    <w:p>
-      <w:pPr>
-        <w:spacing w:after="0" w:line="240" w:lineRule="auto"/>
-        <w:jc w:val="both"/>
-        <w:textAlignment w:val="top"/>
-        <w:outlineLvl w:val="3"/>
-        <w:rPr>
-          <w:rFonts w:ascii="Times New Roman" w:eastAsia="Times New Roman" w:hAnsi="Times New Roman" w:cs="Times New Roman"/>
-          <w:color w:val="424242"/>
-          <w:sz w:val="24"/>
-          <w:szCs w:val="24"/>
-          <w:lang w:eastAsia="ru-RU"/>
-        </w:rPr>
-      </w:pPr>
-      <w:r>
-        <w:rPr>
-          <w:rFonts w:ascii="Times New Roman" w:eastAsia="Times New Roman" w:hAnsi="Times New Roman" w:cs="Times New Roman"/>
-          <w:color w:val="424242"/>
-          <w:sz w:val="24"/>
-          <w:szCs w:val="24"/>
-          <w:lang w:eastAsia="ru-RU"/>
-        </w:rPr>
-        <w:t>Объектом автоматизации явл</w:t>
-      </w:r>
-      <w:r>
-        <w:rPr>
-          <w:rFonts w:ascii="Times New Roman" w:eastAsia="Times New Roman" w:hAnsi="Times New Roman" w:cs="Times New Roman"/>
-          <w:color w:val="424242"/>
-          <w:sz w:val="24"/>
-          <w:szCs w:val="24"/>
-          <w:lang w:eastAsia="ru-RU"/>
-        </w:rPr>
-        <w:t>яе</w:t>
-      </w:r>
-      <w:r>
-        <w:rPr>
-          <w:rFonts w:ascii="Times New Roman" w:eastAsia="Times New Roman" w:hAnsi="Times New Roman" w:cs="Times New Roman"/>
-          <w:color w:val="424242"/>
-          <w:sz w:val="24"/>
-          <w:szCs w:val="24"/>
-          <w:lang w:eastAsia="ru-RU"/>
-        </w:rPr>
-        <w:t>тся</w:t>
-      </w:r>
-      <w:r>
-        <w:rPr>
-          <w:rFonts w:ascii="Times New Roman" w:eastAsia="Times New Roman" w:hAnsi="Times New Roman" w:cs="Times New Roman"/>
-          <w:color w:val="424242"/>
-          <w:sz w:val="24"/>
-          <w:szCs w:val="24"/>
-          <w:lang w:eastAsia="ru-RU"/>
-        </w:rPr>
-        <w:t xml:space="preserve"> анализ </w:t>
-      </w:r>
-      <w:r>
-        <w:rPr>
-          <w:rFonts w:ascii="Times New Roman" w:eastAsia="Times New Roman" w:hAnsi="Times New Roman" w:cs="Times New Roman"/>
-          <w:color w:val="424242"/>
-          <w:sz w:val="24"/>
-          <w:szCs w:val="24"/>
-          <w:lang w:eastAsia="ru-RU"/>
-        </w:rPr>
-        <w:t>и</w:t>
-      </w:r>
-      <w:r>
-        <w:rPr>
-          <w:rFonts w:ascii="Times New Roman" w:eastAsia="Times New Roman" w:hAnsi="Times New Roman" w:cs="Times New Roman"/>
-          <w:color w:val="424242"/>
-          <w:sz w:val="24"/>
-          <w:szCs w:val="24"/>
-          <w:lang w:eastAsia="ru-RU"/>
-        </w:rPr>
-        <w:t xml:space="preserve"> </w:t>
-      </w:r>
-      <w:r>
-        <w:rPr>
-          <w:rFonts w:ascii="Times New Roman" w:eastAsia="Times New Roman" w:hAnsi="Times New Roman" w:cs="Times New Roman"/>
-          <w:color w:val="424242"/>
-          <w:sz w:val="24"/>
-          <w:szCs w:val="24"/>
-          <w:lang w:eastAsia="ru-RU"/>
-        </w:rPr>
-        <w:t>оценка данных и информации,</w:t>
-      </w:r>
-      <w:r>
-        <w:rPr>
-          <w:rFonts w:ascii="Times New Roman" w:eastAsia="Times New Roman" w:hAnsi="Times New Roman" w:cs="Times New Roman"/>
-          <w:color w:val="424242"/>
-          <w:sz w:val="24"/>
-          <w:szCs w:val="24"/>
-          <w:lang w:eastAsia="ru-RU"/>
-        </w:rPr>
-        <w:t xml:space="preserve"> полученны</w:t>
-      </w:r>
-      <w:r>
-        <w:rPr>
-          <w:rFonts w:ascii="Times New Roman" w:eastAsia="Times New Roman" w:hAnsi="Times New Roman" w:cs="Times New Roman"/>
-          <w:color w:val="424242"/>
-          <w:sz w:val="24"/>
-          <w:szCs w:val="24"/>
-          <w:lang w:eastAsia="ru-RU"/>
-        </w:rPr>
-        <w:t>х</w:t>
-      </w:r>
-      <w:r>
-        <w:rPr>
-          <w:rFonts w:ascii="Times New Roman" w:eastAsia="Times New Roman" w:hAnsi="Times New Roman" w:cs="Times New Roman"/>
-          <w:color w:val="424242"/>
-          <w:sz w:val="24"/>
-          <w:szCs w:val="24"/>
-          <w:lang w:eastAsia="ru-RU"/>
-        </w:rPr>
-        <w:t xml:space="preserve"> в ходе выполнения</w:t>
-      </w:r>
-      <w:r>
-        <w:rPr>
-          <w:rFonts w:ascii="Times New Roman" w:eastAsia="Times New Roman" w:hAnsi="Times New Roman" w:cs="Times New Roman"/>
-          <w:color w:val="424242"/>
-          <w:sz w:val="24"/>
-          <w:szCs w:val="24"/>
-          <w:lang w:eastAsia="ru-RU"/>
-        </w:rPr>
-        <w:t xml:space="preserve"> Процесса О (8.2) «Мониторинг и измерение продукции». </w:t>
-      </w:r>
-      <w:r>
-        <w:rPr>
-          <w:rFonts w:ascii="Times New Roman" w:eastAsia="Times New Roman" w:hAnsi="Times New Roman" w:cs="Times New Roman"/>
-          <w:color w:val="424242"/>
-          <w:sz w:val="24"/>
-          <w:szCs w:val="24"/>
-          <w:lang w:eastAsia="ru-RU"/>
-        </w:rPr>
-        <w:t xml:space="preserve">Входные данные Процесса О (8.2) «Мониторинг и измерение продукции» </w:t>
-      </w:r>
-    </w:p>
-    <w:p>
-      <w:pPr>
-        <w:spacing w:after="0" w:line="240" w:lineRule="auto"/>
-        <w:jc w:val="both"/>
-        <w:textAlignment w:val="top"/>
-        <w:outlineLvl w:val="3"/>
-        <w:rPr>
-          <w:rFonts w:ascii="Times New Roman" w:eastAsia="Times New Roman" w:hAnsi="Times New Roman" w:cs="Times New Roman"/>
-          <w:color w:val="424242"/>
-          <w:sz w:val="24"/>
-          <w:szCs w:val="24"/>
-          <w:lang w:eastAsia="ru-RU"/>
-        </w:rPr>
-      </w:pPr>
-      <w:r>
-        <w:rPr>
-          <w:rFonts w:ascii="Times New Roman" w:eastAsia="Times New Roman" w:hAnsi="Times New Roman" w:cs="Times New Roman"/>
-          <w:color w:val="424242"/>
-          <w:sz w:val="24"/>
-          <w:szCs w:val="24"/>
-          <w:lang w:eastAsia="ru-RU"/>
-        </w:rPr>
-        <w:t>— это результаты выполнения</w:t>
-      </w:r>
-      <w:r>
-        <w:rPr>
-          <w:rFonts w:ascii="Times New Roman" w:eastAsia="Times New Roman" w:hAnsi="Times New Roman" w:cs="Times New Roman"/>
-          <w:color w:val="424242"/>
-          <w:sz w:val="24"/>
-          <w:szCs w:val="24"/>
-          <w:lang w:eastAsia="ru-RU"/>
-        </w:rPr>
-        <w:t xml:space="preserve"> процессов</w:t>
-      </w:r>
-      <w:r>
-        <w:rPr>
-          <w:rFonts w:ascii="Times New Roman" w:eastAsia="Times New Roman" w:hAnsi="Times New Roman" w:cs="Times New Roman"/>
-          <w:color w:val="424242"/>
-          <w:sz w:val="24"/>
-          <w:szCs w:val="24"/>
-          <w:lang w:eastAsia="ru-RU"/>
-        </w:rPr>
-        <w:t>, указанных выше</w:t>
-      </w:r>
-      <w:r>
-        <w:rPr>
-          <w:rFonts w:ascii="Times New Roman" w:eastAsia="Times New Roman" w:hAnsi="Times New Roman" w:cs="Times New Roman"/>
-          <w:color w:val="424242"/>
-          <w:sz w:val="24"/>
-          <w:szCs w:val="24"/>
-          <w:lang w:eastAsia="ru-RU"/>
-        </w:rPr>
-        <w:t>, кроме Процесса У (5) Управление СМК</w:t>
-      </w:r>
-      <w:r>
-        <w:rPr>
-          <w:rFonts w:ascii="Times New Roman" w:eastAsia="Times New Roman" w:hAnsi="Times New Roman" w:cs="Times New Roman"/>
-          <w:color w:val="424242"/>
-          <w:sz w:val="24"/>
-          <w:szCs w:val="24"/>
-          <w:lang w:eastAsia="ru-RU"/>
-        </w:rPr>
-        <w:t>, результатом выполнения данного процесса являются мероприятия по улучшению СМК предприятия.</w:t>
-      </w:r>
-    </w:p>
-    <w:p>
-      <w:pPr>
-        <w:spacing w:after="0" w:line="240" w:lineRule="auto"/>
-        <w:jc w:val="both"/>
-        <w:textAlignment w:val="top"/>
-        <w:outlineLvl w:val="3"/>
-        <w:rPr>
-          <w:rFonts w:ascii="Times New Roman" w:eastAsia="Times New Roman" w:hAnsi="Times New Roman" w:cs="Times New Roman"/>
-          <w:color w:val="424242"/>
-          <w:sz w:val="24"/>
-          <w:szCs w:val="24"/>
-          <w:lang w:eastAsia="ru-RU"/>
-        </w:rPr>
-      </w:pPr>
-      <w:r>
-        <w:rPr>
-          <w:rFonts w:ascii="Times New Roman" w:eastAsia="Times New Roman" w:hAnsi="Times New Roman" w:cs="Times New Roman"/>
-          <w:color w:val="424242"/>
-          <w:sz w:val="24"/>
-          <w:szCs w:val="24"/>
-          <w:lang w:eastAsia="ru-RU"/>
-        </w:rPr>
-        <w:t xml:space="preserve">Результаты выполнения процессов включают в себя </w:t>
-      </w:r>
-      <w:r>
-        <w:rPr>
-          <w:rFonts w:ascii="Times New Roman" w:eastAsia="Times New Roman" w:hAnsi="Times New Roman" w:cs="Times New Roman"/>
-          <w:color w:val="424242"/>
-          <w:sz w:val="24"/>
-          <w:szCs w:val="24"/>
-          <w:lang w:eastAsia="ru-RU"/>
-        </w:rPr>
-        <w:t>показатели,</w:t>
-      </w:r>
-      <w:r>
-        <w:rPr>
-          <w:rFonts w:ascii="Times New Roman" w:eastAsia="Times New Roman" w:hAnsi="Times New Roman" w:cs="Times New Roman"/>
-          <w:color w:val="424242"/>
-          <w:sz w:val="24"/>
-          <w:szCs w:val="24"/>
-          <w:lang w:eastAsia="ru-RU"/>
-        </w:rPr>
-        <w:t xml:space="preserve"> установленные в регламентах самих процессов или показатели в регламенте Р СМК</w:t>
-      </w:r>
-      <w:r>
-        <w:rPr>
-          <w:rFonts w:ascii="Times New Roman" w:eastAsia="Times New Roman" w:hAnsi="Times New Roman" w:cs="Times New Roman"/>
-          <w:color w:val="424242"/>
-          <w:sz w:val="24"/>
-          <w:szCs w:val="24"/>
-          <w:lang w:eastAsia="ru-RU"/>
-        </w:rPr>
-        <w:t xml:space="preserve"> </w:t>
-      </w:r>
-      <w:r>
-        <w:rPr>
-          <w:rFonts w:ascii="Times New Roman" w:eastAsia="Times New Roman" w:hAnsi="Times New Roman" w:cs="Times New Roman"/>
-          <w:color w:val="424242"/>
-          <w:sz w:val="24"/>
-          <w:szCs w:val="24"/>
-          <w:lang w:eastAsia="ru-RU"/>
-        </w:rPr>
-        <w:t>(5.6)001 «Анализ системы менеджмента качества»</w:t>
-      </w:r>
-      <w:r>
-        <w:rPr>
-          <w:rFonts w:ascii="Times New Roman" w:eastAsia="Times New Roman" w:hAnsi="Times New Roman" w:cs="Times New Roman"/>
-          <w:color w:val="424242"/>
-          <w:sz w:val="24"/>
-          <w:szCs w:val="24"/>
-          <w:lang w:eastAsia="ru-RU"/>
-        </w:rPr>
-        <w:t>, а также установленные цели и мероприятия</w:t>
-      </w:r>
-      <w:r>
-        <w:rPr>
-          <w:rFonts w:ascii="Times New Roman" w:eastAsia="Times New Roman" w:hAnsi="Times New Roman" w:cs="Times New Roman"/>
-          <w:color w:val="424242"/>
-          <w:sz w:val="24"/>
-          <w:szCs w:val="24"/>
-          <w:lang w:eastAsia="ru-RU"/>
-        </w:rPr>
-        <w:t xml:space="preserve"> владельцами процессов</w:t>
-      </w:r>
-      <w:r>
-        <w:rPr>
-          <w:rFonts w:ascii="Times New Roman" w:eastAsia="Times New Roman" w:hAnsi="Times New Roman" w:cs="Times New Roman"/>
-          <w:color w:val="424242"/>
-          <w:sz w:val="24"/>
-          <w:szCs w:val="24"/>
-          <w:lang w:eastAsia="ru-RU"/>
-        </w:rPr>
-        <w:t xml:space="preserve"> </w:t>
-      </w:r>
-      <w:r>
-        <w:rPr>
-          <w:rFonts w:ascii="Times New Roman" w:eastAsia="Times New Roman" w:hAnsi="Times New Roman" w:cs="Times New Roman"/>
-          <w:color w:val="424242"/>
-          <w:sz w:val="24"/>
-          <w:szCs w:val="24"/>
-          <w:lang w:eastAsia="ru-RU"/>
-        </w:rPr>
-        <w:t>на следующий</w:t>
-      </w:r>
-      <w:r>
-        <w:rPr>
-          <w:rFonts w:ascii="Times New Roman" w:eastAsia="Times New Roman" w:hAnsi="Times New Roman" w:cs="Times New Roman"/>
-          <w:color w:val="424242"/>
-          <w:sz w:val="24"/>
-          <w:szCs w:val="24"/>
-          <w:lang w:eastAsia="ru-RU"/>
-        </w:rPr>
-        <w:t xml:space="preserve"> отчётный год. </w:t>
-      </w:r>
-    </w:p>
-    <w:p>
-      <w:pPr>
-        <w:spacing w:after="0" w:line="240" w:lineRule="auto"/>
-        <w:textAlignment w:val="top"/>
-        <w:outlineLvl w:val="3"/>
-        <w:rPr>
-          <w:rFonts w:ascii="Times New Roman" w:eastAsia="Times New Roman" w:hAnsi="Times New Roman" w:cs="Times New Roman"/>
-          <w:color w:val="424242"/>
-          <w:sz w:val="24"/>
-          <w:szCs w:val="24"/>
-          <w:lang w:eastAsia="ru-RU"/>
-        </w:rPr>
-      </w:pPr>
-      <w:r>
-        <w:rPr>
-          <w:rFonts w:ascii="Times New Roman" w:eastAsia="Times New Roman" w:hAnsi="Times New Roman" w:cs="Times New Roman"/>
-          <w:color w:val="424242"/>
-          <w:sz w:val="24"/>
-          <w:szCs w:val="24"/>
-          <w:lang w:eastAsia="ru-RU"/>
-        </w:rPr>
-        <w:t>Данные процессы осуществляются следующими специалистами:</w:t>
-      </w:r>
-    </w:p>
-    <w:p>
-      <w:pPr>
-        <w:spacing w:after="0" w:line="240" w:lineRule="auto"/>
-        <w:textAlignment w:val="top"/>
-        <w:outlineLvl w:val="3"/>
-        <w:rPr>
-          <w:rFonts w:ascii="Times New Roman" w:eastAsia="Times New Roman" w:hAnsi="Times New Roman" w:cs="Times New Roman"/>
-          <w:color w:val="424242"/>
-          <w:sz w:val="24"/>
-          <w:szCs w:val="24"/>
-          <w:lang w:eastAsia="ru-RU"/>
-        </w:rPr>
-      </w:pPr>
-      <w:r>
-        <w:rPr>
-          <w:rFonts w:ascii="Times New Roman" w:eastAsia="Times New Roman" w:hAnsi="Times New Roman" w:cs="Times New Roman"/>
-          <w:color w:val="424242"/>
-          <w:sz w:val="24"/>
-          <w:szCs w:val="24"/>
-          <w:lang w:eastAsia="ru-RU"/>
-        </w:rPr>
-        <w:t>- Владельцами процессов (высшим руководством предприятия):</w:t>
-      </w:r>
-    </w:p>
-    <w:p>
-      <w:pPr>
-        <w:spacing w:after="0" w:line="240" w:lineRule="auto"/>
-        <w:textAlignment w:val="top"/>
-        <w:outlineLvl w:val="3"/>
-        <w:rPr>
-          <w:rFonts w:ascii="Times New Roman" w:eastAsia="Times New Roman" w:hAnsi="Times New Roman" w:cs="Times New Roman"/>
-          <w:color w:val="424242"/>
-          <w:sz w:val="24"/>
-          <w:szCs w:val="24"/>
-          <w:lang w:eastAsia="ru-RU"/>
-        </w:rPr>
-      </w:pPr>
-      <w:r>
-        <w:rPr>
-          <w:rFonts w:ascii="Times New Roman" w:eastAsia="Times New Roman" w:hAnsi="Times New Roman" w:cs="Times New Roman"/>
-          <w:color w:val="424242"/>
-          <w:sz w:val="24"/>
-          <w:szCs w:val="24"/>
-          <w:lang w:eastAsia="ru-RU"/>
-        </w:rPr>
-        <w:tab/>
-        <w:t>- Служба технического директора;</w:t>
-      </w:r>
-    </w:p>
-    <w:p>
-      <w:pPr>
-        <w:spacing w:after="0" w:line="240" w:lineRule="auto"/>
-        <w:textAlignment w:val="top"/>
-        <w:outlineLvl w:val="3"/>
-        <w:rPr>
-          <w:rFonts w:ascii="Times New Roman" w:eastAsia="Times New Roman" w:hAnsi="Times New Roman" w:cs="Times New Roman"/>
-          <w:color w:val="424242"/>
-          <w:sz w:val="24"/>
-          <w:szCs w:val="24"/>
-          <w:lang w:eastAsia="ru-RU"/>
-        </w:rPr>
-      </w:pPr>
-      <w:r>
-        <w:rPr>
-          <w:rFonts w:ascii="Times New Roman" w:eastAsia="Times New Roman" w:hAnsi="Times New Roman" w:cs="Times New Roman"/>
-          <w:color w:val="424242"/>
-          <w:sz w:val="24"/>
-          <w:szCs w:val="24"/>
-          <w:lang w:eastAsia="ru-RU"/>
-        </w:rPr>
-        <w:tab/>
-        <w:t>- Служба директора по производству;</w:t>
-      </w:r>
-    </w:p>
-    <w:p>
-      <w:pPr>
-        <w:spacing w:after="0" w:line="240" w:lineRule="auto"/>
-        <w:textAlignment w:val="top"/>
-        <w:outlineLvl w:val="3"/>
-        <w:rPr>
-          <w:rFonts w:ascii="Times New Roman" w:eastAsia="Times New Roman" w:hAnsi="Times New Roman" w:cs="Times New Roman"/>
-          <w:color w:val="424242"/>
-          <w:sz w:val="24"/>
-          <w:szCs w:val="24"/>
-          <w:lang w:eastAsia="ru-RU"/>
-        </w:rPr>
-      </w:pPr>
-      <w:r>
-        <w:rPr>
-          <w:rFonts w:ascii="Times New Roman" w:eastAsia="Times New Roman" w:hAnsi="Times New Roman" w:cs="Times New Roman"/>
-          <w:color w:val="424242"/>
-          <w:sz w:val="24"/>
-          <w:szCs w:val="24"/>
-          <w:lang w:eastAsia="ru-RU"/>
-        </w:rPr>
-        <w:tab/>
-        <w:t>- Служба финансового директора;</w:t>
-      </w:r>
-    </w:p>
-    <w:p>
-      <w:pPr>
-        <w:spacing w:after="0" w:line="240" w:lineRule="auto"/>
-        <w:textAlignment w:val="top"/>
-        <w:outlineLvl w:val="3"/>
-        <w:rPr>
-          <w:rFonts w:ascii="Times New Roman" w:eastAsia="Times New Roman" w:hAnsi="Times New Roman" w:cs="Times New Roman"/>
-          <w:color w:val="424242"/>
-          <w:sz w:val="24"/>
-          <w:szCs w:val="24"/>
-          <w:lang w:eastAsia="ru-RU"/>
-        </w:rPr>
-      </w:pPr>
-      <w:r>
-        <w:rPr>
-          <w:rFonts w:ascii="Times New Roman" w:eastAsia="Times New Roman" w:hAnsi="Times New Roman" w:cs="Times New Roman"/>
-          <w:color w:val="424242"/>
-          <w:sz w:val="24"/>
-          <w:szCs w:val="24"/>
-          <w:lang w:eastAsia="ru-RU"/>
-        </w:rPr>
-        <w:tab/>
-        <w:t>- Служба коммерческого директора;</w:t>
-      </w:r>
-    </w:p>
-    <w:p>
-      <w:pPr>
-        <w:spacing w:after="0" w:line="240" w:lineRule="auto"/>
-        <w:textAlignment w:val="top"/>
-        <w:outlineLvl w:val="3"/>
-        <w:rPr>
-          <w:rFonts w:ascii="Times New Roman" w:eastAsia="Times New Roman" w:hAnsi="Times New Roman" w:cs="Times New Roman"/>
-          <w:color w:val="424242"/>
-          <w:sz w:val="24"/>
-          <w:szCs w:val="24"/>
-          <w:lang w:eastAsia="ru-RU"/>
-        </w:rPr>
-      </w:pPr>
-      <w:r>
-        <w:rPr>
-          <w:rFonts w:ascii="Times New Roman" w:eastAsia="Times New Roman" w:hAnsi="Times New Roman" w:cs="Times New Roman"/>
-          <w:color w:val="424242"/>
-          <w:sz w:val="24"/>
-          <w:szCs w:val="24"/>
-          <w:lang w:eastAsia="ru-RU"/>
-        </w:rPr>
-        <w:tab/>
-        <w:t>- Служба директора по развитию.</w:t>
-      </w:r>
-    </w:p>
-    <w:p>
-      <w:pPr>
-        <w:spacing w:after="0" w:line="240" w:lineRule="auto"/>
-        <w:textAlignment w:val="top"/>
-        <w:outlineLvl w:val="3"/>
-        <w:rPr>
-          <w:rFonts w:ascii="Times New Roman" w:eastAsia="Times New Roman" w:hAnsi="Times New Roman" w:cs="Times New Roman"/>
-          <w:color w:val="424242"/>
-          <w:sz w:val="24"/>
-          <w:szCs w:val="24"/>
-          <w:lang w:eastAsia="ru-RU"/>
-        </w:rPr>
-      </w:pPr>
-      <w:r>
-        <w:rPr>
-          <w:rFonts w:ascii="Times New Roman" w:eastAsia="Times New Roman" w:hAnsi="Times New Roman" w:cs="Times New Roman"/>
-          <w:color w:val="424242"/>
-          <w:sz w:val="24"/>
-          <w:szCs w:val="24"/>
-          <w:lang w:eastAsia="ru-RU"/>
-        </w:rPr>
-        <w:t>- Руководителями структурных подразделений:</w:t>
-      </w:r>
-    </w:p>
-    <w:p>
-      <w:pPr>
-        <w:spacing w:after="0" w:line="240" w:lineRule="auto"/>
-        <w:textAlignment w:val="top"/>
-        <w:outlineLvl w:val="3"/>
-        <w:rPr>
-          <w:rFonts w:ascii="Times New Roman" w:eastAsia="Times New Roman" w:hAnsi="Times New Roman" w:cs="Times New Roman"/>
-          <w:color w:val="424242"/>
-          <w:sz w:val="24"/>
-          <w:szCs w:val="24"/>
-          <w:lang w:eastAsia="ru-RU"/>
-        </w:rPr>
-      </w:pPr>
-      <w:r>
-        <w:rPr>
-          <w:rFonts w:ascii="Times New Roman" w:eastAsia="Times New Roman" w:hAnsi="Times New Roman" w:cs="Times New Roman"/>
-          <w:color w:val="424242"/>
-          <w:sz w:val="24"/>
-          <w:szCs w:val="24"/>
-          <w:lang w:eastAsia="ru-RU"/>
-        </w:rPr>
-        <w:tab/>
-        <w:t xml:space="preserve">- </w:t>
-      </w:r>
-      <w:r>
-        <w:rPr>
-          <w:rFonts w:ascii="Times New Roman" w:eastAsia="Times New Roman" w:hAnsi="Times New Roman" w:cs="Times New Roman"/>
-          <w:color w:val="424242"/>
-          <w:sz w:val="24"/>
-          <w:szCs w:val="24"/>
-          <w:lang w:eastAsia="ru-RU"/>
-        </w:rPr>
-        <w:t>Цех РКМ;</w:t>
-      </w:r>
-    </w:p>
-    <w:p>
-      <w:pPr>
-        <w:spacing w:after="0" w:line="240" w:lineRule="auto"/>
-        <w:textAlignment w:val="top"/>
-        <w:outlineLvl w:val="3"/>
-        <w:rPr>
-          <w:rFonts w:ascii="Times New Roman" w:eastAsia="Times New Roman" w:hAnsi="Times New Roman" w:cs="Times New Roman"/>
-          <w:color w:val="424242"/>
-          <w:sz w:val="24"/>
-          <w:szCs w:val="24"/>
-          <w:lang w:eastAsia="ru-RU"/>
-        </w:rPr>
-      </w:pPr>
-      <w:r>
-        <w:rPr>
-          <w:rFonts w:ascii="Times New Roman" w:eastAsia="Times New Roman" w:hAnsi="Times New Roman" w:cs="Times New Roman"/>
-          <w:color w:val="424242"/>
-          <w:sz w:val="24"/>
-          <w:szCs w:val="24"/>
-          <w:lang w:eastAsia="ru-RU"/>
-        </w:rPr>
-        <w:tab/>
-        <w:t>- КТО;</w:t>
-      </w:r>
-    </w:p>
-    <w:p>
-      <w:pPr>
-        <w:spacing w:after="0" w:line="240" w:lineRule="auto"/>
-        <w:textAlignment w:val="top"/>
-        <w:outlineLvl w:val="3"/>
-        <w:rPr>
-          <w:rFonts w:ascii="Times New Roman" w:eastAsia="Times New Roman" w:hAnsi="Times New Roman" w:cs="Times New Roman"/>
-          <w:color w:val="424242"/>
-          <w:sz w:val="24"/>
-          <w:szCs w:val="24"/>
-          <w:lang w:eastAsia="ru-RU"/>
-        </w:rPr>
-      </w:pPr>
-      <w:r>
-        <w:rPr>
-          <w:rFonts w:ascii="Times New Roman" w:eastAsia="Times New Roman" w:hAnsi="Times New Roman" w:cs="Times New Roman"/>
-          <w:color w:val="424242"/>
-          <w:sz w:val="24"/>
-          <w:szCs w:val="24"/>
-          <w:lang w:eastAsia="ru-RU"/>
-        </w:rPr>
-        <w:tab/>
-        <w:t>- КО;</w:t>
-      </w:r>
-    </w:p>
-    <w:p>
-      <w:pPr>
-        <w:spacing w:after="0" w:line="240" w:lineRule="auto"/>
-        <w:textAlignment w:val="top"/>
-        <w:outlineLvl w:val="3"/>
-        <w:rPr>
-          <w:rFonts w:ascii="Times New Roman" w:eastAsia="Times New Roman" w:hAnsi="Times New Roman" w:cs="Times New Roman"/>
-          <w:color w:val="424242"/>
-          <w:sz w:val="24"/>
-          <w:szCs w:val="24"/>
-          <w:lang w:eastAsia="ru-RU"/>
-        </w:rPr>
-      </w:pPr>
-      <w:r>
-        <w:rPr>
-          <w:rFonts w:ascii="Times New Roman" w:eastAsia="Times New Roman" w:hAnsi="Times New Roman" w:cs="Times New Roman"/>
-          <w:color w:val="424242"/>
-          <w:sz w:val="24"/>
-          <w:szCs w:val="24"/>
-          <w:lang w:eastAsia="ru-RU"/>
-        </w:rPr>
-        <w:tab/>
-        <w:t>- ЭМО;</w:t>
-      </w:r>
-    </w:p>
-    <w:p>
-      <w:pPr>
-        <w:spacing w:after="0" w:line="240" w:lineRule="auto"/>
-        <w:textAlignment w:val="top"/>
-        <w:outlineLvl w:val="3"/>
-        <w:rPr>
-          <w:rFonts w:ascii="Times New Roman" w:eastAsia="Times New Roman" w:hAnsi="Times New Roman" w:cs="Times New Roman"/>
-          <w:color w:val="424242"/>
-          <w:sz w:val="24"/>
-          <w:szCs w:val="24"/>
-          <w:lang w:eastAsia="ru-RU"/>
-        </w:rPr>
-      </w:pPr>
-      <w:r>
-        <w:rPr>
-          <w:rFonts w:ascii="Times New Roman" w:eastAsia="Times New Roman" w:hAnsi="Times New Roman" w:cs="Times New Roman"/>
-          <w:color w:val="424242"/>
-          <w:sz w:val="24"/>
-          <w:szCs w:val="24"/>
-          <w:lang w:eastAsia="ru-RU"/>
-        </w:rPr>
-        <w:tab/>
-        <w:t>- ПЭО;</w:t>
-      </w:r>
-    </w:p>
-    <w:p>
-      <w:pPr>
-        <w:spacing w:after="0" w:line="240" w:lineRule="auto"/>
-        <w:textAlignment w:val="top"/>
-        <w:outlineLvl w:val="3"/>
-        <w:rPr>
-          <w:rFonts w:ascii="Times New Roman" w:eastAsia="Times New Roman" w:hAnsi="Times New Roman" w:cs="Times New Roman"/>
-          <w:color w:val="424242"/>
-          <w:sz w:val="24"/>
-          <w:szCs w:val="24"/>
-          <w:lang w:eastAsia="ru-RU"/>
-        </w:rPr>
-      </w:pPr>
-      <w:r>
-        <w:rPr>
-          <w:rFonts w:ascii="Times New Roman" w:eastAsia="Times New Roman" w:hAnsi="Times New Roman" w:cs="Times New Roman"/>
-          <w:color w:val="424242"/>
-          <w:sz w:val="24"/>
-          <w:szCs w:val="24"/>
-          <w:lang w:eastAsia="ru-RU"/>
-        </w:rPr>
-        <w:tab/>
-        <w:t>- ОМ;</w:t>
-      </w:r>
-    </w:p>
-    <w:p>
-      <w:pPr>
-        <w:spacing w:after="0" w:line="240" w:lineRule="auto"/>
-        <w:textAlignment w:val="top"/>
-        <w:outlineLvl w:val="3"/>
-        <w:rPr>
-          <w:rFonts w:ascii="Times New Roman" w:eastAsia="Times New Roman" w:hAnsi="Times New Roman" w:cs="Times New Roman"/>
-          <w:color w:val="424242"/>
-          <w:sz w:val="24"/>
-          <w:szCs w:val="24"/>
-          <w:lang w:eastAsia="ru-RU"/>
-        </w:rPr>
-      </w:pPr>
-      <w:r>
-        <w:rPr>
-          <w:rFonts w:ascii="Times New Roman" w:eastAsia="Times New Roman" w:hAnsi="Times New Roman" w:cs="Times New Roman"/>
-          <w:color w:val="424242"/>
-          <w:sz w:val="24"/>
-          <w:szCs w:val="24"/>
-          <w:lang w:eastAsia="ru-RU"/>
-        </w:rPr>
-        <w:tab/>
-        <w:t>- ОРиК.</w:t>
-      </w:r>
-    </w:p>
-    <w:p>
-      <w:pPr>
-        <w:spacing w:after="0" w:line="240" w:lineRule="auto"/>
-        <w:textAlignment w:val="top"/>
-        <w:outlineLvl w:val="3"/>
-        <w:rPr>
-          <w:rFonts w:ascii="Times New Roman" w:eastAsia="Times New Roman" w:hAnsi="Times New Roman" w:cs="Times New Roman"/>
-          <w:color w:val="424242"/>
-          <w:sz w:val="24"/>
-          <w:szCs w:val="24"/>
-          <w:lang w:eastAsia="ru-RU"/>
-        </w:rPr>
-      </w:pPr>
-      <w:r>
-        <w:rPr>
-          <w:rFonts w:ascii="Times New Roman" w:eastAsia="Times New Roman" w:hAnsi="Times New Roman" w:cs="Times New Roman"/>
-          <w:color w:val="424242"/>
-          <w:sz w:val="24"/>
-          <w:szCs w:val="24"/>
-          <w:lang w:eastAsia="ru-RU"/>
-        </w:rPr>
-        <w:lastRenderedPageBreak/>
-        <w:t>- Сбор и анализ информации осуществляются сотрудниками ОКиК.</w:t>
-      </w:r>
-    </w:p>
-    <w:p>
-      <w:pPr>
-        <w:spacing w:after="0" w:line="240" w:lineRule="auto"/>
-        <w:textAlignment w:val="top"/>
-        <w:outlineLvl w:val="3"/>
-        <w:rPr>
-          <w:rFonts w:ascii="Times New Roman" w:eastAsia="Times New Roman" w:hAnsi="Times New Roman" w:cs="Times New Roman"/>
-          <w:color w:val="424242"/>
-          <w:sz w:val="24"/>
-          <w:szCs w:val="24"/>
-          <w:lang w:eastAsia="ru-RU"/>
-        </w:rPr>
-      </w:pPr>
-    </w:p>
-    <w:p>
-      <w:pPr>
-        <w:spacing w:after="0" w:line="240" w:lineRule="auto"/>
-        <w:textAlignment w:val="top"/>
-        <w:outlineLvl w:val="3"/>
-        <w:rPr>
-          <w:rFonts w:ascii="Times New Roman" w:eastAsia="Times New Roman" w:hAnsi="Times New Roman" w:cs="Times New Roman"/>
-          <w:color w:val="424242"/>
-          <w:sz w:val="38"/>
-          <w:szCs w:val="38"/>
-          <w:lang w:eastAsia="ru-RU"/>
-        </w:rPr>
-      </w:pPr>
-      <w:r>
-        <w:rPr>
-          <w:rFonts w:ascii="Times New Roman" w:eastAsia="Times New Roman" w:hAnsi="Times New Roman" w:cs="Times New Roman"/>
-          <w:color w:val="424242"/>
-          <w:sz w:val="38"/>
-          <w:szCs w:val="38"/>
-          <w:lang w:eastAsia="ru-RU"/>
-        </w:rPr>
-        <w:t>3.2. Сведения о</w:t>
-      </w:r>
-      <w:r>
-        <w:rPr>
-          <w:rFonts w:ascii="Times New Roman" w:eastAsia="Times New Roman" w:hAnsi="Times New Roman" w:cs="Times New Roman"/>
-          <w:color w:val="424242"/>
-          <w:sz w:val="38"/>
-          <w:szCs w:val="38"/>
-          <w:lang w:eastAsia="ru-RU"/>
-        </w:rPr>
-        <w:t xml:space="preserve"> </w:t>
-      </w:r>
-      <w:r>
-        <w:rPr>
-          <w:rFonts w:ascii="Times New Roman" w:eastAsia="Times New Roman" w:hAnsi="Times New Roman" w:cs="Times New Roman"/>
-          <w:color w:val="424242"/>
-          <w:sz w:val="38"/>
-          <w:szCs w:val="38"/>
-          <w:lang w:eastAsia="ru-RU"/>
-        </w:rPr>
-        <w:t>характеристиках среды</w:t>
-      </w:r>
-    </w:p>
-    <w:p>
-      <w:pPr>
-        <w:spacing w:after="0" w:line="240" w:lineRule="auto"/>
-        <w:textAlignment w:val="top"/>
-        <w:outlineLvl w:val="3"/>
-        <w:rPr>
-          <w:rFonts w:ascii="Times New Roman" w:eastAsia="Times New Roman" w:hAnsi="Times New Roman" w:cs="Times New Roman"/>
-          <w:color w:val="424242"/>
-          <w:sz w:val="24"/>
-          <w:szCs w:val="24"/>
-          <w:lang w:eastAsia="ru-RU"/>
-        </w:rPr>
-      </w:pPr>
-    </w:p>
-    <w:p>
-      <w:pPr>
-        <w:spacing w:after="0" w:line="240" w:lineRule="auto"/>
-        <w:textAlignment w:val="top"/>
-        <w:outlineLvl w:val="3"/>
-        <w:rPr>
-          <w:rFonts w:ascii="Times New Roman" w:eastAsia="Times New Roman" w:hAnsi="Times New Roman" w:cs="Times New Roman"/>
-          <w:color w:val="424242"/>
-          <w:sz w:val="24"/>
-          <w:szCs w:val="24"/>
-          <w:lang w:eastAsia="ru-RU"/>
-        </w:rPr>
-      </w:pPr>
-      <w:r>
-        <w:rPr>
-          <w:rFonts w:ascii="Times New Roman" w:eastAsia="Times New Roman" w:hAnsi="Times New Roman" w:cs="Times New Roman"/>
-          <w:color w:val="424242"/>
-          <w:sz w:val="24"/>
-          <w:szCs w:val="24"/>
-          <w:lang w:eastAsia="ru-RU"/>
-        </w:rPr>
-        <w:t>Программное обеспечение: Бухгалтерия 3.0 (1С: Предприятие)</w:t>
-      </w:r>
-      <w:r>
-        <w:rPr>
-          <w:rFonts w:ascii="Times New Roman" w:eastAsia="Times New Roman" w:hAnsi="Times New Roman" w:cs="Times New Roman"/>
-          <w:color w:val="424242"/>
-          <w:sz w:val="24"/>
-          <w:szCs w:val="24"/>
-          <w:lang w:eastAsia="ru-RU"/>
-        </w:rPr>
-        <w:t>.</w:t>
-      </w:r>
-    </w:p>
-    <w:p>
-      <w:pPr>
-        <w:spacing w:after="0" w:line="240" w:lineRule="auto"/>
-        <w:textAlignment w:val="top"/>
-        <w:outlineLvl w:val="3"/>
-        <w:rPr>
-          <w:rFonts w:ascii="Times New Roman" w:eastAsia="Times New Roman" w:hAnsi="Times New Roman" w:cs="Times New Roman"/>
-          <w:color w:val="424242"/>
-          <w:sz w:val="24"/>
-          <w:szCs w:val="24"/>
-          <w:lang w:eastAsia="ru-RU"/>
-        </w:rPr>
-      </w:pPr>
-      <w:r>
-        <w:rPr>
-          <w:rFonts w:ascii="Times New Roman" w:eastAsia="Times New Roman" w:hAnsi="Times New Roman" w:cs="Times New Roman"/>
-          <w:color w:val="424242"/>
-          <w:sz w:val="24"/>
-          <w:szCs w:val="24"/>
-          <w:lang w:eastAsia="ru-RU"/>
-        </w:rPr>
-        <w:t xml:space="preserve">Техническое обеспечение: ПК на различных </w:t>
-      </w:r>
-      <w:r>
-        <w:rPr>
-          <w:rFonts w:ascii="Times New Roman" w:eastAsia="Times New Roman" w:hAnsi="Times New Roman" w:cs="Times New Roman"/>
-          <w:color w:val="424242"/>
-          <w:sz w:val="24"/>
-          <w:szCs w:val="24"/>
-          <w:lang w:val="en-US" w:eastAsia="ru-RU"/>
-        </w:rPr>
-        <w:t>Windows</w:t>
-      </w:r>
-      <w:r>
-        <w:rPr>
-          <w:rFonts w:ascii="Times New Roman" w:eastAsia="Times New Roman" w:hAnsi="Times New Roman" w:cs="Times New Roman"/>
-          <w:color w:val="424242"/>
-          <w:sz w:val="24"/>
-          <w:szCs w:val="24"/>
-          <w:lang w:eastAsia="ru-RU"/>
-        </w:rPr>
-        <w:t xml:space="preserve"> </w:t>
-      </w:r>
-      <w:r>
-        <w:rPr>
-          <w:rFonts w:ascii="Times New Roman" w:eastAsia="Times New Roman" w:hAnsi="Times New Roman" w:cs="Times New Roman"/>
-          <w:color w:val="424242"/>
-          <w:sz w:val="24"/>
-          <w:szCs w:val="24"/>
-          <w:lang w:eastAsia="ru-RU"/>
-        </w:rPr>
-        <w:t>системах,</w:t>
-      </w:r>
-      <w:r>
-        <w:rPr>
-          <w:rFonts w:ascii="Times New Roman" w:eastAsia="Times New Roman" w:hAnsi="Times New Roman" w:cs="Times New Roman"/>
-          <w:color w:val="424242"/>
-          <w:sz w:val="24"/>
-          <w:szCs w:val="24"/>
-          <w:lang w:eastAsia="ru-RU"/>
-        </w:rPr>
-        <w:t xml:space="preserve"> объединённых в локальную сеть.</w:t>
-      </w:r>
-    </w:p>
-    <w:p>
-      <w:pPr>
-        <w:spacing w:after="0" w:line="240" w:lineRule="auto"/>
-        <w:textAlignment w:val="top"/>
-        <w:outlineLvl w:val="3"/>
-        <w:rPr>
-          <w:rFonts w:ascii="Times New Roman" w:eastAsia="Times New Roman" w:hAnsi="Times New Roman" w:cs="Times New Roman"/>
-          <w:color w:val="424242"/>
-          <w:sz w:val="24"/>
-          <w:szCs w:val="24"/>
-          <w:lang w:eastAsia="ru-RU"/>
-        </w:rPr>
-      </w:pPr>
-      <w:r>
-        <w:rPr>
-          <w:rFonts w:ascii="Times New Roman" w:eastAsia="Times New Roman" w:hAnsi="Times New Roman" w:cs="Times New Roman"/>
-          <w:color w:val="424242"/>
-          <w:sz w:val="24"/>
-          <w:szCs w:val="24"/>
-          <w:lang w:eastAsia="ru-RU"/>
-        </w:rPr>
-        <w:t>Нормативно-правовое обеспечение: Федеральные, областные нормативные правовые акты</w:t>
-      </w:r>
-      <w:r>
-        <w:rPr>
-          <w:rFonts w:ascii="Times New Roman" w:eastAsia="Times New Roman" w:hAnsi="Times New Roman" w:cs="Times New Roman"/>
-          <w:color w:val="424242"/>
-          <w:sz w:val="24"/>
-          <w:szCs w:val="24"/>
-          <w:lang w:eastAsia="ru-RU"/>
-        </w:rPr>
-        <w:t xml:space="preserve"> и регламентирующие документы предприятия.</w:t>
-      </w:r>
-    </w:p>
-    <w:p>
-      <w:pPr>
-        <w:spacing w:after="0" w:line="240" w:lineRule="auto"/>
-        <w:textAlignment w:val="top"/>
-        <w:outlineLvl w:val="3"/>
-      </w:pPr>
-    </w:p>
-    <w:p>
-      <w:pPr>
-        <w:spacing w:after="0" w:line="240" w:lineRule="auto"/>
-        <w:textAlignment w:val="top"/>
-        <w:outlineLvl w:val="2"/>
+          <w:sz w:val="36"/>
+          <w:szCs w:val="36"/>
+          <w:lang w:eastAsia="ru-RU"/>
+        </w:rPr>
+      </w:pPr>
+      <w:r>
         <w:rPr>
           <w:rFonts w:ascii="Times New Roman" w:eastAsia="Times New Roman" w:hAnsi="Times New Roman" w:cs="Times New Roman"/>
           <w:b/>
@@ -5486,14 +4670,18 @@
           <w:caps/>
           <w:color w:val="424242"/>
           <w:spacing w:val="15"/>
-          <w:sz w:val="33"/>
-          <w:szCs w:val="33"/>
-          <w:lang w:eastAsia="ru-RU"/>
-        </w:rPr>
-      </w:pPr>
-      <w:bookmarkStart w:id="10" w:name="3_trebovaniya_k_sisteme"/>
-      <w:bookmarkEnd w:id="10"/>
-      <w:r>
+          <w:sz w:val="36"/>
+          <w:szCs w:val="36"/>
+          <w:lang w:eastAsia="ru-RU"/>
+        </w:rPr>
+        <w:t>3 характеристика объекта автоматизации</w:t>
+      </w:r>
+    </w:p>
+    <w:p>
+      <w:pPr>
+        <w:spacing w:after="0" w:line="240" w:lineRule="auto"/>
+        <w:textAlignment w:val="top"/>
+        <w:outlineLvl w:val="2"/>
         <w:rPr>
           <w:rFonts w:ascii="Times New Roman" w:eastAsia="Times New Roman" w:hAnsi="Times New Roman" w:cs="Times New Roman"/>
           <w:b/>
@@ -5501,13 +4689,1013 @@
           <w:caps/>
           <w:color w:val="424242"/>
           <w:spacing w:val="15"/>
-          <w:sz w:val="33"/>
-          <w:szCs w:val="33"/>
-          <w:lang w:eastAsia="ru-RU"/>
-        </w:rPr>
-        <w:t>4</w:t>
-      </w:r>
-      <w:r>
+          <w:sz w:val="24"/>
+          <w:szCs w:val="24"/>
+          <w:lang w:eastAsia="ru-RU"/>
+        </w:rPr>
+      </w:pPr>
+    </w:p>
+    <w:p>
+      <w:pPr>
+        <w:spacing w:after="0" w:line="240" w:lineRule="auto"/>
+        <w:textAlignment w:val="top"/>
+        <w:outlineLvl w:val="3"/>
+        <w:rPr>
+          <w:rFonts w:ascii="Times New Roman" w:eastAsia="Times New Roman" w:hAnsi="Times New Roman" w:cs="Times New Roman"/>
+          <w:color w:val="424242"/>
+          <w:sz w:val="36"/>
+          <w:szCs w:val="36"/>
+          <w:lang w:eastAsia="ru-RU"/>
+        </w:rPr>
+      </w:pPr>
+      <w:r>
+        <w:rPr>
+          <w:rFonts w:ascii="Times New Roman" w:eastAsia="Times New Roman" w:hAnsi="Times New Roman" w:cs="Times New Roman"/>
+          <w:color w:val="424242"/>
+          <w:sz w:val="36"/>
+          <w:szCs w:val="36"/>
+          <w:lang w:eastAsia="ru-RU"/>
+        </w:rPr>
+        <w:t xml:space="preserve">3.1 Краткие сведения </w:t>
+      </w:r>
+    </w:p>
+    <w:p>
+      <w:pPr>
+        <w:spacing w:after="0" w:line="240" w:lineRule="auto"/>
+        <w:textAlignment w:val="top"/>
+        <w:outlineLvl w:val="3"/>
+        <w:rPr>
+          <w:rFonts w:ascii="Times New Roman" w:eastAsia="Times New Roman" w:hAnsi="Times New Roman" w:cs="Times New Roman"/>
+          <w:color w:val="424242"/>
+          <w:sz w:val="24"/>
+          <w:szCs w:val="24"/>
+          <w:lang w:eastAsia="ru-RU"/>
+        </w:rPr>
+      </w:pPr>
+    </w:p>
+    <w:p>
+      <w:pPr>
+        <w:spacing w:after="0" w:line="240" w:lineRule="auto"/>
+        <w:jc w:val="both"/>
+        <w:textAlignment w:val="top"/>
+        <w:outlineLvl w:val="3"/>
+        <w:rPr>
+          <w:rFonts w:ascii="Times New Roman" w:eastAsia="Times New Roman" w:hAnsi="Times New Roman" w:cs="Times New Roman"/>
+          <w:color w:val="424242"/>
+          <w:sz w:val="24"/>
+          <w:szCs w:val="24"/>
+          <w:lang w:eastAsia="ru-RU"/>
+        </w:rPr>
+      </w:pPr>
+      <w:r>
+        <w:rPr>
+          <w:rFonts w:ascii="Times New Roman" w:eastAsia="Times New Roman" w:hAnsi="Times New Roman" w:cs="Times New Roman"/>
+          <w:color w:val="424242"/>
+          <w:sz w:val="24"/>
+          <w:szCs w:val="24"/>
+          <w:lang w:eastAsia="ru-RU"/>
+        </w:rPr>
+        <w:t>Объектом автоматизации явл</w:t>
+      </w:r>
+      <w:r>
+        <w:rPr>
+          <w:rFonts w:ascii="Times New Roman" w:eastAsia="Times New Roman" w:hAnsi="Times New Roman" w:cs="Times New Roman"/>
+          <w:color w:val="424242"/>
+          <w:sz w:val="24"/>
+          <w:szCs w:val="24"/>
+          <w:lang w:eastAsia="ru-RU"/>
+        </w:rPr>
+        <w:t>яе</w:t>
+      </w:r>
+      <w:r>
+        <w:rPr>
+          <w:rFonts w:ascii="Times New Roman" w:eastAsia="Times New Roman" w:hAnsi="Times New Roman" w:cs="Times New Roman"/>
+          <w:color w:val="424242"/>
+          <w:sz w:val="24"/>
+          <w:szCs w:val="24"/>
+          <w:lang w:eastAsia="ru-RU"/>
+        </w:rPr>
+        <w:t>тся</w:t>
+      </w:r>
+      <w:r>
+        <w:rPr>
+          <w:rFonts w:ascii="Times New Roman" w:eastAsia="Times New Roman" w:hAnsi="Times New Roman" w:cs="Times New Roman"/>
+          <w:color w:val="424242"/>
+          <w:sz w:val="24"/>
+          <w:szCs w:val="24"/>
+          <w:lang w:eastAsia="ru-RU"/>
+        </w:rPr>
+        <w:t xml:space="preserve"> анализ </w:t>
+      </w:r>
+      <w:r>
+        <w:rPr>
+          <w:rFonts w:ascii="Times New Roman" w:eastAsia="Times New Roman" w:hAnsi="Times New Roman" w:cs="Times New Roman"/>
+          <w:color w:val="424242"/>
+          <w:sz w:val="24"/>
+          <w:szCs w:val="24"/>
+          <w:lang w:eastAsia="ru-RU"/>
+        </w:rPr>
+        <w:t>и</w:t>
+      </w:r>
+      <w:r>
+        <w:rPr>
+          <w:rFonts w:ascii="Times New Roman" w:eastAsia="Times New Roman" w:hAnsi="Times New Roman" w:cs="Times New Roman"/>
+          <w:color w:val="424242"/>
+          <w:sz w:val="24"/>
+          <w:szCs w:val="24"/>
+          <w:lang w:eastAsia="ru-RU"/>
+        </w:rPr>
+        <w:t xml:space="preserve"> </w:t>
+      </w:r>
+      <w:r>
+        <w:rPr>
+          <w:rFonts w:ascii="Times New Roman" w:eastAsia="Times New Roman" w:hAnsi="Times New Roman" w:cs="Times New Roman"/>
+          <w:color w:val="424242"/>
+          <w:sz w:val="24"/>
+          <w:szCs w:val="24"/>
+          <w:lang w:eastAsia="ru-RU"/>
+        </w:rPr>
+        <w:t>оценка данных и информации,</w:t>
+      </w:r>
+      <w:r>
+        <w:rPr>
+          <w:rFonts w:ascii="Times New Roman" w:eastAsia="Times New Roman" w:hAnsi="Times New Roman" w:cs="Times New Roman"/>
+          <w:color w:val="424242"/>
+          <w:sz w:val="24"/>
+          <w:szCs w:val="24"/>
+          <w:lang w:eastAsia="ru-RU"/>
+        </w:rPr>
+        <w:t xml:space="preserve"> полученны</w:t>
+      </w:r>
+      <w:r>
+        <w:rPr>
+          <w:rFonts w:ascii="Times New Roman" w:eastAsia="Times New Roman" w:hAnsi="Times New Roman" w:cs="Times New Roman"/>
+          <w:color w:val="424242"/>
+          <w:sz w:val="24"/>
+          <w:szCs w:val="24"/>
+          <w:lang w:eastAsia="ru-RU"/>
+        </w:rPr>
+        <w:t>х</w:t>
+      </w:r>
+      <w:r>
+        <w:rPr>
+          <w:rFonts w:ascii="Times New Roman" w:eastAsia="Times New Roman" w:hAnsi="Times New Roman" w:cs="Times New Roman"/>
+          <w:color w:val="424242"/>
+          <w:sz w:val="24"/>
+          <w:szCs w:val="24"/>
+          <w:lang w:eastAsia="ru-RU"/>
+        </w:rPr>
+        <w:t xml:space="preserve"> в ходе выполнения</w:t>
+      </w:r>
+      <w:r>
+        <w:rPr>
+          <w:rFonts w:ascii="Times New Roman" w:eastAsia="Times New Roman" w:hAnsi="Times New Roman" w:cs="Times New Roman"/>
+          <w:color w:val="424242"/>
+          <w:sz w:val="24"/>
+          <w:szCs w:val="24"/>
+          <w:lang w:eastAsia="ru-RU"/>
+        </w:rPr>
+        <w:t xml:space="preserve"> Процесса О (8.2) «Мониторинг и измерение продукции». </w:t>
+      </w:r>
+      <w:r>
+        <w:rPr>
+          <w:rFonts w:ascii="Times New Roman" w:eastAsia="Times New Roman" w:hAnsi="Times New Roman" w:cs="Times New Roman"/>
+          <w:color w:val="424242"/>
+          <w:sz w:val="24"/>
+          <w:szCs w:val="24"/>
+          <w:lang w:eastAsia="ru-RU"/>
+        </w:rPr>
+        <w:t xml:space="preserve">Входные данные Процесса О (8.2) «Мониторинг и измерение продукции» </w:t>
+      </w:r>
+    </w:p>
+    <w:p>
+      <w:pPr>
+        <w:spacing w:after="0" w:line="240" w:lineRule="auto"/>
+        <w:jc w:val="both"/>
+        <w:textAlignment w:val="top"/>
+        <w:outlineLvl w:val="3"/>
+        <w:rPr>
+          <w:rFonts w:ascii="Times New Roman" w:eastAsia="Times New Roman" w:hAnsi="Times New Roman" w:cs="Times New Roman"/>
+          <w:color w:val="424242"/>
+          <w:sz w:val="24"/>
+          <w:szCs w:val="24"/>
+          <w:lang w:eastAsia="ru-RU"/>
+        </w:rPr>
+      </w:pPr>
+      <w:r>
+        <w:rPr>
+          <w:rFonts w:ascii="Times New Roman" w:eastAsia="Times New Roman" w:hAnsi="Times New Roman" w:cs="Times New Roman"/>
+          <w:color w:val="424242"/>
+          <w:sz w:val="24"/>
+          <w:szCs w:val="24"/>
+          <w:lang w:eastAsia="ru-RU"/>
+        </w:rPr>
+        <w:t>— это результаты выполнения</w:t>
+      </w:r>
+      <w:r>
+        <w:rPr>
+          <w:rFonts w:ascii="Times New Roman" w:eastAsia="Times New Roman" w:hAnsi="Times New Roman" w:cs="Times New Roman"/>
+          <w:color w:val="424242"/>
+          <w:sz w:val="24"/>
+          <w:szCs w:val="24"/>
+          <w:lang w:eastAsia="ru-RU"/>
+        </w:rPr>
+        <w:t xml:space="preserve"> процессов</w:t>
+      </w:r>
+      <w:r>
+        <w:rPr>
+          <w:rFonts w:ascii="Times New Roman" w:eastAsia="Times New Roman" w:hAnsi="Times New Roman" w:cs="Times New Roman"/>
+          <w:color w:val="424242"/>
+          <w:sz w:val="24"/>
+          <w:szCs w:val="24"/>
+          <w:lang w:eastAsia="ru-RU"/>
+        </w:rPr>
+        <w:t>, указанных выше</w:t>
+      </w:r>
+      <w:r>
+        <w:rPr>
+          <w:rFonts w:ascii="Times New Roman" w:eastAsia="Times New Roman" w:hAnsi="Times New Roman" w:cs="Times New Roman"/>
+          <w:color w:val="424242"/>
+          <w:sz w:val="24"/>
+          <w:szCs w:val="24"/>
+          <w:lang w:eastAsia="ru-RU"/>
+        </w:rPr>
+        <w:t>, кроме Процесса У (5) Управление СМК</w:t>
+      </w:r>
+      <w:r>
+        <w:rPr>
+          <w:rFonts w:ascii="Times New Roman" w:eastAsia="Times New Roman" w:hAnsi="Times New Roman" w:cs="Times New Roman"/>
+          <w:color w:val="424242"/>
+          <w:sz w:val="24"/>
+          <w:szCs w:val="24"/>
+          <w:lang w:eastAsia="ru-RU"/>
+        </w:rPr>
+        <w:t>, результатом выполнения данного процесса являются мероприятия по улучшению СМК предприятия.</w:t>
+      </w:r>
+    </w:p>
+    <w:p>
+      <w:pPr>
+        <w:spacing w:after="0" w:line="240" w:lineRule="auto"/>
+        <w:jc w:val="both"/>
+        <w:textAlignment w:val="top"/>
+        <w:outlineLvl w:val="3"/>
+        <w:rPr>
+          <w:rFonts w:ascii="Times New Roman" w:eastAsia="Times New Roman" w:hAnsi="Times New Roman" w:cs="Times New Roman"/>
+          <w:color w:val="424242"/>
+          <w:sz w:val="24"/>
+          <w:szCs w:val="24"/>
+          <w:lang w:eastAsia="ru-RU"/>
+        </w:rPr>
+      </w:pPr>
+      <w:r>
+        <w:rPr>
+          <w:rFonts w:ascii="Times New Roman" w:eastAsia="Times New Roman" w:hAnsi="Times New Roman" w:cs="Times New Roman"/>
+          <w:color w:val="424242"/>
+          <w:sz w:val="24"/>
+          <w:szCs w:val="24"/>
+          <w:lang w:eastAsia="ru-RU"/>
+        </w:rPr>
+        <w:t xml:space="preserve">Результаты выполнения процессов включают в себя </w:t>
+      </w:r>
+      <w:r>
+        <w:rPr>
+          <w:rFonts w:ascii="Times New Roman" w:eastAsia="Times New Roman" w:hAnsi="Times New Roman" w:cs="Times New Roman"/>
+          <w:color w:val="424242"/>
+          <w:sz w:val="24"/>
+          <w:szCs w:val="24"/>
+          <w:lang w:eastAsia="ru-RU"/>
+        </w:rPr>
+        <w:t>показатели,</w:t>
+      </w:r>
+      <w:r>
+        <w:rPr>
+          <w:rFonts w:ascii="Times New Roman" w:eastAsia="Times New Roman" w:hAnsi="Times New Roman" w:cs="Times New Roman"/>
+          <w:color w:val="424242"/>
+          <w:sz w:val="24"/>
+          <w:szCs w:val="24"/>
+          <w:lang w:eastAsia="ru-RU"/>
+        </w:rPr>
+        <w:t xml:space="preserve"> установленные в регламентах самих процессов или показатели в регламенте Р СМК</w:t>
+      </w:r>
+      <w:r>
+        <w:rPr>
+          <w:rFonts w:ascii="Times New Roman" w:eastAsia="Times New Roman" w:hAnsi="Times New Roman" w:cs="Times New Roman"/>
+          <w:color w:val="424242"/>
+          <w:sz w:val="24"/>
+          <w:szCs w:val="24"/>
+          <w:lang w:eastAsia="ru-RU"/>
+        </w:rPr>
+        <w:t xml:space="preserve"> </w:t>
+      </w:r>
+      <w:r>
+        <w:rPr>
+          <w:rFonts w:ascii="Times New Roman" w:eastAsia="Times New Roman" w:hAnsi="Times New Roman" w:cs="Times New Roman"/>
+          <w:color w:val="424242"/>
+          <w:sz w:val="24"/>
+          <w:szCs w:val="24"/>
+          <w:lang w:eastAsia="ru-RU"/>
+        </w:rPr>
+        <w:t>(5.6)001 «Анализ системы менеджмента качества»</w:t>
+      </w:r>
+      <w:r>
+        <w:rPr>
+          <w:rFonts w:ascii="Times New Roman" w:eastAsia="Times New Roman" w:hAnsi="Times New Roman" w:cs="Times New Roman"/>
+          <w:color w:val="424242"/>
+          <w:sz w:val="24"/>
+          <w:szCs w:val="24"/>
+          <w:lang w:eastAsia="ru-RU"/>
+        </w:rPr>
+        <w:t>, а также установленные цели и мероприятия</w:t>
+      </w:r>
+      <w:r>
+        <w:rPr>
+          <w:rFonts w:ascii="Times New Roman" w:eastAsia="Times New Roman" w:hAnsi="Times New Roman" w:cs="Times New Roman"/>
+          <w:color w:val="424242"/>
+          <w:sz w:val="24"/>
+          <w:szCs w:val="24"/>
+          <w:lang w:eastAsia="ru-RU"/>
+        </w:rPr>
+        <w:t xml:space="preserve"> владельцами процессов</w:t>
+      </w:r>
+      <w:r>
+        <w:rPr>
+          <w:rFonts w:ascii="Times New Roman" w:eastAsia="Times New Roman" w:hAnsi="Times New Roman" w:cs="Times New Roman"/>
+          <w:color w:val="424242"/>
+          <w:sz w:val="24"/>
+          <w:szCs w:val="24"/>
+          <w:lang w:eastAsia="ru-RU"/>
+        </w:rPr>
+        <w:t xml:space="preserve"> </w:t>
+      </w:r>
+      <w:r>
+        <w:rPr>
+          <w:rFonts w:ascii="Times New Roman" w:eastAsia="Times New Roman" w:hAnsi="Times New Roman" w:cs="Times New Roman"/>
+          <w:color w:val="424242"/>
+          <w:sz w:val="24"/>
+          <w:szCs w:val="24"/>
+          <w:lang w:eastAsia="ru-RU"/>
+        </w:rPr>
+        <w:t>на следующий</w:t>
+      </w:r>
+      <w:r>
+        <w:rPr>
+          <w:rFonts w:ascii="Times New Roman" w:eastAsia="Times New Roman" w:hAnsi="Times New Roman" w:cs="Times New Roman"/>
+          <w:color w:val="424242"/>
+          <w:sz w:val="24"/>
+          <w:szCs w:val="24"/>
+          <w:lang w:eastAsia="ru-RU"/>
+        </w:rPr>
+        <w:t xml:space="preserve"> отчётный год. </w:t>
+      </w:r>
+    </w:p>
+    <w:p>
+      <w:pPr>
+        <w:spacing w:after="0" w:line="240" w:lineRule="auto"/>
+        <w:jc w:val="both"/>
+        <w:textAlignment w:val="top"/>
+        <w:outlineLvl w:val="3"/>
+        <w:rPr>
+          <w:rFonts w:ascii="Times New Roman" w:eastAsia="Times New Roman" w:hAnsi="Times New Roman" w:cs="Times New Roman"/>
+          <w:color w:val="424242"/>
+          <w:sz w:val="24"/>
+          <w:szCs w:val="24"/>
+          <w:lang w:eastAsia="ru-RU"/>
+        </w:rPr>
+      </w:pPr>
+      <w:r>
+        <w:rPr>
+          <w:rFonts w:ascii="Times New Roman" w:eastAsia="Times New Roman" w:hAnsi="Times New Roman" w:cs="Times New Roman"/>
+          <w:color w:val="424242"/>
+          <w:sz w:val="24"/>
+          <w:szCs w:val="24"/>
+          <w:lang w:eastAsia="ru-RU"/>
+        </w:rPr>
+        <w:t>Данные процессы осуществляются следующими специалистами:</w:t>
+      </w:r>
+    </w:p>
+    <w:p>
+      <w:pPr>
+        <w:spacing w:after="0" w:line="240" w:lineRule="auto"/>
+        <w:jc w:val="both"/>
+        <w:textAlignment w:val="top"/>
+        <w:outlineLvl w:val="3"/>
+        <w:rPr>
+          <w:rFonts w:ascii="Times New Roman" w:eastAsia="Times New Roman" w:hAnsi="Times New Roman" w:cs="Times New Roman"/>
+          <w:color w:val="424242"/>
+          <w:sz w:val="24"/>
+          <w:szCs w:val="24"/>
+          <w:lang w:eastAsia="ru-RU"/>
+        </w:rPr>
+      </w:pPr>
+      <w:r>
+        <w:rPr>
+          <w:rFonts w:ascii="Times New Roman" w:eastAsia="Times New Roman" w:hAnsi="Times New Roman" w:cs="Times New Roman"/>
+          <w:color w:val="424242"/>
+          <w:sz w:val="24"/>
+          <w:szCs w:val="24"/>
+          <w:lang w:eastAsia="ru-RU"/>
+        </w:rPr>
+        <w:t>- Владельцами процессов (высшим руководством предприятия):</w:t>
+      </w:r>
+    </w:p>
+    <w:p>
+      <w:pPr>
+        <w:spacing w:after="0" w:line="240" w:lineRule="auto"/>
+        <w:jc w:val="both"/>
+        <w:textAlignment w:val="top"/>
+        <w:outlineLvl w:val="3"/>
+        <w:rPr>
+          <w:rFonts w:ascii="Times New Roman" w:eastAsia="Times New Roman" w:hAnsi="Times New Roman" w:cs="Times New Roman"/>
+          <w:color w:val="424242"/>
+          <w:sz w:val="24"/>
+          <w:szCs w:val="24"/>
+          <w:lang w:eastAsia="ru-RU"/>
+        </w:rPr>
+      </w:pPr>
+      <w:r>
+        <w:rPr>
+          <w:rFonts w:ascii="Times New Roman" w:eastAsia="Times New Roman" w:hAnsi="Times New Roman" w:cs="Times New Roman"/>
+          <w:color w:val="424242"/>
+          <w:sz w:val="24"/>
+          <w:szCs w:val="24"/>
+          <w:lang w:eastAsia="ru-RU"/>
+        </w:rPr>
+        <w:tab/>
+        <w:t>- Служба технического директора;</w:t>
+      </w:r>
+    </w:p>
+    <w:p>
+      <w:pPr>
+        <w:spacing w:after="0" w:line="240" w:lineRule="auto"/>
+        <w:jc w:val="both"/>
+        <w:textAlignment w:val="top"/>
+        <w:outlineLvl w:val="3"/>
+        <w:rPr>
+          <w:rFonts w:ascii="Times New Roman" w:eastAsia="Times New Roman" w:hAnsi="Times New Roman" w:cs="Times New Roman"/>
+          <w:color w:val="424242"/>
+          <w:sz w:val="24"/>
+          <w:szCs w:val="24"/>
+          <w:lang w:eastAsia="ru-RU"/>
+        </w:rPr>
+      </w:pPr>
+      <w:r>
+        <w:rPr>
+          <w:rFonts w:ascii="Times New Roman" w:eastAsia="Times New Roman" w:hAnsi="Times New Roman" w:cs="Times New Roman"/>
+          <w:color w:val="424242"/>
+          <w:sz w:val="24"/>
+          <w:szCs w:val="24"/>
+          <w:lang w:eastAsia="ru-RU"/>
+        </w:rPr>
+        <w:tab/>
+        <w:t>- Служба директора по производству;</w:t>
+      </w:r>
+    </w:p>
+    <w:p>
+      <w:pPr>
+        <w:spacing w:after="0" w:line="240" w:lineRule="auto"/>
+        <w:jc w:val="both"/>
+        <w:textAlignment w:val="top"/>
+        <w:outlineLvl w:val="3"/>
+        <w:rPr>
+          <w:rFonts w:ascii="Times New Roman" w:eastAsia="Times New Roman" w:hAnsi="Times New Roman" w:cs="Times New Roman"/>
+          <w:color w:val="424242"/>
+          <w:sz w:val="24"/>
+          <w:szCs w:val="24"/>
+          <w:lang w:eastAsia="ru-RU"/>
+        </w:rPr>
+      </w:pPr>
+      <w:r>
+        <w:rPr>
+          <w:rFonts w:ascii="Times New Roman" w:eastAsia="Times New Roman" w:hAnsi="Times New Roman" w:cs="Times New Roman"/>
+          <w:color w:val="424242"/>
+          <w:sz w:val="24"/>
+          <w:szCs w:val="24"/>
+          <w:lang w:eastAsia="ru-RU"/>
+        </w:rPr>
+        <w:tab/>
+        <w:t>- Служба финансового директора;</w:t>
+      </w:r>
+    </w:p>
+    <w:p>
+      <w:pPr>
+        <w:spacing w:after="0" w:line="240" w:lineRule="auto"/>
+        <w:jc w:val="both"/>
+        <w:textAlignment w:val="top"/>
+        <w:outlineLvl w:val="3"/>
+        <w:rPr>
+          <w:rFonts w:ascii="Times New Roman" w:eastAsia="Times New Roman" w:hAnsi="Times New Roman" w:cs="Times New Roman"/>
+          <w:color w:val="424242"/>
+          <w:sz w:val="24"/>
+          <w:szCs w:val="24"/>
+          <w:lang w:eastAsia="ru-RU"/>
+        </w:rPr>
+      </w:pPr>
+      <w:r>
+        <w:rPr>
+          <w:rFonts w:ascii="Times New Roman" w:eastAsia="Times New Roman" w:hAnsi="Times New Roman" w:cs="Times New Roman"/>
+          <w:color w:val="424242"/>
+          <w:sz w:val="24"/>
+          <w:szCs w:val="24"/>
+          <w:lang w:eastAsia="ru-RU"/>
+        </w:rPr>
+        <w:tab/>
+        <w:t>- Служба коммерческого директора;</w:t>
+      </w:r>
+    </w:p>
+    <w:p>
+      <w:pPr>
+        <w:spacing w:after="0" w:line="240" w:lineRule="auto"/>
+        <w:jc w:val="both"/>
+        <w:textAlignment w:val="top"/>
+        <w:outlineLvl w:val="3"/>
+        <w:rPr>
+          <w:rFonts w:ascii="Times New Roman" w:eastAsia="Times New Roman" w:hAnsi="Times New Roman" w:cs="Times New Roman"/>
+          <w:color w:val="424242"/>
+          <w:sz w:val="24"/>
+          <w:szCs w:val="24"/>
+          <w:lang w:eastAsia="ru-RU"/>
+        </w:rPr>
+      </w:pPr>
+      <w:r>
+        <w:rPr>
+          <w:rFonts w:ascii="Times New Roman" w:eastAsia="Times New Roman" w:hAnsi="Times New Roman" w:cs="Times New Roman"/>
+          <w:color w:val="424242"/>
+          <w:sz w:val="24"/>
+          <w:szCs w:val="24"/>
+          <w:lang w:eastAsia="ru-RU"/>
+        </w:rPr>
+        <w:tab/>
+        <w:t>- Служба директора по развитию.</w:t>
+      </w:r>
+    </w:p>
+    <w:p>
+      <w:pPr>
+        <w:spacing w:after="0" w:line="240" w:lineRule="auto"/>
+        <w:jc w:val="both"/>
+        <w:textAlignment w:val="top"/>
+        <w:outlineLvl w:val="3"/>
+        <w:rPr>
+          <w:rFonts w:ascii="Times New Roman" w:eastAsia="Times New Roman" w:hAnsi="Times New Roman" w:cs="Times New Roman"/>
+          <w:color w:val="424242"/>
+          <w:sz w:val="24"/>
+          <w:szCs w:val="24"/>
+          <w:lang w:eastAsia="ru-RU"/>
+        </w:rPr>
+      </w:pPr>
+      <w:r>
+        <w:rPr>
+          <w:rFonts w:ascii="Times New Roman" w:eastAsia="Times New Roman" w:hAnsi="Times New Roman" w:cs="Times New Roman"/>
+          <w:color w:val="424242"/>
+          <w:sz w:val="24"/>
+          <w:szCs w:val="24"/>
+          <w:lang w:eastAsia="ru-RU"/>
+        </w:rPr>
+        <w:t>- Руководителями структурных подразделений:</w:t>
+      </w:r>
+    </w:p>
+    <w:p>
+      <w:pPr>
+        <w:spacing w:after="0" w:line="240" w:lineRule="auto"/>
+        <w:jc w:val="both"/>
+        <w:textAlignment w:val="top"/>
+        <w:outlineLvl w:val="3"/>
+        <w:rPr>
+          <w:rFonts w:ascii="Times New Roman" w:eastAsia="Times New Roman" w:hAnsi="Times New Roman" w:cs="Times New Roman"/>
+          <w:color w:val="424242"/>
+          <w:sz w:val="24"/>
+          <w:szCs w:val="24"/>
+          <w:lang w:eastAsia="ru-RU"/>
+        </w:rPr>
+      </w:pPr>
+      <w:r>
+        <w:rPr>
+          <w:rFonts w:ascii="Times New Roman" w:eastAsia="Times New Roman" w:hAnsi="Times New Roman" w:cs="Times New Roman"/>
+          <w:color w:val="424242"/>
+          <w:sz w:val="24"/>
+          <w:szCs w:val="24"/>
+          <w:lang w:eastAsia="ru-RU"/>
+        </w:rPr>
+        <w:tab/>
+        <w:t xml:space="preserve">- </w:t>
+      </w:r>
+      <w:r>
+        <w:rPr>
+          <w:rFonts w:ascii="Times New Roman" w:eastAsia="Times New Roman" w:hAnsi="Times New Roman" w:cs="Times New Roman"/>
+          <w:color w:val="424242"/>
+          <w:sz w:val="24"/>
+          <w:szCs w:val="24"/>
+          <w:lang w:eastAsia="ru-RU"/>
+        </w:rPr>
+        <w:t>Цех РКМ;</w:t>
+      </w:r>
+    </w:p>
+    <w:p>
+      <w:pPr>
+        <w:spacing w:after="0" w:line="240" w:lineRule="auto"/>
+        <w:jc w:val="both"/>
+        <w:textAlignment w:val="top"/>
+        <w:outlineLvl w:val="3"/>
+        <w:rPr>
+          <w:rFonts w:ascii="Times New Roman" w:eastAsia="Times New Roman" w:hAnsi="Times New Roman" w:cs="Times New Roman"/>
+          <w:color w:val="424242"/>
+          <w:sz w:val="24"/>
+          <w:szCs w:val="24"/>
+          <w:lang w:eastAsia="ru-RU"/>
+        </w:rPr>
+      </w:pPr>
+      <w:r>
+        <w:rPr>
+          <w:rFonts w:ascii="Times New Roman" w:eastAsia="Times New Roman" w:hAnsi="Times New Roman" w:cs="Times New Roman"/>
+          <w:color w:val="424242"/>
+          <w:sz w:val="24"/>
+          <w:szCs w:val="24"/>
+          <w:lang w:eastAsia="ru-RU"/>
+        </w:rPr>
+        <w:tab/>
+        <w:t>- КТО;</w:t>
+      </w:r>
+    </w:p>
+    <w:p>
+      <w:pPr>
+        <w:spacing w:after="0" w:line="240" w:lineRule="auto"/>
+        <w:jc w:val="both"/>
+        <w:textAlignment w:val="top"/>
+        <w:outlineLvl w:val="3"/>
+        <w:rPr>
+          <w:rFonts w:ascii="Times New Roman" w:eastAsia="Times New Roman" w:hAnsi="Times New Roman" w:cs="Times New Roman"/>
+          <w:color w:val="424242"/>
+          <w:sz w:val="24"/>
+          <w:szCs w:val="24"/>
+          <w:lang w:eastAsia="ru-RU"/>
+        </w:rPr>
+      </w:pPr>
+      <w:r>
+        <w:rPr>
+          <w:rFonts w:ascii="Times New Roman" w:eastAsia="Times New Roman" w:hAnsi="Times New Roman" w:cs="Times New Roman"/>
+          <w:color w:val="424242"/>
+          <w:sz w:val="24"/>
+          <w:szCs w:val="24"/>
+          <w:lang w:eastAsia="ru-RU"/>
+        </w:rPr>
+        <w:tab/>
+        <w:t>- КО;</w:t>
+      </w:r>
+    </w:p>
+    <w:p>
+      <w:pPr>
+        <w:spacing w:after="0" w:line="240" w:lineRule="auto"/>
+        <w:jc w:val="both"/>
+        <w:textAlignment w:val="top"/>
+        <w:outlineLvl w:val="3"/>
+        <w:rPr>
+          <w:rFonts w:ascii="Times New Roman" w:eastAsia="Times New Roman" w:hAnsi="Times New Roman" w:cs="Times New Roman"/>
+          <w:color w:val="424242"/>
+          <w:sz w:val="24"/>
+          <w:szCs w:val="24"/>
+          <w:lang w:eastAsia="ru-RU"/>
+        </w:rPr>
+      </w:pPr>
+      <w:r>
+        <w:rPr>
+          <w:rFonts w:ascii="Times New Roman" w:eastAsia="Times New Roman" w:hAnsi="Times New Roman" w:cs="Times New Roman"/>
+          <w:color w:val="424242"/>
+          <w:sz w:val="24"/>
+          <w:szCs w:val="24"/>
+          <w:lang w:eastAsia="ru-RU"/>
+        </w:rPr>
+        <w:tab/>
+        <w:t>- ЭМО;</w:t>
+      </w:r>
+    </w:p>
+    <w:p>
+      <w:pPr>
+        <w:spacing w:after="0" w:line="240" w:lineRule="auto"/>
+        <w:jc w:val="both"/>
+        <w:textAlignment w:val="top"/>
+        <w:outlineLvl w:val="3"/>
+        <w:rPr>
+          <w:rFonts w:ascii="Times New Roman" w:eastAsia="Times New Roman" w:hAnsi="Times New Roman" w:cs="Times New Roman"/>
+          <w:color w:val="424242"/>
+          <w:sz w:val="24"/>
+          <w:szCs w:val="24"/>
+          <w:lang w:eastAsia="ru-RU"/>
+        </w:rPr>
+      </w:pPr>
+      <w:r>
+        <w:rPr>
+          <w:rFonts w:ascii="Times New Roman" w:eastAsia="Times New Roman" w:hAnsi="Times New Roman" w:cs="Times New Roman"/>
+          <w:color w:val="424242"/>
+          <w:sz w:val="24"/>
+          <w:szCs w:val="24"/>
+          <w:lang w:eastAsia="ru-RU"/>
+        </w:rPr>
+        <w:tab/>
+        <w:t>- ПЭО;</w:t>
+      </w:r>
+    </w:p>
+    <w:p>
+      <w:pPr>
+        <w:spacing w:after="0" w:line="240" w:lineRule="auto"/>
+        <w:jc w:val="both"/>
+        <w:textAlignment w:val="top"/>
+        <w:outlineLvl w:val="3"/>
+        <w:rPr>
+          <w:rFonts w:ascii="Times New Roman" w:eastAsia="Times New Roman" w:hAnsi="Times New Roman" w:cs="Times New Roman"/>
+          <w:color w:val="424242"/>
+          <w:sz w:val="24"/>
+          <w:szCs w:val="24"/>
+          <w:lang w:eastAsia="ru-RU"/>
+        </w:rPr>
+      </w:pPr>
+      <w:r>
+        <w:rPr>
+          <w:rFonts w:ascii="Times New Roman" w:eastAsia="Times New Roman" w:hAnsi="Times New Roman" w:cs="Times New Roman"/>
+          <w:color w:val="424242"/>
+          <w:sz w:val="24"/>
+          <w:szCs w:val="24"/>
+          <w:lang w:eastAsia="ru-RU"/>
+        </w:rPr>
+        <w:tab/>
+        <w:t>- ОМ;</w:t>
+      </w:r>
+    </w:p>
+    <w:p>
+      <w:pPr>
+        <w:spacing w:after="0" w:line="240" w:lineRule="auto"/>
+        <w:jc w:val="both"/>
+        <w:textAlignment w:val="top"/>
+        <w:outlineLvl w:val="3"/>
+        <w:rPr>
+          <w:rFonts w:ascii="Times New Roman" w:eastAsia="Times New Roman" w:hAnsi="Times New Roman" w:cs="Times New Roman"/>
+          <w:color w:val="424242"/>
+          <w:sz w:val="24"/>
+          <w:szCs w:val="24"/>
+          <w:lang w:eastAsia="ru-RU"/>
+        </w:rPr>
+      </w:pPr>
+      <w:r>
+        <w:rPr>
+          <w:rFonts w:ascii="Times New Roman" w:eastAsia="Times New Roman" w:hAnsi="Times New Roman" w:cs="Times New Roman"/>
+          <w:color w:val="424242"/>
+          <w:sz w:val="24"/>
+          <w:szCs w:val="24"/>
+          <w:lang w:eastAsia="ru-RU"/>
+        </w:rPr>
+        <w:tab/>
+        <w:t>- ОРиК.</w:t>
+      </w:r>
+    </w:p>
+    <w:p>
+      <w:pPr>
+        <w:spacing w:after="0" w:line="240" w:lineRule="auto"/>
+        <w:jc w:val="both"/>
+        <w:textAlignment w:val="top"/>
+        <w:outlineLvl w:val="3"/>
+        <w:rPr>
+          <w:rFonts w:ascii="Times New Roman" w:eastAsia="Times New Roman" w:hAnsi="Times New Roman" w:cs="Times New Roman"/>
+          <w:color w:val="424242"/>
+          <w:sz w:val="24"/>
+          <w:szCs w:val="24"/>
+          <w:lang w:eastAsia="ru-RU"/>
+        </w:rPr>
+      </w:pPr>
+      <w:r>
+        <w:rPr>
+          <w:rFonts w:ascii="Times New Roman" w:eastAsia="Times New Roman" w:hAnsi="Times New Roman" w:cs="Times New Roman"/>
+          <w:color w:val="424242"/>
+          <w:sz w:val="24"/>
+          <w:szCs w:val="24"/>
+          <w:lang w:eastAsia="ru-RU"/>
+        </w:rPr>
+        <w:t>- Сбор и анализ информации осуществляются сотрудниками ОКиК.</w:t>
+      </w:r>
+    </w:p>
+    <w:p>
+      <w:pPr>
+        <w:spacing w:after="0" w:line="240" w:lineRule="auto"/>
+        <w:jc w:val="both"/>
+        <w:textAlignment w:val="top"/>
+        <w:outlineLvl w:val="3"/>
+        <w:rPr>
+          <w:rFonts w:ascii="Times New Roman" w:eastAsia="Times New Roman" w:hAnsi="Times New Roman" w:cs="Times New Roman"/>
+          <w:color w:val="424242"/>
+          <w:sz w:val="24"/>
+          <w:szCs w:val="24"/>
+          <w:lang w:eastAsia="ru-RU"/>
+        </w:rPr>
+      </w:pPr>
+    </w:p>
+    <w:p>
+      <w:pPr>
+        <w:spacing w:after="0" w:line="240" w:lineRule="auto"/>
+        <w:textAlignment w:val="top"/>
+        <w:outlineLvl w:val="3"/>
+        <w:rPr>
+          <w:rFonts w:ascii="Times New Roman" w:eastAsia="Times New Roman" w:hAnsi="Times New Roman" w:cs="Times New Roman"/>
+          <w:color w:val="424242"/>
+          <w:sz w:val="36"/>
+          <w:szCs w:val="36"/>
+          <w:lang w:eastAsia="ru-RU"/>
+        </w:rPr>
+      </w:pPr>
+      <w:r>
+        <w:rPr>
+          <w:rFonts w:ascii="Times New Roman" w:eastAsia="Times New Roman" w:hAnsi="Times New Roman" w:cs="Times New Roman"/>
+          <w:color w:val="424242"/>
+          <w:sz w:val="36"/>
+          <w:szCs w:val="36"/>
+          <w:lang w:eastAsia="ru-RU"/>
+        </w:rPr>
+        <w:t>3.2 Сведения о</w:t>
+      </w:r>
+      <w:r>
+        <w:rPr>
+          <w:rFonts w:ascii="Times New Roman" w:eastAsia="Times New Roman" w:hAnsi="Times New Roman" w:cs="Times New Roman"/>
+          <w:color w:val="424242"/>
+          <w:sz w:val="36"/>
+          <w:szCs w:val="36"/>
+          <w:lang w:eastAsia="ru-RU"/>
+        </w:rPr>
+        <w:t xml:space="preserve"> </w:t>
+      </w:r>
+      <w:r>
+        <w:rPr>
+          <w:rFonts w:ascii="Times New Roman" w:eastAsia="Times New Roman" w:hAnsi="Times New Roman" w:cs="Times New Roman"/>
+          <w:color w:val="424242"/>
+          <w:sz w:val="36"/>
+          <w:szCs w:val="36"/>
+          <w:lang w:eastAsia="ru-RU"/>
+        </w:rPr>
+        <w:t>характеристиках среды</w:t>
+      </w:r>
+    </w:p>
+    <w:p>
+      <w:pPr>
+        <w:spacing w:after="0" w:line="240" w:lineRule="auto"/>
+        <w:textAlignment w:val="top"/>
+        <w:outlineLvl w:val="3"/>
+        <w:rPr>
+          <w:rFonts w:ascii="Times New Roman" w:eastAsia="Times New Roman" w:hAnsi="Times New Roman" w:cs="Times New Roman"/>
+          <w:color w:val="424242"/>
+          <w:sz w:val="24"/>
+          <w:szCs w:val="24"/>
+          <w:lang w:eastAsia="ru-RU"/>
+        </w:rPr>
+      </w:pPr>
+    </w:p>
+    <w:p>
+      <w:pPr>
+        <w:spacing w:after="0" w:line="240" w:lineRule="auto"/>
+        <w:jc w:val="both"/>
+        <w:textAlignment w:val="top"/>
+        <w:outlineLvl w:val="3"/>
+        <w:rPr>
+          <w:rFonts w:ascii="Times New Roman" w:eastAsia="Times New Roman" w:hAnsi="Times New Roman" w:cs="Times New Roman"/>
+          <w:color w:val="424242"/>
+          <w:sz w:val="24"/>
+          <w:szCs w:val="24"/>
+          <w:lang w:eastAsia="ru-RU"/>
+        </w:rPr>
+      </w:pPr>
+      <w:r>
+        <w:rPr>
+          <w:rFonts w:ascii="Times New Roman" w:eastAsia="Times New Roman" w:hAnsi="Times New Roman" w:cs="Times New Roman"/>
+          <w:color w:val="424242"/>
+          <w:sz w:val="24"/>
+          <w:szCs w:val="24"/>
+          <w:lang w:eastAsia="ru-RU"/>
+        </w:rPr>
+        <w:lastRenderedPageBreak/>
+        <w:t>Программное обеспечение: Бухгалтерия 3.0 (1С: Предприятие)</w:t>
+      </w:r>
+      <w:r>
+        <w:rPr>
+          <w:rFonts w:ascii="Times New Roman" w:eastAsia="Times New Roman" w:hAnsi="Times New Roman" w:cs="Times New Roman"/>
+          <w:color w:val="424242"/>
+          <w:sz w:val="24"/>
+          <w:szCs w:val="24"/>
+          <w:lang w:eastAsia="ru-RU"/>
+        </w:rPr>
+        <w:t>.</w:t>
+      </w:r>
+    </w:p>
+    <w:p>
+      <w:pPr>
+        <w:spacing w:after="0" w:line="240" w:lineRule="auto"/>
+        <w:jc w:val="both"/>
+        <w:textAlignment w:val="top"/>
+        <w:outlineLvl w:val="3"/>
+        <w:rPr>
+          <w:rFonts w:ascii="Times New Roman" w:eastAsia="Times New Roman" w:hAnsi="Times New Roman" w:cs="Times New Roman"/>
+          <w:color w:val="424242"/>
+          <w:sz w:val="24"/>
+          <w:szCs w:val="24"/>
+          <w:lang w:eastAsia="ru-RU"/>
+        </w:rPr>
+      </w:pPr>
+      <w:r>
+        <w:rPr>
+          <w:rFonts w:ascii="Times New Roman" w:eastAsia="Times New Roman" w:hAnsi="Times New Roman" w:cs="Times New Roman"/>
+          <w:color w:val="424242"/>
+          <w:sz w:val="24"/>
+          <w:szCs w:val="24"/>
+          <w:lang w:eastAsia="ru-RU"/>
+        </w:rPr>
+        <w:t xml:space="preserve">Техническое обеспечение: ПК на различных </w:t>
+      </w:r>
+      <w:r>
+        <w:rPr>
+          <w:rFonts w:ascii="Times New Roman" w:eastAsia="Times New Roman" w:hAnsi="Times New Roman" w:cs="Times New Roman"/>
+          <w:color w:val="424242"/>
+          <w:sz w:val="24"/>
+          <w:szCs w:val="24"/>
+          <w:lang w:val="en-US" w:eastAsia="ru-RU"/>
+        </w:rPr>
+        <w:t>Windows</w:t>
+      </w:r>
+      <w:r>
+        <w:rPr>
+          <w:rFonts w:ascii="Times New Roman" w:eastAsia="Times New Roman" w:hAnsi="Times New Roman" w:cs="Times New Roman"/>
+          <w:color w:val="424242"/>
+          <w:sz w:val="24"/>
+          <w:szCs w:val="24"/>
+          <w:lang w:eastAsia="ru-RU"/>
+        </w:rPr>
+        <w:t xml:space="preserve"> </w:t>
+      </w:r>
+      <w:r>
+        <w:rPr>
+          <w:rFonts w:ascii="Times New Roman" w:eastAsia="Times New Roman" w:hAnsi="Times New Roman" w:cs="Times New Roman"/>
+          <w:color w:val="424242"/>
+          <w:sz w:val="24"/>
+          <w:szCs w:val="24"/>
+          <w:lang w:eastAsia="ru-RU"/>
+        </w:rPr>
+        <w:t>системах,</w:t>
+      </w:r>
+      <w:r>
+        <w:rPr>
+          <w:rFonts w:ascii="Times New Roman" w:eastAsia="Times New Roman" w:hAnsi="Times New Roman" w:cs="Times New Roman"/>
+          <w:color w:val="424242"/>
+          <w:sz w:val="24"/>
+          <w:szCs w:val="24"/>
+          <w:lang w:eastAsia="ru-RU"/>
+        </w:rPr>
+        <w:t xml:space="preserve"> объединённых в локальную сеть.</w:t>
+      </w:r>
+    </w:p>
+    <w:p>
+      <w:pPr>
+        <w:spacing w:after="0" w:line="240" w:lineRule="auto"/>
+        <w:jc w:val="both"/>
+        <w:textAlignment w:val="top"/>
+        <w:outlineLvl w:val="3"/>
+        <w:rPr>
+          <w:rFonts w:ascii="Times New Roman" w:eastAsia="Times New Roman" w:hAnsi="Times New Roman" w:cs="Times New Roman"/>
+          <w:color w:val="424242"/>
+          <w:sz w:val="24"/>
+          <w:szCs w:val="24"/>
+          <w:lang w:eastAsia="ru-RU"/>
+        </w:rPr>
+      </w:pPr>
+      <w:r>
+        <w:rPr>
+          <w:rFonts w:ascii="Times New Roman" w:eastAsia="Times New Roman" w:hAnsi="Times New Roman" w:cs="Times New Roman"/>
+          <w:color w:val="424242"/>
+          <w:sz w:val="24"/>
+          <w:szCs w:val="24"/>
+          <w:lang w:eastAsia="ru-RU"/>
+        </w:rPr>
+        <w:t>Нормативно-правовое обеспечение: Федеральные, областные нормативные правовые акты</w:t>
+      </w:r>
+      <w:r>
+        <w:rPr>
+          <w:rFonts w:ascii="Times New Roman" w:eastAsia="Times New Roman" w:hAnsi="Times New Roman" w:cs="Times New Roman"/>
+          <w:color w:val="424242"/>
+          <w:sz w:val="24"/>
+          <w:szCs w:val="24"/>
+          <w:lang w:eastAsia="ru-RU"/>
+        </w:rPr>
+        <w:t xml:space="preserve"> и регламентирующие документы предприятия.</w:t>
+      </w:r>
+    </w:p>
+    <w:p>
+      <w:pPr>
+        <w:spacing w:after="0" w:line="240" w:lineRule="auto"/>
+        <w:textAlignment w:val="top"/>
+        <w:outlineLvl w:val="3"/>
+        <w:rPr>
+          <w:rFonts w:ascii="Times New Roman" w:hAnsi="Times New Roman" w:cs="Times New Roman"/>
+          <w:sz w:val="24"/>
+          <w:szCs w:val="24"/>
+        </w:rPr>
+      </w:pPr>
+    </w:p>
+    <w:p>
+      <w:pPr>
+        <w:spacing w:after="0" w:line="240" w:lineRule="auto"/>
+        <w:textAlignment w:val="top"/>
+        <w:outlineLvl w:val="2"/>
         <w:rPr>
           <w:rFonts w:ascii="Times New Roman" w:eastAsia="Times New Roman" w:hAnsi="Times New Roman" w:cs="Times New Roman"/>
           <w:b/>
@@ -5515,18 +5703,14 @@
           <w:caps/>
           <w:color w:val="424242"/>
           <w:spacing w:val="15"/>
-          <w:sz w:val="33"/>
-          <w:szCs w:val="33"/>
-          <w:lang w:eastAsia="ru-RU"/>
-        </w:rPr>
-        <w:t>. ТРЕБОВАНИЯ К СИСТЕМЕ</w:t>
-      </w:r>
-    </w:p>
-    <w:p>
-      <w:pPr>
-        <w:spacing w:after="0" w:line="240" w:lineRule="auto"/>
-        <w:textAlignment w:val="top"/>
-        <w:outlineLvl w:val="2"/>
+          <w:sz w:val="36"/>
+          <w:szCs w:val="36"/>
+          <w:lang w:eastAsia="ru-RU"/>
+        </w:rPr>
+      </w:pPr>
+      <w:bookmarkStart w:id="10" w:name="3_trebovaniya_k_sisteme"/>
+      <w:bookmarkEnd w:id="10"/>
+      <w:r>
         <w:rPr>
           <w:rFonts w:ascii="Times New Roman" w:eastAsia="Times New Roman" w:hAnsi="Times New Roman" w:cs="Times New Roman"/>
           <w:b/>
@@ -5534,8 +5718,41 @@
           <w:caps/>
           <w:color w:val="424242"/>
           <w:spacing w:val="15"/>
-          <w:sz w:val="33"/>
-          <w:szCs w:val="33"/>
+          <w:sz w:val="36"/>
+          <w:szCs w:val="36"/>
+          <w:lang w:eastAsia="ru-RU"/>
+        </w:rPr>
+        <w:t>4</w:t>
+      </w:r>
+      <w:r>
+        <w:rPr>
+          <w:rFonts w:ascii="Times New Roman" w:eastAsia="Times New Roman" w:hAnsi="Times New Roman" w:cs="Times New Roman"/>
+          <w:b/>
+          <w:bCs/>
+          <w:caps/>
+          <w:color w:val="424242"/>
+          <w:spacing w:val="15"/>
+          <w:sz w:val="36"/>
+          <w:szCs w:val="36"/>
+          <w:lang w:eastAsia="ru-RU"/>
+        </w:rPr>
+        <w:t xml:space="preserve"> ТРЕБОВАНИЯ К СИСТЕМЕ</w:t>
+      </w:r>
+    </w:p>
+    <w:p>
+      <w:pPr>
+        <w:spacing w:after="0" w:line="240" w:lineRule="auto"/>
+        <w:textAlignment w:val="top"/>
+        <w:outlineLvl w:val="2"/>
+        <w:rPr>
+          <w:rFonts w:ascii="Times New Roman" w:eastAsia="Times New Roman" w:hAnsi="Times New Roman" w:cs="Times New Roman"/>
+          <w:b/>
+          <w:bCs/>
+          <w:caps/>
+          <w:color w:val="424242"/>
+          <w:spacing w:val="15"/>
+          <w:sz w:val="24"/>
+          <w:szCs w:val="24"/>
           <w:lang w:eastAsia="ru-RU"/>
         </w:rPr>
       </w:pPr>
@@ -5548,8 +5765,8 @@
         <w:rPr>
           <w:rFonts w:ascii="Times New Roman" w:eastAsia="Times New Roman" w:hAnsi="Times New Roman" w:cs="Times New Roman"/>
           <w:color w:val="424242"/>
-          <w:sz w:val="38"/>
-          <w:szCs w:val="38"/>
+          <w:sz w:val="36"/>
+          <w:szCs w:val="36"/>
           <w:lang w:eastAsia="ru-RU"/>
         </w:rPr>
       </w:pPr>
@@ -5559,8 +5776,8 @@
         <w:rPr>
           <w:rFonts w:ascii="Times New Roman" w:eastAsia="Times New Roman" w:hAnsi="Times New Roman" w:cs="Times New Roman"/>
           <w:color w:val="424242"/>
-          <w:sz w:val="38"/>
-          <w:szCs w:val="38"/>
+          <w:sz w:val="36"/>
+          <w:szCs w:val="36"/>
           <w:lang w:eastAsia="ru-RU"/>
         </w:rPr>
         <w:t>4</w:t>
@@ -5569,11 +5786,11 @@
         <w:rPr>
           <w:rFonts w:ascii="Times New Roman" w:eastAsia="Times New Roman" w:hAnsi="Times New Roman" w:cs="Times New Roman"/>
           <w:color w:val="424242"/>
-          <w:sz w:val="38"/>
-          <w:szCs w:val="38"/>
-          <w:lang w:eastAsia="ru-RU"/>
-        </w:rPr>
-        <w:t>.1. Структура информационной системы</w:t>
+          <w:sz w:val="36"/>
+          <w:szCs w:val="36"/>
+          <w:lang w:eastAsia="ru-RU"/>
+        </w:rPr>
+        <w:t>.1 Структура информационной системы</w:t>
       </w:r>
     </w:p>
     <w:p>
@@ -5584,8 +5801,8 @@
         <w:rPr>
           <w:rFonts w:ascii="Times New Roman" w:eastAsia="Times New Roman" w:hAnsi="Times New Roman" w:cs="Times New Roman"/>
           <w:color w:val="424242"/>
-          <w:sz w:val="38"/>
-          <w:szCs w:val="38"/>
+          <w:sz w:val="36"/>
+          <w:szCs w:val="36"/>
           <w:lang w:eastAsia="ru-RU"/>
         </w:rPr>
       </w:pPr>
@@ -5664,12 +5881,1290 @@
         <w:rPr>
           <w:rFonts w:ascii="Times New Roman" w:eastAsia="Times New Roman" w:hAnsi="Times New Roman" w:cs="Times New Roman"/>
           <w:color w:val="424242"/>
-          <w:sz w:val="24"/>
-          <w:szCs w:val="24"/>
-          <w:lang w:eastAsia="ru-RU"/>
-        </w:rPr>
-      </w:pPr>
-      <w:r>
+          <w:sz w:val="36"/>
+          <w:szCs w:val="36"/>
+          <w:lang w:eastAsia="ru-RU"/>
+        </w:rPr>
+      </w:pPr>
+      <w:r>
+        <w:rPr>
+          <w:rFonts w:ascii="Times New Roman" w:eastAsia="Times New Roman" w:hAnsi="Times New Roman" w:cs="Times New Roman"/>
+          <w:color w:val="424242"/>
+          <w:sz w:val="36"/>
+          <w:szCs w:val="36"/>
+          <w:lang w:eastAsia="ru-RU"/>
+        </w:rPr>
+        <w:t>Рис.1 – Информационная структура</w:t>
+      </w:r>
+    </w:p>
+    <w:p>
+      <w:pPr>
+        <w:spacing w:after="0" w:line="240" w:lineRule="auto"/>
+        <w:textAlignment w:val="top"/>
+        <w:rPr>
+          <w:rFonts w:ascii="Times New Roman" w:eastAsia="Times New Roman" w:hAnsi="Times New Roman" w:cs="Times New Roman"/>
+          <w:color w:val="424242"/>
+          <w:sz w:val="28"/>
+          <w:szCs w:val="28"/>
+          <w:lang w:eastAsia="ru-RU"/>
+        </w:rPr>
+      </w:pPr>
+    </w:p>
+    <w:p>
+      <w:pPr>
+        <w:spacing w:after="0" w:line="240" w:lineRule="auto"/>
+        <w:jc w:val="both"/>
+        <w:textAlignment w:val="top"/>
+        <w:rPr>
+          <w:rFonts w:ascii="Times New Roman" w:eastAsia="Times New Roman" w:hAnsi="Times New Roman" w:cs="Times New Roman"/>
+          <w:color w:val="424242"/>
+          <w:sz w:val="24"/>
+          <w:szCs w:val="24"/>
+          <w:lang w:eastAsia="ru-RU"/>
+        </w:rPr>
+      </w:pPr>
+      <w:r>
+        <w:rPr>
+          <w:rFonts w:ascii="Times New Roman" w:eastAsia="Times New Roman" w:hAnsi="Times New Roman" w:cs="Times New Roman"/>
+          <w:color w:val="424242"/>
+          <w:sz w:val="24"/>
+          <w:szCs w:val="24"/>
+          <w:lang w:eastAsia="ru-RU"/>
+        </w:rPr>
+        <w:t>Элементами системы являются:</w:t>
+      </w:r>
+    </w:p>
+    <w:p>
+      <w:pPr>
+        <w:spacing w:after="0" w:line="240" w:lineRule="auto"/>
+        <w:jc w:val="both"/>
+        <w:textAlignment w:val="top"/>
+        <w:rPr>
+          <w:rFonts w:ascii="Times New Roman" w:eastAsia="Times New Roman" w:hAnsi="Times New Roman" w:cs="Times New Roman"/>
+          <w:color w:val="424242"/>
+          <w:sz w:val="24"/>
+          <w:szCs w:val="24"/>
+          <w:lang w:eastAsia="ru-RU"/>
+        </w:rPr>
+      </w:pPr>
+      <w:r>
+        <w:rPr>
+          <w:rFonts w:ascii="Times New Roman" w:eastAsia="Times New Roman" w:hAnsi="Times New Roman" w:cs="Times New Roman"/>
+          <w:b/>
+          <w:bCs/>
+          <w:color w:val="424242"/>
+          <w:sz w:val="24"/>
+          <w:szCs w:val="24"/>
+          <w:lang w:eastAsia="ru-RU"/>
+        </w:rPr>
+        <w:t>1. Подсистема управления</w:t>
+      </w:r>
+    </w:p>
+    <w:p>
+      <w:pPr>
+        <w:spacing w:after="0" w:line="240" w:lineRule="auto"/>
+        <w:jc w:val="both"/>
+        <w:textAlignment w:val="top"/>
+        <w:rPr>
+          <w:rFonts w:ascii="Times New Roman" w:eastAsia="Times New Roman" w:hAnsi="Times New Roman" w:cs="Times New Roman"/>
+          <w:color w:val="424242"/>
+          <w:sz w:val="24"/>
+          <w:szCs w:val="24"/>
+          <w:lang w:eastAsia="ru-RU"/>
+        </w:rPr>
+      </w:pPr>
+      <w:r>
+        <w:rPr>
+          <w:rFonts w:ascii="Times New Roman" w:eastAsia="Times New Roman" w:hAnsi="Times New Roman" w:cs="Times New Roman"/>
+          <w:color w:val="424242"/>
+          <w:sz w:val="24"/>
+          <w:szCs w:val="24"/>
+          <w:lang w:eastAsia="ru-RU"/>
+        </w:rPr>
+        <w:t>Подсистема управления</w:t>
+      </w:r>
+      <w:r>
+        <w:rPr>
+          <w:rFonts w:ascii="Times New Roman" w:eastAsia="Times New Roman" w:hAnsi="Times New Roman" w:cs="Times New Roman"/>
+          <w:color w:val="424242"/>
+          <w:sz w:val="24"/>
+          <w:szCs w:val="24"/>
+          <w:lang w:eastAsia="ru-RU"/>
+        </w:rPr>
+        <w:t xml:space="preserve"> – внешняя сущность,</w:t>
+      </w:r>
+      <w:r>
+        <w:rPr>
+          <w:rFonts w:ascii="Times New Roman" w:eastAsia="Times New Roman" w:hAnsi="Times New Roman" w:cs="Times New Roman"/>
+          <w:color w:val="424242"/>
+          <w:sz w:val="24"/>
+          <w:szCs w:val="24"/>
+          <w:lang w:eastAsia="ru-RU"/>
+        </w:rPr>
+        <w:t xml:space="preserve"> включа</w:t>
+      </w:r>
+      <w:r>
+        <w:rPr>
+          <w:rFonts w:ascii="Times New Roman" w:eastAsia="Times New Roman" w:hAnsi="Times New Roman" w:cs="Times New Roman"/>
+          <w:color w:val="424242"/>
+          <w:sz w:val="24"/>
+          <w:szCs w:val="24"/>
+          <w:lang w:eastAsia="ru-RU"/>
+        </w:rPr>
+        <w:t>ющая</w:t>
+      </w:r>
+      <w:r>
+        <w:rPr>
+          <w:rFonts w:ascii="Times New Roman" w:eastAsia="Times New Roman" w:hAnsi="Times New Roman" w:cs="Times New Roman"/>
+          <w:color w:val="424242"/>
+          <w:sz w:val="24"/>
+          <w:szCs w:val="24"/>
+          <w:lang w:eastAsia="ru-RU"/>
+        </w:rPr>
+        <w:t xml:space="preserve"> в себя </w:t>
+      </w:r>
+      <w:r>
+        <w:rPr>
+          <w:rFonts w:ascii="Times New Roman" w:eastAsia="Times New Roman" w:hAnsi="Times New Roman" w:cs="Times New Roman"/>
+          <w:color w:val="424242"/>
+          <w:sz w:val="24"/>
+          <w:szCs w:val="24"/>
+          <w:lang w:eastAsia="ru-RU"/>
+        </w:rPr>
+        <w:t xml:space="preserve">множество </w:t>
+      </w:r>
+      <w:r>
+        <w:rPr>
+          <w:rFonts w:ascii="Times New Roman" w:eastAsia="Times New Roman" w:hAnsi="Times New Roman" w:cs="Times New Roman"/>
+          <w:color w:val="424242"/>
+          <w:sz w:val="24"/>
+          <w:szCs w:val="24"/>
+          <w:lang w:eastAsia="ru-RU"/>
+        </w:rPr>
+        <w:t>видов работ, выполняемых в рамках определенных в пункте 2.2 процессов.</w:t>
+      </w:r>
+    </w:p>
+    <w:p>
+      <w:pPr>
+        <w:spacing w:after="0" w:line="240" w:lineRule="auto"/>
+        <w:jc w:val="both"/>
+        <w:textAlignment w:val="top"/>
+        <w:rPr>
+          <w:rFonts w:ascii="Times New Roman" w:eastAsia="Times New Roman" w:hAnsi="Times New Roman" w:cs="Times New Roman"/>
+          <w:color w:val="424242"/>
+          <w:sz w:val="24"/>
+          <w:szCs w:val="24"/>
+          <w:lang w:eastAsia="ru-RU"/>
+        </w:rPr>
+      </w:pPr>
+      <w:r>
+        <w:rPr>
+          <w:rFonts w:ascii="Times New Roman" w:eastAsia="Times New Roman" w:hAnsi="Times New Roman" w:cs="Times New Roman"/>
+          <w:color w:val="424242"/>
+          <w:sz w:val="24"/>
+          <w:szCs w:val="24"/>
+          <w:lang w:eastAsia="ru-RU"/>
+        </w:rPr>
+        <w:lastRenderedPageBreak/>
+        <w:t xml:space="preserve">Основными элементами подсистемы управления являются </w:t>
+      </w:r>
+      <w:r>
+        <w:rPr>
+          <w:rFonts w:ascii="Times New Roman" w:eastAsia="Times New Roman" w:hAnsi="Times New Roman" w:cs="Times New Roman"/>
+          <w:color w:val="424242"/>
+          <w:sz w:val="24"/>
+          <w:szCs w:val="24"/>
+          <w:lang w:eastAsia="ru-RU"/>
+        </w:rPr>
+        <w:t>процессы</w:t>
+      </w:r>
+      <w:r>
+        <w:rPr>
+          <w:rFonts w:ascii="Times New Roman" w:eastAsia="Times New Roman" w:hAnsi="Times New Roman" w:cs="Times New Roman"/>
+          <w:color w:val="424242"/>
+          <w:sz w:val="24"/>
+          <w:szCs w:val="24"/>
+          <w:lang w:eastAsia="ru-RU"/>
+        </w:rPr>
+        <w:t>.</w:t>
+      </w:r>
+    </w:p>
+    <w:p>
+      <w:pPr>
+        <w:spacing w:after="0" w:line="240" w:lineRule="auto"/>
+        <w:jc w:val="both"/>
+        <w:textAlignment w:val="top"/>
+        <w:rPr>
+          <w:rFonts w:ascii="Times New Roman" w:eastAsia="Times New Roman" w:hAnsi="Times New Roman" w:cs="Times New Roman"/>
+          <w:color w:val="424242"/>
+          <w:sz w:val="24"/>
+          <w:szCs w:val="24"/>
+          <w:lang w:eastAsia="ru-RU"/>
+        </w:rPr>
+      </w:pPr>
+      <w:r>
+        <w:rPr>
+          <w:rFonts w:ascii="Times New Roman" w:eastAsia="Times New Roman" w:hAnsi="Times New Roman" w:cs="Times New Roman"/>
+          <w:color w:val="424242"/>
+          <w:sz w:val="24"/>
+          <w:szCs w:val="24"/>
+          <w:lang w:eastAsia="ru-RU"/>
+        </w:rPr>
+        <w:t>Процесс</w:t>
+      </w:r>
+      <w:r>
+        <w:rPr>
+          <w:rFonts w:ascii="Times New Roman" w:eastAsia="Times New Roman" w:hAnsi="Times New Roman" w:cs="Times New Roman"/>
+          <w:color w:val="424242"/>
+          <w:sz w:val="24"/>
+          <w:szCs w:val="24"/>
+          <w:lang w:eastAsia="ru-RU"/>
+        </w:rPr>
+        <w:t>— формальное описание последовательности работ, выполняемых на предприятии, направленных на получение определенного результата или решение отдельной задачи.</w:t>
+      </w:r>
+    </w:p>
+    <w:p>
+      <w:pPr>
+        <w:spacing w:after="0" w:line="240" w:lineRule="auto"/>
+        <w:jc w:val="both"/>
+        <w:textAlignment w:val="top"/>
+        <w:rPr>
+          <w:rFonts w:ascii="Times New Roman" w:eastAsia="Times New Roman" w:hAnsi="Times New Roman" w:cs="Times New Roman"/>
+          <w:color w:val="424242"/>
+          <w:sz w:val="24"/>
+          <w:szCs w:val="24"/>
+          <w:lang w:eastAsia="ru-RU"/>
+        </w:rPr>
+      </w:pPr>
+      <w:r>
+        <w:rPr>
+          <w:rFonts w:ascii="Times New Roman" w:eastAsia="Times New Roman" w:hAnsi="Times New Roman" w:cs="Times New Roman"/>
+          <w:b/>
+          <w:bCs/>
+          <w:color w:val="424242"/>
+          <w:sz w:val="24"/>
+          <w:szCs w:val="24"/>
+          <w:lang w:eastAsia="ru-RU"/>
+        </w:rPr>
+        <w:t>2. Автоматизированное рабочее место</w:t>
+      </w:r>
+    </w:p>
+    <w:p>
+      <w:pPr>
+        <w:spacing w:after="0" w:line="240" w:lineRule="auto"/>
+        <w:jc w:val="both"/>
+        <w:textAlignment w:val="top"/>
+        <w:rPr>
+          <w:rFonts w:ascii="Times New Roman" w:eastAsia="Times New Roman" w:hAnsi="Times New Roman" w:cs="Times New Roman"/>
+          <w:color w:val="424242"/>
+          <w:sz w:val="24"/>
+          <w:szCs w:val="24"/>
+          <w:lang w:eastAsia="ru-RU"/>
+        </w:rPr>
+      </w:pPr>
+      <w:r>
+        <w:rPr>
+          <w:rFonts w:ascii="Times New Roman" w:eastAsia="Times New Roman" w:hAnsi="Times New Roman" w:cs="Times New Roman"/>
+          <w:color w:val="424242"/>
+          <w:sz w:val="24"/>
+          <w:szCs w:val="24"/>
+          <w:lang w:eastAsia="ru-RU"/>
+        </w:rPr>
+        <w:t>Автоматизированное рабочее место (АРМ) — программно-технический комплекс, предназначенный для автоматизации деятельности определенного вида.</w:t>
+      </w:r>
+      <w:r>
+        <w:rPr>
+          <w:rFonts w:ascii="Times New Roman" w:eastAsia="Times New Roman" w:hAnsi="Times New Roman" w:cs="Times New Roman"/>
+          <w:color w:val="424242"/>
+          <w:sz w:val="24"/>
+          <w:szCs w:val="24"/>
+          <w:lang w:eastAsia="ru-RU"/>
+        </w:rPr>
+        <w:t xml:space="preserve"> </w:t>
+      </w:r>
+      <w:r>
+        <w:rPr>
+          <w:rFonts w:ascii="Times New Roman" w:eastAsia="Times New Roman" w:hAnsi="Times New Roman" w:cs="Times New Roman"/>
+          <w:color w:val="424242"/>
+          <w:sz w:val="24"/>
+          <w:szCs w:val="24"/>
+          <w:lang w:eastAsia="ru-RU"/>
+        </w:rPr>
+        <w:t>Определяет совокупность операций, выполняемых для решения задач в рамках отдельной функциональной области предприятия, прав доступа и интерфейс пользователя.</w:t>
+      </w:r>
+    </w:p>
+    <w:p>
+      <w:pPr>
+        <w:spacing w:after="0" w:line="240" w:lineRule="auto"/>
+        <w:jc w:val="both"/>
+        <w:textAlignment w:val="top"/>
+        <w:rPr>
+          <w:rFonts w:ascii="Times New Roman" w:eastAsia="Times New Roman" w:hAnsi="Times New Roman" w:cs="Times New Roman"/>
+          <w:color w:val="424242"/>
+          <w:sz w:val="24"/>
+          <w:szCs w:val="24"/>
+          <w:lang w:eastAsia="ru-RU"/>
+        </w:rPr>
+      </w:pPr>
+      <w:r>
+        <w:rPr>
+          <w:rFonts w:ascii="Times New Roman" w:eastAsia="Times New Roman" w:hAnsi="Times New Roman" w:cs="Times New Roman"/>
+          <w:b/>
+          <w:bCs/>
+          <w:color w:val="424242"/>
+          <w:sz w:val="24"/>
+          <w:szCs w:val="24"/>
+          <w:lang w:eastAsia="ru-RU"/>
+        </w:rPr>
+        <w:t>3. Программно-технические средства</w:t>
+      </w:r>
+    </w:p>
+    <w:p>
+      <w:pPr>
+        <w:spacing w:after="0" w:line="240" w:lineRule="auto"/>
+        <w:jc w:val="both"/>
+        <w:textAlignment w:val="top"/>
+        <w:rPr>
+          <w:rFonts w:ascii="Times New Roman" w:eastAsia="Times New Roman" w:hAnsi="Times New Roman" w:cs="Times New Roman"/>
+          <w:color w:val="424242"/>
+          <w:sz w:val="24"/>
+          <w:szCs w:val="24"/>
+          <w:lang w:eastAsia="ru-RU"/>
+        </w:rPr>
+      </w:pPr>
+      <w:r>
+        <w:rPr>
+          <w:rFonts w:ascii="Times New Roman" w:eastAsia="Times New Roman" w:hAnsi="Times New Roman" w:cs="Times New Roman"/>
+          <w:color w:val="424242"/>
+          <w:sz w:val="24"/>
+          <w:szCs w:val="24"/>
+          <w:lang w:eastAsia="ru-RU"/>
+        </w:rPr>
+        <w:t>Совокупность программ на носителях данных и комплекса технических решений, предназначенных для функционирования системы.</w:t>
+      </w:r>
+    </w:p>
+    <w:p>
+      <w:pPr>
+        <w:spacing w:after="0" w:line="240" w:lineRule="auto"/>
+        <w:jc w:val="both"/>
+        <w:textAlignment w:val="top"/>
+        <w:rPr>
+          <w:rFonts w:ascii="Times New Roman" w:eastAsia="Times New Roman" w:hAnsi="Times New Roman" w:cs="Times New Roman"/>
+          <w:color w:val="424242"/>
+          <w:sz w:val="24"/>
+          <w:szCs w:val="24"/>
+          <w:lang w:eastAsia="ru-RU"/>
+        </w:rPr>
+      </w:pPr>
+      <w:r>
+        <w:rPr>
+          <w:rFonts w:ascii="Times New Roman" w:eastAsia="Times New Roman" w:hAnsi="Times New Roman" w:cs="Times New Roman"/>
+          <w:b/>
+          <w:bCs/>
+          <w:color w:val="424242"/>
+          <w:sz w:val="24"/>
+          <w:szCs w:val="24"/>
+          <w:lang w:eastAsia="ru-RU"/>
+        </w:rPr>
+        <w:t>4. Организационные средства</w:t>
+      </w:r>
+    </w:p>
+    <w:p>
+      <w:pPr>
+        <w:spacing w:after="0" w:line="240" w:lineRule="auto"/>
+        <w:jc w:val="both"/>
+        <w:textAlignment w:val="top"/>
+        <w:rPr>
+          <w:rFonts w:ascii="Times New Roman" w:eastAsia="Times New Roman" w:hAnsi="Times New Roman" w:cs="Times New Roman"/>
+          <w:color w:val="424242"/>
+          <w:sz w:val="24"/>
+          <w:szCs w:val="24"/>
+          <w:lang w:eastAsia="ru-RU"/>
+        </w:rPr>
+      </w:pPr>
+      <w:r>
+        <w:rPr>
+          <w:rFonts w:ascii="Times New Roman" w:eastAsia="Times New Roman" w:hAnsi="Times New Roman" w:cs="Times New Roman"/>
+          <w:color w:val="424242"/>
+          <w:sz w:val="24"/>
+          <w:szCs w:val="24"/>
+          <w:lang w:eastAsia="ru-RU"/>
+        </w:rPr>
+        <w:t xml:space="preserve">Совокупность документов, устанавливающих организационную структуру, права и обязанности сотрудников предприятия в условиях функционирования системы, связанные с обеспечением выполнения </w:t>
+      </w:r>
+      <w:r>
+        <w:rPr>
+          <w:rFonts w:ascii="Times New Roman" w:eastAsia="Times New Roman" w:hAnsi="Times New Roman" w:cs="Times New Roman"/>
+          <w:color w:val="424242"/>
+          <w:sz w:val="24"/>
+          <w:szCs w:val="24"/>
+          <w:lang w:eastAsia="ru-RU"/>
+        </w:rPr>
+        <w:t>процессов</w:t>
+      </w:r>
+      <w:r>
+        <w:rPr>
+          <w:rFonts w:ascii="Times New Roman" w:eastAsia="Times New Roman" w:hAnsi="Times New Roman" w:cs="Times New Roman"/>
+          <w:color w:val="424242"/>
+          <w:sz w:val="24"/>
+          <w:szCs w:val="24"/>
+          <w:lang w:eastAsia="ru-RU"/>
+        </w:rPr>
+        <w:t xml:space="preserve"> в подсистемах управления.</w:t>
+      </w:r>
+      <w:r>
+        <w:rPr>
+          <w:rFonts w:ascii="Times New Roman" w:eastAsia="Times New Roman" w:hAnsi="Times New Roman" w:cs="Times New Roman"/>
+          <w:color w:val="424242"/>
+          <w:sz w:val="24"/>
+          <w:szCs w:val="24"/>
+          <w:lang w:eastAsia="ru-RU"/>
+        </w:rPr>
+        <w:t xml:space="preserve"> </w:t>
+      </w:r>
+      <w:bookmarkStart w:id="12" w:name="3_2_trebovaniya_k_strukture_i_funktsioni"/>
+      <w:bookmarkEnd w:id="12"/>
+    </w:p>
+    <w:p>
+      <w:pPr>
+        <w:spacing w:after="0" w:line="240" w:lineRule="auto"/>
+        <w:jc w:val="both"/>
+        <w:textAlignment w:val="top"/>
+        <w:rPr>
+          <w:rFonts w:ascii="Times New Roman" w:eastAsia="Times New Roman" w:hAnsi="Times New Roman" w:cs="Times New Roman"/>
+          <w:color w:val="424242"/>
+          <w:sz w:val="24"/>
+          <w:szCs w:val="24"/>
+          <w:lang w:eastAsia="ru-RU"/>
+        </w:rPr>
+      </w:pPr>
+    </w:p>
+    <w:p>
+      <w:pPr>
+        <w:spacing w:after="0" w:line="240" w:lineRule="auto"/>
+        <w:textAlignment w:val="top"/>
+        <w:outlineLvl w:val="3"/>
+        <w:rPr>
+          <w:rFonts w:ascii="Times New Roman" w:eastAsia="Times New Roman" w:hAnsi="Times New Roman" w:cs="Times New Roman"/>
+          <w:color w:val="424242"/>
+          <w:sz w:val="36"/>
+          <w:szCs w:val="36"/>
+          <w:lang w:eastAsia="ru-RU"/>
+        </w:rPr>
+      </w:pPr>
+      <w:r>
+        <w:rPr>
+          <w:rFonts w:ascii="Times New Roman" w:eastAsia="Times New Roman" w:hAnsi="Times New Roman" w:cs="Times New Roman"/>
+          <w:color w:val="424242"/>
+          <w:sz w:val="36"/>
+          <w:szCs w:val="36"/>
+          <w:lang w:eastAsia="ru-RU"/>
+        </w:rPr>
+        <w:t>4</w:t>
+      </w:r>
+      <w:r>
+        <w:rPr>
+          <w:rFonts w:ascii="Times New Roman" w:eastAsia="Times New Roman" w:hAnsi="Times New Roman" w:cs="Times New Roman"/>
+          <w:color w:val="424242"/>
+          <w:sz w:val="36"/>
+          <w:szCs w:val="36"/>
+          <w:lang w:eastAsia="ru-RU"/>
+        </w:rPr>
+        <w:t>.2. Требования к структуре и функционированию системы</w:t>
+      </w:r>
+    </w:p>
+    <w:p>
+      <w:pPr>
+        <w:spacing w:after="0" w:line="240" w:lineRule="auto"/>
+        <w:textAlignment w:val="top"/>
+        <w:outlineLvl w:val="3"/>
+        <w:rPr>
+          <w:rFonts w:ascii="Times New Roman" w:eastAsia="Times New Roman" w:hAnsi="Times New Roman" w:cs="Times New Roman"/>
+          <w:color w:val="424242"/>
+          <w:sz w:val="24"/>
+          <w:szCs w:val="24"/>
+          <w:lang w:eastAsia="ru-RU"/>
+        </w:rPr>
+      </w:pPr>
+    </w:p>
+    <w:p>
+      <w:pPr>
+        <w:spacing w:after="0" w:line="240" w:lineRule="auto"/>
+        <w:jc w:val="both"/>
+        <w:textAlignment w:val="top"/>
+        <w:rPr>
+          <w:rFonts w:ascii="Times New Roman" w:eastAsia="Times New Roman" w:hAnsi="Times New Roman" w:cs="Times New Roman"/>
+          <w:color w:val="424242"/>
+          <w:sz w:val="24"/>
+          <w:szCs w:val="24"/>
+          <w:lang w:eastAsia="ru-RU"/>
+        </w:rPr>
+      </w:pPr>
+      <w:r>
+        <w:rPr>
+          <w:rFonts w:ascii="Times New Roman" w:eastAsia="Times New Roman" w:hAnsi="Times New Roman" w:cs="Times New Roman"/>
+          <w:color w:val="424242"/>
+          <w:sz w:val="24"/>
+          <w:szCs w:val="24"/>
+          <w:lang w:eastAsia="ru-RU"/>
+        </w:rPr>
+        <w:t>В состав ИСУК «Тенденции» должны входить следующие подсистемы:</w:t>
+      </w:r>
+    </w:p>
+    <w:p>
+      <w:pPr>
+        <w:spacing w:after="0" w:line="240" w:lineRule="auto"/>
+        <w:jc w:val="both"/>
+        <w:textAlignment w:val="top"/>
+        <w:rPr>
+          <w:rFonts w:ascii="Times New Roman" w:eastAsia="Times New Roman" w:hAnsi="Times New Roman" w:cs="Times New Roman"/>
+          <w:color w:val="424242"/>
+          <w:sz w:val="24"/>
+          <w:szCs w:val="24"/>
+          <w:lang w:eastAsia="ru-RU"/>
+        </w:rPr>
+      </w:pPr>
+      <w:r>
+        <w:rPr>
+          <w:rFonts w:ascii="Times New Roman" w:eastAsia="Times New Roman" w:hAnsi="Times New Roman" w:cs="Times New Roman"/>
+          <w:color w:val="424242"/>
+          <w:sz w:val="24"/>
+          <w:szCs w:val="24"/>
+          <w:lang w:eastAsia="ru-RU"/>
+        </w:rPr>
+        <w:t>- Подсистема ввода информации;</w:t>
+      </w:r>
+    </w:p>
+    <w:p>
+      <w:pPr>
+        <w:spacing w:after="0" w:line="240" w:lineRule="auto"/>
+        <w:jc w:val="both"/>
+        <w:textAlignment w:val="top"/>
+        <w:rPr>
+          <w:rFonts w:ascii="Times New Roman" w:eastAsia="Times New Roman" w:hAnsi="Times New Roman" w:cs="Times New Roman"/>
+          <w:color w:val="424242"/>
+          <w:sz w:val="24"/>
+          <w:szCs w:val="24"/>
+          <w:lang w:eastAsia="ru-RU"/>
+        </w:rPr>
+      </w:pPr>
+      <w:r>
+        <w:rPr>
+          <w:rFonts w:ascii="Times New Roman" w:eastAsia="Times New Roman" w:hAnsi="Times New Roman" w:cs="Times New Roman"/>
+          <w:color w:val="424242"/>
+          <w:sz w:val="24"/>
+          <w:szCs w:val="24"/>
+          <w:lang w:eastAsia="ru-RU"/>
+        </w:rPr>
+        <w:t>- Подсистема хранения данных;</w:t>
+      </w:r>
+    </w:p>
+    <w:p>
+      <w:pPr>
+        <w:spacing w:after="0" w:line="240" w:lineRule="auto"/>
+        <w:jc w:val="both"/>
+        <w:textAlignment w:val="top"/>
+        <w:rPr>
+          <w:rFonts w:ascii="Times New Roman" w:eastAsia="Times New Roman" w:hAnsi="Times New Roman" w:cs="Times New Roman"/>
+          <w:color w:val="424242"/>
+          <w:sz w:val="24"/>
+          <w:szCs w:val="24"/>
+          <w:lang w:eastAsia="ru-RU"/>
+        </w:rPr>
+      </w:pPr>
+      <w:r>
+        <w:rPr>
+          <w:rFonts w:ascii="Times New Roman" w:eastAsia="Times New Roman" w:hAnsi="Times New Roman" w:cs="Times New Roman"/>
+          <w:color w:val="424242"/>
+          <w:sz w:val="24"/>
+          <w:szCs w:val="24"/>
+          <w:lang w:eastAsia="ru-RU"/>
+        </w:rPr>
+        <w:t>- Подсистема корректировки данных;</w:t>
+      </w:r>
+    </w:p>
+    <w:p>
+      <w:pPr>
+        <w:spacing w:after="0" w:line="240" w:lineRule="auto"/>
+        <w:jc w:val="both"/>
+        <w:textAlignment w:val="top"/>
+        <w:rPr>
+          <w:rFonts w:ascii="Times New Roman" w:eastAsia="Times New Roman" w:hAnsi="Times New Roman" w:cs="Times New Roman"/>
+          <w:color w:val="424242"/>
+          <w:sz w:val="24"/>
+          <w:szCs w:val="24"/>
+          <w:lang w:eastAsia="ru-RU"/>
+        </w:rPr>
+      </w:pPr>
+      <w:r>
+        <w:rPr>
+          <w:rFonts w:ascii="Times New Roman" w:eastAsia="Times New Roman" w:hAnsi="Times New Roman" w:cs="Times New Roman"/>
+          <w:color w:val="424242"/>
+          <w:sz w:val="24"/>
+          <w:szCs w:val="24"/>
+          <w:lang w:eastAsia="ru-RU"/>
+        </w:rPr>
+        <w:t>- Подсистема внутренней реализации («ядра»);</w:t>
+      </w:r>
+    </w:p>
+    <w:p>
+      <w:pPr>
+        <w:spacing w:after="0" w:line="240" w:lineRule="auto"/>
+        <w:jc w:val="both"/>
+        <w:textAlignment w:val="top"/>
+        <w:rPr>
+          <w:rFonts w:ascii="Times New Roman" w:eastAsia="Times New Roman" w:hAnsi="Times New Roman" w:cs="Times New Roman"/>
+          <w:color w:val="424242"/>
+          <w:sz w:val="24"/>
+          <w:szCs w:val="24"/>
+          <w:lang w:eastAsia="ru-RU"/>
+        </w:rPr>
+      </w:pPr>
+      <w:r>
+        <w:rPr>
+          <w:rFonts w:ascii="Times New Roman" w:eastAsia="Times New Roman" w:hAnsi="Times New Roman" w:cs="Times New Roman"/>
+          <w:color w:val="424242"/>
+          <w:sz w:val="24"/>
+          <w:szCs w:val="24"/>
+          <w:lang w:eastAsia="ru-RU"/>
+        </w:rPr>
+        <w:t>- Подсистема обработки и анализа данных;</w:t>
+      </w:r>
+    </w:p>
+    <w:p>
+      <w:pPr>
+        <w:spacing w:after="0" w:line="240" w:lineRule="auto"/>
+        <w:jc w:val="both"/>
+        <w:textAlignment w:val="top"/>
+        <w:rPr>
+          <w:rFonts w:ascii="Times New Roman" w:eastAsia="Times New Roman" w:hAnsi="Times New Roman" w:cs="Times New Roman"/>
+          <w:color w:val="424242"/>
+          <w:sz w:val="24"/>
+          <w:szCs w:val="24"/>
+          <w:lang w:eastAsia="ru-RU"/>
+        </w:rPr>
+      </w:pPr>
+      <w:r>
+        <w:rPr>
+          <w:rFonts w:ascii="Times New Roman" w:eastAsia="Times New Roman" w:hAnsi="Times New Roman" w:cs="Times New Roman"/>
+          <w:color w:val="424242"/>
+          <w:sz w:val="24"/>
+          <w:szCs w:val="24"/>
+          <w:lang w:eastAsia="ru-RU"/>
+        </w:rPr>
+        <w:t>- Подсистема формирования отчётности;</w:t>
+      </w:r>
+    </w:p>
+    <w:p>
+      <w:pPr>
+        <w:spacing w:after="0" w:line="240" w:lineRule="auto"/>
+        <w:jc w:val="both"/>
+        <w:textAlignment w:val="top"/>
+        <w:rPr>
+          <w:rFonts w:ascii="Times New Roman" w:eastAsia="Times New Roman" w:hAnsi="Times New Roman" w:cs="Times New Roman"/>
+          <w:color w:val="424242"/>
+          <w:sz w:val="24"/>
+          <w:szCs w:val="24"/>
+          <w:lang w:eastAsia="ru-RU"/>
+        </w:rPr>
+      </w:pPr>
+      <w:r>
+        <w:rPr>
+          <w:rFonts w:ascii="Times New Roman" w:eastAsia="Times New Roman" w:hAnsi="Times New Roman" w:cs="Times New Roman"/>
+          <w:color w:val="424242"/>
+          <w:sz w:val="24"/>
+          <w:szCs w:val="24"/>
+          <w:lang w:eastAsia="ru-RU"/>
+        </w:rPr>
+        <w:t xml:space="preserve">- </w:t>
+      </w:r>
+      <w:r>
+        <w:rPr>
+          <w:rFonts w:ascii="Times New Roman" w:eastAsia="Times New Roman" w:hAnsi="Times New Roman" w:cs="Times New Roman"/>
+          <w:color w:val="424242"/>
+          <w:sz w:val="24"/>
+          <w:szCs w:val="24"/>
+          <w:lang w:eastAsia="ru-RU"/>
+        </w:rPr>
+        <w:t>Подсистема внешней</w:t>
+      </w:r>
+      <w:r>
+        <w:rPr>
+          <w:rFonts w:ascii="Times New Roman" w:eastAsia="Times New Roman" w:hAnsi="Times New Roman" w:cs="Times New Roman"/>
+          <w:color w:val="424242"/>
+          <w:sz w:val="24"/>
+          <w:szCs w:val="24"/>
+          <w:lang w:eastAsia="ru-RU"/>
+        </w:rPr>
+        <w:t xml:space="preserve"> реализации («</w:t>
+      </w:r>
+      <w:r>
+        <w:rPr>
+          <w:rFonts w:ascii="Times New Roman" w:eastAsia="Times New Roman" w:hAnsi="Times New Roman" w:cs="Times New Roman"/>
+          <w:color w:val="424242"/>
+          <w:sz w:val="24"/>
+          <w:szCs w:val="24"/>
+          <w:lang w:eastAsia="ru-RU"/>
+        </w:rPr>
+        <w:t>графическ</w:t>
+      </w:r>
+      <w:r>
+        <w:rPr>
+          <w:rFonts w:ascii="Times New Roman" w:eastAsia="Times New Roman" w:hAnsi="Times New Roman" w:cs="Times New Roman"/>
+          <w:color w:val="424242"/>
+          <w:sz w:val="24"/>
+          <w:szCs w:val="24"/>
+          <w:lang w:eastAsia="ru-RU"/>
+        </w:rPr>
+        <w:t>ий</w:t>
+      </w:r>
+      <w:r>
+        <w:rPr>
+          <w:rFonts w:ascii="Times New Roman" w:eastAsia="Times New Roman" w:hAnsi="Times New Roman" w:cs="Times New Roman"/>
+          <w:color w:val="424242"/>
+          <w:sz w:val="24"/>
+          <w:szCs w:val="24"/>
+          <w:lang w:eastAsia="ru-RU"/>
+        </w:rPr>
+        <w:t xml:space="preserve"> интерфейс</w:t>
+      </w:r>
+      <w:r>
+        <w:rPr>
+          <w:rFonts w:ascii="Times New Roman" w:eastAsia="Times New Roman" w:hAnsi="Times New Roman" w:cs="Times New Roman"/>
+          <w:color w:val="424242"/>
+          <w:sz w:val="24"/>
+          <w:szCs w:val="24"/>
+          <w:lang w:eastAsia="ru-RU"/>
+        </w:rPr>
+        <w:t>»)</w:t>
+      </w:r>
+      <w:r>
+        <w:rPr>
+          <w:rFonts w:ascii="Times New Roman" w:eastAsia="Times New Roman" w:hAnsi="Times New Roman" w:cs="Times New Roman"/>
+          <w:color w:val="424242"/>
+          <w:sz w:val="24"/>
+          <w:szCs w:val="24"/>
+          <w:lang w:eastAsia="ru-RU"/>
+        </w:rPr>
+        <w:t>;</w:t>
+      </w:r>
+    </w:p>
+    <w:p>
+      <w:pPr>
+        <w:spacing w:after="0" w:line="240" w:lineRule="auto"/>
+        <w:jc w:val="both"/>
+        <w:textAlignment w:val="top"/>
+        <w:rPr>
+          <w:rFonts w:ascii="Times New Roman" w:eastAsia="Times New Roman" w:hAnsi="Times New Roman" w:cs="Times New Roman"/>
+          <w:color w:val="424242"/>
+          <w:sz w:val="24"/>
+          <w:szCs w:val="24"/>
+          <w:lang w:eastAsia="ru-RU"/>
+        </w:rPr>
+      </w:pPr>
+      <w:r>
+        <w:rPr>
+          <w:rFonts w:ascii="Times New Roman" w:eastAsia="Times New Roman" w:hAnsi="Times New Roman" w:cs="Times New Roman"/>
+          <w:color w:val="424242"/>
+          <w:sz w:val="24"/>
+          <w:szCs w:val="24"/>
+          <w:lang w:eastAsia="ru-RU"/>
+        </w:rPr>
+        <w:t>- Подсистема интеграции;</w:t>
+      </w:r>
+    </w:p>
+    <w:p>
+      <w:pPr>
+        <w:spacing w:after="0" w:line="240" w:lineRule="auto"/>
+        <w:jc w:val="both"/>
+        <w:textAlignment w:val="top"/>
+        <w:rPr>
+          <w:rFonts w:ascii="Times New Roman" w:eastAsia="Times New Roman" w:hAnsi="Times New Roman" w:cs="Times New Roman"/>
+          <w:color w:val="424242"/>
+          <w:sz w:val="24"/>
+          <w:szCs w:val="24"/>
+          <w:lang w:eastAsia="ru-RU"/>
+        </w:rPr>
+      </w:pPr>
+      <w:r>
+        <w:rPr>
+          <w:rFonts w:ascii="Times New Roman" w:eastAsia="Times New Roman" w:hAnsi="Times New Roman" w:cs="Times New Roman"/>
+          <w:color w:val="424242"/>
+          <w:sz w:val="24"/>
+          <w:szCs w:val="24"/>
+          <w:lang w:eastAsia="ru-RU"/>
+        </w:rPr>
+        <w:t>- Справочная подсистема.</w:t>
+      </w:r>
+    </w:p>
+    <w:p>
+      <w:pPr>
+        <w:spacing w:after="0" w:line="240" w:lineRule="auto"/>
+        <w:jc w:val="both"/>
+        <w:textAlignment w:val="top"/>
+        <w:rPr>
+          <w:rFonts w:ascii="Times New Roman" w:eastAsia="Times New Roman" w:hAnsi="Times New Roman" w:cs="Times New Roman"/>
+          <w:color w:val="424242"/>
+          <w:sz w:val="24"/>
+          <w:szCs w:val="24"/>
+          <w:lang w:eastAsia="ru-RU"/>
+        </w:rPr>
+      </w:pPr>
+      <w:r>
+        <w:rPr>
+          <w:rFonts w:ascii="Times New Roman" w:eastAsia="Times New Roman" w:hAnsi="Times New Roman" w:cs="Times New Roman"/>
+          <w:color w:val="424242"/>
+          <w:sz w:val="24"/>
+          <w:szCs w:val="24"/>
+          <w:lang w:eastAsia="ru-RU"/>
+        </w:rPr>
+        <w:t>Подсистема ввода данных предназначена для перевода информации, полученной из аналитических отчётов подразделений в определенную подсистемой хранения данных форму и формат.</w:t>
+      </w:r>
+    </w:p>
+    <w:p>
+      <w:pPr>
+        <w:spacing w:after="0" w:line="240" w:lineRule="auto"/>
+        <w:jc w:val="both"/>
+        <w:textAlignment w:val="top"/>
+        <w:rPr>
+          <w:rFonts w:ascii="Times New Roman" w:eastAsia="Times New Roman" w:hAnsi="Times New Roman" w:cs="Times New Roman"/>
+          <w:color w:val="424242"/>
+          <w:sz w:val="24"/>
+          <w:szCs w:val="24"/>
+          <w:lang w:eastAsia="ru-RU"/>
+        </w:rPr>
+      </w:pPr>
+      <w:r>
+        <w:rPr>
+          <w:rFonts w:ascii="Times New Roman" w:eastAsia="Times New Roman" w:hAnsi="Times New Roman" w:cs="Times New Roman"/>
+          <w:color w:val="424242"/>
+          <w:sz w:val="24"/>
+          <w:szCs w:val="24"/>
+          <w:lang w:eastAsia="ru-RU"/>
+        </w:rPr>
+        <w:t>Подсистема</w:t>
+      </w:r>
+      <w:r>
+        <w:rPr>
+          <w:rFonts w:ascii="Times New Roman" w:eastAsia="Times New Roman" w:hAnsi="Times New Roman" w:cs="Times New Roman"/>
+          <w:color w:val="424242"/>
+          <w:sz w:val="24"/>
+          <w:szCs w:val="24"/>
+          <w:lang w:eastAsia="ru-RU"/>
+        </w:rPr>
+        <w:t xml:space="preserve"> хранения данных предназначена для хранения данных системы, данных аналитических отчётов и данных испытаний производственной лабораторией (подсистема ввода данных), документов системы</w:t>
+      </w:r>
+      <w:r>
+        <w:rPr>
+          <w:rFonts w:ascii="Times New Roman" w:eastAsia="Times New Roman" w:hAnsi="Times New Roman" w:cs="Times New Roman"/>
+          <w:color w:val="424242"/>
+          <w:sz w:val="24"/>
+          <w:szCs w:val="24"/>
+          <w:lang w:eastAsia="ru-RU"/>
+        </w:rPr>
+        <w:t xml:space="preserve"> (Регламенты СМК и нормативная документация)</w:t>
+      </w:r>
+      <w:r>
+        <w:rPr>
+          <w:rFonts w:ascii="Times New Roman" w:eastAsia="Times New Roman" w:hAnsi="Times New Roman" w:cs="Times New Roman"/>
+          <w:color w:val="424242"/>
+          <w:sz w:val="24"/>
+          <w:szCs w:val="24"/>
+          <w:lang w:eastAsia="ru-RU"/>
+        </w:rPr>
+        <w:t>,</w:t>
+      </w:r>
+      <w:r>
+        <w:rPr>
+          <w:rFonts w:ascii="Times New Roman" w:eastAsia="Times New Roman" w:hAnsi="Times New Roman" w:cs="Times New Roman"/>
+          <w:color w:val="424242"/>
+          <w:sz w:val="24"/>
+          <w:szCs w:val="24"/>
+          <w:lang w:eastAsia="ru-RU"/>
+        </w:rPr>
+        <w:t xml:space="preserve"> а также документов</w:t>
+      </w:r>
+      <w:r>
+        <w:rPr>
+          <w:rFonts w:ascii="Times New Roman" w:eastAsia="Times New Roman" w:hAnsi="Times New Roman" w:cs="Times New Roman"/>
+          <w:color w:val="424242"/>
+          <w:sz w:val="24"/>
+          <w:szCs w:val="24"/>
+          <w:lang w:eastAsia="ru-RU"/>
+        </w:rPr>
+        <w:t xml:space="preserve"> сформированных по предыдущим результатам выполнения </w:t>
+      </w:r>
+      <w:r>
+        <w:rPr>
+          <w:rFonts w:ascii="Times New Roman" w:eastAsia="Times New Roman" w:hAnsi="Times New Roman" w:cs="Times New Roman"/>
+          <w:color w:val="424242"/>
+          <w:sz w:val="24"/>
+          <w:szCs w:val="24"/>
+          <w:lang w:eastAsia="ru-RU"/>
+        </w:rPr>
+        <w:t xml:space="preserve">системы (программа разработки документации и </w:t>
+      </w:r>
+      <w:r>
+        <w:rPr>
+          <w:rFonts w:ascii="Times New Roman" w:eastAsia="Times New Roman" w:hAnsi="Times New Roman" w:cs="Times New Roman"/>
+          <w:color w:val="424242"/>
+          <w:sz w:val="24"/>
+          <w:szCs w:val="24"/>
+          <w:lang w:eastAsia="ru-RU"/>
+        </w:rPr>
+        <w:t>мероприятия по улучшению).</w:t>
+      </w:r>
+    </w:p>
+    <w:p>
+      <w:pPr>
+        <w:spacing w:after="0" w:line="240" w:lineRule="auto"/>
+        <w:jc w:val="both"/>
+        <w:textAlignment w:val="top"/>
+        <w:rPr>
+          <w:rFonts w:ascii="Times New Roman" w:eastAsia="Times New Roman" w:hAnsi="Times New Roman" w:cs="Times New Roman"/>
+          <w:color w:val="424242"/>
+          <w:sz w:val="24"/>
+          <w:szCs w:val="24"/>
+          <w:lang w:eastAsia="ru-RU"/>
+        </w:rPr>
+      </w:pPr>
+      <w:r>
+        <w:rPr>
+          <w:rFonts w:ascii="Times New Roman" w:eastAsia="Times New Roman" w:hAnsi="Times New Roman" w:cs="Times New Roman"/>
+          <w:color w:val="424242"/>
+          <w:sz w:val="24"/>
+          <w:szCs w:val="24"/>
+          <w:lang w:eastAsia="ru-RU"/>
+        </w:rPr>
+        <w:t>Подсистема корректировки данных предназначена для редактирования файлов базы данных.</w:t>
+      </w:r>
+    </w:p>
+    <w:p>
+      <w:pPr>
+        <w:spacing w:after="0" w:line="240" w:lineRule="auto"/>
+        <w:jc w:val="both"/>
+        <w:textAlignment w:val="top"/>
+        <w:rPr>
+          <w:rFonts w:ascii="Times New Roman" w:eastAsia="Times New Roman" w:hAnsi="Times New Roman" w:cs="Times New Roman"/>
+          <w:color w:val="424242"/>
+          <w:sz w:val="24"/>
+          <w:szCs w:val="24"/>
+          <w:lang w:eastAsia="ru-RU"/>
+        </w:rPr>
+      </w:pPr>
+      <w:r>
+        <w:rPr>
+          <w:rFonts w:ascii="Times New Roman" w:eastAsia="Times New Roman" w:hAnsi="Times New Roman" w:cs="Times New Roman"/>
+          <w:color w:val="424242"/>
+          <w:sz w:val="24"/>
+          <w:szCs w:val="24"/>
+          <w:lang w:eastAsia="ru-RU"/>
+        </w:rPr>
+        <w:t>Подсистема внутренней реализации («ядра») предназначена для формирования импортируемых пакетов, модулей, классов, функций для выполнения математических расчётов, построения графиков, редактирования отчётности</w:t>
+      </w:r>
+      <w:r>
+        <w:rPr>
+          <w:rFonts w:ascii="Times New Roman" w:eastAsia="Times New Roman" w:hAnsi="Times New Roman" w:cs="Times New Roman"/>
+          <w:color w:val="424242"/>
+          <w:sz w:val="24"/>
+          <w:szCs w:val="24"/>
+          <w:lang w:eastAsia="ru-RU"/>
+        </w:rPr>
+        <w:t>, т.е. для подсистем обработки и анализа данных, формирования отчётности и подсистем внешней реализации.</w:t>
+      </w:r>
+    </w:p>
+    <w:p>
+      <w:pPr>
+        <w:spacing w:after="0" w:line="240" w:lineRule="auto"/>
+        <w:jc w:val="both"/>
+        <w:textAlignment w:val="top"/>
+        <w:rPr>
+          <w:rFonts w:ascii="Times New Roman" w:eastAsia="Times New Roman" w:hAnsi="Times New Roman" w:cs="Times New Roman"/>
+          <w:color w:val="424242"/>
+          <w:sz w:val="24"/>
+          <w:szCs w:val="24"/>
+          <w:lang w:eastAsia="ru-RU"/>
+        </w:rPr>
+      </w:pPr>
+      <w:r>
+        <w:rPr>
+          <w:rFonts w:ascii="Times New Roman" w:eastAsia="Times New Roman" w:hAnsi="Times New Roman" w:cs="Times New Roman"/>
+          <w:color w:val="424242"/>
+          <w:sz w:val="24"/>
+          <w:szCs w:val="24"/>
+          <w:lang w:eastAsia="ru-RU"/>
+        </w:rPr>
+        <w:t>Подсистема обработки и анализа данных предназначена</w:t>
+      </w:r>
+      <w:r>
+        <w:rPr>
+          <w:rFonts w:ascii="Times New Roman" w:eastAsia="Times New Roman" w:hAnsi="Times New Roman" w:cs="Times New Roman"/>
+          <w:color w:val="424242"/>
+          <w:sz w:val="24"/>
+          <w:szCs w:val="24"/>
+          <w:lang w:eastAsia="ru-RU"/>
+        </w:rPr>
+        <w:t xml:space="preserve"> для</w:t>
+      </w:r>
+      <w:r>
+        <w:rPr>
+          <w:rFonts w:ascii="Times New Roman" w:eastAsia="Times New Roman" w:hAnsi="Times New Roman" w:cs="Times New Roman"/>
+          <w:color w:val="424242"/>
+          <w:sz w:val="24"/>
+          <w:szCs w:val="24"/>
+          <w:lang w:eastAsia="ru-RU"/>
+        </w:rPr>
+        <w:t xml:space="preserve"> выполнения алгоритмов обработки информации.</w:t>
+      </w:r>
+    </w:p>
+    <w:p>
+      <w:pPr>
+        <w:spacing w:after="0" w:line="240" w:lineRule="auto"/>
+        <w:jc w:val="both"/>
+        <w:textAlignment w:val="top"/>
+        <w:rPr>
+          <w:rFonts w:ascii="Times New Roman" w:eastAsia="Times New Roman" w:hAnsi="Times New Roman" w:cs="Times New Roman"/>
+          <w:color w:val="424242"/>
+          <w:sz w:val="24"/>
+          <w:szCs w:val="24"/>
+          <w:lang w:eastAsia="ru-RU"/>
+        </w:rPr>
+      </w:pPr>
+      <w:r>
+        <w:rPr>
+          <w:rFonts w:ascii="Times New Roman" w:eastAsia="Times New Roman" w:hAnsi="Times New Roman" w:cs="Times New Roman"/>
+          <w:color w:val="424242"/>
+          <w:sz w:val="24"/>
+          <w:szCs w:val="24"/>
+          <w:lang w:eastAsia="ru-RU"/>
+        </w:rPr>
+        <w:t>Подсистема формирования отчётности предназначена для создания и формирования отчётов в виде удобном для вывода на печатающие устройства на основе данных подсистемы хранения.</w:t>
+      </w:r>
+    </w:p>
+    <w:p>
+      <w:pPr>
+        <w:spacing w:after="0" w:line="240" w:lineRule="auto"/>
+        <w:jc w:val="both"/>
+        <w:textAlignment w:val="top"/>
+        <w:rPr>
+          <w:rFonts w:ascii="Times New Roman" w:eastAsia="Times New Roman" w:hAnsi="Times New Roman" w:cs="Times New Roman"/>
+          <w:color w:val="424242"/>
+          <w:sz w:val="24"/>
+          <w:szCs w:val="24"/>
+          <w:lang w:eastAsia="ru-RU"/>
+        </w:rPr>
+      </w:pPr>
+      <w:r>
+        <w:rPr>
+          <w:rFonts w:ascii="Times New Roman" w:eastAsia="Times New Roman" w:hAnsi="Times New Roman" w:cs="Times New Roman"/>
+          <w:color w:val="424242"/>
+          <w:sz w:val="24"/>
+          <w:szCs w:val="24"/>
+          <w:lang w:eastAsia="ru-RU"/>
+        </w:rPr>
+        <w:t>Подсистема внешней реализации необходима для реализации графического интерфейса пользователя.</w:t>
+      </w:r>
+    </w:p>
+    <w:p>
+      <w:pPr>
+        <w:spacing w:after="0" w:line="240" w:lineRule="auto"/>
+        <w:jc w:val="both"/>
+        <w:textAlignment w:val="top"/>
+        <w:rPr>
+          <w:rFonts w:ascii="Times New Roman" w:eastAsia="Times New Roman" w:hAnsi="Times New Roman" w:cs="Times New Roman"/>
+          <w:color w:val="424242"/>
+          <w:sz w:val="24"/>
+          <w:szCs w:val="24"/>
+          <w:lang w:eastAsia="ru-RU"/>
+        </w:rPr>
+      </w:pPr>
+      <w:r>
+        <w:rPr>
+          <w:rFonts w:ascii="Times New Roman" w:eastAsia="Times New Roman" w:hAnsi="Times New Roman" w:cs="Times New Roman"/>
+          <w:color w:val="424242"/>
+          <w:sz w:val="24"/>
+          <w:szCs w:val="24"/>
+          <w:lang w:eastAsia="ru-RU"/>
+        </w:rPr>
+        <w:t>Подсистема интеграции предназначена для определения и установки зависимостей необходимых для работы подсистемы «ядра» и «графического интерфейса».</w:t>
+      </w:r>
+    </w:p>
+    <w:p>
+      <w:pPr>
+        <w:spacing w:after="0" w:line="240" w:lineRule="auto"/>
+        <w:jc w:val="both"/>
+        <w:textAlignment w:val="top"/>
+        <w:rPr>
+          <w:rFonts w:ascii="Times New Roman" w:eastAsia="Times New Roman" w:hAnsi="Times New Roman" w:cs="Times New Roman"/>
+          <w:color w:val="424242"/>
+          <w:sz w:val="24"/>
+          <w:szCs w:val="24"/>
+          <w:lang w:eastAsia="ru-RU"/>
+        </w:rPr>
+      </w:pPr>
+      <w:r>
+        <w:rPr>
+          <w:rFonts w:ascii="Times New Roman" w:eastAsia="Times New Roman" w:hAnsi="Times New Roman" w:cs="Times New Roman"/>
+          <w:color w:val="424242"/>
+          <w:sz w:val="24"/>
+          <w:szCs w:val="24"/>
+          <w:lang w:eastAsia="ru-RU"/>
+        </w:rPr>
+        <w:t xml:space="preserve">Справочная подсистема необходима </w:t>
+      </w:r>
+      <w:r>
+        <w:rPr>
+          <w:rFonts w:ascii="Times New Roman" w:eastAsia="Times New Roman" w:hAnsi="Times New Roman" w:cs="Times New Roman"/>
+          <w:color w:val="424242"/>
+          <w:sz w:val="24"/>
+          <w:szCs w:val="24"/>
+          <w:lang w:eastAsia="ru-RU"/>
+        </w:rPr>
+        <w:t>для получения</w:t>
+      </w:r>
+      <w:r>
+        <w:rPr>
+          <w:rFonts w:ascii="Times New Roman" w:eastAsia="Times New Roman" w:hAnsi="Times New Roman" w:cs="Times New Roman"/>
+          <w:color w:val="424242"/>
+          <w:sz w:val="24"/>
+          <w:szCs w:val="24"/>
+          <w:lang w:eastAsia="ru-RU"/>
+        </w:rPr>
+        <w:t xml:space="preserve"> справочной информации о работе ИСУК «Тенденции».</w:t>
+      </w:r>
+    </w:p>
+    <w:p>
+      <w:pPr>
+        <w:spacing w:after="0" w:line="240" w:lineRule="auto"/>
+        <w:jc w:val="both"/>
+        <w:textAlignment w:val="top"/>
+        <w:rPr>
+          <w:rFonts w:ascii="Times New Roman" w:eastAsia="Times New Roman" w:hAnsi="Times New Roman" w:cs="Times New Roman"/>
+          <w:color w:val="424242"/>
+          <w:sz w:val="24"/>
+          <w:szCs w:val="24"/>
+          <w:lang w:eastAsia="ru-RU"/>
+        </w:rPr>
+      </w:pPr>
+      <w:r>
+        <w:rPr>
+          <w:rFonts w:ascii="Times New Roman" w:eastAsia="Times New Roman" w:hAnsi="Times New Roman" w:cs="Times New Roman"/>
+          <w:color w:val="424242"/>
+          <w:sz w:val="24"/>
+          <w:szCs w:val="24"/>
+          <w:lang w:eastAsia="ru-RU"/>
+        </w:rPr>
+        <w:t>Входящие в состав ИАС подсистемы</w:t>
+      </w:r>
+      <w:r>
+        <w:rPr>
+          <w:rFonts w:ascii="Times New Roman" w:eastAsia="Times New Roman" w:hAnsi="Times New Roman" w:cs="Times New Roman"/>
+          <w:color w:val="424242"/>
+          <w:sz w:val="24"/>
+          <w:szCs w:val="24"/>
+          <w:lang w:eastAsia="ru-RU"/>
+        </w:rPr>
+        <w:t xml:space="preserve"> в процессе функционирования должны обмениваться информацией на основе открытых форматов данных, используя для этого входящие в их состав </w:t>
+      </w:r>
+      <w:r>
+        <w:rPr>
+          <w:rFonts w:ascii="Times New Roman" w:eastAsia="Times New Roman" w:hAnsi="Times New Roman" w:cs="Times New Roman"/>
+          <w:color w:val="424242"/>
+          <w:sz w:val="24"/>
+          <w:szCs w:val="24"/>
+          <w:lang w:eastAsia="ru-RU"/>
+        </w:rPr>
+        <w:lastRenderedPageBreak/>
+        <w:t xml:space="preserve">модули информационного взаимодействия. Форматы данных будут определены на втором этапе формирования требований к реализации. ИСУК «Тенденции» всегда должна оставаться </w:t>
+      </w:r>
+      <w:r>
+        <w:rPr>
+          <w:rFonts w:ascii="Times New Roman" w:eastAsia="Times New Roman" w:hAnsi="Times New Roman" w:cs="Times New Roman"/>
+          <w:color w:val="424242"/>
+          <w:sz w:val="24"/>
+          <w:szCs w:val="24"/>
+          <w:lang w:val="en-US" w:eastAsia="ru-RU"/>
+        </w:rPr>
+        <w:t>OpenSource</w:t>
+      </w:r>
+      <w:r>
+        <w:rPr>
+          <w:rFonts w:ascii="Times New Roman" w:eastAsia="Times New Roman" w:hAnsi="Times New Roman" w:cs="Times New Roman"/>
+          <w:color w:val="424242"/>
+          <w:sz w:val="24"/>
+          <w:szCs w:val="24"/>
+          <w:lang w:eastAsia="ru-RU"/>
+        </w:rPr>
+        <w:t xml:space="preserve"> </w:t>
+      </w:r>
+      <w:r>
+        <w:rPr>
+          <w:rFonts w:ascii="Times New Roman" w:eastAsia="Times New Roman" w:hAnsi="Times New Roman" w:cs="Times New Roman"/>
+          <w:color w:val="424242"/>
+          <w:sz w:val="24"/>
+          <w:szCs w:val="24"/>
+          <w:lang w:eastAsia="ru-RU"/>
+        </w:rPr>
+        <w:t xml:space="preserve">проектом при разработке, так и после релиза программного обеспечения. </w:t>
+      </w:r>
+    </w:p>
+    <w:p>
+      <w:pPr>
+        <w:spacing w:after="0" w:line="240" w:lineRule="auto"/>
+        <w:textAlignment w:val="top"/>
+        <w:rPr>
+          <w:rFonts w:ascii="Times New Roman" w:eastAsia="Times New Roman" w:hAnsi="Times New Roman" w:cs="Times New Roman"/>
+          <w:color w:val="424242"/>
+          <w:sz w:val="24"/>
+          <w:szCs w:val="24"/>
+          <w:lang w:eastAsia="ru-RU"/>
+        </w:rPr>
+      </w:pPr>
+    </w:p>
+    <w:p>
+      <w:pPr>
+        <w:spacing w:after="0" w:line="240" w:lineRule="auto"/>
+        <w:textAlignment w:val="top"/>
+        <w:outlineLvl w:val="3"/>
+        <w:rPr>
+          <w:rFonts w:ascii="Times New Roman" w:eastAsia="Times New Roman" w:hAnsi="Times New Roman" w:cs="Times New Roman"/>
+          <w:color w:val="424242"/>
+          <w:sz w:val="36"/>
+          <w:szCs w:val="36"/>
+          <w:lang w:eastAsia="ru-RU"/>
+        </w:rPr>
+      </w:pPr>
+      <w:r>
+        <w:rPr>
+          <w:rFonts w:ascii="Times New Roman" w:eastAsia="Times New Roman" w:hAnsi="Times New Roman" w:cs="Times New Roman"/>
+          <w:color w:val="424242"/>
+          <w:sz w:val="36"/>
+          <w:szCs w:val="36"/>
+          <w:lang w:eastAsia="ru-RU"/>
+        </w:rPr>
+        <w:t>4.2.1 Структура каталогов проекта</w:t>
+      </w:r>
+    </w:p>
+    <w:p>
+      <w:pPr>
+        <w:spacing w:after="0" w:line="240" w:lineRule="auto"/>
+        <w:textAlignment w:val="top"/>
+        <w:outlineLvl w:val="3"/>
+        <w:rPr>
+          <w:rFonts w:ascii="Times New Roman" w:eastAsia="Times New Roman" w:hAnsi="Times New Roman" w:cs="Times New Roman"/>
+          <w:color w:val="424242"/>
+          <w:sz w:val="24"/>
+          <w:szCs w:val="24"/>
+          <w:lang w:eastAsia="ru-RU"/>
+        </w:rPr>
+      </w:pPr>
+    </w:p>
+    <w:p>
+      <w:pPr>
+        <w:spacing w:after="0" w:line="240" w:lineRule="auto"/>
+        <w:jc w:val="center"/>
+        <w:textAlignment w:val="top"/>
+        <w:outlineLvl w:val="3"/>
         <w:rPr>
           <w:rFonts w:ascii="Times New Roman" w:eastAsia="Times New Roman" w:hAnsi="Times New Roman" w:cs="Times New Roman"/>
           <w:color w:val="424242"/>
@@ -5677,1317 +7172,18 @@
           <w:szCs w:val="38"/>
           <w:lang w:eastAsia="ru-RU"/>
         </w:rPr>
-        <w:lastRenderedPageBreak/>
-        <w:t>Рис.</w:t>
-      </w:r>
-      <w:r>
-        <w:rPr>
-          <w:rFonts w:ascii="Times New Roman" w:eastAsia="Times New Roman" w:hAnsi="Times New Roman" w:cs="Times New Roman"/>
+      </w:pPr>
+      <w:r>
+        <w:rPr>
+          <w:rFonts w:ascii="Times New Roman" w:eastAsia="Times New Roman" w:hAnsi="Times New Roman" w:cs="Times New Roman"/>
+          <w:noProof/>
           <w:color w:val="424242"/>
           <w:sz w:val="38"/>
           <w:szCs w:val="38"/>
           <w:lang w:eastAsia="ru-RU"/>
         </w:rPr>
-        <w:t>1</w:t>
-      </w:r>
-      <w:r>
-        <w:rPr>
-          <w:rFonts w:ascii="Times New Roman" w:eastAsia="Times New Roman" w:hAnsi="Times New Roman" w:cs="Times New Roman"/>
-          <w:color w:val="424242"/>
-          <w:sz w:val="38"/>
-          <w:szCs w:val="38"/>
-          <w:lang w:eastAsia="ru-RU"/>
-        </w:rPr>
-        <w:t xml:space="preserve"> – </w:t>
-      </w:r>
-      <w:r>
-        <w:rPr>
-          <w:rFonts w:ascii="Times New Roman" w:eastAsia="Times New Roman" w:hAnsi="Times New Roman" w:cs="Times New Roman"/>
-          <w:color w:val="424242"/>
-          <w:sz w:val="38"/>
-          <w:szCs w:val="38"/>
-          <w:lang w:eastAsia="ru-RU"/>
-        </w:rPr>
-        <w:t>Информационная структура</w:t>
-      </w:r>
-    </w:p>
-    <w:p>
-      <w:pPr>
-        <w:spacing w:after="0" w:line="240" w:lineRule="auto"/>
-        <w:textAlignment w:val="top"/>
-        <w:rPr>
-          <w:rFonts w:ascii="Times New Roman" w:eastAsia="Times New Roman" w:hAnsi="Times New Roman" w:cs="Times New Roman"/>
-          <w:color w:val="424242"/>
-          <w:sz w:val="28"/>
-          <w:szCs w:val="28"/>
-          <w:lang w:eastAsia="ru-RU"/>
-        </w:rPr>
-      </w:pPr>
-    </w:p>
-    <w:p>
-      <w:pPr>
-        <w:spacing w:after="0" w:line="240" w:lineRule="auto"/>
-        <w:textAlignment w:val="top"/>
-        <w:rPr>
-          <w:rFonts w:ascii="Times New Roman" w:eastAsia="Times New Roman" w:hAnsi="Times New Roman" w:cs="Times New Roman"/>
-          <w:color w:val="424242"/>
-          <w:sz w:val="28"/>
-          <w:szCs w:val="28"/>
-          <w:lang w:eastAsia="ru-RU"/>
-        </w:rPr>
-      </w:pPr>
-    </w:p>
-    <w:p>
-      <w:pPr>
-        <w:spacing w:after="0" w:line="240" w:lineRule="auto"/>
-        <w:textAlignment w:val="top"/>
-        <w:rPr>
-          <w:rFonts w:ascii="Times New Roman" w:eastAsia="Times New Roman" w:hAnsi="Times New Roman" w:cs="Times New Roman"/>
-          <w:color w:val="424242"/>
-          <w:sz w:val="28"/>
-          <w:szCs w:val="28"/>
-          <w:lang w:eastAsia="ru-RU"/>
-        </w:rPr>
-      </w:pPr>
-      <w:r>
-        <w:rPr>
-          <w:rFonts w:ascii="Times New Roman" w:eastAsia="Times New Roman" w:hAnsi="Times New Roman" w:cs="Times New Roman"/>
-          <w:color w:val="424242"/>
-          <w:sz w:val="28"/>
-          <w:szCs w:val="28"/>
-          <w:lang w:eastAsia="ru-RU"/>
-        </w:rPr>
-        <w:t>Элементами системы являются:</w:t>
-      </w:r>
-    </w:p>
-    <w:p>
-      <w:pPr>
-        <w:spacing w:after="0" w:line="240" w:lineRule="auto"/>
-        <w:jc w:val="center"/>
-        <w:textAlignment w:val="top"/>
-        <w:rPr>
-          <w:rFonts w:ascii="Times New Roman" w:eastAsia="Times New Roman" w:hAnsi="Times New Roman" w:cs="Times New Roman"/>
-          <w:color w:val="424242"/>
-          <w:sz w:val="24"/>
-          <w:szCs w:val="24"/>
-          <w:lang w:eastAsia="ru-RU"/>
-        </w:rPr>
-      </w:pPr>
-    </w:p>
-    <w:p>
-      <w:pPr>
-        <w:spacing w:after="0" w:line="240" w:lineRule="auto"/>
-        <w:textAlignment w:val="top"/>
-        <w:rPr>
-          <w:rFonts w:ascii="Times New Roman" w:eastAsia="Times New Roman" w:hAnsi="Times New Roman" w:cs="Times New Roman"/>
-          <w:color w:val="424242"/>
-          <w:sz w:val="24"/>
-          <w:szCs w:val="24"/>
-          <w:lang w:eastAsia="ru-RU"/>
-        </w:rPr>
-      </w:pPr>
-      <w:r>
-        <w:rPr>
-          <w:rFonts w:ascii="Times New Roman" w:eastAsia="Times New Roman" w:hAnsi="Times New Roman" w:cs="Times New Roman"/>
-          <w:b/>
-          <w:bCs/>
-          <w:color w:val="424242"/>
-          <w:sz w:val="24"/>
-          <w:szCs w:val="24"/>
-          <w:lang w:eastAsia="ru-RU"/>
-        </w:rPr>
-        <w:t>1. Подсистема управления</w:t>
-      </w:r>
-    </w:p>
-    <w:p>
-      <w:pPr>
-        <w:spacing w:after="0" w:line="240" w:lineRule="auto"/>
-        <w:jc w:val="both"/>
-        <w:textAlignment w:val="top"/>
-        <w:rPr>
-          <w:rFonts w:ascii="Times New Roman" w:eastAsia="Times New Roman" w:hAnsi="Times New Roman" w:cs="Times New Roman"/>
-          <w:color w:val="424242"/>
-          <w:sz w:val="24"/>
-          <w:szCs w:val="24"/>
-          <w:lang w:eastAsia="ru-RU"/>
-        </w:rPr>
-      </w:pPr>
-      <w:r>
-        <w:rPr>
-          <w:rFonts w:ascii="Times New Roman" w:eastAsia="Times New Roman" w:hAnsi="Times New Roman" w:cs="Times New Roman"/>
-          <w:color w:val="424242"/>
-          <w:sz w:val="24"/>
-          <w:szCs w:val="24"/>
-          <w:lang w:eastAsia="ru-RU"/>
-        </w:rPr>
-        <w:t>Подсистема управления</w:t>
-      </w:r>
-      <w:r>
-        <w:rPr>
-          <w:rFonts w:ascii="Times New Roman" w:eastAsia="Times New Roman" w:hAnsi="Times New Roman" w:cs="Times New Roman"/>
-          <w:color w:val="424242"/>
-          <w:sz w:val="24"/>
-          <w:szCs w:val="24"/>
-          <w:lang w:eastAsia="ru-RU"/>
-        </w:rPr>
-        <w:t xml:space="preserve"> – внешняя сущность,</w:t>
-      </w:r>
-      <w:r>
-        <w:rPr>
-          <w:rFonts w:ascii="Times New Roman" w:eastAsia="Times New Roman" w:hAnsi="Times New Roman" w:cs="Times New Roman"/>
-          <w:color w:val="424242"/>
-          <w:sz w:val="24"/>
-          <w:szCs w:val="24"/>
-          <w:lang w:eastAsia="ru-RU"/>
-        </w:rPr>
-        <w:t xml:space="preserve"> включа</w:t>
-      </w:r>
-      <w:r>
-        <w:rPr>
-          <w:rFonts w:ascii="Times New Roman" w:eastAsia="Times New Roman" w:hAnsi="Times New Roman" w:cs="Times New Roman"/>
-          <w:color w:val="424242"/>
-          <w:sz w:val="24"/>
-          <w:szCs w:val="24"/>
-          <w:lang w:eastAsia="ru-RU"/>
-        </w:rPr>
-        <w:t>ющая</w:t>
-      </w:r>
-      <w:r>
-        <w:rPr>
-          <w:rFonts w:ascii="Times New Roman" w:eastAsia="Times New Roman" w:hAnsi="Times New Roman" w:cs="Times New Roman"/>
-          <w:color w:val="424242"/>
-          <w:sz w:val="24"/>
-          <w:szCs w:val="24"/>
-          <w:lang w:eastAsia="ru-RU"/>
-        </w:rPr>
-        <w:t xml:space="preserve"> в себя </w:t>
-      </w:r>
-      <w:r>
-        <w:rPr>
-          <w:rFonts w:ascii="Times New Roman" w:eastAsia="Times New Roman" w:hAnsi="Times New Roman" w:cs="Times New Roman"/>
-          <w:color w:val="424242"/>
-          <w:sz w:val="24"/>
-          <w:szCs w:val="24"/>
-          <w:lang w:eastAsia="ru-RU"/>
-        </w:rPr>
-        <w:t xml:space="preserve">множество </w:t>
-      </w:r>
-      <w:r>
-        <w:rPr>
-          <w:rFonts w:ascii="Times New Roman" w:eastAsia="Times New Roman" w:hAnsi="Times New Roman" w:cs="Times New Roman"/>
-          <w:color w:val="424242"/>
-          <w:sz w:val="24"/>
-          <w:szCs w:val="24"/>
-          <w:lang w:eastAsia="ru-RU"/>
-        </w:rPr>
-        <w:t>видов работ, выполняемых в рамках определенных в пункте 2.2 процессов.</w:t>
-      </w:r>
-    </w:p>
-    <w:p>
-      <w:pPr>
-        <w:spacing w:after="0" w:line="240" w:lineRule="auto"/>
-        <w:jc w:val="both"/>
-        <w:textAlignment w:val="top"/>
-        <w:rPr>
-          <w:rFonts w:ascii="Times New Roman" w:eastAsia="Times New Roman" w:hAnsi="Times New Roman" w:cs="Times New Roman"/>
-          <w:color w:val="424242"/>
-          <w:sz w:val="24"/>
-          <w:szCs w:val="24"/>
-          <w:lang w:eastAsia="ru-RU"/>
-        </w:rPr>
-      </w:pPr>
-      <w:r>
-        <w:rPr>
-          <w:rFonts w:ascii="Times New Roman" w:eastAsia="Times New Roman" w:hAnsi="Times New Roman" w:cs="Times New Roman"/>
-          <w:color w:val="424242"/>
-          <w:sz w:val="24"/>
-          <w:szCs w:val="24"/>
-          <w:lang w:eastAsia="ru-RU"/>
-        </w:rPr>
-        <w:t xml:space="preserve">Основными элементами подсистемы управления являются </w:t>
-      </w:r>
-      <w:r>
-        <w:rPr>
-          <w:rFonts w:ascii="Times New Roman" w:eastAsia="Times New Roman" w:hAnsi="Times New Roman" w:cs="Times New Roman"/>
-          <w:color w:val="424242"/>
-          <w:sz w:val="24"/>
-          <w:szCs w:val="24"/>
-          <w:lang w:eastAsia="ru-RU"/>
-        </w:rPr>
-        <w:t>процессы</w:t>
-      </w:r>
-      <w:r>
-        <w:rPr>
-          <w:rFonts w:ascii="Times New Roman" w:eastAsia="Times New Roman" w:hAnsi="Times New Roman" w:cs="Times New Roman"/>
-          <w:color w:val="424242"/>
-          <w:sz w:val="24"/>
-          <w:szCs w:val="24"/>
-          <w:lang w:eastAsia="ru-RU"/>
-        </w:rPr>
-        <w:t>.</w:t>
-      </w:r>
-    </w:p>
-    <w:p>
-      <w:pPr>
-        <w:spacing w:after="0" w:line="240" w:lineRule="auto"/>
-        <w:jc w:val="both"/>
-        <w:textAlignment w:val="top"/>
-        <w:rPr>
-          <w:rFonts w:ascii="Times New Roman" w:eastAsia="Times New Roman" w:hAnsi="Times New Roman" w:cs="Times New Roman"/>
-          <w:color w:val="424242"/>
-          <w:sz w:val="24"/>
-          <w:szCs w:val="24"/>
-          <w:lang w:eastAsia="ru-RU"/>
-        </w:rPr>
-      </w:pPr>
-      <w:r>
-        <w:rPr>
-          <w:rFonts w:ascii="Times New Roman" w:eastAsia="Times New Roman" w:hAnsi="Times New Roman" w:cs="Times New Roman"/>
-          <w:color w:val="424242"/>
-          <w:sz w:val="24"/>
-          <w:szCs w:val="24"/>
-          <w:lang w:eastAsia="ru-RU"/>
-        </w:rPr>
-        <w:t>Процесс</w:t>
-      </w:r>
-      <w:r>
-        <w:rPr>
-          <w:rFonts w:ascii="Times New Roman" w:eastAsia="Times New Roman" w:hAnsi="Times New Roman" w:cs="Times New Roman"/>
-          <w:color w:val="424242"/>
-          <w:sz w:val="24"/>
-          <w:szCs w:val="24"/>
-          <w:lang w:eastAsia="ru-RU"/>
-        </w:rPr>
-        <w:t>— формальное описание последовательности работ, выполняемых на предприятии, направленных на получение определенного результата или решение отдельной задачи.</w:t>
-      </w:r>
-    </w:p>
-    <w:p>
-      <w:pPr>
-        <w:spacing w:after="0" w:line="240" w:lineRule="auto"/>
-        <w:textAlignment w:val="top"/>
-        <w:rPr>
-          <w:rFonts w:ascii="Times New Roman" w:eastAsia="Times New Roman" w:hAnsi="Times New Roman" w:cs="Times New Roman"/>
-          <w:color w:val="424242"/>
-          <w:sz w:val="24"/>
-          <w:szCs w:val="24"/>
-          <w:lang w:eastAsia="ru-RU"/>
-        </w:rPr>
-      </w:pPr>
-      <w:r>
-        <w:rPr>
-          <w:rFonts w:ascii="Times New Roman" w:eastAsia="Times New Roman" w:hAnsi="Times New Roman" w:cs="Times New Roman"/>
-          <w:b/>
-          <w:bCs/>
-          <w:color w:val="424242"/>
-          <w:sz w:val="24"/>
-          <w:szCs w:val="24"/>
-          <w:lang w:eastAsia="ru-RU"/>
-        </w:rPr>
-        <w:t>2. Автоматизированное рабочее место</w:t>
-      </w:r>
-    </w:p>
-    <w:p>
-      <w:pPr>
-        <w:spacing w:after="0" w:line="240" w:lineRule="auto"/>
-        <w:jc w:val="both"/>
-        <w:textAlignment w:val="top"/>
-        <w:rPr>
-          <w:rFonts w:ascii="Times New Roman" w:eastAsia="Times New Roman" w:hAnsi="Times New Roman" w:cs="Times New Roman"/>
-          <w:color w:val="424242"/>
-          <w:sz w:val="24"/>
-          <w:szCs w:val="24"/>
-          <w:lang w:eastAsia="ru-RU"/>
-        </w:rPr>
-      </w:pPr>
-      <w:r>
-        <w:rPr>
-          <w:rFonts w:ascii="Times New Roman" w:eastAsia="Times New Roman" w:hAnsi="Times New Roman" w:cs="Times New Roman"/>
-          <w:color w:val="424242"/>
-          <w:sz w:val="24"/>
-          <w:szCs w:val="24"/>
-          <w:lang w:eastAsia="ru-RU"/>
-        </w:rPr>
-        <w:t>Автоматизированное рабочее место (АРМ) — программно-технический комплекс, предназначенный для автоматизации деятельности определенного вида.</w:t>
-      </w:r>
-      <w:r>
-        <w:rPr>
-          <w:rFonts w:ascii="Times New Roman" w:eastAsia="Times New Roman" w:hAnsi="Times New Roman" w:cs="Times New Roman"/>
-          <w:color w:val="424242"/>
-          <w:sz w:val="24"/>
-          <w:szCs w:val="24"/>
-          <w:lang w:eastAsia="ru-RU"/>
-        </w:rPr>
-        <w:t xml:space="preserve"> </w:t>
-      </w:r>
-      <w:r>
-        <w:rPr>
-          <w:rFonts w:ascii="Times New Roman" w:eastAsia="Times New Roman" w:hAnsi="Times New Roman" w:cs="Times New Roman"/>
-          <w:color w:val="424242"/>
-          <w:sz w:val="24"/>
-          <w:szCs w:val="24"/>
-          <w:lang w:eastAsia="ru-RU"/>
-        </w:rPr>
-        <w:t>Определяет совокупность операций, выполняемых для решения задач в рамках отдельной функциональной области предприятия, прав доступа и интерфейс пользователя.</w:t>
-      </w:r>
-    </w:p>
-    <w:p>
-      <w:pPr>
-        <w:spacing w:after="0" w:line="240" w:lineRule="auto"/>
-        <w:textAlignment w:val="top"/>
-        <w:rPr>
-          <w:rFonts w:ascii="Times New Roman" w:eastAsia="Times New Roman" w:hAnsi="Times New Roman" w:cs="Times New Roman"/>
-          <w:color w:val="424242"/>
-          <w:sz w:val="24"/>
-          <w:szCs w:val="24"/>
-          <w:lang w:eastAsia="ru-RU"/>
-        </w:rPr>
-      </w:pPr>
-      <w:r>
-        <w:rPr>
-          <w:rFonts w:ascii="Times New Roman" w:eastAsia="Times New Roman" w:hAnsi="Times New Roman" w:cs="Times New Roman"/>
-          <w:b/>
-          <w:bCs/>
-          <w:color w:val="424242"/>
-          <w:sz w:val="24"/>
-          <w:szCs w:val="24"/>
-          <w:lang w:eastAsia="ru-RU"/>
-        </w:rPr>
-        <w:t>3. Программно-технические средства</w:t>
-      </w:r>
-    </w:p>
-    <w:p>
-      <w:pPr>
-        <w:spacing w:after="0" w:line="240" w:lineRule="auto"/>
-        <w:jc w:val="both"/>
-        <w:textAlignment w:val="top"/>
-        <w:rPr>
-          <w:rFonts w:ascii="Times New Roman" w:eastAsia="Times New Roman" w:hAnsi="Times New Roman" w:cs="Times New Roman"/>
-          <w:color w:val="424242"/>
-          <w:sz w:val="24"/>
-          <w:szCs w:val="24"/>
-          <w:lang w:eastAsia="ru-RU"/>
-        </w:rPr>
-      </w:pPr>
-      <w:r>
-        <w:rPr>
-          <w:rFonts w:ascii="Times New Roman" w:eastAsia="Times New Roman" w:hAnsi="Times New Roman" w:cs="Times New Roman"/>
-          <w:color w:val="424242"/>
-          <w:sz w:val="24"/>
-          <w:szCs w:val="24"/>
-          <w:lang w:eastAsia="ru-RU"/>
-        </w:rPr>
-        <w:t>Совокупность программ на носителях данных и комплекса технических решений, предназначенных для функционирования системы.</w:t>
-      </w:r>
-    </w:p>
-    <w:p>
-      <w:pPr>
-        <w:spacing w:after="0" w:line="240" w:lineRule="auto"/>
-        <w:textAlignment w:val="top"/>
-        <w:rPr>
-          <w:rFonts w:ascii="Times New Roman" w:eastAsia="Times New Roman" w:hAnsi="Times New Roman" w:cs="Times New Roman"/>
-          <w:color w:val="424242"/>
-          <w:sz w:val="24"/>
-          <w:szCs w:val="24"/>
-          <w:lang w:eastAsia="ru-RU"/>
-        </w:rPr>
-      </w:pPr>
-      <w:r>
-        <w:rPr>
-          <w:rFonts w:ascii="Times New Roman" w:eastAsia="Times New Roman" w:hAnsi="Times New Roman" w:cs="Times New Roman"/>
-          <w:b/>
-          <w:bCs/>
-          <w:color w:val="424242"/>
-          <w:sz w:val="24"/>
-          <w:szCs w:val="24"/>
-          <w:lang w:eastAsia="ru-RU"/>
-        </w:rPr>
-        <w:t>4. Организационные средства</w:t>
-      </w:r>
-    </w:p>
-    <w:p>
-      <w:pPr>
-        <w:spacing w:after="0" w:line="240" w:lineRule="auto"/>
-        <w:jc w:val="both"/>
-        <w:textAlignment w:val="top"/>
-        <w:rPr>
-          <w:rFonts w:ascii="Times New Roman" w:eastAsia="Times New Roman" w:hAnsi="Times New Roman" w:cs="Times New Roman"/>
-          <w:color w:val="424242"/>
-          <w:sz w:val="24"/>
-          <w:szCs w:val="24"/>
-          <w:lang w:eastAsia="ru-RU"/>
-        </w:rPr>
-      </w:pPr>
-      <w:r>
-        <w:rPr>
-          <w:rFonts w:ascii="Times New Roman" w:eastAsia="Times New Roman" w:hAnsi="Times New Roman" w:cs="Times New Roman"/>
-          <w:color w:val="424242"/>
-          <w:sz w:val="24"/>
-          <w:szCs w:val="24"/>
-          <w:lang w:eastAsia="ru-RU"/>
-        </w:rPr>
-        <w:t xml:space="preserve">Совокупность документов, устанавливающих организационную структуру, права и обязанности сотрудников предприятия в условиях функционирования системы, связанные с обеспечением выполнения </w:t>
-      </w:r>
-      <w:r>
-        <w:rPr>
-          <w:rFonts w:ascii="Times New Roman" w:eastAsia="Times New Roman" w:hAnsi="Times New Roman" w:cs="Times New Roman"/>
-          <w:color w:val="424242"/>
-          <w:sz w:val="24"/>
-          <w:szCs w:val="24"/>
-          <w:lang w:eastAsia="ru-RU"/>
-        </w:rPr>
-        <w:t>процессов</w:t>
-      </w:r>
-      <w:r>
-        <w:rPr>
-          <w:rFonts w:ascii="Times New Roman" w:eastAsia="Times New Roman" w:hAnsi="Times New Roman" w:cs="Times New Roman"/>
-          <w:color w:val="424242"/>
-          <w:sz w:val="24"/>
-          <w:szCs w:val="24"/>
-          <w:lang w:eastAsia="ru-RU"/>
-        </w:rPr>
-        <w:t xml:space="preserve"> в подсистемах управления.</w:t>
-      </w:r>
-      <w:r>
-        <w:rPr>
-          <w:rFonts w:ascii="Times New Roman" w:eastAsia="Times New Roman" w:hAnsi="Times New Roman" w:cs="Times New Roman"/>
-          <w:color w:val="424242"/>
-          <w:sz w:val="24"/>
-          <w:szCs w:val="24"/>
-          <w:lang w:eastAsia="ru-RU"/>
-        </w:rPr>
-        <w:t xml:space="preserve"> </w:t>
-      </w:r>
-      <w:bookmarkStart w:id="12" w:name="3_2_trebovaniya_k_strukture_i_funktsioni"/>
-      <w:bookmarkEnd w:id="12"/>
-    </w:p>
-    <w:p>
-      <w:pPr>
-        <w:spacing w:before="450" w:after="300" w:line="240" w:lineRule="auto"/>
-        <w:textAlignment w:val="top"/>
-        <w:outlineLvl w:val="3"/>
-        <w:rPr>
-          <w:rFonts w:ascii="Times New Roman" w:eastAsia="Times New Roman" w:hAnsi="Times New Roman" w:cs="Times New Roman"/>
-          <w:color w:val="424242"/>
-          <w:sz w:val="38"/>
-          <w:szCs w:val="38"/>
-          <w:lang w:eastAsia="ru-RU"/>
-        </w:rPr>
-      </w:pPr>
-      <w:r>
-        <w:rPr>
-          <w:rFonts w:ascii="Times New Roman" w:eastAsia="Times New Roman" w:hAnsi="Times New Roman" w:cs="Times New Roman"/>
-          <w:color w:val="424242"/>
-          <w:sz w:val="38"/>
-          <w:szCs w:val="38"/>
-          <w:lang w:eastAsia="ru-RU"/>
-        </w:rPr>
-        <w:t>4</w:t>
-      </w:r>
-      <w:r>
-        <w:rPr>
-          <w:rFonts w:ascii="Times New Roman" w:eastAsia="Times New Roman" w:hAnsi="Times New Roman" w:cs="Times New Roman"/>
-          <w:color w:val="424242"/>
-          <w:sz w:val="38"/>
-          <w:szCs w:val="38"/>
-          <w:lang w:eastAsia="ru-RU"/>
-        </w:rPr>
-        <w:t>.2. Требования к структуре и функционированию системы</w:t>
-      </w:r>
-    </w:p>
-    <w:p>
-      <w:pPr>
-        <w:spacing w:after="0" w:line="240" w:lineRule="auto"/>
-        <w:textAlignment w:val="top"/>
-        <w:rPr>
-          <w:rFonts w:ascii="Times New Roman" w:eastAsia="Times New Roman" w:hAnsi="Times New Roman" w:cs="Times New Roman"/>
-          <w:color w:val="424242"/>
-          <w:sz w:val="24"/>
-          <w:szCs w:val="24"/>
-          <w:lang w:eastAsia="ru-RU"/>
-        </w:rPr>
-      </w:pPr>
-      <w:r>
-        <w:rPr>
-          <w:rFonts w:ascii="Times New Roman" w:eastAsia="Times New Roman" w:hAnsi="Times New Roman" w:cs="Times New Roman"/>
-          <w:color w:val="424242"/>
-          <w:sz w:val="24"/>
-          <w:szCs w:val="24"/>
-          <w:lang w:eastAsia="ru-RU"/>
-        </w:rPr>
-        <w:t>В состав ИСУК «Тенденции» должны входить следующие подсистемы:</w:t>
-      </w:r>
-    </w:p>
-    <w:p>
-      <w:pPr>
-        <w:spacing w:after="0" w:line="240" w:lineRule="auto"/>
-        <w:textAlignment w:val="top"/>
-        <w:rPr>
-          <w:rFonts w:ascii="Times New Roman" w:eastAsia="Times New Roman" w:hAnsi="Times New Roman" w:cs="Times New Roman"/>
-          <w:color w:val="424242"/>
-          <w:sz w:val="24"/>
-          <w:szCs w:val="24"/>
-          <w:lang w:eastAsia="ru-RU"/>
-        </w:rPr>
-      </w:pPr>
-      <w:r>
-        <w:rPr>
-          <w:rFonts w:ascii="Times New Roman" w:eastAsia="Times New Roman" w:hAnsi="Times New Roman" w:cs="Times New Roman"/>
-          <w:color w:val="424242"/>
-          <w:sz w:val="24"/>
-          <w:szCs w:val="24"/>
-          <w:lang w:eastAsia="ru-RU"/>
-        </w:rPr>
-        <w:t>- Подсистема ввода информации;</w:t>
-      </w:r>
-    </w:p>
-    <w:p>
-      <w:pPr>
-        <w:spacing w:after="0" w:line="240" w:lineRule="auto"/>
-        <w:textAlignment w:val="top"/>
-        <w:rPr>
-          <w:rFonts w:ascii="Times New Roman" w:eastAsia="Times New Roman" w:hAnsi="Times New Roman" w:cs="Times New Roman"/>
-          <w:color w:val="424242"/>
-          <w:sz w:val="24"/>
-          <w:szCs w:val="24"/>
-          <w:lang w:eastAsia="ru-RU"/>
-        </w:rPr>
-      </w:pPr>
-      <w:r>
-        <w:rPr>
-          <w:rFonts w:ascii="Times New Roman" w:eastAsia="Times New Roman" w:hAnsi="Times New Roman" w:cs="Times New Roman"/>
-          <w:color w:val="424242"/>
-          <w:sz w:val="24"/>
-          <w:szCs w:val="24"/>
-          <w:lang w:eastAsia="ru-RU"/>
-        </w:rPr>
-        <w:t>- Подсистема хранения данных;</w:t>
-      </w:r>
-    </w:p>
-    <w:p>
-      <w:pPr>
-        <w:spacing w:after="0" w:line="240" w:lineRule="auto"/>
-        <w:textAlignment w:val="top"/>
-        <w:rPr>
-          <w:rFonts w:ascii="Times New Roman" w:eastAsia="Times New Roman" w:hAnsi="Times New Roman" w:cs="Times New Roman"/>
-          <w:color w:val="424242"/>
-          <w:sz w:val="24"/>
-          <w:szCs w:val="24"/>
-          <w:lang w:eastAsia="ru-RU"/>
-        </w:rPr>
-      </w:pPr>
-      <w:r>
-        <w:rPr>
-          <w:rFonts w:ascii="Times New Roman" w:eastAsia="Times New Roman" w:hAnsi="Times New Roman" w:cs="Times New Roman"/>
-          <w:color w:val="424242"/>
-          <w:sz w:val="24"/>
-          <w:szCs w:val="24"/>
-          <w:lang w:eastAsia="ru-RU"/>
-        </w:rPr>
-        <w:t>- Подсистема корректировки данных;</w:t>
-      </w:r>
-    </w:p>
-    <w:p>
-      <w:pPr>
-        <w:spacing w:after="0" w:line="240" w:lineRule="auto"/>
-        <w:textAlignment w:val="top"/>
-        <w:rPr>
-          <w:rFonts w:ascii="Times New Roman" w:eastAsia="Times New Roman" w:hAnsi="Times New Roman" w:cs="Times New Roman"/>
-          <w:color w:val="424242"/>
-          <w:sz w:val="24"/>
-          <w:szCs w:val="24"/>
-          <w:lang w:eastAsia="ru-RU"/>
-        </w:rPr>
-      </w:pPr>
-      <w:r>
-        <w:rPr>
-          <w:rFonts w:ascii="Times New Roman" w:eastAsia="Times New Roman" w:hAnsi="Times New Roman" w:cs="Times New Roman"/>
-          <w:color w:val="424242"/>
-          <w:sz w:val="24"/>
-          <w:szCs w:val="24"/>
-          <w:lang w:eastAsia="ru-RU"/>
-        </w:rPr>
-        <w:t>- Подсистема внутренней реализации («ядра»);</w:t>
-      </w:r>
-    </w:p>
-    <w:p>
-      <w:pPr>
-        <w:spacing w:after="0" w:line="240" w:lineRule="auto"/>
-        <w:textAlignment w:val="top"/>
-        <w:rPr>
-          <w:rFonts w:ascii="Times New Roman" w:eastAsia="Times New Roman" w:hAnsi="Times New Roman" w:cs="Times New Roman"/>
-          <w:color w:val="424242"/>
-          <w:sz w:val="24"/>
-          <w:szCs w:val="24"/>
-          <w:lang w:eastAsia="ru-RU"/>
-        </w:rPr>
-      </w:pPr>
-      <w:r>
-        <w:rPr>
-          <w:rFonts w:ascii="Times New Roman" w:eastAsia="Times New Roman" w:hAnsi="Times New Roman" w:cs="Times New Roman"/>
-          <w:color w:val="424242"/>
-          <w:sz w:val="24"/>
-          <w:szCs w:val="24"/>
-          <w:lang w:eastAsia="ru-RU"/>
-        </w:rPr>
-        <w:t>- Подсистема обработки и анализа данных;</w:t>
-      </w:r>
-    </w:p>
-    <w:p>
-      <w:pPr>
-        <w:spacing w:after="0" w:line="240" w:lineRule="auto"/>
-        <w:textAlignment w:val="top"/>
-        <w:rPr>
-          <w:rFonts w:ascii="Times New Roman" w:eastAsia="Times New Roman" w:hAnsi="Times New Roman" w:cs="Times New Roman"/>
-          <w:color w:val="424242"/>
-          <w:sz w:val="24"/>
-          <w:szCs w:val="24"/>
-          <w:lang w:eastAsia="ru-RU"/>
-        </w:rPr>
-      </w:pPr>
-      <w:r>
-        <w:rPr>
-          <w:rFonts w:ascii="Times New Roman" w:eastAsia="Times New Roman" w:hAnsi="Times New Roman" w:cs="Times New Roman"/>
-          <w:color w:val="424242"/>
-          <w:sz w:val="24"/>
-          <w:szCs w:val="24"/>
-          <w:lang w:eastAsia="ru-RU"/>
-        </w:rPr>
-        <w:t>- Подсистема формирования отчётности;</w:t>
-      </w:r>
-    </w:p>
-    <w:p>
-      <w:pPr>
-        <w:spacing w:after="0" w:line="240" w:lineRule="auto"/>
-        <w:textAlignment w:val="top"/>
-        <w:rPr>
-          <w:rFonts w:ascii="Times New Roman" w:eastAsia="Times New Roman" w:hAnsi="Times New Roman" w:cs="Times New Roman"/>
-          <w:color w:val="424242"/>
-          <w:sz w:val="24"/>
-          <w:szCs w:val="24"/>
-          <w:lang w:eastAsia="ru-RU"/>
-        </w:rPr>
-      </w:pPr>
-      <w:r>
-        <w:rPr>
-          <w:rFonts w:ascii="Times New Roman" w:eastAsia="Times New Roman" w:hAnsi="Times New Roman" w:cs="Times New Roman"/>
-          <w:color w:val="424242"/>
-          <w:sz w:val="24"/>
-          <w:szCs w:val="24"/>
-          <w:lang w:eastAsia="ru-RU"/>
-        </w:rPr>
-        <w:t xml:space="preserve">- </w:t>
-      </w:r>
-      <w:r>
-        <w:rPr>
-          <w:rFonts w:ascii="Times New Roman" w:eastAsia="Times New Roman" w:hAnsi="Times New Roman" w:cs="Times New Roman"/>
-          <w:color w:val="424242"/>
-          <w:sz w:val="24"/>
-          <w:szCs w:val="24"/>
-          <w:lang w:eastAsia="ru-RU"/>
-        </w:rPr>
-        <w:t>Подсистема внешней</w:t>
-      </w:r>
-      <w:r>
-        <w:rPr>
-          <w:rFonts w:ascii="Times New Roman" w:eastAsia="Times New Roman" w:hAnsi="Times New Roman" w:cs="Times New Roman"/>
-          <w:color w:val="424242"/>
-          <w:sz w:val="24"/>
-          <w:szCs w:val="24"/>
-          <w:lang w:eastAsia="ru-RU"/>
-        </w:rPr>
-        <w:t xml:space="preserve"> реализации («</w:t>
-      </w:r>
-      <w:r>
-        <w:rPr>
-          <w:rFonts w:ascii="Times New Roman" w:eastAsia="Times New Roman" w:hAnsi="Times New Roman" w:cs="Times New Roman"/>
-          <w:color w:val="424242"/>
-          <w:sz w:val="24"/>
-          <w:szCs w:val="24"/>
-          <w:lang w:eastAsia="ru-RU"/>
-        </w:rPr>
-        <w:t>графическ</w:t>
-      </w:r>
-      <w:r>
-        <w:rPr>
-          <w:rFonts w:ascii="Times New Roman" w:eastAsia="Times New Roman" w:hAnsi="Times New Roman" w:cs="Times New Roman"/>
-          <w:color w:val="424242"/>
-          <w:sz w:val="24"/>
-          <w:szCs w:val="24"/>
-          <w:lang w:eastAsia="ru-RU"/>
-        </w:rPr>
-        <w:t>ий</w:t>
-      </w:r>
-      <w:r>
-        <w:rPr>
-          <w:rFonts w:ascii="Times New Roman" w:eastAsia="Times New Roman" w:hAnsi="Times New Roman" w:cs="Times New Roman"/>
-          <w:color w:val="424242"/>
-          <w:sz w:val="24"/>
-          <w:szCs w:val="24"/>
-          <w:lang w:eastAsia="ru-RU"/>
-        </w:rPr>
-        <w:t xml:space="preserve"> интерфейс</w:t>
-      </w:r>
-      <w:r>
-        <w:rPr>
-          <w:rFonts w:ascii="Times New Roman" w:eastAsia="Times New Roman" w:hAnsi="Times New Roman" w:cs="Times New Roman"/>
-          <w:color w:val="424242"/>
-          <w:sz w:val="24"/>
-          <w:szCs w:val="24"/>
-          <w:lang w:eastAsia="ru-RU"/>
-        </w:rPr>
-        <w:t>»)</w:t>
-      </w:r>
-      <w:r>
-        <w:rPr>
-          <w:rFonts w:ascii="Times New Roman" w:eastAsia="Times New Roman" w:hAnsi="Times New Roman" w:cs="Times New Roman"/>
-          <w:color w:val="424242"/>
-          <w:sz w:val="24"/>
-          <w:szCs w:val="24"/>
-          <w:lang w:eastAsia="ru-RU"/>
-        </w:rPr>
-        <w:t>;</w:t>
-      </w:r>
-    </w:p>
-    <w:p>
-      <w:pPr>
-        <w:spacing w:after="0" w:line="240" w:lineRule="auto"/>
-        <w:textAlignment w:val="top"/>
-        <w:rPr>
-          <w:rFonts w:ascii="Times New Roman" w:eastAsia="Times New Roman" w:hAnsi="Times New Roman" w:cs="Times New Roman"/>
-          <w:color w:val="424242"/>
-          <w:sz w:val="24"/>
-          <w:szCs w:val="24"/>
-          <w:lang w:eastAsia="ru-RU"/>
-        </w:rPr>
-      </w:pPr>
-      <w:r>
-        <w:rPr>
-          <w:rFonts w:ascii="Times New Roman" w:eastAsia="Times New Roman" w:hAnsi="Times New Roman" w:cs="Times New Roman"/>
-          <w:color w:val="424242"/>
-          <w:sz w:val="24"/>
-          <w:szCs w:val="24"/>
-          <w:lang w:eastAsia="ru-RU"/>
-        </w:rPr>
-        <w:t>- Подсистема интеграции;</w:t>
-      </w:r>
-    </w:p>
-    <w:p>
-      <w:pPr>
-        <w:spacing w:after="0" w:line="240" w:lineRule="auto"/>
-        <w:textAlignment w:val="top"/>
-        <w:rPr>
-          <w:rFonts w:ascii="Times New Roman" w:eastAsia="Times New Roman" w:hAnsi="Times New Roman" w:cs="Times New Roman"/>
-          <w:color w:val="424242"/>
-          <w:sz w:val="24"/>
-          <w:szCs w:val="24"/>
-          <w:lang w:eastAsia="ru-RU"/>
-        </w:rPr>
-      </w:pPr>
-      <w:r>
-        <w:rPr>
-          <w:rFonts w:ascii="Times New Roman" w:eastAsia="Times New Roman" w:hAnsi="Times New Roman" w:cs="Times New Roman"/>
-          <w:color w:val="424242"/>
-          <w:sz w:val="24"/>
-          <w:szCs w:val="24"/>
-          <w:lang w:eastAsia="ru-RU"/>
-        </w:rPr>
-        <w:t>- Справочная подсистема.</w:t>
-      </w:r>
-    </w:p>
-    <w:p>
-      <w:pPr>
-        <w:spacing w:after="0" w:line="240" w:lineRule="auto"/>
-        <w:textAlignment w:val="top"/>
-        <w:rPr>
-          <w:rFonts w:ascii="Times New Roman" w:eastAsia="Times New Roman" w:hAnsi="Times New Roman" w:cs="Times New Roman"/>
-          <w:color w:val="424242"/>
-          <w:sz w:val="24"/>
-          <w:szCs w:val="24"/>
-          <w:lang w:eastAsia="ru-RU"/>
-        </w:rPr>
-      </w:pPr>
-      <w:r>
-        <w:rPr>
-          <w:rFonts w:ascii="Times New Roman" w:eastAsia="Times New Roman" w:hAnsi="Times New Roman" w:cs="Times New Roman"/>
-          <w:color w:val="424242"/>
-          <w:sz w:val="24"/>
-          <w:szCs w:val="24"/>
-          <w:lang w:eastAsia="ru-RU"/>
-        </w:rPr>
-        <w:t>Подсистема ввода данных предназначена для перевода информации, полученной из аналитических отчётов подразделений в определенную подсистемой хранения данных форму и формат.</w:t>
-      </w:r>
-    </w:p>
-    <w:p>
-      <w:pPr>
-        <w:spacing w:after="0" w:line="240" w:lineRule="auto"/>
-        <w:textAlignment w:val="top"/>
-        <w:rPr>
-          <w:rFonts w:ascii="Times New Roman" w:eastAsia="Times New Roman" w:hAnsi="Times New Roman" w:cs="Times New Roman"/>
-          <w:color w:val="424242"/>
-          <w:sz w:val="24"/>
-          <w:szCs w:val="24"/>
-          <w:lang w:eastAsia="ru-RU"/>
-        </w:rPr>
-      </w:pPr>
-      <w:r>
-        <w:rPr>
-          <w:rFonts w:ascii="Times New Roman" w:eastAsia="Times New Roman" w:hAnsi="Times New Roman" w:cs="Times New Roman"/>
-          <w:color w:val="424242"/>
-          <w:sz w:val="24"/>
-          <w:szCs w:val="24"/>
-          <w:lang w:eastAsia="ru-RU"/>
-        </w:rPr>
-        <w:t>Подсистема</w:t>
-      </w:r>
-      <w:r>
-        <w:rPr>
-          <w:rFonts w:ascii="Times New Roman" w:eastAsia="Times New Roman" w:hAnsi="Times New Roman" w:cs="Times New Roman"/>
-          <w:color w:val="424242"/>
-          <w:sz w:val="24"/>
-          <w:szCs w:val="24"/>
-          <w:lang w:eastAsia="ru-RU"/>
-        </w:rPr>
-        <w:t xml:space="preserve"> хранения данных предназначена для хранения данных системы, данных аналитических отчётов и данных испытаний производственной лабораторией (подсистема ввода данных), документов системы</w:t>
-      </w:r>
-      <w:r>
-        <w:rPr>
-          <w:rFonts w:ascii="Times New Roman" w:eastAsia="Times New Roman" w:hAnsi="Times New Roman" w:cs="Times New Roman"/>
-          <w:color w:val="424242"/>
-          <w:sz w:val="24"/>
-          <w:szCs w:val="24"/>
-          <w:lang w:eastAsia="ru-RU"/>
-        </w:rPr>
-        <w:t xml:space="preserve"> (Регламенты СМК и нормативная документация)</w:t>
-      </w:r>
-      <w:r>
-        <w:rPr>
-          <w:rFonts w:ascii="Times New Roman" w:eastAsia="Times New Roman" w:hAnsi="Times New Roman" w:cs="Times New Roman"/>
-          <w:color w:val="424242"/>
-          <w:sz w:val="24"/>
-          <w:szCs w:val="24"/>
-          <w:lang w:eastAsia="ru-RU"/>
-        </w:rPr>
-        <w:t>,</w:t>
-      </w:r>
-      <w:r>
-        <w:rPr>
-          <w:rFonts w:ascii="Times New Roman" w:eastAsia="Times New Roman" w:hAnsi="Times New Roman" w:cs="Times New Roman"/>
-          <w:color w:val="424242"/>
-          <w:sz w:val="24"/>
-          <w:szCs w:val="24"/>
-          <w:lang w:eastAsia="ru-RU"/>
-        </w:rPr>
-        <w:t xml:space="preserve"> а также документов</w:t>
-      </w:r>
-      <w:r>
-        <w:rPr>
-          <w:rFonts w:ascii="Times New Roman" w:eastAsia="Times New Roman" w:hAnsi="Times New Roman" w:cs="Times New Roman"/>
-          <w:color w:val="424242"/>
-          <w:sz w:val="24"/>
-          <w:szCs w:val="24"/>
-          <w:lang w:eastAsia="ru-RU"/>
-        </w:rPr>
-        <w:t xml:space="preserve"> сформированных по предыдущим результатам выполнения </w:t>
-      </w:r>
-      <w:r>
-        <w:rPr>
-          <w:rFonts w:ascii="Times New Roman" w:eastAsia="Times New Roman" w:hAnsi="Times New Roman" w:cs="Times New Roman"/>
-          <w:color w:val="424242"/>
-          <w:sz w:val="24"/>
-          <w:szCs w:val="24"/>
-          <w:lang w:eastAsia="ru-RU"/>
-        </w:rPr>
-        <w:t xml:space="preserve">системы (программа разработки документации и </w:t>
-      </w:r>
-      <w:r>
-        <w:rPr>
-          <w:rFonts w:ascii="Times New Roman" w:eastAsia="Times New Roman" w:hAnsi="Times New Roman" w:cs="Times New Roman"/>
-          <w:color w:val="424242"/>
-          <w:sz w:val="24"/>
-          <w:szCs w:val="24"/>
-          <w:lang w:eastAsia="ru-RU"/>
-        </w:rPr>
-        <w:t>мероприятия по улучшению).</w:t>
-      </w:r>
-    </w:p>
-    <w:p>
-      <w:pPr>
-        <w:spacing w:after="0" w:line="240" w:lineRule="auto"/>
-        <w:textAlignment w:val="top"/>
-        <w:rPr>
-          <w:rFonts w:ascii="Times New Roman" w:eastAsia="Times New Roman" w:hAnsi="Times New Roman" w:cs="Times New Roman"/>
-          <w:color w:val="424242"/>
-          <w:sz w:val="24"/>
-          <w:szCs w:val="24"/>
-          <w:lang w:eastAsia="ru-RU"/>
-        </w:rPr>
-      </w:pPr>
-      <w:r>
-        <w:rPr>
-          <w:rFonts w:ascii="Times New Roman" w:eastAsia="Times New Roman" w:hAnsi="Times New Roman" w:cs="Times New Roman"/>
-          <w:color w:val="424242"/>
-          <w:sz w:val="24"/>
-          <w:szCs w:val="24"/>
-          <w:lang w:eastAsia="ru-RU"/>
-        </w:rPr>
-        <w:t>Подсистема корректировки данных предназначена для редактирования файлов базы данных.</w:t>
-      </w:r>
-    </w:p>
-    <w:p>
-      <w:pPr>
-        <w:spacing w:after="0" w:line="240" w:lineRule="auto"/>
-        <w:textAlignment w:val="top"/>
-        <w:rPr>
-          <w:rFonts w:ascii="Times New Roman" w:eastAsia="Times New Roman" w:hAnsi="Times New Roman" w:cs="Times New Roman"/>
-          <w:color w:val="424242"/>
-          <w:sz w:val="24"/>
-          <w:szCs w:val="24"/>
-          <w:lang w:eastAsia="ru-RU"/>
-        </w:rPr>
-      </w:pPr>
-      <w:r>
-        <w:rPr>
-          <w:rFonts w:ascii="Times New Roman" w:eastAsia="Times New Roman" w:hAnsi="Times New Roman" w:cs="Times New Roman"/>
-          <w:color w:val="424242"/>
-          <w:sz w:val="24"/>
-          <w:szCs w:val="24"/>
-          <w:lang w:eastAsia="ru-RU"/>
-        </w:rPr>
-        <w:t>Подсистема внутренней реализации («ядра») предназначена для формирования импортируемых пакетов, модулей, классов, функций для выполнения математических расчётов, построения графиков, редактирования отчётности</w:t>
-      </w:r>
-      <w:r>
-        <w:rPr>
-          <w:rFonts w:ascii="Times New Roman" w:eastAsia="Times New Roman" w:hAnsi="Times New Roman" w:cs="Times New Roman"/>
-          <w:color w:val="424242"/>
-          <w:sz w:val="24"/>
-          <w:szCs w:val="24"/>
-          <w:lang w:eastAsia="ru-RU"/>
-        </w:rPr>
-        <w:t>, т.е. для подсистем обработки и анализа данных, формирования отчётности и подсистем внешней реализации.</w:t>
-      </w:r>
-    </w:p>
-    <w:p>
-      <w:pPr>
-        <w:spacing w:after="0" w:line="240" w:lineRule="auto"/>
-        <w:textAlignment w:val="top"/>
-        <w:rPr>
-          <w:rFonts w:ascii="Times New Roman" w:eastAsia="Times New Roman" w:hAnsi="Times New Roman" w:cs="Times New Roman"/>
-          <w:color w:val="424242"/>
-          <w:sz w:val="24"/>
-          <w:szCs w:val="24"/>
-          <w:lang w:eastAsia="ru-RU"/>
-        </w:rPr>
-      </w:pPr>
-      <w:r>
-        <w:rPr>
-          <w:rFonts w:ascii="Times New Roman" w:eastAsia="Times New Roman" w:hAnsi="Times New Roman" w:cs="Times New Roman"/>
-          <w:color w:val="424242"/>
-          <w:sz w:val="24"/>
-          <w:szCs w:val="24"/>
-          <w:lang w:eastAsia="ru-RU"/>
-        </w:rPr>
-        <w:t>Подсистема обработки и анализа данных предназначена выполнения алгоритмов обработки информации.</w:t>
-      </w:r>
-    </w:p>
-    <w:p>
-      <w:pPr>
-        <w:spacing w:after="0" w:line="240" w:lineRule="auto"/>
-        <w:textAlignment w:val="top"/>
-        <w:rPr>
-          <w:rFonts w:ascii="Times New Roman" w:eastAsia="Times New Roman" w:hAnsi="Times New Roman" w:cs="Times New Roman"/>
-          <w:color w:val="424242"/>
-          <w:sz w:val="24"/>
-          <w:szCs w:val="24"/>
-          <w:lang w:eastAsia="ru-RU"/>
-        </w:rPr>
-      </w:pPr>
-      <w:r>
-        <w:rPr>
-          <w:rFonts w:ascii="Times New Roman" w:eastAsia="Times New Roman" w:hAnsi="Times New Roman" w:cs="Times New Roman"/>
-          <w:color w:val="424242"/>
-          <w:sz w:val="24"/>
-          <w:szCs w:val="24"/>
-          <w:lang w:eastAsia="ru-RU"/>
-        </w:rPr>
-        <w:lastRenderedPageBreak/>
-        <w:t>Подсистема формирования отчётности предназначена для создания и формирования отчётов в виде удобном для вывода на печатающие устройства на основе данных подсистемы хранения.</w:t>
-      </w:r>
-    </w:p>
-    <w:p>
-      <w:pPr>
-        <w:spacing w:after="0" w:line="240" w:lineRule="auto"/>
-        <w:textAlignment w:val="top"/>
-        <w:rPr>
-          <w:rFonts w:ascii="Times New Roman" w:eastAsia="Times New Roman" w:hAnsi="Times New Roman" w:cs="Times New Roman"/>
-          <w:color w:val="424242"/>
-          <w:sz w:val="24"/>
-          <w:szCs w:val="24"/>
-          <w:lang w:eastAsia="ru-RU"/>
-        </w:rPr>
-      </w:pPr>
-      <w:r>
-        <w:rPr>
-          <w:rFonts w:ascii="Times New Roman" w:eastAsia="Times New Roman" w:hAnsi="Times New Roman" w:cs="Times New Roman"/>
-          <w:color w:val="424242"/>
-          <w:sz w:val="24"/>
-          <w:szCs w:val="24"/>
-          <w:lang w:eastAsia="ru-RU"/>
-        </w:rPr>
-        <w:t>Подсистема внешней реализации необходима для реализации графического интерфейса пользователя.</w:t>
-      </w:r>
-    </w:p>
-    <w:p>
-      <w:pPr>
-        <w:spacing w:after="0" w:line="240" w:lineRule="auto"/>
-        <w:textAlignment w:val="top"/>
-        <w:rPr>
-          <w:rFonts w:ascii="Times New Roman" w:eastAsia="Times New Roman" w:hAnsi="Times New Roman" w:cs="Times New Roman"/>
-          <w:color w:val="424242"/>
-          <w:sz w:val="24"/>
-          <w:szCs w:val="24"/>
-          <w:lang w:eastAsia="ru-RU"/>
-        </w:rPr>
-      </w:pPr>
-      <w:r>
-        <w:rPr>
-          <w:rFonts w:ascii="Times New Roman" w:eastAsia="Times New Roman" w:hAnsi="Times New Roman" w:cs="Times New Roman"/>
-          <w:color w:val="424242"/>
-          <w:sz w:val="24"/>
-          <w:szCs w:val="24"/>
-          <w:lang w:eastAsia="ru-RU"/>
-        </w:rPr>
-        <w:t>Подсистема интеграции предназначена для определения и установки зависимостей необходимых для работы подсистемы «ядра» и «графического интерфейса».</w:t>
-      </w:r>
-    </w:p>
-    <w:p>
-      <w:pPr>
-        <w:spacing w:after="0" w:line="240" w:lineRule="auto"/>
-        <w:textAlignment w:val="top"/>
-        <w:rPr>
-          <w:rFonts w:ascii="Times New Roman" w:eastAsia="Times New Roman" w:hAnsi="Times New Roman" w:cs="Times New Roman"/>
-          <w:color w:val="424242"/>
-          <w:sz w:val="24"/>
-          <w:szCs w:val="24"/>
-          <w:lang w:eastAsia="ru-RU"/>
-        </w:rPr>
-      </w:pPr>
-      <w:r>
-        <w:rPr>
-          <w:rFonts w:ascii="Times New Roman" w:eastAsia="Times New Roman" w:hAnsi="Times New Roman" w:cs="Times New Roman"/>
-          <w:color w:val="424242"/>
-          <w:sz w:val="24"/>
-          <w:szCs w:val="24"/>
-          <w:lang w:eastAsia="ru-RU"/>
-        </w:rPr>
-        <w:t xml:space="preserve">Справочная подсистема необходима </w:t>
-      </w:r>
-      <w:r>
-        <w:rPr>
-          <w:rFonts w:ascii="Times New Roman" w:eastAsia="Times New Roman" w:hAnsi="Times New Roman" w:cs="Times New Roman"/>
-          <w:color w:val="424242"/>
-          <w:sz w:val="24"/>
-          <w:szCs w:val="24"/>
-          <w:lang w:eastAsia="ru-RU"/>
-        </w:rPr>
-        <w:t>для получения</w:t>
-      </w:r>
-      <w:r>
-        <w:rPr>
-          <w:rFonts w:ascii="Times New Roman" w:eastAsia="Times New Roman" w:hAnsi="Times New Roman" w:cs="Times New Roman"/>
-          <w:color w:val="424242"/>
-          <w:sz w:val="24"/>
-          <w:szCs w:val="24"/>
-          <w:lang w:eastAsia="ru-RU"/>
-        </w:rPr>
-        <w:t xml:space="preserve"> справочной информации о работе ИСУК «Тенденции».</w:t>
-      </w:r>
-    </w:p>
-    <w:p>
-      <w:pPr>
-        <w:spacing w:after="0" w:line="240" w:lineRule="auto"/>
-        <w:textAlignment w:val="top"/>
-        <w:rPr>
-          <w:rFonts w:ascii="Times New Roman" w:eastAsia="Times New Roman" w:hAnsi="Times New Roman" w:cs="Times New Roman"/>
-          <w:color w:val="424242"/>
-          <w:sz w:val="24"/>
-          <w:szCs w:val="24"/>
-          <w:lang w:eastAsia="ru-RU"/>
-        </w:rPr>
-      </w:pPr>
-      <w:r>
-        <w:rPr>
-          <w:rFonts w:ascii="Times New Roman" w:eastAsia="Times New Roman" w:hAnsi="Times New Roman" w:cs="Times New Roman"/>
-          <w:color w:val="424242"/>
-          <w:sz w:val="24"/>
-          <w:szCs w:val="24"/>
-          <w:lang w:eastAsia="ru-RU"/>
-        </w:rPr>
-        <w:t xml:space="preserve"> </w:t>
-      </w:r>
-      <w:r>
-        <w:rPr>
-          <w:rFonts w:ascii="Times New Roman" w:eastAsia="Times New Roman" w:hAnsi="Times New Roman" w:cs="Times New Roman"/>
-          <w:color w:val="424242"/>
-          <w:sz w:val="24"/>
-          <w:szCs w:val="24"/>
-          <w:lang w:eastAsia="ru-RU"/>
-        </w:rPr>
-        <w:t>Входящие в состав ИАС подсистемы</w:t>
-      </w:r>
-      <w:r>
-        <w:rPr>
-          <w:rFonts w:ascii="Times New Roman" w:eastAsia="Times New Roman" w:hAnsi="Times New Roman" w:cs="Times New Roman"/>
-          <w:color w:val="424242"/>
-          <w:sz w:val="24"/>
-          <w:szCs w:val="24"/>
-          <w:lang w:eastAsia="ru-RU"/>
-        </w:rPr>
-        <w:t xml:space="preserve"> в процессе функционирования должны обмениваться информацией на основе открытых форматов данных, используя для этого входящие в их состав модули информационного взаимодействия. Форматы данных будут определены на втором этапе формирования требований к реализации. ИСУК «Тенденции» всегда должна оставаться </w:t>
-      </w:r>
-      <w:r>
-        <w:rPr>
-          <w:rFonts w:ascii="Times New Roman" w:eastAsia="Times New Roman" w:hAnsi="Times New Roman" w:cs="Times New Roman"/>
-          <w:color w:val="424242"/>
-          <w:sz w:val="24"/>
-          <w:szCs w:val="24"/>
-          <w:lang w:val="en-US" w:eastAsia="ru-RU"/>
-        </w:rPr>
-        <w:t>OpenSource</w:t>
-      </w:r>
-      <w:r>
-        <w:rPr>
-          <w:rFonts w:ascii="Times New Roman" w:eastAsia="Times New Roman" w:hAnsi="Times New Roman" w:cs="Times New Roman"/>
-          <w:color w:val="424242"/>
-          <w:sz w:val="24"/>
-          <w:szCs w:val="24"/>
-          <w:lang w:eastAsia="ru-RU"/>
-        </w:rPr>
-        <w:t xml:space="preserve"> </w:t>
-      </w:r>
-      <w:r>
-        <w:rPr>
-          <w:rFonts w:ascii="Times New Roman" w:eastAsia="Times New Roman" w:hAnsi="Times New Roman" w:cs="Times New Roman"/>
-          <w:color w:val="424242"/>
-          <w:sz w:val="24"/>
-          <w:szCs w:val="24"/>
-          <w:lang w:eastAsia="ru-RU"/>
-        </w:rPr>
-        <w:t xml:space="preserve">проектом при разработке, так и после релиза программного обеспечения. </w:t>
-      </w:r>
-    </w:p>
-    <w:p>
-      <w:pPr>
-        <w:spacing w:after="0" w:line="240" w:lineRule="auto"/>
-        <w:textAlignment w:val="top"/>
-        <w:outlineLvl w:val="3"/>
-        <w:rPr>
-          <w:rFonts w:ascii="Times New Roman" w:eastAsia="Times New Roman" w:hAnsi="Times New Roman" w:cs="Times New Roman"/>
-          <w:color w:val="424242"/>
-          <w:sz w:val="38"/>
-          <w:szCs w:val="38"/>
-          <w:lang w:eastAsia="ru-RU"/>
-        </w:rPr>
-      </w:pPr>
-      <w:r>
-        <w:rPr>
-          <w:rFonts w:ascii="Times New Roman" w:eastAsia="Times New Roman" w:hAnsi="Times New Roman" w:cs="Times New Roman"/>
-          <w:color w:val="424242"/>
-          <w:sz w:val="38"/>
-          <w:szCs w:val="38"/>
-          <w:lang w:eastAsia="ru-RU"/>
-        </w:rPr>
-        <w:t>4.</w:t>
-      </w:r>
-      <w:r>
-        <w:rPr>
-          <w:rFonts w:ascii="Times New Roman" w:eastAsia="Times New Roman" w:hAnsi="Times New Roman" w:cs="Times New Roman"/>
-          <w:color w:val="424242"/>
-          <w:sz w:val="38"/>
-          <w:szCs w:val="38"/>
-          <w:lang w:eastAsia="ru-RU"/>
-        </w:rPr>
-        <w:t>2</w:t>
-      </w:r>
-      <w:r>
-        <w:rPr>
-          <w:rFonts w:ascii="Times New Roman" w:eastAsia="Times New Roman" w:hAnsi="Times New Roman" w:cs="Times New Roman"/>
-          <w:color w:val="424242"/>
-          <w:sz w:val="38"/>
-          <w:szCs w:val="38"/>
-          <w:lang w:eastAsia="ru-RU"/>
-        </w:rPr>
-        <w:t>.</w:t>
-      </w:r>
-      <w:r>
-        <w:rPr>
-          <w:rFonts w:ascii="Times New Roman" w:eastAsia="Times New Roman" w:hAnsi="Times New Roman" w:cs="Times New Roman"/>
-          <w:color w:val="424242"/>
-          <w:sz w:val="38"/>
-          <w:szCs w:val="38"/>
-          <w:lang w:eastAsia="ru-RU"/>
-        </w:rPr>
-        <w:t>1</w:t>
-      </w:r>
-      <w:r>
-        <w:rPr>
-          <w:rFonts w:ascii="Times New Roman" w:eastAsia="Times New Roman" w:hAnsi="Times New Roman" w:cs="Times New Roman"/>
-          <w:color w:val="424242"/>
-          <w:sz w:val="38"/>
-          <w:szCs w:val="38"/>
-          <w:lang w:eastAsia="ru-RU"/>
-        </w:rPr>
-        <w:t xml:space="preserve"> Структура </w:t>
-      </w:r>
-      <w:r>
-        <w:rPr>
-          <w:rFonts w:ascii="Times New Roman" w:eastAsia="Times New Roman" w:hAnsi="Times New Roman" w:cs="Times New Roman"/>
-          <w:color w:val="424242"/>
-          <w:sz w:val="38"/>
-          <w:szCs w:val="38"/>
-          <w:lang w:eastAsia="ru-RU"/>
-        </w:rPr>
-        <w:t>каталогов проекта</w:t>
-      </w:r>
-    </w:p>
-    <w:p>
-      <w:pPr>
-        <w:spacing w:after="0" w:line="240" w:lineRule="auto"/>
-        <w:textAlignment w:val="top"/>
-        <w:outlineLvl w:val="3"/>
-        <w:rPr>
-          <w:rFonts w:ascii="Times New Roman" w:eastAsia="Times New Roman" w:hAnsi="Times New Roman" w:cs="Times New Roman"/>
-          <w:color w:val="424242"/>
-          <w:sz w:val="38"/>
-          <w:szCs w:val="38"/>
-          <w:lang w:eastAsia="ru-RU"/>
-        </w:rPr>
-      </w:pPr>
-    </w:p>
-    <w:p>
-      <w:pPr>
-        <w:spacing w:after="0" w:line="240" w:lineRule="auto"/>
-        <w:jc w:val="center"/>
-        <w:textAlignment w:val="top"/>
-        <w:outlineLvl w:val="3"/>
-        <w:rPr>
-          <w:rFonts w:ascii="Times New Roman" w:eastAsia="Times New Roman" w:hAnsi="Times New Roman" w:cs="Times New Roman"/>
-          <w:color w:val="424242"/>
-          <w:sz w:val="38"/>
-          <w:szCs w:val="38"/>
-          <w:lang w:eastAsia="ru-RU"/>
-        </w:rPr>
-      </w:pPr>
-      <w:r>
-        <w:rPr>
-          <w:rFonts w:ascii="Times New Roman" w:eastAsia="Times New Roman" w:hAnsi="Times New Roman" w:cs="Times New Roman"/>
-          <w:noProof/>
-          <w:color w:val="424242"/>
-          <w:sz w:val="38"/>
-          <w:szCs w:val="38"/>
-          <w:lang w:eastAsia="ru-RU"/>
-        </w:rPr>
         <w:drawing>
-          <wp:inline distT="0" distB="0" distL="0" distR="0" wp14:anchorId="3541CAF6" wp14:editId="1267B310">
+          <wp:inline distT="0" distB="0" distL="0" distR="0" wp14:anchorId="3541CAF6" wp14:editId="70C245F9">
             <wp:extent cx="6422296" cy="5880538"/>
             <wp:effectExtent l="0" t="0" r="0" b="6350"/>
             <wp:docPr id="9" name="Рисунок 9"/>
@@ -7016,7 +7212,7 @@
                   <pic:spPr>
                     <a:xfrm>
                       <a:off x="0" y="0"/>
-                      <a:ext cx="6424100" cy="5882190"/>
+                      <a:ext cx="6422296" cy="5880538"/>
                     </a:xfrm>
                     <a:prstGeom prst="rect">
                       <a:avLst/>
@@ -7038,17 +7234,32 @@
         <w:rPr>
           <w:rFonts w:ascii="Times New Roman" w:eastAsia="Times New Roman" w:hAnsi="Times New Roman" w:cs="Times New Roman"/>
           <w:color w:val="424242"/>
-          <w:sz w:val="38"/>
-          <w:szCs w:val="38"/>
-          <w:lang w:eastAsia="ru-RU"/>
-        </w:rPr>
-      </w:pPr>
-      <w:r>
-        <w:rPr>
-          <w:rFonts w:ascii="Times New Roman" w:eastAsia="Times New Roman" w:hAnsi="Times New Roman" w:cs="Times New Roman"/>
-          <w:color w:val="424242"/>
-          <w:sz w:val="38"/>
-          <w:szCs w:val="38"/>
+          <w:sz w:val="24"/>
+          <w:szCs w:val="24"/>
+          <w:lang w:eastAsia="ru-RU"/>
+        </w:rPr>
+      </w:pPr>
+    </w:p>
+    <w:p>
+      <w:pPr>
+        <w:spacing w:after="0" w:line="240" w:lineRule="auto"/>
+        <w:jc w:val="center"/>
+        <w:textAlignment w:val="top"/>
+        <w:outlineLvl w:val="3"/>
+        <w:rPr>
+          <w:rFonts w:ascii="Times New Roman" w:eastAsia="Times New Roman" w:hAnsi="Times New Roman" w:cs="Times New Roman"/>
+          <w:color w:val="424242"/>
+          <w:sz w:val="36"/>
+          <w:szCs w:val="36"/>
+          <w:lang w:eastAsia="ru-RU"/>
+        </w:rPr>
+      </w:pPr>
+      <w:r>
+        <w:rPr>
+          <w:rFonts w:ascii="Times New Roman" w:eastAsia="Times New Roman" w:hAnsi="Times New Roman" w:cs="Times New Roman"/>
+          <w:color w:val="424242"/>
+          <w:sz w:val="36"/>
+          <w:szCs w:val="36"/>
           <w:lang w:eastAsia="ru-RU"/>
         </w:rPr>
         <w:t>Рис.2 – Структура директорий и файлов проекта</w:t>
@@ -7063,64 +7274,192 @@
         <w:rPr>
           <w:rFonts w:ascii="Times New Roman" w:eastAsia="Times New Roman" w:hAnsi="Times New Roman" w:cs="Times New Roman"/>
           <w:color w:val="424242"/>
-          <w:sz w:val="38"/>
-          <w:szCs w:val="38"/>
-          <w:lang w:eastAsia="ru-RU"/>
-        </w:rPr>
-      </w:pPr>
-    </w:p>
-    <w:p>
-      <w:pPr>
-        <w:spacing w:after="0" w:line="240" w:lineRule="auto"/>
+          <w:sz w:val="24"/>
+          <w:szCs w:val="24"/>
+          <w:lang w:eastAsia="ru-RU"/>
+        </w:rPr>
+      </w:pPr>
+    </w:p>
+    <w:p>
+      <w:pPr>
+        <w:spacing w:after="0" w:line="240" w:lineRule="auto"/>
+        <w:jc w:val="center"/>
         <w:textAlignment w:val="top"/>
         <w:outlineLvl w:val="3"/>
         <w:rPr>
           <w:rFonts w:ascii="Times New Roman" w:eastAsia="Times New Roman" w:hAnsi="Times New Roman" w:cs="Times New Roman"/>
           <w:color w:val="424242"/>
-          <w:sz w:val="38"/>
-          <w:szCs w:val="38"/>
-          <w:lang w:eastAsia="ru-RU"/>
-        </w:rPr>
-      </w:pPr>
-      <w:bookmarkStart w:id="13" w:name="_GoBack"/>
-      <w:bookmarkEnd w:id="13"/>
-      <w:r>
-        <w:rPr>
-          <w:rFonts w:ascii="Times New Roman" w:eastAsia="Times New Roman" w:hAnsi="Times New Roman" w:cs="Times New Roman"/>
-          <w:color w:val="424242"/>
-          <w:sz w:val="38"/>
-          <w:szCs w:val="38"/>
+          <w:sz w:val="24"/>
+          <w:szCs w:val="24"/>
+          <w:lang w:eastAsia="ru-RU"/>
+        </w:rPr>
+      </w:pPr>
+    </w:p>
+    <w:p>
+      <w:pPr>
+        <w:spacing w:after="0" w:line="240" w:lineRule="auto"/>
+        <w:jc w:val="center"/>
+        <w:textAlignment w:val="top"/>
+        <w:outlineLvl w:val="3"/>
+        <w:rPr>
+          <w:rFonts w:ascii="Times New Roman" w:eastAsia="Times New Roman" w:hAnsi="Times New Roman" w:cs="Times New Roman"/>
+          <w:color w:val="424242"/>
+          <w:sz w:val="24"/>
+          <w:szCs w:val="24"/>
+          <w:lang w:eastAsia="ru-RU"/>
+        </w:rPr>
+      </w:pPr>
+    </w:p>
+    <w:p>
+      <w:pPr>
+        <w:spacing w:after="0" w:line="240" w:lineRule="auto"/>
+        <w:jc w:val="center"/>
+        <w:textAlignment w:val="top"/>
+        <w:outlineLvl w:val="3"/>
+        <w:rPr>
+          <w:rFonts w:ascii="Times New Roman" w:eastAsia="Times New Roman" w:hAnsi="Times New Roman" w:cs="Times New Roman"/>
+          <w:color w:val="424242"/>
+          <w:sz w:val="24"/>
+          <w:szCs w:val="24"/>
+          <w:lang w:eastAsia="ru-RU"/>
+        </w:rPr>
+      </w:pPr>
+    </w:p>
+    <w:p>
+      <w:pPr>
+        <w:spacing w:after="0" w:line="240" w:lineRule="auto"/>
+        <w:jc w:val="center"/>
+        <w:textAlignment w:val="top"/>
+        <w:outlineLvl w:val="3"/>
+        <w:rPr>
+          <w:rFonts w:ascii="Times New Roman" w:eastAsia="Times New Roman" w:hAnsi="Times New Roman" w:cs="Times New Roman"/>
+          <w:color w:val="424242"/>
+          <w:sz w:val="24"/>
+          <w:szCs w:val="24"/>
+          <w:lang w:eastAsia="ru-RU"/>
+        </w:rPr>
+      </w:pPr>
+    </w:p>
+    <w:p>
+      <w:pPr>
+        <w:spacing w:after="0" w:line="240" w:lineRule="auto"/>
+        <w:jc w:val="center"/>
+        <w:textAlignment w:val="top"/>
+        <w:outlineLvl w:val="3"/>
+        <w:rPr>
+          <w:rFonts w:ascii="Times New Roman" w:eastAsia="Times New Roman" w:hAnsi="Times New Roman" w:cs="Times New Roman"/>
+          <w:color w:val="424242"/>
+          <w:sz w:val="24"/>
+          <w:szCs w:val="24"/>
+          <w:lang w:eastAsia="ru-RU"/>
+        </w:rPr>
+      </w:pPr>
+    </w:p>
+    <w:p>
+      <w:pPr>
+        <w:spacing w:after="0" w:line="240" w:lineRule="auto"/>
+        <w:jc w:val="center"/>
+        <w:textAlignment w:val="top"/>
+        <w:outlineLvl w:val="3"/>
+        <w:rPr>
+          <w:rFonts w:ascii="Times New Roman" w:eastAsia="Times New Roman" w:hAnsi="Times New Roman" w:cs="Times New Roman"/>
+          <w:color w:val="424242"/>
+          <w:sz w:val="24"/>
+          <w:szCs w:val="24"/>
+          <w:lang w:eastAsia="ru-RU"/>
+        </w:rPr>
+      </w:pPr>
+    </w:p>
+    <w:p>
+      <w:pPr>
+        <w:spacing w:after="0" w:line="240" w:lineRule="auto"/>
+        <w:jc w:val="center"/>
+        <w:textAlignment w:val="top"/>
+        <w:outlineLvl w:val="3"/>
+        <w:rPr>
+          <w:rFonts w:ascii="Times New Roman" w:eastAsia="Times New Roman" w:hAnsi="Times New Roman" w:cs="Times New Roman"/>
+          <w:color w:val="424242"/>
+          <w:sz w:val="24"/>
+          <w:szCs w:val="24"/>
+          <w:lang w:eastAsia="ru-RU"/>
+        </w:rPr>
+      </w:pPr>
+    </w:p>
+    <w:p>
+      <w:pPr>
+        <w:spacing w:after="0" w:line="240" w:lineRule="auto"/>
+        <w:jc w:val="center"/>
+        <w:textAlignment w:val="top"/>
+        <w:outlineLvl w:val="3"/>
+        <w:rPr>
+          <w:rFonts w:ascii="Times New Roman" w:eastAsia="Times New Roman" w:hAnsi="Times New Roman" w:cs="Times New Roman"/>
+          <w:color w:val="424242"/>
+          <w:sz w:val="24"/>
+          <w:szCs w:val="24"/>
+          <w:lang w:eastAsia="ru-RU"/>
+        </w:rPr>
+      </w:pPr>
+    </w:p>
+    <w:p>
+      <w:pPr>
+        <w:spacing w:after="0" w:line="240" w:lineRule="auto"/>
+        <w:jc w:val="center"/>
+        <w:textAlignment w:val="top"/>
+        <w:outlineLvl w:val="3"/>
+        <w:rPr>
+          <w:rFonts w:ascii="Times New Roman" w:eastAsia="Times New Roman" w:hAnsi="Times New Roman" w:cs="Times New Roman"/>
+          <w:color w:val="424242"/>
+          <w:sz w:val="24"/>
+          <w:szCs w:val="24"/>
+          <w:lang w:eastAsia="ru-RU"/>
+        </w:rPr>
+      </w:pPr>
+    </w:p>
+    <w:p>
+      <w:pPr>
+        <w:spacing w:after="0" w:line="240" w:lineRule="auto"/>
+        <w:jc w:val="center"/>
+        <w:textAlignment w:val="top"/>
+        <w:outlineLvl w:val="3"/>
+        <w:rPr>
+          <w:rFonts w:ascii="Times New Roman" w:eastAsia="Times New Roman" w:hAnsi="Times New Roman" w:cs="Times New Roman"/>
+          <w:color w:val="424242"/>
+          <w:sz w:val="24"/>
+          <w:szCs w:val="24"/>
+          <w:lang w:eastAsia="ru-RU"/>
+        </w:rPr>
+      </w:pPr>
+    </w:p>
+    <w:p>
+      <w:pPr>
+        <w:spacing w:after="0" w:line="240" w:lineRule="auto"/>
+        <w:textAlignment w:val="top"/>
+        <w:outlineLvl w:val="3"/>
+        <w:rPr>
+          <w:rFonts w:ascii="Times New Roman" w:eastAsia="Times New Roman" w:hAnsi="Times New Roman" w:cs="Times New Roman"/>
+          <w:color w:val="424242"/>
+          <w:sz w:val="36"/>
+          <w:szCs w:val="36"/>
+          <w:lang w:val="en-US" w:eastAsia="ru-RU"/>
+        </w:rPr>
+      </w:pPr>
+      <w:r>
+        <w:rPr>
+          <w:rFonts w:ascii="Times New Roman" w:eastAsia="Times New Roman" w:hAnsi="Times New Roman" w:cs="Times New Roman"/>
+          <w:color w:val="424242"/>
+          <w:sz w:val="36"/>
+          <w:szCs w:val="36"/>
           <w:lang w:eastAsia="ru-RU"/>
         </w:rPr>
         <w:lastRenderedPageBreak/>
-        <w:t>4.2.</w:t>
-      </w:r>
-      <w:r>
-        <w:rPr>
-          <w:rFonts w:ascii="Times New Roman" w:eastAsia="Times New Roman" w:hAnsi="Times New Roman" w:cs="Times New Roman"/>
-          <w:color w:val="424242"/>
-          <w:sz w:val="38"/>
-          <w:szCs w:val="38"/>
-          <w:lang w:eastAsia="ru-RU"/>
-        </w:rPr>
-        <w:t>2</w:t>
-      </w:r>
-      <w:r>
-        <w:rPr>
-          <w:rFonts w:ascii="Times New Roman" w:eastAsia="Times New Roman" w:hAnsi="Times New Roman" w:cs="Times New Roman"/>
-          <w:color w:val="424242"/>
-          <w:sz w:val="38"/>
-          <w:szCs w:val="38"/>
-          <w:lang w:eastAsia="ru-RU"/>
-        </w:rPr>
-        <w:t xml:space="preserve"> Структура проекта на </w:t>
-      </w:r>
-      <w:r>
-        <w:rPr>
-          <w:rFonts w:ascii="Times New Roman" w:eastAsia="Times New Roman" w:hAnsi="Times New Roman" w:cs="Times New Roman"/>
-          <w:color w:val="424242"/>
-          <w:sz w:val="38"/>
-          <w:szCs w:val="38"/>
+        <w:t xml:space="preserve">4.2.2 Структура проекта на </w:t>
+      </w:r>
+      <w:r>
+        <w:rPr>
+          <w:rFonts w:ascii="Times New Roman" w:eastAsia="Times New Roman" w:hAnsi="Times New Roman" w:cs="Times New Roman"/>
+          <w:color w:val="424242"/>
+          <w:sz w:val="36"/>
+          <w:szCs w:val="36"/>
           <w:lang w:val="en-US" w:eastAsia="ru-RU"/>
         </w:rPr>
         <w:t>GitHub</w:t>
@@ -7134,8 +7473,22 @@
         <w:rPr>
           <w:rFonts w:ascii="Times New Roman" w:eastAsia="Times New Roman" w:hAnsi="Times New Roman" w:cs="Times New Roman"/>
           <w:color w:val="424242"/>
-          <w:sz w:val="38"/>
-          <w:szCs w:val="38"/>
+          <w:sz w:val="24"/>
+          <w:szCs w:val="24"/>
+          <w:lang w:eastAsia="ru-RU"/>
+        </w:rPr>
+      </w:pPr>
+    </w:p>
+    <w:p>
+      <w:pPr>
+        <w:spacing w:after="0" w:line="240" w:lineRule="auto"/>
+        <w:textAlignment w:val="top"/>
+        <w:outlineLvl w:val="3"/>
+        <w:rPr>
+          <w:rFonts w:ascii="Times New Roman" w:eastAsia="Times New Roman" w:hAnsi="Times New Roman" w:cs="Times New Roman"/>
+          <w:color w:val="424242"/>
+          <w:sz w:val="24"/>
+          <w:szCs w:val="24"/>
           <w:lang w:eastAsia="ru-RU"/>
         </w:rPr>
       </w:pPr>
@@ -7215,77 +7568,90 @@
         <w:rPr>
           <w:rFonts w:ascii="Times New Roman" w:eastAsia="Times New Roman" w:hAnsi="Times New Roman" w:cs="Times New Roman"/>
           <w:color w:val="424242"/>
-          <w:sz w:val="38"/>
-          <w:szCs w:val="38"/>
-          <w:lang w:eastAsia="ru-RU"/>
-        </w:rPr>
-      </w:pPr>
-      <w:r>
-        <w:rPr>
-          <w:rFonts w:ascii="Times New Roman" w:eastAsia="Times New Roman" w:hAnsi="Times New Roman" w:cs="Times New Roman"/>
-          <w:color w:val="424242"/>
-          <w:sz w:val="38"/>
-          <w:szCs w:val="38"/>
-          <w:lang w:eastAsia="ru-RU"/>
-        </w:rPr>
-        <w:t>Рис. 3 –</w:t>
-      </w:r>
-      <w:r>
-        <w:rPr>
-          <w:rFonts w:ascii="Times New Roman" w:eastAsia="Times New Roman" w:hAnsi="Times New Roman" w:cs="Times New Roman"/>
-          <w:color w:val="424242"/>
-          <w:sz w:val="38"/>
-          <w:szCs w:val="38"/>
+          <w:sz w:val="24"/>
+          <w:szCs w:val="24"/>
+          <w:lang w:eastAsia="ru-RU"/>
+        </w:rPr>
+      </w:pPr>
+    </w:p>
+    <w:p>
+      <w:pPr>
+        <w:spacing w:after="0" w:line="240" w:lineRule="auto"/>
+        <w:jc w:val="center"/>
+        <w:textAlignment w:val="top"/>
+        <w:outlineLvl w:val="3"/>
+        <w:rPr>
+          <w:rFonts w:ascii="Times New Roman" w:eastAsia="Times New Roman" w:hAnsi="Times New Roman" w:cs="Times New Roman"/>
+          <w:color w:val="424242"/>
+          <w:sz w:val="36"/>
+          <w:szCs w:val="36"/>
+          <w:lang w:eastAsia="ru-RU"/>
+        </w:rPr>
+      </w:pPr>
+      <w:r>
+        <w:rPr>
+          <w:rFonts w:ascii="Times New Roman" w:eastAsia="Times New Roman" w:hAnsi="Times New Roman" w:cs="Times New Roman"/>
+          <w:color w:val="424242"/>
+          <w:sz w:val="36"/>
+          <w:szCs w:val="36"/>
+          <w:lang w:eastAsia="ru-RU"/>
+        </w:rPr>
+        <w:t xml:space="preserve">Рис. 3 – </w:t>
+      </w:r>
+      <w:r>
+        <w:rPr>
+          <w:rFonts w:ascii="Times New Roman" w:eastAsia="Times New Roman" w:hAnsi="Times New Roman" w:cs="Times New Roman"/>
+          <w:color w:val="424242"/>
+          <w:sz w:val="36"/>
+          <w:szCs w:val="36"/>
           <w:lang w:val="en-US" w:eastAsia="ru-RU"/>
         </w:rPr>
-        <w:t xml:space="preserve"> git-</w:t>
-      </w:r>
-      <w:r>
-        <w:rPr>
-          <w:rFonts w:ascii="Times New Roman" w:eastAsia="Times New Roman" w:hAnsi="Times New Roman" w:cs="Times New Roman"/>
-          <w:color w:val="424242"/>
-          <w:sz w:val="38"/>
-          <w:szCs w:val="38"/>
-          <w:lang w:eastAsia="ru-RU"/>
-        </w:rPr>
-        <w:t>структура проекта</w:t>
-      </w:r>
-    </w:p>
-    <w:p>
-      <w:pPr>
-        <w:spacing w:after="0" w:line="240" w:lineRule="auto"/>
-        <w:textAlignment w:val="top"/>
-        <w:rPr>
-          <w:rFonts w:ascii="Times New Roman" w:eastAsia="Times New Roman" w:hAnsi="Times New Roman" w:cs="Times New Roman"/>
-          <w:b/>
-          <w:bCs/>
-          <w:color w:val="424242"/>
-          <w:sz w:val="24"/>
-          <w:szCs w:val="24"/>
-          <w:lang w:eastAsia="ru-RU"/>
-        </w:rPr>
-      </w:pPr>
-    </w:p>
-    <w:p>
-      <w:pPr>
-        <w:spacing w:after="0" w:line="240" w:lineRule="auto"/>
-        <w:textAlignment w:val="top"/>
-        <w:rPr>
-          <w:rFonts w:ascii="Times New Roman" w:eastAsia="Times New Roman" w:hAnsi="Times New Roman" w:cs="Times New Roman"/>
-          <w:color w:val="424242"/>
-          <w:sz w:val="24"/>
-          <w:szCs w:val="24"/>
-          <w:lang w:eastAsia="ru-RU"/>
-        </w:rPr>
-      </w:pPr>
-      <w:r>
-        <w:rPr>
-          <w:rFonts w:ascii="Times New Roman" w:eastAsia="Times New Roman" w:hAnsi="Times New Roman" w:cs="Times New Roman"/>
-          <w:b/>
-          <w:bCs/>
-          <w:color w:val="424242"/>
-          <w:sz w:val="24"/>
-          <w:szCs w:val="24"/>
+        <w:t>git</w:t>
+      </w:r>
+      <w:r>
+        <w:rPr>
+          <w:rFonts w:ascii="Times New Roman" w:eastAsia="Times New Roman" w:hAnsi="Times New Roman" w:cs="Times New Roman"/>
+          <w:color w:val="424242"/>
+          <w:sz w:val="36"/>
+          <w:szCs w:val="36"/>
+          <w:lang w:eastAsia="ru-RU"/>
+        </w:rPr>
+        <w:t>-структура проекта</w:t>
+      </w:r>
+    </w:p>
+    <w:p>
+      <w:pPr>
+        <w:spacing w:after="0" w:line="240" w:lineRule="auto"/>
+        <w:jc w:val="center"/>
+        <w:textAlignment w:val="top"/>
+        <w:outlineLvl w:val="3"/>
+        <w:rPr>
+          <w:rFonts w:ascii="Times New Roman" w:eastAsia="Times New Roman" w:hAnsi="Times New Roman" w:cs="Times New Roman"/>
+          <w:color w:val="424242"/>
+          <w:sz w:val="24"/>
+          <w:szCs w:val="24"/>
+          <w:lang w:eastAsia="ru-RU"/>
+        </w:rPr>
+      </w:pPr>
+    </w:p>
+    <w:p>
+      <w:pPr>
+        <w:spacing w:after="0" w:line="240" w:lineRule="auto"/>
+        <w:textAlignment w:val="top"/>
+        <w:rPr>
+          <w:rFonts w:ascii="Times New Roman" w:eastAsia="Times New Roman" w:hAnsi="Times New Roman" w:cs="Times New Roman"/>
+          <w:color w:val="424242"/>
+          <w:sz w:val="36"/>
+          <w:szCs w:val="36"/>
+          <w:lang w:eastAsia="ru-RU"/>
+        </w:rPr>
+      </w:pPr>
+      <w:r>
+        <w:rPr>
+          <w:rFonts w:ascii="Times New Roman" w:eastAsia="Times New Roman" w:hAnsi="Times New Roman" w:cs="Times New Roman"/>
+          <w:color w:val="424242"/>
+          <w:sz w:val="36"/>
+          <w:szCs w:val="36"/>
           <w:lang w:eastAsia="ru-RU"/>
         </w:rPr>
         <w:t>4</w:t>
@@ -7293,87 +7659,55 @@
       <w:r>
         <w:rPr>
           <w:rFonts w:ascii="Times New Roman" w:eastAsia="Times New Roman" w:hAnsi="Times New Roman" w:cs="Times New Roman"/>
-          <w:b/>
-          <w:bCs/>
-          <w:color w:val="424242"/>
-          <w:sz w:val="24"/>
-          <w:szCs w:val="24"/>
+          <w:color w:val="424242"/>
+          <w:sz w:val="36"/>
+          <w:szCs w:val="36"/>
           <w:lang w:eastAsia="ru-RU"/>
         </w:rPr>
         <w:t>.2.1. Границы автоматизации</w:t>
-      </w:r>
-    </w:p>
-    <w:p>
-      <w:pPr>
-        <w:spacing w:after="300" w:line="240" w:lineRule="auto"/>
-        <w:textAlignment w:val="top"/>
-        <w:rPr>
-          <w:rFonts w:ascii="Times New Roman" w:eastAsia="Times New Roman" w:hAnsi="Times New Roman" w:cs="Times New Roman"/>
-          <w:color w:val="424242"/>
-          <w:sz w:val="24"/>
-          <w:szCs w:val="24"/>
-          <w:lang w:eastAsia="ru-RU"/>
-        </w:rPr>
-      </w:pPr>
-      <w:r>
-        <w:rPr>
-          <w:rFonts w:ascii="Times New Roman" w:eastAsia="Times New Roman" w:hAnsi="Times New Roman" w:cs="Times New Roman"/>
-          <w:color w:val="424242"/>
-          <w:sz w:val="24"/>
-          <w:szCs w:val="24"/>
-          <w:lang w:eastAsia="ru-RU"/>
-        </w:rPr>
-        <w:t>В этом разделе очерчиваются границы проекта автоматизации (подразделения, бизнес-процессы/подсистемы управления, информационные объекты), выделенные специалистами в ходе анализа деятельности предприятия.</w:t>
       </w:r>
     </w:p>
     <w:tbl>
       <w:tblPr>
+        <w:tblStyle w:val="a3"/>
         <w:tblW w:w="0" w:type="auto"/>
-        <w:tblInd w:w="-300" w:type="dxa"/>
-        <w:tblBorders>
-          <w:top w:val="single" w:sz="6" w:space="0" w:color="D9D9D9"/>
-        </w:tblBorders>
-        <w:tblCellMar>
-          <w:left w:w="0" w:type="dxa"/>
-          <w:right w:w="0" w:type="dxa"/>
-        </w:tblCellMar>
         <w:tblLook w:val="04A0" w:firstRow="1" w:lastRow="0" w:firstColumn="1" w:lastColumn="0" w:noHBand="0" w:noVBand="1"/>
       </w:tblPr>
       <w:tblGrid>
-        <w:gridCol w:w="2156"/>
-        <w:gridCol w:w="3710"/>
-        <w:gridCol w:w="1717"/>
-        <w:gridCol w:w="2497"/>
+        <w:gridCol w:w="2442"/>
+        <w:gridCol w:w="2442"/>
+        <w:gridCol w:w="2443"/>
+        <w:gridCol w:w="2443"/>
       </w:tblGrid>
       <w:tr>
         <w:tc>
           <w:tcPr>
-            <w:tcW w:w="0" w:type="auto"/>
-            <w:tcMar>
-              <w:top w:w="180" w:type="dxa"/>
-              <w:left w:w="300" w:type="dxa"/>
-              <w:bottom w:w="195" w:type="dxa"/>
-              <w:right w:w="300" w:type="dxa"/>
-            </w:tcMar>
-            <w:hideMark/>
+            <w:tcW w:w="2442" w:type="dxa"/>
           </w:tcPr>
           <w:p>
             <w:pPr>
-              <w:spacing w:after="0" w:line="240" w:lineRule="auto"/>
+              <w:jc w:val="center"/>
+              <w:textAlignment w:val="top"/>
               <w:rPr>
                 <w:rFonts w:ascii="Times New Roman" w:eastAsia="Times New Roman" w:hAnsi="Times New Roman" w:cs="Times New Roman"/>
+                <w:b/>
+                <w:bCs/>
                 <w:color w:val="424242"/>
-                <w:sz w:val="24"/>
-                <w:szCs w:val="24"/>
+                <w:sz w:val="20"/>
+                <w:szCs w:val="20"/>
                 <w:lang w:eastAsia="ru-RU"/>
               </w:rPr>
             </w:pPr>
+            <w:bookmarkStart w:id="13" w:name="_GoBack"/>
+            <w:bookmarkEnd w:id="13"/>
             <w:r>
               <w:rPr>
                 <w:rFonts w:ascii="Times New Roman" w:eastAsia="Times New Roman" w:hAnsi="Times New Roman" w:cs="Times New Roman"/>
+                <w:b/>
+                <w:bCs/>
                 <w:color w:val="424242"/>
-                <w:sz w:val="24"/>
-                <w:szCs w:val="24"/>
+                <w:sz w:val="20"/>
+                <w:szCs w:val="20"/>
                 <w:lang w:eastAsia="ru-RU"/>
               </w:rPr>
               <w:t>Подразделение</w:t>
@@ -7382,66 +7716,62 @@
         </w:tc>
         <w:tc>
           <w:tcPr>
-            <w:tcW w:w="0" w:type="auto"/>
-            <w:tcMar>
-              <w:top w:w="180" w:type="dxa"/>
-              <w:left w:w="300" w:type="dxa"/>
-              <w:bottom w:w="195" w:type="dxa"/>
-              <w:right w:w="300" w:type="dxa"/>
-            </w:tcMar>
-            <w:hideMark/>
+            <w:tcW w:w="2442" w:type="dxa"/>
           </w:tcPr>
           <w:p>
             <w:pPr>
-              <w:spacing w:after="0" w:line="240" w:lineRule="auto"/>
+              <w:jc w:val="center"/>
+              <w:textAlignment w:val="top"/>
               <w:rPr>
                 <w:rFonts w:ascii="Times New Roman" w:eastAsia="Times New Roman" w:hAnsi="Times New Roman" w:cs="Times New Roman"/>
+                <w:b/>
+                <w:bCs/>
                 <w:color w:val="424242"/>
-                <w:sz w:val="24"/>
-                <w:szCs w:val="24"/>
+                <w:sz w:val="20"/>
+                <w:szCs w:val="20"/>
                 <w:lang w:eastAsia="ru-RU"/>
               </w:rPr>
             </w:pPr>
             <w:r>
               <w:rPr>
                 <w:rFonts w:ascii="Times New Roman" w:eastAsia="Times New Roman" w:hAnsi="Times New Roman" w:cs="Times New Roman"/>
+                <w:b/>
+                <w:bCs/>
                 <w:color w:val="424242"/>
-                <w:sz w:val="24"/>
-                <w:szCs w:val="24"/>
+                <w:sz w:val="20"/>
+                <w:szCs w:val="20"/>
                 <w:lang w:eastAsia="ru-RU"/>
               </w:rPr>
-              <w:t>Бизнес-процесс (подсистема управления)</w:t>
+              <w:t>Процесс</w:t>
             </w:r>
           </w:p>
         </w:tc>
         <w:tc>
           <w:tcPr>
-            <w:tcW w:w="0" w:type="auto"/>
-            <w:tcMar>
-              <w:top w:w="180" w:type="dxa"/>
-              <w:left w:w="300" w:type="dxa"/>
-              <w:bottom w:w="195" w:type="dxa"/>
-              <w:right w:w="300" w:type="dxa"/>
-            </w:tcMar>
-            <w:hideMark/>
+            <w:tcW w:w="2443" w:type="dxa"/>
           </w:tcPr>
           <w:p>
             <w:pPr>
-              <w:spacing w:after="0" w:line="240" w:lineRule="auto"/>
+              <w:jc w:val="center"/>
+              <w:textAlignment w:val="top"/>
               <w:rPr>
                 <w:rFonts w:ascii="Times New Roman" w:eastAsia="Times New Roman" w:hAnsi="Times New Roman" w:cs="Times New Roman"/>
+                <w:b/>
+                <w:bCs/>
                 <w:color w:val="424242"/>
-                <w:sz w:val="24"/>
-                <w:szCs w:val="24"/>
+                <w:sz w:val="20"/>
+                <w:szCs w:val="20"/>
                 <w:lang w:eastAsia="ru-RU"/>
               </w:rPr>
             </w:pPr>
             <w:r>
               <w:rPr>
                 <w:rFonts w:ascii="Times New Roman" w:eastAsia="Times New Roman" w:hAnsi="Times New Roman" w:cs="Times New Roman"/>
+                <w:b/>
+                <w:bCs/>
                 <w:color w:val="424242"/>
-                <w:sz w:val="24"/>
-                <w:szCs w:val="24"/>
+                <w:sz w:val="20"/>
+                <w:szCs w:val="20"/>
                 <w:lang w:eastAsia="ru-RU"/>
               </w:rPr>
               <w:t>Процедура</w:t>
@@ -7450,32 +7780,30 @@
         </w:tc>
         <w:tc>
           <w:tcPr>
-            <w:tcW w:w="0" w:type="auto"/>
-            <w:tcMar>
-              <w:top w:w="180" w:type="dxa"/>
-              <w:left w:w="300" w:type="dxa"/>
-              <w:bottom w:w="195" w:type="dxa"/>
-              <w:right w:w="300" w:type="dxa"/>
-            </w:tcMar>
-            <w:hideMark/>
+            <w:tcW w:w="2443" w:type="dxa"/>
           </w:tcPr>
           <w:p>
             <w:pPr>
-              <w:spacing w:after="0" w:line="240" w:lineRule="auto"/>
+              <w:jc w:val="center"/>
+              <w:textAlignment w:val="top"/>
               <w:rPr>
                 <w:rFonts w:ascii="Times New Roman" w:eastAsia="Times New Roman" w:hAnsi="Times New Roman" w:cs="Times New Roman"/>
+                <w:b/>
+                <w:bCs/>
                 <w:color w:val="424242"/>
-                <w:sz w:val="24"/>
-                <w:szCs w:val="24"/>
+                <w:sz w:val="20"/>
+                <w:szCs w:val="20"/>
                 <w:lang w:eastAsia="ru-RU"/>
               </w:rPr>
             </w:pPr>
             <w:r>
               <w:rPr>
                 <w:rFonts w:ascii="Times New Roman" w:eastAsia="Times New Roman" w:hAnsi="Times New Roman" w:cs="Times New Roman"/>
+                <w:b/>
+                <w:bCs/>
                 <w:color w:val="424242"/>
-                <w:sz w:val="24"/>
-                <w:szCs w:val="24"/>
+                <w:sz w:val="20"/>
+                <w:szCs w:val="20"/>
                 <w:lang w:eastAsia="ru-RU"/>
               </w:rPr>
               <w:t>Объект автоматизации</w:t>
@@ -7486,99 +7814,114 @@
       <w:tr>
         <w:tc>
           <w:tcPr>
-            <w:tcW w:w="0" w:type="auto"/>
-            <w:shd w:val="clear" w:color="auto" w:fill="F1F9FF"/>
-            <w:tcMar>
-              <w:top w:w="150" w:type="dxa"/>
-              <w:left w:w="300" w:type="dxa"/>
-              <w:bottom w:w="165" w:type="dxa"/>
-              <w:right w:w="300" w:type="dxa"/>
-            </w:tcMar>
-            <w:hideMark/>
+            <w:tcW w:w="2442" w:type="dxa"/>
           </w:tcPr>
           <w:p>
             <w:pPr>
-              <w:spacing w:after="0" w:line="240" w:lineRule="auto"/>
+              <w:jc w:val="center"/>
+              <w:textAlignment w:val="top"/>
               <w:rPr>
                 <w:rFonts w:ascii="Times New Roman" w:eastAsia="Times New Roman" w:hAnsi="Times New Roman" w:cs="Times New Roman"/>
                 <w:color w:val="424242"/>
-                <w:sz w:val="24"/>
-                <w:szCs w:val="24"/>
+                <w:sz w:val="16"/>
+                <w:szCs w:val="16"/>
                 <w:lang w:eastAsia="ru-RU"/>
               </w:rPr>
             </w:pPr>
+            <w:r>
+              <w:rPr>
+                <w:rFonts w:ascii="Times New Roman" w:eastAsia="Times New Roman" w:hAnsi="Times New Roman" w:cs="Times New Roman"/>
+                <w:color w:val="424242"/>
+                <w:sz w:val="16"/>
+                <w:szCs w:val="16"/>
+                <w:lang w:eastAsia="ru-RU"/>
+              </w:rPr>
+              <w:t>ОКиК</w:t>
+            </w:r>
           </w:p>
         </w:tc>
         <w:tc>
           <w:tcPr>
-            <w:tcW w:w="0" w:type="auto"/>
-            <w:shd w:val="clear" w:color="auto" w:fill="F1F9FF"/>
-            <w:tcMar>
-              <w:top w:w="150" w:type="dxa"/>
-              <w:left w:w="300" w:type="dxa"/>
-              <w:bottom w:w="165" w:type="dxa"/>
-              <w:right w:w="300" w:type="dxa"/>
-            </w:tcMar>
-            <w:hideMark/>
+            <w:tcW w:w="2442" w:type="dxa"/>
           </w:tcPr>
           <w:p>
             <w:pPr>
-              <w:spacing w:after="0" w:line="240" w:lineRule="auto"/>
+              <w:jc w:val="center"/>
+              <w:textAlignment w:val="top"/>
               <w:rPr>
                 <w:rFonts w:ascii="Times New Roman" w:eastAsia="Times New Roman" w:hAnsi="Times New Roman" w:cs="Times New Roman"/>
-                <w:sz w:val="20"/>
-                <w:szCs w:val="20"/>
+                <w:color w:val="424242"/>
+                <w:sz w:val="16"/>
+                <w:szCs w:val="16"/>
                 <w:lang w:eastAsia="ru-RU"/>
               </w:rPr>
             </w:pPr>
+            <w:r>
+              <w:rPr>
+                <w:rFonts w:ascii="Times New Roman" w:eastAsia="Times New Roman" w:hAnsi="Times New Roman" w:cs="Times New Roman"/>
+                <w:color w:val="424242"/>
+                <w:sz w:val="16"/>
+                <w:szCs w:val="16"/>
+                <w:lang w:eastAsia="ru-RU"/>
+              </w:rPr>
+              <w:t>Процесс У(5) «Управление СМК»</w:t>
+            </w:r>
           </w:p>
         </w:tc>
         <w:tc>
           <w:tcPr>
-            <w:tcW w:w="0" w:type="auto"/>
-            <w:shd w:val="clear" w:color="auto" w:fill="F1F9FF"/>
-            <w:tcMar>
-              <w:top w:w="150" w:type="dxa"/>
-              <w:left w:w="300" w:type="dxa"/>
-              <w:bottom w:w="165" w:type="dxa"/>
-              <w:right w:w="300" w:type="dxa"/>
-            </w:tcMar>
-            <w:hideMark/>
+            <w:tcW w:w="2443" w:type="dxa"/>
           </w:tcPr>
           <w:p>
             <w:pPr>
-              <w:spacing w:after="0" w:line="240" w:lineRule="auto"/>
+              <w:jc w:val="center"/>
+              <w:textAlignment w:val="top"/>
               <w:rPr>
                 <w:rFonts w:ascii="Times New Roman" w:eastAsia="Times New Roman" w:hAnsi="Times New Roman" w:cs="Times New Roman"/>
-                <w:sz w:val="20"/>
-                <w:szCs w:val="20"/>
+                <w:color w:val="424242"/>
+                <w:sz w:val="16"/>
+                <w:szCs w:val="16"/>
                 <w:lang w:eastAsia="ru-RU"/>
               </w:rPr>
             </w:pPr>
+            <w:r>
+              <w:rPr>
+                <w:rFonts w:ascii="Times New Roman" w:eastAsia="Times New Roman" w:hAnsi="Times New Roman" w:cs="Times New Roman"/>
+                <w:color w:val="424242"/>
+                <w:sz w:val="16"/>
+                <w:szCs w:val="16"/>
+                <w:lang w:eastAsia="ru-RU"/>
+              </w:rPr>
+              <w:t>Анализ и оценка функционирования СМК на предприятии</w:t>
+            </w:r>
           </w:p>
         </w:tc>
         <w:tc>
           <w:tcPr>
-            <w:tcW w:w="0" w:type="auto"/>
-            <w:shd w:val="clear" w:color="auto" w:fill="F1F9FF"/>
-            <w:tcMar>
-              <w:top w:w="150" w:type="dxa"/>
-              <w:left w:w="300" w:type="dxa"/>
-              <w:bottom w:w="165" w:type="dxa"/>
-              <w:right w:w="300" w:type="dxa"/>
-            </w:tcMar>
-            <w:hideMark/>
+            <w:tcW w:w="2443" w:type="dxa"/>
           </w:tcPr>
           <w:p>
             <w:pPr>
-              <w:spacing w:after="0" w:line="240" w:lineRule="auto"/>
+              <w:jc w:val="center"/>
+              <w:textAlignment w:val="top"/>
               <w:rPr>
                 <w:rFonts w:ascii="Times New Roman" w:eastAsia="Times New Roman" w:hAnsi="Times New Roman" w:cs="Times New Roman"/>
-                <w:sz w:val="20"/>
-                <w:szCs w:val="20"/>
+                <w:color w:val="424242"/>
+                <w:sz w:val="16"/>
+                <w:szCs w:val="16"/>
                 <w:lang w:eastAsia="ru-RU"/>
               </w:rPr>
             </w:pPr>
+            <w:r>
+              <w:rPr>
+                <w:rFonts w:ascii="Times New Roman" w:eastAsia="Times New Roman" w:hAnsi="Times New Roman" w:cs="Times New Roman"/>
+                <w:color w:val="424242"/>
+                <w:sz w:val="16"/>
+                <w:szCs w:val="16"/>
+                <w:lang w:eastAsia="ru-RU"/>
+              </w:rPr>
+              <w:t>РМ инженера по качеству</w:t>
+            </w:r>
           </w:p>
         </w:tc>
       </w:tr>
@@ -7599,30 +7942,18 @@
       <w:r>
         <w:rPr>
           <w:rFonts w:ascii="Times New Roman" w:eastAsia="Times New Roman" w:hAnsi="Times New Roman" w:cs="Times New Roman"/>
-          <w:i/>
-          <w:iCs/>
-          <w:color w:val="424242"/>
-          <w:sz w:val="24"/>
-          <w:szCs w:val="24"/>
-          <w:lang w:eastAsia="ru-RU"/>
-        </w:rPr>
-        <w:lastRenderedPageBreak/>
-        <w:t>Таблица 1</w:t>
-      </w:r>
-    </w:p>
-    <w:p>
-      <w:pPr>
-        <w:spacing w:after="0" w:line="240" w:lineRule="auto"/>
-        <w:textAlignment w:val="top"/>
-        <w:rPr>
-          <w:rFonts w:ascii="Times New Roman" w:eastAsia="Times New Roman" w:hAnsi="Times New Roman" w:cs="Times New Roman"/>
-          <w:color w:val="424242"/>
-          <w:sz w:val="24"/>
-          <w:szCs w:val="24"/>
-          <w:lang w:eastAsia="ru-RU"/>
-        </w:rPr>
-      </w:pPr>
-      <w:r>
+          <w:color w:val="424242"/>
+          <w:sz w:val="24"/>
+          <w:szCs w:val="24"/>
+          <w:lang w:eastAsia="ru-RU"/>
+        </w:rPr>
+        <w:t>Таблица 1 – границы автоматизации</w:t>
+      </w:r>
+    </w:p>
+    <w:p>
+      <w:pPr>
+        <w:spacing w:after="0" w:line="240" w:lineRule="auto"/>
+        <w:textAlignment w:val="top"/>
         <w:rPr>
           <w:rFonts w:ascii="Times New Roman" w:eastAsia="Times New Roman" w:hAnsi="Times New Roman" w:cs="Times New Roman"/>
           <w:b/>
@@ -7632,16 +7963,37 @@
           <w:szCs w:val="24"/>
           <w:lang w:eastAsia="ru-RU"/>
         </w:rPr>
+      </w:pPr>
+    </w:p>
+    <w:p>
+      <w:pPr>
+        <w:spacing w:after="0" w:line="240" w:lineRule="auto"/>
+        <w:textAlignment w:val="top"/>
+        <w:rPr>
+          <w:rFonts w:ascii="Times New Roman" w:eastAsia="Times New Roman" w:hAnsi="Times New Roman" w:cs="Times New Roman"/>
+          <w:color w:val="424242"/>
+          <w:sz w:val="36"/>
+          <w:szCs w:val="36"/>
+          <w:lang w:eastAsia="ru-RU"/>
+        </w:rPr>
+      </w:pPr>
+      <w:r>
+        <w:rPr>
+          <w:rFonts w:ascii="Times New Roman" w:eastAsia="Times New Roman" w:hAnsi="Times New Roman" w:cs="Times New Roman"/>
+          <w:color w:val="424242"/>
+          <w:sz w:val="36"/>
+          <w:szCs w:val="36"/>
+          <w:lang w:eastAsia="ru-RU"/>
+        </w:rPr>
+        <w:lastRenderedPageBreak/>
         <w:t>4</w:t>
       </w:r>
       <w:r>
         <w:rPr>
           <w:rFonts w:ascii="Times New Roman" w:eastAsia="Times New Roman" w:hAnsi="Times New Roman" w:cs="Times New Roman"/>
-          <w:b/>
-          <w:bCs/>
-          <w:color w:val="424242"/>
-          <w:sz w:val="24"/>
-          <w:szCs w:val="24"/>
+          <w:color w:val="424242"/>
+          <w:sz w:val="36"/>
+          <w:szCs w:val="36"/>
           <w:lang w:eastAsia="ru-RU"/>
         </w:rPr>
         <w:t>.2.2. Требования к составу и свойствам выделяемых объектов автоматизации</w:t>
@@ -8505,11 +8857,11 @@
         <w:tblLook w:val="04A0" w:firstRow="1" w:lastRow="0" w:firstColumn="1" w:lastColumn="0" w:noHBand="0" w:noVBand="1"/>
       </w:tblPr>
       <w:tblGrid>
-        <w:gridCol w:w="1685"/>
+        <w:gridCol w:w="1726"/>
         <w:gridCol w:w="1801"/>
         <w:gridCol w:w="1717"/>
         <w:gridCol w:w="1998"/>
-        <w:gridCol w:w="2879"/>
+        <w:gridCol w:w="2980"/>
       </w:tblGrid>
       <w:tr>
         <w:tc>
@@ -9997,11 +10349,11 @@
         <w:tblLook w:val="04A0" w:firstRow="1" w:lastRow="0" w:firstColumn="1" w:lastColumn="0" w:noHBand="0" w:noVBand="1"/>
       </w:tblPr>
       <w:tblGrid>
-        <w:gridCol w:w="2772"/>
+        <w:gridCol w:w="2847"/>
         <w:gridCol w:w="1946"/>
         <w:gridCol w:w="2181"/>
-        <w:gridCol w:w="1642"/>
-        <w:gridCol w:w="1539"/>
+        <w:gridCol w:w="1676"/>
+        <w:gridCol w:w="1572"/>
       </w:tblGrid>
       <w:tr>
         <w:tc>
@@ -10835,8 +11187,8 @@
         <w:tblLook w:val="04A0" w:firstRow="1" w:lastRow="0" w:firstColumn="1" w:lastColumn="0" w:noHBand="0" w:noVBand="1"/>
       </w:tblPr>
       <w:tblGrid>
-        <w:gridCol w:w="3354"/>
-        <w:gridCol w:w="3018"/>
+        <w:gridCol w:w="3429"/>
+        <w:gridCol w:w="3085"/>
         <w:gridCol w:w="1137"/>
         <w:gridCol w:w="1489"/>
         <w:gridCol w:w="1082"/>
@@ -11023,7 +11375,7 @@
     </w:p>
     <w:sectPr>
       <w:pgSz w:w="11906" w:h="16838"/>
-      <w:pgMar w:top="851" w:right="850" w:bottom="993" w:left="1276" w:header="708" w:footer="708" w:gutter="0"/>
+      <w:pgMar w:top="851" w:right="850" w:bottom="993" w:left="1134" w:header="708" w:footer="708" w:gutter="0"/>
       <w:cols w:space="708"/>
       <w:docGrid w:linePitch="360"/>
     </w:sectPr>
